--- a/system_call_writeup.docx
+++ b/system_call_writeup.docx
@@ -21,7 +21,7 @@
       <w:tblPr>
         <w:tblStyle w:val="TableGrid"/>
         <w:tblW w:w="0" w:type="auto"/>
-        <w:tblLook w:val="00BF" w:firstRow="1" w:lastRow="0" w:firstColumn="1" w:lastColumn="0" w:noHBand="0" w:noVBand="0"/>
+        <w:tblLook w:val="00A0" w:firstRow="1" w:lastRow="0" w:firstColumn="1" w:lastColumn="0" w:noHBand="0" w:noVBand="0"/>
       </w:tblPr>
       <w:tblGrid>
         <w:gridCol w:w="8522"/>
@@ -173,8 +173,17 @@
                       <w:sz w:val="28"/>
                       <w:szCs w:val="28"/>
                     </w:rPr>
-                    <w:t>Daniel Rejniak</w:t>
+                    <w:t xml:space="preserve">Daniel </w:t>
                   </w:r>
+                  <w:proofErr w:type="spellStart"/>
+                  <w:r>
+                    <w:rPr>
+                      <w:sz w:val="28"/>
+                      <w:szCs w:val="28"/>
+                    </w:rPr>
+                    <w:t>Rejniak</w:t>
+                  </w:r>
+                  <w:proofErr w:type="spellEnd"/>
                 </w:p>
               </w:tc>
             </w:tr>
@@ -443,6 +452,7 @@
               <w:pStyle w:val="NormalWeb"/>
               <w:jc w:val="both"/>
             </w:pPr>
+            <w:proofErr w:type="gramStart"/>
             <w:r>
               <w:rPr>
                 <w:b/>
@@ -450,7 +460,17 @@
                 <w:i/>
                 <w:iCs/>
               </w:rPr>
-              <w:t>Signature:_______________________________________________</w:t>
+              <w:t>Signature:_</w:t>
+            </w:r>
+            <w:proofErr w:type="gramEnd"/>
+            <w:r>
+              <w:rPr>
+                <w:b/>
+                <w:bCs/>
+                <w:i/>
+                <w:iCs/>
+              </w:rPr>
+              <w:t>______________________________________________</w:t>
             </w:r>
           </w:p>
         </w:tc>
@@ -1026,8 +1046,17 @@
           <w:sz w:val="24"/>
           <w:szCs w:val="24"/>
         </w:rPr>
-        <w:t xml:space="preserve"> Makefile</w:t>
-      </w:r>
+        <w:t xml:space="preserve"> </w:t>
+      </w:r>
+      <w:proofErr w:type="spellStart"/>
+      <w:r>
+        <w:rPr>
+          <w:sz w:val="24"/>
+          <w:szCs w:val="24"/>
+        </w:rPr>
+        <w:t>Makefile</w:t>
+      </w:r>
+      <w:proofErr w:type="spellEnd"/>
       <w:r>
         <w:rPr>
           <w:sz w:val="24"/>
@@ -1083,8 +1112,17 @@
           <w:sz w:val="24"/>
           <w:szCs w:val="24"/>
         </w:rPr>
-        <w:t xml:space="preserve"> Makefile</w:t>
-      </w:r>
+        <w:t xml:space="preserve"> </w:t>
+      </w:r>
+      <w:proofErr w:type="spellStart"/>
+      <w:r>
+        <w:rPr>
+          <w:sz w:val="24"/>
+          <w:szCs w:val="24"/>
+        </w:rPr>
+        <w:t>Makefile</w:t>
+      </w:r>
+      <w:proofErr w:type="spellEnd"/>
     </w:p>
     <w:p>
       <w:pPr>
@@ -1292,7 +1330,23 @@
           <w:sz w:val="24"/>
           <w:szCs w:val="24"/>
         </w:rPr>
-        <w:t xml:space="preserve"> “uname –r” to verify the initial kernel version.</w:t>
+        <w:t xml:space="preserve"> “</w:t>
+      </w:r>
+      <w:proofErr w:type="spellStart"/>
+      <w:r>
+        <w:rPr>
+          <w:sz w:val="24"/>
+          <w:szCs w:val="24"/>
+        </w:rPr>
+        <w:t>uname</w:t>
+      </w:r>
+      <w:proofErr w:type="spellEnd"/>
+      <w:r>
+        <w:rPr>
+          <w:sz w:val="24"/>
+          <w:szCs w:val="24"/>
+        </w:rPr>
+        <w:t xml:space="preserve"> –r” to verify the initial kernel version.</w:t>
       </w:r>
     </w:p>
     <w:p>
@@ -1334,15 +1388,27 @@
                 <w:szCs w:val="24"/>
               </w:rPr>
             </w:pPr>
-            <w:r>
-              <w:rPr>
-                <w:rFonts w:ascii="Consolas" w:eastAsia="Consolas" w:hAnsi="Consolas" w:cs="Consolas"/>
-                <w:color w:val="FFFFFF"/>
-                <w:sz w:val="24"/>
-                <w:szCs w:val="24"/>
-                <w:shd w:val="clear" w:color="auto" w:fill="333333"/>
-              </w:rPr>
-              <w:t>uname -r</w:t>
+            <w:proofErr w:type="spellStart"/>
+            <w:r>
+              <w:rPr>
+                <w:rFonts w:ascii="Consolas" w:eastAsia="Consolas" w:hAnsi="Consolas" w:cs="Consolas"/>
+                <w:color w:val="FFFFFF"/>
+                <w:sz w:val="24"/>
+                <w:szCs w:val="24"/>
+                <w:shd w:val="clear" w:color="auto" w:fill="333333"/>
+              </w:rPr>
+              <w:t>uname</w:t>
+            </w:r>
+            <w:proofErr w:type="spellEnd"/>
+            <w:r>
+              <w:rPr>
+                <w:rFonts w:ascii="Consolas" w:eastAsia="Consolas" w:hAnsi="Consolas" w:cs="Consolas"/>
+                <w:color w:val="FFFFFF"/>
+                <w:sz w:val="24"/>
+                <w:szCs w:val="24"/>
+                <w:shd w:val="clear" w:color="auto" w:fill="333333"/>
+              </w:rPr>
+              <w:t xml:space="preserve"> -r</w:t>
             </w:r>
             <w:r>
               <w:rPr>
@@ -1461,7 +1527,23 @@
           <w:sz w:val="24"/>
           <w:szCs w:val="24"/>
         </w:rPr>
-        <w:t xml:space="preserve">using “apt-get install -y”. Runc is also introduced at this point as </w:t>
+        <w:t xml:space="preserve">using “apt-get install -y”. </w:t>
+      </w:r>
+      <w:proofErr w:type="spellStart"/>
+      <w:r>
+        <w:rPr>
+          <w:sz w:val="24"/>
+          <w:szCs w:val="24"/>
+        </w:rPr>
+        <w:t>Runc</w:t>
+      </w:r>
+      <w:proofErr w:type="spellEnd"/>
+      <w:r>
+        <w:rPr>
+          <w:sz w:val="24"/>
+          <w:szCs w:val="24"/>
+        </w:rPr>
+        <w:t xml:space="preserve"> is also introduced at this point as </w:t>
       </w:r>
       <w:r>
         <w:rPr>
@@ -1599,8 +1681,8 @@
                 <w:shd w:val="clear" w:color="auto" w:fill="333333"/>
               </w:rPr>
               <w:tab/>
-              <w:t>wget \</w:t>
-            </w:r>
+            </w:r>
+            <w:proofErr w:type="spellStart"/>
             <w:r>
               <w:rPr>
                 <w:rFonts w:ascii="Consolas" w:eastAsia="Consolas" w:hAnsi="Consolas" w:cs="Consolas"/>
@@ -1609,8 +1691,9 @@
                 <w:szCs w:val="20"/>
                 <w:shd w:val="clear" w:color="auto" w:fill="333333"/>
               </w:rPr>
-              <w:br/>
-            </w:r>
+              <w:t>wget</w:t>
+            </w:r>
+            <w:proofErr w:type="spellEnd"/>
             <w:r>
               <w:rPr>
                 <w:rFonts w:ascii="Consolas" w:eastAsia="Consolas" w:hAnsi="Consolas" w:cs="Consolas"/>
@@ -1619,6 +1702,26 @@
                 <w:szCs w:val="20"/>
                 <w:shd w:val="clear" w:color="auto" w:fill="333333"/>
               </w:rPr>
+              <w:t xml:space="preserve"> \</w:t>
+            </w:r>
+            <w:r>
+              <w:rPr>
+                <w:rFonts w:ascii="Consolas" w:eastAsia="Consolas" w:hAnsi="Consolas" w:cs="Consolas"/>
+                <w:color w:val="FFFFFF"/>
+                <w:sz w:val="20"/>
+                <w:szCs w:val="20"/>
+                <w:shd w:val="clear" w:color="auto" w:fill="333333"/>
+              </w:rPr>
+              <w:br/>
+            </w:r>
+            <w:r>
+              <w:rPr>
+                <w:rFonts w:ascii="Consolas" w:eastAsia="Consolas" w:hAnsi="Consolas" w:cs="Consolas"/>
+                <w:color w:val="FFFFFF"/>
+                <w:sz w:val="20"/>
+                <w:szCs w:val="20"/>
+                <w:shd w:val="clear" w:color="auto" w:fill="333333"/>
+              </w:rPr>
               <w:tab/>
               <w:t>make \</w:t>
             </w:r>
@@ -1641,8 +1744,8 @@
                 <w:shd w:val="clear" w:color="auto" w:fill="333333"/>
               </w:rPr>
               <w:tab/>
-              <w:t>gcc \</w:t>
-            </w:r>
+            </w:r>
+            <w:proofErr w:type="spellStart"/>
             <w:r>
               <w:rPr>
                 <w:rFonts w:ascii="Consolas" w:eastAsia="Consolas" w:hAnsi="Consolas" w:cs="Consolas"/>
@@ -1651,8 +1754,9 @@
                 <w:szCs w:val="20"/>
                 <w:shd w:val="clear" w:color="auto" w:fill="333333"/>
               </w:rPr>
-              <w:br/>
-            </w:r>
+              <w:t>gcc</w:t>
+            </w:r>
+            <w:proofErr w:type="spellEnd"/>
             <w:r>
               <w:rPr>
                 <w:rFonts w:ascii="Consolas" w:eastAsia="Consolas" w:hAnsi="Consolas" w:cs="Consolas"/>
@@ -1661,8 +1765,7 @@
                 <w:szCs w:val="20"/>
                 <w:shd w:val="clear" w:color="auto" w:fill="333333"/>
               </w:rPr>
-              <w:tab/>
-              <w:t>libssl-dev \</w:t>
+              <w:t xml:space="preserve"> \</w:t>
             </w:r>
             <w:r>
               <w:rPr>
@@ -1683,8 +1786,8 @@
                 <w:shd w:val="clear" w:color="auto" w:fill="333333"/>
               </w:rPr>
               <w:tab/>
-              <w:t>libncursesw5-dev \</w:t>
-            </w:r>
+            </w:r>
+            <w:proofErr w:type="spellStart"/>
             <w:r>
               <w:rPr>
                 <w:rFonts w:ascii="Consolas" w:eastAsia="Consolas" w:hAnsi="Consolas" w:cs="Consolas"/>
@@ -1693,8 +1796,9 @@
                 <w:szCs w:val="20"/>
                 <w:shd w:val="clear" w:color="auto" w:fill="333333"/>
               </w:rPr>
-              <w:br/>
-            </w:r>
+              <w:t>libssl</w:t>
+            </w:r>
+            <w:proofErr w:type="spellEnd"/>
             <w:r>
               <w:rPr>
                 <w:rFonts w:ascii="Consolas" w:eastAsia="Consolas" w:hAnsi="Consolas" w:cs="Consolas"/>
@@ -1703,9 +1807,61 @@
                 <w:szCs w:val="20"/>
                 <w:shd w:val="clear" w:color="auto" w:fill="333333"/>
               </w:rPr>
+              <w:t>-dev \</w:t>
+            </w:r>
+            <w:r>
+              <w:rPr>
+                <w:rFonts w:ascii="Consolas" w:eastAsia="Consolas" w:hAnsi="Consolas" w:cs="Consolas"/>
+                <w:color w:val="FFFFFF"/>
+                <w:sz w:val="20"/>
+                <w:szCs w:val="20"/>
+                <w:shd w:val="clear" w:color="auto" w:fill="333333"/>
+              </w:rPr>
+              <w:br/>
+            </w:r>
+            <w:r>
+              <w:rPr>
+                <w:rFonts w:ascii="Consolas" w:eastAsia="Consolas" w:hAnsi="Consolas" w:cs="Consolas"/>
+                <w:color w:val="FFFFFF"/>
+                <w:sz w:val="20"/>
+                <w:szCs w:val="20"/>
+                <w:shd w:val="clear" w:color="auto" w:fill="333333"/>
+              </w:rPr>
               <w:tab/>
+              <w:t>libncursesw5-dev \</w:t>
+            </w:r>
+            <w:r>
+              <w:rPr>
+                <w:rFonts w:ascii="Consolas" w:eastAsia="Consolas" w:hAnsi="Consolas" w:cs="Consolas"/>
+                <w:color w:val="FFFFFF"/>
+                <w:sz w:val="20"/>
+                <w:szCs w:val="20"/>
+                <w:shd w:val="clear" w:color="auto" w:fill="333333"/>
+              </w:rPr>
+              <w:br/>
+            </w:r>
+            <w:r>
+              <w:rPr>
+                <w:rFonts w:ascii="Consolas" w:eastAsia="Consolas" w:hAnsi="Consolas" w:cs="Consolas"/>
+                <w:color w:val="FFFFFF"/>
+                <w:sz w:val="20"/>
+                <w:szCs w:val="20"/>
+                <w:shd w:val="clear" w:color="auto" w:fill="333333"/>
+              </w:rPr>
+              <w:tab/>
+            </w:r>
+            <w:proofErr w:type="spellStart"/>
+            <w:r>
+              <w:rPr>
+                <w:rFonts w:ascii="Consolas" w:eastAsia="Consolas" w:hAnsi="Consolas" w:cs="Consolas"/>
+                <w:color w:val="FFFFFF"/>
+                <w:sz w:val="20"/>
+                <w:szCs w:val="20"/>
+                <w:shd w:val="clear" w:color="auto" w:fill="333333"/>
+              </w:rPr>
               <w:t>runc</w:t>
             </w:r>
+            <w:proofErr w:type="spellEnd"/>
           </w:p>
         </w:tc>
       </w:tr>
@@ -1775,7 +1931,39 @@
           <w:sz w:val="24"/>
           <w:szCs w:val="24"/>
         </w:rPr>
-        <w:t xml:space="preserve"> kernel into usr/src directory.</w:t>
+        <w:t xml:space="preserve"> kernel into </w:t>
+      </w:r>
+      <w:proofErr w:type="spellStart"/>
+      <w:r>
+        <w:rPr>
+          <w:sz w:val="24"/>
+          <w:szCs w:val="24"/>
+        </w:rPr>
+        <w:t>usr</w:t>
+      </w:r>
+      <w:proofErr w:type="spellEnd"/>
+      <w:r>
+        <w:rPr>
+          <w:sz w:val="24"/>
+          <w:szCs w:val="24"/>
+        </w:rPr>
+        <w:t>/</w:t>
+      </w:r>
+      <w:proofErr w:type="spellStart"/>
+      <w:r>
+        <w:rPr>
+          <w:sz w:val="24"/>
+          <w:szCs w:val="24"/>
+        </w:rPr>
+        <w:t>src</w:t>
+      </w:r>
+      <w:proofErr w:type="spellEnd"/>
+      <w:r>
+        <w:rPr>
+          <w:sz w:val="24"/>
+          <w:szCs w:val="24"/>
+        </w:rPr>
+        <w:t xml:space="preserve"> directory.</w:t>
       </w:r>
     </w:p>
     <w:p>
@@ -1839,7 +2027,28 @@
                 <w:shd w:val="clear" w:color="auto" w:fill="333333"/>
               </w:rPr>
               <w:br/>
-              <w:t>kernel_major_v=</w:t>
+            </w:r>
+            <w:proofErr w:type="spellStart"/>
+            <w:r>
+              <w:rPr>
+                <w:rFonts w:ascii="Consolas" w:eastAsia="Consolas" w:hAnsi="Consolas" w:cs="Consolas"/>
+                <w:color w:val="FFFFFF"/>
+                <w:sz w:val="20"/>
+                <w:szCs w:val="20"/>
+                <w:shd w:val="clear" w:color="auto" w:fill="333333"/>
+              </w:rPr>
+              <w:t>kernel_major_v</w:t>
+            </w:r>
+            <w:proofErr w:type="spellEnd"/>
+            <w:r>
+              <w:rPr>
+                <w:rFonts w:ascii="Consolas" w:eastAsia="Consolas" w:hAnsi="Consolas" w:cs="Consolas"/>
+                <w:color w:val="FFFFFF"/>
+                <w:sz w:val="20"/>
+                <w:szCs w:val="20"/>
+                <w:shd w:val="clear" w:color="auto" w:fill="333333"/>
+              </w:rPr>
+              <w:t>=</w:t>
             </w:r>
             <w:r>
               <w:rPr>
@@ -1860,7 +2069,28 @@
                 <w:shd w:val="clear" w:color="auto" w:fill="333333"/>
               </w:rPr>
               <w:br/>
-              <w:t>kernel_minor_v=</w:t>
+            </w:r>
+            <w:proofErr w:type="spellStart"/>
+            <w:r>
+              <w:rPr>
+                <w:rFonts w:ascii="Consolas" w:eastAsia="Consolas" w:hAnsi="Consolas" w:cs="Consolas"/>
+                <w:color w:val="FFFFFF"/>
+                <w:sz w:val="20"/>
+                <w:szCs w:val="20"/>
+                <w:shd w:val="clear" w:color="auto" w:fill="333333"/>
+              </w:rPr>
+              <w:t>kernel_minor_v</w:t>
+            </w:r>
+            <w:proofErr w:type="spellEnd"/>
+            <w:r>
+              <w:rPr>
+                <w:rFonts w:ascii="Consolas" w:eastAsia="Consolas" w:hAnsi="Consolas" w:cs="Consolas"/>
+                <w:color w:val="FFFFFF"/>
+                <w:sz w:val="20"/>
+                <w:szCs w:val="20"/>
+                <w:shd w:val="clear" w:color="auto" w:fill="333333"/>
+              </w:rPr>
+              <w:t>=</w:t>
             </w:r>
             <w:r>
               <w:rPr>
@@ -1891,7 +2121,28 @@
                 <w:shd w:val="clear" w:color="auto" w:fill="333333"/>
               </w:rPr>
               <w:br/>
-              <w:t>kernel_full_v=</w:t>
+            </w:r>
+            <w:proofErr w:type="spellStart"/>
+            <w:r>
+              <w:rPr>
+                <w:rFonts w:ascii="Consolas" w:eastAsia="Consolas" w:hAnsi="Consolas" w:cs="Consolas"/>
+                <w:color w:val="FFFFFF"/>
+                <w:sz w:val="20"/>
+                <w:szCs w:val="20"/>
+                <w:shd w:val="clear" w:color="auto" w:fill="333333"/>
+              </w:rPr>
+              <w:t>kernel_full_v</w:t>
+            </w:r>
+            <w:proofErr w:type="spellEnd"/>
+            <w:r>
+              <w:rPr>
+                <w:rFonts w:ascii="Consolas" w:eastAsia="Consolas" w:hAnsi="Consolas" w:cs="Consolas"/>
+                <w:color w:val="FFFFFF"/>
+                <w:sz w:val="20"/>
+                <w:szCs w:val="20"/>
+                <w:shd w:val="clear" w:color="auto" w:fill="333333"/>
+              </w:rPr>
+              <w:t>=</w:t>
             </w:r>
             <w:r>
               <w:rPr>
@@ -1901,28 +2152,29 @@
                 <w:szCs w:val="20"/>
                 <w:shd w:val="clear" w:color="auto" w:fill="333333"/>
               </w:rPr>
-              <w:t>"$kernel_major_v.$kernel_minor_v"</w:t>
-            </w:r>
-            <w:r>
-              <w:rPr>
-                <w:rFonts w:ascii="Consolas" w:eastAsia="Consolas" w:hAnsi="Consolas" w:cs="Consolas"/>
-                <w:color w:val="FFFFFF"/>
+              <w:t>"$kernel_major_v.$</w:t>
+            </w:r>
+            <w:proofErr w:type="spellStart"/>
+            <w:r>
+              <w:rPr>
+                <w:rFonts w:ascii="Consolas" w:eastAsia="Consolas" w:hAnsi="Consolas" w:cs="Consolas"/>
+                <w:color w:val="A2FCA2"/>
                 <w:sz w:val="20"/>
                 <w:szCs w:val="20"/>
                 <w:shd w:val="clear" w:color="auto" w:fill="333333"/>
               </w:rPr>
-              <w:br/>
-            </w:r>
-            <w:r>
-              <w:rPr>
-                <w:rFonts w:ascii="Consolas" w:eastAsia="Consolas" w:hAnsi="Consolas" w:cs="Consolas"/>
-                <w:color w:val="FFFFFF"/>
+              <w:t>kernel_minor_v</w:t>
+            </w:r>
+            <w:proofErr w:type="spellEnd"/>
+            <w:r>
+              <w:rPr>
+                <w:rFonts w:ascii="Consolas" w:eastAsia="Consolas" w:hAnsi="Consolas" w:cs="Consolas"/>
+                <w:color w:val="A2FCA2"/>
                 <w:sz w:val="20"/>
                 <w:szCs w:val="20"/>
                 <w:shd w:val="clear" w:color="auto" w:fill="333333"/>
               </w:rPr>
-              <w:br/>
-              <w:t>rm -rf /usr/src/linux-$kernel_full_v linux-$kernel_full_v.tar.gz &amp;&amp;</w:t>
+              <w:t>"</w:t>
             </w:r>
             <w:r>
               <w:rPr>
@@ -1933,7 +2185,180 @@
                 <w:shd w:val="clear" w:color="auto" w:fill="333333"/>
               </w:rPr>
               <w:br/>
-              <w:t>wget https:</w:t>
+            </w:r>
+            <w:r>
+              <w:rPr>
+                <w:rFonts w:ascii="Consolas" w:eastAsia="Consolas" w:hAnsi="Consolas" w:cs="Consolas"/>
+                <w:color w:val="FFFFFF"/>
+                <w:sz w:val="20"/>
+                <w:szCs w:val="20"/>
+                <w:shd w:val="clear" w:color="auto" w:fill="333333"/>
+              </w:rPr>
+              <w:br/>
+            </w:r>
+            <w:proofErr w:type="spellStart"/>
+            <w:r>
+              <w:rPr>
+                <w:rFonts w:ascii="Consolas" w:eastAsia="Consolas" w:hAnsi="Consolas" w:cs="Consolas"/>
+                <w:color w:val="FFFFFF"/>
+                <w:sz w:val="20"/>
+                <w:szCs w:val="20"/>
+                <w:shd w:val="clear" w:color="auto" w:fill="333333"/>
+              </w:rPr>
+              <w:t>rm</w:t>
+            </w:r>
+            <w:proofErr w:type="spellEnd"/>
+            <w:r>
+              <w:rPr>
+                <w:rFonts w:ascii="Consolas" w:eastAsia="Consolas" w:hAnsi="Consolas" w:cs="Consolas"/>
+                <w:color w:val="FFFFFF"/>
+                <w:sz w:val="20"/>
+                <w:szCs w:val="20"/>
+                <w:shd w:val="clear" w:color="auto" w:fill="333333"/>
+              </w:rPr>
+              <w:t xml:space="preserve"> -</w:t>
+            </w:r>
+            <w:proofErr w:type="spellStart"/>
+            <w:r>
+              <w:rPr>
+                <w:rFonts w:ascii="Consolas" w:eastAsia="Consolas" w:hAnsi="Consolas" w:cs="Consolas"/>
+                <w:color w:val="FFFFFF"/>
+                <w:sz w:val="20"/>
+                <w:szCs w:val="20"/>
+                <w:shd w:val="clear" w:color="auto" w:fill="333333"/>
+              </w:rPr>
+              <w:t>rf</w:t>
+            </w:r>
+            <w:proofErr w:type="spellEnd"/>
+            <w:r>
+              <w:rPr>
+                <w:rFonts w:ascii="Consolas" w:eastAsia="Consolas" w:hAnsi="Consolas" w:cs="Consolas"/>
+                <w:color w:val="FFFFFF"/>
+                <w:sz w:val="20"/>
+                <w:szCs w:val="20"/>
+                <w:shd w:val="clear" w:color="auto" w:fill="333333"/>
+              </w:rPr>
+              <w:t xml:space="preserve"> /</w:t>
+            </w:r>
+            <w:proofErr w:type="spellStart"/>
+            <w:r>
+              <w:rPr>
+                <w:rFonts w:ascii="Consolas" w:eastAsia="Consolas" w:hAnsi="Consolas" w:cs="Consolas"/>
+                <w:color w:val="FFFFFF"/>
+                <w:sz w:val="20"/>
+                <w:szCs w:val="20"/>
+                <w:shd w:val="clear" w:color="auto" w:fill="333333"/>
+              </w:rPr>
+              <w:t>usr</w:t>
+            </w:r>
+            <w:proofErr w:type="spellEnd"/>
+            <w:r>
+              <w:rPr>
+                <w:rFonts w:ascii="Consolas" w:eastAsia="Consolas" w:hAnsi="Consolas" w:cs="Consolas"/>
+                <w:color w:val="FFFFFF"/>
+                <w:sz w:val="20"/>
+                <w:szCs w:val="20"/>
+                <w:shd w:val="clear" w:color="auto" w:fill="333333"/>
+              </w:rPr>
+              <w:t>/</w:t>
+            </w:r>
+            <w:proofErr w:type="spellStart"/>
+            <w:r>
+              <w:rPr>
+                <w:rFonts w:ascii="Consolas" w:eastAsia="Consolas" w:hAnsi="Consolas" w:cs="Consolas"/>
+                <w:color w:val="FFFFFF"/>
+                <w:sz w:val="20"/>
+                <w:szCs w:val="20"/>
+                <w:shd w:val="clear" w:color="auto" w:fill="333333"/>
+              </w:rPr>
+              <w:t>src</w:t>
+            </w:r>
+            <w:proofErr w:type="spellEnd"/>
+            <w:r>
+              <w:rPr>
+                <w:rFonts w:ascii="Consolas" w:eastAsia="Consolas" w:hAnsi="Consolas" w:cs="Consolas"/>
+                <w:color w:val="FFFFFF"/>
+                <w:sz w:val="20"/>
+                <w:szCs w:val="20"/>
+                <w:shd w:val="clear" w:color="auto" w:fill="333333"/>
+              </w:rPr>
+              <w:t>/</w:t>
+            </w:r>
+            <w:proofErr w:type="spellStart"/>
+            <w:r>
+              <w:rPr>
+                <w:rFonts w:ascii="Consolas" w:eastAsia="Consolas" w:hAnsi="Consolas" w:cs="Consolas"/>
+                <w:color w:val="FFFFFF"/>
+                <w:sz w:val="20"/>
+                <w:szCs w:val="20"/>
+                <w:shd w:val="clear" w:color="auto" w:fill="333333"/>
+              </w:rPr>
+              <w:t>linux</w:t>
+            </w:r>
+            <w:proofErr w:type="spellEnd"/>
+            <w:r>
+              <w:rPr>
+                <w:rFonts w:ascii="Consolas" w:eastAsia="Consolas" w:hAnsi="Consolas" w:cs="Consolas"/>
+                <w:color w:val="FFFFFF"/>
+                <w:sz w:val="20"/>
+                <w:szCs w:val="20"/>
+                <w:shd w:val="clear" w:color="auto" w:fill="333333"/>
+              </w:rPr>
+              <w:t>-$</w:t>
+            </w:r>
+            <w:proofErr w:type="spellStart"/>
+            <w:r>
+              <w:rPr>
+                <w:rFonts w:ascii="Consolas" w:eastAsia="Consolas" w:hAnsi="Consolas" w:cs="Consolas"/>
+                <w:color w:val="FFFFFF"/>
+                <w:sz w:val="20"/>
+                <w:szCs w:val="20"/>
+                <w:shd w:val="clear" w:color="auto" w:fill="333333"/>
+              </w:rPr>
+              <w:t>kernel_full_v</w:t>
+            </w:r>
+            <w:proofErr w:type="spellEnd"/>
+            <w:r>
+              <w:rPr>
+                <w:rFonts w:ascii="Consolas" w:eastAsia="Consolas" w:hAnsi="Consolas" w:cs="Consolas"/>
+                <w:color w:val="FFFFFF"/>
+                <w:sz w:val="20"/>
+                <w:szCs w:val="20"/>
+                <w:shd w:val="clear" w:color="auto" w:fill="333333"/>
+              </w:rPr>
+              <w:t xml:space="preserve"> linux-$kernel_full_v.tar.gz &amp;&amp;</w:t>
+            </w:r>
+            <w:r>
+              <w:rPr>
+                <w:rFonts w:ascii="Consolas" w:eastAsia="Consolas" w:hAnsi="Consolas" w:cs="Consolas"/>
+                <w:color w:val="FFFFFF"/>
+                <w:sz w:val="20"/>
+                <w:szCs w:val="20"/>
+                <w:shd w:val="clear" w:color="auto" w:fill="333333"/>
+              </w:rPr>
+              <w:br/>
+            </w:r>
+            <w:proofErr w:type="spellStart"/>
+            <w:r>
+              <w:rPr>
+                <w:rFonts w:ascii="Consolas" w:eastAsia="Consolas" w:hAnsi="Consolas" w:cs="Consolas"/>
+                <w:color w:val="FFFFFF"/>
+                <w:sz w:val="20"/>
+                <w:szCs w:val="20"/>
+                <w:shd w:val="clear" w:color="auto" w:fill="333333"/>
+              </w:rPr>
+              <w:t>wget</w:t>
+            </w:r>
+            <w:proofErr w:type="spellEnd"/>
+            <w:r>
+              <w:rPr>
+                <w:rFonts w:ascii="Consolas" w:eastAsia="Consolas" w:hAnsi="Consolas" w:cs="Consolas"/>
+                <w:color w:val="FFFFFF"/>
+                <w:sz w:val="20"/>
+                <w:szCs w:val="20"/>
+                <w:shd w:val="clear" w:color="auto" w:fill="333333"/>
+              </w:rPr>
+              <w:t xml:space="preserve"> https:</w:t>
             </w:r>
             <w:r>
               <w:rPr>
@@ -1954,8 +2379,9 @@
                 <w:shd w:val="clear" w:color="auto" w:fill="333333"/>
               </w:rPr>
               <w:br/>
-              <w:t>tar -xvf linux-$kernel_full_v.tar.gz -C/usr/src/ &amp;&amp;</w:t>
-            </w:r>
+              <w:t>tar -</w:t>
+            </w:r>
+            <w:proofErr w:type="spellStart"/>
             <w:r>
               <w:rPr>
                 <w:rFonts w:ascii="Consolas" w:eastAsia="Consolas" w:hAnsi="Consolas" w:cs="Consolas"/>
@@ -1964,8 +2390,116 @@
                 <w:szCs w:val="20"/>
                 <w:shd w:val="clear" w:color="auto" w:fill="333333"/>
               </w:rPr>
+              <w:t>xvf</w:t>
+            </w:r>
+            <w:proofErr w:type="spellEnd"/>
+            <w:r>
+              <w:rPr>
+                <w:rFonts w:ascii="Consolas" w:eastAsia="Consolas" w:hAnsi="Consolas" w:cs="Consolas"/>
+                <w:color w:val="FFFFFF"/>
+                <w:sz w:val="20"/>
+                <w:szCs w:val="20"/>
+                <w:shd w:val="clear" w:color="auto" w:fill="333333"/>
+              </w:rPr>
+              <w:t xml:space="preserve"> linux-$kernel_full_v.tar.gz -C/</w:t>
+            </w:r>
+            <w:proofErr w:type="spellStart"/>
+            <w:r>
+              <w:rPr>
+                <w:rFonts w:ascii="Consolas" w:eastAsia="Consolas" w:hAnsi="Consolas" w:cs="Consolas"/>
+                <w:color w:val="FFFFFF"/>
+                <w:sz w:val="20"/>
+                <w:szCs w:val="20"/>
+                <w:shd w:val="clear" w:color="auto" w:fill="333333"/>
+              </w:rPr>
+              <w:t>usr</w:t>
+            </w:r>
+            <w:proofErr w:type="spellEnd"/>
+            <w:r>
+              <w:rPr>
+                <w:rFonts w:ascii="Consolas" w:eastAsia="Consolas" w:hAnsi="Consolas" w:cs="Consolas"/>
+                <w:color w:val="FFFFFF"/>
+                <w:sz w:val="20"/>
+                <w:szCs w:val="20"/>
+                <w:shd w:val="clear" w:color="auto" w:fill="333333"/>
+              </w:rPr>
+              <w:t>/</w:t>
+            </w:r>
+            <w:proofErr w:type="spellStart"/>
+            <w:r>
+              <w:rPr>
+                <w:rFonts w:ascii="Consolas" w:eastAsia="Consolas" w:hAnsi="Consolas" w:cs="Consolas"/>
+                <w:color w:val="FFFFFF"/>
+                <w:sz w:val="20"/>
+                <w:szCs w:val="20"/>
+                <w:shd w:val="clear" w:color="auto" w:fill="333333"/>
+              </w:rPr>
+              <w:t>src</w:t>
+            </w:r>
+            <w:proofErr w:type="spellEnd"/>
+            <w:r>
+              <w:rPr>
+                <w:rFonts w:ascii="Consolas" w:eastAsia="Consolas" w:hAnsi="Consolas" w:cs="Consolas"/>
+                <w:color w:val="FFFFFF"/>
+                <w:sz w:val="20"/>
+                <w:szCs w:val="20"/>
+                <w:shd w:val="clear" w:color="auto" w:fill="333333"/>
+              </w:rPr>
+              <w:t>/ &amp;&amp;</w:t>
+            </w:r>
+            <w:r>
+              <w:rPr>
+                <w:rFonts w:ascii="Consolas" w:eastAsia="Consolas" w:hAnsi="Consolas" w:cs="Consolas"/>
+                <w:color w:val="FFFFFF"/>
+                <w:sz w:val="20"/>
+                <w:szCs w:val="20"/>
+                <w:shd w:val="clear" w:color="auto" w:fill="333333"/>
+              </w:rPr>
               <w:br/>
-              <w:t>rm -rf linux-$kernel_full_v.tar.gz</w:t>
+            </w:r>
+            <w:proofErr w:type="spellStart"/>
+            <w:r>
+              <w:rPr>
+                <w:rFonts w:ascii="Consolas" w:eastAsia="Consolas" w:hAnsi="Consolas" w:cs="Consolas"/>
+                <w:color w:val="FFFFFF"/>
+                <w:sz w:val="20"/>
+                <w:szCs w:val="20"/>
+                <w:shd w:val="clear" w:color="auto" w:fill="333333"/>
+              </w:rPr>
+              <w:t>rm</w:t>
+            </w:r>
+            <w:proofErr w:type="spellEnd"/>
+            <w:r>
+              <w:rPr>
+                <w:rFonts w:ascii="Consolas" w:eastAsia="Consolas" w:hAnsi="Consolas" w:cs="Consolas"/>
+                <w:color w:val="FFFFFF"/>
+                <w:sz w:val="20"/>
+                <w:szCs w:val="20"/>
+                <w:shd w:val="clear" w:color="auto" w:fill="333333"/>
+              </w:rPr>
+              <w:t xml:space="preserve"> -</w:t>
+            </w:r>
+            <w:proofErr w:type="spellStart"/>
+            <w:r>
+              <w:rPr>
+                <w:rFonts w:ascii="Consolas" w:eastAsia="Consolas" w:hAnsi="Consolas" w:cs="Consolas"/>
+                <w:color w:val="FFFFFF"/>
+                <w:sz w:val="20"/>
+                <w:szCs w:val="20"/>
+                <w:shd w:val="clear" w:color="auto" w:fill="333333"/>
+              </w:rPr>
+              <w:t>rf</w:t>
+            </w:r>
+            <w:proofErr w:type="spellEnd"/>
+            <w:r>
+              <w:rPr>
+                <w:rFonts w:ascii="Consolas" w:eastAsia="Consolas" w:hAnsi="Consolas" w:cs="Consolas"/>
+                <w:color w:val="FFFFFF"/>
+                <w:sz w:val="20"/>
+                <w:szCs w:val="20"/>
+                <w:shd w:val="clear" w:color="auto" w:fill="333333"/>
+              </w:rPr>
+              <w:t xml:space="preserve"> linux-$kernel_full_v.tar.gz</w:t>
             </w:r>
           </w:p>
         </w:tc>
@@ -2033,8 +2567,49 @@
           <w:sz w:val="24"/>
           <w:szCs w:val="24"/>
         </w:rPr>
-        <w:t>After extracting the new kernel we created a directory inside it for the new System call. E.g “/usr/src/linux-4.14.2/hello</w:t>
-      </w:r>
+        <w:t xml:space="preserve">After extracting the new </w:t>
+      </w:r>
+      <w:proofErr w:type="gramStart"/>
+      <w:r>
+        <w:rPr>
+          <w:sz w:val="24"/>
+          <w:szCs w:val="24"/>
+        </w:rPr>
+        <w:t>kernel</w:t>
+      </w:r>
+      <w:proofErr w:type="gramEnd"/>
+      <w:r>
+        <w:rPr>
+          <w:sz w:val="24"/>
+          <w:szCs w:val="24"/>
+        </w:rPr>
+        <w:t xml:space="preserve"> we created a directory inside it for the new System call. </w:t>
+      </w:r>
+      <w:proofErr w:type="spellStart"/>
+      <w:r>
+        <w:rPr>
+          <w:sz w:val="24"/>
+          <w:szCs w:val="24"/>
+        </w:rPr>
+        <w:t>E.g</w:t>
+      </w:r>
+      <w:proofErr w:type="spellEnd"/>
+      <w:r>
+        <w:rPr>
+          <w:sz w:val="24"/>
+          <w:szCs w:val="24"/>
+        </w:rPr>
+        <w:t xml:space="preserve"> “/</w:t>
+      </w:r>
+      <w:proofErr w:type="spellStart"/>
+      <w:r>
+        <w:rPr>
+          <w:sz w:val="24"/>
+          <w:szCs w:val="24"/>
+        </w:rPr>
+        <w:t>usr</w:t>
+      </w:r>
+      <w:proofErr w:type="spellEnd"/>
       <w:r>
         <w:rPr>
           <w:sz w:val="24"/>
@@ -2042,6 +2617,29 @@
         </w:rPr>
         <w:t>/</w:t>
       </w:r>
+      <w:proofErr w:type="spellStart"/>
+      <w:r>
+        <w:rPr>
+          <w:sz w:val="24"/>
+          <w:szCs w:val="24"/>
+        </w:rPr>
+        <w:t>src</w:t>
+      </w:r>
+      <w:proofErr w:type="spellEnd"/>
+      <w:r>
+        <w:rPr>
+          <w:sz w:val="24"/>
+          <w:szCs w:val="24"/>
+        </w:rPr>
+        <w:t>/linux-4.14.2/hello</w:t>
+      </w:r>
+      <w:r>
+        <w:rPr>
+          <w:sz w:val="24"/>
+          <w:szCs w:val="24"/>
+        </w:rPr>
+        <w:t>/</w:t>
+      </w:r>
       <w:r>
         <w:rPr>
           <w:sz w:val="24"/>
@@ -2084,6 +2682,7 @@
         </w:rPr>
         <w:t xml:space="preserve"> </w:t>
       </w:r>
+      <w:proofErr w:type="spellStart"/>
       <w:r>
         <w:rPr>
           <w:i/>
@@ -2092,6 +2691,7 @@
         </w:rPr>
         <w:t>hello.c</w:t>
       </w:r>
+      <w:proofErr w:type="spellEnd"/>
       <w:r>
         <w:rPr>
           <w:sz w:val="24"/>
@@ -2161,8 +2761,9 @@
                 <w:szCs w:val="20"/>
                 <w:shd w:val="clear" w:color="auto" w:fill="333333"/>
               </w:rPr>
-              <w:t>#include &lt;linux/kernel.h&gt;</w:t>
-            </w:r>
+              <w:t>#include &lt;</w:t>
+            </w:r>
+            <w:proofErr w:type="spellStart"/>
             <w:r>
               <w:rPr>
                 <w:rFonts w:ascii="Consolas" w:eastAsia="Consolas" w:hAnsi="Consolas" w:cs="Consolas"/>
@@ -2171,8 +2772,9 @@
                 <w:szCs w:val="20"/>
                 <w:shd w:val="clear" w:color="auto" w:fill="333333"/>
               </w:rPr>
-              <w:br/>
-            </w:r>
+              <w:t>linux</w:t>
+            </w:r>
+            <w:proofErr w:type="spellEnd"/>
             <w:r>
               <w:rPr>
                 <w:rFonts w:ascii="Consolas" w:eastAsia="Consolas" w:hAnsi="Consolas" w:cs="Consolas"/>
@@ -2181,9 +2783,9 @@
                 <w:szCs w:val="20"/>
                 <w:shd w:val="clear" w:color="auto" w:fill="333333"/>
               </w:rPr>
-              <w:br/>
-              <w:t>asmlinkage long sys_hello(void) {</w:t>
-            </w:r>
+              <w:t>/</w:t>
+            </w:r>
+            <w:proofErr w:type="spellStart"/>
             <w:r>
               <w:rPr>
                 <w:rFonts w:ascii="Consolas" w:eastAsia="Consolas" w:hAnsi="Consolas" w:cs="Consolas"/>
@@ -2192,8 +2794,9 @@
                 <w:szCs w:val="20"/>
                 <w:shd w:val="clear" w:color="auto" w:fill="333333"/>
               </w:rPr>
-              <w:br/>
-            </w:r>
+              <w:t>kernel.h</w:t>
+            </w:r>
+            <w:proofErr w:type="spellEnd"/>
             <w:r>
               <w:rPr>
                 <w:rFonts w:ascii="Consolas" w:eastAsia="Consolas" w:hAnsi="Consolas" w:cs="Consolas"/>
@@ -2202,9 +2805,116 @@
                 <w:szCs w:val="20"/>
                 <w:shd w:val="clear" w:color="auto" w:fill="333333"/>
               </w:rPr>
+              <w:t>&gt;</w:t>
+            </w:r>
+            <w:r>
+              <w:rPr>
+                <w:rFonts w:ascii="Consolas" w:eastAsia="Consolas" w:hAnsi="Consolas" w:cs="Consolas"/>
+                <w:color w:val="FFFFFF"/>
+                <w:sz w:val="20"/>
+                <w:szCs w:val="20"/>
+                <w:shd w:val="clear" w:color="auto" w:fill="333333"/>
+              </w:rPr>
+              <w:br/>
+            </w:r>
+            <w:r>
+              <w:rPr>
+                <w:rFonts w:ascii="Consolas" w:eastAsia="Consolas" w:hAnsi="Consolas" w:cs="Consolas"/>
+                <w:color w:val="FFFFFF"/>
+                <w:sz w:val="20"/>
+                <w:szCs w:val="20"/>
+                <w:shd w:val="clear" w:color="auto" w:fill="333333"/>
+              </w:rPr>
+              <w:br/>
+            </w:r>
+            <w:proofErr w:type="spellStart"/>
+            <w:r>
+              <w:rPr>
+                <w:rFonts w:ascii="Consolas" w:eastAsia="Consolas" w:hAnsi="Consolas" w:cs="Consolas"/>
+                <w:color w:val="FFFFFF"/>
+                <w:sz w:val="20"/>
+                <w:szCs w:val="20"/>
+                <w:shd w:val="clear" w:color="auto" w:fill="333333"/>
+              </w:rPr>
+              <w:t>asmlinkage</w:t>
+            </w:r>
+            <w:proofErr w:type="spellEnd"/>
+            <w:r>
+              <w:rPr>
+                <w:rFonts w:ascii="Consolas" w:eastAsia="Consolas" w:hAnsi="Consolas" w:cs="Consolas"/>
+                <w:color w:val="FFFFFF"/>
+                <w:sz w:val="20"/>
+                <w:szCs w:val="20"/>
+                <w:shd w:val="clear" w:color="auto" w:fill="333333"/>
+              </w:rPr>
+              <w:t xml:space="preserve"> long </w:t>
+            </w:r>
+            <w:proofErr w:type="spellStart"/>
+            <w:r>
+              <w:rPr>
+                <w:rFonts w:ascii="Consolas" w:eastAsia="Consolas" w:hAnsi="Consolas" w:cs="Consolas"/>
+                <w:color w:val="FFFFFF"/>
+                <w:sz w:val="20"/>
+                <w:szCs w:val="20"/>
+                <w:shd w:val="clear" w:color="auto" w:fill="333333"/>
+              </w:rPr>
+              <w:t>sys_hello</w:t>
+            </w:r>
+            <w:proofErr w:type="spellEnd"/>
+            <w:r>
+              <w:rPr>
+                <w:rFonts w:ascii="Consolas" w:eastAsia="Consolas" w:hAnsi="Consolas" w:cs="Consolas"/>
+                <w:color w:val="FFFFFF"/>
+                <w:sz w:val="20"/>
+                <w:szCs w:val="20"/>
+                <w:shd w:val="clear" w:color="auto" w:fill="333333"/>
+              </w:rPr>
+              <w:t>(void) {</w:t>
+            </w:r>
+            <w:r>
+              <w:rPr>
+                <w:rFonts w:ascii="Consolas" w:eastAsia="Consolas" w:hAnsi="Consolas" w:cs="Consolas"/>
+                <w:color w:val="FFFFFF"/>
+                <w:sz w:val="20"/>
+                <w:szCs w:val="20"/>
+                <w:shd w:val="clear" w:color="auto" w:fill="333333"/>
+              </w:rPr>
+              <w:br/>
+            </w:r>
+            <w:r>
+              <w:rPr>
+                <w:rFonts w:ascii="Consolas" w:eastAsia="Consolas" w:hAnsi="Consolas" w:cs="Consolas"/>
+                <w:color w:val="FFFFFF"/>
+                <w:sz w:val="20"/>
+                <w:szCs w:val="20"/>
+                <w:shd w:val="clear" w:color="auto" w:fill="333333"/>
+              </w:rPr>
               <w:tab/>
-              <w:t>printk(</w:t>
-            </w:r>
+            </w:r>
+            <w:proofErr w:type="spellStart"/>
+            <w:proofErr w:type="gramStart"/>
+            <w:r>
+              <w:rPr>
+                <w:rFonts w:ascii="Consolas" w:eastAsia="Consolas" w:hAnsi="Consolas" w:cs="Consolas"/>
+                <w:color w:val="FFFFFF"/>
+                <w:sz w:val="20"/>
+                <w:szCs w:val="20"/>
+                <w:shd w:val="clear" w:color="auto" w:fill="333333"/>
+              </w:rPr>
+              <w:t>printk</w:t>
+            </w:r>
+            <w:proofErr w:type="spellEnd"/>
+            <w:r>
+              <w:rPr>
+                <w:rFonts w:ascii="Consolas" w:eastAsia="Consolas" w:hAnsi="Consolas" w:cs="Consolas"/>
+                <w:color w:val="FFFFFF"/>
+                <w:sz w:val="20"/>
+                <w:szCs w:val="20"/>
+                <w:shd w:val="clear" w:color="auto" w:fill="333333"/>
+              </w:rPr>
+              <w:t>(</w:t>
+            </w:r>
+            <w:proofErr w:type="gramEnd"/>
             <w:r>
               <w:rPr>
                 <w:rFonts w:ascii="Consolas" w:eastAsia="Consolas" w:hAnsi="Consolas" w:cs="Consolas"/>
@@ -2367,14 +3077,32 @@
           <w:sz w:val="24"/>
           <w:szCs w:val="24"/>
         </w:rPr>
-        <w:t xml:space="preserve"> a Makefile for t</w:t>
-      </w:r>
+        <w:t xml:space="preserve"> a </w:t>
+      </w:r>
+      <w:proofErr w:type="spellStart"/>
       <w:r>
         <w:rPr>
           <w:b/>
           <w:sz w:val="24"/>
           <w:szCs w:val="24"/>
         </w:rPr>
+        <w:t>Makefile</w:t>
+      </w:r>
+      <w:proofErr w:type="spellEnd"/>
+      <w:r>
+        <w:rPr>
+          <w:b/>
+          <w:sz w:val="24"/>
+          <w:szCs w:val="24"/>
+        </w:rPr>
+        <w:t xml:space="preserve"> for t</w:t>
+      </w:r>
+      <w:r>
+        <w:rPr>
+          <w:b/>
+          <w:sz w:val="24"/>
+          <w:szCs w:val="24"/>
+        </w:rPr>
         <w:t xml:space="preserve">he </w:t>
       </w:r>
       <w:r>
@@ -2405,14 +3133,46 @@
           <w:sz w:val="24"/>
           <w:szCs w:val="24"/>
         </w:rPr>
-        <w:t xml:space="preserve"> Makefile </w:t>
-      </w:r>
-      <w:r>
-        <w:rPr>
-          <w:sz w:val="24"/>
-          <w:szCs w:val="24"/>
-        </w:rPr>
-        <w:t xml:space="preserve">is used by the kbuild system, it </w:t>
+        <w:t xml:space="preserve"> </w:t>
+      </w:r>
+      <w:proofErr w:type="spellStart"/>
+      <w:r>
+        <w:rPr>
+          <w:sz w:val="24"/>
+          <w:szCs w:val="24"/>
+        </w:rPr>
+        <w:t>Makefile</w:t>
+      </w:r>
+      <w:proofErr w:type="spellEnd"/>
+      <w:r>
+        <w:rPr>
+          <w:sz w:val="24"/>
+          <w:szCs w:val="24"/>
+        </w:rPr>
+        <w:t xml:space="preserve"> </w:t>
+      </w:r>
+      <w:r>
+        <w:rPr>
+          <w:sz w:val="24"/>
+          <w:szCs w:val="24"/>
+        </w:rPr>
+        <w:t xml:space="preserve">is used by the </w:t>
+      </w:r>
+      <w:proofErr w:type="spellStart"/>
+      <w:r>
+        <w:rPr>
+          <w:sz w:val="24"/>
+          <w:szCs w:val="24"/>
+        </w:rPr>
+        <w:t>kbuild</w:t>
+      </w:r>
+      <w:proofErr w:type="spellEnd"/>
+      <w:r>
+        <w:rPr>
+          <w:sz w:val="24"/>
+          <w:szCs w:val="24"/>
+        </w:rPr>
+        <w:t xml:space="preserve"> system, it </w:t>
       </w:r>
       <w:r>
         <w:rPr>
@@ -2475,16 +3235,62 @@
                 <w:szCs w:val="24"/>
               </w:rPr>
             </w:pPr>
-            <w:r>
-              <w:rPr>
-                <w:rFonts w:ascii="Consolas" w:eastAsia="Consolas" w:hAnsi="Consolas" w:cs="Consolas"/>
-                <w:color w:val="FFFFFF"/>
-                <w:sz w:val="24"/>
-                <w:szCs w:val="24"/>
-                <w:shd w:val="clear" w:color="auto" w:fill="333333"/>
-              </w:rPr>
-              <w:t>obj-y := hello.o</w:t>
-            </w:r>
+            <w:proofErr w:type="spellStart"/>
+            <w:r>
+              <w:rPr>
+                <w:rFonts w:ascii="Consolas" w:eastAsia="Consolas" w:hAnsi="Consolas" w:cs="Consolas"/>
+                <w:color w:val="FFFFFF"/>
+                <w:sz w:val="24"/>
+                <w:szCs w:val="24"/>
+                <w:shd w:val="clear" w:color="auto" w:fill="333333"/>
+              </w:rPr>
+              <w:t>obj</w:t>
+            </w:r>
+            <w:proofErr w:type="spellEnd"/>
+            <w:r>
+              <w:rPr>
+                <w:rFonts w:ascii="Consolas" w:eastAsia="Consolas" w:hAnsi="Consolas" w:cs="Consolas"/>
+                <w:color w:val="FFFFFF"/>
+                <w:sz w:val="24"/>
+                <w:szCs w:val="24"/>
+                <w:shd w:val="clear" w:color="auto" w:fill="333333"/>
+              </w:rPr>
+              <w:t>-</w:t>
+            </w:r>
+            <w:proofErr w:type="gramStart"/>
+            <w:r>
+              <w:rPr>
+                <w:rFonts w:ascii="Consolas" w:eastAsia="Consolas" w:hAnsi="Consolas" w:cs="Consolas"/>
+                <w:color w:val="FFFFFF"/>
+                <w:sz w:val="24"/>
+                <w:szCs w:val="24"/>
+                <w:shd w:val="clear" w:color="auto" w:fill="333333"/>
+              </w:rPr>
+              <w:t>y :</w:t>
+            </w:r>
+            <w:proofErr w:type="gramEnd"/>
+            <w:r>
+              <w:rPr>
+                <w:rFonts w:ascii="Consolas" w:eastAsia="Consolas" w:hAnsi="Consolas" w:cs="Consolas"/>
+                <w:color w:val="FFFFFF"/>
+                <w:sz w:val="24"/>
+                <w:szCs w:val="24"/>
+                <w:shd w:val="clear" w:color="auto" w:fill="333333"/>
+              </w:rPr>
+              <w:t xml:space="preserve">= </w:t>
+            </w:r>
+            <w:proofErr w:type="spellStart"/>
+            <w:r>
+              <w:rPr>
+                <w:rFonts w:ascii="Consolas" w:eastAsia="Consolas" w:hAnsi="Consolas" w:cs="Consolas"/>
+                <w:color w:val="FFFFFF"/>
+                <w:sz w:val="24"/>
+                <w:szCs w:val="24"/>
+                <w:shd w:val="clear" w:color="auto" w:fill="333333"/>
+              </w:rPr>
+              <w:t>hello.o</w:t>
+            </w:r>
+            <w:proofErr w:type="spellEnd"/>
           </w:p>
         </w:tc>
       </w:tr>
@@ -2510,7 +3316,73 @@
           <w:sz w:val="24"/>
           <w:szCs w:val="24"/>
         </w:rPr>
-        <w:t>The makefile is used to define the files to be build and other specific build options. In this case we’re telling kbuild that there should be a “hello.o” file in the directory, which is to be built from our hello.c file cre</w:t>
+        <w:t xml:space="preserve">The </w:t>
+      </w:r>
+      <w:proofErr w:type="spellStart"/>
+      <w:r>
+        <w:rPr>
+          <w:sz w:val="24"/>
+          <w:szCs w:val="24"/>
+        </w:rPr>
+        <w:t>makefile</w:t>
+      </w:r>
+      <w:proofErr w:type="spellEnd"/>
+      <w:r>
+        <w:rPr>
+          <w:sz w:val="24"/>
+          <w:szCs w:val="24"/>
+        </w:rPr>
+        <w:t xml:space="preserve"> is used to define the files to be build and other specific build options. In this case we’re telling </w:t>
+      </w:r>
+      <w:proofErr w:type="spellStart"/>
+      <w:r>
+        <w:rPr>
+          <w:sz w:val="24"/>
+          <w:szCs w:val="24"/>
+        </w:rPr>
+        <w:t>kbuild</w:t>
+      </w:r>
+      <w:proofErr w:type="spellEnd"/>
+      <w:r>
+        <w:rPr>
+          <w:sz w:val="24"/>
+          <w:szCs w:val="24"/>
+        </w:rPr>
+        <w:t xml:space="preserve"> that there should be a “</w:t>
+      </w:r>
+      <w:proofErr w:type="spellStart"/>
+      <w:proofErr w:type="gramStart"/>
+      <w:r>
+        <w:rPr>
+          <w:sz w:val="24"/>
+          <w:szCs w:val="24"/>
+        </w:rPr>
+        <w:t>hello.o</w:t>
+      </w:r>
+      <w:proofErr w:type="spellEnd"/>
+      <w:proofErr w:type="gramEnd"/>
+      <w:r>
+        <w:rPr>
+          <w:sz w:val="24"/>
+          <w:szCs w:val="24"/>
+        </w:rPr>
+        <w:t xml:space="preserve">” file in the directory, which is to be built from our </w:t>
+      </w:r>
+      <w:proofErr w:type="spellStart"/>
+      <w:r>
+        <w:rPr>
+          <w:sz w:val="24"/>
+          <w:szCs w:val="24"/>
+        </w:rPr>
+        <w:t>hello.c</w:t>
+      </w:r>
+      <w:proofErr w:type="spellEnd"/>
+      <w:r>
+        <w:rPr>
+          <w:sz w:val="24"/>
+          <w:szCs w:val="24"/>
+        </w:rPr>
+        <w:t xml:space="preserve"> file cre</w:t>
       </w:r>
       <w:r>
         <w:rPr>
@@ -2591,8 +3463,18 @@
           <w:sz w:val="24"/>
           <w:szCs w:val="24"/>
         </w:rPr>
-        <w:t>top Makefile</w:t>
-      </w:r>
+        <w:t xml:space="preserve">top </w:t>
+      </w:r>
+      <w:proofErr w:type="spellStart"/>
+      <w:r>
+        <w:rPr>
+          <w:b/>
+          <w:sz w:val="24"/>
+          <w:szCs w:val="24"/>
+        </w:rPr>
+        <w:t>Makefile</w:t>
+      </w:r>
+      <w:proofErr w:type="spellEnd"/>
     </w:p>
     <w:p>
       <w:pPr>
@@ -2620,7 +3502,23 @@
           <w:sz w:val="24"/>
           <w:szCs w:val="24"/>
         </w:rPr>
-        <w:t xml:space="preserve"> Makefile so the </w:t>
+        <w:t xml:space="preserve"> </w:t>
+      </w:r>
+      <w:proofErr w:type="spellStart"/>
+      <w:r>
+        <w:rPr>
+          <w:sz w:val="24"/>
+          <w:szCs w:val="24"/>
+        </w:rPr>
+        <w:t>Makefile</w:t>
+      </w:r>
+      <w:proofErr w:type="spellEnd"/>
+      <w:r>
+        <w:rPr>
+          <w:sz w:val="24"/>
+          <w:szCs w:val="24"/>
+        </w:rPr>
+        <w:t xml:space="preserve"> so the </w:t>
       </w:r>
       <w:r>
         <w:rPr>
@@ -2691,6 +3589,7 @@
                 <w:szCs w:val="24"/>
               </w:rPr>
             </w:pPr>
+            <w:proofErr w:type="spellStart"/>
             <w:r>
               <w:rPr>
                 <w:rFonts w:ascii="Consolas" w:eastAsia="Consolas" w:hAnsi="Consolas" w:cs="Consolas"/>
@@ -2700,7 +3599,40 @@
                 <w:shd w:val="clear" w:color="auto" w:fill="333333"/>
               </w:rPr>
               <w:lastRenderedPageBreak/>
-              <w:t xml:space="preserve">sed -ri </w:t>
+              <w:t>sed</w:t>
+            </w:r>
+            <w:proofErr w:type="spellEnd"/>
+            <w:r>
+              <w:rPr>
+                <w:rFonts w:ascii="Consolas" w:eastAsia="Consolas" w:hAnsi="Consolas" w:cs="Consolas"/>
+                <w:color w:val="FFFFFF"/>
+                <w:sz w:val="24"/>
+                <w:szCs w:val="24"/>
+                <w:shd w:val="clear" w:color="auto" w:fill="333333"/>
+              </w:rPr>
+              <w:t xml:space="preserve"> -</w:t>
+            </w:r>
+            <w:proofErr w:type="spellStart"/>
+            <w:r>
+              <w:rPr>
+                <w:rFonts w:ascii="Consolas" w:eastAsia="Consolas" w:hAnsi="Consolas" w:cs="Consolas"/>
+                <w:color w:val="FFFFFF"/>
+                <w:sz w:val="24"/>
+                <w:szCs w:val="24"/>
+                <w:shd w:val="clear" w:color="auto" w:fill="333333"/>
+              </w:rPr>
+              <w:t>ri</w:t>
+            </w:r>
+            <w:proofErr w:type="spellEnd"/>
+            <w:r>
+              <w:rPr>
+                <w:rFonts w:ascii="Consolas" w:eastAsia="Consolas" w:hAnsi="Consolas" w:cs="Consolas"/>
+                <w:color w:val="FFFFFF"/>
+                <w:sz w:val="24"/>
+                <w:szCs w:val="24"/>
+                <w:shd w:val="clear" w:color="auto" w:fill="333333"/>
+              </w:rPr>
+              <w:t xml:space="preserve"> </w:t>
             </w:r>
             <w:r>
               <w:rPr>
@@ -2710,17 +3642,83 @@
                 <w:szCs w:val="24"/>
                 <w:shd w:val="clear" w:color="auto" w:fill="333333"/>
               </w:rPr>
-              <w:t>'s/core-y.*kernel.*/&amp; hello\//'</w:t>
-            </w:r>
-            <w:r>
-              <w:rPr>
-                <w:rFonts w:ascii="Consolas" w:eastAsia="Consolas" w:hAnsi="Consolas" w:cs="Consolas"/>
-                <w:color w:val="FFFFFF"/>
-                <w:sz w:val="24"/>
-                <w:szCs w:val="24"/>
-                <w:shd w:val="clear" w:color="auto" w:fill="333333"/>
-              </w:rPr>
-              <w:t xml:space="preserve"> /usr/src/linux</w:t>
+              <w:t>'</w:t>
+            </w:r>
+            <w:proofErr w:type="gramStart"/>
+            <w:r>
+              <w:rPr>
+                <w:rFonts w:ascii="Consolas" w:eastAsia="Consolas" w:hAnsi="Consolas" w:cs="Consolas"/>
+                <w:color w:val="A2FCA2"/>
+                <w:sz w:val="24"/>
+                <w:szCs w:val="24"/>
+                <w:shd w:val="clear" w:color="auto" w:fill="333333"/>
+              </w:rPr>
+              <w:t>s/core-y.*kernel.*</w:t>
+            </w:r>
+            <w:proofErr w:type="gramEnd"/>
+            <w:r>
+              <w:rPr>
+                <w:rFonts w:ascii="Consolas" w:eastAsia="Consolas" w:hAnsi="Consolas" w:cs="Consolas"/>
+                <w:color w:val="A2FCA2"/>
+                <w:sz w:val="24"/>
+                <w:szCs w:val="24"/>
+                <w:shd w:val="clear" w:color="auto" w:fill="333333"/>
+              </w:rPr>
+              <w:t>/&amp; hello\//'</w:t>
+            </w:r>
+            <w:r>
+              <w:rPr>
+                <w:rFonts w:ascii="Consolas" w:eastAsia="Consolas" w:hAnsi="Consolas" w:cs="Consolas"/>
+                <w:color w:val="FFFFFF"/>
+                <w:sz w:val="24"/>
+                <w:szCs w:val="24"/>
+                <w:shd w:val="clear" w:color="auto" w:fill="333333"/>
+              </w:rPr>
+              <w:t xml:space="preserve"> /</w:t>
+            </w:r>
+            <w:proofErr w:type="spellStart"/>
+            <w:r>
+              <w:rPr>
+                <w:rFonts w:ascii="Consolas" w:eastAsia="Consolas" w:hAnsi="Consolas" w:cs="Consolas"/>
+                <w:color w:val="FFFFFF"/>
+                <w:sz w:val="24"/>
+                <w:szCs w:val="24"/>
+                <w:shd w:val="clear" w:color="auto" w:fill="333333"/>
+              </w:rPr>
+              <w:t>usr</w:t>
+            </w:r>
+            <w:proofErr w:type="spellEnd"/>
+            <w:r>
+              <w:rPr>
+                <w:rFonts w:ascii="Consolas" w:eastAsia="Consolas" w:hAnsi="Consolas" w:cs="Consolas"/>
+                <w:color w:val="FFFFFF"/>
+                <w:sz w:val="24"/>
+                <w:szCs w:val="24"/>
+                <w:shd w:val="clear" w:color="auto" w:fill="333333"/>
+              </w:rPr>
+              <w:t>/</w:t>
+            </w:r>
+            <w:proofErr w:type="spellStart"/>
+            <w:r>
+              <w:rPr>
+                <w:rFonts w:ascii="Consolas" w:eastAsia="Consolas" w:hAnsi="Consolas" w:cs="Consolas"/>
+                <w:color w:val="FFFFFF"/>
+                <w:sz w:val="24"/>
+                <w:szCs w:val="24"/>
+                <w:shd w:val="clear" w:color="auto" w:fill="333333"/>
+              </w:rPr>
+              <w:t>src</w:t>
+            </w:r>
+            <w:proofErr w:type="spellEnd"/>
+            <w:r>
+              <w:rPr>
+                <w:rFonts w:ascii="Consolas" w:eastAsia="Consolas" w:hAnsi="Consolas" w:cs="Consolas"/>
+                <w:color w:val="FFFFFF"/>
+                <w:sz w:val="24"/>
+                <w:szCs w:val="24"/>
+                <w:shd w:val="clear" w:color="auto" w:fill="333333"/>
+              </w:rPr>
+              <w:t>/linux</w:t>
             </w:r>
             <w:r>
               <w:rPr>
@@ -2740,8 +3738,20 @@
                 <w:szCs w:val="24"/>
                 <w:shd w:val="clear" w:color="auto" w:fill="333333"/>
               </w:rPr>
-              <w:t>/Makefile</w:t>
-            </w:r>
+              <w:t>/</w:t>
+            </w:r>
+            <w:proofErr w:type="spellStart"/>
+            <w:r>
+              <w:rPr>
+                <w:rFonts w:ascii="Consolas" w:eastAsia="Consolas" w:hAnsi="Consolas" w:cs="Consolas"/>
+                <w:color w:val="FFFFFF"/>
+                <w:sz w:val="24"/>
+                <w:szCs w:val="24"/>
+                <w:shd w:val="clear" w:color="auto" w:fill="333333"/>
+              </w:rPr>
+              <w:t>Makefile</w:t>
+            </w:r>
+            <w:proofErr w:type="spellEnd"/>
           </w:p>
         </w:tc>
       </w:tr>
@@ -2809,7 +3819,55 @@
           <w:sz w:val="24"/>
           <w:szCs w:val="24"/>
         </w:rPr>
-        <w:t>“/usr/src/linux-4.4.1/arch/x86/entry/syscalls/syscall_64.tbl”</w:t>
+        <w:t>“/</w:t>
+      </w:r>
+      <w:proofErr w:type="spellStart"/>
+      <w:r>
+        <w:rPr>
+          <w:sz w:val="24"/>
+          <w:szCs w:val="24"/>
+        </w:rPr>
+        <w:t>usr</w:t>
+      </w:r>
+      <w:proofErr w:type="spellEnd"/>
+      <w:r>
+        <w:rPr>
+          <w:sz w:val="24"/>
+          <w:szCs w:val="24"/>
+        </w:rPr>
+        <w:t>/</w:t>
+      </w:r>
+      <w:proofErr w:type="spellStart"/>
+      <w:r>
+        <w:rPr>
+          <w:sz w:val="24"/>
+          <w:szCs w:val="24"/>
+        </w:rPr>
+        <w:t>src</w:t>
+      </w:r>
+      <w:proofErr w:type="spellEnd"/>
+      <w:r>
+        <w:rPr>
+          <w:sz w:val="24"/>
+          <w:szCs w:val="24"/>
+        </w:rPr>
+        <w:t>/linux-4.4.1/arch/x86/entry/</w:t>
+      </w:r>
+      <w:proofErr w:type="spellStart"/>
+      <w:r>
+        <w:rPr>
+          <w:sz w:val="24"/>
+          <w:szCs w:val="24"/>
+        </w:rPr>
+        <w:t>syscalls</w:t>
+      </w:r>
+      <w:proofErr w:type="spellEnd"/>
+      <w:r>
+        <w:rPr>
+          <w:sz w:val="24"/>
+          <w:szCs w:val="24"/>
+        </w:rPr>
+        <w:t>/syscall_64.tbl”</w:t>
       </w:r>
     </w:p>
     <w:p>
@@ -2935,8 +3993,20 @@
                 <w:shd w:val="clear" w:color="auto" w:fill="333333"/>
               </w:rPr>
               <w:tab/>
-              <w:t xml:space="preserve"> sys_hello</w:t>
-            </w:r>
+              <w:t xml:space="preserve"> </w:t>
+            </w:r>
+            <w:proofErr w:type="spellStart"/>
+            <w:r>
+              <w:rPr>
+                <w:rFonts w:ascii="Consolas" w:eastAsia="Consolas" w:hAnsi="Consolas" w:cs="Consolas"/>
+                <w:color w:val="FFFFFF"/>
+                <w:sz w:val="24"/>
+                <w:szCs w:val="24"/>
+                <w:shd w:val="clear" w:color="auto" w:fill="333333"/>
+              </w:rPr>
+              <w:t>sys_hello</w:t>
+            </w:r>
+            <w:proofErr w:type="spellEnd"/>
           </w:p>
         </w:tc>
       </w:tr>
@@ -3006,14 +4076,62 @@
           <w:sz w:val="24"/>
           <w:szCs w:val="24"/>
         </w:rPr>
-        <w:t xml:space="preserve">nder “include/linux/syscalls.h”, </w:t>
-      </w:r>
-      <w:r>
-        <w:rPr>
-          <w:sz w:val="24"/>
-          <w:szCs w:val="24"/>
-        </w:rPr>
-        <w:t>this file is used to define the system calls function prototype. Using the “asmlinkage” key word lets the compiler know that all the parameters to the new system call will be put into the stack.</w:t>
+        <w:t>nder “include/</w:t>
+      </w:r>
+      <w:proofErr w:type="spellStart"/>
+      <w:r>
+        <w:rPr>
+          <w:sz w:val="24"/>
+          <w:szCs w:val="24"/>
+        </w:rPr>
+        <w:t>linux</w:t>
+      </w:r>
+      <w:proofErr w:type="spellEnd"/>
+      <w:r>
+        <w:rPr>
+          <w:sz w:val="24"/>
+          <w:szCs w:val="24"/>
+        </w:rPr>
+        <w:t>/</w:t>
+      </w:r>
+      <w:proofErr w:type="spellStart"/>
+      <w:r>
+        <w:rPr>
+          <w:sz w:val="24"/>
+          <w:szCs w:val="24"/>
+        </w:rPr>
+        <w:t>syscalls.h</w:t>
+      </w:r>
+      <w:proofErr w:type="spellEnd"/>
+      <w:r>
+        <w:rPr>
+          <w:sz w:val="24"/>
+          <w:szCs w:val="24"/>
+        </w:rPr>
+        <w:t xml:space="preserve">”, </w:t>
+      </w:r>
+      <w:r>
+        <w:rPr>
+          <w:sz w:val="24"/>
+          <w:szCs w:val="24"/>
+        </w:rPr>
+        <w:t>this file is used to define the system calls function prototype. Using the “</w:t>
+      </w:r>
+      <w:proofErr w:type="spellStart"/>
+      <w:r>
+        <w:rPr>
+          <w:sz w:val="24"/>
+          <w:szCs w:val="24"/>
+        </w:rPr>
+        <w:t>asmlinkage</w:t>
+      </w:r>
+      <w:proofErr w:type="spellEnd"/>
+      <w:r>
+        <w:rPr>
+          <w:sz w:val="24"/>
+          <w:szCs w:val="24"/>
+        </w:rPr>
+        <w:t>” key word lets the compiler know that all the parameters to the new system call will be put into the stack.</w:t>
       </w:r>
     </w:p>
     <w:tbl>
@@ -3047,15 +4165,27 @@
                 <w:szCs w:val="24"/>
               </w:rPr>
             </w:pPr>
-            <w:r>
-              <w:rPr>
-                <w:rFonts w:ascii="Consolas" w:eastAsia="Consolas" w:hAnsi="Consolas" w:cs="Consolas"/>
-                <w:color w:val="FFFFFF"/>
-                <w:sz w:val="24"/>
-                <w:szCs w:val="24"/>
-                <w:shd w:val="clear" w:color="auto" w:fill="333333"/>
-              </w:rPr>
-              <w:t xml:space="preserve">asmlinkage </w:t>
+            <w:proofErr w:type="spellStart"/>
+            <w:r>
+              <w:rPr>
+                <w:rFonts w:ascii="Consolas" w:eastAsia="Consolas" w:hAnsi="Consolas" w:cs="Consolas"/>
+                <w:color w:val="FFFFFF"/>
+                <w:sz w:val="24"/>
+                <w:szCs w:val="24"/>
+                <w:shd w:val="clear" w:color="auto" w:fill="333333"/>
+              </w:rPr>
+              <w:t>asmlinkage</w:t>
+            </w:r>
+            <w:proofErr w:type="spellEnd"/>
+            <w:r>
+              <w:rPr>
+                <w:rFonts w:ascii="Consolas" w:eastAsia="Consolas" w:hAnsi="Consolas" w:cs="Consolas"/>
+                <w:color w:val="FFFFFF"/>
+                <w:sz w:val="24"/>
+                <w:szCs w:val="24"/>
+                <w:shd w:val="clear" w:color="auto" w:fill="333333"/>
+              </w:rPr>
+              <w:t xml:space="preserve"> </w:t>
             </w:r>
             <w:r>
               <w:rPr>
@@ -3077,6 +4207,7 @@
               </w:rPr>
               <w:t xml:space="preserve"> </w:t>
             </w:r>
+            <w:proofErr w:type="spellStart"/>
             <w:r>
               <w:rPr>
                 <w:rFonts w:ascii="Consolas" w:eastAsia="Consolas" w:hAnsi="Consolas" w:cs="Consolas"/>
@@ -3087,6 +4218,7 @@
               </w:rPr>
               <w:t>sys_hello</w:t>
             </w:r>
+            <w:proofErr w:type="spellEnd"/>
             <w:r>
               <w:rPr>
                 <w:rFonts w:ascii="Consolas" w:eastAsia="Consolas" w:hAnsi="Consolas" w:cs="Consolas"/>
@@ -3221,12 +4353,21 @@
         </w:rPr>
         <w:t xml:space="preserve">a number of option such as </w:t>
       </w:r>
-      <w:r>
-        <w:rPr>
-          <w:sz w:val="24"/>
-          <w:szCs w:val="24"/>
-        </w:rPr>
-        <w:t xml:space="preserve">oldconfig to use the existing kernel configurations </w:t>
+      <w:proofErr w:type="spellStart"/>
+      <w:r>
+        <w:rPr>
+          <w:sz w:val="24"/>
+          <w:szCs w:val="24"/>
+        </w:rPr>
+        <w:t>oldconfig</w:t>
+      </w:r>
+      <w:proofErr w:type="spellEnd"/>
+      <w:r>
+        <w:rPr>
+          <w:sz w:val="24"/>
+          <w:szCs w:val="24"/>
+        </w:rPr>
+        <w:t xml:space="preserve"> to use the existing kernel configurations </w:t>
       </w:r>
       <w:r>
         <w:rPr>
@@ -3290,8 +4431,20 @@
                 <w:szCs w:val="24"/>
                 <w:shd w:val="clear" w:color="auto" w:fill="333333"/>
               </w:rPr>
-              <w:t>make menuconfig</w:t>
-            </w:r>
+              <w:t xml:space="preserve">make </w:t>
+            </w:r>
+            <w:proofErr w:type="spellStart"/>
+            <w:r>
+              <w:rPr>
+                <w:rFonts w:ascii="Consolas" w:eastAsia="Consolas" w:hAnsi="Consolas" w:cs="Consolas"/>
+                <w:color w:val="FFFFFF"/>
+                <w:sz w:val="24"/>
+                <w:szCs w:val="24"/>
+                <w:shd w:val="clear" w:color="auto" w:fill="333333"/>
+              </w:rPr>
+              <w:t>menuconfig</w:t>
+            </w:r>
+            <w:proofErr w:type="spellEnd"/>
           </w:p>
         </w:tc>
       </w:tr>
@@ -3316,7 +4469,23 @@
           <w:sz w:val="24"/>
           <w:szCs w:val="24"/>
         </w:rPr>
-        <w:t>Once we have generated the .config file from the previous step we’re ready to compile the modified kernel using make.</w:t>
+        <w:t>Once we have generated the .</w:t>
+      </w:r>
+      <w:proofErr w:type="spellStart"/>
+      <w:r>
+        <w:rPr>
+          <w:sz w:val="24"/>
+          <w:szCs w:val="24"/>
+        </w:rPr>
+        <w:t>config</w:t>
+      </w:r>
+      <w:proofErr w:type="spellEnd"/>
+      <w:r>
+        <w:rPr>
+          <w:sz w:val="24"/>
+          <w:szCs w:val="24"/>
+        </w:rPr>
+        <w:t xml:space="preserve"> file from the previous step we’re ready to compile the modified kernel using make.</w:t>
       </w:r>
     </w:p>
     <w:tbl>
@@ -3384,7 +4553,39 @@
           <w:sz w:val="24"/>
           <w:szCs w:val="24"/>
         </w:rPr>
-        <w:t>By default will use only one core, so in order to speed up the process you can pass in –jN flag where N is equal to the number of cores available.</w:t>
+        <w:t xml:space="preserve">By </w:t>
+      </w:r>
+      <w:proofErr w:type="gramStart"/>
+      <w:r>
+        <w:rPr>
+          <w:sz w:val="24"/>
+          <w:szCs w:val="24"/>
+        </w:rPr>
+        <w:t>default</w:t>
+      </w:r>
+      <w:proofErr w:type="gramEnd"/>
+      <w:r>
+        <w:rPr>
+          <w:sz w:val="24"/>
+          <w:szCs w:val="24"/>
+        </w:rPr>
+        <w:t xml:space="preserve"> will use only one core, so in order to speed up the process you can pass in –</w:t>
+      </w:r>
+      <w:proofErr w:type="spellStart"/>
+      <w:r>
+        <w:rPr>
+          <w:sz w:val="24"/>
+          <w:szCs w:val="24"/>
+        </w:rPr>
+        <w:t>jN</w:t>
+      </w:r>
+      <w:proofErr w:type="spellEnd"/>
+      <w:r>
+        <w:rPr>
+          <w:sz w:val="24"/>
+          <w:szCs w:val="24"/>
+        </w:rPr>
+        <w:t xml:space="preserve"> flag where N is equal to the number of cores available.</w:t>
       </w:r>
     </w:p>
     <w:p>
@@ -3436,15 +4637,27 @@
               </w:rPr>
               <w:t xml:space="preserve">make </w:t>
             </w:r>
-            <w:r>
-              <w:rPr>
-                <w:rFonts w:ascii="Consolas" w:eastAsia="Consolas" w:hAnsi="Consolas" w:cs="Consolas"/>
-                <w:color w:val="FFFFFF"/>
-                <w:sz w:val="24"/>
-                <w:szCs w:val="24"/>
-                <w:shd w:val="clear" w:color="auto" w:fill="333333"/>
-              </w:rPr>
-              <w:t>modules_install install</w:t>
+            <w:proofErr w:type="spellStart"/>
+            <w:r>
+              <w:rPr>
+                <w:rFonts w:ascii="Consolas" w:eastAsia="Consolas" w:hAnsi="Consolas" w:cs="Consolas"/>
+                <w:color w:val="FFFFFF"/>
+                <w:sz w:val="24"/>
+                <w:szCs w:val="24"/>
+                <w:shd w:val="clear" w:color="auto" w:fill="333333"/>
+              </w:rPr>
+              <w:t>modules_install</w:t>
+            </w:r>
+            <w:proofErr w:type="spellEnd"/>
+            <w:r>
+              <w:rPr>
+                <w:rFonts w:ascii="Consolas" w:eastAsia="Consolas" w:hAnsi="Consolas" w:cs="Consolas"/>
+                <w:color w:val="FFFFFF"/>
+                <w:sz w:val="24"/>
+                <w:szCs w:val="24"/>
+                <w:shd w:val="clear" w:color="auto" w:fill="333333"/>
+              </w:rPr>
+              <w:t xml:space="preserve"> install</w:t>
             </w:r>
           </w:p>
         </w:tc>
@@ -3650,15 +4863,93 @@
                 <w:shd w:val="clear" w:color="auto" w:fill="333333"/>
               </w:rPr>
             </w:pPr>
-            <w:r>
-              <w:rPr>
-                <w:rFonts w:ascii="Consolas" w:eastAsia="Consolas" w:hAnsi="Consolas" w:cs="Consolas"/>
-                <w:color w:val="FFFFFF"/>
-                <w:sz w:val="24"/>
-                <w:szCs w:val="24"/>
-                <w:shd w:val="clear" w:color="auto" w:fill="333333"/>
-              </w:rPr>
-              <w:t>mkinitramfs -o /boot/initrd.img-$kernel_full_v $kernel_full_v &amp;&amp;</w:t>
+            <w:proofErr w:type="spellStart"/>
+            <w:r>
+              <w:rPr>
+                <w:rFonts w:ascii="Consolas" w:eastAsia="Consolas" w:hAnsi="Consolas" w:cs="Consolas"/>
+                <w:color w:val="FFFFFF"/>
+                <w:sz w:val="24"/>
+                <w:szCs w:val="24"/>
+                <w:shd w:val="clear" w:color="auto" w:fill="333333"/>
+              </w:rPr>
+              <w:t>mkinitramfs</w:t>
+            </w:r>
+            <w:proofErr w:type="spellEnd"/>
+            <w:r>
+              <w:rPr>
+                <w:rFonts w:ascii="Consolas" w:eastAsia="Consolas" w:hAnsi="Consolas" w:cs="Consolas"/>
+                <w:color w:val="FFFFFF"/>
+                <w:sz w:val="24"/>
+                <w:szCs w:val="24"/>
+                <w:shd w:val="clear" w:color="auto" w:fill="333333"/>
+              </w:rPr>
+              <w:t xml:space="preserve"> -o /boot/</w:t>
+            </w:r>
+            <w:proofErr w:type="spellStart"/>
+            <w:r>
+              <w:rPr>
+                <w:rFonts w:ascii="Consolas" w:eastAsia="Consolas" w:hAnsi="Consolas" w:cs="Consolas"/>
+                <w:color w:val="FFFFFF"/>
+                <w:sz w:val="24"/>
+                <w:szCs w:val="24"/>
+                <w:shd w:val="clear" w:color="auto" w:fill="333333"/>
+              </w:rPr>
+              <w:t>initrd.img</w:t>
+            </w:r>
+            <w:proofErr w:type="spellEnd"/>
+            <w:r>
+              <w:rPr>
+                <w:rFonts w:ascii="Consolas" w:eastAsia="Consolas" w:hAnsi="Consolas" w:cs="Consolas"/>
+                <w:color w:val="FFFFFF"/>
+                <w:sz w:val="24"/>
+                <w:szCs w:val="24"/>
+                <w:shd w:val="clear" w:color="auto" w:fill="333333"/>
+              </w:rPr>
+              <w:t>-$</w:t>
+            </w:r>
+            <w:proofErr w:type="spellStart"/>
+            <w:r>
+              <w:rPr>
+                <w:rFonts w:ascii="Consolas" w:eastAsia="Consolas" w:hAnsi="Consolas" w:cs="Consolas"/>
+                <w:color w:val="FFFFFF"/>
+                <w:sz w:val="24"/>
+                <w:szCs w:val="24"/>
+                <w:shd w:val="clear" w:color="auto" w:fill="333333"/>
+              </w:rPr>
+              <w:t>kernel_full_v</w:t>
+            </w:r>
+            <w:proofErr w:type="spellEnd"/>
+            <w:r>
+              <w:rPr>
+                <w:rFonts w:ascii="Consolas" w:eastAsia="Consolas" w:hAnsi="Consolas" w:cs="Consolas"/>
+                <w:color w:val="FFFFFF"/>
+                <w:sz w:val="24"/>
+                <w:szCs w:val="24"/>
+                <w:shd w:val="clear" w:color="auto" w:fill="333333"/>
+              </w:rPr>
+              <w:t xml:space="preserve"> $</w:t>
+            </w:r>
+            <w:proofErr w:type="spellStart"/>
+            <w:r>
+              <w:rPr>
+                <w:rFonts w:ascii="Consolas" w:eastAsia="Consolas" w:hAnsi="Consolas" w:cs="Consolas"/>
+                <w:color w:val="FFFFFF"/>
+                <w:sz w:val="24"/>
+                <w:szCs w:val="24"/>
+                <w:shd w:val="clear" w:color="auto" w:fill="333333"/>
+              </w:rPr>
+              <w:t>kernel_full_v</w:t>
+            </w:r>
+            <w:proofErr w:type="spellEnd"/>
+            <w:r>
+              <w:rPr>
+                <w:rFonts w:ascii="Consolas" w:eastAsia="Consolas" w:hAnsi="Consolas" w:cs="Consolas"/>
+                <w:color w:val="FFFFFF"/>
+                <w:sz w:val="24"/>
+                <w:szCs w:val="24"/>
+                <w:shd w:val="clear" w:color="auto" w:fill="333333"/>
+              </w:rPr>
+              <w:t xml:space="preserve"> &amp;&amp;</w:t>
             </w:r>
           </w:p>
           <w:p>
@@ -3902,7 +5193,23 @@
           <w:sz w:val="24"/>
           <w:szCs w:val="24"/>
         </w:rPr>
-        <w:t xml:space="preserve">We ran uname –r again and confirmed that the version matched the latest stable version. </w:t>
+        <w:t xml:space="preserve">We ran </w:t>
+      </w:r>
+      <w:proofErr w:type="spellStart"/>
+      <w:r>
+        <w:rPr>
+          <w:sz w:val="24"/>
+          <w:szCs w:val="24"/>
+        </w:rPr>
+        <w:t>uname</w:t>
+      </w:r>
+      <w:proofErr w:type="spellEnd"/>
+      <w:r>
+        <w:rPr>
+          <w:sz w:val="24"/>
+          <w:szCs w:val="24"/>
+        </w:rPr>
+        <w:t xml:space="preserve"> –r again and confirmed that the version matched the latest stable version. </w:t>
       </w:r>
     </w:p>
     <w:p>
@@ -3944,15 +5251,49 @@
                 <w:szCs w:val="24"/>
               </w:rPr>
             </w:pPr>
-            <w:r>
-              <w:rPr>
-                <w:rFonts w:ascii="Consolas" w:eastAsia="Consolas" w:hAnsi="Consolas" w:cs="Consolas"/>
-                <w:color w:val="FFFFFF"/>
-                <w:sz w:val="24"/>
-                <w:szCs w:val="24"/>
-                <w:shd w:val="clear" w:color="auto" w:fill="333333"/>
-              </w:rPr>
-              <w:t xml:space="preserve">uname -r : </w:t>
+            <w:proofErr w:type="spellStart"/>
+            <w:r>
+              <w:rPr>
+                <w:rFonts w:ascii="Consolas" w:eastAsia="Consolas" w:hAnsi="Consolas" w:cs="Consolas"/>
+                <w:color w:val="FFFFFF"/>
+                <w:sz w:val="24"/>
+                <w:szCs w:val="24"/>
+                <w:shd w:val="clear" w:color="auto" w:fill="333333"/>
+              </w:rPr>
+              <w:t>uname</w:t>
+            </w:r>
+            <w:proofErr w:type="spellEnd"/>
+            <w:r>
+              <w:rPr>
+                <w:rFonts w:ascii="Consolas" w:eastAsia="Consolas" w:hAnsi="Consolas" w:cs="Consolas"/>
+                <w:color w:val="FFFFFF"/>
+                <w:sz w:val="24"/>
+                <w:szCs w:val="24"/>
+                <w:shd w:val="clear" w:color="auto" w:fill="333333"/>
+              </w:rPr>
+              <w:t xml:space="preserve"> -</w:t>
+            </w:r>
+            <w:proofErr w:type="gramStart"/>
+            <w:r>
+              <w:rPr>
+                <w:rFonts w:ascii="Consolas" w:eastAsia="Consolas" w:hAnsi="Consolas" w:cs="Consolas"/>
+                <w:color w:val="FFFFFF"/>
+                <w:sz w:val="24"/>
+                <w:szCs w:val="24"/>
+                <w:shd w:val="clear" w:color="auto" w:fill="333333"/>
+              </w:rPr>
+              <w:t>r :</w:t>
+            </w:r>
+            <w:proofErr w:type="gramEnd"/>
+            <w:r>
+              <w:rPr>
+                <w:rFonts w:ascii="Consolas" w:eastAsia="Consolas" w:hAnsi="Consolas" w:cs="Consolas"/>
+                <w:color w:val="FFFFFF"/>
+                <w:sz w:val="24"/>
+                <w:szCs w:val="24"/>
+                <w:shd w:val="clear" w:color="auto" w:fill="333333"/>
+              </w:rPr>
+              <w:t xml:space="preserve"> </w:t>
             </w:r>
             <w:r>
               <w:rPr>
@@ -4085,7 +5426,29 @@
                 <w:szCs w:val="24"/>
                 <w:shd w:val="clear" w:color="auto" w:fill="333333"/>
               </w:rPr>
-              <w:t>#include &lt;stdio.h&gt;</w:t>
+              <w:t>#include &lt;</w:t>
+            </w:r>
+            <w:proofErr w:type="spellStart"/>
+            <w:r>
+              <w:rPr>
+                <w:rFonts w:ascii="Consolas" w:eastAsia="Consolas" w:hAnsi="Consolas" w:cs="Consolas"/>
+                <w:color w:val="FC9B9B"/>
+                <w:sz w:val="24"/>
+                <w:szCs w:val="24"/>
+                <w:shd w:val="clear" w:color="auto" w:fill="333333"/>
+              </w:rPr>
+              <w:t>stdio.h</w:t>
+            </w:r>
+            <w:proofErr w:type="spellEnd"/>
+            <w:r>
+              <w:rPr>
+                <w:rFonts w:ascii="Consolas" w:eastAsia="Consolas" w:hAnsi="Consolas" w:cs="Consolas"/>
+                <w:color w:val="FC9B9B"/>
+                <w:sz w:val="24"/>
+                <w:szCs w:val="24"/>
+                <w:shd w:val="clear" w:color="auto" w:fill="333333"/>
+              </w:rPr>
+              <w:t>&gt;</w:t>
             </w:r>
             <w:r>
               <w:rPr>
@@ -4105,7 +5468,29 @@
                 <w:szCs w:val="24"/>
                 <w:shd w:val="clear" w:color="auto" w:fill="333333"/>
               </w:rPr>
-              <w:t>#include &lt;sys/syscall.h&gt;</w:t>
+              <w:t>#include &lt;sys/</w:t>
+            </w:r>
+            <w:proofErr w:type="spellStart"/>
+            <w:r>
+              <w:rPr>
+                <w:rFonts w:ascii="Consolas" w:eastAsia="Consolas" w:hAnsi="Consolas" w:cs="Consolas"/>
+                <w:color w:val="FC9B9B"/>
+                <w:sz w:val="24"/>
+                <w:szCs w:val="24"/>
+                <w:shd w:val="clear" w:color="auto" w:fill="333333"/>
+              </w:rPr>
+              <w:t>syscall.h</w:t>
+            </w:r>
+            <w:proofErr w:type="spellEnd"/>
+            <w:r>
+              <w:rPr>
+                <w:rFonts w:ascii="Consolas" w:eastAsia="Consolas" w:hAnsi="Consolas" w:cs="Consolas"/>
+                <w:color w:val="FC9B9B"/>
+                <w:sz w:val="24"/>
+                <w:szCs w:val="24"/>
+                <w:shd w:val="clear" w:color="auto" w:fill="333333"/>
+              </w:rPr>
+              <w:t>&gt;</w:t>
             </w:r>
             <w:r>
               <w:rPr>
@@ -4125,7 +5510,29 @@
                 <w:szCs w:val="24"/>
                 <w:shd w:val="clear" w:color="auto" w:fill="333333"/>
               </w:rPr>
-              <w:t>#include &lt;unistd.h&gt;</w:t>
+              <w:t>#include &lt;</w:t>
+            </w:r>
+            <w:proofErr w:type="spellStart"/>
+            <w:r>
+              <w:rPr>
+                <w:rFonts w:ascii="Consolas" w:eastAsia="Consolas" w:hAnsi="Consolas" w:cs="Consolas"/>
+                <w:color w:val="FC9B9B"/>
+                <w:sz w:val="24"/>
+                <w:szCs w:val="24"/>
+                <w:shd w:val="clear" w:color="auto" w:fill="333333"/>
+              </w:rPr>
+              <w:t>unistd.h</w:t>
+            </w:r>
+            <w:proofErr w:type="spellEnd"/>
+            <w:r>
+              <w:rPr>
+                <w:rFonts w:ascii="Consolas" w:eastAsia="Consolas" w:hAnsi="Consolas" w:cs="Consolas"/>
+                <w:color w:val="FC9B9B"/>
+                <w:sz w:val="24"/>
+                <w:szCs w:val="24"/>
+                <w:shd w:val="clear" w:color="auto" w:fill="333333"/>
+              </w:rPr>
+              <w:t>&gt;</w:t>
             </w:r>
             <w:r>
               <w:rPr>
@@ -4146,6 +5553,16 @@
                 <w:shd w:val="clear" w:color="auto" w:fill="333333"/>
               </w:rPr>
               <w:br/>
+            </w:r>
+            <w:proofErr w:type="spellStart"/>
+            <w:r>
+              <w:rPr>
+                <w:rFonts w:ascii="Consolas" w:eastAsia="Consolas" w:hAnsi="Consolas" w:cs="Consolas"/>
+                <w:color w:val="FFFFFF"/>
+                <w:sz w:val="24"/>
+                <w:szCs w:val="24"/>
+                <w:shd w:val="clear" w:color="auto" w:fill="333333"/>
+              </w:rPr>
               <w:t>i</w:t>
             </w:r>
             <w:r>
@@ -4156,8 +5573,20 @@
                 <w:szCs w:val="24"/>
                 <w:shd w:val="clear" w:color="auto" w:fill="333333"/>
               </w:rPr>
-              <w:t xml:space="preserve">nt </w:t>
-            </w:r>
+              <w:t>nt</w:t>
+            </w:r>
+            <w:proofErr w:type="spellEnd"/>
+            <w:r>
+              <w:rPr>
+                <w:rFonts w:ascii="Consolas" w:eastAsia="Consolas" w:hAnsi="Consolas" w:cs="Consolas"/>
+                <w:color w:val="FFFFFF"/>
+                <w:sz w:val="24"/>
+                <w:szCs w:val="24"/>
+                <w:shd w:val="clear" w:color="auto" w:fill="333333"/>
+              </w:rPr>
+              <w:t xml:space="preserve"> </w:t>
+            </w:r>
+            <w:proofErr w:type="gramStart"/>
             <w:r>
               <w:rPr>
                 <w:rFonts w:ascii="Consolas" w:eastAsia="Consolas" w:hAnsi="Consolas" w:cs="Consolas"/>
@@ -4176,7 +5605,18 @@
                 <w:szCs w:val="24"/>
                 <w:shd w:val="clear" w:color="auto" w:fill="333333"/>
               </w:rPr>
-              <w:t>() {</w:t>
+              <w:t>(</w:t>
+            </w:r>
+            <w:proofErr w:type="gramEnd"/>
+            <w:r>
+              <w:rPr>
+                <w:rFonts w:ascii="Consolas" w:eastAsia="Consolas" w:hAnsi="Consolas" w:cs="Consolas"/>
+                <w:color w:val="FFFFFF"/>
+                <w:sz w:val="24"/>
+                <w:szCs w:val="24"/>
+                <w:shd w:val="clear" w:color="auto" w:fill="333333"/>
+              </w:rPr>
+              <w:t>) {</w:t>
             </w:r>
             <w:r>
               <w:rPr>
@@ -4209,6 +5649,7 @@
               </w:rPr>
               <w:t xml:space="preserve">ong </w:t>
             </w:r>
+            <w:proofErr w:type="spellStart"/>
             <w:r>
               <w:rPr>
                 <w:rFonts w:ascii="Consolas" w:eastAsia="Consolas" w:hAnsi="Consolas" w:cs="Consolas"/>
@@ -4219,6 +5660,7 @@
               </w:rPr>
               <w:t>int</w:t>
             </w:r>
+            <w:proofErr w:type="spellEnd"/>
             <w:r>
               <w:rPr>
                 <w:rFonts w:ascii="Consolas" w:eastAsia="Consolas" w:hAnsi="Consolas" w:cs="Consolas"/>
@@ -4229,25 +5671,59 @@
               </w:rPr>
               <w:t xml:space="preserve"> </w:t>
             </w:r>
-            <w:r>
-              <w:rPr>
-                <w:rFonts w:ascii="Consolas" w:eastAsia="Consolas" w:hAnsi="Consolas" w:cs="Consolas"/>
-                <w:color w:val="FFFFFF"/>
-                <w:sz w:val="24"/>
-                <w:szCs w:val="24"/>
-                <w:shd w:val="clear" w:color="auto" w:fill="333333"/>
-              </w:rPr>
-              <w:t xml:space="preserve">ret_code </w:t>
-            </w:r>
-            <w:r>
-              <w:rPr>
-                <w:rFonts w:ascii="Consolas" w:eastAsia="Consolas" w:hAnsi="Consolas" w:cs="Consolas"/>
-                <w:color w:val="FFFFFF"/>
-                <w:sz w:val="24"/>
-                <w:szCs w:val="24"/>
-                <w:shd w:val="clear" w:color="auto" w:fill="333333"/>
-              </w:rPr>
-              <w:t>= syscall(</w:t>
+            <w:proofErr w:type="spellStart"/>
+            <w:r>
+              <w:rPr>
+                <w:rFonts w:ascii="Consolas" w:eastAsia="Consolas" w:hAnsi="Consolas" w:cs="Consolas"/>
+                <w:color w:val="FFFFFF"/>
+                <w:sz w:val="24"/>
+                <w:szCs w:val="24"/>
+                <w:shd w:val="clear" w:color="auto" w:fill="333333"/>
+              </w:rPr>
+              <w:t>ret_code</w:t>
+            </w:r>
+            <w:proofErr w:type="spellEnd"/>
+            <w:r>
+              <w:rPr>
+                <w:rFonts w:ascii="Consolas" w:eastAsia="Consolas" w:hAnsi="Consolas" w:cs="Consolas"/>
+                <w:color w:val="FFFFFF"/>
+                <w:sz w:val="24"/>
+                <w:szCs w:val="24"/>
+                <w:shd w:val="clear" w:color="auto" w:fill="333333"/>
+              </w:rPr>
+              <w:t xml:space="preserve"> </w:t>
+            </w:r>
+            <w:r>
+              <w:rPr>
+                <w:rFonts w:ascii="Consolas" w:eastAsia="Consolas" w:hAnsi="Consolas" w:cs="Consolas"/>
+                <w:color w:val="FFFFFF"/>
+                <w:sz w:val="24"/>
+                <w:szCs w:val="24"/>
+                <w:shd w:val="clear" w:color="auto" w:fill="333333"/>
+              </w:rPr>
+              <w:t xml:space="preserve">= </w:t>
+            </w:r>
+            <w:proofErr w:type="spellStart"/>
+            <w:r>
+              <w:rPr>
+                <w:rFonts w:ascii="Consolas" w:eastAsia="Consolas" w:hAnsi="Consolas" w:cs="Consolas"/>
+                <w:color w:val="FFFFFF"/>
+                <w:sz w:val="24"/>
+                <w:szCs w:val="24"/>
+                <w:shd w:val="clear" w:color="auto" w:fill="333333"/>
+              </w:rPr>
+              <w:t>syscall</w:t>
+            </w:r>
+            <w:proofErr w:type="spellEnd"/>
+            <w:r>
+              <w:rPr>
+                <w:rFonts w:ascii="Consolas" w:eastAsia="Consolas" w:hAnsi="Consolas" w:cs="Consolas"/>
+                <w:color w:val="FFFFFF"/>
+                <w:sz w:val="24"/>
+                <w:szCs w:val="24"/>
+                <w:shd w:val="clear" w:color="auto" w:fill="333333"/>
+              </w:rPr>
+              <w:t>(</w:t>
             </w:r>
             <w:r>
               <w:rPr>
@@ -4289,6 +5765,7 @@
               </w:rPr>
               <w:tab/>
             </w:r>
+            <w:proofErr w:type="spellStart"/>
             <w:r>
               <w:rPr>
                 <w:rFonts w:ascii="Consolas" w:eastAsia="Consolas" w:hAnsi="Consolas" w:cs="Consolas"/>
@@ -4299,6 +5776,7 @@
               </w:rPr>
               <w:t>printf</w:t>
             </w:r>
+            <w:proofErr w:type="spellEnd"/>
             <w:r>
               <w:rPr>
                 <w:rFonts w:ascii="Consolas" w:eastAsia="Consolas" w:hAnsi="Consolas" w:cs="Consolas"/>
@@ -4327,8 +5805,9 @@
                 <w:szCs w:val="24"/>
                 <w:shd w:val="clear" w:color="auto" w:fill="333333"/>
               </w:rPr>
-              <w:t xml:space="preserve">Return code from syscall: </w:t>
-            </w:r>
+              <w:t xml:space="preserve">Return code from </w:t>
+            </w:r>
+            <w:proofErr w:type="spellStart"/>
             <w:r>
               <w:rPr>
                 <w:rFonts w:ascii="Consolas" w:eastAsia="Consolas" w:hAnsi="Consolas" w:cs="Consolas"/>
@@ -4337,17 +5816,82 @@
                 <w:szCs w:val="24"/>
                 <w:shd w:val="clear" w:color="auto" w:fill="333333"/>
               </w:rPr>
-              <w:t>%ld\n"</w:t>
-            </w:r>
-            <w:r>
-              <w:rPr>
-                <w:rFonts w:ascii="Consolas" w:eastAsia="Consolas" w:hAnsi="Consolas" w:cs="Consolas"/>
-                <w:color w:val="FFFFFF"/>
-                <w:sz w:val="24"/>
-                <w:szCs w:val="24"/>
-                <w:shd w:val="clear" w:color="auto" w:fill="333333"/>
-              </w:rPr>
-              <w:t>, ret_code);</w:t>
+              <w:t>syscall</w:t>
+            </w:r>
+            <w:proofErr w:type="spellEnd"/>
+            <w:r>
+              <w:rPr>
+                <w:rFonts w:ascii="Consolas" w:eastAsia="Consolas" w:hAnsi="Consolas" w:cs="Consolas"/>
+                <w:color w:val="A2FCA2"/>
+                <w:sz w:val="24"/>
+                <w:szCs w:val="24"/>
+                <w:shd w:val="clear" w:color="auto" w:fill="333333"/>
+              </w:rPr>
+              <w:t xml:space="preserve">: </w:t>
+            </w:r>
+            <w:r>
+              <w:rPr>
+                <w:rFonts w:ascii="Consolas" w:eastAsia="Consolas" w:hAnsi="Consolas" w:cs="Consolas"/>
+                <w:color w:val="A2FCA2"/>
+                <w:sz w:val="24"/>
+                <w:szCs w:val="24"/>
+                <w:shd w:val="clear" w:color="auto" w:fill="333333"/>
+              </w:rPr>
+              <w:t>%</w:t>
+            </w:r>
+            <w:proofErr w:type="spellStart"/>
+            <w:r>
+              <w:rPr>
+                <w:rFonts w:ascii="Consolas" w:eastAsia="Consolas" w:hAnsi="Consolas" w:cs="Consolas"/>
+                <w:color w:val="A2FCA2"/>
+                <w:sz w:val="24"/>
+                <w:szCs w:val="24"/>
+                <w:shd w:val="clear" w:color="auto" w:fill="333333"/>
+              </w:rPr>
+              <w:t>ld</w:t>
+            </w:r>
+            <w:proofErr w:type="spellEnd"/>
+            <w:r>
+              <w:rPr>
+                <w:rFonts w:ascii="Consolas" w:eastAsia="Consolas" w:hAnsi="Consolas" w:cs="Consolas"/>
+                <w:color w:val="A2FCA2"/>
+                <w:sz w:val="24"/>
+                <w:szCs w:val="24"/>
+                <w:shd w:val="clear" w:color="auto" w:fill="333333"/>
+              </w:rPr>
+              <w:t>\n"</w:t>
+            </w:r>
+            <w:r>
+              <w:rPr>
+                <w:rFonts w:ascii="Consolas" w:eastAsia="Consolas" w:hAnsi="Consolas" w:cs="Consolas"/>
+                <w:color w:val="FFFFFF"/>
+                <w:sz w:val="24"/>
+                <w:szCs w:val="24"/>
+                <w:shd w:val="clear" w:color="auto" w:fill="333333"/>
+              </w:rPr>
+              <w:t xml:space="preserve">, </w:t>
+            </w:r>
+            <w:proofErr w:type="spellStart"/>
+            <w:r>
+              <w:rPr>
+                <w:rFonts w:ascii="Consolas" w:eastAsia="Consolas" w:hAnsi="Consolas" w:cs="Consolas"/>
+                <w:color w:val="FFFFFF"/>
+                <w:sz w:val="24"/>
+                <w:szCs w:val="24"/>
+                <w:shd w:val="clear" w:color="auto" w:fill="333333"/>
+              </w:rPr>
+              <w:t>ret_code</w:t>
+            </w:r>
+            <w:proofErr w:type="spellEnd"/>
+            <w:r>
+              <w:rPr>
+                <w:rFonts w:ascii="Consolas" w:eastAsia="Consolas" w:hAnsi="Consolas" w:cs="Consolas"/>
+                <w:color w:val="FFFFFF"/>
+                <w:sz w:val="24"/>
+                <w:szCs w:val="24"/>
+                <w:shd w:val="clear" w:color="auto" w:fill="333333"/>
+              </w:rPr>
+              <w:t>);</w:t>
             </w:r>
             <w:r>
               <w:rPr>
@@ -4449,7 +5993,23 @@
           <w:sz w:val="24"/>
           <w:szCs w:val="24"/>
         </w:rPr>
-        <w:t xml:space="preserve"> the simple test program we ran the following : </w:t>
+        <w:t xml:space="preserve"> the simple test program we ran the </w:t>
+      </w:r>
+      <w:proofErr w:type="gramStart"/>
+      <w:r>
+        <w:rPr>
+          <w:sz w:val="24"/>
+          <w:szCs w:val="24"/>
+        </w:rPr>
+        <w:t>following :</w:t>
+      </w:r>
+      <w:proofErr w:type="gramEnd"/>
+      <w:r>
+        <w:rPr>
+          <w:sz w:val="24"/>
+          <w:szCs w:val="24"/>
+        </w:rPr>
+        <w:t xml:space="preserve"> </w:t>
       </w:r>
     </w:p>
     <w:tbl>
@@ -4483,16 +6043,40 @@
                 <w:szCs w:val="24"/>
               </w:rPr>
             </w:pPr>
-            <w:r>
-              <w:rPr>
-                <w:rFonts w:ascii="Consolas" w:eastAsia="Consolas" w:hAnsi="Consolas" w:cs="Consolas"/>
-                <w:color w:val="FFFFFF"/>
-                <w:sz w:val="24"/>
-                <w:szCs w:val="24"/>
-                <w:shd w:val="clear" w:color="auto" w:fill="333333"/>
-              </w:rPr>
-              <w:t>gcc test.c</w:t>
-            </w:r>
+            <w:proofErr w:type="spellStart"/>
+            <w:r>
+              <w:rPr>
+                <w:rFonts w:ascii="Consolas" w:eastAsia="Consolas" w:hAnsi="Consolas" w:cs="Consolas"/>
+                <w:color w:val="FFFFFF"/>
+                <w:sz w:val="24"/>
+                <w:szCs w:val="24"/>
+                <w:shd w:val="clear" w:color="auto" w:fill="333333"/>
+              </w:rPr>
+              <w:t>gcc</w:t>
+            </w:r>
+            <w:proofErr w:type="spellEnd"/>
+            <w:r>
+              <w:rPr>
+                <w:rFonts w:ascii="Consolas" w:eastAsia="Consolas" w:hAnsi="Consolas" w:cs="Consolas"/>
+                <w:color w:val="FFFFFF"/>
+                <w:sz w:val="24"/>
+                <w:szCs w:val="24"/>
+                <w:shd w:val="clear" w:color="auto" w:fill="333333"/>
+              </w:rPr>
+              <w:t xml:space="preserve"> </w:t>
+            </w:r>
+            <w:proofErr w:type="spellStart"/>
+            <w:r>
+              <w:rPr>
+                <w:rFonts w:ascii="Consolas" w:eastAsia="Consolas" w:hAnsi="Consolas" w:cs="Consolas"/>
+                <w:color w:val="FFFFFF"/>
+                <w:sz w:val="24"/>
+                <w:szCs w:val="24"/>
+                <w:shd w:val="clear" w:color="auto" w:fill="333333"/>
+              </w:rPr>
+              <w:t>test.c</w:t>
+            </w:r>
+            <w:proofErr w:type="spellEnd"/>
             <w:r>
               <w:rPr>
                 <w:rFonts w:ascii="Consolas" w:eastAsia="Consolas" w:hAnsi="Consolas" w:cs="Consolas"/>
@@ -4553,7 +6137,23 @@
           <w:sz w:val="24"/>
           <w:szCs w:val="24"/>
         </w:rPr>
-        <w:t>ran dmesg in order to print the kernel log.</w:t>
+        <w:t xml:space="preserve">ran </w:t>
+      </w:r>
+      <w:proofErr w:type="spellStart"/>
+      <w:r>
+        <w:rPr>
+          <w:sz w:val="24"/>
+          <w:szCs w:val="24"/>
+        </w:rPr>
+        <w:t>dmesg</w:t>
+      </w:r>
+      <w:proofErr w:type="spellEnd"/>
+      <w:r>
+        <w:rPr>
+          <w:sz w:val="24"/>
+          <w:szCs w:val="24"/>
+        </w:rPr>
+        <w:t xml:space="preserve"> in order to print the kernel log.</w:t>
       </w:r>
       <w:r>
         <w:rPr>
@@ -4594,15 +6194,27 @@
                 <w:szCs w:val="24"/>
               </w:rPr>
             </w:pPr>
-            <w:r>
-              <w:rPr>
-                <w:rFonts w:ascii="Consolas" w:eastAsia="Consolas" w:hAnsi="Consolas" w:cs="Consolas"/>
-                <w:color w:val="FFFFFF"/>
-                <w:sz w:val="24"/>
-                <w:szCs w:val="24"/>
-                <w:shd w:val="clear" w:color="auto" w:fill="333333"/>
-              </w:rPr>
-              <w:t xml:space="preserve">dmesg </w:t>
+            <w:proofErr w:type="spellStart"/>
+            <w:r>
+              <w:rPr>
+                <w:rFonts w:ascii="Consolas" w:eastAsia="Consolas" w:hAnsi="Consolas" w:cs="Consolas"/>
+                <w:color w:val="FFFFFF"/>
+                <w:sz w:val="24"/>
+                <w:szCs w:val="24"/>
+                <w:shd w:val="clear" w:color="auto" w:fill="333333"/>
+              </w:rPr>
+              <w:t>dmesg</w:t>
+            </w:r>
+            <w:proofErr w:type="spellEnd"/>
+            <w:r>
+              <w:rPr>
+                <w:rFonts w:ascii="Consolas" w:eastAsia="Consolas" w:hAnsi="Consolas" w:cs="Consolas"/>
+                <w:color w:val="FFFFFF"/>
+                <w:sz w:val="24"/>
+                <w:szCs w:val="24"/>
+                <w:shd w:val="clear" w:color="auto" w:fill="333333"/>
+              </w:rPr>
+              <w:t xml:space="preserve"> </w:t>
             </w:r>
           </w:p>
         </w:tc>
@@ -4629,7 +6241,23 @@
           <w:sz w:val="24"/>
           <w:szCs w:val="24"/>
         </w:rPr>
-        <w:t>After examining the log we were able to confirm that the new system call executed successfully.</w:t>
+        <w:t xml:space="preserve">After examining the </w:t>
+      </w:r>
+      <w:proofErr w:type="gramStart"/>
+      <w:r>
+        <w:rPr>
+          <w:sz w:val="24"/>
+          <w:szCs w:val="24"/>
+        </w:rPr>
+        <w:t>log</w:t>
+      </w:r>
+      <w:proofErr w:type="gramEnd"/>
+      <w:r>
+        <w:rPr>
+          <w:sz w:val="24"/>
+          <w:szCs w:val="24"/>
+        </w:rPr>
+        <w:t xml:space="preserve"> we were able to confirm that the new system call executed successfully.</w:t>
       </w:r>
     </w:p>
     <w:p>
@@ -4686,8 +6314,17 @@
           <w:sz w:val="24"/>
           <w:szCs w:val="24"/>
         </w:rPr>
-        <w:t xml:space="preserve"> using grep and sed</w:t>
-      </w:r>
+        <w:t xml:space="preserve"> using grep and </w:t>
+      </w:r>
+      <w:proofErr w:type="spellStart"/>
+      <w:r>
+        <w:rPr>
+          <w:sz w:val="24"/>
+          <w:szCs w:val="24"/>
+        </w:rPr>
+        <w:t>sed</w:t>
+      </w:r>
+      <w:proofErr w:type="spellEnd"/>
       <w:r>
         <w:rPr>
           <w:sz w:val="24"/>
@@ -4823,6 +6460,7 @@
                 <w:szCs w:val="24"/>
               </w:rPr>
             </w:pPr>
+            <w:proofErr w:type="gramStart"/>
             <w:r>
               <w:rPr>
                 <w:rFonts w:ascii="Consolas" w:hAnsi="Consolas" w:cs="Times New Roman"/>
@@ -4831,7 +6469,18 @@
                 <w:szCs w:val="12"/>
                 <w:shd w:val="clear" w:color="auto" w:fill="333333"/>
               </w:rPr>
-              <w:t>#!/bin/bash</w:t>
+              <w:t>#!/</w:t>
+            </w:r>
+            <w:proofErr w:type="gramEnd"/>
+            <w:r>
+              <w:rPr>
+                <w:rFonts w:ascii="Consolas" w:hAnsi="Consolas" w:cs="Times New Roman"/>
+                <w:color w:val="FC9B9B"/>
+                <w:sz w:val="12"/>
+                <w:szCs w:val="12"/>
+                <w:shd w:val="clear" w:color="auto" w:fill="333333"/>
+              </w:rPr>
+              <w:t>bin/bash</w:t>
             </w:r>
             <w:r>
               <w:rPr>
@@ -5016,7 +6665,29 @@
                 <w:shd w:val="clear" w:color="auto" w:fill="333333"/>
               </w:rPr>
               <w:br/>
-              <w:t>   wget \</w:t>
+              <w:t>   </w:t>
+            </w:r>
+            <w:proofErr w:type="spellStart"/>
+            <w:r>
+              <w:rPr>
+                <w:rFonts w:ascii="Consolas" w:hAnsi="Consolas" w:cs="Times New Roman"/>
+                <w:color w:val="FFFFFF"/>
+                <w:sz w:val="12"/>
+                <w:szCs w:val="12"/>
+                <w:shd w:val="clear" w:color="auto" w:fill="333333"/>
+              </w:rPr>
+              <w:t>wget</w:t>
+            </w:r>
+            <w:proofErr w:type="spellEnd"/>
+            <w:r>
+              <w:rPr>
+                <w:rFonts w:ascii="Consolas" w:hAnsi="Consolas" w:cs="Times New Roman"/>
+                <w:color w:val="FFFFFF"/>
+                <w:sz w:val="12"/>
+                <w:szCs w:val="12"/>
+                <w:shd w:val="clear" w:color="auto" w:fill="333333"/>
+              </w:rPr>
+              <w:t xml:space="preserve"> \</w:t>
             </w:r>
             <w:r>
               <w:rPr>
@@ -5038,7 +6709,29 @@
                 <w:shd w:val="clear" w:color="auto" w:fill="333333"/>
               </w:rPr>
               <w:br/>
-              <w:t>   gcc \</w:t>
+              <w:t>   </w:t>
+            </w:r>
+            <w:proofErr w:type="spellStart"/>
+            <w:r>
+              <w:rPr>
+                <w:rFonts w:ascii="Consolas" w:hAnsi="Consolas" w:cs="Times New Roman"/>
+                <w:color w:val="FFFFFF"/>
+                <w:sz w:val="12"/>
+                <w:szCs w:val="12"/>
+                <w:shd w:val="clear" w:color="auto" w:fill="333333"/>
+              </w:rPr>
+              <w:t>gcc</w:t>
+            </w:r>
+            <w:proofErr w:type="spellEnd"/>
+            <w:r>
+              <w:rPr>
+                <w:rFonts w:ascii="Consolas" w:hAnsi="Consolas" w:cs="Times New Roman"/>
+                <w:color w:val="FFFFFF"/>
+                <w:sz w:val="12"/>
+                <w:szCs w:val="12"/>
+                <w:shd w:val="clear" w:color="auto" w:fill="333333"/>
+              </w:rPr>
+              <w:t xml:space="preserve"> \</w:t>
             </w:r>
             <w:r>
               <w:rPr>
@@ -5049,7 +6742,29 @@
                 <w:shd w:val="clear" w:color="auto" w:fill="333333"/>
               </w:rPr>
               <w:br/>
-              <w:t>   libssl-dev \</w:t>
+              <w:t>   </w:t>
+            </w:r>
+            <w:proofErr w:type="spellStart"/>
+            <w:r>
+              <w:rPr>
+                <w:rFonts w:ascii="Consolas" w:hAnsi="Consolas" w:cs="Times New Roman"/>
+                <w:color w:val="FFFFFF"/>
+                <w:sz w:val="12"/>
+                <w:szCs w:val="12"/>
+                <w:shd w:val="clear" w:color="auto" w:fill="333333"/>
+              </w:rPr>
+              <w:t>libssl</w:t>
+            </w:r>
+            <w:proofErr w:type="spellEnd"/>
+            <w:r>
+              <w:rPr>
+                <w:rFonts w:ascii="Consolas" w:hAnsi="Consolas" w:cs="Times New Roman"/>
+                <w:color w:val="FFFFFF"/>
+                <w:sz w:val="12"/>
+                <w:szCs w:val="12"/>
+                <w:shd w:val="clear" w:color="auto" w:fill="333333"/>
+              </w:rPr>
+              <w:t>-dev \</w:t>
             </w:r>
             <w:r>
               <w:rPr>
@@ -5071,8 +6786,20 @@
                 <w:shd w:val="clear" w:color="auto" w:fill="333333"/>
               </w:rPr>
               <w:br/>
-              <w:t>   runc</w:t>
-            </w:r>
+              <w:t>   </w:t>
+            </w:r>
+            <w:proofErr w:type="spellStart"/>
+            <w:r>
+              <w:rPr>
+                <w:rFonts w:ascii="Consolas" w:hAnsi="Consolas" w:cs="Times New Roman"/>
+                <w:color w:val="FFFFFF"/>
+                <w:sz w:val="12"/>
+                <w:szCs w:val="12"/>
+                <w:shd w:val="clear" w:color="auto" w:fill="333333"/>
+              </w:rPr>
+              <w:t>runc</w:t>
+            </w:r>
+            <w:proofErr w:type="spellEnd"/>
             <w:r>
               <w:rPr>
                 <w:rFonts w:ascii="Consolas" w:hAnsi="Consolas" w:cs="Times New Roman"/>
@@ -5223,7 +6950,28 @@
                 <w:shd w:val="clear" w:color="auto" w:fill="333333"/>
               </w:rPr>
               <w:br/>
-              <w:t>kernel_major_v=</w:t>
+            </w:r>
+            <w:proofErr w:type="spellStart"/>
+            <w:r>
+              <w:rPr>
+                <w:rFonts w:ascii="Consolas" w:hAnsi="Consolas" w:cs="Times New Roman"/>
+                <w:color w:val="FFFFFF"/>
+                <w:sz w:val="12"/>
+                <w:szCs w:val="12"/>
+                <w:shd w:val="clear" w:color="auto" w:fill="333333"/>
+              </w:rPr>
+              <w:t>kernel_major_v</w:t>
+            </w:r>
+            <w:proofErr w:type="spellEnd"/>
+            <w:r>
+              <w:rPr>
+                <w:rFonts w:ascii="Consolas" w:hAnsi="Consolas" w:cs="Times New Roman"/>
+                <w:color w:val="FFFFFF"/>
+                <w:sz w:val="12"/>
+                <w:szCs w:val="12"/>
+                <w:shd w:val="clear" w:color="auto" w:fill="333333"/>
+              </w:rPr>
+              <w:t>=</w:t>
             </w:r>
             <w:r>
               <w:rPr>
@@ -5244,7 +6992,28 @@
                 <w:shd w:val="clear" w:color="auto" w:fill="333333"/>
               </w:rPr>
               <w:br/>
-              <w:t>kernel_minor_v=</w:t>
+            </w:r>
+            <w:proofErr w:type="spellStart"/>
+            <w:r>
+              <w:rPr>
+                <w:rFonts w:ascii="Consolas" w:hAnsi="Consolas" w:cs="Times New Roman"/>
+                <w:color w:val="FFFFFF"/>
+                <w:sz w:val="12"/>
+                <w:szCs w:val="12"/>
+                <w:shd w:val="clear" w:color="auto" w:fill="333333"/>
+              </w:rPr>
+              <w:t>kernel_minor_v</w:t>
+            </w:r>
+            <w:proofErr w:type="spellEnd"/>
+            <w:r>
+              <w:rPr>
+                <w:rFonts w:ascii="Consolas" w:hAnsi="Consolas" w:cs="Times New Roman"/>
+                <w:color w:val="FFFFFF"/>
+                <w:sz w:val="12"/>
+                <w:szCs w:val="12"/>
+                <w:shd w:val="clear" w:color="auto" w:fill="333333"/>
+              </w:rPr>
+              <w:t>=</w:t>
             </w:r>
             <w:r>
               <w:rPr>
@@ -5265,7 +7034,28 @@
                 <w:shd w:val="clear" w:color="auto" w:fill="333333"/>
               </w:rPr>
               <w:br/>
-              <w:t>kernel_full_v=</w:t>
+            </w:r>
+            <w:proofErr w:type="spellStart"/>
+            <w:r>
+              <w:rPr>
+                <w:rFonts w:ascii="Consolas" w:hAnsi="Consolas" w:cs="Times New Roman"/>
+                <w:color w:val="FFFFFF"/>
+                <w:sz w:val="12"/>
+                <w:szCs w:val="12"/>
+                <w:shd w:val="clear" w:color="auto" w:fill="333333"/>
+              </w:rPr>
+              <w:t>kernel_full_v</w:t>
+            </w:r>
+            <w:proofErr w:type="spellEnd"/>
+            <w:r>
+              <w:rPr>
+                <w:rFonts w:ascii="Consolas" w:hAnsi="Consolas" w:cs="Times New Roman"/>
+                <w:color w:val="FFFFFF"/>
+                <w:sz w:val="12"/>
+                <w:szCs w:val="12"/>
+                <w:shd w:val="clear" w:color="auto" w:fill="333333"/>
+              </w:rPr>
+              <w:t>=</w:t>
             </w:r>
             <w:r>
               <w:rPr>
@@ -5305,8 +7095,20 @@
                 <w:szCs w:val="12"/>
                 <w:shd w:val="clear" w:color="auto" w:fill="333333"/>
               </w:rPr>
-              <w:t>$kernel_minor_v</w:t>
-            </w:r>
+              <w:t>$</w:t>
+            </w:r>
+            <w:proofErr w:type="spellStart"/>
+            <w:r>
+              <w:rPr>
+                <w:rFonts w:ascii="Consolas" w:hAnsi="Consolas" w:cs="Times New Roman"/>
+                <w:color w:val="ADE5FC"/>
+                <w:sz w:val="12"/>
+                <w:szCs w:val="12"/>
+                <w:shd w:val="clear" w:color="auto" w:fill="333333"/>
+              </w:rPr>
+              <w:t>kernel_minor_v</w:t>
+            </w:r>
+            <w:proofErr w:type="spellEnd"/>
             <w:r>
               <w:rPr>
                 <w:rFonts w:ascii="Consolas" w:hAnsi="Consolas" w:cs="Times New Roman"/>
@@ -5336,7 +7138,116 @@
                 <w:shd w:val="clear" w:color="auto" w:fill="333333"/>
               </w:rPr>
               <w:br/>
-              <w:t>rm -rf /usr/src/linux-</w:t>
+            </w:r>
+            <w:proofErr w:type="spellStart"/>
+            <w:r>
+              <w:rPr>
+                <w:rFonts w:ascii="Consolas" w:hAnsi="Consolas" w:cs="Times New Roman"/>
+                <w:color w:val="FFFFFF"/>
+                <w:sz w:val="12"/>
+                <w:szCs w:val="12"/>
+                <w:shd w:val="clear" w:color="auto" w:fill="333333"/>
+              </w:rPr>
+              <w:t>rm</w:t>
+            </w:r>
+            <w:proofErr w:type="spellEnd"/>
+            <w:r>
+              <w:rPr>
+                <w:rFonts w:ascii="Consolas" w:hAnsi="Consolas" w:cs="Times New Roman"/>
+                <w:color w:val="FFFFFF"/>
+                <w:sz w:val="12"/>
+                <w:szCs w:val="12"/>
+                <w:shd w:val="clear" w:color="auto" w:fill="333333"/>
+              </w:rPr>
+              <w:t xml:space="preserve"> -</w:t>
+            </w:r>
+            <w:proofErr w:type="spellStart"/>
+            <w:r>
+              <w:rPr>
+                <w:rFonts w:ascii="Consolas" w:hAnsi="Consolas" w:cs="Times New Roman"/>
+                <w:color w:val="FFFFFF"/>
+                <w:sz w:val="12"/>
+                <w:szCs w:val="12"/>
+                <w:shd w:val="clear" w:color="auto" w:fill="333333"/>
+              </w:rPr>
+              <w:t>rf</w:t>
+            </w:r>
+            <w:proofErr w:type="spellEnd"/>
+            <w:r>
+              <w:rPr>
+                <w:rFonts w:ascii="Consolas" w:hAnsi="Consolas" w:cs="Times New Roman"/>
+                <w:color w:val="FFFFFF"/>
+                <w:sz w:val="12"/>
+                <w:szCs w:val="12"/>
+                <w:shd w:val="clear" w:color="auto" w:fill="333333"/>
+              </w:rPr>
+              <w:t xml:space="preserve"> /</w:t>
+            </w:r>
+            <w:proofErr w:type="spellStart"/>
+            <w:r>
+              <w:rPr>
+                <w:rFonts w:ascii="Consolas" w:hAnsi="Consolas" w:cs="Times New Roman"/>
+                <w:color w:val="FFFFFF"/>
+                <w:sz w:val="12"/>
+                <w:szCs w:val="12"/>
+                <w:shd w:val="clear" w:color="auto" w:fill="333333"/>
+              </w:rPr>
+              <w:t>usr</w:t>
+            </w:r>
+            <w:proofErr w:type="spellEnd"/>
+            <w:r>
+              <w:rPr>
+                <w:rFonts w:ascii="Consolas" w:hAnsi="Consolas" w:cs="Times New Roman"/>
+                <w:color w:val="FFFFFF"/>
+                <w:sz w:val="12"/>
+                <w:szCs w:val="12"/>
+                <w:shd w:val="clear" w:color="auto" w:fill="333333"/>
+              </w:rPr>
+              <w:t>/</w:t>
+            </w:r>
+            <w:proofErr w:type="spellStart"/>
+            <w:r>
+              <w:rPr>
+                <w:rFonts w:ascii="Consolas" w:hAnsi="Consolas" w:cs="Times New Roman"/>
+                <w:color w:val="FFFFFF"/>
+                <w:sz w:val="12"/>
+                <w:szCs w:val="12"/>
+                <w:shd w:val="clear" w:color="auto" w:fill="333333"/>
+              </w:rPr>
+              <w:t>src</w:t>
+            </w:r>
+            <w:proofErr w:type="spellEnd"/>
+            <w:r>
+              <w:rPr>
+                <w:rFonts w:ascii="Consolas" w:hAnsi="Consolas" w:cs="Times New Roman"/>
+                <w:color w:val="FFFFFF"/>
+                <w:sz w:val="12"/>
+                <w:szCs w:val="12"/>
+                <w:shd w:val="clear" w:color="auto" w:fill="333333"/>
+              </w:rPr>
+              <w:t>/</w:t>
+            </w:r>
+            <w:proofErr w:type="spellStart"/>
+            <w:r>
+              <w:rPr>
+                <w:rFonts w:ascii="Consolas" w:hAnsi="Consolas" w:cs="Times New Roman"/>
+                <w:color w:val="FFFFFF"/>
+                <w:sz w:val="12"/>
+                <w:szCs w:val="12"/>
+                <w:shd w:val="clear" w:color="auto" w:fill="333333"/>
+              </w:rPr>
+              <w:t>linux</w:t>
+            </w:r>
+            <w:proofErr w:type="spellEnd"/>
+            <w:r>
+              <w:rPr>
+                <w:rFonts w:ascii="Consolas" w:hAnsi="Consolas" w:cs="Times New Roman"/>
+                <w:color w:val="FFFFFF"/>
+                <w:sz w:val="12"/>
+                <w:szCs w:val="12"/>
+                <w:shd w:val="clear" w:color="auto" w:fill="333333"/>
+              </w:rPr>
+              <w:t>-</w:t>
             </w:r>
             <w:r>
               <w:rPr>
@@ -5346,6 +7257,38 @@
                 <w:szCs w:val="12"/>
                 <w:shd w:val="clear" w:color="auto" w:fill="333333"/>
               </w:rPr>
+              <w:t>$</w:t>
+            </w:r>
+            <w:proofErr w:type="spellStart"/>
+            <w:r>
+              <w:rPr>
+                <w:rFonts w:ascii="Consolas" w:hAnsi="Consolas" w:cs="Times New Roman"/>
+                <w:color w:val="ADE5FC"/>
+                <w:sz w:val="12"/>
+                <w:szCs w:val="12"/>
+                <w:shd w:val="clear" w:color="auto" w:fill="333333"/>
+              </w:rPr>
+              <w:t>kernel_full_v</w:t>
+            </w:r>
+            <w:proofErr w:type="spellEnd"/>
+            <w:r>
+              <w:rPr>
+                <w:rFonts w:ascii="Consolas" w:hAnsi="Consolas" w:cs="Times New Roman"/>
+                <w:color w:val="FFFFFF"/>
+                <w:sz w:val="12"/>
+                <w:szCs w:val="12"/>
+                <w:shd w:val="clear" w:color="auto" w:fill="333333"/>
+              </w:rPr>
+              <w:t xml:space="preserve"> linux-</w:t>
+            </w:r>
+            <w:r>
+              <w:rPr>
+                <w:rFonts w:ascii="Consolas" w:hAnsi="Consolas" w:cs="Times New Roman"/>
+                <w:color w:val="ADE5FC"/>
+                <w:sz w:val="12"/>
+                <w:szCs w:val="12"/>
+                <w:shd w:val="clear" w:color="auto" w:fill="333333"/>
+              </w:rPr>
               <w:t>$kernel_full_v</w:t>
             </w:r>
             <w:r>
@@ -5356,6 +7299,111 @@
                 <w:szCs w:val="12"/>
                 <w:shd w:val="clear" w:color="auto" w:fill="333333"/>
               </w:rPr>
+              <w:t>.tar.gz &amp;&amp;</w:t>
+            </w:r>
+            <w:r>
+              <w:rPr>
+                <w:rFonts w:ascii="Consolas" w:hAnsi="Consolas" w:cs="Times New Roman"/>
+                <w:color w:val="FFFFFF"/>
+                <w:sz w:val="12"/>
+                <w:szCs w:val="12"/>
+                <w:shd w:val="clear" w:color="auto" w:fill="333333"/>
+              </w:rPr>
+              <w:br/>
+            </w:r>
+            <w:proofErr w:type="spellStart"/>
+            <w:r>
+              <w:rPr>
+                <w:rFonts w:ascii="Consolas" w:hAnsi="Consolas" w:cs="Times New Roman"/>
+                <w:color w:val="FFFFFF"/>
+                <w:sz w:val="12"/>
+                <w:szCs w:val="12"/>
+                <w:shd w:val="clear" w:color="auto" w:fill="333333"/>
+              </w:rPr>
+              <w:t>wget</w:t>
+            </w:r>
+            <w:proofErr w:type="spellEnd"/>
+            <w:r>
+              <w:rPr>
+                <w:rFonts w:ascii="Consolas" w:hAnsi="Consolas" w:cs="Times New Roman"/>
+                <w:color w:val="FFFFFF"/>
+                <w:sz w:val="12"/>
+                <w:szCs w:val="12"/>
+                <w:shd w:val="clear" w:color="auto" w:fill="333333"/>
+              </w:rPr>
+              <w:t xml:space="preserve"> https://www.kernel.org/pub/linux/kernel/v</w:t>
+            </w:r>
+            <w:r>
+              <w:rPr>
+                <w:rFonts w:ascii="Consolas" w:hAnsi="Consolas" w:cs="Times New Roman"/>
+                <w:color w:val="ADE5FC"/>
+                <w:sz w:val="12"/>
+                <w:szCs w:val="12"/>
+                <w:shd w:val="clear" w:color="auto" w:fill="333333"/>
+              </w:rPr>
+              <w:t>$kernel_major_v</w:t>
+            </w:r>
+            <w:r>
+              <w:rPr>
+                <w:rFonts w:ascii="Consolas" w:hAnsi="Consolas" w:cs="Times New Roman"/>
+                <w:color w:val="FFFFFF"/>
+                <w:sz w:val="12"/>
+                <w:szCs w:val="12"/>
+                <w:shd w:val="clear" w:color="auto" w:fill="333333"/>
+              </w:rPr>
+              <w:t>.x/linux-</w:t>
+            </w:r>
+            <w:r>
+              <w:rPr>
+                <w:rFonts w:ascii="Consolas" w:hAnsi="Consolas" w:cs="Times New Roman"/>
+                <w:color w:val="ADE5FC"/>
+                <w:sz w:val="12"/>
+                <w:szCs w:val="12"/>
+                <w:shd w:val="clear" w:color="auto" w:fill="333333"/>
+              </w:rPr>
+              <w:t>$kernel_full_v</w:t>
+            </w:r>
+            <w:r>
+              <w:rPr>
+                <w:rFonts w:ascii="Consolas" w:hAnsi="Consolas" w:cs="Times New Roman"/>
+                <w:color w:val="FFFFFF"/>
+                <w:sz w:val="12"/>
+                <w:szCs w:val="12"/>
+                <w:shd w:val="clear" w:color="auto" w:fill="333333"/>
+              </w:rPr>
+              <w:t>.tar.gz &amp;&amp;</w:t>
+            </w:r>
+            <w:r>
+              <w:rPr>
+                <w:rFonts w:ascii="Consolas" w:hAnsi="Consolas" w:cs="Times New Roman"/>
+                <w:color w:val="FFFFFF"/>
+                <w:sz w:val="12"/>
+                <w:szCs w:val="12"/>
+                <w:shd w:val="clear" w:color="auto" w:fill="333333"/>
+              </w:rPr>
+              <w:br/>
+              <w:t>tar -</w:t>
+            </w:r>
+            <w:proofErr w:type="spellStart"/>
+            <w:r>
+              <w:rPr>
+                <w:rFonts w:ascii="Consolas" w:hAnsi="Consolas" w:cs="Times New Roman"/>
+                <w:color w:val="FFFFFF"/>
+                <w:sz w:val="12"/>
+                <w:szCs w:val="12"/>
+                <w:shd w:val="clear" w:color="auto" w:fill="333333"/>
+              </w:rPr>
+              <w:t>xvf</w:t>
+            </w:r>
+            <w:proofErr w:type="spellEnd"/>
+            <w:r>
+              <w:rPr>
+                <w:rFonts w:ascii="Consolas" w:hAnsi="Consolas" w:cs="Times New Roman"/>
+                <w:color w:val="FFFFFF"/>
+                <w:sz w:val="12"/>
+                <w:szCs w:val="12"/>
+                <w:shd w:val="clear" w:color="auto" w:fill="333333"/>
+              </w:rPr>
               <w:t xml:space="preserve"> linux-</w:t>
             </w:r>
             <w:r>
@@ -5376,7 +7424,51 @@
                 <w:szCs w:val="12"/>
                 <w:shd w:val="clear" w:color="auto" w:fill="333333"/>
               </w:rPr>
-              <w:t>.tar.gz &amp;&amp;</w:t>
+              <w:t>.tar.gz -C/</w:t>
+            </w:r>
+            <w:proofErr w:type="spellStart"/>
+            <w:r>
+              <w:rPr>
+                <w:rFonts w:ascii="Consolas" w:hAnsi="Consolas" w:cs="Times New Roman"/>
+                <w:color w:val="FFFFFF"/>
+                <w:sz w:val="12"/>
+                <w:szCs w:val="12"/>
+                <w:shd w:val="clear" w:color="auto" w:fill="333333"/>
+              </w:rPr>
+              <w:t>usr</w:t>
+            </w:r>
+            <w:proofErr w:type="spellEnd"/>
+            <w:r>
+              <w:rPr>
+                <w:rFonts w:ascii="Consolas" w:hAnsi="Consolas" w:cs="Times New Roman"/>
+                <w:color w:val="FFFFFF"/>
+                <w:sz w:val="12"/>
+                <w:szCs w:val="12"/>
+                <w:shd w:val="clear" w:color="auto" w:fill="333333"/>
+              </w:rPr>
+              <w:t>/</w:t>
+            </w:r>
+            <w:proofErr w:type="spellStart"/>
+            <w:r>
+              <w:rPr>
+                <w:rFonts w:ascii="Consolas" w:hAnsi="Consolas" w:cs="Times New Roman"/>
+                <w:color w:val="FFFFFF"/>
+                <w:sz w:val="12"/>
+                <w:szCs w:val="12"/>
+                <w:shd w:val="clear" w:color="auto" w:fill="333333"/>
+              </w:rPr>
+              <w:t>src</w:t>
+            </w:r>
+            <w:proofErr w:type="spellEnd"/>
+            <w:r>
+              <w:rPr>
+                <w:rFonts w:ascii="Consolas" w:hAnsi="Consolas" w:cs="Times New Roman"/>
+                <w:color w:val="FFFFFF"/>
+                <w:sz w:val="12"/>
+                <w:szCs w:val="12"/>
+                <w:shd w:val="clear" w:color="auto" w:fill="333333"/>
+              </w:rPr>
+              <w:t>/ &amp;&amp;</w:t>
             </w:r>
             <w:r>
               <w:rPr>
@@ -5387,89 +7479,50 @@
                 <w:shd w:val="clear" w:color="auto" w:fill="333333"/>
               </w:rPr>
               <w:br/>
-              <w:t>wget https://www.kernel.org/pub/linux/kernel/v</w:t>
-            </w:r>
-            <w:r>
-              <w:rPr>
-                <w:rFonts w:ascii="Consolas" w:hAnsi="Consolas" w:cs="Times New Roman"/>
-                <w:color w:val="ADE5FC"/>
-                <w:sz w:val="12"/>
-                <w:szCs w:val="12"/>
-                <w:shd w:val="clear" w:color="auto" w:fill="333333"/>
-              </w:rPr>
-              <w:t>$kernel_major_v</w:t>
-            </w:r>
-            <w:r>
-              <w:rPr>
-                <w:rFonts w:ascii="Consolas" w:hAnsi="Consolas" w:cs="Times New Roman"/>
-                <w:color w:val="FFFFFF"/>
-                <w:sz w:val="12"/>
-                <w:szCs w:val="12"/>
-                <w:shd w:val="clear" w:color="auto" w:fill="333333"/>
-              </w:rPr>
-              <w:t>.x/linux-</w:t>
-            </w:r>
-            <w:r>
-              <w:rPr>
-                <w:rFonts w:ascii="Consolas" w:hAnsi="Consolas" w:cs="Times New Roman"/>
-                <w:color w:val="ADE5FC"/>
-                <w:sz w:val="12"/>
-                <w:szCs w:val="12"/>
-                <w:shd w:val="clear" w:color="auto" w:fill="333333"/>
-              </w:rPr>
-              <w:t>$kernel_full_v</w:t>
-            </w:r>
-            <w:r>
-              <w:rPr>
-                <w:rFonts w:ascii="Consolas" w:hAnsi="Consolas" w:cs="Times New Roman"/>
-                <w:color w:val="FFFFFF"/>
-                <w:sz w:val="12"/>
-                <w:szCs w:val="12"/>
-                <w:shd w:val="clear" w:color="auto" w:fill="333333"/>
-              </w:rPr>
-              <w:t>.tar.gz &amp;&amp;</w:t>
-            </w:r>
-            <w:r>
-              <w:rPr>
-                <w:rFonts w:ascii="Consolas" w:hAnsi="Consolas" w:cs="Times New Roman"/>
-                <w:color w:val="FFFFFF"/>
-                <w:sz w:val="12"/>
-                <w:szCs w:val="12"/>
-                <w:shd w:val="clear" w:color="auto" w:fill="333333"/>
-              </w:rPr>
-              <w:br/>
-              <w:t>tar -xvf linux-</w:t>
-            </w:r>
-            <w:r>
-              <w:rPr>
-                <w:rFonts w:ascii="Consolas" w:hAnsi="Consolas" w:cs="Times New Roman"/>
-                <w:color w:val="ADE5FC"/>
-                <w:sz w:val="12"/>
-                <w:szCs w:val="12"/>
-                <w:shd w:val="clear" w:color="auto" w:fill="333333"/>
-              </w:rPr>
-              <w:t>$kernel_full_v</w:t>
-            </w:r>
-            <w:r>
-              <w:rPr>
-                <w:rFonts w:ascii="Consolas" w:hAnsi="Consolas" w:cs="Times New Roman"/>
-                <w:color w:val="FFFFFF"/>
-                <w:sz w:val="12"/>
-                <w:szCs w:val="12"/>
-                <w:shd w:val="clear" w:color="auto" w:fill="333333"/>
-              </w:rPr>
-              <w:t>.tar.gz -C/usr/src/ &amp;&amp;</w:t>
-            </w:r>
-            <w:r>
-              <w:rPr>
-                <w:rFonts w:ascii="Consolas" w:hAnsi="Consolas" w:cs="Times New Roman"/>
-                <w:color w:val="FFFFFF"/>
-                <w:sz w:val="12"/>
-                <w:szCs w:val="12"/>
-                <w:shd w:val="clear" w:color="auto" w:fill="333333"/>
-              </w:rPr>
-              <w:br/>
-              <w:t>rm -rf linux-</w:t>
+            </w:r>
+            <w:proofErr w:type="spellStart"/>
+            <w:r>
+              <w:rPr>
+                <w:rFonts w:ascii="Consolas" w:hAnsi="Consolas" w:cs="Times New Roman"/>
+                <w:color w:val="FFFFFF"/>
+                <w:sz w:val="12"/>
+                <w:szCs w:val="12"/>
+                <w:shd w:val="clear" w:color="auto" w:fill="333333"/>
+              </w:rPr>
+              <w:t>rm</w:t>
+            </w:r>
+            <w:proofErr w:type="spellEnd"/>
+            <w:r>
+              <w:rPr>
+                <w:rFonts w:ascii="Consolas" w:hAnsi="Consolas" w:cs="Times New Roman"/>
+                <w:color w:val="FFFFFF"/>
+                <w:sz w:val="12"/>
+                <w:szCs w:val="12"/>
+                <w:shd w:val="clear" w:color="auto" w:fill="333333"/>
+              </w:rPr>
+              <w:t xml:space="preserve"> -</w:t>
+            </w:r>
+            <w:proofErr w:type="spellStart"/>
+            <w:r>
+              <w:rPr>
+                <w:rFonts w:ascii="Consolas" w:hAnsi="Consolas" w:cs="Times New Roman"/>
+                <w:color w:val="FFFFFF"/>
+                <w:sz w:val="12"/>
+                <w:szCs w:val="12"/>
+                <w:shd w:val="clear" w:color="auto" w:fill="333333"/>
+              </w:rPr>
+              <w:t>rf</w:t>
+            </w:r>
+            <w:proofErr w:type="spellEnd"/>
+            <w:r>
+              <w:rPr>
+                <w:rFonts w:ascii="Consolas" w:hAnsi="Consolas" w:cs="Times New Roman"/>
+                <w:color w:val="FFFFFF"/>
+                <w:sz w:val="12"/>
+                <w:szCs w:val="12"/>
+                <w:shd w:val="clear" w:color="auto" w:fill="333333"/>
+              </w:rPr>
+              <w:t xml:space="preserve"> linux-</w:t>
             </w:r>
             <w:r>
               <w:rPr>
@@ -5570,7 +7623,51 @@
                 <w:szCs w:val="12"/>
                 <w:shd w:val="clear" w:color="auto" w:fill="333333"/>
               </w:rPr>
-              <w:t xml:space="preserve">"Failed to download/untar linux kernel </w:t>
+              <w:t>"Failed to download/</w:t>
+            </w:r>
+            <w:proofErr w:type="spellStart"/>
+            <w:r>
+              <w:rPr>
+                <w:rFonts w:ascii="Consolas" w:hAnsi="Consolas" w:cs="Times New Roman"/>
+                <w:color w:val="A2FCA2"/>
+                <w:sz w:val="12"/>
+                <w:szCs w:val="12"/>
+                <w:shd w:val="clear" w:color="auto" w:fill="333333"/>
+              </w:rPr>
+              <w:t>untar</w:t>
+            </w:r>
+            <w:proofErr w:type="spellEnd"/>
+            <w:r>
+              <w:rPr>
+                <w:rFonts w:ascii="Consolas" w:hAnsi="Consolas" w:cs="Times New Roman"/>
+                <w:color w:val="A2FCA2"/>
+                <w:sz w:val="12"/>
+                <w:szCs w:val="12"/>
+                <w:shd w:val="clear" w:color="auto" w:fill="333333"/>
+              </w:rPr>
+              <w:t xml:space="preserve"> </w:t>
+            </w:r>
+            <w:proofErr w:type="spellStart"/>
+            <w:r>
+              <w:rPr>
+                <w:rFonts w:ascii="Consolas" w:hAnsi="Consolas" w:cs="Times New Roman"/>
+                <w:color w:val="A2FCA2"/>
+                <w:sz w:val="12"/>
+                <w:szCs w:val="12"/>
+                <w:shd w:val="clear" w:color="auto" w:fill="333333"/>
+              </w:rPr>
+              <w:t>linux</w:t>
+            </w:r>
+            <w:proofErr w:type="spellEnd"/>
+            <w:r>
+              <w:rPr>
+                <w:rFonts w:ascii="Consolas" w:hAnsi="Consolas" w:cs="Times New Roman"/>
+                <w:color w:val="A2FCA2"/>
+                <w:sz w:val="12"/>
+                <w:szCs w:val="12"/>
+                <w:shd w:val="clear" w:color="auto" w:fill="333333"/>
+              </w:rPr>
+              <w:t xml:space="preserve"> kernel </w:t>
             </w:r>
             <w:r>
               <w:rPr>
@@ -5580,27 +7677,1255 @@
                 <w:szCs w:val="12"/>
                 <w:shd w:val="clear" w:color="auto" w:fill="333333"/>
               </w:rPr>
+              <w:t>$</w:t>
+            </w:r>
+            <w:proofErr w:type="spellStart"/>
+            <w:r>
+              <w:rPr>
+                <w:rFonts w:ascii="Consolas" w:hAnsi="Consolas" w:cs="Times New Roman"/>
+                <w:color w:val="ADE5FC"/>
+                <w:sz w:val="12"/>
+                <w:szCs w:val="12"/>
+                <w:shd w:val="clear" w:color="auto" w:fill="333333"/>
+              </w:rPr>
+              <w:t>kernel_full_v</w:t>
+            </w:r>
+            <w:proofErr w:type="spellEnd"/>
+            <w:r>
+              <w:rPr>
+                <w:rFonts w:ascii="Consolas" w:hAnsi="Consolas" w:cs="Times New Roman"/>
+                <w:color w:val="A2FCA2"/>
+                <w:sz w:val="12"/>
+                <w:szCs w:val="12"/>
+                <w:shd w:val="clear" w:color="auto" w:fill="333333"/>
+              </w:rPr>
+              <w:t>, make sure you picked a valid version."</w:t>
+            </w:r>
+            <w:r>
+              <w:rPr>
+                <w:rFonts w:ascii="Consolas" w:hAnsi="Consolas" w:cs="Times New Roman"/>
+                <w:color w:val="FFFFFF"/>
+                <w:sz w:val="12"/>
+                <w:szCs w:val="12"/>
+                <w:shd w:val="clear" w:color="auto" w:fill="333333"/>
+              </w:rPr>
+              <w:t xml:space="preserve"> &gt;&amp;2 ; </w:t>
+            </w:r>
+            <w:r>
+              <w:rPr>
+                <w:rFonts w:ascii="Consolas" w:hAnsi="Consolas" w:cs="Times New Roman"/>
+                <w:color w:val="FFFFAA"/>
+                <w:sz w:val="12"/>
+                <w:szCs w:val="12"/>
+                <w:shd w:val="clear" w:color="auto" w:fill="333333"/>
+              </w:rPr>
+              <w:t>exit</w:t>
+            </w:r>
+            <w:r>
+              <w:rPr>
+                <w:rFonts w:ascii="Consolas" w:hAnsi="Consolas" w:cs="Times New Roman"/>
+                <w:color w:val="FFFFFF"/>
+                <w:sz w:val="12"/>
+                <w:szCs w:val="12"/>
+                <w:shd w:val="clear" w:color="auto" w:fill="333333"/>
+              </w:rPr>
+              <w:t xml:space="preserve"> 1; }</w:t>
+            </w:r>
+            <w:r>
+              <w:rPr>
+                <w:rFonts w:ascii="Consolas" w:hAnsi="Consolas" w:cs="Times New Roman"/>
+                <w:color w:val="FFFFFF"/>
+                <w:sz w:val="12"/>
+                <w:szCs w:val="12"/>
+                <w:shd w:val="clear" w:color="auto" w:fill="333333"/>
+              </w:rPr>
+              <w:br/>
+            </w:r>
+            <w:r>
+              <w:rPr>
+                <w:rFonts w:ascii="Consolas" w:hAnsi="Consolas" w:cs="Times New Roman"/>
+                <w:color w:val="FFFFFF"/>
+                <w:sz w:val="12"/>
+                <w:szCs w:val="12"/>
+                <w:shd w:val="clear" w:color="auto" w:fill="333333"/>
+              </w:rPr>
+              <w:br/>
+            </w:r>
+            <w:r>
+              <w:rPr>
+                <w:rFonts w:ascii="Consolas" w:hAnsi="Consolas" w:cs="Times New Roman"/>
+                <w:color w:val="888888"/>
+                <w:sz w:val="12"/>
+                <w:szCs w:val="12"/>
+                <w:shd w:val="clear" w:color="auto" w:fill="333333"/>
+              </w:rPr>
+              <w:t># Add new system call</w:t>
+            </w:r>
+            <w:r>
+              <w:rPr>
+                <w:rFonts w:ascii="Consolas" w:hAnsi="Consolas" w:cs="Times New Roman"/>
+                <w:color w:val="FFFFFF"/>
+                <w:sz w:val="12"/>
+                <w:szCs w:val="12"/>
+                <w:shd w:val="clear" w:color="auto" w:fill="333333"/>
+              </w:rPr>
+              <w:br/>
+            </w:r>
+            <w:proofErr w:type="spellStart"/>
+            <w:r>
+              <w:rPr>
+                <w:rFonts w:ascii="Consolas" w:hAnsi="Consolas" w:cs="Times New Roman"/>
+                <w:color w:val="FFFFFF"/>
+                <w:sz w:val="12"/>
+                <w:szCs w:val="12"/>
+                <w:shd w:val="clear" w:color="auto" w:fill="333333"/>
+              </w:rPr>
+              <w:t>mkdir</w:t>
+            </w:r>
+            <w:proofErr w:type="spellEnd"/>
+            <w:r>
+              <w:rPr>
+                <w:rFonts w:ascii="Consolas" w:hAnsi="Consolas" w:cs="Times New Roman"/>
+                <w:color w:val="FFFFFF"/>
+                <w:sz w:val="12"/>
+                <w:szCs w:val="12"/>
+                <w:shd w:val="clear" w:color="auto" w:fill="333333"/>
+              </w:rPr>
+              <w:t xml:space="preserve"> /</w:t>
+            </w:r>
+            <w:proofErr w:type="spellStart"/>
+            <w:r>
+              <w:rPr>
+                <w:rFonts w:ascii="Consolas" w:hAnsi="Consolas" w:cs="Times New Roman"/>
+                <w:color w:val="FFFFFF"/>
+                <w:sz w:val="12"/>
+                <w:szCs w:val="12"/>
+                <w:shd w:val="clear" w:color="auto" w:fill="333333"/>
+              </w:rPr>
+              <w:t>usr</w:t>
+            </w:r>
+            <w:proofErr w:type="spellEnd"/>
+            <w:r>
+              <w:rPr>
+                <w:rFonts w:ascii="Consolas" w:hAnsi="Consolas" w:cs="Times New Roman"/>
+                <w:color w:val="FFFFFF"/>
+                <w:sz w:val="12"/>
+                <w:szCs w:val="12"/>
+                <w:shd w:val="clear" w:color="auto" w:fill="333333"/>
+              </w:rPr>
+              <w:t>/</w:t>
+            </w:r>
+            <w:proofErr w:type="spellStart"/>
+            <w:r>
+              <w:rPr>
+                <w:rFonts w:ascii="Consolas" w:hAnsi="Consolas" w:cs="Times New Roman"/>
+                <w:color w:val="FFFFFF"/>
+                <w:sz w:val="12"/>
+                <w:szCs w:val="12"/>
+                <w:shd w:val="clear" w:color="auto" w:fill="333333"/>
+              </w:rPr>
+              <w:t>src</w:t>
+            </w:r>
+            <w:proofErr w:type="spellEnd"/>
+            <w:r>
+              <w:rPr>
+                <w:rFonts w:ascii="Consolas" w:hAnsi="Consolas" w:cs="Times New Roman"/>
+                <w:color w:val="FFFFFF"/>
+                <w:sz w:val="12"/>
+                <w:szCs w:val="12"/>
+                <w:shd w:val="clear" w:color="auto" w:fill="333333"/>
+              </w:rPr>
+              <w:t>/</w:t>
+            </w:r>
+            <w:proofErr w:type="spellStart"/>
+            <w:r>
+              <w:rPr>
+                <w:rFonts w:ascii="Consolas" w:hAnsi="Consolas" w:cs="Times New Roman"/>
+                <w:color w:val="FFFFFF"/>
+                <w:sz w:val="12"/>
+                <w:szCs w:val="12"/>
+                <w:shd w:val="clear" w:color="auto" w:fill="333333"/>
+              </w:rPr>
+              <w:t>linux</w:t>
+            </w:r>
+            <w:proofErr w:type="spellEnd"/>
+            <w:r>
+              <w:rPr>
+                <w:rFonts w:ascii="Consolas" w:hAnsi="Consolas" w:cs="Times New Roman"/>
+                <w:color w:val="FFFFFF"/>
+                <w:sz w:val="12"/>
+                <w:szCs w:val="12"/>
+                <w:shd w:val="clear" w:color="auto" w:fill="333333"/>
+              </w:rPr>
+              <w:t>-</w:t>
+            </w:r>
+            <w:r>
+              <w:rPr>
+                <w:rFonts w:ascii="Consolas" w:hAnsi="Consolas" w:cs="Times New Roman"/>
+                <w:color w:val="ADE5FC"/>
+                <w:sz w:val="12"/>
+                <w:szCs w:val="12"/>
+                <w:shd w:val="clear" w:color="auto" w:fill="333333"/>
+              </w:rPr>
+              <w:t>$</w:t>
+            </w:r>
+            <w:proofErr w:type="spellStart"/>
+            <w:r>
+              <w:rPr>
+                <w:rFonts w:ascii="Consolas" w:hAnsi="Consolas" w:cs="Times New Roman"/>
+                <w:color w:val="ADE5FC"/>
+                <w:sz w:val="12"/>
+                <w:szCs w:val="12"/>
+                <w:shd w:val="clear" w:color="auto" w:fill="333333"/>
+              </w:rPr>
+              <w:t>kernel_full_v</w:t>
+            </w:r>
+            <w:proofErr w:type="spellEnd"/>
+            <w:r>
+              <w:rPr>
+                <w:rFonts w:ascii="Consolas" w:hAnsi="Consolas" w:cs="Times New Roman"/>
+                <w:color w:val="FFFFFF"/>
+                <w:sz w:val="12"/>
+                <w:szCs w:val="12"/>
+                <w:shd w:val="clear" w:color="auto" w:fill="333333"/>
+              </w:rPr>
+              <w:t>/hello &amp;&amp;</w:t>
+            </w:r>
+            <w:r>
+              <w:rPr>
+                <w:rFonts w:ascii="Consolas" w:hAnsi="Consolas" w:cs="Times New Roman"/>
+                <w:color w:val="FFFFFF"/>
+                <w:sz w:val="12"/>
+                <w:szCs w:val="12"/>
+                <w:shd w:val="clear" w:color="auto" w:fill="333333"/>
+              </w:rPr>
+              <w:br/>
+            </w:r>
+            <w:proofErr w:type="spellStart"/>
+            <w:r>
+              <w:rPr>
+                <w:rFonts w:ascii="Consolas" w:hAnsi="Consolas" w:cs="Times New Roman"/>
+                <w:color w:val="FFFFFF"/>
+                <w:sz w:val="12"/>
+                <w:szCs w:val="12"/>
+                <w:shd w:val="clear" w:color="auto" w:fill="333333"/>
+              </w:rPr>
+              <w:t>cp</w:t>
+            </w:r>
+            <w:proofErr w:type="spellEnd"/>
+            <w:r>
+              <w:rPr>
+                <w:rFonts w:ascii="Consolas" w:hAnsi="Consolas" w:cs="Times New Roman"/>
+                <w:color w:val="FFFFFF"/>
+                <w:sz w:val="12"/>
+                <w:szCs w:val="12"/>
+                <w:shd w:val="clear" w:color="auto" w:fill="333333"/>
+              </w:rPr>
+              <w:t xml:space="preserve"> </w:t>
+            </w:r>
+            <w:proofErr w:type="spellStart"/>
+            <w:r>
+              <w:rPr>
+                <w:rFonts w:ascii="Consolas" w:hAnsi="Consolas" w:cs="Times New Roman"/>
+                <w:color w:val="FFFFFF"/>
+                <w:sz w:val="12"/>
+                <w:szCs w:val="12"/>
+                <w:shd w:val="clear" w:color="auto" w:fill="333333"/>
+              </w:rPr>
+              <w:t>hello.c</w:t>
+            </w:r>
+            <w:proofErr w:type="spellEnd"/>
+            <w:r>
+              <w:rPr>
+                <w:rFonts w:ascii="Consolas" w:hAnsi="Consolas" w:cs="Times New Roman"/>
+                <w:color w:val="FFFFFF"/>
+                <w:sz w:val="12"/>
+                <w:szCs w:val="12"/>
+                <w:shd w:val="clear" w:color="auto" w:fill="333333"/>
+              </w:rPr>
+              <w:t xml:space="preserve"> </w:t>
+            </w:r>
+            <w:proofErr w:type="spellStart"/>
+            <w:r>
+              <w:rPr>
+                <w:rFonts w:ascii="Consolas" w:hAnsi="Consolas" w:cs="Times New Roman"/>
+                <w:color w:val="FFFFFF"/>
+                <w:sz w:val="12"/>
+                <w:szCs w:val="12"/>
+                <w:shd w:val="clear" w:color="auto" w:fill="333333"/>
+              </w:rPr>
+              <w:t>Makefile</w:t>
+            </w:r>
+            <w:proofErr w:type="spellEnd"/>
+            <w:r>
+              <w:rPr>
+                <w:rFonts w:ascii="Consolas" w:hAnsi="Consolas" w:cs="Times New Roman"/>
+                <w:color w:val="FFFFFF"/>
+                <w:sz w:val="12"/>
+                <w:szCs w:val="12"/>
+                <w:shd w:val="clear" w:color="auto" w:fill="333333"/>
+              </w:rPr>
+              <w:t xml:space="preserve"> /</w:t>
+            </w:r>
+            <w:proofErr w:type="spellStart"/>
+            <w:r>
+              <w:rPr>
+                <w:rFonts w:ascii="Consolas" w:hAnsi="Consolas" w:cs="Times New Roman"/>
+                <w:color w:val="FFFFFF"/>
+                <w:sz w:val="12"/>
+                <w:szCs w:val="12"/>
+                <w:shd w:val="clear" w:color="auto" w:fill="333333"/>
+              </w:rPr>
+              <w:t>usr</w:t>
+            </w:r>
+            <w:proofErr w:type="spellEnd"/>
+            <w:r>
+              <w:rPr>
+                <w:rFonts w:ascii="Consolas" w:hAnsi="Consolas" w:cs="Times New Roman"/>
+                <w:color w:val="FFFFFF"/>
+                <w:sz w:val="12"/>
+                <w:szCs w:val="12"/>
+                <w:shd w:val="clear" w:color="auto" w:fill="333333"/>
+              </w:rPr>
+              <w:t>/</w:t>
+            </w:r>
+            <w:proofErr w:type="spellStart"/>
+            <w:r>
+              <w:rPr>
+                <w:rFonts w:ascii="Consolas" w:hAnsi="Consolas" w:cs="Times New Roman"/>
+                <w:color w:val="FFFFFF"/>
+                <w:sz w:val="12"/>
+                <w:szCs w:val="12"/>
+                <w:shd w:val="clear" w:color="auto" w:fill="333333"/>
+              </w:rPr>
+              <w:t>src</w:t>
+            </w:r>
+            <w:proofErr w:type="spellEnd"/>
+            <w:r>
+              <w:rPr>
+                <w:rFonts w:ascii="Consolas" w:hAnsi="Consolas" w:cs="Times New Roman"/>
+                <w:color w:val="FFFFFF"/>
+                <w:sz w:val="12"/>
+                <w:szCs w:val="12"/>
+                <w:shd w:val="clear" w:color="auto" w:fill="333333"/>
+              </w:rPr>
+              <w:t>/</w:t>
+            </w:r>
+            <w:proofErr w:type="spellStart"/>
+            <w:r>
+              <w:rPr>
+                <w:rFonts w:ascii="Consolas" w:hAnsi="Consolas" w:cs="Times New Roman"/>
+                <w:color w:val="FFFFFF"/>
+                <w:sz w:val="12"/>
+                <w:szCs w:val="12"/>
+                <w:shd w:val="clear" w:color="auto" w:fill="333333"/>
+              </w:rPr>
+              <w:t>linux</w:t>
+            </w:r>
+            <w:proofErr w:type="spellEnd"/>
+            <w:r>
+              <w:rPr>
+                <w:rFonts w:ascii="Consolas" w:hAnsi="Consolas" w:cs="Times New Roman"/>
+                <w:color w:val="FFFFFF"/>
+                <w:sz w:val="12"/>
+                <w:szCs w:val="12"/>
+                <w:shd w:val="clear" w:color="auto" w:fill="333333"/>
+              </w:rPr>
+              <w:t>-</w:t>
+            </w:r>
+            <w:r>
+              <w:rPr>
+                <w:rFonts w:ascii="Consolas" w:hAnsi="Consolas" w:cs="Times New Roman"/>
+                <w:color w:val="ADE5FC"/>
+                <w:sz w:val="12"/>
+                <w:szCs w:val="12"/>
+                <w:shd w:val="clear" w:color="auto" w:fill="333333"/>
+              </w:rPr>
+              <w:t>$</w:t>
+            </w:r>
+            <w:proofErr w:type="spellStart"/>
+            <w:r>
+              <w:rPr>
+                <w:rFonts w:ascii="Consolas" w:hAnsi="Consolas" w:cs="Times New Roman"/>
+                <w:color w:val="ADE5FC"/>
+                <w:sz w:val="12"/>
+                <w:szCs w:val="12"/>
+                <w:shd w:val="clear" w:color="auto" w:fill="333333"/>
+              </w:rPr>
+              <w:t>kernel_full_v</w:t>
+            </w:r>
+            <w:proofErr w:type="spellEnd"/>
+            <w:r>
+              <w:rPr>
+                <w:rFonts w:ascii="Consolas" w:hAnsi="Consolas" w:cs="Times New Roman"/>
+                <w:color w:val="FFFFFF"/>
+                <w:sz w:val="12"/>
+                <w:szCs w:val="12"/>
+                <w:shd w:val="clear" w:color="auto" w:fill="333333"/>
+              </w:rPr>
+              <w:t>/hello/</w:t>
+            </w:r>
+            <w:r>
+              <w:rPr>
+                <w:rFonts w:ascii="Consolas" w:hAnsi="Consolas" w:cs="Times New Roman"/>
+                <w:color w:val="FFFFFF"/>
+                <w:sz w:val="12"/>
+                <w:szCs w:val="12"/>
+                <w:shd w:val="clear" w:color="auto" w:fill="333333"/>
+              </w:rPr>
+              <w:br/>
+            </w:r>
+            <w:r>
+              <w:rPr>
+                <w:rFonts w:ascii="Consolas" w:hAnsi="Consolas" w:cs="Times New Roman"/>
+                <w:color w:val="FFFFFF"/>
+                <w:sz w:val="12"/>
+                <w:szCs w:val="12"/>
+                <w:shd w:val="clear" w:color="auto" w:fill="333333"/>
+              </w:rPr>
+              <w:br/>
+            </w:r>
+            <w:proofErr w:type="spellStart"/>
+            <w:r>
+              <w:rPr>
+                <w:rFonts w:ascii="Consolas" w:hAnsi="Consolas" w:cs="Times New Roman"/>
+                <w:color w:val="FFFFFF"/>
+                <w:sz w:val="12"/>
+                <w:szCs w:val="12"/>
+                <w:shd w:val="clear" w:color="auto" w:fill="333333"/>
+              </w:rPr>
+              <w:t>sed</w:t>
+            </w:r>
+            <w:proofErr w:type="spellEnd"/>
+            <w:r>
+              <w:rPr>
+                <w:rFonts w:ascii="Consolas" w:hAnsi="Consolas" w:cs="Times New Roman"/>
+                <w:color w:val="FFFFFF"/>
+                <w:sz w:val="12"/>
+                <w:szCs w:val="12"/>
+                <w:shd w:val="clear" w:color="auto" w:fill="333333"/>
+              </w:rPr>
+              <w:t xml:space="preserve"> -</w:t>
+            </w:r>
+            <w:proofErr w:type="spellStart"/>
+            <w:r>
+              <w:rPr>
+                <w:rFonts w:ascii="Consolas" w:hAnsi="Consolas" w:cs="Times New Roman"/>
+                <w:color w:val="FFFFFF"/>
+                <w:sz w:val="12"/>
+                <w:szCs w:val="12"/>
+                <w:shd w:val="clear" w:color="auto" w:fill="333333"/>
+              </w:rPr>
+              <w:t>ri</w:t>
+            </w:r>
+            <w:proofErr w:type="spellEnd"/>
+            <w:r>
+              <w:rPr>
+                <w:rFonts w:ascii="Consolas" w:hAnsi="Consolas" w:cs="Times New Roman"/>
+                <w:color w:val="FFFFFF"/>
+                <w:sz w:val="12"/>
+                <w:szCs w:val="12"/>
+                <w:shd w:val="clear" w:color="auto" w:fill="333333"/>
+              </w:rPr>
+              <w:t xml:space="preserve"> </w:t>
+            </w:r>
+            <w:r>
+              <w:rPr>
+                <w:rFonts w:ascii="Consolas" w:hAnsi="Consolas" w:cs="Times New Roman"/>
+                <w:color w:val="A2FCA2"/>
+                <w:sz w:val="12"/>
+                <w:szCs w:val="12"/>
+                <w:shd w:val="clear" w:color="auto" w:fill="333333"/>
+              </w:rPr>
+              <w:t>'s/core-y.*kernel.*/&amp; hello\//'</w:t>
+            </w:r>
+            <w:r>
+              <w:rPr>
+                <w:rFonts w:ascii="Consolas" w:hAnsi="Consolas" w:cs="Times New Roman"/>
+                <w:color w:val="FFFFFF"/>
+                <w:sz w:val="12"/>
+                <w:szCs w:val="12"/>
+                <w:shd w:val="clear" w:color="auto" w:fill="333333"/>
+              </w:rPr>
+              <w:t xml:space="preserve"> /</w:t>
+            </w:r>
+            <w:proofErr w:type="spellStart"/>
+            <w:r>
+              <w:rPr>
+                <w:rFonts w:ascii="Consolas" w:hAnsi="Consolas" w:cs="Times New Roman"/>
+                <w:color w:val="FFFFFF"/>
+                <w:sz w:val="12"/>
+                <w:szCs w:val="12"/>
+                <w:shd w:val="clear" w:color="auto" w:fill="333333"/>
+              </w:rPr>
+              <w:t>usr</w:t>
+            </w:r>
+            <w:proofErr w:type="spellEnd"/>
+            <w:r>
+              <w:rPr>
+                <w:rFonts w:ascii="Consolas" w:hAnsi="Consolas" w:cs="Times New Roman"/>
+                <w:color w:val="FFFFFF"/>
+                <w:sz w:val="12"/>
+                <w:szCs w:val="12"/>
+                <w:shd w:val="clear" w:color="auto" w:fill="333333"/>
+              </w:rPr>
+              <w:t>/</w:t>
+            </w:r>
+            <w:proofErr w:type="spellStart"/>
+            <w:r>
+              <w:rPr>
+                <w:rFonts w:ascii="Consolas" w:hAnsi="Consolas" w:cs="Times New Roman"/>
+                <w:color w:val="FFFFFF"/>
+                <w:sz w:val="12"/>
+                <w:szCs w:val="12"/>
+                <w:shd w:val="clear" w:color="auto" w:fill="333333"/>
+              </w:rPr>
+              <w:t>src</w:t>
+            </w:r>
+            <w:proofErr w:type="spellEnd"/>
+            <w:r>
+              <w:rPr>
+                <w:rFonts w:ascii="Consolas" w:hAnsi="Consolas" w:cs="Times New Roman"/>
+                <w:color w:val="FFFFFF"/>
+                <w:sz w:val="12"/>
+                <w:szCs w:val="12"/>
+                <w:shd w:val="clear" w:color="auto" w:fill="333333"/>
+              </w:rPr>
+              <w:t>/</w:t>
+            </w:r>
+            <w:proofErr w:type="spellStart"/>
+            <w:r>
+              <w:rPr>
+                <w:rFonts w:ascii="Consolas" w:hAnsi="Consolas" w:cs="Times New Roman"/>
+                <w:color w:val="FFFFFF"/>
+                <w:sz w:val="12"/>
+                <w:szCs w:val="12"/>
+                <w:shd w:val="clear" w:color="auto" w:fill="333333"/>
+              </w:rPr>
+              <w:t>linux</w:t>
+            </w:r>
+            <w:proofErr w:type="spellEnd"/>
+            <w:r>
+              <w:rPr>
+                <w:rFonts w:ascii="Consolas" w:hAnsi="Consolas" w:cs="Times New Roman"/>
+                <w:color w:val="FFFFFF"/>
+                <w:sz w:val="12"/>
+                <w:szCs w:val="12"/>
+                <w:shd w:val="clear" w:color="auto" w:fill="333333"/>
+              </w:rPr>
+              <w:t>-</w:t>
+            </w:r>
+            <w:r>
+              <w:rPr>
+                <w:rFonts w:ascii="Consolas" w:hAnsi="Consolas" w:cs="Times New Roman"/>
+                <w:color w:val="ADE5FC"/>
+                <w:sz w:val="12"/>
+                <w:szCs w:val="12"/>
+                <w:shd w:val="clear" w:color="auto" w:fill="333333"/>
+              </w:rPr>
+              <w:t>$</w:t>
+            </w:r>
+            <w:proofErr w:type="spellStart"/>
+            <w:r>
+              <w:rPr>
+                <w:rFonts w:ascii="Consolas" w:hAnsi="Consolas" w:cs="Times New Roman"/>
+                <w:color w:val="ADE5FC"/>
+                <w:sz w:val="12"/>
+                <w:szCs w:val="12"/>
+                <w:shd w:val="clear" w:color="auto" w:fill="333333"/>
+              </w:rPr>
+              <w:t>kernel_full_v</w:t>
+            </w:r>
+            <w:proofErr w:type="spellEnd"/>
+            <w:r>
+              <w:rPr>
+                <w:rFonts w:ascii="Consolas" w:hAnsi="Consolas" w:cs="Times New Roman"/>
+                <w:color w:val="FFFFFF"/>
+                <w:sz w:val="12"/>
+                <w:szCs w:val="12"/>
+                <w:shd w:val="clear" w:color="auto" w:fill="333333"/>
+              </w:rPr>
+              <w:t>/</w:t>
+            </w:r>
+            <w:proofErr w:type="spellStart"/>
+            <w:r>
+              <w:rPr>
+                <w:rFonts w:ascii="Consolas" w:hAnsi="Consolas" w:cs="Times New Roman"/>
+                <w:color w:val="FFFFFF"/>
+                <w:sz w:val="12"/>
+                <w:szCs w:val="12"/>
+                <w:shd w:val="clear" w:color="auto" w:fill="333333"/>
+              </w:rPr>
+              <w:t>Makefile</w:t>
+            </w:r>
+            <w:proofErr w:type="spellEnd"/>
+            <w:r>
+              <w:rPr>
+                <w:rFonts w:ascii="Consolas" w:hAnsi="Consolas" w:cs="Times New Roman"/>
+                <w:color w:val="FFFFFF"/>
+                <w:sz w:val="12"/>
+                <w:szCs w:val="12"/>
+                <w:shd w:val="clear" w:color="auto" w:fill="333333"/>
+              </w:rPr>
+              <w:t xml:space="preserve"> &amp;&amp;</w:t>
+            </w:r>
+            <w:r>
+              <w:rPr>
+                <w:rFonts w:ascii="Consolas" w:hAnsi="Consolas" w:cs="Times New Roman"/>
+                <w:color w:val="FFFFFF"/>
+                <w:sz w:val="12"/>
+                <w:szCs w:val="12"/>
+                <w:shd w:val="clear" w:color="auto" w:fill="333333"/>
+              </w:rPr>
+              <w:br/>
+            </w:r>
+            <w:proofErr w:type="spellStart"/>
+            <w:r>
+              <w:rPr>
+                <w:rFonts w:ascii="Consolas" w:hAnsi="Consolas" w:cs="Times New Roman"/>
+                <w:color w:val="FFFFFF"/>
+                <w:sz w:val="12"/>
+                <w:szCs w:val="12"/>
+                <w:shd w:val="clear" w:color="auto" w:fill="333333"/>
+              </w:rPr>
+              <w:t>sed</w:t>
+            </w:r>
+            <w:proofErr w:type="spellEnd"/>
+            <w:r>
+              <w:rPr>
+                <w:rFonts w:ascii="Consolas" w:hAnsi="Consolas" w:cs="Times New Roman"/>
+                <w:color w:val="FFFFFF"/>
+                <w:sz w:val="12"/>
+                <w:szCs w:val="12"/>
+                <w:shd w:val="clear" w:color="auto" w:fill="333333"/>
+              </w:rPr>
+              <w:t xml:space="preserve"> -</w:t>
+            </w:r>
+            <w:proofErr w:type="spellStart"/>
+            <w:r>
+              <w:rPr>
+                <w:rFonts w:ascii="Consolas" w:hAnsi="Consolas" w:cs="Times New Roman"/>
+                <w:color w:val="FFFFFF"/>
+                <w:sz w:val="12"/>
+                <w:szCs w:val="12"/>
+                <w:shd w:val="clear" w:color="auto" w:fill="333333"/>
+              </w:rPr>
+              <w:t>ri</w:t>
+            </w:r>
+            <w:proofErr w:type="spellEnd"/>
+            <w:r>
+              <w:rPr>
+                <w:rFonts w:ascii="Consolas" w:hAnsi="Consolas" w:cs="Times New Roman"/>
+                <w:color w:val="FFFFFF"/>
+                <w:sz w:val="12"/>
+                <w:szCs w:val="12"/>
+                <w:shd w:val="clear" w:color="auto" w:fill="333333"/>
+              </w:rPr>
+              <w:t xml:space="preserve"> </w:t>
+            </w:r>
+            <w:r>
+              <w:rPr>
+                <w:rFonts w:ascii="Consolas" w:hAnsi="Consolas" w:cs="Times New Roman"/>
+                <w:color w:val="A2FCA2"/>
+                <w:sz w:val="12"/>
+                <w:szCs w:val="12"/>
+                <w:shd w:val="clear" w:color="auto" w:fill="333333"/>
+              </w:rPr>
+              <w:t>'s/^#</w:t>
+            </w:r>
+            <w:proofErr w:type="spellStart"/>
+            <w:r>
+              <w:rPr>
+                <w:rFonts w:ascii="Consolas" w:hAnsi="Consolas" w:cs="Times New Roman"/>
+                <w:color w:val="A2FCA2"/>
+                <w:sz w:val="12"/>
+                <w:szCs w:val="12"/>
+                <w:shd w:val="clear" w:color="auto" w:fill="333333"/>
+              </w:rPr>
+              <w:t>endif</w:t>
+            </w:r>
+            <w:proofErr w:type="spellEnd"/>
+            <w:r>
+              <w:rPr>
+                <w:rFonts w:ascii="Consolas" w:hAnsi="Consolas" w:cs="Times New Roman"/>
+                <w:color w:val="A2FCA2"/>
+                <w:sz w:val="12"/>
+                <w:szCs w:val="12"/>
+                <w:shd w:val="clear" w:color="auto" w:fill="333333"/>
+              </w:rPr>
+              <w:t>$/</w:t>
+            </w:r>
+            <w:proofErr w:type="spellStart"/>
+            <w:r>
+              <w:rPr>
+                <w:rFonts w:ascii="Consolas" w:hAnsi="Consolas" w:cs="Times New Roman"/>
+                <w:color w:val="A2FCA2"/>
+                <w:sz w:val="12"/>
+                <w:szCs w:val="12"/>
+                <w:shd w:val="clear" w:color="auto" w:fill="333333"/>
+              </w:rPr>
+              <w:t>asmlinkage</w:t>
+            </w:r>
+            <w:proofErr w:type="spellEnd"/>
+            <w:r>
+              <w:rPr>
+                <w:rFonts w:ascii="Consolas" w:hAnsi="Consolas" w:cs="Times New Roman"/>
+                <w:color w:val="A2FCA2"/>
+                <w:sz w:val="12"/>
+                <w:szCs w:val="12"/>
+                <w:shd w:val="clear" w:color="auto" w:fill="333333"/>
+              </w:rPr>
+              <w:t xml:space="preserve"> long </w:t>
+            </w:r>
+            <w:proofErr w:type="spellStart"/>
+            <w:r>
+              <w:rPr>
+                <w:rFonts w:ascii="Consolas" w:hAnsi="Consolas" w:cs="Times New Roman"/>
+                <w:color w:val="A2FCA2"/>
+                <w:sz w:val="12"/>
+                <w:szCs w:val="12"/>
+                <w:shd w:val="clear" w:color="auto" w:fill="333333"/>
+              </w:rPr>
+              <w:t>sys_hello</w:t>
+            </w:r>
+            <w:proofErr w:type="spellEnd"/>
+            <w:r>
+              <w:rPr>
+                <w:rFonts w:ascii="Consolas" w:hAnsi="Consolas" w:cs="Times New Roman"/>
+                <w:color w:val="A2FCA2"/>
+                <w:sz w:val="12"/>
+                <w:szCs w:val="12"/>
+                <w:shd w:val="clear" w:color="auto" w:fill="333333"/>
+              </w:rPr>
+              <w:t>(void);\n&amp;/'</w:t>
+            </w:r>
+            <w:r>
+              <w:rPr>
+                <w:rFonts w:ascii="Consolas" w:hAnsi="Consolas" w:cs="Times New Roman"/>
+                <w:color w:val="FFFFFF"/>
+                <w:sz w:val="12"/>
+                <w:szCs w:val="12"/>
+                <w:shd w:val="clear" w:color="auto" w:fill="333333"/>
+              </w:rPr>
+              <w:t xml:space="preserve"> /</w:t>
+            </w:r>
+            <w:proofErr w:type="spellStart"/>
+            <w:r>
+              <w:rPr>
+                <w:rFonts w:ascii="Consolas" w:hAnsi="Consolas" w:cs="Times New Roman"/>
+                <w:color w:val="FFFFFF"/>
+                <w:sz w:val="12"/>
+                <w:szCs w:val="12"/>
+                <w:shd w:val="clear" w:color="auto" w:fill="333333"/>
+              </w:rPr>
+              <w:t>usr</w:t>
+            </w:r>
+            <w:proofErr w:type="spellEnd"/>
+            <w:r>
+              <w:rPr>
+                <w:rFonts w:ascii="Consolas" w:hAnsi="Consolas" w:cs="Times New Roman"/>
+                <w:color w:val="FFFFFF"/>
+                <w:sz w:val="12"/>
+                <w:szCs w:val="12"/>
+                <w:shd w:val="clear" w:color="auto" w:fill="333333"/>
+              </w:rPr>
+              <w:t>/</w:t>
+            </w:r>
+            <w:proofErr w:type="spellStart"/>
+            <w:r>
+              <w:rPr>
+                <w:rFonts w:ascii="Consolas" w:hAnsi="Consolas" w:cs="Times New Roman"/>
+                <w:color w:val="FFFFFF"/>
+                <w:sz w:val="12"/>
+                <w:szCs w:val="12"/>
+                <w:shd w:val="clear" w:color="auto" w:fill="333333"/>
+              </w:rPr>
+              <w:t>src</w:t>
+            </w:r>
+            <w:proofErr w:type="spellEnd"/>
+            <w:r>
+              <w:rPr>
+                <w:rFonts w:ascii="Consolas" w:hAnsi="Consolas" w:cs="Times New Roman"/>
+                <w:color w:val="FFFFFF"/>
+                <w:sz w:val="12"/>
+                <w:szCs w:val="12"/>
+                <w:shd w:val="clear" w:color="auto" w:fill="333333"/>
+              </w:rPr>
+              <w:t>/</w:t>
+            </w:r>
+            <w:proofErr w:type="spellStart"/>
+            <w:r>
+              <w:rPr>
+                <w:rFonts w:ascii="Consolas" w:hAnsi="Consolas" w:cs="Times New Roman"/>
+                <w:color w:val="FFFFFF"/>
+                <w:sz w:val="12"/>
+                <w:szCs w:val="12"/>
+                <w:shd w:val="clear" w:color="auto" w:fill="333333"/>
+              </w:rPr>
+              <w:t>linux</w:t>
+            </w:r>
+            <w:proofErr w:type="spellEnd"/>
+            <w:r>
+              <w:rPr>
+                <w:rFonts w:ascii="Consolas" w:hAnsi="Consolas" w:cs="Times New Roman"/>
+                <w:color w:val="FFFFFF"/>
+                <w:sz w:val="12"/>
+                <w:szCs w:val="12"/>
+                <w:shd w:val="clear" w:color="auto" w:fill="333333"/>
+              </w:rPr>
+              <w:t>-</w:t>
+            </w:r>
+            <w:r>
+              <w:rPr>
+                <w:rFonts w:ascii="Consolas" w:hAnsi="Consolas" w:cs="Times New Roman"/>
+                <w:color w:val="ADE5FC"/>
+                <w:sz w:val="12"/>
+                <w:szCs w:val="12"/>
+                <w:shd w:val="clear" w:color="auto" w:fill="333333"/>
+              </w:rPr>
+              <w:t>$</w:t>
+            </w:r>
+            <w:proofErr w:type="spellStart"/>
+            <w:r>
+              <w:rPr>
+                <w:rFonts w:ascii="Consolas" w:hAnsi="Consolas" w:cs="Times New Roman"/>
+                <w:color w:val="ADE5FC"/>
+                <w:sz w:val="12"/>
+                <w:szCs w:val="12"/>
+                <w:shd w:val="clear" w:color="auto" w:fill="333333"/>
+              </w:rPr>
+              <w:t>kernel_full_v</w:t>
+            </w:r>
+            <w:proofErr w:type="spellEnd"/>
+            <w:r>
+              <w:rPr>
+                <w:rFonts w:ascii="Consolas" w:hAnsi="Consolas" w:cs="Times New Roman"/>
+                <w:color w:val="FFFFFF"/>
+                <w:sz w:val="12"/>
+                <w:szCs w:val="12"/>
+                <w:shd w:val="clear" w:color="auto" w:fill="333333"/>
+              </w:rPr>
+              <w:t>/include/</w:t>
+            </w:r>
+            <w:proofErr w:type="spellStart"/>
+            <w:r>
+              <w:rPr>
+                <w:rFonts w:ascii="Consolas" w:hAnsi="Consolas" w:cs="Times New Roman"/>
+                <w:color w:val="FFFFFF"/>
+                <w:sz w:val="12"/>
+                <w:szCs w:val="12"/>
+                <w:shd w:val="clear" w:color="auto" w:fill="333333"/>
+              </w:rPr>
+              <w:t>linux</w:t>
+            </w:r>
+            <w:proofErr w:type="spellEnd"/>
+            <w:r>
+              <w:rPr>
+                <w:rFonts w:ascii="Consolas" w:hAnsi="Consolas" w:cs="Times New Roman"/>
+                <w:color w:val="FFFFFF"/>
+                <w:sz w:val="12"/>
+                <w:szCs w:val="12"/>
+                <w:shd w:val="clear" w:color="auto" w:fill="333333"/>
+              </w:rPr>
+              <w:t>/</w:t>
+            </w:r>
+            <w:proofErr w:type="spellStart"/>
+            <w:r>
+              <w:rPr>
+                <w:rFonts w:ascii="Consolas" w:hAnsi="Consolas" w:cs="Times New Roman"/>
+                <w:color w:val="FFFFFF"/>
+                <w:sz w:val="12"/>
+                <w:szCs w:val="12"/>
+                <w:shd w:val="clear" w:color="auto" w:fill="333333"/>
+              </w:rPr>
+              <w:t>syscalls.h</w:t>
+            </w:r>
+            <w:proofErr w:type="spellEnd"/>
+            <w:r>
+              <w:rPr>
+                <w:rFonts w:ascii="Consolas" w:hAnsi="Consolas" w:cs="Times New Roman"/>
+                <w:color w:val="FFFFFF"/>
+                <w:sz w:val="12"/>
+                <w:szCs w:val="12"/>
+                <w:shd w:val="clear" w:color="auto" w:fill="333333"/>
+              </w:rPr>
+              <w:br/>
+            </w:r>
+            <w:r>
+              <w:rPr>
+                <w:rFonts w:ascii="Consolas" w:hAnsi="Consolas" w:cs="Times New Roman"/>
+                <w:color w:val="FFFFFF"/>
+                <w:sz w:val="12"/>
+                <w:szCs w:val="12"/>
+                <w:shd w:val="clear" w:color="auto" w:fill="333333"/>
+              </w:rPr>
+              <w:br/>
+            </w:r>
+            <w:proofErr w:type="spellStart"/>
+            <w:r>
+              <w:rPr>
+                <w:rFonts w:ascii="Consolas" w:hAnsi="Consolas" w:cs="Times New Roman"/>
+                <w:color w:val="FFFFFF"/>
+                <w:sz w:val="12"/>
+                <w:szCs w:val="12"/>
+                <w:shd w:val="clear" w:color="auto" w:fill="333333"/>
+              </w:rPr>
+              <w:t>sed</w:t>
+            </w:r>
+            <w:proofErr w:type="spellEnd"/>
+            <w:r>
+              <w:rPr>
+                <w:rFonts w:ascii="Consolas" w:hAnsi="Consolas" w:cs="Times New Roman"/>
+                <w:color w:val="FFFFFF"/>
+                <w:sz w:val="12"/>
+                <w:szCs w:val="12"/>
+                <w:shd w:val="clear" w:color="auto" w:fill="333333"/>
+              </w:rPr>
+              <w:t xml:space="preserve"> -</w:t>
+            </w:r>
+            <w:proofErr w:type="spellStart"/>
+            <w:r>
+              <w:rPr>
+                <w:rFonts w:ascii="Consolas" w:hAnsi="Consolas" w:cs="Times New Roman"/>
+                <w:color w:val="FFFFFF"/>
+                <w:sz w:val="12"/>
+                <w:szCs w:val="12"/>
+                <w:shd w:val="clear" w:color="auto" w:fill="333333"/>
+              </w:rPr>
+              <w:t>rie</w:t>
+            </w:r>
+            <w:proofErr w:type="spellEnd"/>
+            <w:r>
+              <w:rPr>
+                <w:rFonts w:ascii="Consolas" w:hAnsi="Consolas" w:cs="Times New Roman"/>
+                <w:color w:val="FFFFFF"/>
+                <w:sz w:val="12"/>
+                <w:szCs w:val="12"/>
+                <w:shd w:val="clear" w:color="auto" w:fill="333333"/>
+              </w:rPr>
+              <w:t xml:space="preserve"> </w:t>
+            </w:r>
+            <w:r>
+              <w:rPr>
+                <w:rFonts w:ascii="Consolas" w:hAnsi="Consolas" w:cs="Times New Roman"/>
+                <w:color w:val="A2FCA2"/>
+                <w:sz w:val="12"/>
+                <w:szCs w:val="12"/>
+                <w:shd w:val="clear" w:color="auto" w:fill="333333"/>
+              </w:rPr>
+              <w:t>'N;s/([0-9]+).*\n^$/&amp;\1\n/;P;D'</w:t>
+            </w:r>
+            <w:r>
+              <w:rPr>
+                <w:rFonts w:ascii="Consolas" w:hAnsi="Consolas" w:cs="Times New Roman"/>
+                <w:color w:val="FFFFFF"/>
+                <w:sz w:val="12"/>
+                <w:szCs w:val="12"/>
+                <w:shd w:val="clear" w:color="auto" w:fill="333333"/>
+              </w:rPr>
+              <w:t xml:space="preserve"> /usr/src/linux-</w:t>
+            </w:r>
+            <w:r>
+              <w:rPr>
+                <w:rFonts w:ascii="Consolas" w:hAnsi="Consolas" w:cs="Times New Roman"/>
+                <w:color w:val="ADE5FC"/>
+                <w:sz w:val="12"/>
+                <w:szCs w:val="12"/>
+                <w:shd w:val="clear" w:color="auto" w:fill="333333"/>
+              </w:rPr>
               <w:t>$kernel_full_v</w:t>
             </w:r>
             <w:r>
               <w:rPr>
                 <w:rFonts w:ascii="Consolas" w:hAnsi="Consolas" w:cs="Times New Roman"/>
+                <w:color w:val="FFFFFF"/>
+                <w:sz w:val="12"/>
+                <w:szCs w:val="12"/>
+                <w:shd w:val="clear" w:color="auto" w:fill="333333"/>
+              </w:rPr>
+              <w:t>/arch/x86/entry/syscalls/syscall_64.tbl &amp;&amp;</w:t>
+            </w:r>
+            <w:r>
+              <w:rPr>
+                <w:rFonts w:ascii="Consolas" w:hAnsi="Consolas" w:cs="Times New Roman"/>
+                <w:color w:val="FFFFFF"/>
+                <w:sz w:val="12"/>
+                <w:szCs w:val="12"/>
+                <w:shd w:val="clear" w:color="auto" w:fill="333333"/>
+              </w:rPr>
+              <w:br/>
+            </w:r>
+            <w:proofErr w:type="spellStart"/>
+            <w:r>
+              <w:rPr>
+                <w:rFonts w:ascii="Consolas" w:hAnsi="Consolas" w:cs="Times New Roman"/>
+                <w:color w:val="FFFFFF"/>
+                <w:sz w:val="12"/>
+                <w:szCs w:val="12"/>
+                <w:shd w:val="clear" w:color="auto" w:fill="333333"/>
+              </w:rPr>
+              <w:t>sys_call_num</w:t>
+            </w:r>
+            <w:proofErr w:type="spellEnd"/>
+            <w:r>
+              <w:rPr>
+                <w:rFonts w:ascii="Consolas" w:hAnsi="Consolas" w:cs="Times New Roman"/>
+                <w:color w:val="FFFFFF"/>
+                <w:sz w:val="12"/>
+                <w:szCs w:val="12"/>
+                <w:shd w:val="clear" w:color="auto" w:fill="333333"/>
+              </w:rPr>
+              <w:t xml:space="preserve">=$(($(grep -E </w:t>
+            </w:r>
+            <w:r>
+              <w:rPr>
+                <w:rFonts w:ascii="Consolas" w:hAnsi="Consolas" w:cs="Times New Roman"/>
                 <w:color w:val="A2FCA2"/>
                 <w:sz w:val="12"/>
                 <w:szCs w:val="12"/>
                 <w:shd w:val="clear" w:color="auto" w:fill="333333"/>
               </w:rPr>
-              <w:t>, make sure you picked a valid version."</w:t>
-            </w:r>
-            <w:r>
-              <w:rPr>
-                <w:rFonts w:ascii="Consolas" w:hAnsi="Consolas" w:cs="Times New Roman"/>
-                <w:color w:val="FFFFFF"/>
-                <w:sz w:val="12"/>
-                <w:szCs w:val="12"/>
-                <w:shd w:val="clear" w:color="auto" w:fill="333333"/>
-              </w:rPr>
-              <w:t xml:space="preserve"> &gt;&amp;2 ; </w:t>
+              <w:t>"^[0-9]+$"</w:t>
+            </w:r>
+            <w:r>
+              <w:rPr>
+                <w:rFonts w:ascii="Consolas" w:hAnsi="Consolas" w:cs="Times New Roman"/>
+                <w:color w:val="FFFFFF"/>
+                <w:sz w:val="12"/>
+                <w:szCs w:val="12"/>
+                <w:shd w:val="clear" w:color="auto" w:fill="333333"/>
+              </w:rPr>
+              <w:t xml:space="preserve"> /usr/src/linux-</w:t>
+            </w:r>
+            <w:r>
+              <w:rPr>
+                <w:rFonts w:ascii="Consolas" w:hAnsi="Consolas" w:cs="Times New Roman"/>
+                <w:color w:val="ADE5FC"/>
+                <w:sz w:val="12"/>
+                <w:szCs w:val="12"/>
+                <w:shd w:val="clear" w:color="auto" w:fill="333333"/>
+              </w:rPr>
+              <w:t>$kernel_full_v</w:t>
+            </w:r>
+            <w:r>
+              <w:rPr>
+                <w:rFonts w:ascii="Consolas" w:hAnsi="Consolas" w:cs="Times New Roman"/>
+                <w:color w:val="FFFFFF"/>
+                <w:sz w:val="12"/>
+                <w:szCs w:val="12"/>
+                <w:shd w:val="clear" w:color="auto" w:fill="333333"/>
+              </w:rPr>
+              <w:t>/arch/x86/entry/syscalls/syscall_64.tbl)+1)) &amp;&amp;</w:t>
+            </w:r>
+            <w:r>
+              <w:rPr>
+                <w:rFonts w:ascii="Consolas" w:hAnsi="Consolas" w:cs="Times New Roman"/>
+                <w:color w:val="FFFFFF"/>
+                <w:sz w:val="12"/>
+                <w:szCs w:val="12"/>
+                <w:shd w:val="clear" w:color="auto" w:fill="333333"/>
+              </w:rPr>
+              <w:br/>
+            </w:r>
+            <w:proofErr w:type="spellStart"/>
+            <w:r>
+              <w:rPr>
+                <w:rFonts w:ascii="Consolas" w:hAnsi="Consolas" w:cs="Times New Roman"/>
+                <w:color w:val="FFFFFF"/>
+                <w:sz w:val="12"/>
+                <w:szCs w:val="12"/>
+                <w:shd w:val="clear" w:color="auto" w:fill="333333"/>
+              </w:rPr>
+              <w:t>sed</w:t>
+            </w:r>
+            <w:proofErr w:type="spellEnd"/>
+            <w:r>
+              <w:rPr>
+                <w:rFonts w:ascii="Consolas" w:hAnsi="Consolas" w:cs="Times New Roman"/>
+                <w:color w:val="FFFFFF"/>
+                <w:sz w:val="12"/>
+                <w:szCs w:val="12"/>
+                <w:shd w:val="clear" w:color="auto" w:fill="333333"/>
+              </w:rPr>
+              <w:t xml:space="preserve"> -</w:t>
+            </w:r>
+            <w:proofErr w:type="spellStart"/>
+            <w:r>
+              <w:rPr>
+                <w:rFonts w:ascii="Consolas" w:hAnsi="Consolas" w:cs="Times New Roman"/>
+                <w:color w:val="FFFFFF"/>
+                <w:sz w:val="12"/>
+                <w:szCs w:val="12"/>
+                <w:shd w:val="clear" w:color="auto" w:fill="333333"/>
+              </w:rPr>
+              <w:t>ri</w:t>
+            </w:r>
+            <w:proofErr w:type="spellEnd"/>
+            <w:r>
+              <w:rPr>
+                <w:rFonts w:ascii="Consolas" w:hAnsi="Consolas" w:cs="Times New Roman"/>
+                <w:color w:val="FFFFFF"/>
+                <w:sz w:val="12"/>
+                <w:szCs w:val="12"/>
+                <w:shd w:val="clear" w:color="auto" w:fill="333333"/>
+              </w:rPr>
+              <w:t xml:space="preserve"> </w:t>
+            </w:r>
+            <w:r>
+              <w:rPr>
+                <w:rFonts w:ascii="Consolas" w:hAnsi="Consolas" w:cs="Times New Roman"/>
+                <w:color w:val="A2FCA2"/>
+                <w:sz w:val="12"/>
+                <w:szCs w:val="12"/>
+                <w:shd w:val="clear" w:color="auto" w:fill="333333"/>
+              </w:rPr>
+              <w:t>"s/^[0-9]+$/</w:t>
+            </w:r>
+            <w:r>
+              <w:rPr>
+                <w:rFonts w:ascii="Consolas" w:hAnsi="Consolas" w:cs="Times New Roman"/>
+                <w:color w:val="ADE5FC"/>
+                <w:sz w:val="12"/>
+                <w:szCs w:val="12"/>
+                <w:shd w:val="clear" w:color="auto" w:fill="333333"/>
+              </w:rPr>
+              <w:t>$</w:t>
+            </w:r>
+            <w:proofErr w:type="spellStart"/>
+            <w:r>
+              <w:rPr>
+                <w:rFonts w:ascii="Consolas" w:hAnsi="Consolas" w:cs="Times New Roman"/>
+                <w:color w:val="ADE5FC"/>
+                <w:sz w:val="12"/>
+                <w:szCs w:val="12"/>
+                <w:shd w:val="clear" w:color="auto" w:fill="333333"/>
+              </w:rPr>
+              <w:t>sys_call_num</w:t>
+            </w:r>
+            <w:proofErr w:type="spellEnd"/>
+            <w:r>
+              <w:rPr>
+                <w:rFonts w:ascii="Consolas" w:hAnsi="Consolas" w:cs="Times New Roman"/>
+                <w:color w:val="A2FCA2"/>
+                <w:sz w:val="12"/>
+                <w:szCs w:val="12"/>
+                <w:shd w:val="clear" w:color="auto" w:fill="333333"/>
+              </w:rPr>
+              <w:t>\t64\</w:t>
+            </w:r>
+            <w:proofErr w:type="spellStart"/>
+            <w:r>
+              <w:rPr>
+                <w:rFonts w:ascii="Consolas" w:hAnsi="Consolas" w:cs="Times New Roman"/>
+                <w:color w:val="A2FCA2"/>
+                <w:sz w:val="12"/>
+                <w:szCs w:val="12"/>
+                <w:shd w:val="clear" w:color="auto" w:fill="333333"/>
+              </w:rPr>
+              <w:t>thello</w:t>
+            </w:r>
+            <w:proofErr w:type="spellEnd"/>
+            <w:r>
+              <w:rPr>
+                <w:rFonts w:ascii="Consolas" w:hAnsi="Consolas" w:cs="Times New Roman"/>
+                <w:color w:val="A2FCA2"/>
+                <w:sz w:val="12"/>
+                <w:szCs w:val="12"/>
+                <w:shd w:val="clear" w:color="auto" w:fill="333333"/>
+              </w:rPr>
+              <w:t>\t\t\</w:t>
+            </w:r>
+            <w:proofErr w:type="spellStart"/>
+            <w:r>
+              <w:rPr>
+                <w:rFonts w:ascii="Consolas" w:hAnsi="Consolas" w:cs="Times New Roman"/>
+                <w:color w:val="A2FCA2"/>
+                <w:sz w:val="12"/>
+                <w:szCs w:val="12"/>
+                <w:shd w:val="clear" w:color="auto" w:fill="333333"/>
+              </w:rPr>
+              <w:t>tsys_hello</w:t>
+            </w:r>
+            <w:proofErr w:type="spellEnd"/>
+            <w:r>
+              <w:rPr>
+                <w:rFonts w:ascii="Consolas" w:hAnsi="Consolas" w:cs="Times New Roman"/>
+                <w:color w:val="A2FCA2"/>
+                <w:sz w:val="12"/>
+                <w:szCs w:val="12"/>
+                <w:shd w:val="clear" w:color="auto" w:fill="333333"/>
+              </w:rPr>
+              <w:t>/g"</w:t>
+            </w:r>
+            <w:r>
+              <w:rPr>
+                <w:rFonts w:ascii="Consolas" w:hAnsi="Consolas" w:cs="Times New Roman"/>
+                <w:color w:val="FFFFFF"/>
+                <w:sz w:val="12"/>
+                <w:szCs w:val="12"/>
+                <w:shd w:val="clear" w:color="auto" w:fill="333333"/>
+              </w:rPr>
+              <w:t xml:space="preserve"> /usr/src/linux-</w:t>
+            </w:r>
+            <w:r>
+              <w:rPr>
+                <w:rFonts w:ascii="Consolas" w:hAnsi="Consolas" w:cs="Times New Roman"/>
+                <w:color w:val="ADE5FC"/>
+                <w:sz w:val="12"/>
+                <w:szCs w:val="12"/>
+                <w:shd w:val="clear" w:color="auto" w:fill="333333"/>
+              </w:rPr>
+              <w:t>$kernel_full_v</w:t>
+            </w:r>
+            <w:r>
+              <w:rPr>
+                <w:rFonts w:ascii="Consolas" w:hAnsi="Consolas" w:cs="Times New Roman"/>
+                <w:color w:val="FFFFFF"/>
+                <w:sz w:val="12"/>
+                <w:szCs w:val="12"/>
+                <w:shd w:val="clear" w:color="auto" w:fill="333333"/>
+              </w:rPr>
+              <w:t>/arch/x86/entry/syscalls/syscall_64.tbl</w:t>
+            </w:r>
+            <w:r>
+              <w:rPr>
+                <w:rFonts w:ascii="Consolas" w:hAnsi="Consolas" w:cs="Times New Roman"/>
+                <w:color w:val="FFFFFF"/>
+                <w:sz w:val="12"/>
+                <w:szCs w:val="12"/>
+                <w:shd w:val="clear" w:color="auto" w:fill="333333"/>
+              </w:rPr>
+              <w:br/>
+            </w:r>
+            <w:r>
+              <w:rPr>
+                <w:rFonts w:ascii="Consolas" w:hAnsi="Consolas" w:cs="Times New Roman"/>
+                <w:color w:val="FFFFFF"/>
+                <w:sz w:val="12"/>
+                <w:szCs w:val="12"/>
+                <w:shd w:val="clear" w:color="auto" w:fill="333333"/>
+              </w:rPr>
+              <w:br/>
+            </w:r>
+            <w:r>
+              <w:rPr>
+                <w:rFonts w:ascii="Consolas" w:hAnsi="Consolas" w:cs="Times New Roman"/>
+                <w:color w:val="888888"/>
+                <w:sz w:val="12"/>
+                <w:szCs w:val="12"/>
+                <w:shd w:val="clear" w:color="auto" w:fill="333333"/>
+              </w:rPr>
+              <w:t># Compile kernel and install kernel modules.</w:t>
+            </w:r>
+            <w:r>
+              <w:rPr>
+                <w:rFonts w:ascii="Consolas" w:hAnsi="Consolas" w:cs="Times New Roman"/>
+                <w:color w:val="FFFFFF"/>
+                <w:sz w:val="12"/>
+                <w:szCs w:val="12"/>
+                <w:shd w:val="clear" w:color="auto" w:fill="333333"/>
+              </w:rPr>
+              <w:br/>
             </w:r>
             <w:r>
               <w:rPr>
@@ -5610,17 +8935,115 @@
                 <w:szCs w:val="12"/>
                 <w:shd w:val="clear" w:color="auto" w:fill="333333"/>
               </w:rPr>
-              <w:t>exit</w:t>
-            </w:r>
-            <w:r>
-              <w:rPr>
-                <w:rFonts w:ascii="Consolas" w:hAnsi="Consolas" w:cs="Times New Roman"/>
-                <w:color w:val="FFFFFF"/>
-                <w:sz w:val="12"/>
-                <w:szCs w:val="12"/>
-                <w:shd w:val="clear" w:color="auto" w:fill="333333"/>
-              </w:rPr>
-              <w:t xml:space="preserve"> 1; }</w:t>
+              <w:t>cd</w:t>
+            </w:r>
+            <w:r>
+              <w:rPr>
+                <w:rFonts w:ascii="Consolas" w:hAnsi="Consolas" w:cs="Times New Roman"/>
+                <w:color w:val="FFFFFF"/>
+                <w:sz w:val="12"/>
+                <w:szCs w:val="12"/>
+                <w:shd w:val="clear" w:color="auto" w:fill="333333"/>
+              </w:rPr>
+              <w:t xml:space="preserve"> /</w:t>
+            </w:r>
+            <w:proofErr w:type="spellStart"/>
+            <w:r>
+              <w:rPr>
+                <w:rFonts w:ascii="Consolas" w:hAnsi="Consolas" w:cs="Times New Roman"/>
+                <w:color w:val="FFFFFF"/>
+                <w:sz w:val="12"/>
+                <w:szCs w:val="12"/>
+                <w:shd w:val="clear" w:color="auto" w:fill="333333"/>
+              </w:rPr>
+              <w:t>usr</w:t>
+            </w:r>
+            <w:proofErr w:type="spellEnd"/>
+            <w:r>
+              <w:rPr>
+                <w:rFonts w:ascii="Consolas" w:hAnsi="Consolas" w:cs="Times New Roman"/>
+                <w:color w:val="FFFFFF"/>
+                <w:sz w:val="12"/>
+                <w:szCs w:val="12"/>
+                <w:shd w:val="clear" w:color="auto" w:fill="333333"/>
+              </w:rPr>
+              <w:t>/</w:t>
+            </w:r>
+            <w:proofErr w:type="spellStart"/>
+            <w:r>
+              <w:rPr>
+                <w:rFonts w:ascii="Consolas" w:hAnsi="Consolas" w:cs="Times New Roman"/>
+                <w:color w:val="FFFFFF"/>
+                <w:sz w:val="12"/>
+                <w:szCs w:val="12"/>
+                <w:shd w:val="clear" w:color="auto" w:fill="333333"/>
+              </w:rPr>
+              <w:t>src</w:t>
+            </w:r>
+            <w:proofErr w:type="spellEnd"/>
+            <w:r>
+              <w:rPr>
+                <w:rFonts w:ascii="Consolas" w:hAnsi="Consolas" w:cs="Times New Roman"/>
+                <w:color w:val="FFFFFF"/>
+                <w:sz w:val="12"/>
+                <w:szCs w:val="12"/>
+                <w:shd w:val="clear" w:color="auto" w:fill="333333"/>
+              </w:rPr>
+              <w:t>/</w:t>
+            </w:r>
+            <w:proofErr w:type="spellStart"/>
+            <w:r>
+              <w:rPr>
+                <w:rFonts w:ascii="Consolas" w:hAnsi="Consolas" w:cs="Times New Roman"/>
+                <w:color w:val="FFFFFF"/>
+                <w:sz w:val="12"/>
+                <w:szCs w:val="12"/>
+                <w:shd w:val="clear" w:color="auto" w:fill="333333"/>
+              </w:rPr>
+              <w:t>linux</w:t>
+            </w:r>
+            <w:proofErr w:type="spellEnd"/>
+            <w:r>
+              <w:rPr>
+                <w:rFonts w:ascii="Consolas" w:hAnsi="Consolas" w:cs="Times New Roman"/>
+                <w:color w:val="FFFFFF"/>
+                <w:sz w:val="12"/>
+                <w:szCs w:val="12"/>
+                <w:shd w:val="clear" w:color="auto" w:fill="333333"/>
+              </w:rPr>
+              <w:t>-</w:t>
+            </w:r>
+            <w:r>
+              <w:rPr>
+                <w:rFonts w:ascii="Consolas" w:hAnsi="Consolas" w:cs="Times New Roman"/>
+                <w:color w:val="ADE5FC"/>
+                <w:sz w:val="12"/>
+                <w:szCs w:val="12"/>
+                <w:shd w:val="clear" w:color="auto" w:fill="333333"/>
+              </w:rPr>
+              <w:t>$</w:t>
+            </w:r>
+            <w:proofErr w:type="spellStart"/>
+            <w:r>
+              <w:rPr>
+                <w:rFonts w:ascii="Consolas" w:hAnsi="Consolas" w:cs="Times New Roman"/>
+                <w:color w:val="ADE5FC"/>
+                <w:sz w:val="12"/>
+                <w:szCs w:val="12"/>
+                <w:shd w:val="clear" w:color="auto" w:fill="333333"/>
+              </w:rPr>
+              <w:t>kernel_full_v</w:t>
+            </w:r>
+            <w:proofErr w:type="spellEnd"/>
+            <w:r>
+              <w:rPr>
+                <w:rFonts w:ascii="Consolas" w:hAnsi="Consolas" w:cs="Times New Roman"/>
+                <w:color w:val="FFFFFF"/>
+                <w:sz w:val="12"/>
+                <w:szCs w:val="12"/>
+                <w:shd w:val="clear" w:color="auto" w:fill="333333"/>
+              </w:rPr>
+              <w:t xml:space="preserve"> &amp;&amp;</w:t>
             </w:r>
             <w:r>
               <w:rPr>
@@ -5631,6 +9054,29 @@
                 <w:shd w:val="clear" w:color="auto" w:fill="333333"/>
               </w:rPr>
               <w:br/>
+              <w:t xml:space="preserve">make </w:t>
+            </w:r>
+            <w:proofErr w:type="spellStart"/>
+            <w:r>
+              <w:rPr>
+                <w:rFonts w:ascii="Consolas" w:hAnsi="Consolas" w:cs="Times New Roman"/>
+                <w:color w:val="FFFFFF"/>
+                <w:sz w:val="12"/>
+                <w:szCs w:val="12"/>
+                <w:shd w:val="clear" w:color="auto" w:fill="333333"/>
+              </w:rPr>
+              <w:t>menuconfig</w:t>
+            </w:r>
+            <w:proofErr w:type="spellEnd"/>
+            <w:r>
+              <w:rPr>
+                <w:rFonts w:ascii="Consolas" w:hAnsi="Consolas" w:cs="Times New Roman"/>
+                <w:color w:val="FFFFFF"/>
+                <w:sz w:val="12"/>
+                <w:szCs w:val="12"/>
+                <w:shd w:val="clear" w:color="auto" w:fill="333333"/>
+              </w:rPr>
+              <w:t xml:space="preserve"> &amp;&amp;</w:t>
             </w:r>
             <w:r>
               <w:rPr>
@@ -5641,16 +9087,29 @@
                 <w:shd w:val="clear" w:color="auto" w:fill="333333"/>
               </w:rPr>
               <w:br/>
-            </w:r>
-            <w:r>
-              <w:rPr>
-                <w:rFonts w:ascii="Consolas" w:hAnsi="Consolas" w:cs="Times New Roman"/>
-                <w:color w:val="888888"/>
-                <w:sz w:val="12"/>
-                <w:szCs w:val="12"/>
-                <w:shd w:val="clear" w:color="auto" w:fill="333333"/>
-              </w:rPr>
-              <w:t># Add new system call</w:t>
+              <w:t>make -j$(</w:t>
+            </w:r>
+            <w:proofErr w:type="spellStart"/>
+            <w:r>
+              <w:rPr>
+                <w:rFonts w:ascii="Consolas" w:hAnsi="Consolas" w:cs="Times New Roman"/>
+                <w:color w:val="FFFFFF"/>
+                <w:sz w:val="12"/>
+                <w:szCs w:val="12"/>
+                <w:shd w:val="clear" w:color="auto" w:fill="333333"/>
+              </w:rPr>
+              <w:t>nproc</w:t>
+            </w:r>
+            <w:proofErr w:type="spellEnd"/>
+            <w:r>
+              <w:rPr>
+                <w:rFonts w:ascii="Consolas" w:hAnsi="Consolas" w:cs="Times New Roman"/>
+                <w:color w:val="FFFFFF"/>
+                <w:sz w:val="12"/>
+                <w:szCs w:val="12"/>
+                <w:shd w:val="clear" w:color="auto" w:fill="333333"/>
+              </w:rPr>
+              <w:t>) &amp;&amp;</w:t>
             </w:r>
             <w:r>
               <w:rPr>
@@ -5661,466 +9120,29 @@
                 <w:shd w:val="clear" w:color="auto" w:fill="333333"/>
               </w:rPr>
               <w:br/>
-              <w:t>mkdir /usr/src/linux-</w:t>
-            </w:r>
-            <w:r>
-              <w:rPr>
-                <w:rFonts w:ascii="Consolas" w:hAnsi="Consolas" w:cs="Times New Roman"/>
-                <w:color w:val="ADE5FC"/>
-                <w:sz w:val="12"/>
-                <w:szCs w:val="12"/>
-                <w:shd w:val="clear" w:color="auto" w:fill="333333"/>
-              </w:rPr>
-              <w:t>$kernel_full_v</w:t>
-            </w:r>
-            <w:r>
-              <w:rPr>
-                <w:rFonts w:ascii="Consolas" w:hAnsi="Consolas" w:cs="Times New Roman"/>
-                <w:color w:val="FFFFFF"/>
-                <w:sz w:val="12"/>
-                <w:szCs w:val="12"/>
-                <w:shd w:val="clear" w:color="auto" w:fill="333333"/>
-              </w:rPr>
-              <w:t>/hello &amp;&amp;</w:t>
-            </w:r>
-            <w:r>
-              <w:rPr>
-                <w:rFonts w:ascii="Consolas" w:hAnsi="Consolas" w:cs="Times New Roman"/>
-                <w:color w:val="FFFFFF"/>
-                <w:sz w:val="12"/>
-                <w:szCs w:val="12"/>
-                <w:shd w:val="clear" w:color="auto" w:fill="333333"/>
-              </w:rPr>
-              <w:br/>
-              <w:t>cp hello.c Makefile /usr/src/linux-</w:t>
-            </w:r>
-            <w:r>
-              <w:rPr>
-                <w:rFonts w:ascii="Consolas" w:hAnsi="Consolas" w:cs="Times New Roman"/>
-                <w:color w:val="ADE5FC"/>
-                <w:sz w:val="12"/>
-                <w:szCs w:val="12"/>
-                <w:shd w:val="clear" w:color="auto" w:fill="333333"/>
-              </w:rPr>
-              <w:t>$kernel_full_v</w:t>
-            </w:r>
-            <w:r>
-              <w:rPr>
-                <w:rFonts w:ascii="Consolas" w:hAnsi="Consolas" w:cs="Times New Roman"/>
-                <w:color w:val="FFFFFF"/>
-                <w:sz w:val="12"/>
-                <w:szCs w:val="12"/>
-                <w:shd w:val="clear" w:color="auto" w:fill="333333"/>
-              </w:rPr>
-              <w:t>/hello/</w:t>
-            </w:r>
-            <w:r>
-              <w:rPr>
-                <w:rFonts w:ascii="Consolas" w:hAnsi="Consolas" w:cs="Times New Roman"/>
-                <w:color w:val="FFFFFF"/>
-                <w:sz w:val="12"/>
-                <w:szCs w:val="12"/>
-                <w:shd w:val="clear" w:color="auto" w:fill="333333"/>
-              </w:rPr>
-              <w:br/>
-            </w:r>
-            <w:r>
-              <w:rPr>
-                <w:rFonts w:ascii="Consolas" w:hAnsi="Consolas" w:cs="Times New Roman"/>
-                <w:color w:val="FFFFFF"/>
-                <w:sz w:val="12"/>
-                <w:szCs w:val="12"/>
-                <w:shd w:val="clear" w:color="auto" w:fill="333333"/>
-              </w:rPr>
-              <w:br/>
-              <w:t xml:space="preserve">sed -ri </w:t>
-            </w:r>
-            <w:r>
-              <w:rPr>
-                <w:rFonts w:ascii="Consolas" w:hAnsi="Consolas" w:cs="Times New Roman"/>
-                <w:color w:val="A2FCA2"/>
-                <w:sz w:val="12"/>
-                <w:szCs w:val="12"/>
-                <w:shd w:val="clear" w:color="auto" w:fill="333333"/>
-              </w:rPr>
-              <w:t>'s/core-y.*kernel.*/&amp; hello\//'</w:t>
-            </w:r>
-            <w:r>
-              <w:rPr>
-                <w:rFonts w:ascii="Consolas" w:hAnsi="Consolas" w:cs="Times New Roman"/>
-                <w:color w:val="FFFFFF"/>
-                <w:sz w:val="12"/>
-                <w:szCs w:val="12"/>
-                <w:shd w:val="clear" w:color="auto" w:fill="333333"/>
-              </w:rPr>
-              <w:t xml:space="preserve"> /usr/src/linux-</w:t>
-            </w:r>
-            <w:r>
-              <w:rPr>
-                <w:rFonts w:ascii="Consolas" w:hAnsi="Consolas" w:cs="Times New Roman"/>
-                <w:color w:val="ADE5FC"/>
-                <w:sz w:val="12"/>
-                <w:szCs w:val="12"/>
-                <w:shd w:val="clear" w:color="auto" w:fill="333333"/>
-              </w:rPr>
-              <w:t>$kernel_full_v</w:t>
-            </w:r>
-            <w:r>
-              <w:rPr>
-                <w:rFonts w:ascii="Consolas" w:hAnsi="Consolas" w:cs="Times New Roman"/>
-                <w:color w:val="FFFFFF"/>
-                <w:sz w:val="12"/>
-                <w:szCs w:val="12"/>
-                <w:shd w:val="clear" w:color="auto" w:fill="333333"/>
-              </w:rPr>
-              <w:t>/Makefile &amp;&amp;</w:t>
-            </w:r>
-            <w:r>
-              <w:rPr>
-                <w:rFonts w:ascii="Consolas" w:hAnsi="Consolas" w:cs="Times New Roman"/>
-                <w:color w:val="FFFFFF"/>
-                <w:sz w:val="12"/>
-                <w:szCs w:val="12"/>
-                <w:shd w:val="clear" w:color="auto" w:fill="333333"/>
-              </w:rPr>
-              <w:br/>
-              <w:t xml:space="preserve">sed -ri </w:t>
-            </w:r>
-            <w:r>
-              <w:rPr>
-                <w:rFonts w:ascii="Consolas" w:hAnsi="Consolas" w:cs="Times New Roman"/>
-                <w:color w:val="A2FCA2"/>
-                <w:sz w:val="12"/>
-                <w:szCs w:val="12"/>
-                <w:shd w:val="clear" w:color="auto" w:fill="333333"/>
-              </w:rPr>
-              <w:t>'s/^#endif$/asmlinkage long sys_hello(void);\n&amp;/'</w:t>
-            </w:r>
-            <w:r>
-              <w:rPr>
-                <w:rFonts w:ascii="Consolas" w:hAnsi="Consolas" w:cs="Times New Roman"/>
-                <w:color w:val="FFFFFF"/>
-                <w:sz w:val="12"/>
-                <w:szCs w:val="12"/>
-                <w:shd w:val="clear" w:color="auto" w:fill="333333"/>
-              </w:rPr>
-              <w:t xml:space="preserve"> /usr/src/linux-</w:t>
-            </w:r>
-            <w:r>
-              <w:rPr>
-                <w:rFonts w:ascii="Consolas" w:hAnsi="Consolas" w:cs="Times New Roman"/>
-                <w:color w:val="ADE5FC"/>
-                <w:sz w:val="12"/>
-                <w:szCs w:val="12"/>
-                <w:shd w:val="clear" w:color="auto" w:fill="333333"/>
-              </w:rPr>
-              <w:t>$kernel_full_v</w:t>
-            </w:r>
-            <w:r>
-              <w:rPr>
-                <w:rFonts w:ascii="Consolas" w:hAnsi="Consolas" w:cs="Times New Roman"/>
-                <w:color w:val="FFFFFF"/>
-                <w:sz w:val="12"/>
-                <w:szCs w:val="12"/>
-                <w:shd w:val="clear" w:color="auto" w:fill="333333"/>
-              </w:rPr>
-              <w:t>/include/linux/syscalls.h</w:t>
-            </w:r>
-            <w:r>
-              <w:rPr>
-                <w:rFonts w:ascii="Consolas" w:hAnsi="Consolas" w:cs="Times New Roman"/>
-                <w:color w:val="FFFFFF"/>
-                <w:sz w:val="12"/>
-                <w:szCs w:val="12"/>
-                <w:shd w:val="clear" w:color="auto" w:fill="333333"/>
-              </w:rPr>
-              <w:br/>
-            </w:r>
-            <w:r>
-              <w:rPr>
-                <w:rFonts w:ascii="Consolas" w:hAnsi="Consolas" w:cs="Times New Roman"/>
-                <w:color w:val="FFFFFF"/>
-                <w:sz w:val="12"/>
-                <w:szCs w:val="12"/>
-                <w:shd w:val="clear" w:color="auto" w:fill="333333"/>
-              </w:rPr>
-              <w:br/>
-              <w:t xml:space="preserve">sed -rie </w:t>
-            </w:r>
-            <w:r>
-              <w:rPr>
-                <w:rFonts w:ascii="Consolas" w:hAnsi="Consolas" w:cs="Times New Roman"/>
-                <w:color w:val="A2FCA2"/>
-                <w:sz w:val="12"/>
-                <w:szCs w:val="12"/>
-                <w:shd w:val="clear" w:color="auto" w:fill="333333"/>
-              </w:rPr>
-              <w:t>'N;s/([0-9]+).*\n^$/&amp;\1\n/;P;D'</w:t>
-            </w:r>
-            <w:r>
-              <w:rPr>
-                <w:rFonts w:ascii="Consolas" w:hAnsi="Consolas" w:cs="Times New Roman"/>
-                <w:color w:val="FFFFFF"/>
-                <w:sz w:val="12"/>
-                <w:szCs w:val="12"/>
-                <w:shd w:val="clear" w:color="auto" w:fill="333333"/>
-              </w:rPr>
-              <w:t xml:space="preserve"> /usr/src/linux-</w:t>
-            </w:r>
-            <w:r>
-              <w:rPr>
-                <w:rFonts w:ascii="Consolas" w:hAnsi="Consolas" w:cs="Times New Roman"/>
-                <w:color w:val="ADE5FC"/>
-                <w:sz w:val="12"/>
-                <w:szCs w:val="12"/>
-                <w:shd w:val="clear" w:color="auto" w:fill="333333"/>
-              </w:rPr>
-              <w:t>$kernel_full_v</w:t>
-            </w:r>
-            <w:r>
-              <w:rPr>
-                <w:rFonts w:ascii="Consolas" w:hAnsi="Consolas" w:cs="Times New Roman"/>
-                <w:color w:val="FFFFFF"/>
-                <w:sz w:val="12"/>
-                <w:szCs w:val="12"/>
-                <w:shd w:val="clear" w:color="auto" w:fill="333333"/>
-              </w:rPr>
-              <w:t>/arch/x86/entry/syscalls/syscall_64.tbl &amp;&amp;</w:t>
-            </w:r>
-            <w:r>
-              <w:rPr>
-                <w:rFonts w:ascii="Consolas" w:hAnsi="Consolas" w:cs="Times New Roman"/>
-                <w:color w:val="FFFFFF"/>
-                <w:sz w:val="12"/>
-                <w:szCs w:val="12"/>
-                <w:shd w:val="clear" w:color="auto" w:fill="333333"/>
-              </w:rPr>
-              <w:br/>
-              <w:t xml:space="preserve">sys_call_num=$(($(grep -E </w:t>
-            </w:r>
-            <w:r>
-              <w:rPr>
-                <w:rFonts w:ascii="Consolas" w:hAnsi="Consolas" w:cs="Times New Roman"/>
-                <w:color w:val="A2FCA2"/>
-                <w:sz w:val="12"/>
-                <w:szCs w:val="12"/>
-                <w:shd w:val="clear" w:color="auto" w:fill="333333"/>
-              </w:rPr>
-              <w:t>"^[0-9]+$"</w:t>
-            </w:r>
-            <w:r>
-              <w:rPr>
-                <w:rFonts w:ascii="Consolas" w:hAnsi="Consolas" w:cs="Times New Roman"/>
-                <w:color w:val="FFFFFF"/>
-                <w:sz w:val="12"/>
-                <w:szCs w:val="12"/>
-                <w:shd w:val="clear" w:color="auto" w:fill="333333"/>
-              </w:rPr>
-              <w:t xml:space="preserve"> /usr/src/linux-</w:t>
-            </w:r>
-            <w:r>
-              <w:rPr>
-                <w:rFonts w:ascii="Consolas" w:hAnsi="Consolas" w:cs="Times New Roman"/>
-                <w:color w:val="ADE5FC"/>
-                <w:sz w:val="12"/>
-                <w:szCs w:val="12"/>
-                <w:shd w:val="clear" w:color="auto" w:fill="333333"/>
-              </w:rPr>
-              <w:t>$kernel_full_v</w:t>
-            </w:r>
-            <w:r>
-              <w:rPr>
-                <w:rFonts w:ascii="Consolas" w:hAnsi="Consolas" w:cs="Times New Roman"/>
-                <w:color w:val="FFFFFF"/>
-                <w:sz w:val="12"/>
-                <w:szCs w:val="12"/>
-                <w:shd w:val="clear" w:color="auto" w:fill="333333"/>
-              </w:rPr>
-              <w:t>/arch/x86/entry/syscalls/syscall_64.tbl)+1)) &amp;&amp;</w:t>
-            </w:r>
-            <w:r>
-              <w:rPr>
-                <w:rFonts w:ascii="Consolas" w:hAnsi="Consolas" w:cs="Times New Roman"/>
-                <w:color w:val="FFFFFF"/>
-                <w:sz w:val="12"/>
-                <w:szCs w:val="12"/>
-                <w:shd w:val="clear" w:color="auto" w:fill="333333"/>
-              </w:rPr>
-              <w:br/>
-              <w:t xml:space="preserve">sed -ri </w:t>
-            </w:r>
-            <w:r>
-              <w:rPr>
-                <w:rFonts w:ascii="Consolas" w:hAnsi="Consolas" w:cs="Times New Roman"/>
-                <w:color w:val="A2FCA2"/>
-                <w:sz w:val="12"/>
-                <w:szCs w:val="12"/>
-                <w:shd w:val="clear" w:color="auto" w:fill="333333"/>
-              </w:rPr>
-              <w:t>"s/^[0-9]+$/</w:t>
-            </w:r>
-            <w:r>
-              <w:rPr>
-                <w:rFonts w:ascii="Consolas" w:hAnsi="Consolas" w:cs="Times New Roman"/>
-                <w:color w:val="ADE5FC"/>
-                <w:sz w:val="12"/>
-                <w:szCs w:val="12"/>
-                <w:shd w:val="clear" w:color="auto" w:fill="333333"/>
-              </w:rPr>
-              <w:t>$sys_call_num</w:t>
-            </w:r>
-            <w:r>
-              <w:rPr>
-                <w:rFonts w:ascii="Consolas" w:hAnsi="Consolas" w:cs="Times New Roman"/>
-                <w:color w:val="A2FCA2"/>
-                <w:sz w:val="12"/>
-                <w:szCs w:val="12"/>
-                <w:shd w:val="clear" w:color="auto" w:fill="333333"/>
-              </w:rPr>
-              <w:t>\t64\thello\t\t\tsys_hello/g"</w:t>
-            </w:r>
-            <w:r>
-              <w:rPr>
-                <w:rFonts w:ascii="Consolas" w:hAnsi="Consolas" w:cs="Times New Roman"/>
-                <w:color w:val="FFFFFF"/>
-                <w:sz w:val="12"/>
-                <w:szCs w:val="12"/>
-                <w:shd w:val="clear" w:color="auto" w:fill="333333"/>
-              </w:rPr>
-              <w:t xml:space="preserve"> /usr/src/linux-</w:t>
-            </w:r>
-            <w:r>
-              <w:rPr>
-                <w:rFonts w:ascii="Consolas" w:hAnsi="Consolas" w:cs="Times New Roman"/>
-                <w:color w:val="ADE5FC"/>
-                <w:sz w:val="12"/>
-                <w:szCs w:val="12"/>
-                <w:shd w:val="clear" w:color="auto" w:fill="333333"/>
-              </w:rPr>
-              <w:t>$kernel_full_v</w:t>
-            </w:r>
-            <w:r>
-              <w:rPr>
-                <w:rFonts w:ascii="Consolas" w:hAnsi="Consolas" w:cs="Times New Roman"/>
-                <w:color w:val="FFFFFF"/>
-                <w:sz w:val="12"/>
-                <w:szCs w:val="12"/>
-                <w:shd w:val="clear" w:color="auto" w:fill="333333"/>
-              </w:rPr>
-              <w:t>/arch/x86/entry/syscalls/syscall_64.tbl</w:t>
-            </w:r>
-            <w:r>
-              <w:rPr>
-                <w:rFonts w:ascii="Consolas" w:hAnsi="Consolas" w:cs="Times New Roman"/>
-                <w:color w:val="FFFFFF"/>
-                <w:sz w:val="12"/>
-                <w:szCs w:val="12"/>
-                <w:shd w:val="clear" w:color="auto" w:fill="333333"/>
-              </w:rPr>
-              <w:br/>
-            </w:r>
-            <w:r>
-              <w:rPr>
-                <w:rFonts w:ascii="Consolas" w:hAnsi="Consolas" w:cs="Times New Roman"/>
-                <w:color w:val="FFFFFF"/>
-                <w:sz w:val="12"/>
-                <w:szCs w:val="12"/>
-                <w:shd w:val="clear" w:color="auto" w:fill="333333"/>
-              </w:rPr>
-              <w:br/>
-            </w:r>
-            <w:r>
-              <w:rPr>
-                <w:rFonts w:ascii="Consolas" w:hAnsi="Consolas" w:cs="Times New Roman"/>
-                <w:color w:val="888888"/>
-                <w:sz w:val="12"/>
-                <w:szCs w:val="12"/>
-                <w:shd w:val="clear" w:color="auto" w:fill="333333"/>
-              </w:rPr>
-              <w:t># Compile kernel and install kernel modules.</w:t>
-            </w:r>
-            <w:r>
-              <w:rPr>
-                <w:rFonts w:ascii="Consolas" w:hAnsi="Consolas" w:cs="Times New Roman"/>
-                <w:color w:val="FFFFFF"/>
-                <w:sz w:val="12"/>
-                <w:szCs w:val="12"/>
-                <w:shd w:val="clear" w:color="auto" w:fill="333333"/>
-              </w:rPr>
-              <w:br/>
-            </w:r>
-            <w:r>
-              <w:rPr>
-                <w:rFonts w:ascii="Consolas" w:hAnsi="Consolas" w:cs="Times New Roman"/>
-                <w:color w:val="FFFFAA"/>
-                <w:sz w:val="12"/>
-                <w:szCs w:val="12"/>
-                <w:shd w:val="clear" w:color="auto" w:fill="333333"/>
-              </w:rPr>
-              <w:t>cd</w:t>
-            </w:r>
-            <w:r>
-              <w:rPr>
-                <w:rFonts w:ascii="Consolas" w:hAnsi="Consolas" w:cs="Times New Roman"/>
-                <w:color w:val="FFFFFF"/>
-                <w:sz w:val="12"/>
-                <w:szCs w:val="12"/>
-                <w:shd w:val="clear" w:color="auto" w:fill="333333"/>
-              </w:rPr>
-              <w:t xml:space="preserve"> /usr/src/linux-</w:t>
-            </w:r>
-            <w:r>
-              <w:rPr>
-                <w:rFonts w:ascii="Consolas" w:hAnsi="Consolas" w:cs="Times New Roman"/>
-                <w:color w:val="ADE5FC"/>
-                <w:sz w:val="12"/>
-                <w:szCs w:val="12"/>
-                <w:shd w:val="clear" w:color="auto" w:fill="333333"/>
-              </w:rPr>
-              <w:t>$kernel_full_v</w:t>
-            </w:r>
-            <w:r>
-              <w:rPr>
-                <w:rFonts w:ascii="Consolas" w:hAnsi="Consolas" w:cs="Times New Roman"/>
-                <w:color w:val="FFFFFF"/>
-                <w:sz w:val="12"/>
-                <w:szCs w:val="12"/>
-                <w:shd w:val="clear" w:color="auto" w:fill="333333"/>
-              </w:rPr>
-              <w:t xml:space="preserve"> &amp;&amp;</w:t>
-            </w:r>
-            <w:r>
-              <w:rPr>
-                <w:rFonts w:ascii="Consolas" w:hAnsi="Consolas" w:cs="Times New Roman"/>
-                <w:color w:val="FFFFFF"/>
-                <w:sz w:val="12"/>
-                <w:szCs w:val="12"/>
-                <w:shd w:val="clear" w:color="auto" w:fill="333333"/>
-              </w:rPr>
-              <w:br/>
-              <w:t>make menuconfig &amp;&amp;</w:t>
-            </w:r>
-            <w:r>
-              <w:rPr>
-                <w:rFonts w:ascii="Consolas" w:hAnsi="Consolas" w:cs="Times New Roman"/>
-                <w:color w:val="FFFFFF"/>
-                <w:sz w:val="12"/>
-                <w:szCs w:val="12"/>
-                <w:shd w:val="clear" w:color="auto" w:fill="333333"/>
-              </w:rPr>
-              <w:br/>
-              <w:t>make -j$(nproc) &amp;&amp;</w:t>
-            </w:r>
-            <w:r>
-              <w:rPr>
-                <w:rFonts w:ascii="Consolas" w:hAnsi="Consolas" w:cs="Times New Roman"/>
-                <w:color w:val="FFFFFF"/>
-                <w:sz w:val="12"/>
-                <w:szCs w:val="12"/>
-                <w:shd w:val="clear" w:color="auto" w:fill="333333"/>
-              </w:rPr>
-              <w:br/>
-              <w:t>make modules_install install</w:t>
+              <w:t xml:space="preserve">make </w:t>
+            </w:r>
+            <w:proofErr w:type="spellStart"/>
+            <w:r>
+              <w:rPr>
+                <w:rFonts w:ascii="Consolas" w:hAnsi="Consolas" w:cs="Times New Roman"/>
+                <w:color w:val="FFFFFF"/>
+                <w:sz w:val="12"/>
+                <w:szCs w:val="12"/>
+                <w:shd w:val="clear" w:color="auto" w:fill="333333"/>
+              </w:rPr>
+              <w:t>modules_install</w:t>
+            </w:r>
+            <w:proofErr w:type="spellEnd"/>
+            <w:r>
+              <w:rPr>
+                <w:rFonts w:ascii="Consolas" w:hAnsi="Consolas" w:cs="Times New Roman"/>
+                <w:color w:val="FFFFFF"/>
+                <w:sz w:val="12"/>
+                <w:szCs w:val="12"/>
+                <w:shd w:val="clear" w:color="auto" w:fill="333333"/>
+              </w:rPr>
+              <w:t xml:space="preserve"> install</w:t>
             </w:r>
             <w:r>
               <w:rPr>
@@ -6231,8 +9253,20 @@
                 <w:szCs w:val="12"/>
                 <w:shd w:val="clear" w:color="auto" w:fill="333333"/>
               </w:rPr>
-              <w:t xml:space="preserve"> 1; }</w:t>
-            </w:r>
+              <w:t xml:space="preserve"> 1</w:t>
+            </w:r>
+            <w:proofErr w:type="gramStart"/>
+            <w:r>
+              <w:rPr>
+                <w:rFonts w:ascii="Consolas" w:hAnsi="Consolas" w:cs="Times New Roman"/>
+                <w:color w:val="FFFFFF"/>
+                <w:sz w:val="12"/>
+                <w:szCs w:val="12"/>
+                <w:shd w:val="clear" w:color="auto" w:fill="333333"/>
+              </w:rPr>
+              <w:t>; }</w:t>
+            </w:r>
+            <w:proofErr w:type="gramEnd"/>
             <w:r>
               <w:rPr>
                 <w:rFonts w:ascii="Consolas" w:hAnsi="Consolas" w:cs="Times New Roman"/>
@@ -6272,7 +9306,50 @@
                 <w:shd w:val="clear" w:color="auto" w:fill="333333"/>
               </w:rPr>
               <w:br/>
-              <w:t>mkinitramfs -o /boot/initrd.img-</w:t>
+            </w:r>
+            <w:proofErr w:type="spellStart"/>
+            <w:r>
+              <w:rPr>
+                <w:rFonts w:ascii="Consolas" w:hAnsi="Consolas" w:cs="Times New Roman"/>
+                <w:color w:val="FFFFFF"/>
+                <w:sz w:val="12"/>
+                <w:szCs w:val="12"/>
+                <w:shd w:val="clear" w:color="auto" w:fill="333333"/>
+              </w:rPr>
+              <w:t>mkinitramfs</w:t>
+            </w:r>
+            <w:proofErr w:type="spellEnd"/>
+            <w:r>
+              <w:rPr>
+                <w:rFonts w:ascii="Consolas" w:hAnsi="Consolas" w:cs="Times New Roman"/>
+                <w:color w:val="FFFFFF"/>
+                <w:sz w:val="12"/>
+                <w:szCs w:val="12"/>
+                <w:shd w:val="clear" w:color="auto" w:fill="333333"/>
+              </w:rPr>
+              <w:t xml:space="preserve"> -o /boot/</w:t>
+            </w:r>
+            <w:proofErr w:type="spellStart"/>
+            <w:r>
+              <w:rPr>
+                <w:rFonts w:ascii="Consolas" w:hAnsi="Consolas" w:cs="Times New Roman"/>
+                <w:color w:val="FFFFFF"/>
+                <w:sz w:val="12"/>
+                <w:szCs w:val="12"/>
+                <w:shd w:val="clear" w:color="auto" w:fill="333333"/>
+              </w:rPr>
+              <w:t>initrd.img</w:t>
+            </w:r>
+            <w:proofErr w:type="spellEnd"/>
+            <w:r>
+              <w:rPr>
+                <w:rFonts w:ascii="Consolas" w:hAnsi="Consolas" w:cs="Times New Roman"/>
+                <w:color w:val="FFFFFF"/>
+                <w:sz w:val="12"/>
+                <w:szCs w:val="12"/>
+                <w:shd w:val="clear" w:color="auto" w:fill="333333"/>
+              </w:rPr>
+              <w:t>-</w:t>
             </w:r>
             <w:r>
               <w:rPr>
@@ -6282,8 +9359,20 @@
                 <w:szCs w:val="12"/>
                 <w:shd w:val="clear" w:color="auto" w:fill="333333"/>
               </w:rPr>
-              <w:t>$kernel_full_v</w:t>
-            </w:r>
+              <w:t>$</w:t>
+            </w:r>
+            <w:proofErr w:type="spellStart"/>
+            <w:r>
+              <w:rPr>
+                <w:rFonts w:ascii="Consolas" w:hAnsi="Consolas" w:cs="Times New Roman"/>
+                <w:color w:val="ADE5FC"/>
+                <w:sz w:val="12"/>
+                <w:szCs w:val="12"/>
+                <w:shd w:val="clear" w:color="auto" w:fill="333333"/>
+              </w:rPr>
+              <w:t>kernel_full_v</w:t>
+            </w:r>
+            <w:proofErr w:type="spellEnd"/>
             <w:r>
               <w:rPr>
                 <w:rFonts w:ascii="Consolas" w:hAnsi="Consolas" w:cs="Times New Roman"/>
@@ -6302,8 +9391,20 @@
                 <w:szCs w:val="12"/>
                 <w:shd w:val="clear" w:color="auto" w:fill="333333"/>
               </w:rPr>
-              <w:t>$kernel_full_v</w:t>
-            </w:r>
+              <w:t>$</w:t>
+            </w:r>
+            <w:proofErr w:type="spellStart"/>
+            <w:r>
+              <w:rPr>
+                <w:rFonts w:ascii="Consolas" w:hAnsi="Consolas" w:cs="Times New Roman"/>
+                <w:color w:val="ADE5FC"/>
+                <w:sz w:val="12"/>
+                <w:szCs w:val="12"/>
+                <w:shd w:val="clear" w:color="auto" w:fill="333333"/>
+              </w:rPr>
+              <w:t>kernel_full_v</w:t>
+            </w:r>
+            <w:proofErr w:type="spellEnd"/>
             <w:r>
               <w:rPr>
                 <w:rFonts w:ascii="Consolas" w:hAnsi="Consolas" w:cs="Times New Roman"/>
@@ -6674,7 +9775,23 @@
           <w:sz w:val="24"/>
           <w:szCs w:val="24"/>
         </w:rPr>
-        <w:t xml:space="preserve"> the same container runtime technology “runc” </w:t>
+        <w:t xml:space="preserve"> the same container runtime technology “</w:t>
+      </w:r>
+      <w:proofErr w:type="spellStart"/>
+      <w:r>
+        <w:rPr>
+          <w:sz w:val="24"/>
+          <w:szCs w:val="24"/>
+        </w:rPr>
+        <w:t>runc</w:t>
+      </w:r>
+      <w:proofErr w:type="spellEnd"/>
+      <w:r>
+        <w:rPr>
+          <w:sz w:val="24"/>
+          <w:szCs w:val="24"/>
+        </w:rPr>
+        <w:t xml:space="preserve">” </w:t>
       </w:r>
       <w:r>
         <w:rPr>
@@ -6695,7 +9812,23 @@
           <w:sz w:val="24"/>
           <w:szCs w:val="24"/>
         </w:rPr>
-        <w:t xml:space="preserve"> the container rootfs (more on this later) is from an Alpine Docker image. Alpine is a minimal Unix OS used by a large portion of the Docker</w:t>
+        <w:t xml:space="preserve"> the container </w:t>
+      </w:r>
+      <w:proofErr w:type="spellStart"/>
+      <w:r>
+        <w:rPr>
+          <w:sz w:val="24"/>
+          <w:szCs w:val="24"/>
+        </w:rPr>
+        <w:t>rootfs</w:t>
+      </w:r>
+      <w:proofErr w:type="spellEnd"/>
+      <w:r>
+        <w:rPr>
+          <w:sz w:val="24"/>
+          <w:szCs w:val="24"/>
+        </w:rPr>
+        <w:t xml:space="preserve"> (more on this later) is from an Alpine Docker image. Alpine is a minimal Unix OS used by a large portion of the Docker</w:t>
       </w:r>
       <w:r>
         <w:rPr>
@@ -6723,7 +9856,23 @@
           <w:sz w:val="24"/>
           <w:szCs w:val="24"/>
         </w:rPr>
-        <w:t xml:space="preserve"> official dockerhub page, </w:t>
+        <w:t xml:space="preserve"> official </w:t>
+      </w:r>
+      <w:proofErr w:type="spellStart"/>
+      <w:r>
+        <w:rPr>
+          <w:sz w:val="24"/>
+          <w:szCs w:val="24"/>
+        </w:rPr>
+        <w:t>dockerhub</w:t>
+      </w:r>
+      <w:proofErr w:type="spellEnd"/>
+      <w:r>
+        <w:rPr>
+          <w:sz w:val="24"/>
+          <w:szCs w:val="24"/>
+        </w:rPr>
+        <w:t xml:space="preserve"> page, </w:t>
       </w:r>
       <w:hyperlink r:id="rId5" w:history="1">
         <w:r>
@@ -7058,6 +10207,7 @@
           <w:u w:val="single"/>
         </w:rPr>
       </w:pPr>
+      <w:proofErr w:type="spellStart"/>
       <w:r>
         <w:rPr>
           <w:i/>
@@ -7065,7 +10215,88 @@
           <w:szCs w:val="24"/>
           <w:u w:val="single"/>
         </w:rPr>
-        <w:t xml:space="preserve">sys_call(int container_action, char* container_id) </w:t>
+        <w:t>sys_</w:t>
+      </w:r>
+      <w:proofErr w:type="gramStart"/>
+      <w:r>
+        <w:rPr>
+          <w:i/>
+          <w:sz w:val="24"/>
+          <w:szCs w:val="24"/>
+          <w:u w:val="single"/>
+        </w:rPr>
+        <w:t>call</w:t>
+      </w:r>
+      <w:proofErr w:type="spellEnd"/>
+      <w:r>
+        <w:rPr>
+          <w:i/>
+          <w:sz w:val="24"/>
+          <w:szCs w:val="24"/>
+          <w:u w:val="single"/>
+        </w:rPr>
+        <w:t>(</w:t>
+      </w:r>
+      <w:proofErr w:type="spellStart"/>
+      <w:proofErr w:type="gramEnd"/>
+      <w:r>
+        <w:rPr>
+          <w:i/>
+          <w:sz w:val="24"/>
+          <w:szCs w:val="24"/>
+          <w:u w:val="single"/>
+        </w:rPr>
+        <w:t>int</w:t>
+      </w:r>
+      <w:proofErr w:type="spellEnd"/>
+      <w:r>
+        <w:rPr>
+          <w:i/>
+          <w:sz w:val="24"/>
+          <w:szCs w:val="24"/>
+          <w:u w:val="single"/>
+        </w:rPr>
+        <w:t xml:space="preserve"> </w:t>
+      </w:r>
+      <w:proofErr w:type="spellStart"/>
+      <w:r>
+        <w:rPr>
+          <w:i/>
+          <w:sz w:val="24"/>
+          <w:szCs w:val="24"/>
+          <w:u w:val="single"/>
+        </w:rPr>
+        <w:t>container_action</w:t>
+      </w:r>
+      <w:proofErr w:type="spellEnd"/>
+      <w:r>
+        <w:rPr>
+          <w:i/>
+          <w:sz w:val="24"/>
+          <w:szCs w:val="24"/>
+          <w:u w:val="single"/>
+        </w:rPr>
+        <w:t xml:space="preserve">, char* </w:t>
+      </w:r>
+      <w:proofErr w:type="spellStart"/>
+      <w:r>
+        <w:rPr>
+          <w:i/>
+          <w:sz w:val="24"/>
+          <w:szCs w:val="24"/>
+          <w:u w:val="single"/>
+        </w:rPr>
+        <w:t>container_id</w:t>
+      </w:r>
+      <w:proofErr w:type="spellEnd"/>
+      <w:r>
+        <w:rPr>
+          <w:i/>
+          <w:sz w:val="24"/>
+          <w:szCs w:val="24"/>
+          <w:u w:val="single"/>
+        </w:rPr>
+        <w:t xml:space="preserve">) </w:t>
       </w:r>
     </w:p>
     <w:p>
@@ -7098,28 +10329,25 @@
           <w:sz w:val="24"/>
           <w:szCs w:val="24"/>
         </w:rPr>
-        <w:t xml:space="preserve">There are security concerns around </w:t>
-      </w:r>
-      <w:r>
-        <w:rPr>
-          <w:sz w:val="24"/>
-          <w:szCs w:val="24"/>
-        </w:rPr>
-        <w:t xml:space="preserve">with creating containers </w:t>
-      </w:r>
-      <w:r>
-        <w:rPr>
-          <w:sz w:val="24"/>
-          <w:szCs w:val="24"/>
-        </w:rPr>
-        <w:t>so we implemented</w:t>
-      </w:r>
-      <w:r>
-        <w:rPr>
-          <w:sz w:val="24"/>
-          <w:szCs w:val="24"/>
-        </w:rPr>
-        <w:t xml:space="preserve"> it on the client side. All other features can be implemented in the system call as non of these will allow an attacker to gain root access to the host system</w:t>
+        <w:t xml:space="preserve">There are security concerns around with creating containers so we implemented it on the client side. All other features can be implemented in the system call as </w:t>
+      </w:r>
+      <w:proofErr w:type="spellStart"/>
+      <w:proofErr w:type="gramStart"/>
+      <w:r>
+        <w:rPr>
+          <w:sz w:val="24"/>
+          <w:szCs w:val="24"/>
+        </w:rPr>
+        <w:t>non of</w:t>
+      </w:r>
+      <w:proofErr w:type="spellEnd"/>
+      <w:proofErr w:type="gramEnd"/>
+      <w:r>
+        <w:rPr>
+          <w:sz w:val="24"/>
+          <w:szCs w:val="24"/>
+        </w:rPr>
+        <w:t xml:space="preserve"> these will allow an attacker to gain root access to the host system</w:t>
       </w:r>
     </w:p>
     <w:p>
@@ -7277,7 +10505,39 @@
           <w:sz w:val="24"/>
           <w:szCs w:val="24"/>
         </w:rPr>
-        <w:t xml:space="preserve"> for the container rootfs and config file</w:t>
+        <w:t xml:space="preserve"> for the container </w:t>
+      </w:r>
+      <w:proofErr w:type="spellStart"/>
+      <w:r>
+        <w:rPr>
+          <w:sz w:val="24"/>
+          <w:szCs w:val="24"/>
+        </w:rPr>
+        <w:t>rootfs</w:t>
+      </w:r>
+      <w:proofErr w:type="spellEnd"/>
+      <w:r>
+        <w:rPr>
+          <w:sz w:val="24"/>
+          <w:szCs w:val="24"/>
+        </w:rPr>
+        <w:t xml:space="preserve"> and </w:t>
+      </w:r>
+      <w:proofErr w:type="spellStart"/>
+      <w:r>
+        <w:rPr>
+          <w:sz w:val="24"/>
+          <w:szCs w:val="24"/>
+        </w:rPr>
+        <w:t>config</w:t>
+      </w:r>
+      <w:proofErr w:type="spellEnd"/>
+      <w:r>
+        <w:rPr>
+          <w:sz w:val="24"/>
+          <w:szCs w:val="24"/>
+        </w:rPr>
+        <w:t xml:space="preserve"> file</w:t>
       </w:r>
       <w:r>
         <w:rPr>
@@ -7297,6 +10557,7 @@
       </w:pPr>
       <w:r>
         <w:rPr>
+          <w:noProof/>
           <w:sz w:val="24"/>
           <w:szCs w:val="24"/>
         </w:rPr>
@@ -7357,8 +10618,17 @@
           <w:sz w:val="24"/>
           <w:szCs w:val="24"/>
         </w:rPr>
-        <w:t>The container’s rootfs</w:t>
-      </w:r>
+        <w:t xml:space="preserve">The container’s </w:t>
+      </w:r>
+      <w:proofErr w:type="spellStart"/>
+      <w:r>
+        <w:rPr>
+          <w:sz w:val="24"/>
+          <w:szCs w:val="24"/>
+        </w:rPr>
+        <w:t>rootfs</w:t>
+      </w:r>
+      <w:proofErr w:type="spellEnd"/>
       <w:r>
         <w:rPr>
           <w:sz w:val="24"/>
@@ -7371,7 +10641,55 @@
           <w:sz w:val="24"/>
           <w:szCs w:val="24"/>
         </w:rPr>
-        <w:t xml:space="preserve"> You can extract the rootfs of any docker image available in docker hub by running the following command</w:t>
+        <w:t xml:space="preserve"> You can extract the </w:t>
+      </w:r>
+      <w:proofErr w:type="spellStart"/>
+      <w:r>
+        <w:rPr>
+          <w:sz w:val="24"/>
+          <w:szCs w:val="24"/>
+        </w:rPr>
+        <w:t>rootfs</w:t>
+      </w:r>
+      <w:proofErr w:type="spellEnd"/>
+      <w:r>
+        <w:rPr>
+          <w:sz w:val="24"/>
+          <w:szCs w:val="24"/>
+        </w:rPr>
+        <w:t xml:space="preserve"> of any </w:t>
+      </w:r>
+      <w:proofErr w:type="spellStart"/>
+      <w:r>
+        <w:rPr>
+          <w:sz w:val="24"/>
+          <w:szCs w:val="24"/>
+        </w:rPr>
+        <w:t>docker</w:t>
+      </w:r>
+      <w:proofErr w:type="spellEnd"/>
+      <w:r>
+        <w:rPr>
+          <w:sz w:val="24"/>
+          <w:szCs w:val="24"/>
+        </w:rPr>
+        <w:t xml:space="preserve"> image available in </w:t>
+      </w:r>
+      <w:proofErr w:type="spellStart"/>
+      <w:r>
+        <w:rPr>
+          <w:sz w:val="24"/>
+          <w:szCs w:val="24"/>
+        </w:rPr>
+        <w:t>docker</w:t>
+      </w:r>
+      <w:proofErr w:type="spellEnd"/>
+      <w:r>
+        <w:rPr>
+          <w:sz w:val="24"/>
+          <w:szCs w:val="24"/>
+        </w:rPr>
+        <w:t xml:space="preserve"> hub by running the following command</w:t>
       </w:r>
       <w:r>
         <w:rPr>
@@ -7436,6 +10754,7 @@
                 <w:szCs w:val="24"/>
               </w:rPr>
             </w:pPr>
+            <w:proofErr w:type="spellStart"/>
             <w:r>
               <w:rPr>
                 <w:rFonts w:ascii="Consolas" w:eastAsia="Times New Roman" w:hAnsi="Consolas" w:cs="Times New Roman"/>
@@ -7444,7 +10763,62 @@
                 <w:szCs w:val="18"/>
                 <w:shd w:val="clear" w:color="auto" w:fill="333333"/>
               </w:rPr>
-              <w:t xml:space="preserve">mkdir rootfs &amp;&amp; docker </w:t>
+              <w:t>mkdir</w:t>
+            </w:r>
+            <w:proofErr w:type="spellEnd"/>
+            <w:r>
+              <w:rPr>
+                <w:rFonts w:ascii="Consolas" w:eastAsia="Times New Roman" w:hAnsi="Consolas" w:cs="Times New Roman"/>
+                <w:color w:val="FFFFFF"/>
+                <w:sz w:val="18"/>
+                <w:szCs w:val="18"/>
+                <w:shd w:val="clear" w:color="auto" w:fill="333333"/>
+              </w:rPr>
+              <w:t xml:space="preserve"> </w:t>
+            </w:r>
+            <w:proofErr w:type="spellStart"/>
+            <w:r>
+              <w:rPr>
+                <w:rFonts w:ascii="Consolas" w:eastAsia="Times New Roman" w:hAnsi="Consolas" w:cs="Times New Roman"/>
+                <w:color w:val="FFFFFF"/>
+                <w:sz w:val="18"/>
+                <w:szCs w:val="18"/>
+                <w:shd w:val="clear" w:color="auto" w:fill="333333"/>
+              </w:rPr>
+              <w:t>rootfs</w:t>
+            </w:r>
+            <w:proofErr w:type="spellEnd"/>
+            <w:r>
+              <w:rPr>
+                <w:rFonts w:ascii="Consolas" w:eastAsia="Times New Roman" w:hAnsi="Consolas" w:cs="Times New Roman"/>
+                <w:color w:val="FFFFFF"/>
+                <w:sz w:val="18"/>
+                <w:szCs w:val="18"/>
+                <w:shd w:val="clear" w:color="auto" w:fill="333333"/>
+              </w:rPr>
+              <w:t xml:space="preserve"> &amp;&amp; </w:t>
+            </w:r>
+            <w:proofErr w:type="spellStart"/>
+            <w:r>
+              <w:rPr>
+                <w:rFonts w:ascii="Consolas" w:eastAsia="Times New Roman" w:hAnsi="Consolas" w:cs="Times New Roman"/>
+                <w:color w:val="FFFFFF"/>
+                <w:sz w:val="18"/>
+                <w:szCs w:val="18"/>
+                <w:shd w:val="clear" w:color="auto" w:fill="333333"/>
+              </w:rPr>
+              <w:t>docker</w:t>
+            </w:r>
+            <w:proofErr w:type="spellEnd"/>
+            <w:r>
+              <w:rPr>
+                <w:rFonts w:ascii="Consolas" w:eastAsia="Times New Roman" w:hAnsi="Consolas" w:cs="Times New Roman"/>
+                <w:color w:val="FFFFFF"/>
+                <w:sz w:val="18"/>
+                <w:szCs w:val="18"/>
+                <w:shd w:val="clear" w:color="auto" w:fill="333333"/>
+              </w:rPr>
+              <w:t xml:space="preserve"> </w:t>
             </w:r>
             <w:r>
               <w:rPr>
@@ -7464,7 +10838,73 @@
                 <w:szCs w:val="18"/>
                 <w:shd w:val="clear" w:color="auto" w:fill="333333"/>
               </w:rPr>
-              <w:t xml:space="preserve"> $(docker create $IMAGE_NAME) | tar -C rootfs -xvf -</w:t>
+              <w:t xml:space="preserve"> $(</w:t>
+            </w:r>
+            <w:proofErr w:type="spellStart"/>
+            <w:r>
+              <w:rPr>
+                <w:rFonts w:ascii="Consolas" w:eastAsia="Times New Roman" w:hAnsi="Consolas" w:cs="Times New Roman"/>
+                <w:color w:val="FFFFFF"/>
+                <w:sz w:val="18"/>
+                <w:szCs w:val="18"/>
+                <w:shd w:val="clear" w:color="auto" w:fill="333333"/>
+              </w:rPr>
+              <w:t>docker</w:t>
+            </w:r>
+            <w:proofErr w:type="spellEnd"/>
+            <w:r>
+              <w:rPr>
+                <w:rFonts w:ascii="Consolas" w:eastAsia="Times New Roman" w:hAnsi="Consolas" w:cs="Times New Roman"/>
+                <w:color w:val="FFFFFF"/>
+                <w:sz w:val="18"/>
+                <w:szCs w:val="18"/>
+                <w:shd w:val="clear" w:color="auto" w:fill="333333"/>
+              </w:rPr>
+              <w:t xml:space="preserve"> create $IMAGE_NAME) | tar -C </w:t>
+            </w:r>
+            <w:proofErr w:type="spellStart"/>
+            <w:r>
+              <w:rPr>
+                <w:rFonts w:ascii="Consolas" w:eastAsia="Times New Roman" w:hAnsi="Consolas" w:cs="Times New Roman"/>
+                <w:color w:val="FFFFFF"/>
+                <w:sz w:val="18"/>
+                <w:szCs w:val="18"/>
+                <w:shd w:val="clear" w:color="auto" w:fill="333333"/>
+              </w:rPr>
+              <w:t>rootfs</w:t>
+            </w:r>
+            <w:proofErr w:type="spellEnd"/>
+            <w:r>
+              <w:rPr>
+                <w:rFonts w:ascii="Consolas" w:eastAsia="Times New Roman" w:hAnsi="Consolas" w:cs="Times New Roman"/>
+                <w:color w:val="FFFFFF"/>
+                <w:sz w:val="18"/>
+                <w:szCs w:val="18"/>
+                <w:shd w:val="clear" w:color="auto" w:fill="333333"/>
+              </w:rPr>
+              <w:t xml:space="preserve"> -</w:t>
+            </w:r>
+            <w:proofErr w:type="spellStart"/>
+            <w:r>
+              <w:rPr>
+                <w:rFonts w:ascii="Consolas" w:eastAsia="Times New Roman" w:hAnsi="Consolas" w:cs="Times New Roman"/>
+                <w:color w:val="FFFFFF"/>
+                <w:sz w:val="18"/>
+                <w:szCs w:val="18"/>
+                <w:shd w:val="clear" w:color="auto" w:fill="333333"/>
+              </w:rPr>
+              <w:t>xvf</w:t>
+            </w:r>
+            <w:proofErr w:type="spellEnd"/>
+            <w:r>
+              <w:rPr>
+                <w:rFonts w:ascii="Consolas" w:eastAsia="Times New Roman" w:hAnsi="Consolas" w:cs="Times New Roman"/>
+                <w:color w:val="FFFFFF"/>
+                <w:sz w:val="18"/>
+                <w:szCs w:val="18"/>
+                <w:shd w:val="clear" w:color="auto" w:fill="333333"/>
+              </w:rPr>
+              <w:t xml:space="preserve"> -</w:t>
             </w:r>
           </w:p>
         </w:tc>
@@ -7490,7 +10930,23 @@
           <w:sz w:val="24"/>
           <w:szCs w:val="24"/>
         </w:rPr>
-        <w:t>After extracting the images rootfs you will end up with something that looks like this.</w:t>
+        <w:t xml:space="preserve">After extracting the images </w:t>
+      </w:r>
+      <w:proofErr w:type="spellStart"/>
+      <w:r>
+        <w:rPr>
+          <w:sz w:val="24"/>
+          <w:szCs w:val="24"/>
+        </w:rPr>
+        <w:t>rootfs</w:t>
+      </w:r>
+      <w:proofErr w:type="spellEnd"/>
+      <w:r>
+        <w:rPr>
+          <w:sz w:val="24"/>
+          <w:szCs w:val="24"/>
+        </w:rPr>
+        <w:t xml:space="preserve"> you will end up with something that looks like this.</w:t>
       </w:r>
     </w:p>
     <w:p>
@@ -7503,6 +10959,7 @@
       </w:pPr>
       <w:r>
         <w:rPr>
+          <w:noProof/>
           <w:sz w:val="24"/>
           <w:szCs w:val="24"/>
         </w:rPr>
@@ -7572,18 +11029,69 @@
           <w:sz w:val="24"/>
           <w:szCs w:val="24"/>
         </w:rPr>
-        <w:t>Next we generated the config.json file using “runc spec”, the default config file must be updated in order to work with our System Calls architecture.</w:t>
-      </w:r>
-    </w:p>
-    <w:p>
-      <w:pPr>
-        <w:rPr>
-          <w:sz w:val="24"/>
-          <w:szCs w:val="24"/>
-        </w:rPr>
-      </w:pPr>
-      <w:r>
-        <w:rPr>
+        <w:t xml:space="preserve">Next we generated the </w:t>
+      </w:r>
+      <w:proofErr w:type="spellStart"/>
+      <w:proofErr w:type="gramStart"/>
+      <w:r>
+        <w:rPr>
+          <w:sz w:val="24"/>
+          <w:szCs w:val="24"/>
+        </w:rPr>
+        <w:t>config.json</w:t>
+      </w:r>
+      <w:proofErr w:type="spellEnd"/>
+      <w:proofErr w:type="gramEnd"/>
+      <w:r>
+        <w:rPr>
+          <w:sz w:val="24"/>
+          <w:szCs w:val="24"/>
+        </w:rPr>
+        <w:t xml:space="preserve"> file using “</w:t>
+      </w:r>
+      <w:proofErr w:type="spellStart"/>
+      <w:r>
+        <w:rPr>
+          <w:sz w:val="24"/>
+          <w:szCs w:val="24"/>
+        </w:rPr>
+        <w:t>runc</w:t>
+      </w:r>
+      <w:proofErr w:type="spellEnd"/>
+      <w:r>
+        <w:rPr>
+          <w:sz w:val="24"/>
+          <w:szCs w:val="24"/>
+        </w:rPr>
+        <w:t xml:space="preserve"> spec”, the default </w:t>
+      </w:r>
+      <w:proofErr w:type="spellStart"/>
+      <w:r>
+        <w:rPr>
+          <w:sz w:val="24"/>
+          <w:szCs w:val="24"/>
+        </w:rPr>
+        <w:t>config</w:t>
+      </w:r>
+      <w:proofErr w:type="spellEnd"/>
+      <w:r>
+        <w:rPr>
+          <w:sz w:val="24"/>
+          <w:szCs w:val="24"/>
+        </w:rPr>
+        <w:t xml:space="preserve"> file must be updated in order to work with our System Calls architecture.</w:t>
+      </w:r>
+    </w:p>
+    <w:p>
+      <w:pPr>
+        <w:rPr>
+          <w:sz w:val="24"/>
+          <w:szCs w:val="24"/>
+        </w:rPr>
+      </w:pPr>
+      <w:r>
+        <w:rPr>
+          <w:noProof/>
           <w:sz w:val="24"/>
           <w:szCs w:val="24"/>
         </w:rPr>
@@ -7718,7 +11226,23 @@
           <w:sz w:val="24"/>
           <w:szCs w:val="24"/>
         </w:rPr>
-        <w:t>The args section defines the process we would like to execute inside our new container. In our case, it doesn’t do an all lot, in fact all it does is sleep for 300 seconds. Not very amazing but it’</w:t>
+        <w:t xml:space="preserve">The </w:t>
+      </w:r>
+      <w:proofErr w:type="spellStart"/>
+      <w:r>
+        <w:rPr>
+          <w:sz w:val="24"/>
+          <w:szCs w:val="24"/>
+        </w:rPr>
+        <w:t>args</w:t>
+      </w:r>
+      <w:proofErr w:type="spellEnd"/>
+      <w:r>
+        <w:rPr>
+          <w:sz w:val="24"/>
+          <w:szCs w:val="24"/>
+        </w:rPr>
+        <w:t xml:space="preserve"> section defines the process we would like to execute inside our new container. In our case, it doesn’t do an all lot, in fact all it does is sleep for 300 seconds. Not very amazing but it’</w:t>
       </w:r>
       <w:r>
         <w:rPr>
@@ -7807,7 +11331,55 @@
           <w:sz w:val="24"/>
           <w:szCs w:val="24"/>
         </w:rPr>
-        <w:t xml:space="preserve">odify the config file to mount the ‘/’ directory or system root inside the container, at that point it would become trivial to gain root access to the host machine using “chroot” which is another operating system level virtualization that come with the linux kernel, in fact is seen by many as the </w:t>
+        <w:t xml:space="preserve">odify the </w:t>
+      </w:r>
+      <w:proofErr w:type="spellStart"/>
+      <w:r>
+        <w:rPr>
+          <w:sz w:val="24"/>
+          <w:szCs w:val="24"/>
+        </w:rPr>
+        <w:t>config</w:t>
+      </w:r>
+      <w:proofErr w:type="spellEnd"/>
+      <w:r>
+        <w:rPr>
+          <w:sz w:val="24"/>
+          <w:szCs w:val="24"/>
+        </w:rPr>
+        <w:t xml:space="preserve"> file to mount the ‘/’ directory or system root inside the container, at that point it would become trivial to gain root access to the host machine using “</w:t>
+      </w:r>
+      <w:proofErr w:type="spellStart"/>
+      <w:r>
+        <w:rPr>
+          <w:sz w:val="24"/>
+          <w:szCs w:val="24"/>
+        </w:rPr>
+        <w:t>chroot</w:t>
+      </w:r>
+      <w:proofErr w:type="spellEnd"/>
+      <w:r>
+        <w:rPr>
+          <w:sz w:val="24"/>
+          <w:szCs w:val="24"/>
+        </w:rPr>
+        <w:t xml:space="preserve">” which is another operating system level virtualization that come with the </w:t>
+      </w:r>
+      <w:proofErr w:type="spellStart"/>
+      <w:r>
+        <w:rPr>
+          <w:sz w:val="24"/>
+          <w:szCs w:val="24"/>
+        </w:rPr>
+        <w:t>linux</w:t>
+      </w:r>
+      <w:proofErr w:type="spellEnd"/>
+      <w:r>
+        <w:rPr>
+          <w:sz w:val="24"/>
+          <w:szCs w:val="24"/>
+        </w:rPr>
+        <w:t xml:space="preserve"> kernel, in fact is seen by many as the </w:t>
       </w:r>
       <w:r>
         <w:rPr>
@@ -7832,6 +11404,7 @@
           <w:szCs w:val="24"/>
         </w:rPr>
       </w:pPr>
+      <w:proofErr w:type="spellStart"/>
       <w:r>
         <w:rPr>
           <w:sz w:val="24"/>
@@ -7839,12 +11412,45 @@
         </w:rPr>
         <w:t>E.g</w:t>
       </w:r>
-      <w:r>
-        <w:rPr>
-          <w:sz w:val="24"/>
-          <w:szCs w:val="24"/>
-        </w:rPr>
-        <w:t>, By adding this to the config file you would be able to see the host file system under /host-root/ inside the containers</w:t>
+      <w:proofErr w:type="spellEnd"/>
+      <w:r>
+        <w:rPr>
+          <w:sz w:val="24"/>
+          <w:szCs w:val="24"/>
+        </w:rPr>
+        <w:t xml:space="preserve">, </w:t>
+      </w:r>
+      <w:proofErr w:type="gramStart"/>
+      <w:r>
+        <w:rPr>
+          <w:sz w:val="24"/>
+          <w:szCs w:val="24"/>
+        </w:rPr>
+        <w:t>By</w:t>
+      </w:r>
+      <w:proofErr w:type="gramEnd"/>
+      <w:r>
+        <w:rPr>
+          <w:sz w:val="24"/>
+          <w:szCs w:val="24"/>
+        </w:rPr>
+        <w:t xml:space="preserve"> adding this to the </w:t>
+      </w:r>
+      <w:proofErr w:type="spellStart"/>
+      <w:r>
+        <w:rPr>
+          <w:sz w:val="24"/>
+          <w:szCs w:val="24"/>
+        </w:rPr>
+        <w:t>config</w:t>
+      </w:r>
+      <w:proofErr w:type="spellEnd"/>
+      <w:r>
+        <w:rPr>
+          <w:sz w:val="24"/>
+          <w:szCs w:val="24"/>
+        </w:rPr>
+        <w:t xml:space="preserve"> file you would be able to see the host file system under /host-root/ inside the containers</w:t>
       </w:r>
     </w:p>
     <w:p>
@@ -7857,6 +11463,7 @@
       </w:pPr>
       <w:r>
         <w:rPr>
+          <w:noProof/>
           <w:sz w:val="24"/>
           <w:szCs w:val="24"/>
         </w:rPr>
@@ -7963,7 +11570,23 @@
           <w:sz w:val="24"/>
           <w:szCs w:val="24"/>
         </w:rPr>
-        <w:t xml:space="preserve"> be able to create any containers, even if they change our client code or the config.</w:t>
+        <w:t xml:space="preserve"> be able to create any containers, even if they change our client code or the </w:t>
+      </w:r>
+      <w:proofErr w:type="spellStart"/>
+      <w:r>
+        <w:rPr>
+          <w:sz w:val="24"/>
+          <w:szCs w:val="24"/>
+        </w:rPr>
+        <w:t>config</w:t>
+      </w:r>
+      <w:proofErr w:type="spellEnd"/>
+      <w:r>
+        <w:rPr>
+          <w:sz w:val="24"/>
+          <w:szCs w:val="24"/>
+        </w:rPr>
+        <w:t>.</w:t>
       </w:r>
     </w:p>
     <w:p>
@@ -8007,7 +11630,55 @@
           <w:sz w:val="24"/>
           <w:szCs w:val="24"/>
         </w:rPr>
-        <w:t xml:space="preserve"> or ensuring the config file hadn’t been changed, but we decided that potentially there would still be some unknown vulnerabilities, so decided to go with the only option that ensured security as good as docker and runc by not introducing new </w:t>
+        <w:t xml:space="preserve"> or ensuring the </w:t>
+      </w:r>
+      <w:proofErr w:type="spellStart"/>
+      <w:r>
+        <w:rPr>
+          <w:sz w:val="24"/>
+          <w:szCs w:val="24"/>
+        </w:rPr>
+        <w:t>config</w:t>
+      </w:r>
+      <w:proofErr w:type="spellEnd"/>
+      <w:r>
+        <w:rPr>
+          <w:sz w:val="24"/>
+          <w:szCs w:val="24"/>
+        </w:rPr>
+        <w:t xml:space="preserve"> file hadn’t been changed, but we decided that potentially there would still be some unknown vulnerabilities, so decided to go with the only option that ensured security as good as </w:t>
+      </w:r>
+      <w:proofErr w:type="spellStart"/>
+      <w:r>
+        <w:rPr>
+          <w:sz w:val="24"/>
+          <w:szCs w:val="24"/>
+        </w:rPr>
+        <w:t>docker</w:t>
+      </w:r>
+      <w:proofErr w:type="spellEnd"/>
+      <w:r>
+        <w:rPr>
+          <w:sz w:val="24"/>
+          <w:szCs w:val="24"/>
+        </w:rPr>
+        <w:t xml:space="preserve"> and </w:t>
+      </w:r>
+      <w:proofErr w:type="spellStart"/>
+      <w:r>
+        <w:rPr>
+          <w:sz w:val="24"/>
+          <w:szCs w:val="24"/>
+        </w:rPr>
+        <w:t>runc</w:t>
+      </w:r>
+      <w:proofErr w:type="spellEnd"/>
+      <w:r>
+        <w:rPr>
+          <w:sz w:val="24"/>
+          <w:szCs w:val="24"/>
+        </w:rPr>
+        <w:t xml:space="preserve"> by not introducing new </w:t>
       </w:r>
       <w:r>
         <w:rPr>
@@ -8094,7 +11765,23 @@
           <w:sz w:val="24"/>
           <w:szCs w:val="24"/>
         </w:rPr>
-        <w:t>List functionality allows the user to view all the available container. Additional information such as container id, state, pid bundle and date are also provided</w:t>
+        <w:t xml:space="preserve">List functionality allows the user to view all the available container. Additional information such as container id, state, </w:t>
+      </w:r>
+      <w:proofErr w:type="spellStart"/>
+      <w:r>
+        <w:rPr>
+          <w:sz w:val="24"/>
+          <w:szCs w:val="24"/>
+        </w:rPr>
+        <w:t>pid</w:t>
+      </w:r>
+      <w:proofErr w:type="spellEnd"/>
+      <w:r>
+        <w:rPr>
+          <w:sz w:val="24"/>
+          <w:szCs w:val="24"/>
+        </w:rPr>
+        <w:t xml:space="preserve"> bundle and date are also provided</w:t>
       </w:r>
     </w:p>
     <w:p>
@@ -8303,22 +11990,129 @@
           <w:sz w:val="24"/>
           <w:szCs w:val="24"/>
         </w:rPr>
-        <w:t>2.6 (Error Handling)</w:t>
-      </w:r>
-    </w:p>
-    <w:p>
-      <w:pPr>
-        <w:rPr>
-          <w:sz w:val="24"/>
-          <w:szCs w:val="24"/>
-        </w:rPr>
-      </w:pPr>
-      <w:r>
-        <w:rPr>
-          <w:sz w:val="24"/>
-          <w:szCs w:val="24"/>
-        </w:rPr>
-        <w:t xml:space="preserve">When each of the system calls executes its end value is always returned to the front-end application 0 for success and 1 for error. That way we can establish if the outgoing request has been processed successfully. We built a responsive mechanism where any errors are written to the standard error “2&gt;1” and returned to the user as an indication to what could have went wrong in the system call.  </w:t>
+        <w:t>2.6 Error Handling</w:t>
+      </w:r>
+    </w:p>
+    <w:p>
+      <w:pPr>
+        <w:rPr>
+          <w:sz w:val="24"/>
+          <w:szCs w:val="24"/>
+        </w:rPr>
+      </w:pPr>
+      <w:r>
+        <w:rPr>
+          <w:sz w:val="24"/>
+          <w:szCs w:val="24"/>
+        </w:rPr>
+        <w:t xml:space="preserve">When </w:t>
+      </w:r>
+      <w:r>
+        <w:rPr>
+          <w:sz w:val="24"/>
+          <w:szCs w:val="24"/>
+        </w:rPr>
+        <w:t>the system call</w:t>
+      </w:r>
+      <w:r>
+        <w:rPr>
+          <w:sz w:val="24"/>
+          <w:szCs w:val="24"/>
+        </w:rPr>
+        <w:t xml:space="preserve"> </w:t>
+      </w:r>
+      <w:r>
+        <w:rPr>
+          <w:sz w:val="24"/>
+          <w:szCs w:val="24"/>
+        </w:rPr>
+        <w:t>is executed it will</w:t>
+      </w:r>
+      <w:r>
+        <w:rPr>
+          <w:sz w:val="24"/>
+          <w:szCs w:val="24"/>
+        </w:rPr>
+        <w:t xml:space="preserve"> </w:t>
+      </w:r>
+      <w:r>
+        <w:rPr>
+          <w:sz w:val="24"/>
+          <w:szCs w:val="24"/>
+        </w:rPr>
+        <w:t xml:space="preserve">return a code </w:t>
+      </w:r>
+      <w:r>
+        <w:rPr>
+          <w:sz w:val="24"/>
+          <w:szCs w:val="24"/>
+        </w:rPr>
+        <w:t>to the front-end application</w:t>
+      </w:r>
+      <w:r>
+        <w:rPr>
+          <w:sz w:val="24"/>
+          <w:szCs w:val="24"/>
+        </w:rPr>
+        <w:t>,</w:t>
+      </w:r>
+      <w:r>
+        <w:rPr>
+          <w:sz w:val="24"/>
+          <w:szCs w:val="24"/>
+        </w:rPr>
+        <w:t xml:space="preserve"> 0 for success and 1 for error. That way we can establish if the outgoing request has been processed successfully. We built a responsive mechanism where any errors are written to </w:t>
+      </w:r>
+      <w:r>
+        <w:rPr>
+          <w:sz w:val="24"/>
+          <w:szCs w:val="24"/>
+        </w:rPr>
+        <w:t>a file under “/</w:t>
+      </w:r>
+      <w:proofErr w:type="spellStart"/>
+      <w:r>
+        <w:rPr>
+          <w:sz w:val="24"/>
+          <w:szCs w:val="24"/>
+        </w:rPr>
+        <w:t>tmp</w:t>
+      </w:r>
+      <w:proofErr w:type="spellEnd"/>
+      <w:r>
+        <w:rPr>
+          <w:sz w:val="24"/>
+          <w:szCs w:val="24"/>
+        </w:rPr>
+        <w:t xml:space="preserve">”, if a 1 is returned to the client application </w:t>
+      </w:r>
+      <w:r>
+        <w:rPr>
+          <w:sz w:val="24"/>
+          <w:szCs w:val="24"/>
+        </w:rPr>
+        <w:t>the</w:t>
+      </w:r>
+      <w:r>
+        <w:rPr>
+          <w:sz w:val="24"/>
+          <w:szCs w:val="24"/>
+        </w:rPr>
+        <w:t>n we read the contents of that file</w:t>
+      </w:r>
+      <w:r>
+        <w:rPr>
+          <w:sz w:val="24"/>
+          <w:szCs w:val="24"/>
+        </w:rPr>
+        <w:t xml:space="preserve"> </w:t>
+      </w:r>
+      <w:r>
+        <w:rPr>
+          <w:sz w:val="24"/>
+          <w:szCs w:val="24"/>
+        </w:rPr>
+        <w:t>and present them to the user.</w:t>
       </w:r>
     </w:p>
     <w:p>
@@ -8345,22 +12139,101 @@
           <w:sz w:val="24"/>
           <w:szCs w:val="24"/>
         </w:rPr>
-        <w:t>2.7 (Logging)</w:t>
-      </w:r>
-    </w:p>
-    <w:p>
-      <w:pPr>
-        <w:rPr>
-          <w:sz w:val="24"/>
-          <w:szCs w:val="24"/>
-        </w:rPr>
-      </w:pPr>
-      <w:r>
-        <w:rPr>
-          <w:sz w:val="24"/>
-          <w:szCs w:val="24"/>
-        </w:rPr>
-        <w:t>Since the calls are made from user land to the kernel as a system admin we want to be able to obtain information about the incoming requests. We can achieve that by using the “current” struct which is made available to the system call. That struct contains information such as the PID of calling process and the actual process name. This information is then logged into the log which can be viewed by execution the following command</w:t>
+        <w:t>2.7 Logging</w:t>
+      </w:r>
+    </w:p>
+    <w:p>
+      <w:pPr>
+        <w:rPr>
+          <w:sz w:val="24"/>
+          <w:szCs w:val="24"/>
+        </w:rPr>
+      </w:pPr>
+      <w:r>
+        <w:rPr>
+          <w:sz w:val="24"/>
+          <w:szCs w:val="24"/>
+        </w:rPr>
+        <w:t xml:space="preserve">Since the calls are made from user land to the kernel as a system admin we want to be able to obtain information about the incoming requests. </w:t>
+      </w:r>
+      <w:r>
+        <w:rPr>
+          <w:sz w:val="24"/>
+          <w:szCs w:val="24"/>
+        </w:rPr>
+        <w:t>U</w:t>
+      </w:r>
+      <w:r>
+        <w:rPr>
+          <w:sz w:val="24"/>
+          <w:szCs w:val="24"/>
+        </w:rPr>
+        <w:t xml:space="preserve">sing the “current” </w:t>
+      </w:r>
+      <w:proofErr w:type="spellStart"/>
+      <w:r>
+        <w:rPr>
+          <w:sz w:val="24"/>
+          <w:szCs w:val="24"/>
+        </w:rPr>
+        <w:t>struct</w:t>
+      </w:r>
+      <w:proofErr w:type="spellEnd"/>
+      <w:r>
+        <w:rPr>
+          <w:sz w:val="24"/>
+          <w:szCs w:val="24"/>
+        </w:rPr>
+        <w:t xml:space="preserve"> which is mad</w:t>
+      </w:r>
+      <w:r>
+        <w:rPr>
+          <w:sz w:val="24"/>
+          <w:szCs w:val="24"/>
+        </w:rPr>
+        <w:t xml:space="preserve">e available to the system call we retrieve </w:t>
+      </w:r>
+      <w:r>
+        <w:rPr>
+          <w:sz w:val="24"/>
+          <w:szCs w:val="24"/>
+        </w:rPr>
+        <w:t>information such as the PID of calling process and the actual process name. This information is t</w:t>
+      </w:r>
+      <w:r>
+        <w:rPr>
+          <w:sz w:val="24"/>
+          <w:szCs w:val="24"/>
+        </w:rPr>
+        <w:t>hen logged in</w:t>
+      </w:r>
+      <w:r>
+        <w:rPr>
+          <w:sz w:val="24"/>
+          <w:szCs w:val="24"/>
+        </w:rPr>
+        <w:t xml:space="preserve"> the </w:t>
+      </w:r>
+      <w:r>
+        <w:rPr>
+          <w:sz w:val="24"/>
+          <w:szCs w:val="24"/>
+        </w:rPr>
+        <w:t xml:space="preserve">kernel </w:t>
+      </w:r>
+      <w:r>
+        <w:rPr>
+          <w:sz w:val="24"/>
+          <w:szCs w:val="24"/>
+        </w:rPr>
+        <w:t>log which can be viewed by execution the following command</w:t>
+      </w:r>
+      <w:r>
+        <w:rPr>
+          <w:sz w:val="24"/>
+          <w:szCs w:val="24"/>
+        </w:rPr>
+        <w:t>.</w:t>
       </w:r>
     </w:p>
     <w:p>
@@ -8402,15 +12275,27 @@
                 <w:szCs w:val="24"/>
               </w:rPr>
             </w:pPr>
-            <w:r>
-              <w:rPr>
-                <w:rFonts w:ascii="Consolas" w:eastAsia="Consolas" w:hAnsi="Consolas" w:cs="Consolas"/>
-                <w:color w:val="FFFFFF"/>
-                <w:sz w:val="24"/>
-                <w:szCs w:val="24"/>
-                <w:shd w:val="clear" w:color="auto" w:fill="333333"/>
-              </w:rPr>
-              <w:t xml:space="preserve">dmesg </w:t>
+            <w:proofErr w:type="spellStart"/>
+            <w:r>
+              <w:rPr>
+                <w:rFonts w:ascii="Consolas" w:eastAsia="Consolas" w:hAnsi="Consolas" w:cs="Consolas"/>
+                <w:color w:val="FFFFFF"/>
+                <w:sz w:val="24"/>
+                <w:szCs w:val="24"/>
+                <w:shd w:val="clear" w:color="auto" w:fill="333333"/>
+              </w:rPr>
+              <w:t>dmesg</w:t>
+            </w:r>
+            <w:proofErr w:type="spellEnd"/>
+            <w:r>
+              <w:rPr>
+                <w:rFonts w:ascii="Consolas" w:eastAsia="Consolas" w:hAnsi="Consolas" w:cs="Consolas"/>
+                <w:color w:val="FFFFFF"/>
+                <w:sz w:val="24"/>
+                <w:szCs w:val="24"/>
+                <w:shd w:val="clear" w:color="auto" w:fill="333333"/>
+              </w:rPr>
+              <w:t xml:space="preserve"> </w:t>
             </w:r>
           </w:p>
         </w:tc>
@@ -8477,7 +12362,35 @@
           <w:sz w:val="24"/>
           <w:szCs w:val="24"/>
         </w:rPr>
-        <w:t xml:space="preserve">Several precautions need to be put in place when dealing with input from the user that will reach the system call. Firstly, we need to make sure that the content of the inputted string does not birch any of the security requirements. Several aspects are checked such as: </w:t>
+        <w:t>Some</w:t>
+      </w:r>
+      <w:r>
+        <w:rPr>
+          <w:sz w:val="24"/>
+          <w:szCs w:val="24"/>
+        </w:rPr>
+        <w:t xml:space="preserve"> precautions </w:t>
+      </w:r>
+      <w:r>
+        <w:rPr>
+          <w:sz w:val="24"/>
+          <w:szCs w:val="24"/>
+        </w:rPr>
+        <w:t>had</w:t>
+      </w:r>
+      <w:r>
+        <w:rPr>
+          <w:sz w:val="24"/>
+          <w:szCs w:val="24"/>
+        </w:rPr>
+        <w:t xml:space="preserve"> to be put in place when dealing with input from the user t</w:t>
+      </w:r>
+      <w:r>
+        <w:rPr>
+          <w:sz w:val="24"/>
+          <w:szCs w:val="24"/>
+        </w:rPr>
+        <w:t>hat will reach the system call.</w:t>
       </w:r>
     </w:p>
     <w:p>
@@ -8505,7 +12418,7 @@
           <w:sz w:val="24"/>
           <w:szCs w:val="24"/>
         </w:rPr>
-        <w:t>Char length</w:t>
+        <w:t>Buffer bounds checks</w:t>
       </w:r>
     </w:p>
     <w:p>
@@ -8525,16 +12438,86 @@
           <w:sz w:val="24"/>
           <w:szCs w:val="24"/>
         </w:rPr>
-        <w:t>Null characters</w:t>
-      </w:r>
-    </w:p>
-    <w:p>
-      <w:pPr>
-        <w:numPr>
-          <w:ilvl w:val="0"/>
-          <w:numId w:val="1"/>
-        </w:numPr>
-        <w:contextualSpacing/>
+        <w:t xml:space="preserve">Null </w:t>
+      </w:r>
+      <w:r>
+        <w:rPr>
+          <w:sz w:val="24"/>
+          <w:szCs w:val="24"/>
+        </w:rPr>
+        <w:t xml:space="preserve">termination </w:t>
+      </w:r>
+      <w:r>
+        <w:rPr>
+          <w:sz w:val="24"/>
+          <w:szCs w:val="24"/>
+        </w:rPr>
+        <w:t>characters</w:t>
+      </w:r>
+    </w:p>
+    <w:p>
+      <w:pPr>
+        <w:rPr>
+          <w:sz w:val="24"/>
+          <w:szCs w:val="24"/>
+        </w:rPr>
+      </w:pPr>
+    </w:p>
+    <w:p>
+      <w:pPr>
+        <w:rPr>
+          <w:sz w:val="24"/>
+          <w:szCs w:val="24"/>
+        </w:rPr>
+      </w:pPr>
+      <w:r>
+        <w:rPr>
+          <w:sz w:val="24"/>
+          <w:szCs w:val="24"/>
+        </w:rPr>
+        <w:t>We u</w:t>
+      </w:r>
+      <w:r>
+        <w:rPr>
+          <w:sz w:val="24"/>
+          <w:szCs w:val="24"/>
+        </w:rPr>
+        <w:t>se</w:t>
+      </w:r>
+      <w:r>
+        <w:rPr>
+          <w:sz w:val="24"/>
+          <w:szCs w:val="24"/>
+        </w:rPr>
+        <w:t xml:space="preserve">d of </w:t>
+      </w:r>
+      <w:proofErr w:type="spellStart"/>
+      <w:r>
+        <w:rPr>
+          <w:sz w:val="24"/>
+          <w:szCs w:val="24"/>
+        </w:rPr>
+        <w:t>fgets</w:t>
+      </w:r>
+      <w:proofErr w:type="spellEnd"/>
+      <w:r>
+        <w:rPr>
+          <w:sz w:val="24"/>
+          <w:szCs w:val="24"/>
+        </w:rPr>
+        <w:t xml:space="preserve"> to read and limit user inputs on the user land application.</w:t>
+      </w:r>
+    </w:p>
+    <w:p>
+      <w:pPr>
+        <w:rPr>
+          <w:sz w:val="24"/>
+          <w:szCs w:val="24"/>
+        </w:rPr>
+      </w:pPr>
+    </w:p>
+    <w:p>
+      <w:pPr>
         <w:rPr>
           <w:sz w:val="24"/>
           <w:szCs w:val="24"/>
@@ -8546,144 +12529,59 @@
           <w:szCs w:val="24"/>
         </w:rPr>
         <w:lastRenderedPageBreak/>
-        <w:t>Tab characters</w:t>
-      </w:r>
-    </w:p>
-    <w:p>
-      <w:pPr>
-        <w:numPr>
-          <w:ilvl w:val="0"/>
-          <w:numId w:val="1"/>
-        </w:numPr>
-        <w:contextualSpacing/>
-        <w:rPr>
-          <w:sz w:val="24"/>
-          <w:szCs w:val="24"/>
-        </w:rPr>
-      </w:pPr>
-      <w:r>
-        <w:rPr>
-          <w:sz w:val="24"/>
-          <w:szCs w:val="24"/>
-        </w:rPr>
-        <w:t>Space characters</w:t>
-      </w:r>
-    </w:p>
-    <w:p>
-      <w:pPr>
-        <w:numPr>
-          <w:ilvl w:val="0"/>
-          <w:numId w:val="1"/>
-        </w:numPr>
-        <w:contextualSpacing/>
-        <w:rPr>
-          <w:sz w:val="24"/>
-          <w:szCs w:val="24"/>
-        </w:rPr>
-      </w:pPr>
-      <w:r>
-        <w:rPr>
-          <w:sz w:val="24"/>
-          <w:szCs w:val="24"/>
-        </w:rPr>
-        <w:t>Pointer reference</w:t>
-      </w:r>
-    </w:p>
-    <w:p>
-      <w:pPr>
-        <w:numPr>
-          <w:ilvl w:val="0"/>
-          <w:numId w:val="1"/>
-        </w:numPr>
-        <w:contextualSpacing/>
-        <w:rPr>
-          <w:sz w:val="24"/>
-          <w:szCs w:val="24"/>
-        </w:rPr>
-      </w:pPr>
-      <w:r>
-        <w:rPr>
-          <w:sz w:val="24"/>
-          <w:szCs w:val="24"/>
-        </w:rPr>
-        <w:t>Invalid characters</w:t>
-      </w:r>
-    </w:p>
-    <w:p>
-      <w:pPr>
-        <w:rPr>
-          <w:sz w:val="24"/>
-          <w:szCs w:val="24"/>
-        </w:rPr>
-      </w:pPr>
-    </w:p>
-    <w:p>
-      <w:pPr>
-        <w:rPr>
-          <w:sz w:val="24"/>
-          <w:szCs w:val="24"/>
-        </w:rPr>
-      </w:pPr>
-      <w:r>
-        <w:rPr>
-          <w:sz w:val="24"/>
-          <w:szCs w:val="24"/>
-        </w:rPr>
-        <w:t xml:space="preserve">Use of fgets in the front end of the application is more secure than use </w:t>
-      </w:r>
-      <w:r>
-        <w:rPr>
-          <w:sz w:val="24"/>
-          <w:szCs w:val="24"/>
-        </w:rPr>
-        <w:t xml:space="preserve">of </w:t>
-      </w:r>
-      <w:r>
-        <w:rPr>
-          <w:sz w:val="24"/>
-          <w:szCs w:val="24"/>
-        </w:rPr>
-        <w:t>scan</w:t>
-      </w:r>
-      <w:r>
-        <w:rPr>
-          <w:sz w:val="24"/>
-          <w:szCs w:val="24"/>
-        </w:rPr>
-        <w:t>f</w:t>
-      </w:r>
-      <w:r>
-        <w:rPr>
-          <w:sz w:val="24"/>
-          <w:szCs w:val="24"/>
-        </w:rPr>
-        <w:t xml:space="preserve"> as fgets takes care of many validation check including buffer overflow check. </w:t>
-      </w:r>
-    </w:p>
-    <w:p>
-      <w:pPr>
-        <w:rPr>
-          <w:sz w:val="24"/>
-          <w:szCs w:val="24"/>
-        </w:rPr>
-      </w:pPr>
-    </w:p>
-    <w:p>
-      <w:pPr>
-        <w:rPr>
-          <w:sz w:val="24"/>
-          <w:szCs w:val="24"/>
-        </w:rPr>
-      </w:pPr>
-      <w:r>
-        <w:rPr>
-          <w:sz w:val="24"/>
-          <w:szCs w:val="24"/>
-        </w:rPr>
-        <w:t xml:space="preserve">Second security check is in the system call itself in an event where some security role could be breached the system call will perform pre check before processing the incoming values. </w:t>
+        <w:t>The S</w:t>
+      </w:r>
+      <w:r>
+        <w:rPr>
+          <w:sz w:val="24"/>
+          <w:szCs w:val="24"/>
+        </w:rPr>
+        <w:t>ystem call itself</w:t>
+      </w:r>
+      <w:r>
+        <w:rPr>
+          <w:sz w:val="24"/>
+          <w:szCs w:val="24"/>
+        </w:rPr>
+        <w:t xml:space="preserve"> will perform a </w:t>
+      </w:r>
+      <w:r>
+        <w:rPr>
+          <w:sz w:val="24"/>
+          <w:szCs w:val="24"/>
+        </w:rPr>
+        <w:t>check before processing the incoming values.</w:t>
+      </w:r>
+      <w:r>
+        <w:rPr>
+          <w:sz w:val="24"/>
+          <w:szCs w:val="24"/>
+        </w:rPr>
+        <w:t xml:space="preserve"> In order to protect against a buffer overflow attac</w:t>
       </w:r>
       <w:bookmarkStart w:id="1" w:name="_GoBack"/>
       <w:bookmarkEnd w:id="1"/>
+      <w:r>
+        <w:rPr>
+          <w:sz w:val="24"/>
+          <w:szCs w:val="24"/>
+        </w:rPr>
+        <w:t>k. I</w:t>
+      </w:r>
+      <w:r>
+        <w:rPr>
+          <w:sz w:val="24"/>
+          <w:szCs w:val="24"/>
+        </w:rPr>
+        <w:t xml:space="preserve">n an event where </w:t>
+      </w:r>
+      <w:r>
+        <w:rPr>
+          <w:sz w:val="24"/>
+          <w:szCs w:val="24"/>
+        </w:rPr>
+        <w:t>the client side application was altered to pass it container ID of an arbitrarily length.</w:t>
+      </w:r>
     </w:p>
     <w:sectPr>
       <w:pgSz w:w="11909" w:h="16834"/>

--- a/system_call_writeup.docx
+++ b/system_call_writeup.docx
@@ -173,17 +173,8 @@
                       <w:sz w:val="28"/>
                       <w:szCs w:val="28"/>
                     </w:rPr>
-                    <w:t xml:space="preserve">Daniel </w:t>
+                    <w:t>Daniel Rejniak</w:t>
                   </w:r>
-                  <w:proofErr w:type="spellStart"/>
-                  <w:r>
-                    <w:rPr>
-                      <w:sz w:val="28"/>
-                      <w:szCs w:val="28"/>
-                    </w:rPr>
-                    <w:t>Rejniak</w:t>
-                  </w:r>
-                  <w:proofErr w:type="spellEnd"/>
                 </w:p>
               </w:tc>
             </w:tr>
@@ -452,7 +443,6 @@
               <w:pStyle w:val="NormalWeb"/>
               <w:jc w:val="both"/>
             </w:pPr>
-            <w:proofErr w:type="gramStart"/>
             <w:r>
               <w:rPr>
                 <w:b/>
@@ -460,17 +450,7 @@
                 <w:i/>
                 <w:iCs/>
               </w:rPr>
-              <w:t>Signature:_</w:t>
-            </w:r>
-            <w:proofErr w:type="gramEnd"/>
-            <w:r>
-              <w:rPr>
-                <w:b/>
-                <w:bCs/>
-                <w:i/>
-                <w:iCs/>
-              </w:rPr>
-              <w:t>______________________________________________</w:t>
+              <w:t>Signature:_______________________________________________</w:t>
             </w:r>
           </w:p>
         </w:tc>
@@ -1046,66 +1026,215 @@
           <w:sz w:val="24"/>
           <w:szCs w:val="24"/>
         </w:rPr>
+        <w:t xml:space="preserve"> Makefile</w:t>
+      </w:r>
+      <w:r>
+        <w:rPr>
+          <w:sz w:val="24"/>
+          <w:szCs w:val="24"/>
+        </w:rPr>
+        <w:t xml:space="preserve"> for the new System call</w:t>
+      </w:r>
+    </w:p>
+    <w:p>
+      <w:pPr>
+        <w:rPr>
+          <w:sz w:val="24"/>
+          <w:szCs w:val="24"/>
+        </w:rPr>
+      </w:pPr>
+      <w:r>
+        <w:rPr>
+          <w:sz w:val="24"/>
+          <w:szCs w:val="24"/>
+        </w:rPr>
+        <w:t>1.4 Add</w:t>
+      </w:r>
+      <w:r>
+        <w:rPr>
+          <w:sz w:val="24"/>
+          <w:szCs w:val="24"/>
+        </w:rPr>
+        <w:t>ing the new System C</w:t>
+      </w:r>
+      <w:r>
+        <w:rPr>
+          <w:sz w:val="24"/>
+          <w:szCs w:val="24"/>
+        </w:rPr>
+        <w:t xml:space="preserve">all’s location to </w:t>
+      </w:r>
+      <w:r>
+        <w:rPr>
+          <w:sz w:val="24"/>
+          <w:szCs w:val="24"/>
+        </w:rPr>
+        <w:t>the kernel’s</w:t>
+      </w:r>
+      <w:r>
+        <w:rPr>
+          <w:sz w:val="24"/>
+          <w:szCs w:val="24"/>
+        </w:rPr>
+        <w:t xml:space="preserve"> top</w:t>
+      </w:r>
+      <w:r>
+        <w:rPr>
+          <w:sz w:val="24"/>
+          <w:szCs w:val="24"/>
+        </w:rPr>
+        <w:t xml:space="preserve"> Makefile</w:t>
+      </w:r>
+    </w:p>
+    <w:p>
+      <w:pPr>
+        <w:rPr>
+          <w:sz w:val="24"/>
+          <w:szCs w:val="24"/>
+        </w:rPr>
+      </w:pPr>
+      <w:r>
+        <w:rPr>
+          <w:sz w:val="24"/>
+          <w:szCs w:val="24"/>
+        </w:rPr>
+        <w:t xml:space="preserve">1.5 </w:t>
+      </w:r>
+      <w:r>
+        <w:rPr>
+          <w:sz w:val="24"/>
+          <w:szCs w:val="24"/>
+        </w:rPr>
+        <w:t xml:space="preserve">Updating the </w:t>
+      </w:r>
+      <w:r>
+        <w:rPr>
+          <w:sz w:val="24"/>
+          <w:szCs w:val="24"/>
+        </w:rPr>
+        <w:t>Sys</w:t>
+      </w:r>
+      <w:r>
+        <w:rPr>
+          <w:sz w:val="24"/>
+          <w:szCs w:val="24"/>
+        </w:rPr>
+        <w:t>tem Call t</w:t>
+      </w:r>
+      <w:r>
+        <w:rPr>
+          <w:sz w:val="24"/>
+          <w:szCs w:val="24"/>
+        </w:rPr>
+        <w:t>able</w:t>
+      </w:r>
+      <w:r>
+        <w:rPr>
+          <w:sz w:val="24"/>
+          <w:szCs w:val="24"/>
+        </w:rPr>
+        <w:t xml:space="preserve"> and header file</w:t>
+      </w:r>
+    </w:p>
+    <w:p>
+      <w:pPr>
+        <w:rPr>
+          <w:sz w:val="24"/>
+          <w:szCs w:val="24"/>
+        </w:rPr>
+      </w:pPr>
+      <w:r>
+        <w:rPr>
+          <w:sz w:val="24"/>
+          <w:szCs w:val="24"/>
+        </w:rPr>
+        <w:t>1.6</w:t>
+      </w:r>
+      <w:r>
+        <w:rPr>
+          <w:sz w:val="24"/>
+          <w:szCs w:val="24"/>
+        </w:rPr>
+        <w:t xml:space="preserve"> Compiling a</w:t>
+      </w:r>
+      <w:r>
+        <w:rPr>
+          <w:sz w:val="24"/>
+          <w:szCs w:val="24"/>
+        </w:rPr>
+        <w:t xml:space="preserve">nd Installing </w:t>
+      </w:r>
+      <w:r>
+        <w:rPr>
+          <w:sz w:val="24"/>
+          <w:szCs w:val="24"/>
+        </w:rPr>
+        <w:t xml:space="preserve">the </w:t>
+      </w:r>
+      <w:r>
+        <w:rPr>
+          <w:sz w:val="24"/>
+          <w:szCs w:val="24"/>
+        </w:rPr>
+        <w:t>modified</w:t>
+      </w:r>
+      <w:r>
+        <w:rPr>
+          <w:sz w:val="24"/>
+          <w:szCs w:val="24"/>
+        </w:rPr>
+        <w:t xml:space="preserve"> Kernel</w:t>
+      </w:r>
+    </w:p>
+    <w:p>
+      <w:pPr>
+        <w:rPr>
+          <w:sz w:val="24"/>
+          <w:szCs w:val="24"/>
+        </w:rPr>
+      </w:pPr>
+      <w:r>
+        <w:rPr>
+          <w:sz w:val="24"/>
+          <w:szCs w:val="24"/>
+        </w:rPr>
+        <w:t>1.</w:t>
+      </w:r>
+      <w:r>
+        <w:rPr>
+          <w:sz w:val="24"/>
+          <w:szCs w:val="24"/>
+        </w:rPr>
+        <w:t>7</w:t>
+      </w:r>
+      <w:r>
+        <w:rPr>
+          <w:sz w:val="24"/>
+          <w:szCs w:val="24"/>
+        </w:rPr>
         <w:t xml:space="preserve"> </w:t>
       </w:r>
-      <w:proofErr w:type="spellStart"/>
-      <w:r>
-        <w:rPr>
-          <w:sz w:val="24"/>
-          <w:szCs w:val="24"/>
-        </w:rPr>
-        <w:t>Makefile</w:t>
-      </w:r>
-      <w:proofErr w:type="spellEnd"/>
-      <w:r>
-        <w:rPr>
-          <w:sz w:val="24"/>
-          <w:szCs w:val="24"/>
-        </w:rPr>
-        <w:t xml:space="preserve"> for the new System call</w:t>
-      </w:r>
-    </w:p>
-    <w:p>
-      <w:pPr>
-        <w:rPr>
-          <w:sz w:val="24"/>
-          <w:szCs w:val="24"/>
-        </w:rPr>
-      </w:pPr>
-      <w:r>
-        <w:rPr>
-          <w:sz w:val="24"/>
-          <w:szCs w:val="24"/>
-        </w:rPr>
-        <w:t>1.4 Add</w:t>
-      </w:r>
-      <w:r>
-        <w:rPr>
-          <w:sz w:val="24"/>
-          <w:szCs w:val="24"/>
-        </w:rPr>
-        <w:t>ing the new System C</w:t>
-      </w:r>
-      <w:r>
-        <w:rPr>
-          <w:sz w:val="24"/>
-          <w:szCs w:val="24"/>
-        </w:rPr>
-        <w:t xml:space="preserve">all’s location to </w:t>
-      </w:r>
-      <w:r>
-        <w:rPr>
-          <w:sz w:val="24"/>
-          <w:szCs w:val="24"/>
-        </w:rPr>
-        <w:t>the kernel’s</w:t>
-      </w:r>
-      <w:r>
-        <w:rPr>
-          <w:sz w:val="24"/>
-          <w:szCs w:val="24"/>
-        </w:rPr>
-        <w:t xml:space="preserve"> top</w:t>
+      <w:r>
+        <w:rPr>
+          <w:sz w:val="24"/>
+          <w:szCs w:val="24"/>
+        </w:rPr>
+        <w:t>Confirmation</w:t>
+      </w:r>
+    </w:p>
+    <w:p>
+      <w:pPr>
+        <w:rPr>
+          <w:sz w:val="24"/>
+          <w:szCs w:val="24"/>
+        </w:rPr>
+      </w:pPr>
+      <w:r>
+        <w:rPr>
+          <w:sz w:val="24"/>
+          <w:szCs w:val="24"/>
+        </w:rPr>
+        <w:t>1.8</w:t>
       </w:r>
       <w:r>
         <w:rPr>
@@ -1114,173 +1243,6 @@
         </w:rPr>
         <w:t xml:space="preserve"> </w:t>
       </w:r>
-      <w:proofErr w:type="spellStart"/>
-      <w:r>
-        <w:rPr>
-          <w:sz w:val="24"/>
-          <w:szCs w:val="24"/>
-        </w:rPr>
-        <w:t>Makefile</w:t>
-      </w:r>
-      <w:proofErr w:type="spellEnd"/>
-    </w:p>
-    <w:p>
-      <w:pPr>
-        <w:rPr>
-          <w:sz w:val="24"/>
-          <w:szCs w:val="24"/>
-        </w:rPr>
-      </w:pPr>
-      <w:r>
-        <w:rPr>
-          <w:sz w:val="24"/>
-          <w:szCs w:val="24"/>
-        </w:rPr>
-        <w:t xml:space="preserve">1.5 </w:t>
-      </w:r>
-      <w:r>
-        <w:rPr>
-          <w:sz w:val="24"/>
-          <w:szCs w:val="24"/>
-        </w:rPr>
-        <w:t xml:space="preserve">Updating the </w:t>
-      </w:r>
-      <w:r>
-        <w:rPr>
-          <w:sz w:val="24"/>
-          <w:szCs w:val="24"/>
-        </w:rPr>
-        <w:t>Sys</w:t>
-      </w:r>
-      <w:r>
-        <w:rPr>
-          <w:sz w:val="24"/>
-          <w:szCs w:val="24"/>
-        </w:rPr>
-        <w:t>tem Call t</w:t>
-      </w:r>
-      <w:r>
-        <w:rPr>
-          <w:sz w:val="24"/>
-          <w:szCs w:val="24"/>
-        </w:rPr>
-        <w:t>able</w:t>
-      </w:r>
-      <w:r>
-        <w:rPr>
-          <w:sz w:val="24"/>
-          <w:szCs w:val="24"/>
-        </w:rPr>
-        <w:t xml:space="preserve"> and header file</w:t>
-      </w:r>
-    </w:p>
-    <w:p>
-      <w:pPr>
-        <w:rPr>
-          <w:sz w:val="24"/>
-          <w:szCs w:val="24"/>
-        </w:rPr>
-      </w:pPr>
-      <w:r>
-        <w:rPr>
-          <w:sz w:val="24"/>
-          <w:szCs w:val="24"/>
-        </w:rPr>
-        <w:t>1.6</w:t>
-      </w:r>
-      <w:r>
-        <w:rPr>
-          <w:sz w:val="24"/>
-          <w:szCs w:val="24"/>
-        </w:rPr>
-        <w:t xml:space="preserve"> Compiling a</w:t>
-      </w:r>
-      <w:r>
-        <w:rPr>
-          <w:sz w:val="24"/>
-          <w:szCs w:val="24"/>
-        </w:rPr>
-        <w:t xml:space="preserve">nd Installing </w:t>
-      </w:r>
-      <w:r>
-        <w:rPr>
-          <w:sz w:val="24"/>
-          <w:szCs w:val="24"/>
-        </w:rPr>
-        <w:t xml:space="preserve">the </w:t>
-      </w:r>
-      <w:r>
-        <w:rPr>
-          <w:sz w:val="24"/>
-          <w:szCs w:val="24"/>
-        </w:rPr>
-        <w:t>modified</w:t>
-      </w:r>
-      <w:r>
-        <w:rPr>
-          <w:sz w:val="24"/>
-          <w:szCs w:val="24"/>
-        </w:rPr>
-        <w:t xml:space="preserve"> Kernel</w:t>
-      </w:r>
-    </w:p>
-    <w:p>
-      <w:pPr>
-        <w:rPr>
-          <w:sz w:val="24"/>
-          <w:szCs w:val="24"/>
-        </w:rPr>
-      </w:pPr>
-      <w:r>
-        <w:rPr>
-          <w:sz w:val="24"/>
-          <w:szCs w:val="24"/>
-        </w:rPr>
-        <w:t>1.</w:t>
-      </w:r>
-      <w:r>
-        <w:rPr>
-          <w:sz w:val="24"/>
-          <w:szCs w:val="24"/>
-        </w:rPr>
-        <w:t>7</w:t>
-      </w:r>
-      <w:r>
-        <w:rPr>
-          <w:sz w:val="24"/>
-          <w:szCs w:val="24"/>
-        </w:rPr>
-        <w:t xml:space="preserve"> </w:t>
-      </w:r>
-      <w:r>
-        <w:rPr>
-          <w:sz w:val="24"/>
-          <w:szCs w:val="24"/>
-        </w:rPr>
-        <w:t>Confirmation</w:t>
-      </w:r>
-    </w:p>
-    <w:p>
-      <w:pPr>
-        <w:rPr>
-          <w:sz w:val="24"/>
-          <w:szCs w:val="24"/>
-        </w:rPr>
-      </w:pPr>
-      <w:r>
-        <w:rPr>
-          <w:sz w:val="24"/>
-          <w:szCs w:val="24"/>
-        </w:rPr>
-        <w:t>1.8</w:t>
-      </w:r>
-      <w:r>
-        <w:rPr>
-          <w:sz w:val="24"/>
-          <w:szCs w:val="24"/>
-        </w:rPr>
-        <w:t xml:space="preserve"> </w:t>
-      </w:r>
       <w:r>
         <w:rPr>
           <w:sz w:val="24"/>
@@ -1330,23 +1292,7 @@
           <w:sz w:val="24"/>
           <w:szCs w:val="24"/>
         </w:rPr>
-        <w:t xml:space="preserve"> “</w:t>
-      </w:r>
-      <w:proofErr w:type="spellStart"/>
-      <w:r>
-        <w:rPr>
-          <w:sz w:val="24"/>
-          <w:szCs w:val="24"/>
-        </w:rPr>
-        <w:t>uname</w:t>
-      </w:r>
-      <w:proofErr w:type="spellEnd"/>
-      <w:r>
-        <w:rPr>
-          <w:sz w:val="24"/>
-          <w:szCs w:val="24"/>
-        </w:rPr>
-        <w:t xml:space="preserve"> –r” to verify the initial kernel version.</w:t>
+        <w:t xml:space="preserve"> “uname –r” to verify the initial kernel version.</w:t>
       </w:r>
     </w:p>
     <w:p>
@@ -1388,27 +1334,15 @@
                 <w:szCs w:val="24"/>
               </w:rPr>
             </w:pPr>
-            <w:proofErr w:type="spellStart"/>
-            <w:r>
-              <w:rPr>
-                <w:rFonts w:ascii="Consolas" w:eastAsia="Consolas" w:hAnsi="Consolas" w:cs="Consolas"/>
-                <w:color w:val="FFFFFF"/>
-                <w:sz w:val="24"/>
-                <w:szCs w:val="24"/>
-                <w:shd w:val="clear" w:color="auto" w:fill="333333"/>
-              </w:rPr>
-              <w:t>uname</w:t>
-            </w:r>
-            <w:proofErr w:type="spellEnd"/>
-            <w:r>
-              <w:rPr>
-                <w:rFonts w:ascii="Consolas" w:eastAsia="Consolas" w:hAnsi="Consolas" w:cs="Consolas"/>
-                <w:color w:val="FFFFFF"/>
-                <w:sz w:val="24"/>
-                <w:szCs w:val="24"/>
-                <w:shd w:val="clear" w:color="auto" w:fill="333333"/>
-              </w:rPr>
-              <w:t xml:space="preserve"> -r</w:t>
+            <w:r>
+              <w:rPr>
+                <w:rFonts w:ascii="Consolas" w:eastAsia="Consolas" w:hAnsi="Consolas" w:cs="Consolas"/>
+                <w:color w:val="FFFFFF"/>
+                <w:sz w:val="24"/>
+                <w:szCs w:val="24"/>
+                <w:shd w:val="clear" w:color="auto" w:fill="333333"/>
+              </w:rPr>
+              <w:t>uname -r</w:t>
             </w:r>
             <w:r>
               <w:rPr>
@@ -1527,23 +1461,7 @@
           <w:sz w:val="24"/>
           <w:szCs w:val="24"/>
         </w:rPr>
-        <w:t xml:space="preserve">using “apt-get install -y”. </w:t>
-      </w:r>
-      <w:proofErr w:type="spellStart"/>
-      <w:r>
-        <w:rPr>
-          <w:sz w:val="24"/>
-          <w:szCs w:val="24"/>
-        </w:rPr>
-        <w:t>Runc</w:t>
-      </w:r>
-      <w:proofErr w:type="spellEnd"/>
-      <w:r>
-        <w:rPr>
-          <w:sz w:val="24"/>
-          <w:szCs w:val="24"/>
-        </w:rPr>
-        <w:t xml:space="preserve"> is also introduced at this point as </w:t>
+        <w:t xml:space="preserve">using “apt-get install -y”. Runc is also introduced at this point as </w:t>
       </w:r>
       <w:r>
         <w:rPr>
@@ -1681,8 +1599,8 @@
                 <w:shd w:val="clear" w:color="auto" w:fill="333333"/>
               </w:rPr>
               <w:tab/>
-            </w:r>
-            <w:proofErr w:type="spellStart"/>
+              <w:t>wget \</w:t>
+            </w:r>
             <w:r>
               <w:rPr>
                 <w:rFonts w:ascii="Consolas" w:eastAsia="Consolas" w:hAnsi="Consolas" w:cs="Consolas"/>
@@ -1691,9 +1609,8 @@
                 <w:szCs w:val="20"/>
                 <w:shd w:val="clear" w:color="auto" w:fill="333333"/>
               </w:rPr>
-              <w:t>wget</w:t>
-            </w:r>
-            <w:proofErr w:type="spellEnd"/>
+              <w:br/>
+            </w:r>
             <w:r>
               <w:rPr>
                 <w:rFonts w:ascii="Consolas" w:eastAsia="Consolas" w:hAnsi="Consolas" w:cs="Consolas"/>
@@ -1702,7 +1619,8 @@
                 <w:szCs w:val="20"/>
                 <w:shd w:val="clear" w:color="auto" w:fill="333333"/>
               </w:rPr>
-              <w:t xml:space="preserve"> \</w:t>
+              <w:tab/>
+              <w:t>make \</w:t>
             </w:r>
             <w:r>
               <w:rPr>
@@ -1723,7 +1641,7 @@
                 <w:shd w:val="clear" w:color="auto" w:fill="333333"/>
               </w:rPr>
               <w:tab/>
-              <w:t>make \</w:t>
+              <w:t>gcc \</w:t>
             </w:r>
             <w:r>
               <w:rPr>
@@ -1744,8 +1662,8 @@
                 <w:shd w:val="clear" w:color="auto" w:fill="333333"/>
               </w:rPr>
               <w:tab/>
-            </w:r>
-            <w:proofErr w:type="spellStart"/>
+              <w:t>libssl-dev \</w:t>
+            </w:r>
             <w:r>
               <w:rPr>
                 <w:rFonts w:ascii="Consolas" w:eastAsia="Consolas" w:hAnsi="Consolas" w:cs="Consolas"/>
@@ -1754,9 +1672,8 @@
                 <w:szCs w:val="20"/>
                 <w:shd w:val="clear" w:color="auto" w:fill="333333"/>
               </w:rPr>
-              <w:t>gcc</w:t>
-            </w:r>
-            <w:proofErr w:type="spellEnd"/>
+              <w:br/>
+            </w:r>
             <w:r>
               <w:rPr>
                 <w:rFonts w:ascii="Consolas" w:eastAsia="Consolas" w:hAnsi="Consolas" w:cs="Consolas"/>
@@ -1765,7 +1682,8 @@
                 <w:szCs w:val="20"/>
                 <w:shd w:val="clear" w:color="auto" w:fill="333333"/>
               </w:rPr>
-              <w:t xml:space="preserve"> \</w:t>
+              <w:tab/>
+              <w:t>libncursesw5-dev \</w:t>
             </w:r>
             <w:r>
               <w:rPr>
@@ -1786,82 +1704,8 @@
                 <w:shd w:val="clear" w:color="auto" w:fill="333333"/>
               </w:rPr>
               <w:tab/>
-            </w:r>
-            <w:proofErr w:type="spellStart"/>
-            <w:r>
-              <w:rPr>
-                <w:rFonts w:ascii="Consolas" w:eastAsia="Consolas" w:hAnsi="Consolas" w:cs="Consolas"/>
-                <w:color w:val="FFFFFF"/>
-                <w:sz w:val="20"/>
-                <w:szCs w:val="20"/>
-                <w:shd w:val="clear" w:color="auto" w:fill="333333"/>
-              </w:rPr>
-              <w:t>libssl</w:t>
-            </w:r>
-            <w:proofErr w:type="spellEnd"/>
-            <w:r>
-              <w:rPr>
-                <w:rFonts w:ascii="Consolas" w:eastAsia="Consolas" w:hAnsi="Consolas" w:cs="Consolas"/>
-                <w:color w:val="FFFFFF"/>
-                <w:sz w:val="20"/>
-                <w:szCs w:val="20"/>
-                <w:shd w:val="clear" w:color="auto" w:fill="333333"/>
-              </w:rPr>
-              <w:t>-dev \</w:t>
-            </w:r>
-            <w:r>
-              <w:rPr>
-                <w:rFonts w:ascii="Consolas" w:eastAsia="Consolas" w:hAnsi="Consolas" w:cs="Consolas"/>
-                <w:color w:val="FFFFFF"/>
-                <w:sz w:val="20"/>
-                <w:szCs w:val="20"/>
-                <w:shd w:val="clear" w:color="auto" w:fill="333333"/>
-              </w:rPr>
-              <w:br/>
-            </w:r>
-            <w:r>
-              <w:rPr>
-                <w:rFonts w:ascii="Consolas" w:eastAsia="Consolas" w:hAnsi="Consolas" w:cs="Consolas"/>
-                <w:color w:val="FFFFFF"/>
-                <w:sz w:val="20"/>
-                <w:szCs w:val="20"/>
-                <w:shd w:val="clear" w:color="auto" w:fill="333333"/>
-              </w:rPr>
-              <w:tab/>
-              <w:t>libncursesw5-dev \</w:t>
-            </w:r>
-            <w:r>
-              <w:rPr>
-                <w:rFonts w:ascii="Consolas" w:eastAsia="Consolas" w:hAnsi="Consolas" w:cs="Consolas"/>
-                <w:color w:val="FFFFFF"/>
-                <w:sz w:val="20"/>
-                <w:szCs w:val="20"/>
-                <w:shd w:val="clear" w:color="auto" w:fill="333333"/>
-              </w:rPr>
-              <w:br/>
-            </w:r>
-            <w:r>
-              <w:rPr>
-                <w:rFonts w:ascii="Consolas" w:eastAsia="Consolas" w:hAnsi="Consolas" w:cs="Consolas"/>
-                <w:color w:val="FFFFFF"/>
-                <w:sz w:val="20"/>
-                <w:szCs w:val="20"/>
-                <w:shd w:val="clear" w:color="auto" w:fill="333333"/>
-              </w:rPr>
-              <w:tab/>
-            </w:r>
-            <w:proofErr w:type="spellStart"/>
-            <w:r>
-              <w:rPr>
-                <w:rFonts w:ascii="Consolas" w:eastAsia="Consolas" w:hAnsi="Consolas" w:cs="Consolas"/>
-                <w:color w:val="FFFFFF"/>
-                <w:sz w:val="20"/>
-                <w:szCs w:val="20"/>
-                <w:shd w:val="clear" w:color="auto" w:fill="333333"/>
-              </w:rPr>
               <w:t>runc</w:t>
             </w:r>
-            <w:proofErr w:type="spellEnd"/>
           </w:p>
         </w:tc>
       </w:tr>
@@ -1931,39 +1775,7 @@
           <w:sz w:val="24"/>
           <w:szCs w:val="24"/>
         </w:rPr>
-        <w:t xml:space="preserve"> kernel into </w:t>
-      </w:r>
-      <w:proofErr w:type="spellStart"/>
-      <w:r>
-        <w:rPr>
-          <w:sz w:val="24"/>
-          <w:szCs w:val="24"/>
-        </w:rPr>
-        <w:t>usr</w:t>
-      </w:r>
-      <w:proofErr w:type="spellEnd"/>
-      <w:r>
-        <w:rPr>
-          <w:sz w:val="24"/>
-          <w:szCs w:val="24"/>
-        </w:rPr>
-        <w:t>/</w:t>
-      </w:r>
-      <w:proofErr w:type="spellStart"/>
-      <w:r>
-        <w:rPr>
-          <w:sz w:val="24"/>
-          <w:szCs w:val="24"/>
-        </w:rPr>
-        <w:t>src</w:t>
-      </w:r>
-      <w:proofErr w:type="spellEnd"/>
-      <w:r>
-        <w:rPr>
-          <w:sz w:val="24"/>
-          <w:szCs w:val="24"/>
-        </w:rPr>
-        <w:t xml:space="preserve"> directory.</w:t>
+        <w:t xml:space="preserve"> kernel into usr/src directory.</w:t>
       </w:r>
     </w:p>
     <w:p>
@@ -2027,28 +1839,7 @@
                 <w:shd w:val="clear" w:color="auto" w:fill="333333"/>
               </w:rPr>
               <w:br/>
-            </w:r>
-            <w:proofErr w:type="spellStart"/>
-            <w:r>
-              <w:rPr>
-                <w:rFonts w:ascii="Consolas" w:eastAsia="Consolas" w:hAnsi="Consolas" w:cs="Consolas"/>
-                <w:color w:val="FFFFFF"/>
-                <w:sz w:val="20"/>
-                <w:szCs w:val="20"/>
-                <w:shd w:val="clear" w:color="auto" w:fill="333333"/>
-              </w:rPr>
-              <w:t>kernel_major_v</w:t>
-            </w:r>
-            <w:proofErr w:type="spellEnd"/>
-            <w:r>
-              <w:rPr>
-                <w:rFonts w:ascii="Consolas" w:eastAsia="Consolas" w:hAnsi="Consolas" w:cs="Consolas"/>
-                <w:color w:val="FFFFFF"/>
-                <w:sz w:val="20"/>
-                <w:szCs w:val="20"/>
-                <w:shd w:val="clear" w:color="auto" w:fill="333333"/>
-              </w:rPr>
-              <w:t>=</w:t>
+              <w:t>kernel_major_v=</w:t>
             </w:r>
             <w:r>
               <w:rPr>
@@ -2069,28 +1860,7 @@
                 <w:shd w:val="clear" w:color="auto" w:fill="333333"/>
               </w:rPr>
               <w:br/>
-            </w:r>
-            <w:proofErr w:type="spellStart"/>
-            <w:r>
-              <w:rPr>
-                <w:rFonts w:ascii="Consolas" w:eastAsia="Consolas" w:hAnsi="Consolas" w:cs="Consolas"/>
-                <w:color w:val="FFFFFF"/>
-                <w:sz w:val="20"/>
-                <w:szCs w:val="20"/>
-                <w:shd w:val="clear" w:color="auto" w:fill="333333"/>
-              </w:rPr>
-              <w:t>kernel_minor_v</w:t>
-            </w:r>
-            <w:proofErr w:type="spellEnd"/>
-            <w:r>
-              <w:rPr>
-                <w:rFonts w:ascii="Consolas" w:eastAsia="Consolas" w:hAnsi="Consolas" w:cs="Consolas"/>
-                <w:color w:val="FFFFFF"/>
-                <w:sz w:val="20"/>
-                <w:szCs w:val="20"/>
-                <w:shd w:val="clear" w:color="auto" w:fill="333333"/>
-              </w:rPr>
-              <w:t>=</w:t>
+              <w:t>kernel_minor_v=</w:t>
             </w:r>
             <w:r>
               <w:rPr>
@@ -2121,28 +1891,7 @@
                 <w:shd w:val="clear" w:color="auto" w:fill="333333"/>
               </w:rPr>
               <w:br/>
-            </w:r>
-            <w:proofErr w:type="spellStart"/>
-            <w:r>
-              <w:rPr>
-                <w:rFonts w:ascii="Consolas" w:eastAsia="Consolas" w:hAnsi="Consolas" w:cs="Consolas"/>
-                <w:color w:val="FFFFFF"/>
-                <w:sz w:val="20"/>
-                <w:szCs w:val="20"/>
-                <w:shd w:val="clear" w:color="auto" w:fill="333333"/>
-              </w:rPr>
-              <w:t>kernel_full_v</w:t>
-            </w:r>
-            <w:proofErr w:type="spellEnd"/>
-            <w:r>
-              <w:rPr>
-                <w:rFonts w:ascii="Consolas" w:eastAsia="Consolas" w:hAnsi="Consolas" w:cs="Consolas"/>
-                <w:color w:val="FFFFFF"/>
-                <w:sz w:val="20"/>
-                <w:szCs w:val="20"/>
-                <w:shd w:val="clear" w:color="auto" w:fill="333333"/>
-              </w:rPr>
-              <w:t>=</w:t>
+              <w:t>kernel_full_v=</w:t>
             </w:r>
             <w:r>
               <w:rPr>
@@ -2152,29 +1901,28 @@
                 <w:szCs w:val="20"/>
                 <w:shd w:val="clear" w:color="auto" w:fill="333333"/>
               </w:rPr>
-              <w:t>"$kernel_major_v.$</w:t>
-            </w:r>
-            <w:proofErr w:type="spellStart"/>
-            <w:r>
-              <w:rPr>
-                <w:rFonts w:ascii="Consolas" w:eastAsia="Consolas" w:hAnsi="Consolas" w:cs="Consolas"/>
-                <w:color w:val="A2FCA2"/>
+              <w:t>"$kernel_major_v.$kernel_minor_v"</w:t>
+            </w:r>
+            <w:r>
+              <w:rPr>
+                <w:rFonts w:ascii="Consolas" w:eastAsia="Consolas" w:hAnsi="Consolas" w:cs="Consolas"/>
+                <w:color w:val="FFFFFF"/>
                 <w:sz w:val="20"/>
                 <w:szCs w:val="20"/>
                 <w:shd w:val="clear" w:color="auto" w:fill="333333"/>
               </w:rPr>
-              <w:t>kernel_minor_v</w:t>
-            </w:r>
-            <w:proofErr w:type="spellEnd"/>
-            <w:r>
-              <w:rPr>
-                <w:rFonts w:ascii="Consolas" w:eastAsia="Consolas" w:hAnsi="Consolas" w:cs="Consolas"/>
-                <w:color w:val="A2FCA2"/>
+              <w:br/>
+            </w:r>
+            <w:r>
+              <w:rPr>
+                <w:rFonts w:ascii="Consolas" w:eastAsia="Consolas" w:hAnsi="Consolas" w:cs="Consolas"/>
+                <w:color w:val="FFFFFF"/>
                 <w:sz w:val="20"/>
                 <w:szCs w:val="20"/>
                 <w:shd w:val="clear" w:color="auto" w:fill="333333"/>
               </w:rPr>
-              <w:t>"</w:t>
+              <w:br/>
+              <w:t>rm -rf /usr/src/linux-$kernel_full_v linux-$kernel_full_v.tar.gz &amp;&amp;</w:t>
             </w:r>
             <w:r>
               <w:rPr>
@@ -2185,180 +1933,7 @@
                 <w:shd w:val="clear" w:color="auto" w:fill="333333"/>
               </w:rPr>
               <w:br/>
-            </w:r>
-            <w:r>
-              <w:rPr>
-                <w:rFonts w:ascii="Consolas" w:eastAsia="Consolas" w:hAnsi="Consolas" w:cs="Consolas"/>
-                <w:color w:val="FFFFFF"/>
-                <w:sz w:val="20"/>
-                <w:szCs w:val="20"/>
-                <w:shd w:val="clear" w:color="auto" w:fill="333333"/>
-              </w:rPr>
-              <w:br/>
-            </w:r>
-            <w:proofErr w:type="spellStart"/>
-            <w:r>
-              <w:rPr>
-                <w:rFonts w:ascii="Consolas" w:eastAsia="Consolas" w:hAnsi="Consolas" w:cs="Consolas"/>
-                <w:color w:val="FFFFFF"/>
-                <w:sz w:val="20"/>
-                <w:szCs w:val="20"/>
-                <w:shd w:val="clear" w:color="auto" w:fill="333333"/>
-              </w:rPr>
-              <w:t>rm</w:t>
-            </w:r>
-            <w:proofErr w:type="spellEnd"/>
-            <w:r>
-              <w:rPr>
-                <w:rFonts w:ascii="Consolas" w:eastAsia="Consolas" w:hAnsi="Consolas" w:cs="Consolas"/>
-                <w:color w:val="FFFFFF"/>
-                <w:sz w:val="20"/>
-                <w:szCs w:val="20"/>
-                <w:shd w:val="clear" w:color="auto" w:fill="333333"/>
-              </w:rPr>
-              <w:t xml:space="preserve"> -</w:t>
-            </w:r>
-            <w:proofErr w:type="spellStart"/>
-            <w:r>
-              <w:rPr>
-                <w:rFonts w:ascii="Consolas" w:eastAsia="Consolas" w:hAnsi="Consolas" w:cs="Consolas"/>
-                <w:color w:val="FFFFFF"/>
-                <w:sz w:val="20"/>
-                <w:szCs w:val="20"/>
-                <w:shd w:val="clear" w:color="auto" w:fill="333333"/>
-              </w:rPr>
-              <w:t>rf</w:t>
-            </w:r>
-            <w:proofErr w:type="spellEnd"/>
-            <w:r>
-              <w:rPr>
-                <w:rFonts w:ascii="Consolas" w:eastAsia="Consolas" w:hAnsi="Consolas" w:cs="Consolas"/>
-                <w:color w:val="FFFFFF"/>
-                <w:sz w:val="20"/>
-                <w:szCs w:val="20"/>
-                <w:shd w:val="clear" w:color="auto" w:fill="333333"/>
-              </w:rPr>
-              <w:t xml:space="preserve"> /</w:t>
-            </w:r>
-            <w:proofErr w:type="spellStart"/>
-            <w:r>
-              <w:rPr>
-                <w:rFonts w:ascii="Consolas" w:eastAsia="Consolas" w:hAnsi="Consolas" w:cs="Consolas"/>
-                <w:color w:val="FFFFFF"/>
-                <w:sz w:val="20"/>
-                <w:szCs w:val="20"/>
-                <w:shd w:val="clear" w:color="auto" w:fill="333333"/>
-              </w:rPr>
-              <w:t>usr</w:t>
-            </w:r>
-            <w:proofErr w:type="spellEnd"/>
-            <w:r>
-              <w:rPr>
-                <w:rFonts w:ascii="Consolas" w:eastAsia="Consolas" w:hAnsi="Consolas" w:cs="Consolas"/>
-                <w:color w:val="FFFFFF"/>
-                <w:sz w:val="20"/>
-                <w:szCs w:val="20"/>
-                <w:shd w:val="clear" w:color="auto" w:fill="333333"/>
-              </w:rPr>
-              <w:t>/</w:t>
-            </w:r>
-            <w:proofErr w:type="spellStart"/>
-            <w:r>
-              <w:rPr>
-                <w:rFonts w:ascii="Consolas" w:eastAsia="Consolas" w:hAnsi="Consolas" w:cs="Consolas"/>
-                <w:color w:val="FFFFFF"/>
-                <w:sz w:val="20"/>
-                <w:szCs w:val="20"/>
-                <w:shd w:val="clear" w:color="auto" w:fill="333333"/>
-              </w:rPr>
-              <w:t>src</w:t>
-            </w:r>
-            <w:proofErr w:type="spellEnd"/>
-            <w:r>
-              <w:rPr>
-                <w:rFonts w:ascii="Consolas" w:eastAsia="Consolas" w:hAnsi="Consolas" w:cs="Consolas"/>
-                <w:color w:val="FFFFFF"/>
-                <w:sz w:val="20"/>
-                <w:szCs w:val="20"/>
-                <w:shd w:val="clear" w:color="auto" w:fill="333333"/>
-              </w:rPr>
-              <w:t>/</w:t>
-            </w:r>
-            <w:proofErr w:type="spellStart"/>
-            <w:r>
-              <w:rPr>
-                <w:rFonts w:ascii="Consolas" w:eastAsia="Consolas" w:hAnsi="Consolas" w:cs="Consolas"/>
-                <w:color w:val="FFFFFF"/>
-                <w:sz w:val="20"/>
-                <w:szCs w:val="20"/>
-                <w:shd w:val="clear" w:color="auto" w:fill="333333"/>
-              </w:rPr>
-              <w:t>linux</w:t>
-            </w:r>
-            <w:proofErr w:type="spellEnd"/>
-            <w:r>
-              <w:rPr>
-                <w:rFonts w:ascii="Consolas" w:eastAsia="Consolas" w:hAnsi="Consolas" w:cs="Consolas"/>
-                <w:color w:val="FFFFFF"/>
-                <w:sz w:val="20"/>
-                <w:szCs w:val="20"/>
-                <w:shd w:val="clear" w:color="auto" w:fill="333333"/>
-              </w:rPr>
-              <w:t>-$</w:t>
-            </w:r>
-            <w:proofErr w:type="spellStart"/>
-            <w:r>
-              <w:rPr>
-                <w:rFonts w:ascii="Consolas" w:eastAsia="Consolas" w:hAnsi="Consolas" w:cs="Consolas"/>
-                <w:color w:val="FFFFFF"/>
-                <w:sz w:val="20"/>
-                <w:szCs w:val="20"/>
-                <w:shd w:val="clear" w:color="auto" w:fill="333333"/>
-              </w:rPr>
-              <w:t>kernel_full_v</w:t>
-            </w:r>
-            <w:proofErr w:type="spellEnd"/>
-            <w:r>
-              <w:rPr>
-                <w:rFonts w:ascii="Consolas" w:eastAsia="Consolas" w:hAnsi="Consolas" w:cs="Consolas"/>
-                <w:color w:val="FFFFFF"/>
-                <w:sz w:val="20"/>
-                <w:szCs w:val="20"/>
-                <w:shd w:val="clear" w:color="auto" w:fill="333333"/>
-              </w:rPr>
-              <w:t xml:space="preserve"> linux-$kernel_full_v.tar.gz &amp;&amp;</w:t>
-            </w:r>
-            <w:r>
-              <w:rPr>
-                <w:rFonts w:ascii="Consolas" w:eastAsia="Consolas" w:hAnsi="Consolas" w:cs="Consolas"/>
-                <w:color w:val="FFFFFF"/>
-                <w:sz w:val="20"/>
-                <w:szCs w:val="20"/>
-                <w:shd w:val="clear" w:color="auto" w:fill="333333"/>
-              </w:rPr>
-              <w:br/>
-            </w:r>
-            <w:proofErr w:type="spellStart"/>
-            <w:r>
-              <w:rPr>
-                <w:rFonts w:ascii="Consolas" w:eastAsia="Consolas" w:hAnsi="Consolas" w:cs="Consolas"/>
-                <w:color w:val="FFFFFF"/>
-                <w:sz w:val="20"/>
-                <w:szCs w:val="20"/>
-                <w:shd w:val="clear" w:color="auto" w:fill="333333"/>
-              </w:rPr>
-              <w:t>wget</w:t>
-            </w:r>
-            <w:proofErr w:type="spellEnd"/>
-            <w:r>
-              <w:rPr>
-                <w:rFonts w:ascii="Consolas" w:eastAsia="Consolas" w:hAnsi="Consolas" w:cs="Consolas"/>
-                <w:color w:val="FFFFFF"/>
-                <w:sz w:val="20"/>
-                <w:szCs w:val="20"/>
-                <w:shd w:val="clear" w:color="auto" w:fill="333333"/>
-              </w:rPr>
-              <w:t xml:space="preserve"> https:</w:t>
+              <w:t>wget https:</w:t>
             </w:r>
             <w:r>
               <w:rPr>
@@ -2379,9 +1954,8 @@
                 <w:shd w:val="clear" w:color="auto" w:fill="333333"/>
               </w:rPr>
               <w:br/>
-              <w:t>tar -</w:t>
-            </w:r>
-            <w:proofErr w:type="spellStart"/>
+              <w:t>tar -xvf linux-$kernel_full_v.tar.gz -C/usr/src/ &amp;&amp;</w:t>
+            </w:r>
             <w:r>
               <w:rPr>
                 <w:rFonts w:ascii="Consolas" w:eastAsia="Consolas" w:hAnsi="Consolas" w:cs="Consolas"/>
@@ -2390,116 +1964,8 @@
                 <w:szCs w:val="20"/>
                 <w:shd w:val="clear" w:color="auto" w:fill="333333"/>
               </w:rPr>
-              <w:t>xvf</w:t>
-            </w:r>
-            <w:proofErr w:type="spellEnd"/>
-            <w:r>
-              <w:rPr>
-                <w:rFonts w:ascii="Consolas" w:eastAsia="Consolas" w:hAnsi="Consolas" w:cs="Consolas"/>
-                <w:color w:val="FFFFFF"/>
-                <w:sz w:val="20"/>
-                <w:szCs w:val="20"/>
-                <w:shd w:val="clear" w:color="auto" w:fill="333333"/>
-              </w:rPr>
-              <w:t xml:space="preserve"> linux-$kernel_full_v.tar.gz -C/</w:t>
-            </w:r>
-            <w:proofErr w:type="spellStart"/>
-            <w:r>
-              <w:rPr>
-                <w:rFonts w:ascii="Consolas" w:eastAsia="Consolas" w:hAnsi="Consolas" w:cs="Consolas"/>
-                <w:color w:val="FFFFFF"/>
-                <w:sz w:val="20"/>
-                <w:szCs w:val="20"/>
-                <w:shd w:val="clear" w:color="auto" w:fill="333333"/>
-              </w:rPr>
-              <w:t>usr</w:t>
-            </w:r>
-            <w:proofErr w:type="spellEnd"/>
-            <w:r>
-              <w:rPr>
-                <w:rFonts w:ascii="Consolas" w:eastAsia="Consolas" w:hAnsi="Consolas" w:cs="Consolas"/>
-                <w:color w:val="FFFFFF"/>
-                <w:sz w:val="20"/>
-                <w:szCs w:val="20"/>
-                <w:shd w:val="clear" w:color="auto" w:fill="333333"/>
-              </w:rPr>
-              <w:t>/</w:t>
-            </w:r>
-            <w:proofErr w:type="spellStart"/>
-            <w:r>
-              <w:rPr>
-                <w:rFonts w:ascii="Consolas" w:eastAsia="Consolas" w:hAnsi="Consolas" w:cs="Consolas"/>
-                <w:color w:val="FFFFFF"/>
-                <w:sz w:val="20"/>
-                <w:szCs w:val="20"/>
-                <w:shd w:val="clear" w:color="auto" w:fill="333333"/>
-              </w:rPr>
-              <w:t>src</w:t>
-            </w:r>
-            <w:proofErr w:type="spellEnd"/>
-            <w:r>
-              <w:rPr>
-                <w:rFonts w:ascii="Consolas" w:eastAsia="Consolas" w:hAnsi="Consolas" w:cs="Consolas"/>
-                <w:color w:val="FFFFFF"/>
-                <w:sz w:val="20"/>
-                <w:szCs w:val="20"/>
-                <w:shd w:val="clear" w:color="auto" w:fill="333333"/>
-              </w:rPr>
-              <w:t>/ &amp;&amp;</w:t>
-            </w:r>
-            <w:r>
-              <w:rPr>
-                <w:rFonts w:ascii="Consolas" w:eastAsia="Consolas" w:hAnsi="Consolas" w:cs="Consolas"/>
-                <w:color w:val="FFFFFF"/>
-                <w:sz w:val="20"/>
-                <w:szCs w:val="20"/>
-                <w:shd w:val="clear" w:color="auto" w:fill="333333"/>
-              </w:rPr>
               <w:br/>
-            </w:r>
-            <w:proofErr w:type="spellStart"/>
-            <w:r>
-              <w:rPr>
-                <w:rFonts w:ascii="Consolas" w:eastAsia="Consolas" w:hAnsi="Consolas" w:cs="Consolas"/>
-                <w:color w:val="FFFFFF"/>
-                <w:sz w:val="20"/>
-                <w:szCs w:val="20"/>
-                <w:shd w:val="clear" w:color="auto" w:fill="333333"/>
-              </w:rPr>
-              <w:t>rm</w:t>
-            </w:r>
-            <w:proofErr w:type="spellEnd"/>
-            <w:r>
-              <w:rPr>
-                <w:rFonts w:ascii="Consolas" w:eastAsia="Consolas" w:hAnsi="Consolas" w:cs="Consolas"/>
-                <w:color w:val="FFFFFF"/>
-                <w:sz w:val="20"/>
-                <w:szCs w:val="20"/>
-                <w:shd w:val="clear" w:color="auto" w:fill="333333"/>
-              </w:rPr>
-              <w:t xml:space="preserve"> -</w:t>
-            </w:r>
-            <w:proofErr w:type="spellStart"/>
-            <w:r>
-              <w:rPr>
-                <w:rFonts w:ascii="Consolas" w:eastAsia="Consolas" w:hAnsi="Consolas" w:cs="Consolas"/>
-                <w:color w:val="FFFFFF"/>
-                <w:sz w:val="20"/>
-                <w:szCs w:val="20"/>
-                <w:shd w:val="clear" w:color="auto" w:fill="333333"/>
-              </w:rPr>
-              <w:t>rf</w:t>
-            </w:r>
-            <w:proofErr w:type="spellEnd"/>
-            <w:r>
-              <w:rPr>
-                <w:rFonts w:ascii="Consolas" w:eastAsia="Consolas" w:hAnsi="Consolas" w:cs="Consolas"/>
-                <w:color w:val="FFFFFF"/>
-                <w:sz w:val="20"/>
-                <w:szCs w:val="20"/>
-                <w:shd w:val="clear" w:color="auto" w:fill="333333"/>
-              </w:rPr>
-              <w:t xml:space="preserve"> linux-$kernel_full_v.tar.gz</w:t>
+              <w:t>rm -rf linux-$kernel_full_v.tar.gz</w:t>
             </w:r>
           </w:p>
         </w:tc>
@@ -2567,49 +2033,8 @@
           <w:sz w:val="24"/>
           <w:szCs w:val="24"/>
         </w:rPr>
-        <w:t xml:space="preserve">After extracting the new </w:t>
-      </w:r>
-      <w:proofErr w:type="gramStart"/>
-      <w:r>
-        <w:rPr>
-          <w:sz w:val="24"/>
-          <w:szCs w:val="24"/>
-        </w:rPr>
-        <w:t>kernel</w:t>
-      </w:r>
-      <w:proofErr w:type="gramEnd"/>
-      <w:r>
-        <w:rPr>
-          <w:sz w:val="24"/>
-          <w:szCs w:val="24"/>
-        </w:rPr>
-        <w:t xml:space="preserve"> we created a directory inside it for the new System call. </w:t>
-      </w:r>
-      <w:proofErr w:type="spellStart"/>
-      <w:r>
-        <w:rPr>
-          <w:sz w:val="24"/>
-          <w:szCs w:val="24"/>
-        </w:rPr>
-        <w:t>E.g</w:t>
-      </w:r>
-      <w:proofErr w:type="spellEnd"/>
-      <w:r>
-        <w:rPr>
-          <w:sz w:val="24"/>
-          <w:szCs w:val="24"/>
-        </w:rPr>
-        <w:t xml:space="preserve"> “/</w:t>
-      </w:r>
-      <w:proofErr w:type="spellStart"/>
-      <w:r>
-        <w:rPr>
-          <w:sz w:val="24"/>
-          <w:szCs w:val="24"/>
-        </w:rPr>
-        <w:t>usr</w:t>
-      </w:r>
-      <w:proofErr w:type="spellEnd"/>
+        <w:t>After extracting the new kernel we created a directory inside it for the new System call. E.g “/usr/src/linux-4.14.2/hello</w:t>
+      </w:r>
       <w:r>
         <w:rPr>
           <w:sz w:val="24"/>
@@ -2617,29 +2042,6 @@
         </w:rPr>
         <w:t>/</w:t>
       </w:r>
-      <w:proofErr w:type="spellStart"/>
-      <w:r>
-        <w:rPr>
-          <w:sz w:val="24"/>
-          <w:szCs w:val="24"/>
-        </w:rPr>
-        <w:t>src</w:t>
-      </w:r>
-      <w:proofErr w:type="spellEnd"/>
-      <w:r>
-        <w:rPr>
-          <w:sz w:val="24"/>
-          <w:szCs w:val="24"/>
-        </w:rPr>
-        <w:t>/linux-4.14.2/hello</w:t>
-      </w:r>
-      <w:r>
-        <w:rPr>
-          <w:sz w:val="24"/>
-          <w:szCs w:val="24"/>
-        </w:rPr>
-        <w:t>/</w:t>
-      </w:r>
       <w:r>
         <w:rPr>
           <w:sz w:val="24"/>
@@ -2682,7 +2084,6 @@
         </w:rPr>
         <w:t xml:space="preserve"> </w:t>
       </w:r>
-      <w:proofErr w:type="spellStart"/>
       <w:r>
         <w:rPr>
           <w:i/>
@@ -2691,7 +2092,6 @@
         </w:rPr>
         <w:t>hello.c</w:t>
       </w:r>
-      <w:proofErr w:type="spellEnd"/>
       <w:r>
         <w:rPr>
           <w:sz w:val="24"/>
@@ -2761,9 +2161,8 @@
                 <w:szCs w:val="20"/>
                 <w:shd w:val="clear" w:color="auto" w:fill="333333"/>
               </w:rPr>
-              <w:t>#include &lt;</w:t>
-            </w:r>
-            <w:proofErr w:type="spellStart"/>
+              <w:t>#include &lt;linux/kernel.h&gt;</w:t>
+            </w:r>
             <w:r>
               <w:rPr>
                 <w:rFonts w:ascii="Consolas" w:eastAsia="Consolas" w:hAnsi="Consolas" w:cs="Consolas"/>
@@ -2772,9 +2171,8 @@
                 <w:szCs w:val="20"/>
                 <w:shd w:val="clear" w:color="auto" w:fill="333333"/>
               </w:rPr>
-              <w:t>linux</w:t>
-            </w:r>
-            <w:proofErr w:type="spellEnd"/>
+              <w:br/>
+            </w:r>
             <w:r>
               <w:rPr>
                 <w:rFonts w:ascii="Consolas" w:eastAsia="Consolas" w:hAnsi="Consolas" w:cs="Consolas"/>
@@ -2783,9 +2181,9 @@
                 <w:szCs w:val="20"/>
                 <w:shd w:val="clear" w:color="auto" w:fill="333333"/>
               </w:rPr>
-              <w:t>/</w:t>
-            </w:r>
-            <w:proofErr w:type="spellStart"/>
+              <w:br/>
+              <w:t>asmlinkage long sys_hello(void) {</w:t>
+            </w:r>
             <w:r>
               <w:rPr>
                 <w:rFonts w:ascii="Consolas" w:eastAsia="Consolas" w:hAnsi="Consolas" w:cs="Consolas"/>
@@ -2794,9 +2192,8 @@
                 <w:szCs w:val="20"/>
                 <w:shd w:val="clear" w:color="auto" w:fill="333333"/>
               </w:rPr>
-              <w:t>kernel.h</w:t>
-            </w:r>
-            <w:proofErr w:type="spellEnd"/>
+              <w:br/>
+            </w:r>
             <w:r>
               <w:rPr>
                 <w:rFonts w:ascii="Consolas" w:eastAsia="Consolas" w:hAnsi="Consolas" w:cs="Consolas"/>
@@ -2805,116 +2202,9 @@
                 <w:szCs w:val="20"/>
                 <w:shd w:val="clear" w:color="auto" w:fill="333333"/>
               </w:rPr>
-              <w:t>&gt;</w:t>
-            </w:r>
-            <w:r>
-              <w:rPr>
-                <w:rFonts w:ascii="Consolas" w:eastAsia="Consolas" w:hAnsi="Consolas" w:cs="Consolas"/>
-                <w:color w:val="FFFFFF"/>
-                <w:sz w:val="20"/>
-                <w:szCs w:val="20"/>
-                <w:shd w:val="clear" w:color="auto" w:fill="333333"/>
-              </w:rPr>
-              <w:br/>
-            </w:r>
-            <w:r>
-              <w:rPr>
-                <w:rFonts w:ascii="Consolas" w:eastAsia="Consolas" w:hAnsi="Consolas" w:cs="Consolas"/>
-                <w:color w:val="FFFFFF"/>
-                <w:sz w:val="20"/>
-                <w:szCs w:val="20"/>
-                <w:shd w:val="clear" w:color="auto" w:fill="333333"/>
-              </w:rPr>
-              <w:br/>
-            </w:r>
-            <w:proofErr w:type="spellStart"/>
-            <w:r>
-              <w:rPr>
-                <w:rFonts w:ascii="Consolas" w:eastAsia="Consolas" w:hAnsi="Consolas" w:cs="Consolas"/>
-                <w:color w:val="FFFFFF"/>
-                <w:sz w:val="20"/>
-                <w:szCs w:val="20"/>
-                <w:shd w:val="clear" w:color="auto" w:fill="333333"/>
-              </w:rPr>
-              <w:t>asmlinkage</w:t>
-            </w:r>
-            <w:proofErr w:type="spellEnd"/>
-            <w:r>
-              <w:rPr>
-                <w:rFonts w:ascii="Consolas" w:eastAsia="Consolas" w:hAnsi="Consolas" w:cs="Consolas"/>
-                <w:color w:val="FFFFFF"/>
-                <w:sz w:val="20"/>
-                <w:szCs w:val="20"/>
-                <w:shd w:val="clear" w:color="auto" w:fill="333333"/>
-              </w:rPr>
-              <w:t xml:space="preserve"> long </w:t>
-            </w:r>
-            <w:proofErr w:type="spellStart"/>
-            <w:r>
-              <w:rPr>
-                <w:rFonts w:ascii="Consolas" w:eastAsia="Consolas" w:hAnsi="Consolas" w:cs="Consolas"/>
-                <w:color w:val="FFFFFF"/>
-                <w:sz w:val="20"/>
-                <w:szCs w:val="20"/>
-                <w:shd w:val="clear" w:color="auto" w:fill="333333"/>
-              </w:rPr>
-              <w:t>sys_hello</w:t>
-            </w:r>
-            <w:proofErr w:type="spellEnd"/>
-            <w:r>
-              <w:rPr>
-                <w:rFonts w:ascii="Consolas" w:eastAsia="Consolas" w:hAnsi="Consolas" w:cs="Consolas"/>
-                <w:color w:val="FFFFFF"/>
-                <w:sz w:val="20"/>
-                <w:szCs w:val="20"/>
-                <w:shd w:val="clear" w:color="auto" w:fill="333333"/>
-              </w:rPr>
-              <w:t>(void) {</w:t>
-            </w:r>
-            <w:r>
-              <w:rPr>
-                <w:rFonts w:ascii="Consolas" w:eastAsia="Consolas" w:hAnsi="Consolas" w:cs="Consolas"/>
-                <w:color w:val="FFFFFF"/>
-                <w:sz w:val="20"/>
-                <w:szCs w:val="20"/>
-                <w:shd w:val="clear" w:color="auto" w:fill="333333"/>
-              </w:rPr>
-              <w:br/>
-            </w:r>
-            <w:r>
-              <w:rPr>
-                <w:rFonts w:ascii="Consolas" w:eastAsia="Consolas" w:hAnsi="Consolas" w:cs="Consolas"/>
-                <w:color w:val="FFFFFF"/>
-                <w:sz w:val="20"/>
-                <w:szCs w:val="20"/>
-                <w:shd w:val="clear" w:color="auto" w:fill="333333"/>
-              </w:rPr>
               <w:tab/>
-            </w:r>
-            <w:proofErr w:type="spellStart"/>
-            <w:proofErr w:type="gramStart"/>
-            <w:r>
-              <w:rPr>
-                <w:rFonts w:ascii="Consolas" w:eastAsia="Consolas" w:hAnsi="Consolas" w:cs="Consolas"/>
-                <w:color w:val="FFFFFF"/>
-                <w:sz w:val="20"/>
-                <w:szCs w:val="20"/>
-                <w:shd w:val="clear" w:color="auto" w:fill="333333"/>
-              </w:rPr>
-              <w:t>printk</w:t>
-            </w:r>
-            <w:proofErr w:type="spellEnd"/>
-            <w:r>
-              <w:rPr>
-                <w:rFonts w:ascii="Consolas" w:eastAsia="Consolas" w:hAnsi="Consolas" w:cs="Consolas"/>
-                <w:color w:val="FFFFFF"/>
-                <w:sz w:val="20"/>
-                <w:szCs w:val="20"/>
-                <w:shd w:val="clear" w:color="auto" w:fill="333333"/>
-              </w:rPr>
-              <w:t>(</w:t>
-            </w:r>
-            <w:proofErr w:type="gramEnd"/>
+              <w:t>printk(</w:t>
+            </w:r>
             <w:r>
               <w:rPr>
                 <w:rFonts w:ascii="Consolas" w:eastAsia="Consolas" w:hAnsi="Consolas" w:cs="Consolas"/>
@@ -3077,40 +2367,22 @@
           <w:sz w:val="24"/>
           <w:szCs w:val="24"/>
         </w:rPr>
-        <w:t xml:space="preserve"> a </w:t>
-      </w:r>
-      <w:proofErr w:type="spellStart"/>
+        <w:t xml:space="preserve"> a Makefile for t</w:t>
+      </w:r>
       <w:r>
         <w:rPr>
           <w:b/>
           <w:sz w:val="24"/>
           <w:szCs w:val="24"/>
         </w:rPr>
-        <w:t>Makefile</w:t>
-      </w:r>
-      <w:proofErr w:type="spellEnd"/>
+        <w:t xml:space="preserve">he </w:t>
+      </w:r>
       <w:r>
         <w:rPr>
           <w:b/>
           <w:sz w:val="24"/>
           <w:szCs w:val="24"/>
         </w:rPr>
-        <w:t xml:space="preserve"> for t</w:t>
-      </w:r>
-      <w:r>
-        <w:rPr>
-          <w:b/>
-          <w:sz w:val="24"/>
-          <w:szCs w:val="24"/>
-        </w:rPr>
-        <w:t xml:space="preserve">he </w:t>
-      </w:r>
-      <w:r>
-        <w:rPr>
-          <w:b/>
-          <w:sz w:val="24"/>
-          <w:szCs w:val="24"/>
-        </w:rPr>
         <w:t>new System Call</w:t>
       </w:r>
     </w:p>
@@ -3133,46 +2405,14 @@
           <w:sz w:val="24"/>
           <w:szCs w:val="24"/>
         </w:rPr>
-        <w:t xml:space="preserve"> </w:t>
-      </w:r>
-      <w:proofErr w:type="spellStart"/>
-      <w:r>
-        <w:rPr>
-          <w:sz w:val="24"/>
-          <w:szCs w:val="24"/>
-        </w:rPr>
-        <w:t>Makefile</w:t>
-      </w:r>
-      <w:proofErr w:type="spellEnd"/>
-      <w:r>
-        <w:rPr>
-          <w:sz w:val="24"/>
-          <w:szCs w:val="24"/>
-        </w:rPr>
-        <w:t xml:space="preserve"> </w:t>
-      </w:r>
-      <w:r>
-        <w:rPr>
-          <w:sz w:val="24"/>
-          <w:szCs w:val="24"/>
-        </w:rPr>
-        <w:t xml:space="preserve">is used by the </w:t>
-      </w:r>
-      <w:proofErr w:type="spellStart"/>
-      <w:r>
-        <w:rPr>
-          <w:sz w:val="24"/>
-          <w:szCs w:val="24"/>
-        </w:rPr>
-        <w:t>kbuild</w:t>
-      </w:r>
-      <w:proofErr w:type="spellEnd"/>
-      <w:r>
-        <w:rPr>
-          <w:sz w:val="24"/>
-          <w:szCs w:val="24"/>
-        </w:rPr>
-        <w:t xml:space="preserve"> system, it </w:t>
+        <w:t xml:space="preserve"> Makefile </w:t>
+      </w:r>
+      <w:r>
+        <w:rPr>
+          <w:sz w:val="24"/>
+          <w:szCs w:val="24"/>
+        </w:rPr>
+        <w:t xml:space="preserve">is used by the kbuild system, it </w:t>
       </w:r>
       <w:r>
         <w:rPr>
@@ -3235,62 +2475,16 @@
                 <w:szCs w:val="24"/>
               </w:rPr>
             </w:pPr>
-            <w:proofErr w:type="spellStart"/>
-            <w:r>
-              <w:rPr>
-                <w:rFonts w:ascii="Consolas" w:eastAsia="Consolas" w:hAnsi="Consolas" w:cs="Consolas"/>
-                <w:color w:val="FFFFFF"/>
-                <w:sz w:val="24"/>
-                <w:szCs w:val="24"/>
-                <w:shd w:val="clear" w:color="auto" w:fill="333333"/>
-              </w:rPr>
-              <w:t>obj</w:t>
-            </w:r>
-            <w:proofErr w:type="spellEnd"/>
-            <w:r>
-              <w:rPr>
-                <w:rFonts w:ascii="Consolas" w:eastAsia="Consolas" w:hAnsi="Consolas" w:cs="Consolas"/>
-                <w:color w:val="FFFFFF"/>
-                <w:sz w:val="24"/>
-                <w:szCs w:val="24"/>
-                <w:shd w:val="clear" w:color="auto" w:fill="333333"/>
-              </w:rPr>
-              <w:t>-</w:t>
-            </w:r>
-            <w:proofErr w:type="gramStart"/>
-            <w:r>
-              <w:rPr>
-                <w:rFonts w:ascii="Consolas" w:eastAsia="Consolas" w:hAnsi="Consolas" w:cs="Consolas"/>
-                <w:color w:val="FFFFFF"/>
-                <w:sz w:val="24"/>
-                <w:szCs w:val="24"/>
-                <w:shd w:val="clear" w:color="auto" w:fill="333333"/>
-              </w:rPr>
-              <w:t>y :</w:t>
-            </w:r>
-            <w:proofErr w:type="gramEnd"/>
-            <w:r>
-              <w:rPr>
-                <w:rFonts w:ascii="Consolas" w:eastAsia="Consolas" w:hAnsi="Consolas" w:cs="Consolas"/>
-                <w:color w:val="FFFFFF"/>
-                <w:sz w:val="24"/>
-                <w:szCs w:val="24"/>
-                <w:shd w:val="clear" w:color="auto" w:fill="333333"/>
-              </w:rPr>
-              <w:t xml:space="preserve">= </w:t>
-            </w:r>
-            <w:proofErr w:type="spellStart"/>
-            <w:r>
-              <w:rPr>
-                <w:rFonts w:ascii="Consolas" w:eastAsia="Consolas" w:hAnsi="Consolas" w:cs="Consolas"/>
-                <w:color w:val="FFFFFF"/>
-                <w:sz w:val="24"/>
-                <w:szCs w:val="24"/>
-                <w:shd w:val="clear" w:color="auto" w:fill="333333"/>
-              </w:rPr>
-              <w:t>hello.o</w:t>
-            </w:r>
-            <w:proofErr w:type="spellEnd"/>
+            <w:r>
+              <w:rPr>
+                <w:rFonts w:ascii="Consolas" w:eastAsia="Consolas" w:hAnsi="Consolas" w:cs="Consolas"/>
+                <w:color w:val="FFFFFF"/>
+                <w:sz w:val="24"/>
+                <w:szCs w:val="24"/>
+                <w:shd w:val="clear" w:color="auto" w:fill="333333"/>
+              </w:rPr>
+              <w:t>obj-y := hello.o</w:t>
+            </w:r>
           </w:p>
         </w:tc>
       </w:tr>
@@ -3316,73 +2510,7 @@
           <w:sz w:val="24"/>
           <w:szCs w:val="24"/>
         </w:rPr>
-        <w:t xml:space="preserve">The </w:t>
-      </w:r>
-      <w:proofErr w:type="spellStart"/>
-      <w:r>
-        <w:rPr>
-          <w:sz w:val="24"/>
-          <w:szCs w:val="24"/>
-        </w:rPr>
-        <w:t>makefile</w:t>
-      </w:r>
-      <w:proofErr w:type="spellEnd"/>
-      <w:r>
-        <w:rPr>
-          <w:sz w:val="24"/>
-          <w:szCs w:val="24"/>
-        </w:rPr>
-        <w:t xml:space="preserve"> is used to define the files to be build and other specific build options. In this case we’re telling </w:t>
-      </w:r>
-      <w:proofErr w:type="spellStart"/>
-      <w:r>
-        <w:rPr>
-          <w:sz w:val="24"/>
-          <w:szCs w:val="24"/>
-        </w:rPr>
-        <w:t>kbuild</w:t>
-      </w:r>
-      <w:proofErr w:type="spellEnd"/>
-      <w:r>
-        <w:rPr>
-          <w:sz w:val="24"/>
-          <w:szCs w:val="24"/>
-        </w:rPr>
-        <w:t xml:space="preserve"> that there should be a “</w:t>
-      </w:r>
-      <w:proofErr w:type="spellStart"/>
-      <w:proofErr w:type="gramStart"/>
-      <w:r>
-        <w:rPr>
-          <w:sz w:val="24"/>
-          <w:szCs w:val="24"/>
-        </w:rPr>
-        <w:t>hello.o</w:t>
-      </w:r>
-      <w:proofErr w:type="spellEnd"/>
-      <w:proofErr w:type="gramEnd"/>
-      <w:r>
-        <w:rPr>
-          <w:sz w:val="24"/>
-          <w:szCs w:val="24"/>
-        </w:rPr>
-        <w:t xml:space="preserve">” file in the directory, which is to be built from our </w:t>
-      </w:r>
-      <w:proofErr w:type="spellStart"/>
-      <w:r>
-        <w:rPr>
-          <w:sz w:val="24"/>
-          <w:szCs w:val="24"/>
-        </w:rPr>
-        <w:t>hello.c</w:t>
-      </w:r>
-      <w:proofErr w:type="spellEnd"/>
-      <w:r>
-        <w:rPr>
-          <w:sz w:val="24"/>
-          <w:szCs w:val="24"/>
-        </w:rPr>
-        <w:t xml:space="preserve"> file cre</w:t>
+        <w:t>The makefile is used to define the files to be build and other specific build options. In this case we’re telling kbuild that there should be a “hello.o” file in the directory, which is to be built from our hello.c file cre</w:t>
       </w:r>
       <w:r>
         <w:rPr>
@@ -3463,18 +2591,8 @@
           <w:sz w:val="24"/>
           <w:szCs w:val="24"/>
         </w:rPr>
-        <w:t xml:space="preserve">top </w:t>
-      </w:r>
-      <w:proofErr w:type="spellStart"/>
-      <w:r>
-        <w:rPr>
-          <w:b/>
-          <w:sz w:val="24"/>
-          <w:szCs w:val="24"/>
-        </w:rPr>
-        <w:t>Makefile</w:t>
-      </w:r>
-      <w:proofErr w:type="spellEnd"/>
+        <w:t>top Makefile</w:t>
+      </w:r>
     </w:p>
     <w:p>
       <w:pPr>
@@ -3502,23 +2620,7 @@
           <w:sz w:val="24"/>
           <w:szCs w:val="24"/>
         </w:rPr>
-        <w:t xml:space="preserve"> </w:t>
-      </w:r>
-      <w:proofErr w:type="spellStart"/>
-      <w:r>
-        <w:rPr>
-          <w:sz w:val="24"/>
-          <w:szCs w:val="24"/>
-        </w:rPr>
-        <w:t>Makefile</w:t>
-      </w:r>
-      <w:proofErr w:type="spellEnd"/>
-      <w:r>
-        <w:rPr>
-          <w:sz w:val="24"/>
-          <w:szCs w:val="24"/>
-        </w:rPr>
-        <w:t xml:space="preserve"> so the </w:t>
+        <w:t xml:space="preserve"> Makefile so the </w:t>
       </w:r>
       <w:r>
         <w:rPr>
@@ -3589,7 +2691,6 @@
                 <w:szCs w:val="24"/>
               </w:rPr>
             </w:pPr>
-            <w:proofErr w:type="spellStart"/>
             <w:r>
               <w:rPr>
                 <w:rFonts w:ascii="Consolas" w:eastAsia="Consolas" w:hAnsi="Consolas" w:cs="Consolas"/>
@@ -3599,40 +2700,7 @@
                 <w:shd w:val="clear" w:color="auto" w:fill="333333"/>
               </w:rPr>
               <w:lastRenderedPageBreak/>
-              <w:t>sed</w:t>
-            </w:r>
-            <w:proofErr w:type="spellEnd"/>
-            <w:r>
-              <w:rPr>
-                <w:rFonts w:ascii="Consolas" w:eastAsia="Consolas" w:hAnsi="Consolas" w:cs="Consolas"/>
-                <w:color w:val="FFFFFF"/>
-                <w:sz w:val="24"/>
-                <w:szCs w:val="24"/>
-                <w:shd w:val="clear" w:color="auto" w:fill="333333"/>
-              </w:rPr>
-              <w:t xml:space="preserve"> -</w:t>
-            </w:r>
-            <w:proofErr w:type="spellStart"/>
-            <w:r>
-              <w:rPr>
-                <w:rFonts w:ascii="Consolas" w:eastAsia="Consolas" w:hAnsi="Consolas" w:cs="Consolas"/>
-                <w:color w:val="FFFFFF"/>
-                <w:sz w:val="24"/>
-                <w:szCs w:val="24"/>
-                <w:shd w:val="clear" w:color="auto" w:fill="333333"/>
-              </w:rPr>
-              <w:t>ri</w:t>
-            </w:r>
-            <w:proofErr w:type="spellEnd"/>
-            <w:r>
-              <w:rPr>
-                <w:rFonts w:ascii="Consolas" w:eastAsia="Consolas" w:hAnsi="Consolas" w:cs="Consolas"/>
-                <w:color w:val="FFFFFF"/>
-                <w:sz w:val="24"/>
-                <w:szCs w:val="24"/>
-                <w:shd w:val="clear" w:color="auto" w:fill="333333"/>
-              </w:rPr>
-              <w:t xml:space="preserve"> </w:t>
+              <w:t xml:space="preserve">sed -ri </w:t>
             </w:r>
             <w:r>
               <w:rPr>
@@ -3642,83 +2710,17 @@
                 <w:szCs w:val="24"/>
                 <w:shd w:val="clear" w:color="auto" w:fill="333333"/>
               </w:rPr>
-              <w:t>'</w:t>
-            </w:r>
-            <w:proofErr w:type="gramStart"/>
-            <w:r>
-              <w:rPr>
-                <w:rFonts w:ascii="Consolas" w:eastAsia="Consolas" w:hAnsi="Consolas" w:cs="Consolas"/>
-                <w:color w:val="A2FCA2"/>
-                <w:sz w:val="24"/>
-                <w:szCs w:val="24"/>
-                <w:shd w:val="clear" w:color="auto" w:fill="333333"/>
-              </w:rPr>
-              <w:t>s/core-y.*kernel.*</w:t>
-            </w:r>
-            <w:proofErr w:type="gramEnd"/>
-            <w:r>
-              <w:rPr>
-                <w:rFonts w:ascii="Consolas" w:eastAsia="Consolas" w:hAnsi="Consolas" w:cs="Consolas"/>
-                <w:color w:val="A2FCA2"/>
-                <w:sz w:val="24"/>
-                <w:szCs w:val="24"/>
-                <w:shd w:val="clear" w:color="auto" w:fill="333333"/>
-              </w:rPr>
-              <w:t>/&amp; hello\//'</w:t>
-            </w:r>
-            <w:r>
-              <w:rPr>
-                <w:rFonts w:ascii="Consolas" w:eastAsia="Consolas" w:hAnsi="Consolas" w:cs="Consolas"/>
-                <w:color w:val="FFFFFF"/>
-                <w:sz w:val="24"/>
-                <w:szCs w:val="24"/>
-                <w:shd w:val="clear" w:color="auto" w:fill="333333"/>
-              </w:rPr>
-              <w:t xml:space="preserve"> /</w:t>
-            </w:r>
-            <w:proofErr w:type="spellStart"/>
-            <w:r>
-              <w:rPr>
-                <w:rFonts w:ascii="Consolas" w:eastAsia="Consolas" w:hAnsi="Consolas" w:cs="Consolas"/>
-                <w:color w:val="FFFFFF"/>
-                <w:sz w:val="24"/>
-                <w:szCs w:val="24"/>
-                <w:shd w:val="clear" w:color="auto" w:fill="333333"/>
-              </w:rPr>
-              <w:t>usr</w:t>
-            </w:r>
-            <w:proofErr w:type="spellEnd"/>
-            <w:r>
-              <w:rPr>
-                <w:rFonts w:ascii="Consolas" w:eastAsia="Consolas" w:hAnsi="Consolas" w:cs="Consolas"/>
-                <w:color w:val="FFFFFF"/>
-                <w:sz w:val="24"/>
-                <w:szCs w:val="24"/>
-                <w:shd w:val="clear" w:color="auto" w:fill="333333"/>
-              </w:rPr>
-              <w:t>/</w:t>
-            </w:r>
-            <w:proofErr w:type="spellStart"/>
-            <w:r>
-              <w:rPr>
-                <w:rFonts w:ascii="Consolas" w:eastAsia="Consolas" w:hAnsi="Consolas" w:cs="Consolas"/>
-                <w:color w:val="FFFFFF"/>
-                <w:sz w:val="24"/>
-                <w:szCs w:val="24"/>
-                <w:shd w:val="clear" w:color="auto" w:fill="333333"/>
-              </w:rPr>
-              <w:t>src</w:t>
-            </w:r>
-            <w:proofErr w:type="spellEnd"/>
-            <w:r>
-              <w:rPr>
-                <w:rFonts w:ascii="Consolas" w:eastAsia="Consolas" w:hAnsi="Consolas" w:cs="Consolas"/>
-                <w:color w:val="FFFFFF"/>
-                <w:sz w:val="24"/>
-                <w:szCs w:val="24"/>
-                <w:shd w:val="clear" w:color="auto" w:fill="333333"/>
-              </w:rPr>
-              <w:t>/linux</w:t>
+              <w:t>'s/core-y.*kernel.*/&amp; hello\//'</w:t>
+            </w:r>
+            <w:r>
+              <w:rPr>
+                <w:rFonts w:ascii="Consolas" w:eastAsia="Consolas" w:hAnsi="Consolas" w:cs="Consolas"/>
+                <w:color w:val="FFFFFF"/>
+                <w:sz w:val="24"/>
+                <w:szCs w:val="24"/>
+                <w:shd w:val="clear" w:color="auto" w:fill="333333"/>
+              </w:rPr>
+              <w:t xml:space="preserve"> /usr/src/linux</w:t>
             </w:r>
             <w:r>
               <w:rPr>
@@ -3738,20 +2740,8 @@
                 <w:szCs w:val="24"/>
                 <w:shd w:val="clear" w:color="auto" w:fill="333333"/>
               </w:rPr>
-              <w:t>/</w:t>
-            </w:r>
-            <w:proofErr w:type="spellStart"/>
-            <w:r>
-              <w:rPr>
-                <w:rFonts w:ascii="Consolas" w:eastAsia="Consolas" w:hAnsi="Consolas" w:cs="Consolas"/>
-                <w:color w:val="FFFFFF"/>
-                <w:sz w:val="24"/>
-                <w:szCs w:val="24"/>
-                <w:shd w:val="clear" w:color="auto" w:fill="333333"/>
-              </w:rPr>
-              <w:t>Makefile</w:t>
-            </w:r>
-            <w:proofErr w:type="spellEnd"/>
+              <w:t>/Makefile</w:t>
+            </w:r>
           </w:p>
         </w:tc>
       </w:tr>
@@ -3819,55 +2809,7 @@
           <w:sz w:val="24"/>
           <w:szCs w:val="24"/>
         </w:rPr>
-        <w:t>“/</w:t>
-      </w:r>
-      <w:proofErr w:type="spellStart"/>
-      <w:r>
-        <w:rPr>
-          <w:sz w:val="24"/>
-          <w:szCs w:val="24"/>
-        </w:rPr>
-        <w:t>usr</w:t>
-      </w:r>
-      <w:proofErr w:type="spellEnd"/>
-      <w:r>
-        <w:rPr>
-          <w:sz w:val="24"/>
-          <w:szCs w:val="24"/>
-        </w:rPr>
-        <w:t>/</w:t>
-      </w:r>
-      <w:proofErr w:type="spellStart"/>
-      <w:r>
-        <w:rPr>
-          <w:sz w:val="24"/>
-          <w:szCs w:val="24"/>
-        </w:rPr>
-        <w:t>src</w:t>
-      </w:r>
-      <w:proofErr w:type="spellEnd"/>
-      <w:r>
-        <w:rPr>
-          <w:sz w:val="24"/>
-          <w:szCs w:val="24"/>
-        </w:rPr>
-        <w:t>/linux-4.4.1/arch/x86/entry/</w:t>
-      </w:r>
-      <w:proofErr w:type="spellStart"/>
-      <w:r>
-        <w:rPr>
-          <w:sz w:val="24"/>
-          <w:szCs w:val="24"/>
-        </w:rPr>
-        <w:t>syscalls</w:t>
-      </w:r>
-      <w:proofErr w:type="spellEnd"/>
-      <w:r>
-        <w:rPr>
-          <w:sz w:val="24"/>
-          <w:szCs w:val="24"/>
-        </w:rPr>
-        <w:t>/syscall_64.tbl”</w:t>
+        <w:t>“/usr/src/linux-4.4.1/arch/x86/entry/syscalls/syscall_64.tbl”</w:t>
       </w:r>
     </w:p>
     <w:p>
@@ -3993,20 +2935,8 @@
                 <w:shd w:val="clear" w:color="auto" w:fill="333333"/>
               </w:rPr>
               <w:tab/>
-              <w:t xml:space="preserve"> </w:t>
-            </w:r>
-            <w:proofErr w:type="spellStart"/>
-            <w:r>
-              <w:rPr>
-                <w:rFonts w:ascii="Consolas" w:eastAsia="Consolas" w:hAnsi="Consolas" w:cs="Consolas"/>
-                <w:color w:val="FFFFFF"/>
-                <w:sz w:val="24"/>
-                <w:szCs w:val="24"/>
-                <w:shd w:val="clear" w:color="auto" w:fill="333333"/>
-              </w:rPr>
-              <w:t>sys_hello</w:t>
-            </w:r>
-            <w:proofErr w:type="spellEnd"/>
+              <w:t xml:space="preserve"> sys_hello</w:t>
+            </w:r>
           </w:p>
         </w:tc>
       </w:tr>
@@ -4076,62 +3006,14 @@
           <w:sz w:val="24"/>
           <w:szCs w:val="24"/>
         </w:rPr>
-        <w:t>nder “include/</w:t>
-      </w:r>
-      <w:proofErr w:type="spellStart"/>
-      <w:r>
-        <w:rPr>
-          <w:sz w:val="24"/>
-          <w:szCs w:val="24"/>
-        </w:rPr>
-        <w:t>linux</w:t>
-      </w:r>
-      <w:proofErr w:type="spellEnd"/>
-      <w:r>
-        <w:rPr>
-          <w:sz w:val="24"/>
-          <w:szCs w:val="24"/>
-        </w:rPr>
-        <w:t>/</w:t>
-      </w:r>
-      <w:proofErr w:type="spellStart"/>
-      <w:r>
-        <w:rPr>
-          <w:sz w:val="24"/>
-          <w:szCs w:val="24"/>
-        </w:rPr>
-        <w:t>syscalls.h</w:t>
-      </w:r>
-      <w:proofErr w:type="spellEnd"/>
-      <w:r>
-        <w:rPr>
-          <w:sz w:val="24"/>
-          <w:szCs w:val="24"/>
-        </w:rPr>
-        <w:t xml:space="preserve">”, </w:t>
-      </w:r>
-      <w:r>
-        <w:rPr>
-          <w:sz w:val="24"/>
-          <w:szCs w:val="24"/>
-        </w:rPr>
-        <w:t>this file is used to define the system calls function prototype. Using the “</w:t>
-      </w:r>
-      <w:proofErr w:type="spellStart"/>
-      <w:r>
-        <w:rPr>
-          <w:sz w:val="24"/>
-          <w:szCs w:val="24"/>
-        </w:rPr>
-        <w:t>asmlinkage</w:t>
-      </w:r>
-      <w:proofErr w:type="spellEnd"/>
-      <w:r>
-        <w:rPr>
-          <w:sz w:val="24"/>
-          <w:szCs w:val="24"/>
-        </w:rPr>
-        <w:t>” key word lets the compiler know that all the parameters to the new system call will be put into the stack.</w:t>
+        <w:t xml:space="preserve">nder “include/linux/syscalls.h”, </w:t>
+      </w:r>
+      <w:r>
+        <w:rPr>
+          <w:sz w:val="24"/>
+          <w:szCs w:val="24"/>
+        </w:rPr>
+        <w:t>this file is used to define the system calls function prototype. Using the “asmlinkage” key word lets the compiler know that all the parameters to the new system call will be put into the stack.</w:t>
       </w:r>
     </w:p>
     <w:tbl>
@@ -4165,18 +3047,26 @@
                 <w:szCs w:val="24"/>
               </w:rPr>
             </w:pPr>
-            <w:proofErr w:type="spellStart"/>
-            <w:r>
-              <w:rPr>
-                <w:rFonts w:ascii="Consolas" w:eastAsia="Consolas" w:hAnsi="Consolas" w:cs="Consolas"/>
-                <w:color w:val="FFFFFF"/>
-                <w:sz w:val="24"/>
-                <w:szCs w:val="24"/>
-                <w:shd w:val="clear" w:color="auto" w:fill="333333"/>
-              </w:rPr>
-              <w:t>asmlinkage</w:t>
-            </w:r>
-            <w:proofErr w:type="spellEnd"/>
+            <w:r>
+              <w:rPr>
+                <w:rFonts w:ascii="Consolas" w:eastAsia="Consolas" w:hAnsi="Consolas" w:cs="Consolas"/>
+                <w:color w:val="FFFFFF"/>
+                <w:sz w:val="24"/>
+                <w:szCs w:val="24"/>
+                <w:shd w:val="clear" w:color="auto" w:fill="333333"/>
+              </w:rPr>
+              <w:t xml:space="preserve">asmlinkage </w:t>
+            </w:r>
+            <w:r>
+              <w:rPr>
+                <w:rFonts w:ascii="Consolas" w:eastAsia="Consolas" w:hAnsi="Consolas" w:cs="Consolas"/>
+                <w:color w:val="FCC28C"/>
+                <w:sz w:val="24"/>
+                <w:szCs w:val="24"/>
+                <w:shd w:val="clear" w:color="auto" w:fill="333333"/>
+              </w:rPr>
+              <w:t>long</w:t>
+            </w:r>
             <w:r>
               <w:rPr>
                 <w:rFonts w:ascii="Consolas" w:eastAsia="Consolas" w:hAnsi="Consolas" w:cs="Consolas"/>
@@ -4190,27 +3080,6 @@
             <w:r>
               <w:rPr>
                 <w:rFonts w:ascii="Consolas" w:eastAsia="Consolas" w:hAnsi="Consolas" w:cs="Consolas"/>
-                <w:color w:val="FCC28C"/>
-                <w:sz w:val="24"/>
-                <w:szCs w:val="24"/>
-                <w:shd w:val="clear" w:color="auto" w:fill="333333"/>
-              </w:rPr>
-              <w:t>long</w:t>
-            </w:r>
-            <w:r>
-              <w:rPr>
-                <w:rFonts w:ascii="Consolas" w:eastAsia="Consolas" w:hAnsi="Consolas" w:cs="Consolas"/>
-                <w:color w:val="FFFFFF"/>
-                <w:sz w:val="24"/>
-                <w:szCs w:val="24"/>
-                <w:shd w:val="clear" w:color="auto" w:fill="333333"/>
-              </w:rPr>
-              <w:t xml:space="preserve"> </w:t>
-            </w:r>
-            <w:proofErr w:type="spellStart"/>
-            <w:r>
-              <w:rPr>
-                <w:rFonts w:ascii="Consolas" w:eastAsia="Consolas" w:hAnsi="Consolas" w:cs="Consolas"/>
                 <w:color w:val="FFFFAA"/>
                 <w:sz w:val="24"/>
                 <w:szCs w:val="24"/>
@@ -4218,7 +3087,6 @@
               </w:rPr>
               <w:t>sys_hello</w:t>
             </w:r>
-            <w:proofErr w:type="spellEnd"/>
             <w:r>
               <w:rPr>
                 <w:rFonts w:ascii="Consolas" w:eastAsia="Consolas" w:hAnsi="Consolas" w:cs="Consolas"/>
@@ -4353,21 +3221,12 @@
         </w:rPr>
         <w:t xml:space="preserve">a number of option such as </w:t>
       </w:r>
-      <w:proofErr w:type="spellStart"/>
-      <w:r>
-        <w:rPr>
-          <w:sz w:val="24"/>
-          <w:szCs w:val="24"/>
-        </w:rPr>
-        <w:t>oldconfig</w:t>
-      </w:r>
-      <w:proofErr w:type="spellEnd"/>
-      <w:r>
-        <w:rPr>
-          <w:sz w:val="24"/>
-          <w:szCs w:val="24"/>
-        </w:rPr>
-        <w:t xml:space="preserve"> to use the existing kernel configurations </w:t>
+      <w:r>
+        <w:rPr>
+          <w:sz w:val="24"/>
+          <w:szCs w:val="24"/>
+        </w:rPr>
+        <w:t xml:space="preserve">oldconfig to use the existing kernel configurations </w:t>
       </w:r>
       <w:r>
         <w:rPr>
@@ -4431,20 +3290,8 @@
                 <w:szCs w:val="24"/>
                 <w:shd w:val="clear" w:color="auto" w:fill="333333"/>
               </w:rPr>
-              <w:t xml:space="preserve">make </w:t>
-            </w:r>
-            <w:proofErr w:type="spellStart"/>
-            <w:r>
-              <w:rPr>
-                <w:rFonts w:ascii="Consolas" w:eastAsia="Consolas" w:hAnsi="Consolas" w:cs="Consolas"/>
-                <w:color w:val="FFFFFF"/>
-                <w:sz w:val="24"/>
-                <w:szCs w:val="24"/>
-                <w:shd w:val="clear" w:color="auto" w:fill="333333"/>
-              </w:rPr>
-              <w:t>menuconfig</w:t>
-            </w:r>
-            <w:proofErr w:type="spellEnd"/>
+              <w:t>make menuconfig</w:t>
+            </w:r>
           </w:p>
         </w:tc>
       </w:tr>
@@ -4469,23 +3316,7 @@
           <w:sz w:val="24"/>
           <w:szCs w:val="24"/>
         </w:rPr>
-        <w:t>Once we have generated the .</w:t>
-      </w:r>
-      <w:proofErr w:type="spellStart"/>
-      <w:r>
-        <w:rPr>
-          <w:sz w:val="24"/>
-          <w:szCs w:val="24"/>
-        </w:rPr>
-        <w:t>config</w:t>
-      </w:r>
-      <w:proofErr w:type="spellEnd"/>
-      <w:r>
-        <w:rPr>
-          <w:sz w:val="24"/>
-          <w:szCs w:val="24"/>
-        </w:rPr>
-        <w:t xml:space="preserve"> file from the previous step we’re ready to compile the modified kernel using make.</w:t>
+        <w:t>Once we have generated the .config file from the previous step we’re ready to compile the modified kernel using make.</w:t>
       </w:r>
     </w:p>
     <w:tbl>
@@ -4553,39 +3384,7 @@
           <w:sz w:val="24"/>
           <w:szCs w:val="24"/>
         </w:rPr>
-        <w:t xml:space="preserve">By </w:t>
-      </w:r>
-      <w:proofErr w:type="gramStart"/>
-      <w:r>
-        <w:rPr>
-          <w:sz w:val="24"/>
-          <w:szCs w:val="24"/>
-        </w:rPr>
-        <w:t>default</w:t>
-      </w:r>
-      <w:proofErr w:type="gramEnd"/>
-      <w:r>
-        <w:rPr>
-          <w:sz w:val="24"/>
-          <w:szCs w:val="24"/>
-        </w:rPr>
-        <w:t xml:space="preserve"> will use only one core, so in order to speed up the process you can pass in –</w:t>
-      </w:r>
-      <w:proofErr w:type="spellStart"/>
-      <w:r>
-        <w:rPr>
-          <w:sz w:val="24"/>
-          <w:szCs w:val="24"/>
-        </w:rPr>
-        <w:t>jN</w:t>
-      </w:r>
-      <w:proofErr w:type="spellEnd"/>
-      <w:r>
-        <w:rPr>
-          <w:sz w:val="24"/>
-          <w:szCs w:val="24"/>
-        </w:rPr>
-        <w:t xml:space="preserve"> flag where N is equal to the number of cores available.</w:t>
+        <w:t>By default will use only one core, so in order to speed up the process you can pass in –jN flag where N is equal to the number of cores available.</w:t>
       </w:r>
     </w:p>
     <w:p>
@@ -4637,27 +3436,15 @@
               </w:rPr>
               <w:t xml:space="preserve">make </w:t>
             </w:r>
-            <w:proofErr w:type="spellStart"/>
-            <w:r>
-              <w:rPr>
-                <w:rFonts w:ascii="Consolas" w:eastAsia="Consolas" w:hAnsi="Consolas" w:cs="Consolas"/>
-                <w:color w:val="FFFFFF"/>
-                <w:sz w:val="24"/>
-                <w:szCs w:val="24"/>
-                <w:shd w:val="clear" w:color="auto" w:fill="333333"/>
-              </w:rPr>
-              <w:t>modules_install</w:t>
-            </w:r>
-            <w:proofErr w:type="spellEnd"/>
-            <w:r>
-              <w:rPr>
-                <w:rFonts w:ascii="Consolas" w:eastAsia="Consolas" w:hAnsi="Consolas" w:cs="Consolas"/>
-                <w:color w:val="FFFFFF"/>
-                <w:sz w:val="24"/>
-                <w:szCs w:val="24"/>
-                <w:shd w:val="clear" w:color="auto" w:fill="333333"/>
-              </w:rPr>
-              <w:t xml:space="preserve"> install</w:t>
+            <w:r>
+              <w:rPr>
+                <w:rFonts w:ascii="Consolas" w:eastAsia="Consolas" w:hAnsi="Consolas" w:cs="Consolas"/>
+                <w:color w:val="FFFFFF"/>
+                <w:sz w:val="24"/>
+                <w:szCs w:val="24"/>
+                <w:shd w:val="clear" w:color="auto" w:fill="333333"/>
+              </w:rPr>
+              <w:t>modules_install install</w:t>
             </w:r>
           </w:p>
         </w:tc>
@@ -4863,93 +3650,15 @@
                 <w:shd w:val="clear" w:color="auto" w:fill="333333"/>
               </w:rPr>
             </w:pPr>
-            <w:proofErr w:type="spellStart"/>
-            <w:r>
-              <w:rPr>
-                <w:rFonts w:ascii="Consolas" w:eastAsia="Consolas" w:hAnsi="Consolas" w:cs="Consolas"/>
-                <w:color w:val="FFFFFF"/>
-                <w:sz w:val="24"/>
-                <w:szCs w:val="24"/>
-                <w:shd w:val="clear" w:color="auto" w:fill="333333"/>
-              </w:rPr>
-              <w:t>mkinitramfs</w:t>
-            </w:r>
-            <w:proofErr w:type="spellEnd"/>
-            <w:r>
-              <w:rPr>
-                <w:rFonts w:ascii="Consolas" w:eastAsia="Consolas" w:hAnsi="Consolas" w:cs="Consolas"/>
-                <w:color w:val="FFFFFF"/>
-                <w:sz w:val="24"/>
-                <w:szCs w:val="24"/>
-                <w:shd w:val="clear" w:color="auto" w:fill="333333"/>
-              </w:rPr>
-              <w:t xml:space="preserve"> -o /boot/</w:t>
-            </w:r>
-            <w:proofErr w:type="spellStart"/>
-            <w:r>
-              <w:rPr>
-                <w:rFonts w:ascii="Consolas" w:eastAsia="Consolas" w:hAnsi="Consolas" w:cs="Consolas"/>
-                <w:color w:val="FFFFFF"/>
-                <w:sz w:val="24"/>
-                <w:szCs w:val="24"/>
-                <w:shd w:val="clear" w:color="auto" w:fill="333333"/>
-              </w:rPr>
-              <w:t>initrd.img</w:t>
-            </w:r>
-            <w:proofErr w:type="spellEnd"/>
-            <w:r>
-              <w:rPr>
-                <w:rFonts w:ascii="Consolas" w:eastAsia="Consolas" w:hAnsi="Consolas" w:cs="Consolas"/>
-                <w:color w:val="FFFFFF"/>
-                <w:sz w:val="24"/>
-                <w:szCs w:val="24"/>
-                <w:shd w:val="clear" w:color="auto" w:fill="333333"/>
-              </w:rPr>
-              <w:t>-$</w:t>
-            </w:r>
-            <w:proofErr w:type="spellStart"/>
-            <w:r>
-              <w:rPr>
-                <w:rFonts w:ascii="Consolas" w:eastAsia="Consolas" w:hAnsi="Consolas" w:cs="Consolas"/>
-                <w:color w:val="FFFFFF"/>
-                <w:sz w:val="24"/>
-                <w:szCs w:val="24"/>
-                <w:shd w:val="clear" w:color="auto" w:fill="333333"/>
-              </w:rPr>
-              <w:t>kernel_full_v</w:t>
-            </w:r>
-            <w:proofErr w:type="spellEnd"/>
-            <w:r>
-              <w:rPr>
-                <w:rFonts w:ascii="Consolas" w:eastAsia="Consolas" w:hAnsi="Consolas" w:cs="Consolas"/>
-                <w:color w:val="FFFFFF"/>
-                <w:sz w:val="24"/>
-                <w:szCs w:val="24"/>
-                <w:shd w:val="clear" w:color="auto" w:fill="333333"/>
-              </w:rPr>
-              <w:t xml:space="preserve"> $</w:t>
-            </w:r>
-            <w:proofErr w:type="spellStart"/>
-            <w:r>
-              <w:rPr>
-                <w:rFonts w:ascii="Consolas" w:eastAsia="Consolas" w:hAnsi="Consolas" w:cs="Consolas"/>
-                <w:color w:val="FFFFFF"/>
-                <w:sz w:val="24"/>
-                <w:szCs w:val="24"/>
-                <w:shd w:val="clear" w:color="auto" w:fill="333333"/>
-              </w:rPr>
-              <w:t>kernel_full_v</w:t>
-            </w:r>
-            <w:proofErr w:type="spellEnd"/>
-            <w:r>
-              <w:rPr>
-                <w:rFonts w:ascii="Consolas" w:eastAsia="Consolas" w:hAnsi="Consolas" w:cs="Consolas"/>
-                <w:color w:val="FFFFFF"/>
-                <w:sz w:val="24"/>
-                <w:szCs w:val="24"/>
-                <w:shd w:val="clear" w:color="auto" w:fill="333333"/>
-              </w:rPr>
-              <w:t xml:space="preserve"> &amp;&amp;</w:t>
+            <w:r>
+              <w:rPr>
+                <w:rFonts w:ascii="Consolas" w:eastAsia="Consolas" w:hAnsi="Consolas" w:cs="Consolas"/>
+                <w:color w:val="FFFFFF"/>
+                <w:sz w:val="24"/>
+                <w:szCs w:val="24"/>
+                <w:shd w:val="clear" w:color="auto" w:fill="333333"/>
+              </w:rPr>
+              <w:t>mkinitramfs -o /boot/initrd.img-$kernel_full_v $kernel_full_v &amp;&amp;</w:t>
             </w:r>
           </w:p>
           <w:p>
@@ -5193,23 +3902,7 @@
           <w:sz w:val="24"/>
           <w:szCs w:val="24"/>
         </w:rPr>
-        <w:t xml:space="preserve">We ran </w:t>
-      </w:r>
-      <w:proofErr w:type="spellStart"/>
-      <w:r>
-        <w:rPr>
-          <w:sz w:val="24"/>
-          <w:szCs w:val="24"/>
-        </w:rPr>
-        <w:t>uname</w:t>
-      </w:r>
-      <w:proofErr w:type="spellEnd"/>
-      <w:r>
-        <w:rPr>
-          <w:sz w:val="24"/>
-          <w:szCs w:val="24"/>
-        </w:rPr>
-        <w:t xml:space="preserve"> –r again and confirmed that the version matched the latest stable version. </w:t>
+        <w:t xml:space="preserve">We ran uname –r again and confirmed that the version matched the latest stable version. </w:t>
       </w:r>
     </w:p>
     <w:p>
@@ -5251,49 +3944,15 @@
                 <w:szCs w:val="24"/>
               </w:rPr>
             </w:pPr>
-            <w:proofErr w:type="spellStart"/>
-            <w:r>
-              <w:rPr>
-                <w:rFonts w:ascii="Consolas" w:eastAsia="Consolas" w:hAnsi="Consolas" w:cs="Consolas"/>
-                <w:color w:val="FFFFFF"/>
-                <w:sz w:val="24"/>
-                <w:szCs w:val="24"/>
-                <w:shd w:val="clear" w:color="auto" w:fill="333333"/>
-              </w:rPr>
-              <w:t>uname</w:t>
-            </w:r>
-            <w:proofErr w:type="spellEnd"/>
-            <w:r>
-              <w:rPr>
-                <w:rFonts w:ascii="Consolas" w:eastAsia="Consolas" w:hAnsi="Consolas" w:cs="Consolas"/>
-                <w:color w:val="FFFFFF"/>
-                <w:sz w:val="24"/>
-                <w:szCs w:val="24"/>
-                <w:shd w:val="clear" w:color="auto" w:fill="333333"/>
-              </w:rPr>
-              <w:t xml:space="preserve"> -</w:t>
-            </w:r>
-            <w:proofErr w:type="gramStart"/>
-            <w:r>
-              <w:rPr>
-                <w:rFonts w:ascii="Consolas" w:eastAsia="Consolas" w:hAnsi="Consolas" w:cs="Consolas"/>
-                <w:color w:val="FFFFFF"/>
-                <w:sz w:val="24"/>
-                <w:szCs w:val="24"/>
-                <w:shd w:val="clear" w:color="auto" w:fill="333333"/>
-              </w:rPr>
-              <w:t>r :</w:t>
-            </w:r>
-            <w:proofErr w:type="gramEnd"/>
-            <w:r>
-              <w:rPr>
-                <w:rFonts w:ascii="Consolas" w:eastAsia="Consolas" w:hAnsi="Consolas" w:cs="Consolas"/>
-                <w:color w:val="FFFFFF"/>
-                <w:sz w:val="24"/>
-                <w:szCs w:val="24"/>
-                <w:shd w:val="clear" w:color="auto" w:fill="333333"/>
-              </w:rPr>
-              <w:t xml:space="preserve"> </w:t>
+            <w:r>
+              <w:rPr>
+                <w:rFonts w:ascii="Consolas" w:eastAsia="Consolas" w:hAnsi="Consolas" w:cs="Consolas"/>
+                <w:color w:val="FFFFFF"/>
+                <w:sz w:val="24"/>
+                <w:szCs w:val="24"/>
+                <w:shd w:val="clear" w:color="auto" w:fill="333333"/>
+              </w:rPr>
+              <w:t xml:space="preserve">uname -r : </w:t>
             </w:r>
             <w:r>
               <w:rPr>
@@ -5426,9 +4085,18 @@
                 <w:szCs w:val="24"/>
                 <w:shd w:val="clear" w:color="auto" w:fill="333333"/>
               </w:rPr>
-              <w:t>#include &lt;</w:t>
-            </w:r>
-            <w:proofErr w:type="spellStart"/>
+              <w:t>#include &lt;stdio.h&gt;</w:t>
+            </w:r>
+            <w:r>
+              <w:rPr>
+                <w:rFonts w:ascii="Consolas" w:eastAsia="Consolas" w:hAnsi="Consolas" w:cs="Consolas"/>
+                <w:color w:val="FFFFFF"/>
+                <w:sz w:val="24"/>
+                <w:szCs w:val="24"/>
+                <w:shd w:val="clear" w:color="auto" w:fill="333333"/>
+              </w:rPr>
+              <w:br/>
+            </w:r>
             <w:r>
               <w:rPr>
                 <w:rFonts w:ascii="Consolas" w:eastAsia="Consolas" w:hAnsi="Consolas" w:cs="Consolas"/>
@@ -5437,9 +4105,18 @@
                 <w:szCs w:val="24"/>
                 <w:shd w:val="clear" w:color="auto" w:fill="333333"/>
               </w:rPr>
-              <w:t>stdio.h</w:t>
-            </w:r>
-            <w:proofErr w:type="spellEnd"/>
+              <w:t>#include &lt;sys/syscall.h&gt;</w:t>
+            </w:r>
+            <w:r>
+              <w:rPr>
+                <w:rFonts w:ascii="Consolas" w:eastAsia="Consolas" w:hAnsi="Consolas" w:cs="Consolas"/>
+                <w:color w:val="FFFFFF"/>
+                <w:sz w:val="24"/>
+                <w:szCs w:val="24"/>
+                <w:shd w:val="clear" w:color="auto" w:fill="333333"/>
+              </w:rPr>
+              <w:br/>
+            </w:r>
             <w:r>
               <w:rPr>
                 <w:rFonts w:ascii="Consolas" w:eastAsia="Consolas" w:hAnsi="Consolas" w:cs="Consolas"/>
@@ -5448,7 +4125,7 @@
                 <w:szCs w:val="24"/>
                 <w:shd w:val="clear" w:color="auto" w:fill="333333"/>
               </w:rPr>
-              <w:t>&gt;</w:t>
+              <w:t>#include &lt;unistd.h&gt;</w:t>
             </w:r>
             <w:r>
               <w:rPr>
@@ -5463,106 +4140,12 @@
             <w:r>
               <w:rPr>
                 <w:rFonts w:ascii="Consolas" w:eastAsia="Consolas" w:hAnsi="Consolas" w:cs="Consolas"/>
-                <w:color w:val="FC9B9B"/>
-                <w:sz w:val="24"/>
-                <w:szCs w:val="24"/>
-                <w:shd w:val="clear" w:color="auto" w:fill="333333"/>
-              </w:rPr>
-              <w:t>#include &lt;sys/</w:t>
-            </w:r>
-            <w:proofErr w:type="spellStart"/>
-            <w:r>
-              <w:rPr>
-                <w:rFonts w:ascii="Consolas" w:eastAsia="Consolas" w:hAnsi="Consolas" w:cs="Consolas"/>
-                <w:color w:val="FC9B9B"/>
-                <w:sz w:val="24"/>
-                <w:szCs w:val="24"/>
-                <w:shd w:val="clear" w:color="auto" w:fill="333333"/>
-              </w:rPr>
-              <w:t>syscall.h</w:t>
-            </w:r>
-            <w:proofErr w:type="spellEnd"/>
-            <w:r>
-              <w:rPr>
-                <w:rFonts w:ascii="Consolas" w:eastAsia="Consolas" w:hAnsi="Consolas" w:cs="Consolas"/>
-                <w:color w:val="FC9B9B"/>
-                <w:sz w:val="24"/>
-                <w:szCs w:val="24"/>
-                <w:shd w:val="clear" w:color="auto" w:fill="333333"/>
-              </w:rPr>
-              <w:t>&gt;</w:t>
-            </w:r>
-            <w:r>
-              <w:rPr>
-                <w:rFonts w:ascii="Consolas" w:eastAsia="Consolas" w:hAnsi="Consolas" w:cs="Consolas"/>
                 <w:color w:val="FFFFFF"/>
                 <w:sz w:val="24"/>
                 <w:szCs w:val="24"/>
                 <w:shd w:val="clear" w:color="auto" w:fill="333333"/>
               </w:rPr>
               <w:br/>
-            </w:r>
-            <w:r>
-              <w:rPr>
-                <w:rFonts w:ascii="Consolas" w:eastAsia="Consolas" w:hAnsi="Consolas" w:cs="Consolas"/>
-                <w:color w:val="FC9B9B"/>
-                <w:sz w:val="24"/>
-                <w:szCs w:val="24"/>
-                <w:shd w:val="clear" w:color="auto" w:fill="333333"/>
-              </w:rPr>
-              <w:t>#include &lt;</w:t>
-            </w:r>
-            <w:proofErr w:type="spellStart"/>
-            <w:r>
-              <w:rPr>
-                <w:rFonts w:ascii="Consolas" w:eastAsia="Consolas" w:hAnsi="Consolas" w:cs="Consolas"/>
-                <w:color w:val="FC9B9B"/>
-                <w:sz w:val="24"/>
-                <w:szCs w:val="24"/>
-                <w:shd w:val="clear" w:color="auto" w:fill="333333"/>
-              </w:rPr>
-              <w:t>unistd.h</w:t>
-            </w:r>
-            <w:proofErr w:type="spellEnd"/>
-            <w:r>
-              <w:rPr>
-                <w:rFonts w:ascii="Consolas" w:eastAsia="Consolas" w:hAnsi="Consolas" w:cs="Consolas"/>
-                <w:color w:val="FC9B9B"/>
-                <w:sz w:val="24"/>
-                <w:szCs w:val="24"/>
-                <w:shd w:val="clear" w:color="auto" w:fill="333333"/>
-              </w:rPr>
-              <w:t>&gt;</w:t>
-            </w:r>
-            <w:r>
-              <w:rPr>
-                <w:rFonts w:ascii="Consolas" w:eastAsia="Consolas" w:hAnsi="Consolas" w:cs="Consolas"/>
-                <w:color w:val="FFFFFF"/>
-                <w:sz w:val="24"/>
-                <w:szCs w:val="24"/>
-                <w:shd w:val="clear" w:color="auto" w:fill="333333"/>
-              </w:rPr>
-              <w:br/>
-            </w:r>
-            <w:r>
-              <w:rPr>
-                <w:rFonts w:ascii="Consolas" w:eastAsia="Consolas" w:hAnsi="Consolas" w:cs="Consolas"/>
-                <w:color w:val="FFFFFF"/>
-                <w:sz w:val="24"/>
-                <w:szCs w:val="24"/>
-                <w:shd w:val="clear" w:color="auto" w:fill="333333"/>
-              </w:rPr>
-              <w:br/>
-            </w:r>
-            <w:proofErr w:type="spellStart"/>
-            <w:r>
-              <w:rPr>
-                <w:rFonts w:ascii="Consolas" w:eastAsia="Consolas" w:hAnsi="Consolas" w:cs="Consolas"/>
-                <w:color w:val="FFFFFF"/>
-                <w:sz w:val="24"/>
-                <w:szCs w:val="24"/>
-                <w:shd w:val="clear" w:color="auto" w:fill="333333"/>
-              </w:rPr>
               <w:t>i</w:t>
             </w:r>
             <w:r>
@@ -5573,20 +4156,8 @@
                 <w:szCs w:val="24"/>
                 <w:shd w:val="clear" w:color="auto" w:fill="333333"/>
               </w:rPr>
-              <w:t>nt</w:t>
-            </w:r>
-            <w:proofErr w:type="spellEnd"/>
-            <w:r>
-              <w:rPr>
-                <w:rFonts w:ascii="Consolas" w:eastAsia="Consolas" w:hAnsi="Consolas" w:cs="Consolas"/>
-                <w:color w:val="FFFFFF"/>
-                <w:sz w:val="24"/>
-                <w:szCs w:val="24"/>
-                <w:shd w:val="clear" w:color="auto" w:fill="333333"/>
-              </w:rPr>
-              <w:t xml:space="preserve"> </w:t>
-            </w:r>
-            <w:proofErr w:type="gramStart"/>
+              <w:t xml:space="preserve">nt </w:t>
+            </w:r>
             <w:r>
               <w:rPr>
                 <w:rFonts w:ascii="Consolas" w:eastAsia="Consolas" w:hAnsi="Consolas" w:cs="Consolas"/>
@@ -5605,18 +4176,7 @@
                 <w:szCs w:val="24"/>
                 <w:shd w:val="clear" w:color="auto" w:fill="333333"/>
               </w:rPr>
-              <w:t>(</w:t>
-            </w:r>
-            <w:proofErr w:type="gramEnd"/>
-            <w:r>
-              <w:rPr>
-                <w:rFonts w:ascii="Consolas" w:eastAsia="Consolas" w:hAnsi="Consolas" w:cs="Consolas"/>
-                <w:color w:val="FFFFFF"/>
-                <w:sz w:val="24"/>
-                <w:szCs w:val="24"/>
-                <w:shd w:val="clear" w:color="auto" w:fill="333333"/>
-              </w:rPr>
-              <w:t>) {</w:t>
+              <w:t>() {</w:t>
             </w:r>
             <w:r>
               <w:rPr>
@@ -5649,7 +4209,6 @@
               </w:rPr>
               <w:t xml:space="preserve">ong </w:t>
             </w:r>
-            <w:proofErr w:type="spellStart"/>
             <w:r>
               <w:rPr>
                 <w:rFonts w:ascii="Consolas" w:eastAsia="Consolas" w:hAnsi="Consolas" w:cs="Consolas"/>
@@ -5660,7 +4219,6 @@
               </w:rPr>
               <w:t>int</w:t>
             </w:r>
-            <w:proofErr w:type="spellEnd"/>
             <w:r>
               <w:rPr>
                 <w:rFonts w:ascii="Consolas" w:eastAsia="Consolas" w:hAnsi="Consolas" w:cs="Consolas"/>
@@ -5671,50 +4229,76 @@
               </w:rPr>
               <w:t xml:space="preserve"> </w:t>
             </w:r>
-            <w:proofErr w:type="spellStart"/>
-            <w:r>
-              <w:rPr>
-                <w:rFonts w:ascii="Consolas" w:eastAsia="Consolas" w:hAnsi="Consolas" w:cs="Consolas"/>
-                <w:color w:val="FFFFFF"/>
-                <w:sz w:val="24"/>
-                <w:szCs w:val="24"/>
-                <w:shd w:val="clear" w:color="auto" w:fill="333333"/>
-              </w:rPr>
-              <w:t>ret_code</w:t>
-            </w:r>
-            <w:proofErr w:type="spellEnd"/>
-            <w:r>
-              <w:rPr>
-                <w:rFonts w:ascii="Consolas" w:eastAsia="Consolas" w:hAnsi="Consolas" w:cs="Consolas"/>
-                <w:color w:val="FFFFFF"/>
-                <w:sz w:val="24"/>
-                <w:szCs w:val="24"/>
-                <w:shd w:val="clear" w:color="auto" w:fill="333333"/>
-              </w:rPr>
-              <w:t xml:space="preserve"> </w:t>
-            </w:r>
-            <w:r>
-              <w:rPr>
-                <w:rFonts w:ascii="Consolas" w:eastAsia="Consolas" w:hAnsi="Consolas" w:cs="Consolas"/>
-                <w:color w:val="FFFFFF"/>
-                <w:sz w:val="24"/>
-                <w:szCs w:val="24"/>
-                <w:shd w:val="clear" w:color="auto" w:fill="333333"/>
-              </w:rPr>
-              <w:t xml:space="preserve">= </w:t>
-            </w:r>
-            <w:proofErr w:type="spellStart"/>
-            <w:r>
-              <w:rPr>
-                <w:rFonts w:ascii="Consolas" w:eastAsia="Consolas" w:hAnsi="Consolas" w:cs="Consolas"/>
-                <w:color w:val="FFFFFF"/>
-                <w:sz w:val="24"/>
-                <w:szCs w:val="24"/>
-                <w:shd w:val="clear" w:color="auto" w:fill="333333"/>
-              </w:rPr>
-              <w:t>syscall</w:t>
-            </w:r>
-            <w:proofErr w:type="spellEnd"/>
+            <w:r>
+              <w:rPr>
+                <w:rFonts w:ascii="Consolas" w:eastAsia="Consolas" w:hAnsi="Consolas" w:cs="Consolas"/>
+                <w:color w:val="FFFFFF"/>
+                <w:sz w:val="24"/>
+                <w:szCs w:val="24"/>
+                <w:shd w:val="clear" w:color="auto" w:fill="333333"/>
+              </w:rPr>
+              <w:t xml:space="preserve">ret_code </w:t>
+            </w:r>
+            <w:r>
+              <w:rPr>
+                <w:rFonts w:ascii="Consolas" w:eastAsia="Consolas" w:hAnsi="Consolas" w:cs="Consolas"/>
+                <w:color w:val="FFFFFF"/>
+                <w:sz w:val="24"/>
+                <w:szCs w:val="24"/>
+                <w:shd w:val="clear" w:color="auto" w:fill="333333"/>
+              </w:rPr>
+              <w:t>= syscall(</w:t>
+            </w:r>
+            <w:r>
+              <w:rPr>
+                <w:rFonts w:ascii="Consolas" w:eastAsia="Consolas" w:hAnsi="Consolas" w:cs="Consolas"/>
+                <w:color w:val="D36363"/>
+                <w:sz w:val="24"/>
+                <w:szCs w:val="24"/>
+                <w:shd w:val="clear" w:color="auto" w:fill="333333"/>
+              </w:rPr>
+              <w:t>333</w:t>
+            </w:r>
+            <w:r>
+              <w:rPr>
+                <w:rFonts w:ascii="Consolas" w:eastAsia="Consolas" w:hAnsi="Consolas" w:cs="Consolas"/>
+                <w:color w:val="FFFFFF"/>
+                <w:sz w:val="24"/>
+                <w:szCs w:val="24"/>
+                <w:shd w:val="clear" w:color="auto" w:fill="333333"/>
+              </w:rPr>
+              <w:t>);</w:t>
+            </w:r>
+            <w:r>
+              <w:rPr>
+                <w:rFonts w:ascii="Consolas" w:eastAsia="Consolas" w:hAnsi="Consolas" w:cs="Consolas"/>
+                <w:color w:val="FFFFFF"/>
+                <w:sz w:val="24"/>
+                <w:szCs w:val="24"/>
+                <w:shd w:val="clear" w:color="auto" w:fill="333333"/>
+              </w:rPr>
+              <w:br/>
+            </w:r>
+            <w:r>
+              <w:rPr>
+                <w:rFonts w:ascii="Consolas" w:eastAsia="Consolas" w:hAnsi="Consolas" w:cs="Consolas"/>
+                <w:color w:val="FFFFFF"/>
+                <w:sz w:val="24"/>
+                <w:szCs w:val="24"/>
+                <w:shd w:val="clear" w:color="auto" w:fill="333333"/>
+              </w:rPr>
+              <w:tab/>
+            </w:r>
+            <w:r>
+              <w:rPr>
+                <w:rFonts w:ascii="Consolas" w:eastAsia="Consolas" w:hAnsi="Consolas" w:cs="Consolas"/>
+                <w:color w:val="FFFFAA"/>
+                <w:sz w:val="24"/>
+                <w:szCs w:val="24"/>
+                <w:shd w:val="clear" w:color="auto" w:fill="333333"/>
+              </w:rPr>
+              <w:t>printf</w:t>
+            </w:r>
             <w:r>
               <w:rPr>
                 <w:rFonts w:ascii="Consolas" w:eastAsia="Consolas" w:hAnsi="Consolas" w:cs="Consolas"/>
@@ -5728,68 +4312,6 @@
             <w:r>
               <w:rPr>
                 <w:rFonts w:ascii="Consolas" w:eastAsia="Consolas" w:hAnsi="Consolas" w:cs="Consolas"/>
-                <w:color w:val="D36363"/>
-                <w:sz w:val="24"/>
-                <w:szCs w:val="24"/>
-                <w:shd w:val="clear" w:color="auto" w:fill="333333"/>
-              </w:rPr>
-              <w:t>333</w:t>
-            </w:r>
-            <w:r>
-              <w:rPr>
-                <w:rFonts w:ascii="Consolas" w:eastAsia="Consolas" w:hAnsi="Consolas" w:cs="Consolas"/>
-                <w:color w:val="FFFFFF"/>
-                <w:sz w:val="24"/>
-                <w:szCs w:val="24"/>
-                <w:shd w:val="clear" w:color="auto" w:fill="333333"/>
-              </w:rPr>
-              <w:t>);</w:t>
-            </w:r>
-            <w:r>
-              <w:rPr>
-                <w:rFonts w:ascii="Consolas" w:eastAsia="Consolas" w:hAnsi="Consolas" w:cs="Consolas"/>
-                <w:color w:val="FFFFFF"/>
-                <w:sz w:val="24"/>
-                <w:szCs w:val="24"/>
-                <w:shd w:val="clear" w:color="auto" w:fill="333333"/>
-              </w:rPr>
-              <w:br/>
-            </w:r>
-            <w:r>
-              <w:rPr>
-                <w:rFonts w:ascii="Consolas" w:eastAsia="Consolas" w:hAnsi="Consolas" w:cs="Consolas"/>
-                <w:color w:val="FFFFFF"/>
-                <w:sz w:val="24"/>
-                <w:szCs w:val="24"/>
-                <w:shd w:val="clear" w:color="auto" w:fill="333333"/>
-              </w:rPr>
-              <w:tab/>
-            </w:r>
-            <w:proofErr w:type="spellStart"/>
-            <w:r>
-              <w:rPr>
-                <w:rFonts w:ascii="Consolas" w:eastAsia="Consolas" w:hAnsi="Consolas" w:cs="Consolas"/>
-                <w:color w:val="FFFFAA"/>
-                <w:sz w:val="24"/>
-                <w:szCs w:val="24"/>
-                <w:shd w:val="clear" w:color="auto" w:fill="333333"/>
-              </w:rPr>
-              <w:t>printf</w:t>
-            </w:r>
-            <w:proofErr w:type="spellEnd"/>
-            <w:r>
-              <w:rPr>
-                <w:rFonts w:ascii="Consolas" w:eastAsia="Consolas" w:hAnsi="Consolas" w:cs="Consolas"/>
-                <w:color w:val="FFFFFF"/>
-                <w:sz w:val="24"/>
-                <w:szCs w:val="24"/>
-                <w:shd w:val="clear" w:color="auto" w:fill="333333"/>
-              </w:rPr>
-              <w:t>(</w:t>
-            </w:r>
-            <w:r>
-              <w:rPr>
-                <w:rFonts w:ascii="Consolas" w:eastAsia="Consolas" w:hAnsi="Consolas" w:cs="Consolas"/>
                 <w:color w:val="A2FCA2"/>
                 <w:sz w:val="24"/>
                 <w:szCs w:val="24"/>
@@ -5805,9 +4327,8 @@
                 <w:szCs w:val="24"/>
                 <w:shd w:val="clear" w:color="auto" w:fill="333333"/>
               </w:rPr>
-              <w:t xml:space="preserve">Return code from </w:t>
-            </w:r>
-            <w:proofErr w:type="spellStart"/>
+              <w:t xml:space="preserve">Return code from syscall: </w:t>
+            </w:r>
             <w:r>
               <w:rPr>
                 <w:rFonts w:ascii="Consolas" w:eastAsia="Consolas" w:hAnsi="Consolas" w:cs="Consolas"/>
@@ -5816,82 +4337,17 @@
                 <w:szCs w:val="24"/>
                 <w:shd w:val="clear" w:color="auto" w:fill="333333"/>
               </w:rPr>
-              <w:t>syscall</w:t>
-            </w:r>
-            <w:proofErr w:type="spellEnd"/>
-            <w:r>
-              <w:rPr>
-                <w:rFonts w:ascii="Consolas" w:eastAsia="Consolas" w:hAnsi="Consolas" w:cs="Consolas"/>
-                <w:color w:val="A2FCA2"/>
-                <w:sz w:val="24"/>
-                <w:szCs w:val="24"/>
-                <w:shd w:val="clear" w:color="auto" w:fill="333333"/>
-              </w:rPr>
-              <w:t xml:space="preserve">: </w:t>
-            </w:r>
-            <w:r>
-              <w:rPr>
-                <w:rFonts w:ascii="Consolas" w:eastAsia="Consolas" w:hAnsi="Consolas" w:cs="Consolas"/>
-                <w:color w:val="A2FCA2"/>
-                <w:sz w:val="24"/>
-                <w:szCs w:val="24"/>
-                <w:shd w:val="clear" w:color="auto" w:fill="333333"/>
-              </w:rPr>
-              <w:t>%</w:t>
-            </w:r>
-            <w:proofErr w:type="spellStart"/>
-            <w:r>
-              <w:rPr>
-                <w:rFonts w:ascii="Consolas" w:eastAsia="Consolas" w:hAnsi="Consolas" w:cs="Consolas"/>
-                <w:color w:val="A2FCA2"/>
-                <w:sz w:val="24"/>
-                <w:szCs w:val="24"/>
-                <w:shd w:val="clear" w:color="auto" w:fill="333333"/>
-              </w:rPr>
-              <w:t>ld</w:t>
-            </w:r>
-            <w:proofErr w:type="spellEnd"/>
-            <w:r>
-              <w:rPr>
-                <w:rFonts w:ascii="Consolas" w:eastAsia="Consolas" w:hAnsi="Consolas" w:cs="Consolas"/>
-                <w:color w:val="A2FCA2"/>
-                <w:sz w:val="24"/>
-                <w:szCs w:val="24"/>
-                <w:shd w:val="clear" w:color="auto" w:fill="333333"/>
-              </w:rPr>
-              <w:t>\n"</w:t>
-            </w:r>
-            <w:r>
-              <w:rPr>
-                <w:rFonts w:ascii="Consolas" w:eastAsia="Consolas" w:hAnsi="Consolas" w:cs="Consolas"/>
-                <w:color w:val="FFFFFF"/>
-                <w:sz w:val="24"/>
-                <w:szCs w:val="24"/>
-                <w:shd w:val="clear" w:color="auto" w:fill="333333"/>
-              </w:rPr>
-              <w:t xml:space="preserve">, </w:t>
-            </w:r>
-            <w:proofErr w:type="spellStart"/>
-            <w:r>
-              <w:rPr>
-                <w:rFonts w:ascii="Consolas" w:eastAsia="Consolas" w:hAnsi="Consolas" w:cs="Consolas"/>
-                <w:color w:val="FFFFFF"/>
-                <w:sz w:val="24"/>
-                <w:szCs w:val="24"/>
-                <w:shd w:val="clear" w:color="auto" w:fill="333333"/>
-              </w:rPr>
-              <w:t>ret_code</w:t>
-            </w:r>
-            <w:proofErr w:type="spellEnd"/>
-            <w:r>
-              <w:rPr>
-                <w:rFonts w:ascii="Consolas" w:eastAsia="Consolas" w:hAnsi="Consolas" w:cs="Consolas"/>
-                <w:color w:val="FFFFFF"/>
-                <w:sz w:val="24"/>
-                <w:szCs w:val="24"/>
-                <w:shd w:val="clear" w:color="auto" w:fill="333333"/>
-              </w:rPr>
-              <w:t>);</w:t>
+              <w:t>%ld\n"</w:t>
+            </w:r>
+            <w:r>
+              <w:rPr>
+                <w:rFonts w:ascii="Consolas" w:eastAsia="Consolas" w:hAnsi="Consolas" w:cs="Consolas"/>
+                <w:color w:val="FFFFFF"/>
+                <w:sz w:val="24"/>
+                <w:szCs w:val="24"/>
+                <w:shd w:val="clear" w:color="auto" w:fill="333333"/>
+              </w:rPr>
+              <w:t>, ret_code);</w:t>
             </w:r>
             <w:r>
               <w:rPr>
@@ -5993,23 +4449,7 @@
           <w:sz w:val="24"/>
           <w:szCs w:val="24"/>
         </w:rPr>
-        <w:t xml:space="preserve"> the simple test program we ran the </w:t>
-      </w:r>
-      <w:proofErr w:type="gramStart"/>
-      <w:r>
-        <w:rPr>
-          <w:sz w:val="24"/>
-          <w:szCs w:val="24"/>
-        </w:rPr>
-        <w:t>following :</w:t>
-      </w:r>
-      <w:proofErr w:type="gramEnd"/>
-      <w:r>
-        <w:rPr>
-          <w:sz w:val="24"/>
-          <w:szCs w:val="24"/>
-        </w:rPr>
-        <w:t xml:space="preserve"> </w:t>
+        <w:t xml:space="preserve"> the simple test program we ran the following : </w:t>
       </w:r>
     </w:p>
     <w:tbl>
@@ -6043,40 +4483,16 @@
                 <w:szCs w:val="24"/>
               </w:rPr>
             </w:pPr>
-            <w:proofErr w:type="spellStart"/>
-            <w:r>
-              <w:rPr>
-                <w:rFonts w:ascii="Consolas" w:eastAsia="Consolas" w:hAnsi="Consolas" w:cs="Consolas"/>
-                <w:color w:val="FFFFFF"/>
-                <w:sz w:val="24"/>
-                <w:szCs w:val="24"/>
-                <w:shd w:val="clear" w:color="auto" w:fill="333333"/>
-              </w:rPr>
-              <w:t>gcc</w:t>
-            </w:r>
-            <w:proofErr w:type="spellEnd"/>
-            <w:r>
-              <w:rPr>
-                <w:rFonts w:ascii="Consolas" w:eastAsia="Consolas" w:hAnsi="Consolas" w:cs="Consolas"/>
-                <w:color w:val="FFFFFF"/>
-                <w:sz w:val="24"/>
-                <w:szCs w:val="24"/>
-                <w:shd w:val="clear" w:color="auto" w:fill="333333"/>
-              </w:rPr>
-              <w:t xml:space="preserve"> </w:t>
-            </w:r>
-            <w:proofErr w:type="spellStart"/>
-            <w:r>
-              <w:rPr>
-                <w:rFonts w:ascii="Consolas" w:eastAsia="Consolas" w:hAnsi="Consolas" w:cs="Consolas"/>
-                <w:color w:val="FFFFFF"/>
-                <w:sz w:val="24"/>
-                <w:szCs w:val="24"/>
-                <w:shd w:val="clear" w:color="auto" w:fill="333333"/>
-              </w:rPr>
-              <w:t>test.c</w:t>
-            </w:r>
-            <w:proofErr w:type="spellEnd"/>
+            <w:r>
+              <w:rPr>
+                <w:rFonts w:ascii="Consolas" w:eastAsia="Consolas" w:hAnsi="Consolas" w:cs="Consolas"/>
+                <w:color w:val="FFFFFF"/>
+                <w:sz w:val="24"/>
+                <w:szCs w:val="24"/>
+                <w:shd w:val="clear" w:color="auto" w:fill="333333"/>
+              </w:rPr>
+              <w:t>gcc test.c</w:t>
+            </w:r>
             <w:r>
               <w:rPr>
                 <w:rFonts w:ascii="Consolas" w:eastAsia="Consolas" w:hAnsi="Consolas" w:cs="Consolas"/>
@@ -6137,23 +4553,7 @@
           <w:sz w:val="24"/>
           <w:szCs w:val="24"/>
         </w:rPr>
-        <w:t xml:space="preserve">ran </w:t>
-      </w:r>
-      <w:proofErr w:type="spellStart"/>
-      <w:r>
-        <w:rPr>
-          <w:sz w:val="24"/>
-          <w:szCs w:val="24"/>
-        </w:rPr>
-        <w:t>dmesg</w:t>
-      </w:r>
-      <w:proofErr w:type="spellEnd"/>
-      <w:r>
-        <w:rPr>
-          <w:sz w:val="24"/>
-          <w:szCs w:val="24"/>
-        </w:rPr>
-        <w:t xml:space="preserve"> in order to print the kernel log.</w:t>
+        <w:t>ran dmesg in order to print the kernel log.</w:t>
       </w:r>
       <w:r>
         <w:rPr>
@@ -6194,27 +4594,15 @@
                 <w:szCs w:val="24"/>
               </w:rPr>
             </w:pPr>
-            <w:proofErr w:type="spellStart"/>
-            <w:r>
-              <w:rPr>
-                <w:rFonts w:ascii="Consolas" w:eastAsia="Consolas" w:hAnsi="Consolas" w:cs="Consolas"/>
-                <w:color w:val="FFFFFF"/>
-                <w:sz w:val="24"/>
-                <w:szCs w:val="24"/>
-                <w:shd w:val="clear" w:color="auto" w:fill="333333"/>
-              </w:rPr>
-              <w:t>dmesg</w:t>
-            </w:r>
-            <w:proofErr w:type="spellEnd"/>
-            <w:r>
-              <w:rPr>
-                <w:rFonts w:ascii="Consolas" w:eastAsia="Consolas" w:hAnsi="Consolas" w:cs="Consolas"/>
-                <w:color w:val="FFFFFF"/>
-                <w:sz w:val="24"/>
-                <w:szCs w:val="24"/>
-                <w:shd w:val="clear" w:color="auto" w:fill="333333"/>
-              </w:rPr>
-              <w:t xml:space="preserve"> </w:t>
+            <w:r>
+              <w:rPr>
+                <w:rFonts w:ascii="Consolas" w:eastAsia="Consolas" w:hAnsi="Consolas" w:cs="Consolas"/>
+                <w:color w:val="FFFFFF"/>
+                <w:sz w:val="24"/>
+                <w:szCs w:val="24"/>
+                <w:shd w:val="clear" w:color="auto" w:fill="333333"/>
+              </w:rPr>
+              <w:t xml:space="preserve">dmesg </w:t>
             </w:r>
           </w:p>
         </w:tc>
@@ -6241,23 +4629,7 @@
           <w:sz w:val="24"/>
           <w:szCs w:val="24"/>
         </w:rPr>
-        <w:t xml:space="preserve">After examining the </w:t>
-      </w:r>
-      <w:proofErr w:type="gramStart"/>
-      <w:r>
-        <w:rPr>
-          <w:sz w:val="24"/>
-          <w:szCs w:val="24"/>
-        </w:rPr>
-        <w:t>log</w:t>
-      </w:r>
-      <w:proofErr w:type="gramEnd"/>
-      <w:r>
-        <w:rPr>
-          <w:sz w:val="24"/>
-          <w:szCs w:val="24"/>
-        </w:rPr>
-        <w:t xml:space="preserve"> we were able to confirm that the new system call executed successfully.</w:t>
+        <w:t>After examining the log we were able to confirm that the new system call executed successfully.</w:t>
       </w:r>
     </w:p>
     <w:p>
@@ -6314,17 +4686,8 @@
           <w:sz w:val="24"/>
           <w:szCs w:val="24"/>
         </w:rPr>
-        <w:t xml:space="preserve"> using grep and </w:t>
-      </w:r>
-      <w:proofErr w:type="spellStart"/>
-      <w:r>
-        <w:rPr>
-          <w:sz w:val="24"/>
-          <w:szCs w:val="24"/>
-        </w:rPr>
-        <w:t>sed</w:t>
-      </w:r>
-      <w:proofErr w:type="spellEnd"/>
+        <w:t xml:space="preserve"> using grep and sed</w:t>
+      </w:r>
       <w:r>
         <w:rPr>
           <w:sz w:val="24"/>
@@ -6460,7 +4823,6 @@
                 <w:szCs w:val="24"/>
               </w:rPr>
             </w:pPr>
-            <w:proofErr w:type="gramStart"/>
             <w:r>
               <w:rPr>
                 <w:rFonts w:ascii="Consolas" w:hAnsi="Consolas" w:cs="Times New Roman"/>
@@ -6469,18 +4831,7 @@
                 <w:szCs w:val="12"/>
                 <w:shd w:val="clear" w:color="auto" w:fill="333333"/>
               </w:rPr>
-              <w:t>#!/</w:t>
-            </w:r>
-            <w:proofErr w:type="gramEnd"/>
-            <w:r>
-              <w:rPr>
-                <w:rFonts w:ascii="Consolas" w:hAnsi="Consolas" w:cs="Times New Roman"/>
-                <w:color w:val="FC9B9B"/>
-                <w:sz w:val="12"/>
-                <w:szCs w:val="12"/>
-                <w:shd w:val="clear" w:color="auto" w:fill="333333"/>
-              </w:rPr>
-              <w:t>bin/bash</w:t>
+              <w:t>#!/bin/bash</w:t>
             </w:r>
             <w:r>
               <w:rPr>
@@ -6665,29 +5016,7 @@
                 <w:shd w:val="clear" w:color="auto" w:fill="333333"/>
               </w:rPr>
               <w:br/>
-              <w:t>   </w:t>
-            </w:r>
-            <w:proofErr w:type="spellStart"/>
-            <w:r>
-              <w:rPr>
-                <w:rFonts w:ascii="Consolas" w:hAnsi="Consolas" w:cs="Times New Roman"/>
-                <w:color w:val="FFFFFF"/>
-                <w:sz w:val="12"/>
-                <w:szCs w:val="12"/>
-                <w:shd w:val="clear" w:color="auto" w:fill="333333"/>
-              </w:rPr>
-              <w:t>wget</w:t>
-            </w:r>
-            <w:proofErr w:type="spellEnd"/>
-            <w:r>
-              <w:rPr>
-                <w:rFonts w:ascii="Consolas" w:hAnsi="Consolas" w:cs="Times New Roman"/>
-                <w:color w:val="FFFFFF"/>
-                <w:sz w:val="12"/>
-                <w:szCs w:val="12"/>
-                <w:shd w:val="clear" w:color="auto" w:fill="333333"/>
-              </w:rPr>
-              <w:t xml:space="preserve"> \</w:t>
+              <w:t>   wget \</w:t>
             </w:r>
             <w:r>
               <w:rPr>
@@ -6709,29 +5038,7 @@
                 <w:shd w:val="clear" w:color="auto" w:fill="333333"/>
               </w:rPr>
               <w:br/>
-              <w:t>   </w:t>
-            </w:r>
-            <w:proofErr w:type="spellStart"/>
-            <w:r>
-              <w:rPr>
-                <w:rFonts w:ascii="Consolas" w:hAnsi="Consolas" w:cs="Times New Roman"/>
-                <w:color w:val="FFFFFF"/>
-                <w:sz w:val="12"/>
-                <w:szCs w:val="12"/>
-                <w:shd w:val="clear" w:color="auto" w:fill="333333"/>
-              </w:rPr>
-              <w:t>gcc</w:t>
-            </w:r>
-            <w:proofErr w:type="spellEnd"/>
-            <w:r>
-              <w:rPr>
-                <w:rFonts w:ascii="Consolas" w:hAnsi="Consolas" w:cs="Times New Roman"/>
-                <w:color w:val="FFFFFF"/>
-                <w:sz w:val="12"/>
-                <w:szCs w:val="12"/>
-                <w:shd w:val="clear" w:color="auto" w:fill="333333"/>
-              </w:rPr>
-              <w:t xml:space="preserve"> \</w:t>
+              <w:t>   gcc \</w:t>
             </w:r>
             <w:r>
               <w:rPr>
@@ -6742,29 +5049,7 @@
                 <w:shd w:val="clear" w:color="auto" w:fill="333333"/>
               </w:rPr>
               <w:br/>
-              <w:t>   </w:t>
-            </w:r>
-            <w:proofErr w:type="spellStart"/>
-            <w:r>
-              <w:rPr>
-                <w:rFonts w:ascii="Consolas" w:hAnsi="Consolas" w:cs="Times New Roman"/>
-                <w:color w:val="FFFFFF"/>
-                <w:sz w:val="12"/>
-                <w:szCs w:val="12"/>
-                <w:shd w:val="clear" w:color="auto" w:fill="333333"/>
-              </w:rPr>
-              <w:t>libssl</w:t>
-            </w:r>
-            <w:proofErr w:type="spellEnd"/>
-            <w:r>
-              <w:rPr>
-                <w:rFonts w:ascii="Consolas" w:hAnsi="Consolas" w:cs="Times New Roman"/>
-                <w:color w:val="FFFFFF"/>
-                <w:sz w:val="12"/>
-                <w:szCs w:val="12"/>
-                <w:shd w:val="clear" w:color="auto" w:fill="333333"/>
-              </w:rPr>
-              <w:t>-dev \</w:t>
+              <w:t>   libssl-dev \</w:t>
             </w:r>
             <w:r>
               <w:rPr>
@@ -6786,20 +5071,8 @@
                 <w:shd w:val="clear" w:color="auto" w:fill="333333"/>
               </w:rPr>
               <w:br/>
-              <w:t>   </w:t>
-            </w:r>
-            <w:proofErr w:type="spellStart"/>
-            <w:r>
-              <w:rPr>
-                <w:rFonts w:ascii="Consolas" w:hAnsi="Consolas" w:cs="Times New Roman"/>
-                <w:color w:val="FFFFFF"/>
-                <w:sz w:val="12"/>
-                <w:szCs w:val="12"/>
-                <w:shd w:val="clear" w:color="auto" w:fill="333333"/>
-              </w:rPr>
-              <w:t>runc</w:t>
-            </w:r>
-            <w:proofErr w:type="spellEnd"/>
+              <w:t>   runc</w:t>
+            </w:r>
             <w:r>
               <w:rPr>
                 <w:rFonts w:ascii="Consolas" w:hAnsi="Consolas" w:cs="Times New Roman"/>
@@ -6950,28 +5223,7 @@
                 <w:shd w:val="clear" w:color="auto" w:fill="333333"/>
               </w:rPr>
               <w:br/>
-            </w:r>
-            <w:proofErr w:type="spellStart"/>
-            <w:r>
-              <w:rPr>
-                <w:rFonts w:ascii="Consolas" w:hAnsi="Consolas" w:cs="Times New Roman"/>
-                <w:color w:val="FFFFFF"/>
-                <w:sz w:val="12"/>
-                <w:szCs w:val="12"/>
-                <w:shd w:val="clear" w:color="auto" w:fill="333333"/>
-              </w:rPr>
-              <w:t>kernel_major_v</w:t>
-            </w:r>
-            <w:proofErr w:type="spellEnd"/>
-            <w:r>
-              <w:rPr>
-                <w:rFonts w:ascii="Consolas" w:hAnsi="Consolas" w:cs="Times New Roman"/>
-                <w:color w:val="FFFFFF"/>
-                <w:sz w:val="12"/>
-                <w:szCs w:val="12"/>
-                <w:shd w:val="clear" w:color="auto" w:fill="333333"/>
-              </w:rPr>
-              <w:t>=</w:t>
+              <w:t>kernel_major_v=</w:t>
             </w:r>
             <w:r>
               <w:rPr>
@@ -6992,28 +5244,7 @@
                 <w:shd w:val="clear" w:color="auto" w:fill="333333"/>
               </w:rPr>
               <w:br/>
-            </w:r>
-            <w:proofErr w:type="spellStart"/>
-            <w:r>
-              <w:rPr>
-                <w:rFonts w:ascii="Consolas" w:hAnsi="Consolas" w:cs="Times New Roman"/>
-                <w:color w:val="FFFFFF"/>
-                <w:sz w:val="12"/>
-                <w:szCs w:val="12"/>
-                <w:shd w:val="clear" w:color="auto" w:fill="333333"/>
-              </w:rPr>
-              <w:t>kernel_minor_v</w:t>
-            </w:r>
-            <w:proofErr w:type="spellEnd"/>
-            <w:r>
-              <w:rPr>
-                <w:rFonts w:ascii="Consolas" w:hAnsi="Consolas" w:cs="Times New Roman"/>
-                <w:color w:val="FFFFFF"/>
-                <w:sz w:val="12"/>
-                <w:szCs w:val="12"/>
-                <w:shd w:val="clear" w:color="auto" w:fill="333333"/>
-              </w:rPr>
-              <w:t>=</w:t>
+              <w:t>kernel_minor_v=</w:t>
             </w:r>
             <w:r>
               <w:rPr>
@@ -7034,28 +5265,7 @@
                 <w:shd w:val="clear" w:color="auto" w:fill="333333"/>
               </w:rPr>
               <w:br/>
-            </w:r>
-            <w:proofErr w:type="spellStart"/>
-            <w:r>
-              <w:rPr>
-                <w:rFonts w:ascii="Consolas" w:hAnsi="Consolas" w:cs="Times New Roman"/>
-                <w:color w:val="FFFFFF"/>
-                <w:sz w:val="12"/>
-                <w:szCs w:val="12"/>
-                <w:shd w:val="clear" w:color="auto" w:fill="333333"/>
-              </w:rPr>
-              <w:t>kernel_full_v</w:t>
-            </w:r>
-            <w:proofErr w:type="spellEnd"/>
-            <w:r>
-              <w:rPr>
-                <w:rFonts w:ascii="Consolas" w:hAnsi="Consolas" w:cs="Times New Roman"/>
-                <w:color w:val="FFFFFF"/>
-                <w:sz w:val="12"/>
-                <w:szCs w:val="12"/>
-                <w:shd w:val="clear" w:color="auto" w:fill="333333"/>
-              </w:rPr>
-              <w:t>=</w:t>
+              <w:t>kernel_full_v=</w:t>
             </w:r>
             <w:r>
               <w:rPr>
@@ -7095,9 +5305,39 @@
                 <w:szCs w:val="12"/>
                 <w:shd w:val="clear" w:color="auto" w:fill="333333"/>
               </w:rPr>
-              <w:t>$</w:t>
-            </w:r>
-            <w:proofErr w:type="spellStart"/>
+              <w:t>$kernel_minor_v</w:t>
+            </w:r>
+            <w:r>
+              <w:rPr>
+                <w:rFonts w:ascii="Consolas" w:hAnsi="Consolas" w:cs="Times New Roman"/>
+                <w:color w:val="A2FCA2"/>
+                <w:sz w:val="12"/>
+                <w:szCs w:val="12"/>
+                <w:shd w:val="clear" w:color="auto" w:fill="333333"/>
+              </w:rPr>
+              <w:t>"</w:t>
+            </w:r>
+            <w:r>
+              <w:rPr>
+                <w:rFonts w:ascii="Consolas" w:hAnsi="Consolas" w:cs="Times New Roman"/>
+                <w:color w:val="FFFFFF"/>
+                <w:sz w:val="12"/>
+                <w:szCs w:val="12"/>
+                <w:shd w:val="clear" w:color="auto" w:fill="333333"/>
+              </w:rPr>
+              <w:br/>
+            </w:r>
+            <w:r>
+              <w:rPr>
+                <w:rFonts w:ascii="Consolas" w:hAnsi="Consolas" w:cs="Times New Roman"/>
+                <w:color w:val="FFFFFF"/>
+                <w:sz w:val="12"/>
+                <w:szCs w:val="12"/>
+                <w:shd w:val="clear" w:color="auto" w:fill="333333"/>
+              </w:rPr>
+              <w:br/>
+              <w:t>rm -rf /usr/src/linux-</w:t>
+            </w:r>
             <w:r>
               <w:rPr>
                 <w:rFonts w:ascii="Consolas" w:hAnsi="Consolas" w:cs="Times New Roman"/>
@@ -7106,18 +5346,37 @@
                 <w:szCs w:val="12"/>
                 <w:shd w:val="clear" w:color="auto" w:fill="333333"/>
               </w:rPr>
-              <w:t>kernel_minor_v</w:t>
-            </w:r>
-            <w:proofErr w:type="spellEnd"/>
-            <w:r>
-              <w:rPr>
-                <w:rFonts w:ascii="Consolas" w:hAnsi="Consolas" w:cs="Times New Roman"/>
-                <w:color w:val="A2FCA2"/>
-                <w:sz w:val="12"/>
-                <w:szCs w:val="12"/>
-                <w:shd w:val="clear" w:color="auto" w:fill="333333"/>
-              </w:rPr>
-              <w:t>"</w:t>
+              <w:t>$kernel_full_v</w:t>
+            </w:r>
+            <w:r>
+              <w:rPr>
+                <w:rFonts w:ascii="Consolas" w:hAnsi="Consolas" w:cs="Times New Roman"/>
+                <w:color w:val="FFFFFF"/>
+                <w:sz w:val="12"/>
+                <w:szCs w:val="12"/>
+                <w:shd w:val="clear" w:color="auto" w:fill="333333"/>
+              </w:rPr>
+              <w:t xml:space="preserve"> linux-</w:t>
+            </w:r>
+            <w:r>
+              <w:rPr>
+                <w:rFonts w:ascii="Consolas" w:hAnsi="Consolas" w:cs="Times New Roman"/>
+                <w:color w:val="ADE5FC"/>
+                <w:sz w:val="12"/>
+                <w:szCs w:val="12"/>
+                <w:shd w:val="clear" w:color="auto" w:fill="333333"/>
+              </w:rPr>
+              <w:t>$kernel_full_v</w:t>
+            </w:r>
+            <w:r>
+              <w:rPr>
+                <w:rFonts w:ascii="Consolas" w:hAnsi="Consolas" w:cs="Times New Roman"/>
+                <w:color w:val="FFFFFF"/>
+                <w:sz w:val="12"/>
+                <w:szCs w:val="12"/>
+                <w:shd w:val="clear" w:color="auto" w:fill="333333"/>
+              </w:rPr>
+              <w:t>.tar.gz &amp;&amp;</w:t>
             </w:r>
             <w:r>
               <w:rPr>
@@ -7128,6 +5387,47 @@
                 <w:shd w:val="clear" w:color="auto" w:fill="333333"/>
               </w:rPr>
               <w:br/>
+              <w:t>wget https://www.kernel.org/pub/linux/kernel/v</w:t>
+            </w:r>
+            <w:r>
+              <w:rPr>
+                <w:rFonts w:ascii="Consolas" w:hAnsi="Consolas" w:cs="Times New Roman"/>
+                <w:color w:val="ADE5FC"/>
+                <w:sz w:val="12"/>
+                <w:szCs w:val="12"/>
+                <w:shd w:val="clear" w:color="auto" w:fill="333333"/>
+              </w:rPr>
+              <w:t>$kernel_major_v</w:t>
+            </w:r>
+            <w:r>
+              <w:rPr>
+                <w:rFonts w:ascii="Consolas" w:hAnsi="Consolas" w:cs="Times New Roman"/>
+                <w:color w:val="FFFFFF"/>
+                <w:sz w:val="12"/>
+                <w:szCs w:val="12"/>
+                <w:shd w:val="clear" w:color="auto" w:fill="333333"/>
+              </w:rPr>
+              <w:t>.x/linux-</w:t>
+            </w:r>
+            <w:r>
+              <w:rPr>
+                <w:rFonts w:ascii="Consolas" w:hAnsi="Consolas" w:cs="Times New Roman"/>
+                <w:color w:val="ADE5FC"/>
+                <w:sz w:val="12"/>
+                <w:szCs w:val="12"/>
+                <w:shd w:val="clear" w:color="auto" w:fill="333333"/>
+              </w:rPr>
+              <w:t>$kernel_full_v</w:t>
+            </w:r>
+            <w:r>
+              <w:rPr>
+                <w:rFonts w:ascii="Consolas" w:hAnsi="Consolas" w:cs="Times New Roman"/>
+                <w:color w:val="FFFFFF"/>
+                <w:sz w:val="12"/>
+                <w:szCs w:val="12"/>
+                <w:shd w:val="clear" w:color="auto" w:fill="333333"/>
+              </w:rPr>
+              <w:t>.tar.gz &amp;&amp;</w:t>
             </w:r>
             <w:r>
               <w:rPr>
@@ -7138,116 +5438,7 @@
                 <w:shd w:val="clear" w:color="auto" w:fill="333333"/>
               </w:rPr>
               <w:br/>
-            </w:r>
-            <w:proofErr w:type="spellStart"/>
-            <w:r>
-              <w:rPr>
-                <w:rFonts w:ascii="Consolas" w:hAnsi="Consolas" w:cs="Times New Roman"/>
-                <w:color w:val="FFFFFF"/>
-                <w:sz w:val="12"/>
-                <w:szCs w:val="12"/>
-                <w:shd w:val="clear" w:color="auto" w:fill="333333"/>
-              </w:rPr>
-              <w:t>rm</w:t>
-            </w:r>
-            <w:proofErr w:type="spellEnd"/>
-            <w:r>
-              <w:rPr>
-                <w:rFonts w:ascii="Consolas" w:hAnsi="Consolas" w:cs="Times New Roman"/>
-                <w:color w:val="FFFFFF"/>
-                <w:sz w:val="12"/>
-                <w:szCs w:val="12"/>
-                <w:shd w:val="clear" w:color="auto" w:fill="333333"/>
-              </w:rPr>
-              <w:t xml:space="preserve"> -</w:t>
-            </w:r>
-            <w:proofErr w:type="spellStart"/>
-            <w:r>
-              <w:rPr>
-                <w:rFonts w:ascii="Consolas" w:hAnsi="Consolas" w:cs="Times New Roman"/>
-                <w:color w:val="FFFFFF"/>
-                <w:sz w:val="12"/>
-                <w:szCs w:val="12"/>
-                <w:shd w:val="clear" w:color="auto" w:fill="333333"/>
-              </w:rPr>
-              <w:t>rf</w:t>
-            </w:r>
-            <w:proofErr w:type="spellEnd"/>
-            <w:r>
-              <w:rPr>
-                <w:rFonts w:ascii="Consolas" w:hAnsi="Consolas" w:cs="Times New Roman"/>
-                <w:color w:val="FFFFFF"/>
-                <w:sz w:val="12"/>
-                <w:szCs w:val="12"/>
-                <w:shd w:val="clear" w:color="auto" w:fill="333333"/>
-              </w:rPr>
-              <w:t xml:space="preserve"> /</w:t>
-            </w:r>
-            <w:proofErr w:type="spellStart"/>
-            <w:r>
-              <w:rPr>
-                <w:rFonts w:ascii="Consolas" w:hAnsi="Consolas" w:cs="Times New Roman"/>
-                <w:color w:val="FFFFFF"/>
-                <w:sz w:val="12"/>
-                <w:szCs w:val="12"/>
-                <w:shd w:val="clear" w:color="auto" w:fill="333333"/>
-              </w:rPr>
-              <w:t>usr</w:t>
-            </w:r>
-            <w:proofErr w:type="spellEnd"/>
-            <w:r>
-              <w:rPr>
-                <w:rFonts w:ascii="Consolas" w:hAnsi="Consolas" w:cs="Times New Roman"/>
-                <w:color w:val="FFFFFF"/>
-                <w:sz w:val="12"/>
-                <w:szCs w:val="12"/>
-                <w:shd w:val="clear" w:color="auto" w:fill="333333"/>
-              </w:rPr>
-              <w:t>/</w:t>
-            </w:r>
-            <w:proofErr w:type="spellStart"/>
-            <w:r>
-              <w:rPr>
-                <w:rFonts w:ascii="Consolas" w:hAnsi="Consolas" w:cs="Times New Roman"/>
-                <w:color w:val="FFFFFF"/>
-                <w:sz w:val="12"/>
-                <w:szCs w:val="12"/>
-                <w:shd w:val="clear" w:color="auto" w:fill="333333"/>
-              </w:rPr>
-              <w:t>src</w:t>
-            </w:r>
-            <w:proofErr w:type="spellEnd"/>
-            <w:r>
-              <w:rPr>
-                <w:rFonts w:ascii="Consolas" w:hAnsi="Consolas" w:cs="Times New Roman"/>
-                <w:color w:val="FFFFFF"/>
-                <w:sz w:val="12"/>
-                <w:szCs w:val="12"/>
-                <w:shd w:val="clear" w:color="auto" w:fill="333333"/>
-              </w:rPr>
-              <w:t>/</w:t>
-            </w:r>
-            <w:proofErr w:type="spellStart"/>
-            <w:r>
-              <w:rPr>
-                <w:rFonts w:ascii="Consolas" w:hAnsi="Consolas" w:cs="Times New Roman"/>
-                <w:color w:val="FFFFFF"/>
-                <w:sz w:val="12"/>
-                <w:szCs w:val="12"/>
-                <w:shd w:val="clear" w:color="auto" w:fill="333333"/>
-              </w:rPr>
-              <w:t>linux</w:t>
-            </w:r>
-            <w:proofErr w:type="spellEnd"/>
-            <w:r>
-              <w:rPr>
-                <w:rFonts w:ascii="Consolas" w:hAnsi="Consolas" w:cs="Times New Roman"/>
-                <w:color w:val="FFFFFF"/>
-                <w:sz w:val="12"/>
-                <w:szCs w:val="12"/>
-                <w:shd w:val="clear" w:color="auto" w:fill="333333"/>
-              </w:rPr>
-              <w:t>-</w:t>
+              <w:t>tar -xvf linux-</w:t>
             </w:r>
             <w:r>
               <w:rPr>
@@ -7257,38 +5448,6 @@
                 <w:szCs w:val="12"/>
                 <w:shd w:val="clear" w:color="auto" w:fill="333333"/>
               </w:rPr>
-              <w:t>$</w:t>
-            </w:r>
-            <w:proofErr w:type="spellStart"/>
-            <w:r>
-              <w:rPr>
-                <w:rFonts w:ascii="Consolas" w:hAnsi="Consolas" w:cs="Times New Roman"/>
-                <w:color w:val="ADE5FC"/>
-                <w:sz w:val="12"/>
-                <w:szCs w:val="12"/>
-                <w:shd w:val="clear" w:color="auto" w:fill="333333"/>
-              </w:rPr>
-              <w:t>kernel_full_v</w:t>
-            </w:r>
-            <w:proofErr w:type="spellEnd"/>
-            <w:r>
-              <w:rPr>
-                <w:rFonts w:ascii="Consolas" w:hAnsi="Consolas" w:cs="Times New Roman"/>
-                <w:color w:val="FFFFFF"/>
-                <w:sz w:val="12"/>
-                <w:szCs w:val="12"/>
-                <w:shd w:val="clear" w:color="auto" w:fill="333333"/>
-              </w:rPr>
-              <w:t xml:space="preserve"> linux-</w:t>
-            </w:r>
-            <w:r>
-              <w:rPr>
-                <w:rFonts w:ascii="Consolas" w:hAnsi="Consolas" w:cs="Times New Roman"/>
-                <w:color w:val="ADE5FC"/>
-                <w:sz w:val="12"/>
-                <w:szCs w:val="12"/>
-                <w:shd w:val="clear" w:color="auto" w:fill="333333"/>
-              </w:rPr>
               <w:t>$kernel_full_v</w:t>
             </w:r>
             <w:r>
@@ -7299,7 +5458,7 @@
                 <w:szCs w:val="12"/>
                 <w:shd w:val="clear" w:color="auto" w:fill="333333"/>
               </w:rPr>
-              <w:t>.tar.gz &amp;&amp;</w:t>
+              <w:t>.tar.gz -C/usr/src/ &amp;&amp;</w:t>
             </w:r>
             <w:r>
               <w:rPr>
@@ -7310,219 +5469,7 @@
                 <w:shd w:val="clear" w:color="auto" w:fill="333333"/>
               </w:rPr>
               <w:br/>
-            </w:r>
-            <w:proofErr w:type="spellStart"/>
-            <w:r>
-              <w:rPr>
-                <w:rFonts w:ascii="Consolas" w:hAnsi="Consolas" w:cs="Times New Roman"/>
-                <w:color w:val="FFFFFF"/>
-                <w:sz w:val="12"/>
-                <w:szCs w:val="12"/>
-                <w:shd w:val="clear" w:color="auto" w:fill="333333"/>
-              </w:rPr>
-              <w:t>wget</w:t>
-            </w:r>
-            <w:proofErr w:type="spellEnd"/>
-            <w:r>
-              <w:rPr>
-                <w:rFonts w:ascii="Consolas" w:hAnsi="Consolas" w:cs="Times New Roman"/>
-                <w:color w:val="FFFFFF"/>
-                <w:sz w:val="12"/>
-                <w:szCs w:val="12"/>
-                <w:shd w:val="clear" w:color="auto" w:fill="333333"/>
-              </w:rPr>
-              <w:t xml:space="preserve"> https://www.kernel.org/pub/linux/kernel/v</w:t>
-            </w:r>
-            <w:r>
-              <w:rPr>
-                <w:rFonts w:ascii="Consolas" w:hAnsi="Consolas" w:cs="Times New Roman"/>
-                <w:color w:val="ADE5FC"/>
-                <w:sz w:val="12"/>
-                <w:szCs w:val="12"/>
-                <w:shd w:val="clear" w:color="auto" w:fill="333333"/>
-              </w:rPr>
-              <w:t>$kernel_major_v</w:t>
-            </w:r>
-            <w:r>
-              <w:rPr>
-                <w:rFonts w:ascii="Consolas" w:hAnsi="Consolas" w:cs="Times New Roman"/>
-                <w:color w:val="FFFFFF"/>
-                <w:sz w:val="12"/>
-                <w:szCs w:val="12"/>
-                <w:shd w:val="clear" w:color="auto" w:fill="333333"/>
-              </w:rPr>
-              <w:t>.x/linux-</w:t>
-            </w:r>
-            <w:r>
-              <w:rPr>
-                <w:rFonts w:ascii="Consolas" w:hAnsi="Consolas" w:cs="Times New Roman"/>
-                <w:color w:val="ADE5FC"/>
-                <w:sz w:val="12"/>
-                <w:szCs w:val="12"/>
-                <w:shd w:val="clear" w:color="auto" w:fill="333333"/>
-              </w:rPr>
-              <w:t>$kernel_full_v</w:t>
-            </w:r>
-            <w:r>
-              <w:rPr>
-                <w:rFonts w:ascii="Consolas" w:hAnsi="Consolas" w:cs="Times New Roman"/>
-                <w:color w:val="FFFFFF"/>
-                <w:sz w:val="12"/>
-                <w:szCs w:val="12"/>
-                <w:shd w:val="clear" w:color="auto" w:fill="333333"/>
-              </w:rPr>
-              <w:t>.tar.gz &amp;&amp;</w:t>
-            </w:r>
-            <w:r>
-              <w:rPr>
-                <w:rFonts w:ascii="Consolas" w:hAnsi="Consolas" w:cs="Times New Roman"/>
-                <w:color w:val="FFFFFF"/>
-                <w:sz w:val="12"/>
-                <w:szCs w:val="12"/>
-                <w:shd w:val="clear" w:color="auto" w:fill="333333"/>
-              </w:rPr>
-              <w:br/>
-              <w:t>tar -</w:t>
-            </w:r>
-            <w:proofErr w:type="spellStart"/>
-            <w:r>
-              <w:rPr>
-                <w:rFonts w:ascii="Consolas" w:hAnsi="Consolas" w:cs="Times New Roman"/>
-                <w:color w:val="FFFFFF"/>
-                <w:sz w:val="12"/>
-                <w:szCs w:val="12"/>
-                <w:shd w:val="clear" w:color="auto" w:fill="333333"/>
-              </w:rPr>
-              <w:t>xvf</w:t>
-            </w:r>
-            <w:proofErr w:type="spellEnd"/>
-            <w:r>
-              <w:rPr>
-                <w:rFonts w:ascii="Consolas" w:hAnsi="Consolas" w:cs="Times New Roman"/>
-                <w:color w:val="FFFFFF"/>
-                <w:sz w:val="12"/>
-                <w:szCs w:val="12"/>
-                <w:shd w:val="clear" w:color="auto" w:fill="333333"/>
-              </w:rPr>
-              <w:t xml:space="preserve"> linux-</w:t>
-            </w:r>
-            <w:r>
-              <w:rPr>
-                <w:rFonts w:ascii="Consolas" w:hAnsi="Consolas" w:cs="Times New Roman"/>
-                <w:color w:val="ADE5FC"/>
-                <w:sz w:val="12"/>
-                <w:szCs w:val="12"/>
-                <w:shd w:val="clear" w:color="auto" w:fill="333333"/>
-              </w:rPr>
-              <w:t>$kernel_full_v</w:t>
-            </w:r>
-            <w:r>
-              <w:rPr>
-                <w:rFonts w:ascii="Consolas" w:hAnsi="Consolas" w:cs="Times New Roman"/>
-                <w:color w:val="FFFFFF"/>
-                <w:sz w:val="12"/>
-                <w:szCs w:val="12"/>
-                <w:shd w:val="clear" w:color="auto" w:fill="333333"/>
-              </w:rPr>
-              <w:t>.tar.gz -C/</w:t>
-            </w:r>
-            <w:proofErr w:type="spellStart"/>
-            <w:r>
-              <w:rPr>
-                <w:rFonts w:ascii="Consolas" w:hAnsi="Consolas" w:cs="Times New Roman"/>
-                <w:color w:val="FFFFFF"/>
-                <w:sz w:val="12"/>
-                <w:szCs w:val="12"/>
-                <w:shd w:val="clear" w:color="auto" w:fill="333333"/>
-              </w:rPr>
-              <w:t>usr</w:t>
-            </w:r>
-            <w:proofErr w:type="spellEnd"/>
-            <w:r>
-              <w:rPr>
-                <w:rFonts w:ascii="Consolas" w:hAnsi="Consolas" w:cs="Times New Roman"/>
-                <w:color w:val="FFFFFF"/>
-                <w:sz w:val="12"/>
-                <w:szCs w:val="12"/>
-                <w:shd w:val="clear" w:color="auto" w:fill="333333"/>
-              </w:rPr>
-              <w:t>/</w:t>
-            </w:r>
-            <w:proofErr w:type="spellStart"/>
-            <w:r>
-              <w:rPr>
-                <w:rFonts w:ascii="Consolas" w:hAnsi="Consolas" w:cs="Times New Roman"/>
-                <w:color w:val="FFFFFF"/>
-                <w:sz w:val="12"/>
-                <w:szCs w:val="12"/>
-                <w:shd w:val="clear" w:color="auto" w:fill="333333"/>
-              </w:rPr>
-              <w:t>src</w:t>
-            </w:r>
-            <w:proofErr w:type="spellEnd"/>
-            <w:r>
-              <w:rPr>
-                <w:rFonts w:ascii="Consolas" w:hAnsi="Consolas" w:cs="Times New Roman"/>
-                <w:color w:val="FFFFFF"/>
-                <w:sz w:val="12"/>
-                <w:szCs w:val="12"/>
-                <w:shd w:val="clear" w:color="auto" w:fill="333333"/>
-              </w:rPr>
-              <w:t>/ &amp;&amp;</w:t>
-            </w:r>
-            <w:r>
-              <w:rPr>
-                <w:rFonts w:ascii="Consolas" w:hAnsi="Consolas" w:cs="Times New Roman"/>
-                <w:color w:val="FFFFFF"/>
-                <w:sz w:val="12"/>
-                <w:szCs w:val="12"/>
-                <w:shd w:val="clear" w:color="auto" w:fill="333333"/>
-              </w:rPr>
-              <w:br/>
-            </w:r>
-            <w:proofErr w:type="spellStart"/>
-            <w:r>
-              <w:rPr>
-                <w:rFonts w:ascii="Consolas" w:hAnsi="Consolas" w:cs="Times New Roman"/>
-                <w:color w:val="FFFFFF"/>
-                <w:sz w:val="12"/>
-                <w:szCs w:val="12"/>
-                <w:shd w:val="clear" w:color="auto" w:fill="333333"/>
-              </w:rPr>
-              <w:t>rm</w:t>
-            </w:r>
-            <w:proofErr w:type="spellEnd"/>
-            <w:r>
-              <w:rPr>
-                <w:rFonts w:ascii="Consolas" w:hAnsi="Consolas" w:cs="Times New Roman"/>
-                <w:color w:val="FFFFFF"/>
-                <w:sz w:val="12"/>
-                <w:szCs w:val="12"/>
-                <w:shd w:val="clear" w:color="auto" w:fill="333333"/>
-              </w:rPr>
-              <w:t xml:space="preserve"> -</w:t>
-            </w:r>
-            <w:proofErr w:type="spellStart"/>
-            <w:r>
-              <w:rPr>
-                <w:rFonts w:ascii="Consolas" w:hAnsi="Consolas" w:cs="Times New Roman"/>
-                <w:color w:val="FFFFFF"/>
-                <w:sz w:val="12"/>
-                <w:szCs w:val="12"/>
-                <w:shd w:val="clear" w:color="auto" w:fill="333333"/>
-              </w:rPr>
-              <w:t>rf</w:t>
-            </w:r>
-            <w:proofErr w:type="spellEnd"/>
-            <w:r>
-              <w:rPr>
-                <w:rFonts w:ascii="Consolas" w:hAnsi="Consolas" w:cs="Times New Roman"/>
-                <w:color w:val="FFFFFF"/>
-                <w:sz w:val="12"/>
-                <w:szCs w:val="12"/>
-                <w:shd w:val="clear" w:color="auto" w:fill="333333"/>
-              </w:rPr>
-              <w:t xml:space="preserve"> linux-</w:t>
+              <w:t>rm -rf linux-</w:t>
             </w:r>
             <w:r>
               <w:rPr>
@@ -7623,9 +5570,18 @@
                 <w:szCs w:val="12"/>
                 <w:shd w:val="clear" w:color="auto" w:fill="333333"/>
               </w:rPr>
-              <w:t>"Failed to download/</w:t>
-            </w:r>
-            <w:proofErr w:type="spellStart"/>
+              <w:t xml:space="preserve">"Failed to download/untar linux kernel </w:t>
+            </w:r>
+            <w:r>
+              <w:rPr>
+                <w:rFonts w:ascii="Consolas" w:hAnsi="Consolas" w:cs="Times New Roman"/>
+                <w:color w:val="ADE5FC"/>
+                <w:sz w:val="12"/>
+                <w:szCs w:val="12"/>
+                <w:shd w:val="clear" w:color="auto" w:fill="333333"/>
+              </w:rPr>
+              <w:t>$kernel_full_v</w:t>
+            </w:r>
             <w:r>
               <w:rPr>
                 <w:rFonts w:ascii="Consolas" w:hAnsi="Consolas" w:cs="Times New Roman"/>
@@ -7634,9 +5590,151 @@
                 <w:szCs w:val="12"/>
                 <w:shd w:val="clear" w:color="auto" w:fill="333333"/>
               </w:rPr>
-              <w:t>untar</w:t>
-            </w:r>
-            <w:proofErr w:type="spellEnd"/>
+              <w:t>, make sure you picked a valid version."</w:t>
+            </w:r>
+            <w:r>
+              <w:rPr>
+                <w:rFonts w:ascii="Consolas" w:hAnsi="Consolas" w:cs="Times New Roman"/>
+                <w:color w:val="FFFFFF"/>
+                <w:sz w:val="12"/>
+                <w:szCs w:val="12"/>
+                <w:shd w:val="clear" w:color="auto" w:fill="333333"/>
+              </w:rPr>
+              <w:t xml:space="preserve"> &gt;&amp;2 ; </w:t>
+            </w:r>
+            <w:r>
+              <w:rPr>
+                <w:rFonts w:ascii="Consolas" w:hAnsi="Consolas" w:cs="Times New Roman"/>
+                <w:color w:val="FFFFAA"/>
+                <w:sz w:val="12"/>
+                <w:szCs w:val="12"/>
+                <w:shd w:val="clear" w:color="auto" w:fill="333333"/>
+              </w:rPr>
+              <w:t>exit</w:t>
+            </w:r>
+            <w:r>
+              <w:rPr>
+                <w:rFonts w:ascii="Consolas" w:hAnsi="Consolas" w:cs="Times New Roman"/>
+                <w:color w:val="FFFFFF"/>
+                <w:sz w:val="12"/>
+                <w:szCs w:val="12"/>
+                <w:shd w:val="clear" w:color="auto" w:fill="333333"/>
+              </w:rPr>
+              <w:t xml:space="preserve"> 1; }</w:t>
+            </w:r>
+            <w:r>
+              <w:rPr>
+                <w:rFonts w:ascii="Consolas" w:hAnsi="Consolas" w:cs="Times New Roman"/>
+                <w:color w:val="FFFFFF"/>
+                <w:sz w:val="12"/>
+                <w:szCs w:val="12"/>
+                <w:shd w:val="clear" w:color="auto" w:fill="333333"/>
+              </w:rPr>
+              <w:br/>
+            </w:r>
+            <w:r>
+              <w:rPr>
+                <w:rFonts w:ascii="Consolas" w:hAnsi="Consolas" w:cs="Times New Roman"/>
+                <w:color w:val="FFFFFF"/>
+                <w:sz w:val="12"/>
+                <w:szCs w:val="12"/>
+                <w:shd w:val="clear" w:color="auto" w:fill="333333"/>
+              </w:rPr>
+              <w:br/>
+            </w:r>
+            <w:r>
+              <w:rPr>
+                <w:rFonts w:ascii="Consolas" w:hAnsi="Consolas" w:cs="Times New Roman"/>
+                <w:color w:val="888888"/>
+                <w:sz w:val="12"/>
+                <w:szCs w:val="12"/>
+                <w:shd w:val="clear" w:color="auto" w:fill="333333"/>
+              </w:rPr>
+              <w:t># Add new system call</w:t>
+            </w:r>
+            <w:r>
+              <w:rPr>
+                <w:rFonts w:ascii="Consolas" w:hAnsi="Consolas" w:cs="Times New Roman"/>
+                <w:color w:val="FFFFFF"/>
+                <w:sz w:val="12"/>
+                <w:szCs w:val="12"/>
+                <w:shd w:val="clear" w:color="auto" w:fill="333333"/>
+              </w:rPr>
+              <w:br/>
+              <w:t>mkdir /usr/src/linux-</w:t>
+            </w:r>
+            <w:r>
+              <w:rPr>
+                <w:rFonts w:ascii="Consolas" w:hAnsi="Consolas" w:cs="Times New Roman"/>
+                <w:color w:val="ADE5FC"/>
+                <w:sz w:val="12"/>
+                <w:szCs w:val="12"/>
+                <w:shd w:val="clear" w:color="auto" w:fill="333333"/>
+              </w:rPr>
+              <w:t>$kernel_full_v</w:t>
+            </w:r>
+            <w:r>
+              <w:rPr>
+                <w:rFonts w:ascii="Consolas" w:hAnsi="Consolas" w:cs="Times New Roman"/>
+                <w:color w:val="FFFFFF"/>
+                <w:sz w:val="12"/>
+                <w:szCs w:val="12"/>
+                <w:shd w:val="clear" w:color="auto" w:fill="333333"/>
+              </w:rPr>
+              <w:t>/hello &amp;&amp;</w:t>
+            </w:r>
+            <w:r>
+              <w:rPr>
+                <w:rFonts w:ascii="Consolas" w:hAnsi="Consolas" w:cs="Times New Roman"/>
+                <w:color w:val="FFFFFF"/>
+                <w:sz w:val="12"/>
+                <w:szCs w:val="12"/>
+                <w:shd w:val="clear" w:color="auto" w:fill="333333"/>
+              </w:rPr>
+              <w:br/>
+              <w:t>cp hello.c Makefile /usr/src/linux-</w:t>
+            </w:r>
+            <w:r>
+              <w:rPr>
+                <w:rFonts w:ascii="Consolas" w:hAnsi="Consolas" w:cs="Times New Roman"/>
+                <w:color w:val="ADE5FC"/>
+                <w:sz w:val="12"/>
+                <w:szCs w:val="12"/>
+                <w:shd w:val="clear" w:color="auto" w:fill="333333"/>
+              </w:rPr>
+              <w:t>$kernel_full_v</w:t>
+            </w:r>
+            <w:r>
+              <w:rPr>
+                <w:rFonts w:ascii="Consolas" w:hAnsi="Consolas" w:cs="Times New Roman"/>
+                <w:color w:val="FFFFFF"/>
+                <w:sz w:val="12"/>
+                <w:szCs w:val="12"/>
+                <w:shd w:val="clear" w:color="auto" w:fill="333333"/>
+              </w:rPr>
+              <w:t>/hello/</w:t>
+            </w:r>
+            <w:r>
+              <w:rPr>
+                <w:rFonts w:ascii="Consolas" w:hAnsi="Consolas" w:cs="Times New Roman"/>
+                <w:color w:val="FFFFFF"/>
+                <w:sz w:val="12"/>
+                <w:szCs w:val="12"/>
+                <w:shd w:val="clear" w:color="auto" w:fill="333333"/>
+              </w:rPr>
+              <w:br/>
+            </w:r>
+            <w:r>
+              <w:rPr>
+                <w:rFonts w:ascii="Consolas" w:hAnsi="Consolas" w:cs="Times New Roman"/>
+                <w:color w:val="FFFFFF"/>
+                <w:sz w:val="12"/>
+                <w:szCs w:val="12"/>
+                <w:shd w:val="clear" w:color="auto" w:fill="333333"/>
+              </w:rPr>
+              <w:br/>
+              <w:t xml:space="preserve">sed -ri </w:t>
+            </w:r>
             <w:r>
               <w:rPr>
                 <w:rFonts w:ascii="Consolas" w:hAnsi="Consolas" w:cs="Times New Roman"/>
@@ -7645,9 +5743,49 @@
                 <w:szCs w:val="12"/>
                 <w:shd w:val="clear" w:color="auto" w:fill="333333"/>
               </w:rPr>
-              <w:t xml:space="preserve"> </w:t>
-            </w:r>
-            <w:proofErr w:type="spellStart"/>
+              <w:t>'s/core-y.*kernel.*/&amp; hello\//'</w:t>
+            </w:r>
+            <w:r>
+              <w:rPr>
+                <w:rFonts w:ascii="Consolas" w:hAnsi="Consolas" w:cs="Times New Roman"/>
+                <w:color w:val="FFFFFF"/>
+                <w:sz w:val="12"/>
+                <w:szCs w:val="12"/>
+                <w:shd w:val="clear" w:color="auto" w:fill="333333"/>
+              </w:rPr>
+              <w:t xml:space="preserve"> /usr/src/linux-</w:t>
+            </w:r>
+            <w:r>
+              <w:rPr>
+                <w:rFonts w:ascii="Consolas" w:hAnsi="Consolas" w:cs="Times New Roman"/>
+                <w:color w:val="ADE5FC"/>
+                <w:sz w:val="12"/>
+                <w:szCs w:val="12"/>
+                <w:shd w:val="clear" w:color="auto" w:fill="333333"/>
+              </w:rPr>
+              <w:t>$kernel_full_v</w:t>
+            </w:r>
+            <w:r>
+              <w:rPr>
+                <w:rFonts w:ascii="Consolas" w:hAnsi="Consolas" w:cs="Times New Roman"/>
+                <w:color w:val="FFFFFF"/>
+                <w:sz w:val="12"/>
+                <w:szCs w:val="12"/>
+                <w:shd w:val="clear" w:color="auto" w:fill="333333"/>
+              </w:rPr>
+              <w:t>/Makefile &amp;&amp;</w:t>
+            </w:r>
+            <w:r>
+              <w:rPr>
+                <w:rFonts w:ascii="Consolas" w:hAnsi="Consolas" w:cs="Times New Roman"/>
+                <w:color w:val="FFFFFF"/>
+                <w:sz w:val="12"/>
+                <w:szCs w:val="12"/>
+                <w:shd w:val="clear" w:color="auto" w:fill="333333"/>
+              </w:rPr>
+              <w:br/>
+              <w:t xml:space="preserve">sed -ri </w:t>
+            </w:r>
             <w:r>
               <w:rPr>
                 <w:rFonts w:ascii="Consolas" w:hAnsi="Consolas" w:cs="Times New Roman"/>
@@ -7656,9 +5794,59 @@
                 <w:szCs w:val="12"/>
                 <w:shd w:val="clear" w:color="auto" w:fill="333333"/>
               </w:rPr>
-              <w:t>linux</w:t>
-            </w:r>
-            <w:proofErr w:type="spellEnd"/>
+              <w:t>'s/^#endif$/asmlinkage long sys_hello(void);\n&amp;/'</w:t>
+            </w:r>
+            <w:r>
+              <w:rPr>
+                <w:rFonts w:ascii="Consolas" w:hAnsi="Consolas" w:cs="Times New Roman"/>
+                <w:color w:val="FFFFFF"/>
+                <w:sz w:val="12"/>
+                <w:szCs w:val="12"/>
+                <w:shd w:val="clear" w:color="auto" w:fill="333333"/>
+              </w:rPr>
+              <w:t xml:space="preserve"> /usr/src/linux-</w:t>
+            </w:r>
+            <w:r>
+              <w:rPr>
+                <w:rFonts w:ascii="Consolas" w:hAnsi="Consolas" w:cs="Times New Roman"/>
+                <w:color w:val="ADE5FC"/>
+                <w:sz w:val="12"/>
+                <w:szCs w:val="12"/>
+                <w:shd w:val="clear" w:color="auto" w:fill="333333"/>
+              </w:rPr>
+              <w:t>$kernel_full_v</w:t>
+            </w:r>
+            <w:r>
+              <w:rPr>
+                <w:rFonts w:ascii="Consolas" w:hAnsi="Consolas" w:cs="Times New Roman"/>
+                <w:color w:val="FFFFFF"/>
+                <w:sz w:val="12"/>
+                <w:szCs w:val="12"/>
+                <w:shd w:val="clear" w:color="auto" w:fill="333333"/>
+              </w:rPr>
+              <w:t>/include/linux/syscalls.h</w:t>
+            </w:r>
+            <w:r>
+              <w:rPr>
+                <w:rFonts w:ascii="Consolas" w:hAnsi="Consolas" w:cs="Times New Roman"/>
+                <w:color w:val="FFFFFF"/>
+                <w:sz w:val="12"/>
+                <w:szCs w:val="12"/>
+                <w:shd w:val="clear" w:color="auto" w:fill="333333"/>
+              </w:rPr>
+              <w:br/>
+            </w:r>
+            <w:r>
+              <w:rPr>
+                <w:rFonts w:ascii="Consolas" w:hAnsi="Consolas" w:cs="Times New Roman"/>
+                <w:color w:val="FFFFFF"/>
+                <w:sz w:val="12"/>
+                <w:szCs w:val="12"/>
+                <w:shd w:val="clear" w:color="auto" w:fill="333333"/>
+              </w:rPr>
+              <w:br/>
+              <w:t xml:space="preserve">sed -rie </w:t>
+            </w:r>
             <w:r>
               <w:rPr>
                 <w:rFonts w:ascii="Consolas" w:hAnsi="Consolas" w:cs="Times New Roman"/>
@@ -7667,7 +5855,17 @@
                 <w:szCs w:val="12"/>
                 <w:shd w:val="clear" w:color="auto" w:fill="333333"/>
               </w:rPr>
-              <w:t xml:space="preserve"> kernel </w:t>
+              <w:t>'N;s/([0-9]+).*\n^$/&amp;\1\n/;P;D'</w:t>
+            </w:r>
+            <w:r>
+              <w:rPr>
+                <w:rFonts w:ascii="Consolas" w:hAnsi="Consolas" w:cs="Times New Roman"/>
+                <w:color w:val="FFFFFF"/>
+                <w:sz w:val="12"/>
+                <w:szCs w:val="12"/>
+                <w:shd w:val="clear" w:color="auto" w:fill="333333"/>
+              </w:rPr>
+              <w:t xml:space="preserve"> /usr/src/linux-</w:t>
             </w:r>
             <w:r>
               <w:rPr>
@@ -7677,9 +5875,49 @@
                 <w:szCs w:val="12"/>
                 <w:shd w:val="clear" w:color="auto" w:fill="333333"/>
               </w:rPr>
-              <w:t>$</w:t>
-            </w:r>
-            <w:proofErr w:type="spellStart"/>
+              <w:t>$kernel_full_v</w:t>
+            </w:r>
+            <w:r>
+              <w:rPr>
+                <w:rFonts w:ascii="Consolas" w:hAnsi="Consolas" w:cs="Times New Roman"/>
+                <w:color w:val="FFFFFF"/>
+                <w:sz w:val="12"/>
+                <w:szCs w:val="12"/>
+                <w:shd w:val="clear" w:color="auto" w:fill="333333"/>
+              </w:rPr>
+              <w:t>/arch/x86/entry/syscalls/syscall_64.tbl &amp;&amp;</w:t>
+            </w:r>
+            <w:r>
+              <w:rPr>
+                <w:rFonts w:ascii="Consolas" w:hAnsi="Consolas" w:cs="Times New Roman"/>
+                <w:color w:val="FFFFFF"/>
+                <w:sz w:val="12"/>
+                <w:szCs w:val="12"/>
+                <w:shd w:val="clear" w:color="auto" w:fill="333333"/>
+              </w:rPr>
+              <w:br/>
+              <w:t xml:space="preserve">sys_call_num=$(($(grep -E </w:t>
+            </w:r>
+            <w:r>
+              <w:rPr>
+                <w:rFonts w:ascii="Consolas" w:hAnsi="Consolas" w:cs="Times New Roman"/>
+                <w:color w:val="A2FCA2"/>
+                <w:sz w:val="12"/>
+                <w:szCs w:val="12"/>
+                <w:shd w:val="clear" w:color="auto" w:fill="333333"/>
+              </w:rPr>
+              <w:t>"^[0-9]+$"</w:t>
+            </w:r>
+            <w:r>
+              <w:rPr>
+                <w:rFonts w:ascii="Consolas" w:hAnsi="Consolas" w:cs="Times New Roman"/>
+                <w:color w:val="FFFFFF"/>
+                <w:sz w:val="12"/>
+                <w:szCs w:val="12"/>
+                <w:shd w:val="clear" w:color="auto" w:fill="333333"/>
+              </w:rPr>
+              <w:t xml:space="preserve"> /usr/src/linux-</w:t>
+            </w:r>
             <w:r>
               <w:rPr>
                 <w:rFonts w:ascii="Consolas" w:hAnsi="Consolas" w:cs="Times New Roman"/>
@@ -7688,9 +5926,29 @@
                 <w:szCs w:val="12"/>
                 <w:shd w:val="clear" w:color="auto" w:fill="333333"/>
               </w:rPr>
-              <w:t>kernel_full_v</w:t>
-            </w:r>
-            <w:proofErr w:type="spellEnd"/>
+              <w:t>$kernel_full_v</w:t>
+            </w:r>
+            <w:r>
+              <w:rPr>
+                <w:rFonts w:ascii="Consolas" w:hAnsi="Consolas" w:cs="Times New Roman"/>
+                <w:color w:val="FFFFFF"/>
+                <w:sz w:val="12"/>
+                <w:szCs w:val="12"/>
+                <w:shd w:val="clear" w:color="auto" w:fill="333333"/>
+              </w:rPr>
+              <w:t>/arch/x86/entry/syscalls/syscall_64.tbl)+1)) &amp;&amp;</w:t>
+            </w:r>
+            <w:r>
+              <w:rPr>
+                <w:rFonts w:ascii="Consolas" w:hAnsi="Consolas" w:cs="Times New Roman"/>
+                <w:color w:val="FFFFFF"/>
+                <w:sz w:val="12"/>
+                <w:szCs w:val="12"/>
+                <w:shd w:val="clear" w:color="auto" w:fill="333333"/>
+              </w:rPr>
+              <w:br/>
+              <w:t xml:space="preserve">sed -ri </w:t>
+            </w:r>
             <w:r>
               <w:rPr>
                 <w:rFonts w:ascii="Consolas" w:hAnsi="Consolas" w:cs="Times New Roman"/>
@@ -7699,17 +5957,97 @@
                 <w:szCs w:val="12"/>
                 <w:shd w:val="clear" w:color="auto" w:fill="333333"/>
               </w:rPr>
-              <w:t>, make sure you picked a valid version."</w:t>
-            </w:r>
-            <w:r>
-              <w:rPr>
-                <w:rFonts w:ascii="Consolas" w:hAnsi="Consolas" w:cs="Times New Roman"/>
-                <w:color w:val="FFFFFF"/>
-                <w:sz w:val="12"/>
-                <w:szCs w:val="12"/>
-                <w:shd w:val="clear" w:color="auto" w:fill="333333"/>
-              </w:rPr>
-              <w:t xml:space="preserve"> &gt;&amp;2 ; </w:t>
+              <w:t>"s/^[0-9]+$/</w:t>
+            </w:r>
+            <w:r>
+              <w:rPr>
+                <w:rFonts w:ascii="Consolas" w:hAnsi="Consolas" w:cs="Times New Roman"/>
+                <w:color w:val="ADE5FC"/>
+                <w:sz w:val="12"/>
+                <w:szCs w:val="12"/>
+                <w:shd w:val="clear" w:color="auto" w:fill="333333"/>
+              </w:rPr>
+              <w:t>$sys_call_num</w:t>
+            </w:r>
+            <w:r>
+              <w:rPr>
+                <w:rFonts w:ascii="Consolas" w:hAnsi="Consolas" w:cs="Times New Roman"/>
+                <w:color w:val="A2FCA2"/>
+                <w:sz w:val="12"/>
+                <w:szCs w:val="12"/>
+                <w:shd w:val="clear" w:color="auto" w:fill="333333"/>
+              </w:rPr>
+              <w:t>\t64\thello\t\t\tsys_hello/g"</w:t>
+            </w:r>
+            <w:r>
+              <w:rPr>
+                <w:rFonts w:ascii="Consolas" w:hAnsi="Consolas" w:cs="Times New Roman"/>
+                <w:color w:val="FFFFFF"/>
+                <w:sz w:val="12"/>
+                <w:szCs w:val="12"/>
+                <w:shd w:val="clear" w:color="auto" w:fill="333333"/>
+              </w:rPr>
+              <w:t xml:space="preserve"> /usr/src/linux-</w:t>
+            </w:r>
+            <w:r>
+              <w:rPr>
+                <w:rFonts w:ascii="Consolas" w:hAnsi="Consolas" w:cs="Times New Roman"/>
+                <w:color w:val="ADE5FC"/>
+                <w:sz w:val="12"/>
+                <w:szCs w:val="12"/>
+                <w:shd w:val="clear" w:color="auto" w:fill="333333"/>
+              </w:rPr>
+              <w:t>$kernel_full_v</w:t>
+            </w:r>
+            <w:r>
+              <w:rPr>
+                <w:rFonts w:ascii="Consolas" w:hAnsi="Consolas" w:cs="Times New Roman"/>
+                <w:color w:val="FFFFFF"/>
+                <w:sz w:val="12"/>
+                <w:szCs w:val="12"/>
+                <w:shd w:val="clear" w:color="auto" w:fill="333333"/>
+              </w:rPr>
+              <w:t>/arch/x86/entry/syscalls/syscall_64.tbl</w:t>
+            </w:r>
+            <w:r>
+              <w:rPr>
+                <w:rFonts w:ascii="Consolas" w:hAnsi="Consolas" w:cs="Times New Roman"/>
+                <w:color w:val="FFFFFF"/>
+                <w:sz w:val="12"/>
+                <w:szCs w:val="12"/>
+                <w:shd w:val="clear" w:color="auto" w:fill="333333"/>
+              </w:rPr>
+              <w:br/>
+            </w:r>
+            <w:r>
+              <w:rPr>
+                <w:rFonts w:ascii="Consolas" w:hAnsi="Consolas" w:cs="Times New Roman"/>
+                <w:color w:val="FFFFFF"/>
+                <w:sz w:val="12"/>
+                <w:szCs w:val="12"/>
+                <w:shd w:val="clear" w:color="auto" w:fill="333333"/>
+              </w:rPr>
+              <w:br/>
+            </w:r>
+            <w:r>
+              <w:rPr>
+                <w:rFonts w:ascii="Consolas" w:hAnsi="Consolas" w:cs="Times New Roman"/>
+                <w:color w:val="888888"/>
+                <w:sz w:val="12"/>
+                <w:szCs w:val="12"/>
+                <w:shd w:val="clear" w:color="auto" w:fill="333333"/>
+              </w:rPr>
+              <w:t># Compile kernel and install kernel modules.</w:t>
+            </w:r>
+            <w:r>
+              <w:rPr>
+                <w:rFonts w:ascii="Consolas" w:hAnsi="Consolas" w:cs="Times New Roman"/>
+                <w:color w:val="FFFFFF"/>
+                <w:sz w:val="12"/>
+                <w:szCs w:val="12"/>
+                <w:shd w:val="clear" w:color="auto" w:fill="333333"/>
+              </w:rPr>
+              <w:br/>
             </w:r>
             <w:r>
               <w:rPr>
@@ -7719,17 +6057,37 @@
                 <w:szCs w:val="12"/>
                 <w:shd w:val="clear" w:color="auto" w:fill="333333"/>
               </w:rPr>
-              <w:t>exit</w:t>
-            </w:r>
-            <w:r>
-              <w:rPr>
-                <w:rFonts w:ascii="Consolas" w:hAnsi="Consolas" w:cs="Times New Roman"/>
-                <w:color w:val="FFFFFF"/>
-                <w:sz w:val="12"/>
-                <w:szCs w:val="12"/>
-                <w:shd w:val="clear" w:color="auto" w:fill="333333"/>
-              </w:rPr>
-              <w:t xml:space="preserve"> 1; }</w:t>
+              <w:t>cd</w:t>
+            </w:r>
+            <w:r>
+              <w:rPr>
+                <w:rFonts w:ascii="Consolas" w:hAnsi="Consolas" w:cs="Times New Roman"/>
+                <w:color w:val="FFFFFF"/>
+                <w:sz w:val="12"/>
+                <w:szCs w:val="12"/>
+                <w:shd w:val="clear" w:color="auto" w:fill="333333"/>
+              </w:rPr>
+              <w:t xml:space="preserve"> /usr/src/linux-</w:t>
+            </w:r>
+            <w:r>
+              <w:rPr>
+                <w:rFonts w:ascii="Consolas" w:hAnsi="Consolas" w:cs="Times New Roman"/>
+                <w:color w:val="ADE5FC"/>
+                <w:sz w:val="12"/>
+                <w:szCs w:val="12"/>
+                <w:shd w:val="clear" w:color="auto" w:fill="333333"/>
+              </w:rPr>
+              <w:t>$kernel_full_v</w:t>
+            </w:r>
+            <w:r>
+              <w:rPr>
+                <w:rFonts w:ascii="Consolas" w:hAnsi="Consolas" w:cs="Times New Roman"/>
+                <w:color w:val="FFFFFF"/>
+                <w:sz w:val="12"/>
+                <w:szCs w:val="12"/>
+                <w:shd w:val="clear" w:color="auto" w:fill="333333"/>
+              </w:rPr>
+              <w:t xml:space="preserve"> &amp;&amp;</w:t>
             </w:r>
             <w:r>
               <w:rPr>
@@ -7740,6 +6098,7 @@
                 <w:shd w:val="clear" w:color="auto" w:fill="333333"/>
               </w:rPr>
               <w:br/>
+              <w:t>make menuconfig &amp;&amp;</w:t>
             </w:r>
             <w:r>
               <w:rPr>
@@ -7750,16 +6109,7 @@
                 <w:shd w:val="clear" w:color="auto" w:fill="333333"/>
               </w:rPr>
               <w:br/>
-            </w:r>
-            <w:r>
-              <w:rPr>
-                <w:rFonts w:ascii="Consolas" w:hAnsi="Consolas" w:cs="Times New Roman"/>
-                <w:color w:val="888888"/>
-                <w:sz w:val="12"/>
-                <w:szCs w:val="12"/>
-                <w:shd w:val="clear" w:color="auto" w:fill="333333"/>
-              </w:rPr>
-              <w:t># Add new system call</w:t>
+              <w:t>make -j$(nproc) &amp;&amp;</w:t>
             </w:r>
             <w:r>
               <w:rPr>
@@ -7770,1379 +6120,7 @@
                 <w:shd w:val="clear" w:color="auto" w:fill="333333"/>
               </w:rPr>
               <w:br/>
-            </w:r>
-            <w:proofErr w:type="spellStart"/>
-            <w:r>
-              <w:rPr>
-                <w:rFonts w:ascii="Consolas" w:hAnsi="Consolas" w:cs="Times New Roman"/>
-                <w:color w:val="FFFFFF"/>
-                <w:sz w:val="12"/>
-                <w:szCs w:val="12"/>
-                <w:shd w:val="clear" w:color="auto" w:fill="333333"/>
-              </w:rPr>
-              <w:t>mkdir</w:t>
-            </w:r>
-            <w:proofErr w:type="spellEnd"/>
-            <w:r>
-              <w:rPr>
-                <w:rFonts w:ascii="Consolas" w:hAnsi="Consolas" w:cs="Times New Roman"/>
-                <w:color w:val="FFFFFF"/>
-                <w:sz w:val="12"/>
-                <w:szCs w:val="12"/>
-                <w:shd w:val="clear" w:color="auto" w:fill="333333"/>
-              </w:rPr>
-              <w:t xml:space="preserve"> /</w:t>
-            </w:r>
-            <w:proofErr w:type="spellStart"/>
-            <w:r>
-              <w:rPr>
-                <w:rFonts w:ascii="Consolas" w:hAnsi="Consolas" w:cs="Times New Roman"/>
-                <w:color w:val="FFFFFF"/>
-                <w:sz w:val="12"/>
-                <w:szCs w:val="12"/>
-                <w:shd w:val="clear" w:color="auto" w:fill="333333"/>
-              </w:rPr>
-              <w:t>usr</w:t>
-            </w:r>
-            <w:proofErr w:type="spellEnd"/>
-            <w:r>
-              <w:rPr>
-                <w:rFonts w:ascii="Consolas" w:hAnsi="Consolas" w:cs="Times New Roman"/>
-                <w:color w:val="FFFFFF"/>
-                <w:sz w:val="12"/>
-                <w:szCs w:val="12"/>
-                <w:shd w:val="clear" w:color="auto" w:fill="333333"/>
-              </w:rPr>
-              <w:t>/</w:t>
-            </w:r>
-            <w:proofErr w:type="spellStart"/>
-            <w:r>
-              <w:rPr>
-                <w:rFonts w:ascii="Consolas" w:hAnsi="Consolas" w:cs="Times New Roman"/>
-                <w:color w:val="FFFFFF"/>
-                <w:sz w:val="12"/>
-                <w:szCs w:val="12"/>
-                <w:shd w:val="clear" w:color="auto" w:fill="333333"/>
-              </w:rPr>
-              <w:t>src</w:t>
-            </w:r>
-            <w:proofErr w:type="spellEnd"/>
-            <w:r>
-              <w:rPr>
-                <w:rFonts w:ascii="Consolas" w:hAnsi="Consolas" w:cs="Times New Roman"/>
-                <w:color w:val="FFFFFF"/>
-                <w:sz w:val="12"/>
-                <w:szCs w:val="12"/>
-                <w:shd w:val="clear" w:color="auto" w:fill="333333"/>
-              </w:rPr>
-              <w:t>/</w:t>
-            </w:r>
-            <w:proofErr w:type="spellStart"/>
-            <w:r>
-              <w:rPr>
-                <w:rFonts w:ascii="Consolas" w:hAnsi="Consolas" w:cs="Times New Roman"/>
-                <w:color w:val="FFFFFF"/>
-                <w:sz w:val="12"/>
-                <w:szCs w:val="12"/>
-                <w:shd w:val="clear" w:color="auto" w:fill="333333"/>
-              </w:rPr>
-              <w:t>linux</w:t>
-            </w:r>
-            <w:proofErr w:type="spellEnd"/>
-            <w:r>
-              <w:rPr>
-                <w:rFonts w:ascii="Consolas" w:hAnsi="Consolas" w:cs="Times New Roman"/>
-                <w:color w:val="FFFFFF"/>
-                <w:sz w:val="12"/>
-                <w:szCs w:val="12"/>
-                <w:shd w:val="clear" w:color="auto" w:fill="333333"/>
-              </w:rPr>
-              <w:t>-</w:t>
-            </w:r>
-            <w:r>
-              <w:rPr>
-                <w:rFonts w:ascii="Consolas" w:hAnsi="Consolas" w:cs="Times New Roman"/>
-                <w:color w:val="ADE5FC"/>
-                <w:sz w:val="12"/>
-                <w:szCs w:val="12"/>
-                <w:shd w:val="clear" w:color="auto" w:fill="333333"/>
-              </w:rPr>
-              <w:t>$</w:t>
-            </w:r>
-            <w:proofErr w:type="spellStart"/>
-            <w:r>
-              <w:rPr>
-                <w:rFonts w:ascii="Consolas" w:hAnsi="Consolas" w:cs="Times New Roman"/>
-                <w:color w:val="ADE5FC"/>
-                <w:sz w:val="12"/>
-                <w:szCs w:val="12"/>
-                <w:shd w:val="clear" w:color="auto" w:fill="333333"/>
-              </w:rPr>
-              <w:t>kernel_full_v</w:t>
-            </w:r>
-            <w:proofErr w:type="spellEnd"/>
-            <w:r>
-              <w:rPr>
-                <w:rFonts w:ascii="Consolas" w:hAnsi="Consolas" w:cs="Times New Roman"/>
-                <w:color w:val="FFFFFF"/>
-                <w:sz w:val="12"/>
-                <w:szCs w:val="12"/>
-                <w:shd w:val="clear" w:color="auto" w:fill="333333"/>
-              </w:rPr>
-              <w:t>/hello &amp;&amp;</w:t>
-            </w:r>
-            <w:r>
-              <w:rPr>
-                <w:rFonts w:ascii="Consolas" w:hAnsi="Consolas" w:cs="Times New Roman"/>
-                <w:color w:val="FFFFFF"/>
-                <w:sz w:val="12"/>
-                <w:szCs w:val="12"/>
-                <w:shd w:val="clear" w:color="auto" w:fill="333333"/>
-              </w:rPr>
-              <w:br/>
-            </w:r>
-            <w:proofErr w:type="spellStart"/>
-            <w:r>
-              <w:rPr>
-                <w:rFonts w:ascii="Consolas" w:hAnsi="Consolas" w:cs="Times New Roman"/>
-                <w:color w:val="FFFFFF"/>
-                <w:sz w:val="12"/>
-                <w:szCs w:val="12"/>
-                <w:shd w:val="clear" w:color="auto" w:fill="333333"/>
-              </w:rPr>
-              <w:t>cp</w:t>
-            </w:r>
-            <w:proofErr w:type="spellEnd"/>
-            <w:r>
-              <w:rPr>
-                <w:rFonts w:ascii="Consolas" w:hAnsi="Consolas" w:cs="Times New Roman"/>
-                <w:color w:val="FFFFFF"/>
-                <w:sz w:val="12"/>
-                <w:szCs w:val="12"/>
-                <w:shd w:val="clear" w:color="auto" w:fill="333333"/>
-              </w:rPr>
-              <w:t xml:space="preserve"> </w:t>
-            </w:r>
-            <w:proofErr w:type="spellStart"/>
-            <w:r>
-              <w:rPr>
-                <w:rFonts w:ascii="Consolas" w:hAnsi="Consolas" w:cs="Times New Roman"/>
-                <w:color w:val="FFFFFF"/>
-                <w:sz w:val="12"/>
-                <w:szCs w:val="12"/>
-                <w:shd w:val="clear" w:color="auto" w:fill="333333"/>
-              </w:rPr>
-              <w:t>hello.c</w:t>
-            </w:r>
-            <w:proofErr w:type="spellEnd"/>
-            <w:r>
-              <w:rPr>
-                <w:rFonts w:ascii="Consolas" w:hAnsi="Consolas" w:cs="Times New Roman"/>
-                <w:color w:val="FFFFFF"/>
-                <w:sz w:val="12"/>
-                <w:szCs w:val="12"/>
-                <w:shd w:val="clear" w:color="auto" w:fill="333333"/>
-              </w:rPr>
-              <w:t xml:space="preserve"> </w:t>
-            </w:r>
-            <w:proofErr w:type="spellStart"/>
-            <w:r>
-              <w:rPr>
-                <w:rFonts w:ascii="Consolas" w:hAnsi="Consolas" w:cs="Times New Roman"/>
-                <w:color w:val="FFFFFF"/>
-                <w:sz w:val="12"/>
-                <w:szCs w:val="12"/>
-                <w:shd w:val="clear" w:color="auto" w:fill="333333"/>
-              </w:rPr>
-              <w:t>Makefile</w:t>
-            </w:r>
-            <w:proofErr w:type="spellEnd"/>
-            <w:r>
-              <w:rPr>
-                <w:rFonts w:ascii="Consolas" w:hAnsi="Consolas" w:cs="Times New Roman"/>
-                <w:color w:val="FFFFFF"/>
-                <w:sz w:val="12"/>
-                <w:szCs w:val="12"/>
-                <w:shd w:val="clear" w:color="auto" w:fill="333333"/>
-              </w:rPr>
-              <w:t xml:space="preserve"> /</w:t>
-            </w:r>
-            <w:proofErr w:type="spellStart"/>
-            <w:r>
-              <w:rPr>
-                <w:rFonts w:ascii="Consolas" w:hAnsi="Consolas" w:cs="Times New Roman"/>
-                <w:color w:val="FFFFFF"/>
-                <w:sz w:val="12"/>
-                <w:szCs w:val="12"/>
-                <w:shd w:val="clear" w:color="auto" w:fill="333333"/>
-              </w:rPr>
-              <w:t>usr</w:t>
-            </w:r>
-            <w:proofErr w:type="spellEnd"/>
-            <w:r>
-              <w:rPr>
-                <w:rFonts w:ascii="Consolas" w:hAnsi="Consolas" w:cs="Times New Roman"/>
-                <w:color w:val="FFFFFF"/>
-                <w:sz w:val="12"/>
-                <w:szCs w:val="12"/>
-                <w:shd w:val="clear" w:color="auto" w:fill="333333"/>
-              </w:rPr>
-              <w:t>/</w:t>
-            </w:r>
-            <w:proofErr w:type="spellStart"/>
-            <w:r>
-              <w:rPr>
-                <w:rFonts w:ascii="Consolas" w:hAnsi="Consolas" w:cs="Times New Roman"/>
-                <w:color w:val="FFFFFF"/>
-                <w:sz w:val="12"/>
-                <w:szCs w:val="12"/>
-                <w:shd w:val="clear" w:color="auto" w:fill="333333"/>
-              </w:rPr>
-              <w:t>src</w:t>
-            </w:r>
-            <w:proofErr w:type="spellEnd"/>
-            <w:r>
-              <w:rPr>
-                <w:rFonts w:ascii="Consolas" w:hAnsi="Consolas" w:cs="Times New Roman"/>
-                <w:color w:val="FFFFFF"/>
-                <w:sz w:val="12"/>
-                <w:szCs w:val="12"/>
-                <w:shd w:val="clear" w:color="auto" w:fill="333333"/>
-              </w:rPr>
-              <w:t>/</w:t>
-            </w:r>
-            <w:proofErr w:type="spellStart"/>
-            <w:r>
-              <w:rPr>
-                <w:rFonts w:ascii="Consolas" w:hAnsi="Consolas" w:cs="Times New Roman"/>
-                <w:color w:val="FFFFFF"/>
-                <w:sz w:val="12"/>
-                <w:szCs w:val="12"/>
-                <w:shd w:val="clear" w:color="auto" w:fill="333333"/>
-              </w:rPr>
-              <w:t>linux</w:t>
-            </w:r>
-            <w:proofErr w:type="spellEnd"/>
-            <w:r>
-              <w:rPr>
-                <w:rFonts w:ascii="Consolas" w:hAnsi="Consolas" w:cs="Times New Roman"/>
-                <w:color w:val="FFFFFF"/>
-                <w:sz w:val="12"/>
-                <w:szCs w:val="12"/>
-                <w:shd w:val="clear" w:color="auto" w:fill="333333"/>
-              </w:rPr>
-              <w:t>-</w:t>
-            </w:r>
-            <w:r>
-              <w:rPr>
-                <w:rFonts w:ascii="Consolas" w:hAnsi="Consolas" w:cs="Times New Roman"/>
-                <w:color w:val="ADE5FC"/>
-                <w:sz w:val="12"/>
-                <w:szCs w:val="12"/>
-                <w:shd w:val="clear" w:color="auto" w:fill="333333"/>
-              </w:rPr>
-              <w:t>$</w:t>
-            </w:r>
-            <w:proofErr w:type="spellStart"/>
-            <w:r>
-              <w:rPr>
-                <w:rFonts w:ascii="Consolas" w:hAnsi="Consolas" w:cs="Times New Roman"/>
-                <w:color w:val="ADE5FC"/>
-                <w:sz w:val="12"/>
-                <w:szCs w:val="12"/>
-                <w:shd w:val="clear" w:color="auto" w:fill="333333"/>
-              </w:rPr>
-              <w:t>kernel_full_v</w:t>
-            </w:r>
-            <w:proofErr w:type="spellEnd"/>
-            <w:r>
-              <w:rPr>
-                <w:rFonts w:ascii="Consolas" w:hAnsi="Consolas" w:cs="Times New Roman"/>
-                <w:color w:val="FFFFFF"/>
-                <w:sz w:val="12"/>
-                <w:szCs w:val="12"/>
-                <w:shd w:val="clear" w:color="auto" w:fill="333333"/>
-              </w:rPr>
-              <w:t>/hello/</w:t>
-            </w:r>
-            <w:r>
-              <w:rPr>
-                <w:rFonts w:ascii="Consolas" w:hAnsi="Consolas" w:cs="Times New Roman"/>
-                <w:color w:val="FFFFFF"/>
-                <w:sz w:val="12"/>
-                <w:szCs w:val="12"/>
-                <w:shd w:val="clear" w:color="auto" w:fill="333333"/>
-              </w:rPr>
-              <w:br/>
-            </w:r>
-            <w:r>
-              <w:rPr>
-                <w:rFonts w:ascii="Consolas" w:hAnsi="Consolas" w:cs="Times New Roman"/>
-                <w:color w:val="FFFFFF"/>
-                <w:sz w:val="12"/>
-                <w:szCs w:val="12"/>
-                <w:shd w:val="clear" w:color="auto" w:fill="333333"/>
-              </w:rPr>
-              <w:br/>
-            </w:r>
-            <w:proofErr w:type="spellStart"/>
-            <w:r>
-              <w:rPr>
-                <w:rFonts w:ascii="Consolas" w:hAnsi="Consolas" w:cs="Times New Roman"/>
-                <w:color w:val="FFFFFF"/>
-                <w:sz w:val="12"/>
-                <w:szCs w:val="12"/>
-                <w:shd w:val="clear" w:color="auto" w:fill="333333"/>
-              </w:rPr>
-              <w:t>sed</w:t>
-            </w:r>
-            <w:proofErr w:type="spellEnd"/>
-            <w:r>
-              <w:rPr>
-                <w:rFonts w:ascii="Consolas" w:hAnsi="Consolas" w:cs="Times New Roman"/>
-                <w:color w:val="FFFFFF"/>
-                <w:sz w:val="12"/>
-                <w:szCs w:val="12"/>
-                <w:shd w:val="clear" w:color="auto" w:fill="333333"/>
-              </w:rPr>
-              <w:t xml:space="preserve"> -</w:t>
-            </w:r>
-            <w:proofErr w:type="spellStart"/>
-            <w:r>
-              <w:rPr>
-                <w:rFonts w:ascii="Consolas" w:hAnsi="Consolas" w:cs="Times New Roman"/>
-                <w:color w:val="FFFFFF"/>
-                <w:sz w:val="12"/>
-                <w:szCs w:val="12"/>
-                <w:shd w:val="clear" w:color="auto" w:fill="333333"/>
-              </w:rPr>
-              <w:t>ri</w:t>
-            </w:r>
-            <w:proofErr w:type="spellEnd"/>
-            <w:r>
-              <w:rPr>
-                <w:rFonts w:ascii="Consolas" w:hAnsi="Consolas" w:cs="Times New Roman"/>
-                <w:color w:val="FFFFFF"/>
-                <w:sz w:val="12"/>
-                <w:szCs w:val="12"/>
-                <w:shd w:val="clear" w:color="auto" w:fill="333333"/>
-              </w:rPr>
-              <w:t xml:space="preserve"> </w:t>
-            </w:r>
-            <w:r>
-              <w:rPr>
-                <w:rFonts w:ascii="Consolas" w:hAnsi="Consolas" w:cs="Times New Roman"/>
-                <w:color w:val="A2FCA2"/>
-                <w:sz w:val="12"/>
-                <w:szCs w:val="12"/>
-                <w:shd w:val="clear" w:color="auto" w:fill="333333"/>
-              </w:rPr>
-              <w:t>'s/core-y.*kernel.*/&amp; hello\//'</w:t>
-            </w:r>
-            <w:r>
-              <w:rPr>
-                <w:rFonts w:ascii="Consolas" w:hAnsi="Consolas" w:cs="Times New Roman"/>
-                <w:color w:val="FFFFFF"/>
-                <w:sz w:val="12"/>
-                <w:szCs w:val="12"/>
-                <w:shd w:val="clear" w:color="auto" w:fill="333333"/>
-              </w:rPr>
-              <w:t xml:space="preserve"> /</w:t>
-            </w:r>
-            <w:proofErr w:type="spellStart"/>
-            <w:r>
-              <w:rPr>
-                <w:rFonts w:ascii="Consolas" w:hAnsi="Consolas" w:cs="Times New Roman"/>
-                <w:color w:val="FFFFFF"/>
-                <w:sz w:val="12"/>
-                <w:szCs w:val="12"/>
-                <w:shd w:val="clear" w:color="auto" w:fill="333333"/>
-              </w:rPr>
-              <w:t>usr</w:t>
-            </w:r>
-            <w:proofErr w:type="spellEnd"/>
-            <w:r>
-              <w:rPr>
-                <w:rFonts w:ascii="Consolas" w:hAnsi="Consolas" w:cs="Times New Roman"/>
-                <w:color w:val="FFFFFF"/>
-                <w:sz w:val="12"/>
-                <w:szCs w:val="12"/>
-                <w:shd w:val="clear" w:color="auto" w:fill="333333"/>
-              </w:rPr>
-              <w:t>/</w:t>
-            </w:r>
-            <w:proofErr w:type="spellStart"/>
-            <w:r>
-              <w:rPr>
-                <w:rFonts w:ascii="Consolas" w:hAnsi="Consolas" w:cs="Times New Roman"/>
-                <w:color w:val="FFFFFF"/>
-                <w:sz w:val="12"/>
-                <w:szCs w:val="12"/>
-                <w:shd w:val="clear" w:color="auto" w:fill="333333"/>
-              </w:rPr>
-              <w:t>src</w:t>
-            </w:r>
-            <w:proofErr w:type="spellEnd"/>
-            <w:r>
-              <w:rPr>
-                <w:rFonts w:ascii="Consolas" w:hAnsi="Consolas" w:cs="Times New Roman"/>
-                <w:color w:val="FFFFFF"/>
-                <w:sz w:val="12"/>
-                <w:szCs w:val="12"/>
-                <w:shd w:val="clear" w:color="auto" w:fill="333333"/>
-              </w:rPr>
-              <w:t>/</w:t>
-            </w:r>
-            <w:proofErr w:type="spellStart"/>
-            <w:r>
-              <w:rPr>
-                <w:rFonts w:ascii="Consolas" w:hAnsi="Consolas" w:cs="Times New Roman"/>
-                <w:color w:val="FFFFFF"/>
-                <w:sz w:val="12"/>
-                <w:szCs w:val="12"/>
-                <w:shd w:val="clear" w:color="auto" w:fill="333333"/>
-              </w:rPr>
-              <w:t>linux</w:t>
-            </w:r>
-            <w:proofErr w:type="spellEnd"/>
-            <w:r>
-              <w:rPr>
-                <w:rFonts w:ascii="Consolas" w:hAnsi="Consolas" w:cs="Times New Roman"/>
-                <w:color w:val="FFFFFF"/>
-                <w:sz w:val="12"/>
-                <w:szCs w:val="12"/>
-                <w:shd w:val="clear" w:color="auto" w:fill="333333"/>
-              </w:rPr>
-              <w:t>-</w:t>
-            </w:r>
-            <w:r>
-              <w:rPr>
-                <w:rFonts w:ascii="Consolas" w:hAnsi="Consolas" w:cs="Times New Roman"/>
-                <w:color w:val="ADE5FC"/>
-                <w:sz w:val="12"/>
-                <w:szCs w:val="12"/>
-                <w:shd w:val="clear" w:color="auto" w:fill="333333"/>
-              </w:rPr>
-              <w:t>$</w:t>
-            </w:r>
-            <w:proofErr w:type="spellStart"/>
-            <w:r>
-              <w:rPr>
-                <w:rFonts w:ascii="Consolas" w:hAnsi="Consolas" w:cs="Times New Roman"/>
-                <w:color w:val="ADE5FC"/>
-                <w:sz w:val="12"/>
-                <w:szCs w:val="12"/>
-                <w:shd w:val="clear" w:color="auto" w:fill="333333"/>
-              </w:rPr>
-              <w:t>kernel_full_v</w:t>
-            </w:r>
-            <w:proofErr w:type="spellEnd"/>
-            <w:r>
-              <w:rPr>
-                <w:rFonts w:ascii="Consolas" w:hAnsi="Consolas" w:cs="Times New Roman"/>
-                <w:color w:val="FFFFFF"/>
-                <w:sz w:val="12"/>
-                <w:szCs w:val="12"/>
-                <w:shd w:val="clear" w:color="auto" w:fill="333333"/>
-              </w:rPr>
-              <w:t>/</w:t>
-            </w:r>
-            <w:proofErr w:type="spellStart"/>
-            <w:r>
-              <w:rPr>
-                <w:rFonts w:ascii="Consolas" w:hAnsi="Consolas" w:cs="Times New Roman"/>
-                <w:color w:val="FFFFFF"/>
-                <w:sz w:val="12"/>
-                <w:szCs w:val="12"/>
-                <w:shd w:val="clear" w:color="auto" w:fill="333333"/>
-              </w:rPr>
-              <w:t>Makefile</w:t>
-            </w:r>
-            <w:proofErr w:type="spellEnd"/>
-            <w:r>
-              <w:rPr>
-                <w:rFonts w:ascii="Consolas" w:hAnsi="Consolas" w:cs="Times New Roman"/>
-                <w:color w:val="FFFFFF"/>
-                <w:sz w:val="12"/>
-                <w:szCs w:val="12"/>
-                <w:shd w:val="clear" w:color="auto" w:fill="333333"/>
-              </w:rPr>
-              <w:t xml:space="preserve"> &amp;&amp;</w:t>
-            </w:r>
-            <w:r>
-              <w:rPr>
-                <w:rFonts w:ascii="Consolas" w:hAnsi="Consolas" w:cs="Times New Roman"/>
-                <w:color w:val="FFFFFF"/>
-                <w:sz w:val="12"/>
-                <w:szCs w:val="12"/>
-                <w:shd w:val="clear" w:color="auto" w:fill="333333"/>
-              </w:rPr>
-              <w:br/>
-            </w:r>
-            <w:proofErr w:type="spellStart"/>
-            <w:r>
-              <w:rPr>
-                <w:rFonts w:ascii="Consolas" w:hAnsi="Consolas" w:cs="Times New Roman"/>
-                <w:color w:val="FFFFFF"/>
-                <w:sz w:val="12"/>
-                <w:szCs w:val="12"/>
-                <w:shd w:val="clear" w:color="auto" w:fill="333333"/>
-              </w:rPr>
-              <w:t>sed</w:t>
-            </w:r>
-            <w:proofErr w:type="spellEnd"/>
-            <w:r>
-              <w:rPr>
-                <w:rFonts w:ascii="Consolas" w:hAnsi="Consolas" w:cs="Times New Roman"/>
-                <w:color w:val="FFFFFF"/>
-                <w:sz w:val="12"/>
-                <w:szCs w:val="12"/>
-                <w:shd w:val="clear" w:color="auto" w:fill="333333"/>
-              </w:rPr>
-              <w:t xml:space="preserve"> -</w:t>
-            </w:r>
-            <w:proofErr w:type="spellStart"/>
-            <w:r>
-              <w:rPr>
-                <w:rFonts w:ascii="Consolas" w:hAnsi="Consolas" w:cs="Times New Roman"/>
-                <w:color w:val="FFFFFF"/>
-                <w:sz w:val="12"/>
-                <w:szCs w:val="12"/>
-                <w:shd w:val="clear" w:color="auto" w:fill="333333"/>
-              </w:rPr>
-              <w:t>ri</w:t>
-            </w:r>
-            <w:proofErr w:type="spellEnd"/>
-            <w:r>
-              <w:rPr>
-                <w:rFonts w:ascii="Consolas" w:hAnsi="Consolas" w:cs="Times New Roman"/>
-                <w:color w:val="FFFFFF"/>
-                <w:sz w:val="12"/>
-                <w:szCs w:val="12"/>
-                <w:shd w:val="clear" w:color="auto" w:fill="333333"/>
-              </w:rPr>
-              <w:t xml:space="preserve"> </w:t>
-            </w:r>
-            <w:r>
-              <w:rPr>
-                <w:rFonts w:ascii="Consolas" w:hAnsi="Consolas" w:cs="Times New Roman"/>
-                <w:color w:val="A2FCA2"/>
-                <w:sz w:val="12"/>
-                <w:szCs w:val="12"/>
-                <w:shd w:val="clear" w:color="auto" w:fill="333333"/>
-              </w:rPr>
-              <w:t>'s/^#</w:t>
-            </w:r>
-            <w:proofErr w:type="spellStart"/>
-            <w:r>
-              <w:rPr>
-                <w:rFonts w:ascii="Consolas" w:hAnsi="Consolas" w:cs="Times New Roman"/>
-                <w:color w:val="A2FCA2"/>
-                <w:sz w:val="12"/>
-                <w:szCs w:val="12"/>
-                <w:shd w:val="clear" w:color="auto" w:fill="333333"/>
-              </w:rPr>
-              <w:t>endif</w:t>
-            </w:r>
-            <w:proofErr w:type="spellEnd"/>
-            <w:r>
-              <w:rPr>
-                <w:rFonts w:ascii="Consolas" w:hAnsi="Consolas" w:cs="Times New Roman"/>
-                <w:color w:val="A2FCA2"/>
-                <w:sz w:val="12"/>
-                <w:szCs w:val="12"/>
-                <w:shd w:val="clear" w:color="auto" w:fill="333333"/>
-              </w:rPr>
-              <w:t>$/</w:t>
-            </w:r>
-            <w:proofErr w:type="spellStart"/>
-            <w:r>
-              <w:rPr>
-                <w:rFonts w:ascii="Consolas" w:hAnsi="Consolas" w:cs="Times New Roman"/>
-                <w:color w:val="A2FCA2"/>
-                <w:sz w:val="12"/>
-                <w:szCs w:val="12"/>
-                <w:shd w:val="clear" w:color="auto" w:fill="333333"/>
-              </w:rPr>
-              <w:t>asmlinkage</w:t>
-            </w:r>
-            <w:proofErr w:type="spellEnd"/>
-            <w:r>
-              <w:rPr>
-                <w:rFonts w:ascii="Consolas" w:hAnsi="Consolas" w:cs="Times New Roman"/>
-                <w:color w:val="A2FCA2"/>
-                <w:sz w:val="12"/>
-                <w:szCs w:val="12"/>
-                <w:shd w:val="clear" w:color="auto" w:fill="333333"/>
-              </w:rPr>
-              <w:t xml:space="preserve"> long </w:t>
-            </w:r>
-            <w:proofErr w:type="spellStart"/>
-            <w:r>
-              <w:rPr>
-                <w:rFonts w:ascii="Consolas" w:hAnsi="Consolas" w:cs="Times New Roman"/>
-                <w:color w:val="A2FCA2"/>
-                <w:sz w:val="12"/>
-                <w:szCs w:val="12"/>
-                <w:shd w:val="clear" w:color="auto" w:fill="333333"/>
-              </w:rPr>
-              <w:t>sys_hello</w:t>
-            </w:r>
-            <w:proofErr w:type="spellEnd"/>
-            <w:r>
-              <w:rPr>
-                <w:rFonts w:ascii="Consolas" w:hAnsi="Consolas" w:cs="Times New Roman"/>
-                <w:color w:val="A2FCA2"/>
-                <w:sz w:val="12"/>
-                <w:szCs w:val="12"/>
-                <w:shd w:val="clear" w:color="auto" w:fill="333333"/>
-              </w:rPr>
-              <w:t>(void);\n&amp;/'</w:t>
-            </w:r>
-            <w:r>
-              <w:rPr>
-                <w:rFonts w:ascii="Consolas" w:hAnsi="Consolas" w:cs="Times New Roman"/>
-                <w:color w:val="FFFFFF"/>
-                <w:sz w:val="12"/>
-                <w:szCs w:val="12"/>
-                <w:shd w:val="clear" w:color="auto" w:fill="333333"/>
-              </w:rPr>
-              <w:t xml:space="preserve"> /</w:t>
-            </w:r>
-            <w:proofErr w:type="spellStart"/>
-            <w:r>
-              <w:rPr>
-                <w:rFonts w:ascii="Consolas" w:hAnsi="Consolas" w:cs="Times New Roman"/>
-                <w:color w:val="FFFFFF"/>
-                <w:sz w:val="12"/>
-                <w:szCs w:val="12"/>
-                <w:shd w:val="clear" w:color="auto" w:fill="333333"/>
-              </w:rPr>
-              <w:t>usr</w:t>
-            </w:r>
-            <w:proofErr w:type="spellEnd"/>
-            <w:r>
-              <w:rPr>
-                <w:rFonts w:ascii="Consolas" w:hAnsi="Consolas" w:cs="Times New Roman"/>
-                <w:color w:val="FFFFFF"/>
-                <w:sz w:val="12"/>
-                <w:szCs w:val="12"/>
-                <w:shd w:val="clear" w:color="auto" w:fill="333333"/>
-              </w:rPr>
-              <w:t>/</w:t>
-            </w:r>
-            <w:proofErr w:type="spellStart"/>
-            <w:r>
-              <w:rPr>
-                <w:rFonts w:ascii="Consolas" w:hAnsi="Consolas" w:cs="Times New Roman"/>
-                <w:color w:val="FFFFFF"/>
-                <w:sz w:val="12"/>
-                <w:szCs w:val="12"/>
-                <w:shd w:val="clear" w:color="auto" w:fill="333333"/>
-              </w:rPr>
-              <w:t>src</w:t>
-            </w:r>
-            <w:proofErr w:type="spellEnd"/>
-            <w:r>
-              <w:rPr>
-                <w:rFonts w:ascii="Consolas" w:hAnsi="Consolas" w:cs="Times New Roman"/>
-                <w:color w:val="FFFFFF"/>
-                <w:sz w:val="12"/>
-                <w:szCs w:val="12"/>
-                <w:shd w:val="clear" w:color="auto" w:fill="333333"/>
-              </w:rPr>
-              <w:t>/</w:t>
-            </w:r>
-            <w:proofErr w:type="spellStart"/>
-            <w:r>
-              <w:rPr>
-                <w:rFonts w:ascii="Consolas" w:hAnsi="Consolas" w:cs="Times New Roman"/>
-                <w:color w:val="FFFFFF"/>
-                <w:sz w:val="12"/>
-                <w:szCs w:val="12"/>
-                <w:shd w:val="clear" w:color="auto" w:fill="333333"/>
-              </w:rPr>
-              <w:t>linux</w:t>
-            </w:r>
-            <w:proofErr w:type="spellEnd"/>
-            <w:r>
-              <w:rPr>
-                <w:rFonts w:ascii="Consolas" w:hAnsi="Consolas" w:cs="Times New Roman"/>
-                <w:color w:val="FFFFFF"/>
-                <w:sz w:val="12"/>
-                <w:szCs w:val="12"/>
-                <w:shd w:val="clear" w:color="auto" w:fill="333333"/>
-              </w:rPr>
-              <w:t>-</w:t>
-            </w:r>
-            <w:r>
-              <w:rPr>
-                <w:rFonts w:ascii="Consolas" w:hAnsi="Consolas" w:cs="Times New Roman"/>
-                <w:color w:val="ADE5FC"/>
-                <w:sz w:val="12"/>
-                <w:szCs w:val="12"/>
-                <w:shd w:val="clear" w:color="auto" w:fill="333333"/>
-              </w:rPr>
-              <w:t>$</w:t>
-            </w:r>
-            <w:proofErr w:type="spellStart"/>
-            <w:r>
-              <w:rPr>
-                <w:rFonts w:ascii="Consolas" w:hAnsi="Consolas" w:cs="Times New Roman"/>
-                <w:color w:val="ADE5FC"/>
-                <w:sz w:val="12"/>
-                <w:szCs w:val="12"/>
-                <w:shd w:val="clear" w:color="auto" w:fill="333333"/>
-              </w:rPr>
-              <w:t>kernel_full_v</w:t>
-            </w:r>
-            <w:proofErr w:type="spellEnd"/>
-            <w:r>
-              <w:rPr>
-                <w:rFonts w:ascii="Consolas" w:hAnsi="Consolas" w:cs="Times New Roman"/>
-                <w:color w:val="FFFFFF"/>
-                <w:sz w:val="12"/>
-                <w:szCs w:val="12"/>
-                <w:shd w:val="clear" w:color="auto" w:fill="333333"/>
-              </w:rPr>
-              <w:t>/include/</w:t>
-            </w:r>
-            <w:proofErr w:type="spellStart"/>
-            <w:r>
-              <w:rPr>
-                <w:rFonts w:ascii="Consolas" w:hAnsi="Consolas" w:cs="Times New Roman"/>
-                <w:color w:val="FFFFFF"/>
-                <w:sz w:val="12"/>
-                <w:szCs w:val="12"/>
-                <w:shd w:val="clear" w:color="auto" w:fill="333333"/>
-              </w:rPr>
-              <w:t>linux</w:t>
-            </w:r>
-            <w:proofErr w:type="spellEnd"/>
-            <w:r>
-              <w:rPr>
-                <w:rFonts w:ascii="Consolas" w:hAnsi="Consolas" w:cs="Times New Roman"/>
-                <w:color w:val="FFFFFF"/>
-                <w:sz w:val="12"/>
-                <w:szCs w:val="12"/>
-                <w:shd w:val="clear" w:color="auto" w:fill="333333"/>
-              </w:rPr>
-              <w:t>/</w:t>
-            </w:r>
-            <w:proofErr w:type="spellStart"/>
-            <w:r>
-              <w:rPr>
-                <w:rFonts w:ascii="Consolas" w:hAnsi="Consolas" w:cs="Times New Roman"/>
-                <w:color w:val="FFFFFF"/>
-                <w:sz w:val="12"/>
-                <w:szCs w:val="12"/>
-                <w:shd w:val="clear" w:color="auto" w:fill="333333"/>
-              </w:rPr>
-              <w:t>syscalls.h</w:t>
-            </w:r>
-            <w:proofErr w:type="spellEnd"/>
-            <w:r>
-              <w:rPr>
-                <w:rFonts w:ascii="Consolas" w:hAnsi="Consolas" w:cs="Times New Roman"/>
-                <w:color w:val="FFFFFF"/>
-                <w:sz w:val="12"/>
-                <w:szCs w:val="12"/>
-                <w:shd w:val="clear" w:color="auto" w:fill="333333"/>
-              </w:rPr>
-              <w:br/>
-            </w:r>
-            <w:r>
-              <w:rPr>
-                <w:rFonts w:ascii="Consolas" w:hAnsi="Consolas" w:cs="Times New Roman"/>
-                <w:color w:val="FFFFFF"/>
-                <w:sz w:val="12"/>
-                <w:szCs w:val="12"/>
-                <w:shd w:val="clear" w:color="auto" w:fill="333333"/>
-              </w:rPr>
-              <w:br/>
-            </w:r>
-            <w:proofErr w:type="spellStart"/>
-            <w:r>
-              <w:rPr>
-                <w:rFonts w:ascii="Consolas" w:hAnsi="Consolas" w:cs="Times New Roman"/>
-                <w:color w:val="FFFFFF"/>
-                <w:sz w:val="12"/>
-                <w:szCs w:val="12"/>
-                <w:shd w:val="clear" w:color="auto" w:fill="333333"/>
-              </w:rPr>
-              <w:t>sed</w:t>
-            </w:r>
-            <w:proofErr w:type="spellEnd"/>
-            <w:r>
-              <w:rPr>
-                <w:rFonts w:ascii="Consolas" w:hAnsi="Consolas" w:cs="Times New Roman"/>
-                <w:color w:val="FFFFFF"/>
-                <w:sz w:val="12"/>
-                <w:szCs w:val="12"/>
-                <w:shd w:val="clear" w:color="auto" w:fill="333333"/>
-              </w:rPr>
-              <w:t xml:space="preserve"> -</w:t>
-            </w:r>
-            <w:proofErr w:type="spellStart"/>
-            <w:r>
-              <w:rPr>
-                <w:rFonts w:ascii="Consolas" w:hAnsi="Consolas" w:cs="Times New Roman"/>
-                <w:color w:val="FFFFFF"/>
-                <w:sz w:val="12"/>
-                <w:szCs w:val="12"/>
-                <w:shd w:val="clear" w:color="auto" w:fill="333333"/>
-              </w:rPr>
-              <w:t>rie</w:t>
-            </w:r>
-            <w:proofErr w:type="spellEnd"/>
-            <w:r>
-              <w:rPr>
-                <w:rFonts w:ascii="Consolas" w:hAnsi="Consolas" w:cs="Times New Roman"/>
-                <w:color w:val="FFFFFF"/>
-                <w:sz w:val="12"/>
-                <w:szCs w:val="12"/>
-                <w:shd w:val="clear" w:color="auto" w:fill="333333"/>
-              </w:rPr>
-              <w:t xml:space="preserve"> </w:t>
-            </w:r>
-            <w:r>
-              <w:rPr>
-                <w:rFonts w:ascii="Consolas" w:hAnsi="Consolas" w:cs="Times New Roman"/>
-                <w:color w:val="A2FCA2"/>
-                <w:sz w:val="12"/>
-                <w:szCs w:val="12"/>
-                <w:shd w:val="clear" w:color="auto" w:fill="333333"/>
-              </w:rPr>
-              <w:t>'N;s/([0-9]+).*\n^$/&amp;\1\n/;P;D'</w:t>
-            </w:r>
-            <w:r>
-              <w:rPr>
-                <w:rFonts w:ascii="Consolas" w:hAnsi="Consolas" w:cs="Times New Roman"/>
-                <w:color w:val="FFFFFF"/>
-                <w:sz w:val="12"/>
-                <w:szCs w:val="12"/>
-                <w:shd w:val="clear" w:color="auto" w:fill="333333"/>
-              </w:rPr>
-              <w:t xml:space="preserve"> /usr/src/linux-</w:t>
-            </w:r>
-            <w:r>
-              <w:rPr>
-                <w:rFonts w:ascii="Consolas" w:hAnsi="Consolas" w:cs="Times New Roman"/>
-                <w:color w:val="ADE5FC"/>
-                <w:sz w:val="12"/>
-                <w:szCs w:val="12"/>
-                <w:shd w:val="clear" w:color="auto" w:fill="333333"/>
-              </w:rPr>
-              <w:t>$kernel_full_v</w:t>
-            </w:r>
-            <w:r>
-              <w:rPr>
-                <w:rFonts w:ascii="Consolas" w:hAnsi="Consolas" w:cs="Times New Roman"/>
-                <w:color w:val="FFFFFF"/>
-                <w:sz w:val="12"/>
-                <w:szCs w:val="12"/>
-                <w:shd w:val="clear" w:color="auto" w:fill="333333"/>
-              </w:rPr>
-              <w:t>/arch/x86/entry/syscalls/syscall_64.tbl &amp;&amp;</w:t>
-            </w:r>
-            <w:r>
-              <w:rPr>
-                <w:rFonts w:ascii="Consolas" w:hAnsi="Consolas" w:cs="Times New Roman"/>
-                <w:color w:val="FFFFFF"/>
-                <w:sz w:val="12"/>
-                <w:szCs w:val="12"/>
-                <w:shd w:val="clear" w:color="auto" w:fill="333333"/>
-              </w:rPr>
-              <w:br/>
-            </w:r>
-            <w:proofErr w:type="spellStart"/>
-            <w:r>
-              <w:rPr>
-                <w:rFonts w:ascii="Consolas" w:hAnsi="Consolas" w:cs="Times New Roman"/>
-                <w:color w:val="FFFFFF"/>
-                <w:sz w:val="12"/>
-                <w:szCs w:val="12"/>
-                <w:shd w:val="clear" w:color="auto" w:fill="333333"/>
-              </w:rPr>
-              <w:t>sys_call_num</w:t>
-            </w:r>
-            <w:proofErr w:type="spellEnd"/>
-            <w:r>
-              <w:rPr>
-                <w:rFonts w:ascii="Consolas" w:hAnsi="Consolas" w:cs="Times New Roman"/>
-                <w:color w:val="FFFFFF"/>
-                <w:sz w:val="12"/>
-                <w:szCs w:val="12"/>
-                <w:shd w:val="clear" w:color="auto" w:fill="333333"/>
-              </w:rPr>
-              <w:t xml:space="preserve">=$(($(grep -E </w:t>
-            </w:r>
-            <w:r>
-              <w:rPr>
-                <w:rFonts w:ascii="Consolas" w:hAnsi="Consolas" w:cs="Times New Roman"/>
-                <w:color w:val="A2FCA2"/>
-                <w:sz w:val="12"/>
-                <w:szCs w:val="12"/>
-                <w:shd w:val="clear" w:color="auto" w:fill="333333"/>
-              </w:rPr>
-              <w:t>"^[0-9]+$"</w:t>
-            </w:r>
-            <w:r>
-              <w:rPr>
-                <w:rFonts w:ascii="Consolas" w:hAnsi="Consolas" w:cs="Times New Roman"/>
-                <w:color w:val="FFFFFF"/>
-                <w:sz w:val="12"/>
-                <w:szCs w:val="12"/>
-                <w:shd w:val="clear" w:color="auto" w:fill="333333"/>
-              </w:rPr>
-              <w:t xml:space="preserve"> /usr/src/linux-</w:t>
-            </w:r>
-            <w:r>
-              <w:rPr>
-                <w:rFonts w:ascii="Consolas" w:hAnsi="Consolas" w:cs="Times New Roman"/>
-                <w:color w:val="ADE5FC"/>
-                <w:sz w:val="12"/>
-                <w:szCs w:val="12"/>
-                <w:shd w:val="clear" w:color="auto" w:fill="333333"/>
-              </w:rPr>
-              <w:t>$kernel_full_v</w:t>
-            </w:r>
-            <w:r>
-              <w:rPr>
-                <w:rFonts w:ascii="Consolas" w:hAnsi="Consolas" w:cs="Times New Roman"/>
-                <w:color w:val="FFFFFF"/>
-                <w:sz w:val="12"/>
-                <w:szCs w:val="12"/>
-                <w:shd w:val="clear" w:color="auto" w:fill="333333"/>
-              </w:rPr>
-              <w:t>/arch/x86/entry/syscalls/syscall_64.tbl)+1)) &amp;&amp;</w:t>
-            </w:r>
-            <w:r>
-              <w:rPr>
-                <w:rFonts w:ascii="Consolas" w:hAnsi="Consolas" w:cs="Times New Roman"/>
-                <w:color w:val="FFFFFF"/>
-                <w:sz w:val="12"/>
-                <w:szCs w:val="12"/>
-                <w:shd w:val="clear" w:color="auto" w:fill="333333"/>
-              </w:rPr>
-              <w:br/>
-            </w:r>
-            <w:proofErr w:type="spellStart"/>
-            <w:r>
-              <w:rPr>
-                <w:rFonts w:ascii="Consolas" w:hAnsi="Consolas" w:cs="Times New Roman"/>
-                <w:color w:val="FFFFFF"/>
-                <w:sz w:val="12"/>
-                <w:szCs w:val="12"/>
-                <w:shd w:val="clear" w:color="auto" w:fill="333333"/>
-              </w:rPr>
-              <w:t>sed</w:t>
-            </w:r>
-            <w:proofErr w:type="spellEnd"/>
-            <w:r>
-              <w:rPr>
-                <w:rFonts w:ascii="Consolas" w:hAnsi="Consolas" w:cs="Times New Roman"/>
-                <w:color w:val="FFFFFF"/>
-                <w:sz w:val="12"/>
-                <w:szCs w:val="12"/>
-                <w:shd w:val="clear" w:color="auto" w:fill="333333"/>
-              </w:rPr>
-              <w:t xml:space="preserve"> -</w:t>
-            </w:r>
-            <w:proofErr w:type="spellStart"/>
-            <w:r>
-              <w:rPr>
-                <w:rFonts w:ascii="Consolas" w:hAnsi="Consolas" w:cs="Times New Roman"/>
-                <w:color w:val="FFFFFF"/>
-                <w:sz w:val="12"/>
-                <w:szCs w:val="12"/>
-                <w:shd w:val="clear" w:color="auto" w:fill="333333"/>
-              </w:rPr>
-              <w:t>ri</w:t>
-            </w:r>
-            <w:proofErr w:type="spellEnd"/>
-            <w:r>
-              <w:rPr>
-                <w:rFonts w:ascii="Consolas" w:hAnsi="Consolas" w:cs="Times New Roman"/>
-                <w:color w:val="FFFFFF"/>
-                <w:sz w:val="12"/>
-                <w:szCs w:val="12"/>
-                <w:shd w:val="clear" w:color="auto" w:fill="333333"/>
-              </w:rPr>
-              <w:t xml:space="preserve"> </w:t>
-            </w:r>
-            <w:r>
-              <w:rPr>
-                <w:rFonts w:ascii="Consolas" w:hAnsi="Consolas" w:cs="Times New Roman"/>
-                <w:color w:val="A2FCA2"/>
-                <w:sz w:val="12"/>
-                <w:szCs w:val="12"/>
-                <w:shd w:val="clear" w:color="auto" w:fill="333333"/>
-              </w:rPr>
-              <w:t>"s/^[0-9]+$/</w:t>
-            </w:r>
-            <w:r>
-              <w:rPr>
-                <w:rFonts w:ascii="Consolas" w:hAnsi="Consolas" w:cs="Times New Roman"/>
-                <w:color w:val="ADE5FC"/>
-                <w:sz w:val="12"/>
-                <w:szCs w:val="12"/>
-                <w:shd w:val="clear" w:color="auto" w:fill="333333"/>
-              </w:rPr>
-              <w:t>$</w:t>
-            </w:r>
-            <w:proofErr w:type="spellStart"/>
-            <w:r>
-              <w:rPr>
-                <w:rFonts w:ascii="Consolas" w:hAnsi="Consolas" w:cs="Times New Roman"/>
-                <w:color w:val="ADE5FC"/>
-                <w:sz w:val="12"/>
-                <w:szCs w:val="12"/>
-                <w:shd w:val="clear" w:color="auto" w:fill="333333"/>
-              </w:rPr>
-              <w:t>sys_call_num</w:t>
-            </w:r>
-            <w:proofErr w:type="spellEnd"/>
-            <w:r>
-              <w:rPr>
-                <w:rFonts w:ascii="Consolas" w:hAnsi="Consolas" w:cs="Times New Roman"/>
-                <w:color w:val="A2FCA2"/>
-                <w:sz w:val="12"/>
-                <w:szCs w:val="12"/>
-                <w:shd w:val="clear" w:color="auto" w:fill="333333"/>
-              </w:rPr>
-              <w:t>\t64\</w:t>
-            </w:r>
-            <w:proofErr w:type="spellStart"/>
-            <w:r>
-              <w:rPr>
-                <w:rFonts w:ascii="Consolas" w:hAnsi="Consolas" w:cs="Times New Roman"/>
-                <w:color w:val="A2FCA2"/>
-                <w:sz w:val="12"/>
-                <w:szCs w:val="12"/>
-                <w:shd w:val="clear" w:color="auto" w:fill="333333"/>
-              </w:rPr>
-              <w:t>thello</w:t>
-            </w:r>
-            <w:proofErr w:type="spellEnd"/>
-            <w:r>
-              <w:rPr>
-                <w:rFonts w:ascii="Consolas" w:hAnsi="Consolas" w:cs="Times New Roman"/>
-                <w:color w:val="A2FCA2"/>
-                <w:sz w:val="12"/>
-                <w:szCs w:val="12"/>
-                <w:shd w:val="clear" w:color="auto" w:fill="333333"/>
-              </w:rPr>
-              <w:t>\t\t\</w:t>
-            </w:r>
-            <w:proofErr w:type="spellStart"/>
-            <w:r>
-              <w:rPr>
-                <w:rFonts w:ascii="Consolas" w:hAnsi="Consolas" w:cs="Times New Roman"/>
-                <w:color w:val="A2FCA2"/>
-                <w:sz w:val="12"/>
-                <w:szCs w:val="12"/>
-                <w:shd w:val="clear" w:color="auto" w:fill="333333"/>
-              </w:rPr>
-              <w:t>tsys_hello</w:t>
-            </w:r>
-            <w:proofErr w:type="spellEnd"/>
-            <w:r>
-              <w:rPr>
-                <w:rFonts w:ascii="Consolas" w:hAnsi="Consolas" w:cs="Times New Roman"/>
-                <w:color w:val="A2FCA2"/>
-                <w:sz w:val="12"/>
-                <w:szCs w:val="12"/>
-                <w:shd w:val="clear" w:color="auto" w:fill="333333"/>
-              </w:rPr>
-              <w:t>/g"</w:t>
-            </w:r>
-            <w:r>
-              <w:rPr>
-                <w:rFonts w:ascii="Consolas" w:hAnsi="Consolas" w:cs="Times New Roman"/>
-                <w:color w:val="FFFFFF"/>
-                <w:sz w:val="12"/>
-                <w:szCs w:val="12"/>
-                <w:shd w:val="clear" w:color="auto" w:fill="333333"/>
-              </w:rPr>
-              <w:t xml:space="preserve"> /usr/src/linux-</w:t>
-            </w:r>
-            <w:r>
-              <w:rPr>
-                <w:rFonts w:ascii="Consolas" w:hAnsi="Consolas" w:cs="Times New Roman"/>
-                <w:color w:val="ADE5FC"/>
-                <w:sz w:val="12"/>
-                <w:szCs w:val="12"/>
-                <w:shd w:val="clear" w:color="auto" w:fill="333333"/>
-              </w:rPr>
-              <w:t>$kernel_full_v</w:t>
-            </w:r>
-            <w:r>
-              <w:rPr>
-                <w:rFonts w:ascii="Consolas" w:hAnsi="Consolas" w:cs="Times New Roman"/>
-                <w:color w:val="FFFFFF"/>
-                <w:sz w:val="12"/>
-                <w:szCs w:val="12"/>
-                <w:shd w:val="clear" w:color="auto" w:fill="333333"/>
-              </w:rPr>
-              <w:t>/arch/x86/entry/syscalls/syscall_64.tbl</w:t>
-            </w:r>
-            <w:r>
-              <w:rPr>
-                <w:rFonts w:ascii="Consolas" w:hAnsi="Consolas" w:cs="Times New Roman"/>
-                <w:color w:val="FFFFFF"/>
-                <w:sz w:val="12"/>
-                <w:szCs w:val="12"/>
-                <w:shd w:val="clear" w:color="auto" w:fill="333333"/>
-              </w:rPr>
-              <w:br/>
-            </w:r>
-            <w:r>
-              <w:rPr>
-                <w:rFonts w:ascii="Consolas" w:hAnsi="Consolas" w:cs="Times New Roman"/>
-                <w:color w:val="FFFFFF"/>
-                <w:sz w:val="12"/>
-                <w:szCs w:val="12"/>
-                <w:shd w:val="clear" w:color="auto" w:fill="333333"/>
-              </w:rPr>
-              <w:br/>
-            </w:r>
-            <w:r>
-              <w:rPr>
-                <w:rFonts w:ascii="Consolas" w:hAnsi="Consolas" w:cs="Times New Roman"/>
-                <w:color w:val="888888"/>
-                <w:sz w:val="12"/>
-                <w:szCs w:val="12"/>
-                <w:shd w:val="clear" w:color="auto" w:fill="333333"/>
-              </w:rPr>
-              <w:t># Compile kernel and install kernel modules.</w:t>
-            </w:r>
-            <w:r>
-              <w:rPr>
-                <w:rFonts w:ascii="Consolas" w:hAnsi="Consolas" w:cs="Times New Roman"/>
-                <w:color w:val="FFFFFF"/>
-                <w:sz w:val="12"/>
-                <w:szCs w:val="12"/>
-                <w:shd w:val="clear" w:color="auto" w:fill="333333"/>
-              </w:rPr>
-              <w:br/>
-            </w:r>
-            <w:r>
-              <w:rPr>
-                <w:rFonts w:ascii="Consolas" w:hAnsi="Consolas" w:cs="Times New Roman"/>
-                <w:color w:val="FFFFAA"/>
-                <w:sz w:val="12"/>
-                <w:szCs w:val="12"/>
-                <w:shd w:val="clear" w:color="auto" w:fill="333333"/>
-              </w:rPr>
-              <w:t>cd</w:t>
-            </w:r>
-            <w:r>
-              <w:rPr>
-                <w:rFonts w:ascii="Consolas" w:hAnsi="Consolas" w:cs="Times New Roman"/>
-                <w:color w:val="FFFFFF"/>
-                <w:sz w:val="12"/>
-                <w:szCs w:val="12"/>
-                <w:shd w:val="clear" w:color="auto" w:fill="333333"/>
-              </w:rPr>
-              <w:t xml:space="preserve"> /</w:t>
-            </w:r>
-            <w:proofErr w:type="spellStart"/>
-            <w:r>
-              <w:rPr>
-                <w:rFonts w:ascii="Consolas" w:hAnsi="Consolas" w:cs="Times New Roman"/>
-                <w:color w:val="FFFFFF"/>
-                <w:sz w:val="12"/>
-                <w:szCs w:val="12"/>
-                <w:shd w:val="clear" w:color="auto" w:fill="333333"/>
-              </w:rPr>
-              <w:t>usr</w:t>
-            </w:r>
-            <w:proofErr w:type="spellEnd"/>
-            <w:r>
-              <w:rPr>
-                <w:rFonts w:ascii="Consolas" w:hAnsi="Consolas" w:cs="Times New Roman"/>
-                <w:color w:val="FFFFFF"/>
-                <w:sz w:val="12"/>
-                <w:szCs w:val="12"/>
-                <w:shd w:val="clear" w:color="auto" w:fill="333333"/>
-              </w:rPr>
-              <w:t>/</w:t>
-            </w:r>
-            <w:proofErr w:type="spellStart"/>
-            <w:r>
-              <w:rPr>
-                <w:rFonts w:ascii="Consolas" w:hAnsi="Consolas" w:cs="Times New Roman"/>
-                <w:color w:val="FFFFFF"/>
-                <w:sz w:val="12"/>
-                <w:szCs w:val="12"/>
-                <w:shd w:val="clear" w:color="auto" w:fill="333333"/>
-              </w:rPr>
-              <w:t>src</w:t>
-            </w:r>
-            <w:proofErr w:type="spellEnd"/>
-            <w:r>
-              <w:rPr>
-                <w:rFonts w:ascii="Consolas" w:hAnsi="Consolas" w:cs="Times New Roman"/>
-                <w:color w:val="FFFFFF"/>
-                <w:sz w:val="12"/>
-                <w:szCs w:val="12"/>
-                <w:shd w:val="clear" w:color="auto" w:fill="333333"/>
-              </w:rPr>
-              <w:t>/</w:t>
-            </w:r>
-            <w:proofErr w:type="spellStart"/>
-            <w:r>
-              <w:rPr>
-                <w:rFonts w:ascii="Consolas" w:hAnsi="Consolas" w:cs="Times New Roman"/>
-                <w:color w:val="FFFFFF"/>
-                <w:sz w:val="12"/>
-                <w:szCs w:val="12"/>
-                <w:shd w:val="clear" w:color="auto" w:fill="333333"/>
-              </w:rPr>
-              <w:t>linux</w:t>
-            </w:r>
-            <w:proofErr w:type="spellEnd"/>
-            <w:r>
-              <w:rPr>
-                <w:rFonts w:ascii="Consolas" w:hAnsi="Consolas" w:cs="Times New Roman"/>
-                <w:color w:val="FFFFFF"/>
-                <w:sz w:val="12"/>
-                <w:szCs w:val="12"/>
-                <w:shd w:val="clear" w:color="auto" w:fill="333333"/>
-              </w:rPr>
-              <w:t>-</w:t>
-            </w:r>
-            <w:r>
-              <w:rPr>
-                <w:rFonts w:ascii="Consolas" w:hAnsi="Consolas" w:cs="Times New Roman"/>
-                <w:color w:val="ADE5FC"/>
-                <w:sz w:val="12"/>
-                <w:szCs w:val="12"/>
-                <w:shd w:val="clear" w:color="auto" w:fill="333333"/>
-              </w:rPr>
-              <w:t>$</w:t>
-            </w:r>
-            <w:proofErr w:type="spellStart"/>
-            <w:r>
-              <w:rPr>
-                <w:rFonts w:ascii="Consolas" w:hAnsi="Consolas" w:cs="Times New Roman"/>
-                <w:color w:val="ADE5FC"/>
-                <w:sz w:val="12"/>
-                <w:szCs w:val="12"/>
-                <w:shd w:val="clear" w:color="auto" w:fill="333333"/>
-              </w:rPr>
-              <w:t>kernel_full_v</w:t>
-            </w:r>
-            <w:proofErr w:type="spellEnd"/>
-            <w:r>
-              <w:rPr>
-                <w:rFonts w:ascii="Consolas" w:hAnsi="Consolas" w:cs="Times New Roman"/>
-                <w:color w:val="FFFFFF"/>
-                <w:sz w:val="12"/>
-                <w:szCs w:val="12"/>
-                <w:shd w:val="clear" w:color="auto" w:fill="333333"/>
-              </w:rPr>
-              <w:t xml:space="preserve"> &amp;&amp;</w:t>
-            </w:r>
-            <w:r>
-              <w:rPr>
-                <w:rFonts w:ascii="Consolas" w:hAnsi="Consolas" w:cs="Times New Roman"/>
-                <w:color w:val="FFFFFF"/>
-                <w:sz w:val="12"/>
-                <w:szCs w:val="12"/>
-                <w:shd w:val="clear" w:color="auto" w:fill="333333"/>
-              </w:rPr>
-              <w:br/>
-              <w:t xml:space="preserve">make </w:t>
-            </w:r>
-            <w:proofErr w:type="spellStart"/>
-            <w:r>
-              <w:rPr>
-                <w:rFonts w:ascii="Consolas" w:hAnsi="Consolas" w:cs="Times New Roman"/>
-                <w:color w:val="FFFFFF"/>
-                <w:sz w:val="12"/>
-                <w:szCs w:val="12"/>
-                <w:shd w:val="clear" w:color="auto" w:fill="333333"/>
-              </w:rPr>
-              <w:t>menuconfig</w:t>
-            </w:r>
-            <w:proofErr w:type="spellEnd"/>
-            <w:r>
-              <w:rPr>
-                <w:rFonts w:ascii="Consolas" w:hAnsi="Consolas" w:cs="Times New Roman"/>
-                <w:color w:val="FFFFFF"/>
-                <w:sz w:val="12"/>
-                <w:szCs w:val="12"/>
-                <w:shd w:val="clear" w:color="auto" w:fill="333333"/>
-              </w:rPr>
-              <w:t xml:space="preserve"> &amp;&amp;</w:t>
-            </w:r>
-            <w:r>
-              <w:rPr>
-                <w:rFonts w:ascii="Consolas" w:hAnsi="Consolas" w:cs="Times New Roman"/>
-                <w:color w:val="FFFFFF"/>
-                <w:sz w:val="12"/>
-                <w:szCs w:val="12"/>
-                <w:shd w:val="clear" w:color="auto" w:fill="333333"/>
-              </w:rPr>
-              <w:br/>
-              <w:t>make -j$(</w:t>
-            </w:r>
-            <w:proofErr w:type="spellStart"/>
-            <w:r>
-              <w:rPr>
-                <w:rFonts w:ascii="Consolas" w:hAnsi="Consolas" w:cs="Times New Roman"/>
-                <w:color w:val="FFFFFF"/>
-                <w:sz w:val="12"/>
-                <w:szCs w:val="12"/>
-                <w:shd w:val="clear" w:color="auto" w:fill="333333"/>
-              </w:rPr>
-              <w:t>nproc</w:t>
-            </w:r>
-            <w:proofErr w:type="spellEnd"/>
-            <w:r>
-              <w:rPr>
-                <w:rFonts w:ascii="Consolas" w:hAnsi="Consolas" w:cs="Times New Roman"/>
-                <w:color w:val="FFFFFF"/>
-                <w:sz w:val="12"/>
-                <w:szCs w:val="12"/>
-                <w:shd w:val="clear" w:color="auto" w:fill="333333"/>
-              </w:rPr>
-              <w:t>) &amp;&amp;</w:t>
-            </w:r>
-            <w:r>
-              <w:rPr>
-                <w:rFonts w:ascii="Consolas" w:hAnsi="Consolas" w:cs="Times New Roman"/>
-                <w:color w:val="FFFFFF"/>
-                <w:sz w:val="12"/>
-                <w:szCs w:val="12"/>
-                <w:shd w:val="clear" w:color="auto" w:fill="333333"/>
-              </w:rPr>
-              <w:br/>
-              <w:t xml:space="preserve">make </w:t>
-            </w:r>
-            <w:proofErr w:type="spellStart"/>
-            <w:r>
-              <w:rPr>
-                <w:rFonts w:ascii="Consolas" w:hAnsi="Consolas" w:cs="Times New Roman"/>
-                <w:color w:val="FFFFFF"/>
-                <w:sz w:val="12"/>
-                <w:szCs w:val="12"/>
-                <w:shd w:val="clear" w:color="auto" w:fill="333333"/>
-              </w:rPr>
-              <w:t>modules_install</w:t>
-            </w:r>
-            <w:proofErr w:type="spellEnd"/>
-            <w:r>
-              <w:rPr>
-                <w:rFonts w:ascii="Consolas" w:hAnsi="Consolas" w:cs="Times New Roman"/>
-                <w:color w:val="FFFFFF"/>
-                <w:sz w:val="12"/>
-                <w:szCs w:val="12"/>
-                <w:shd w:val="clear" w:color="auto" w:fill="333333"/>
-              </w:rPr>
-              <w:t xml:space="preserve"> install</w:t>
+              <w:t>make modules_install install</w:t>
             </w:r>
             <w:r>
               <w:rPr>
@@ -9253,20 +6231,8 @@
                 <w:szCs w:val="12"/>
                 <w:shd w:val="clear" w:color="auto" w:fill="333333"/>
               </w:rPr>
-              <w:t xml:space="preserve"> 1</w:t>
-            </w:r>
-            <w:proofErr w:type="gramStart"/>
-            <w:r>
-              <w:rPr>
-                <w:rFonts w:ascii="Consolas" w:hAnsi="Consolas" w:cs="Times New Roman"/>
-                <w:color w:val="FFFFFF"/>
-                <w:sz w:val="12"/>
-                <w:szCs w:val="12"/>
-                <w:shd w:val="clear" w:color="auto" w:fill="333333"/>
-              </w:rPr>
-              <w:t>; }</w:t>
-            </w:r>
-            <w:proofErr w:type="gramEnd"/>
+              <w:t xml:space="preserve"> 1; }</w:t>
+            </w:r>
             <w:r>
               <w:rPr>
                 <w:rFonts w:ascii="Consolas" w:hAnsi="Consolas" w:cs="Times New Roman"/>
@@ -9306,50 +6272,7 @@
                 <w:shd w:val="clear" w:color="auto" w:fill="333333"/>
               </w:rPr>
               <w:br/>
-            </w:r>
-            <w:proofErr w:type="spellStart"/>
-            <w:r>
-              <w:rPr>
-                <w:rFonts w:ascii="Consolas" w:hAnsi="Consolas" w:cs="Times New Roman"/>
-                <w:color w:val="FFFFFF"/>
-                <w:sz w:val="12"/>
-                <w:szCs w:val="12"/>
-                <w:shd w:val="clear" w:color="auto" w:fill="333333"/>
-              </w:rPr>
-              <w:t>mkinitramfs</w:t>
-            </w:r>
-            <w:proofErr w:type="spellEnd"/>
-            <w:r>
-              <w:rPr>
-                <w:rFonts w:ascii="Consolas" w:hAnsi="Consolas" w:cs="Times New Roman"/>
-                <w:color w:val="FFFFFF"/>
-                <w:sz w:val="12"/>
-                <w:szCs w:val="12"/>
-                <w:shd w:val="clear" w:color="auto" w:fill="333333"/>
-              </w:rPr>
-              <w:t xml:space="preserve"> -o /boot/</w:t>
-            </w:r>
-            <w:proofErr w:type="spellStart"/>
-            <w:r>
-              <w:rPr>
-                <w:rFonts w:ascii="Consolas" w:hAnsi="Consolas" w:cs="Times New Roman"/>
-                <w:color w:val="FFFFFF"/>
-                <w:sz w:val="12"/>
-                <w:szCs w:val="12"/>
-                <w:shd w:val="clear" w:color="auto" w:fill="333333"/>
-              </w:rPr>
-              <w:t>initrd.img</w:t>
-            </w:r>
-            <w:proofErr w:type="spellEnd"/>
-            <w:r>
-              <w:rPr>
-                <w:rFonts w:ascii="Consolas" w:hAnsi="Consolas" w:cs="Times New Roman"/>
-                <w:color w:val="FFFFFF"/>
-                <w:sz w:val="12"/>
-                <w:szCs w:val="12"/>
-                <w:shd w:val="clear" w:color="auto" w:fill="333333"/>
-              </w:rPr>
-              <w:t>-</w:t>
+              <w:t>mkinitramfs -o /boot/initrd.img-</w:t>
             </w:r>
             <w:r>
               <w:rPr>
@@ -9359,9 +6282,18 @@
                 <w:szCs w:val="12"/>
                 <w:shd w:val="clear" w:color="auto" w:fill="333333"/>
               </w:rPr>
-              <w:t>$</w:t>
-            </w:r>
-            <w:proofErr w:type="spellStart"/>
+              <w:t>$kernel_full_v</w:t>
+            </w:r>
+            <w:r>
+              <w:rPr>
+                <w:rFonts w:ascii="Consolas" w:hAnsi="Consolas" w:cs="Times New Roman"/>
+                <w:color w:val="FFFFFF"/>
+                <w:sz w:val="12"/>
+                <w:szCs w:val="12"/>
+                <w:shd w:val="clear" w:color="auto" w:fill="333333"/>
+              </w:rPr>
+              <w:t xml:space="preserve"> </w:t>
+            </w:r>
             <w:r>
               <w:rPr>
                 <w:rFonts w:ascii="Consolas" w:hAnsi="Consolas" w:cs="Times New Roman"/>
@@ -9370,41 +6302,8 @@
                 <w:szCs w:val="12"/>
                 <w:shd w:val="clear" w:color="auto" w:fill="333333"/>
               </w:rPr>
-              <w:t>kernel_full_v</w:t>
-            </w:r>
-            <w:proofErr w:type="spellEnd"/>
-            <w:r>
-              <w:rPr>
-                <w:rFonts w:ascii="Consolas" w:hAnsi="Consolas" w:cs="Times New Roman"/>
-                <w:color w:val="FFFFFF"/>
-                <w:sz w:val="12"/>
-                <w:szCs w:val="12"/>
-                <w:shd w:val="clear" w:color="auto" w:fill="333333"/>
-              </w:rPr>
-              <w:t xml:space="preserve"> </w:t>
-            </w:r>
-            <w:r>
-              <w:rPr>
-                <w:rFonts w:ascii="Consolas" w:hAnsi="Consolas" w:cs="Times New Roman"/>
-                <w:color w:val="ADE5FC"/>
-                <w:sz w:val="12"/>
-                <w:szCs w:val="12"/>
-                <w:shd w:val="clear" w:color="auto" w:fill="333333"/>
-              </w:rPr>
-              <w:t>$</w:t>
-            </w:r>
-            <w:proofErr w:type="spellStart"/>
-            <w:r>
-              <w:rPr>
-                <w:rFonts w:ascii="Consolas" w:hAnsi="Consolas" w:cs="Times New Roman"/>
-                <w:color w:val="ADE5FC"/>
-                <w:sz w:val="12"/>
-                <w:szCs w:val="12"/>
-                <w:shd w:val="clear" w:color="auto" w:fill="333333"/>
-              </w:rPr>
-              <w:t>kernel_full_v</w:t>
-            </w:r>
-            <w:proofErr w:type="spellEnd"/>
+              <w:t>$kernel_full_v</w:t>
+            </w:r>
             <w:r>
               <w:rPr>
                 <w:rFonts w:ascii="Consolas" w:hAnsi="Consolas" w:cs="Times New Roman"/>
@@ -9775,23 +6674,7 @@
           <w:sz w:val="24"/>
           <w:szCs w:val="24"/>
         </w:rPr>
-        <w:t xml:space="preserve"> the same container runtime technology “</w:t>
-      </w:r>
-      <w:proofErr w:type="spellStart"/>
-      <w:r>
-        <w:rPr>
-          <w:sz w:val="24"/>
-          <w:szCs w:val="24"/>
-        </w:rPr>
-        <w:t>runc</w:t>
-      </w:r>
-      <w:proofErr w:type="spellEnd"/>
-      <w:r>
-        <w:rPr>
-          <w:sz w:val="24"/>
-          <w:szCs w:val="24"/>
-        </w:rPr>
-        <w:t xml:space="preserve">” </w:t>
+        <w:t xml:space="preserve"> the same container runtime technology “runc” </w:t>
       </w:r>
       <w:r>
         <w:rPr>
@@ -9812,78 +6695,57 @@
           <w:sz w:val="24"/>
           <w:szCs w:val="24"/>
         </w:rPr>
-        <w:t xml:space="preserve"> the container </w:t>
-      </w:r>
-      <w:proofErr w:type="spellStart"/>
-      <w:r>
-        <w:rPr>
-          <w:sz w:val="24"/>
-          <w:szCs w:val="24"/>
-        </w:rPr>
-        <w:t>rootfs</w:t>
-      </w:r>
-      <w:proofErr w:type="spellEnd"/>
-      <w:r>
-        <w:rPr>
-          <w:sz w:val="24"/>
-          <w:szCs w:val="24"/>
-        </w:rPr>
-        <w:t xml:space="preserve"> (more on this later) is from an Alpine Docker image. Alpine is a minimal Unix OS used by a large portion of the Docker</w:t>
-      </w:r>
-      <w:r>
-        <w:rPr>
-          <w:sz w:val="24"/>
-          <w:szCs w:val="24"/>
-        </w:rPr>
-        <w:t xml:space="preserve"> community, you can read more about the alpine image </w:t>
-      </w:r>
-      <w:r>
-        <w:rPr>
-          <w:sz w:val="24"/>
-          <w:szCs w:val="24"/>
-        </w:rPr>
-        <w:t xml:space="preserve">in </w:t>
-      </w:r>
-      <w:r>
-        <w:rPr>
-          <w:sz w:val="24"/>
-          <w:szCs w:val="24"/>
-        </w:rPr>
-        <w:t>its</w:t>
-      </w:r>
-      <w:r>
-        <w:rPr>
-          <w:sz w:val="24"/>
-          <w:szCs w:val="24"/>
-        </w:rPr>
-        <w:t xml:space="preserve"> official </w:t>
-      </w:r>
-      <w:proofErr w:type="spellStart"/>
-      <w:r>
-        <w:rPr>
-          <w:sz w:val="24"/>
-          <w:szCs w:val="24"/>
-        </w:rPr>
-        <w:t>dockerhub</w:t>
-      </w:r>
-      <w:proofErr w:type="spellEnd"/>
-      <w:r>
-        <w:rPr>
-          <w:sz w:val="24"/>
-          <w:szCs w:val="24"/>
-        </w:rPr>
-        <w:t xml:space="preserve"> page, </w:t>
-      </w:r>
-      <w:hyperlink r:id="rId5" w:history="1">
-        <w:r>
-          <w:rPr>
-            <w:rStyle w:val="Hyperlink"/>
-            <w:sz w:val="24"/>
-            <w:szCs w:val="24"/>
-          </w:rPr>
-          <w:t>https://hub.docker.com/_/alpine</w:t>
-        </w:r>
-      </w:hyperlink>
+        <w:t xml:space="preserve"> the container rootfs (more on this later) is from an Alpine Docker image. Alpine is a minimal Unix OS used by a large portion of the Docker</w:t>
+      </w:r>
+      <w:r>
+        <w:rPr>
+          <w:sz w:val="24"/>
+          <w:szCs w:val="24"/>
+        </w:rPr>
+        <w:t xml:space="preserve"> community</w:t>
+      </w:r>
+      <w:r>
+        <w:rPr>
+          <w:sz w:val="24"/>
+          <w:szCs w:val="24"/>
+        </w:rPr>
+        <w:t xml:space="preserve"> </w:t>
+      </w:r>
+      <w:r>
+        <w:rPr>
+          <w:sz w:val="24"/>
+          <w:szCs w:val="24"/>
+        </w:rPr>
+        <w:t>(</w:t>
+      </w:r>
+      <w:r>
+        <w:rPr>
+          <w:sz w:val="24"/>
+          <w:szCs w:val="24"/>
+        </w:rPr>
+        <w:t>Glider Labs</w:t>
+      </w:r>
+      <w:r>
+        <w:rPr>
+          <w:sz w:val="24"/>
+          <w:szCs w:val="24"/>
+        </w:rPr>
+        <w:t xml:space="preserve"> Alpine Docker</w:t>
+      </w:r>
+      <w:r>
+        <w:rPr>
+          <w:sz w:val="24"/>
+          <w:szCs w:val="24"/>
+        </w:rPr>
+        <w:t>, 2017</w:t>
+      </w:r>
+      <w:r>
+        <w:rPr>
+          <w:sz w:val="24"/>
+          <w:szCs w:val="24"/>
+        </w:rPr>
+        <w:t>)</w:t>
+      </w:r>
       <w:r>
         <w:rPr>
           <w:sz w:val="24"/>
@@ -10207,7 +7069,6 @@
           <w:u w:val="single"/>
         </w:rPr>
       </w:pPr>
-      <w:proofErr w:type="spellStart"/>
       <w:r>
         <w:rPr>
           <w:i/>
@@ -10215,197 +7076,112 @@
           <w:szCs w:val="24"/>
           <w:u w:val="single"/>
         </w:rPr>
-        <w:t>sys_</w:t>
-      </w:r>
-      <w:proofErr w:type="gramStart"/>
-      <w:r>
-        <w:rPr>
-          <w:i/>
-          <w:sz w:val="24"/>
-          <w:szCs w:val="24"/>
-          <w:u w:val="single"/>
-        </w:rPr>
-        <w:t>call</w:t>
-      </w:r>
-      <w:proofErr w:type="spellEnd"/>
-      <w:r>
-        <w:rPr>
-          <w:i/>
-          <w:sz w:val="24"/>
-          <w:szCs w:val="24"/>
-          <w:u w:val="single"/>
-        </w:rPr>
-        <w:t>(</w:t>
-      </w:r>
-      <w:proofErr w:type="spellStart"/>
-      <w:proofErr w:type="gramEnd"/>
-      <w:r>
-        <w:rPr>
-          <w:i/>
-          <w:sz w:val="24"/>
-          <w:szCs w:val="24"/>
-          <w:u w:val="single"/>
-        </w:rPr>
-        <w:t>int</w:t>
-      </w:r>
-      <w:proofErr w:type="spellEnd"/>
-      <w:r>
-        <w:rPr>
-          <w:i/>
-          <w:sz w:val="24"/>
-          <w:szCs w:val="24"/>
-          <w:u w:val="single"/>
+        <w:t xml:space="preserve">sys_call(int container_action, char* container_id) </w:t>
+      </w:r>
+    </w:p>
+    <w:p>
+      <w:pPr>
+        <w:rPr>
+          <w:b/>
+          <w:sz w:val="24"/>
+          <w:szCs w:val="24"/>
+        </w:rPr>
+      </w:pPr>
+    </w:p>
+    <w:p>
+      <w:pPr>
+        <w:rPr>
+          <w:b/>
+          <w:sz w:val="24"/>
+          <w:szCs w:val="24"/>
+        </w:rPr>
+      </w:pPr>
+    </w:p>
+    <w:p>
+      <w:pPr>
+        <w:rPr>
+          <w:sz w:val="24"/>
+          <w:szCs w:val="24"/>
+        </w:rPr>
+      </w:pPr>
+      <w:r>
+        <w:rPr>
+          <w:sz w:val="24"/>
+          <w:szCs w:val="24"/>
+        </w:rPr>
+        <w:t>There are security concerns around with creating containers so we implemented it on the client side. All other features can be implemented in the system call as non of these will allow an attacker to gain root access to the host system</w:t>
+      </w:r>
+    </w:p>
+    <w:p>
+      <w:pPr>
+        <w:rPr>
+          <w:b/>
+          <w:sz w:val="24"/>
+          <w:szCs w:val="24"/>
+        </w:rPr>
+      </w:pPr>
+    </w:p>
+    <w:p>
+      <w:pPr>
+        <w:outlineLvl w:val="0"/>
+        <w:rPr>
+          <w:b/>
+          <w:sz w:val="24"/>
+          <w:szCs w:val="24"/>
+        </w:rPr>
+      </w:pPr>
+      <w:r>
+        <w:rPr>
+          <w:b/>
+          <w:sz w:val="24"/>
+          <w:szCs w:val="24"/>
+        </w:rPr>
+        <w:t xml:space="preserve">2.2 </w:t>
+      </w:r>
+      <w:r>
+        <w:rPr>
+          <w:b/>
+          <w:sz w:val="24"/>
+          <w:szCs w:val="24"/>
+        </w:rPr>
+        <w:t xml:space="preserve">Create </w:t>
+      </w:r>
+      <w:r>
+        <w:rPr>
+          <w:b/>
+          <w:sz w:val="24"/>
+          <w:szCs w:val="24"/>
+        </w:rPr>
+        <w:t>Container</w:t>
+      </w:r>
+    </w:p>
+    <w:p>
+      <w:pPr>
+        <w:rPr>
+          <w:sz w:val="24"/>
+          <w:szCs w:val="24"/>
+        </w:rPr>
+      </w:pPr>
+      <w:r>
+        <w:rPr>
+          <w:sz w:val="24"/>
+          <w:szCs w:val="24"/>
+        </w:rPr>
+        <w:t>From the user’s perspective, all they have to do to create a container is to provide</w:t>
+      </w:r>
+      <w:r>
+        <w:rPr>
+          <w:sz w:val="24"/>
+          <w:szCs w:val="24"/>
         </w:rPr>
         <w:t xml:space="preserve"> </w:t>
       </w:r>
-      <w:proofErr w:type="spellStart"/>
-      <w:r>
-        <w:rPr>
-          <w:i/>
-          <w:sz w:val="24"/>
-          <w:szCs w:val="24"/>
-          <w:u w:val="single"/>
-        </w:rPr>
-        <w:t>container_action</w:t>
-      </w:r>
-      <w:proofErr w:type="spellEnd"/>
-      <w:r>
-        <w:rPr>
-          <w:i/>
-          <w:sz w:val="24"/>
-          <w:szCs w:val="24"/>
-          <w:u w:val="single"/>
-        </w:rPr>
-        <w:t xml:space="preserve">, char* </w:t>
-      </w:r>
-      <w:proofErr w:type="spellStart"/>
-      <w:r>
-        <w:rPr>
-          <w:i/>
-          <w:sz w:val="24"/>
-          <w:szCs w:val="24"/>
-          <w:u w:val="single"/>
-        </w:rPr>
-        <w:t>container_id</w:t>
-      </w:r>
-      <w:proofErr w:type="spellEnd"/>
-      <w:r>
-        <w:rPr>
-          <w:i/>
-          <w:sz w:val="24"/>
-          <w:szCs w:val="24"/>
-          <w:u w:val="single"/>
-        </w:rPr>
-        <w:t xml:space="preserve">) </w:t>
-      </w:r>
-    </w:p>
-    <w:p>
-      <w:pPr>
-        <w:rPr>
-          <w:b/>
-          <w:sz w:val="24"/>
-          <w:szCs w:val="24"/>
-        </w:rPr>
-      </w:pPr>
-    </w:p>
-    <w:p>
-      <w:pPr>
-        <w:rPr>
-          <w:b/>
-          <w:sz w:val="24"/>
-          <w:szCs w:val="24"/>
-        </w:rPr>
-      </w:pPr>
-    </w:p>
-    <w:p>
-      <w:pPr>
-        <w:rPr>
-          <w:sz w:val="24"/>
-          <w:szCs w:val="24"/>
-        </w:rPr>
-      </w:pPr>
-      <w:r>
-        <w:rPr>
-          <w:sz w:val="24"/>
-          <w:szCs w:val="24"/>
-        </w:rPr>
-        <w:t xml:space="preserve">There are security concerns around with creating containers so we implemented it on the client side. All other features can be implemented in the system call as </w:t>
-      </w:r>
-      <w:proofErr w:type="spellStart"/>
-      <w:proofErr w:type="gramStart"/>
-      <w:r>
-        <w:rPr>
-          <w:sz w:val="24"/>
-          <w:szCs w:val="24"/>
-        </w:rPr>
-        <w:t>non of</w:t>
-      </w:r>
-      <w:proofErr w:type="spellEnd"/>
-      <w:proofErr w:type="gramEnd"/>
-      <w:r>
-        <w:rPr>
-          <w:sz w:val="24"/>
-          <w:szCs w:val="24"/>
-        </w:rPr>
-        <w:t xml:space="preserve"> these will allow an attacker to gain root access to the host system</w:t>
-      </w:r>
-    </w:p>
-    <w:p>
-      <w:pPr>
-        <w:rPr>
-          <w:b/>
-          <w:sz w:val="24"/>
-          <w:szCs w:val="24"/>
-        </w:rPr>
-      </w:pPr>
-    </w:p>
-    <w:p>
-      <w:pPr>
-        <w:outlineLvl w:val="0"/>
-        <w:rPr>
-          <w:b/>
-          <w:sz w:val="24"/>
-          <w:szCs w:val="24"/>
-        </w:rPr>
-      </w:pPr>
-      <w:r>
-        <w:rPr>
-          <w:b/>
-          <w:sz w:val="24"/>
-          <w:szCs w:val="24"/>
-        </w:rPr>
-        <w:t xml:space="preserve">2.2 </w:t>
-      </w:r>
-      <w:r>
-        <w:rPr>
-          <w:b/>
-          <w:sz w:val="24"/>
-          <w:szCs w:val="24"/>
-        </w:rPr>
-        <w:t xml:space="preserve">Create </w:t>
-      </w:r>
-      <w:r>
-        <w:rPr>
-          <w:b/>
-          <w:sz w:val="24"/>
-          <w:szCs w:val="24"/>
-        </w:rPr>
-        <w:t>Container</w:t>
-      </w:r>
-    </w:p>
-    <w:p>
-      <w:pPr>
-        <w:rPr>
-          <w:sz w:val="24"/>
-          <w:szCs w:val="24"/>
-        </w:rPr>
-      </w:pPr>
-      <w:r>
-        <w:rPr>
-          <w:sz w:val="24"/>
-          <w:szCs w:val="24"/>
-        </w:rPr>
-        <w:t>From the user’s perspective, all they have to do to create a container is to provide</w:t>
+      <w:r>
+        <w:rPr>
+          <w:sz w:val="24"/>
+          <w:szCs w:val="24"/>
+        </w:rPr>
+        <w:t>a</w:t>
       </w:r>
       <w:r>
         <w:rPr>
@@ -10419,20 +7195,6 @@
           <w:sz w:val="24"/>
           <w:szCs w:val="24"/>
         </w:rPr>
-        <w:t>a</w:t>
-      </w:r>
-      <w:r>
-        <w:rPr>
-          <w:sz w:val="24"/>
-          <w:szCs w:val="24"/>
-        </w:rPr>
-        <w:t xml:space="preserve"> </w:t>
-      </w:r>
-      <w:r>
-        <w:rPr>
-          <w:sz w:val="24"/>
-          <w:szCs w:val="24"/>
-        </w:rPr>
         <w:t>container id</w:t>
       </w:r>
       <w:r>
@@ -10505,39 +7267,14 @@
           <w:sz w:val="24"/>
           <w:szCs w:val="24"/>
         </w:rPr>
-        <w:t xml:space="preserve"> for the container </w:t>
-      </w:r>
-      <w:proofErr w:type="spellStart"/>
-      <w:r>
-        <w:rPr>
-          <w:sz w:val="24"/>
-          <w:szCs w:val="24"/>
-        </w:rPr>
-        <w:t>rootfs</w:t>
-      </w:r>
-      <w:proofErr w:type="spellEnd"/>
-      <w:r>
-        <w:rPr>
-          <w:sz w:val="24"/>
-          <w:szCs w:val="24"/>
-        </w:rPr>
-        <w:t xml:space="preserve"> and </w:t>
-      </w:r>
-      <w:proofErr w:type="spellStart"/>
-      <w:r>
-        <w:rPr>
-          <w:sz w:val="24"/>
-          <w:szCs w:val="24"/>
-        </w:rPr>
-        <w:t>config</w:t>
-      </w:r>
-      <w:proofErr w:type="spellEnd"/>
-      <w:r>
-        <w:rPr>
-          <w:sz w:val="24"/>
-          <w:szCs w:val="24"/>
-        </w:rPr>
-        <w:t xml:space="preserve"> file</w:t>
+        <w:t xml:space="preserve"> for the container rootfs and config file</w:t>
+      </w:r>
+      <w:r>
+        <w:rPr>
+          <w:sz w:val="24"/>
+          <w:szCs w:val="24"/>
+        </w:rPr>
+        <w:t xml:space="preserve"> which will then be used by runc</w:t>
       </w:r>
       <w:r>
         <w:rPr>
@@ -10545,6 +7282,27 @@
           <w:szCs w:val="24"/>
         </w:rPr>
         <w:t>.</w:t>
+      </w:r>
+      <w:r>
+        <w:rPr>
+          <w:sz w:val="24"/>
+          <w:szCs w:val="24"/>
+        </w:rPr>
+        <w:t xml:space="preserve"> (</w:t>
+      </w:r>
+      <w:r>
+        <w:rPr>
+          <w:sz w:val="24"/>
+          <w:szCs w:val="24"/>
+        </w:rPr>
+        <w:t>Open Container Initiative</w:t>
+      </w:r>
+      <w:r>
+        <w:rPr>
+          <w:sz w:val="24"/>
+          <w:szCs w:val="24"/>
+        </w:rPr>
+        <w:t>, 2017)</w:t>
       </w:r>
     </w:p>
     <w:p>
@@ -10618,17 +7376,8 @@
           <w:sz w:val="24"/>
           <w:szCs w:val="24"/>
         </w:rPr>
-        <w:t xml:space="preserve">The container’s </w:t>
-      </w:r>
-      <w:proofErr w:type="spellStart"/>
-      <w:r>
-        <w:rPr>
-          <w:sz w:val="24"/>
-          <w:szCs w:val="24"/>
-        </w:rPr>
-        <w:t>rootfs</w:t>
-      </w:r>
-      <w:proofErr w:type="spellEnd"/>
+        <w:t>The container’s rootfs</w:t>
+      </w:r>
       <w:r>
         <w:rPr>
           <w:sz w:val="24"/>
@@ -10641,55 +7390,7 @@
           <w:sz w:val="24"/>
           <w:szCs w:val="24"/>
         </w:rPr>
-        <w:t xml:space="preserve"> You can extract the </w:t>
-      </w:r>
-      <w:proofErr w:type="spellStart"/>
-      <w:r>
-        <w:rPr>
-          <w:sz w:val="24"/>
-          <w:szCs w:val="24"/>
-        </w:rPr>
-        <w:t>rootfs</w:t>
-      </w:r>
-      <w:proofErr w:type="spellEnd"/>
-      <w:r>
-        <w:rPr>
-          <w:sz w:val="24"/>
-          <w:szCs w:val="24"/>
-        </w:rPr>
-        <w:t xml:space="preserve"> of any </w:t>
-      </w:r>
-      <w:proofErr w:type="spellStart"/>
-      <w:r>
-        <w:rPr>
-          <w:sz w:val="24"/>
-          <w:szCs w:val="24"/>
-        </w:rPr>
-        <w:t>docker</w:t>
-      </w:r>
-      <w:proofErr w:type="spellEnd"/>
-      <w:r>
-        <w:rPr>
-          <w:sz w:val="24"/>
-          <w:szCs w:val="24"/>
-        </w:rPr>
-        <w:t xml:space="preserve"> image available in </w:t>
-      </w:r>
-      <w:proofErr w:type="spellStart"/>
-      <w:r>
-        <w:rPr>
-          <w:sz w:val="24"/>
-          <w:szCs w:val="24"/>
-        </w:rPr>
-        <w:t>docker</w:t>
-      </w:r>
-      <w:proofErr w:type="spellEnd"/>
-      <w:r>
-        <w:rPr>
-          <w:sz w:val="24"/>
-          <w:szCs w:val="24"/>
-        </w:rPr>
-        <w:t xml:space="preserve"> hub by running the following command</w:t>
+        <w:t xml:space="preserve"> You can extract the rootfs of any docker image available in docker hub by running the following command</w:t>
       </w:r>
       <w:r>
         <w:rPr>
@@ -10754,7 +7455,6 @@
                 <w:szCs w:val="24"/>
               </w:rPr>
             </w:pPr>
-            <w:proofErr w:type="spellStart"/>
             <w:r>
               <w:rPr>
                 <w:rFonts w:ascii="Consolas" w:eastAsia="Times New Roman" w:hAnsi="Consolas" w:cs="Times New Roman"/>
@@ -10763,62 +7463,7 @@
                 <w:szCs w:val="18"/>
                 <w:shd w:val="clear" w:color="auto" w:fill="333333"/>
               </w:rPr>
-              <w:t>mkdir</w:t>
-            </w:r>
-            <w:proofErr w:type="spellEnd"/>
-            <w:r>
-              <w:rPr>
-                <w:rFonts w:ascii="Consolas" w:eastAsia="Times New Roman" w:hAnsi="Consolas" w:cs="Times New Roman"/>
-                <w:color w:val="FFFFFF"/>
-                <w:sz w:val="18"/>
-                <w:szCs w:val="18"/>
-                <w:shd w:val="clear" w:color="auto" w:fill="333333"/>
-              </w:rPr>
-              <w:t xml:space="preserve"> </w:t>
-            </w:r>
-            <w:proofErr w:type="spellStart"/>
-            <w:r>
-              <w:rPr>
-                <w:rFonts w:ascii="Consolas" w:eastAsia="Times New Roman" w:hAnsi="Consolas" w:cs="Times New Roman"/>
-                <w:color w:val="FFFFFF"/>
-                <w:sz w:val="18"/>
-                <w:szCs w:val="18"/>
-                <w:shd w:val="clear" w:color="auto" w:fill="333333"/>
-              </w:rPr>
-              <w:t>rootfs</w:t>
-            </w:r>
-            <w:proofErr w:type="spellEnd"/>
-            <w:r>
-              <w:rPr>
-                <w:rFonts w:ascii="Consolas" w:eastAsia="Times New Roman" w:hAnsi="Consolas" w:cs="Times New Roman"/>
-                <w:color w:val="FFFFFF"/>
-                <w:sz w:val="18"/>
-                <w:szCs w:val="18"/>
-                <w:shd w:val="clear" w:color="auto" w:fill="333333"/>
-              </w:rPr>
-              <w:t xml:space="preserve"> &amp;&amp; </w:t>
-            </w:r>
-            <w:proofErr w:type="spellStart"/>
-            <w:r>
-              <w:rPr>
-                <w:rFonts w:ascii="Consolas" w:eastAsia="Times New Roman" w:hAnsi="Consolas" w:cs="Times New Roman"/>
-                <w:color w:val="FFFFFF"/>
-                <w:sz w:val="18"/>
-                <w:szCs w:val="18"/>
-                <w:shd w:val="clear" w:color="auto" w:fill="333333"/>
-              </w:rPr>
-              <w:t>docker</w:t>
-            </w:r>
-            <w:proofErr w:type="spellEnd"/>
-            <w:r>
-              <w:rPr>
-                <w:rFonts w:ascii="Consolas" w:eastAsia="Times New Roman" w:hAnsi="Consolas" w:cs="Times New Roman"/>
-                <w:color w:val="FFFFFF"/>
-                <w:sz w:val="18"/>
-                <w:szCs w:val="18"/>
-                <w:shd w:val="clear" w:color="auto" w:fill="333333"/>
-              </w:rPr>
-              <w:t xml:space="preserve"> </w:t>
+              <w:t xml:space="preserve">mkdir rootfs &amp;&amp; docker </w:t>
             </w:r>
             <w:r>
               <w:rPr>
@@ -10838,73 +7483,7 @@
                 <w:szCs w:val="18"/>
                 <w:shd w:val="clear" w:color="auto" w:fill="333333"/>
               </w:rPr>
-              <w:t xml:space="preserve"> $(</w:t>
-            </w:r>
-            <w:proofErr w:type="spellStart"/>
-            <w:r>
-              <w:rPr>
-                <w:rFonts w:ascii="Consolas" w:eastAsia="Times New Roman" w:hAnsi="Consolas" w:cs="Times New Roman"/>
-                <w:color w:val="FFFFFF"/>
-                <w:sz w:val="18"/>
-                <w:szCs w:val="18"/>
-                <w:shd w:val="clear" w:color="auto" w:fill="333333"/>
-              </w:rPr>
-              <w:t>docker</w:t>
-            </w:r>
-            <w:proofErr w:type="spellEnd"/>
-            <w:r>
-              <w:rPr>
-                <w:rFonts w:ascii="Consolas" w:eastAsia="Times New Roman" w:hAnsi="Consolas" w:cs="Times New Roman"/>
-                <w:color w:val="FFFFFF"/>
-                <w:sz w:val="18"/>
-                <w:szCs w:val="18"/>
-                <w:shd w:val="clear" w:color="auto" w:fill="333333"/>
-              </w:rPr>
-              <w:t xml:space="preserve"> create $IMAGE_NAME) | tar -C </w:t>
-            </w:r>
-            <w:proofErr w:type="spellStart"/>
-            <w:r>
-              <w:rPr>
-                <w:rFonts w:ascii="Consolas" w:eastAsia="Times New Roman" w:hAnsi="Consolas" w:cs="Times New Roman"/>
-                <w:color w:val="FFFFFF"/>
-                <w:sz w:val="18"/>
-                <w:szCs w:val="18"/>
-                <w:shd w:val="clear" w:color="auto" w:fill="333333"/>
-              </w:rPr>
-              <w:t>rootfs</w:t>
-            </w:r>
-            <w:proofErr w:type="spellEnd"/>
-            <w:r>
-              <w:rPr>
-                <w:rFonts w:ascii="Consolas" w:eastAsia="Times New Roman" w:hAnsi="Consolas" w:cs="Times New Roman"/>
-                <w:color w:val="FFFFFF"/>
-                <w:sz w:val="18"/>
-                <w:szCs w:val="18"/>
-                <w:shd w:val="clear" w:color="auto" w:fill="333333"/>
-              </w:rPr>
-              <w:t xml:space="preserve"> -</w:t>
-            </w:r>
-            <w:proofErr w:type="spellStart"/>
-            <w:r>
-              <w:rPr>
-                <w:rFonts w:ascii="Consolas" w:eastAsia="Times New Roman" w:hAnsi="Consolas" w:cs="Times New Roman"/>
-                <w:color w:val="FFFFFF"/>
-                <w:sz w:val="18"/>
-                <w:szCs w:val="18"/>
-                <w:shd w:val="clear" w:color="auto" w:fill="333333"/>
-              </w:rPr>
-              <w:t>xvf</w:t>
-            </w:r>
-            <w:proofErr w:type="spellEnd"/>
-            <w:r>
-              <w:rPr>
-                <w:rFonts w:ascii="Consolas" w:eastAsia="Times New Roman" w:hAnsi="Consolas" w:cs="Times New Roman"/>
-                <w:color w:val="FFFFFF"/>
-                <w:sz w:val="18"/>
-                <w:szCs w:val="18"/>
-                <w:shd w:val="clear" w:color="auto" w:fill="333333"/>
-              </w:rPr>
-              <w:t xml:space="preserve"> -</w:t>
+              <w:t xml:space="preserve"> $(docker create $IMAGE_NAME) | tar -C rootfs -xvf -</w:t>
             </w:r>
           </w:p>
         </w:tc>
@@ -10930,23 +7509,7 @@
           <w:sz w:val="24"/>
           <w:szCs w:val="24"/>
         </w:rPr>
-        <w:t xml:space="preserve">After extracting the images </w:t>
-      </w:r>
-      <w:proofErr w:type="spellStart"/>
-      <w:r>
-        <w:rPr>
-          <w:sz w:val="24"/>
-          <w:szCs w:val="24"/>
-        </w:rPr>
-        <w:t>rootfs</w:t>
-      </w:r>
-      <w:proofErr w:type="spellEnd"/>
-      <w:r>
-        <w:rPr>
-          <w:sz w:val="24"/>
-          <w:szCs w:val="24"/>
-        </w:rPr>
-        <w:t xml:space="preserve"> you will end up with something that looks like this.</w:t>
+        <w:t>After extracting the images rootfs you will end up with something that looks like this.</w:t>
       </w:r>
     </w:p>
     <w:p>
@@ -11029,57 +7592,7 @@
           <w:sz w:val="24"/>
           <w:szCs w:val="24"/>
         </w:rPr>
-        <w:t xml:space="preserve">Next we generated the </w:t>
-      </w:r>
-      <w:proofErr w:type="spellStart"/>
-      <w:proofErr w:type="gramStart"/>
-      <w:r>
-        <w:rPr>
-          <w:sz w:val="24"/>
-          <w:szCs w:val="24"/>
-        </w:rPr>
-        <w:t>config.json</w:t>
-      </w:r>
-      <w:proofErr w:type="spellEnd"/>
-      <w:proofErr w:type="gramEnd"/>
-      <w:r>
-        <w:rPr>
-          <w:sz w:val="24"/>
-          <w:szCs w:val="24"/>
-        </w:rPr>
-        <w:t xml:space="preserve"> file using “</w:t>
-      </w:r>
-      <w:proofErr w:type="spellStart"/>
-      <w:r>
-        <w:rPr>
-          <w:sz w:val="24"/>
-          <w:szCs w:val="24"/>
-        </w:rPr>
-        <w:t>runc</w:t>
-      </w:r>
-      <w:proofErr w:type="spellEnd"/>
-      <w:r>
-        <w:rPr>
-          <w:sz w:val="24"/>
-          <w:szCs w:val="24"/>
-        </w:rPr>
-        <w:t xml:space="preserve"> spec”, the default </w:t>
-      </w:r>
-      <w:proofErr w:type="spellStart"/>
-      <w:r>
-        <w:rPr>
-          <w:sz w:val="24"/>
-          <w:szCs w:val="24"/>
-        </w:rPr>
-        <w:t>config</w:t>
-      </w:r>
-      <w:proofErr w:type="spellEnd"/>
-      <w:r>
-        <w:rPr>
-          <w:sz w:val="24"/>
-          <w:szCs w:val="24"/>
-        </w:rPr>
-        <w:t xml:space="preserve"> file must be updated in order to work with our System Calls architecture.</w:t>
+        <w:t>Next we generated the config.json file using “runc spec”, the default config file must be updated in order to work with our System Calls architecture.</w:t>
       </w:r>
     </w:p>
     <w:p>
@@ -11226,23 +7739,7 @@
           <w:sz w:val="24"/>
           <w:szCs w:val="24"/>
         </w:rPr>
-        <w:t xml:space="preserve">The </w:t>
-      </w:r>
-      <w:proofErr w:type="spellStart"/>
-      <w:r>
-        <w:rPr>
-          <w:sz w:val="24"/>
-          <w:szCs w:val="24"/>
-        </w:rPr>
-        <w:t>args</w:t>
-      </w:r>
-      <w:proofErr w:type="spellEnd"/>
-      <w:r>
-        <w:rPr>
-          <w:sz w:val="24"/>
-          <w:szCs w:val="24"/>
-        </w:rPr>
-        <w:t xml:space="preserve"> section defines the process we would like to execute inside our new container. In our case, it doesn’t do an all lot, in fact all it does is sleep for 300 seconds. Not very amazing but it’</w:t>
+        <w:t>The args section defines the process we would like to execute inside our new container. In our case, it doesn’t do an all lot, in fact all it does is sleep for 300 seconds. Not very amazing but it’</w:t>
       </w:r>
       <w:r>
         <w:rPr>
@@ -11331,55 +7828,7 @@
           <w:sz w:val="24"/>
           <w:szCs w:val="24"/>
         </w:rPr>
-        <w:t xml:space="preserve">odify the </w:t>
-      </w:r>
-      <w:proofErr w:type="spellStart"/>
-      <w:r>
-        <w:rPr>
-          <w:sz w:val="24"/>
-          <w:szCs w:val="24"/>
-        </w:rPr>
-        <w:t>config</w:t>
-      </w:r>
-      <w:proofErr w:type="spellEnd"/>
-      <w:r>
-        <w:rPr>
-          <w:sz w:val="24"/>
-          <w:szCs w:val="24"/>
-        </w:rPr>
-        <w:t xml:space="preserve"> file to mount the ‘/’ directory or system root inside the container, at that point it would become trivial to gain root access to the host machine using “</w:t>
-      </w:r>
-      <w:proofErr w:type="spellStart"/>
-      <w:r>
-        <w:rPr>
-          <w:sz w:val="24"/>
-          <w:szCs w:val="24"/>
-        </w:rPr>
-        <w:t>chroot</w:t>
-      </w:r>
-      <w:proofErr w:type="spellEnd"/>
-      <w:r>
-        <w:rPr>
-          <w:sz w:val="24"/>
-          <w:szCs w:val="24"/>
-        </w:rPr>
-        <w:t xml:space="preserve">” which is another operating system level virtualization that come with the </w:t>
-      </w:r>
-      <w:proofErr w:type="spellStart"/>
-      <w:r>
-        <w:rPr>
-          <w:sz w:val="24"/>
-          <w:szCs w:val="24"/>
-        </w:rPr>
-        <w:t>linux</w:t>
-      </w:r>
-      <w:proofErr w:type="spellEnd"/>
-      <w:r>
-        <w:rPr>
-          <w:sz w:val="24"/>
-          <w:szCs w:val="24"/>
-        </w:rPr>
-        <w:t xml:space="preserve"> kernel, in fact is seen by many as the </w:t>
+        <w:t xml:space="preserve">odify the config file to mount the ‘/’ directory or system root inside the container, at that point it would become trivial to gain root access to the host machine using “chroot” which is another operating system level virtualization that come with the linux kernel, in fact is seen by many as the </w:t>
       </w:r>
       <w:r>
         <w:rPr>
@@ -11404,7 +7853,6 @@
           <w:szCs w:val="24"/>
         </w:rPr>
       </w:pPr>
-      <w:proofErr w:type="spellStart"/>
       <w:r>
         <w:rPr>
           <w:sz w:val="24"/>
@@ -11412,45 +7860,12 @@
         </w:rPr>
         <w:t>E.g</w:t>
       </w:r>
-      <w:proofErr w:type="spellEnd"/>
-      <w:r>
-        <w:rPr>
-          <w:sz w:val="24"/>
-          <w:szCs w:val="24"/>
-        </w:rPr>
-        <w:t xml:space="preserve">, </w:t>
-      </w:r>
-      <w:proofErr w:type="gramStart"/>
-      <w:r>
-        <w:rPr>
-          <w:sz w:val="24"/>
-          <w:szCs w:val="24"/>
-        </w:rPr>
-        <w:t>By</w:t>
-      </w:r>
-      <w:proofErr w:type="gramEnd"/>
-      <w:r>
-        <w:rPr>
-          <w:sz w:val="24"/>
-          <w:szCs w:val="24"/>
-        </w:rPr>
-        <w:t xml:space="preserve"> adding this to the </w:t>
-      </w:r>
-      <w:proofErr w:type="spellStart"/>
-      <w:r>
-        <w:rPr>
-          <w:sz w:val="24"/>
-          <w:szCs w:val="24"/>
-        </w:rPr>
-        <w:t>config</w:t>
-      </w:r>
-      <w:proofErr w:type="spellEnd"/>
-      <w:r>
-        <w:rPr>
-          <w:sz w:val="24"/>
-          <w:szCs w:val="24"/>
-        </w:rPr>
-        <w:t xml:space="preserve"> file you would be able to see the host file system under /host-root/ inside the containers</w:t>
+      <w:r>
+        <w:rPr>
+          <w:sz w:val="24"/>
+          <w:szCs w:val="24"/>
+        </w:rPr>
+        <w:t>, By adding this to the config file you would be able to see the host file system under /host-root/ inside the containers</w:t>
       </w:r>
     </w:p>
     <w:p>
@@ -11570,17 +7985,59 @@
           <w:sz w:val="24"/>
           <w:szCs w:val="24"/>
         </w:rPr>
-        <w:t xml:space="preserve"> be able to create any containers, even if they change our client code or the </w:t>
-      </w:r>
-      <w:proofErr w:type="spellStart"/>
-      <w:r>
-        <w:rPr>
-          <w:sz w:val="24"/>
-          <w:szCs w:val="24"/>
-        </w:rPr>
-        <w:t>config</w:t>
-      </w:r>
-      <w:proofErr w:type="spellEnd"/>
+        <w:t xml:space="preserve"> be able to create any containers, even if they change our client code or the config.</w:t>
+      </w:r>
+    </w:p>
+    <w:p>
+      <w:pPr>
+        <w:rPr>
+          <w:sz w:val="24"/>
+          <w:szCs w:val="24"/>
+        </w:rPr>
+      </w:pPr>
+    </w:p>
+    <w:p>
+      <w:pPr>
+        <w:rPr>
+          <w:sz w:val="24"/>
+          <w:szCs w:val="24"/>
+        </w:rPr>
+      </w:pPr>
+      <w:r>
+        <w:rPr>
+          <w:sz w:val="24"/>
+          <w:szCs w:val="24"/>
+        </w:rPr>
+        <w:t xml:space="preserve">We could have implemented </w:t>
+      </w:r>
+      <w:r>
+        <w:rPr>
+          <w:sz w:val="24"/>
+          <w:szCs w:val="24"/>
+        </w:rPr>
+        <w:t xml:space="preserve">some </w:t>
+      </w:r>
+      <w:r>
+        <w:rPr>
+          <w:sz w:val="24"/>
+          <w:szCs w:val="24"/>
+        </w:rPr>
+        <w:t>checks on the kernel to check that ‘/’ wasn’t being mounted</w:t>
+      </w:r>
+      <w:r>
+        <w:rPr>
+          <w:sz w:val="24"/>
+          <w:szCs w:val="24"/>
+        </w:rPr>
+        <w:t xml:space="preserve"> or ensuring the config file hadn’t been changed, but we decided that potentially there would still be some unknown vulnerabilities, so decided to go with the only option that ensured security as good as docker and runc by not introducing new </w:t>
+      </w:r>
+      <w:r>
+        <w:rPr>
+          <w:sz w:val="24"/>
+          <w:szCs w:val="24"/>
+        </w:rPr>
+        <w:t>vulnerabilities</w:t>
+      </w:r>
       <w:r>
         <w:rPr>
           <w:sz w:val="24"/>
@@ -11604,112 +8061,6 @@
           <w:szCs w:val="24"/>
         </w:rPr>
       </w:pPr>
-      <w:r>
-        <w:rPr>
-          <w:sz w:val="24"/>
-          <w:szCs w:val="24"/>
-        </w:rPr>
-        <w:t xml:space="preserve">We could have implemented </w:t>
-      </w:r>
-      <w:r>
-        <w:rPr>
-          <w:sz w:val="24"/>
-          <w:szCs w:val="24"/>
-        </w:rPr>
-        <w:t xml:space="preserve">some </w:t>
-      </w:r>
-      <w:r>
-        <w:rPr>
-          <w:sz w:val="24"/>
-          <w:szCs w:val="24"/>
-        </w:rPr>
-        <w:t>checks on the kernel to check that ‘/’ wasn’t being mounted</w:t>
-      </w:r>
-      <w:r>
-        <w:rPr>
-          <w:sz w:val="24"/>
-          <w:szCs w:val="24"/>
-        </w:rPr>
-        <w:t xml:space="preserve"> or ensuring the </w:t>
-      </w:r>
-      <w:proofErr w:type="spellStart"/>
-      <w:r>
-        <w:rPr>
-          <w:sz w:val="24"/>
-          <w:szCs w:val="24"/>
-        </w:rPr>
-        <w:t>config</w:t>
-      </w:r>
-      <w:proofErr w:type="spellEnd"/>
-      <w:r>
-        <w:rPr>
-          <w:sz w:val="24"/>
-          <w:szCs w:val="24"/>
-        </w:rPr>
-        <w:t xml:space="preserve"> file hadn’t been changed, but we decided that potentially there would still be some unknown vulnerabilities, so decided to go with the only option that ensured security as good as </w:t>
-      </w:r>
-      <w:proofErr w:type="spellStart"/>
-      <w:r>
-        <w:rPr>
-          <w:sz w:val="24"/>
-          <w:szCs w:val="24"/>
-        </w:rPr>
-        <w:t>docker</w:t>
-      </w:r>
-      <w:proofErr w:type="spellEnd"/>
-      <w:r>
-        <w:rPr>
-          <w:sz w:val="24"/>
-          <w:szCs w:val="24"/>
-        </w:rPr>
-        <w:t xml:space="preserve"> and </w:t>
-      </w:r>
-      <w:proofErr w:type="spellStart"/>
-      <w:r>
-        <w:rPr>
-          <w:sz w:val="24"/>
-          <w:szCs w:val="24"/>
-        </w:rPr>
-        <w:t>runc</w:t>
-      </w:r>
-      <w:proofErr w:type="spellEnd"/>
-      <w:r>
-        <w:rPr>
-          <w:sz w:val="24"/>
-          <w:szCs w:val="24"/>
-        </w:rPr>
-        <w:t xml:space="preserve"> by not introducing new </w:t>
-      </w:r>
-      <w:r>
-        <w:rPr>
-          <w:sz w:val="24"/>
-          <w:szCs w:val="24"/>
-        </w:rPr>
-        <w:t>vulnerabilities</w:t>
-      </w:r>
-      <w:r>
-        <w:rPr>
-          <w:sz w:val="24"/>
-          <w:szCs w:val="24"/>
-        </w:rPr>
-        <w:t>.</w:t>
-      </w:r>
-    </w:p>
-    <w:p>
-      <w:pPr>
-        <w:rPr>
-          <w:sz w:val="24"/>
-          <w:szCs w:val="24"/>
-        </w:rPr>
-      </w:pPr>
-    </w:p>
-    <w:p>
-      <w:pPr>
-        <w:rPr>
-          <w:sz w:val="24"/>
-          <w:szCs w:val="24"/>
-        </w:rPr>
-      </w:pPr>
     </w:p>
     <w:p>
       <w:pPr>
@@ -11765,23 +8116,7 @@
           <w:sz w:val="24"/>
           <w:szCs w:val="24"/>
         </w:rPr>
-        <w:t xml:space="preserve">List functionality allows the user to view all the available container. Additional information such as container id, state, </w:t>
-      </w:r>
-      <w:proofErr w:type="spellStart"/>
-      <w:r>
-        <w:rPr>
-          <w:sz w:val="24"/>
-          <w:szCs w:val="24"/>
-        </w:rPr>
-        <w:t>pid</w:t>
-      </w:r>
-      <w:proofErr w:type="spellEnd"/>
-      <w:r>
-        <w:rPr>
-          <w:sz w:val="24"/>
-          <w:szCs w:val="24"/>
-        </w:rPr>
-        <w:t xml:space="preserve"> bundle and date are also provided</w:t>
+        <w:t>List functionality allows the user to view all the available container. Additional information such as container id, state, pid bundle and date are also provided</w:t>
       </w:r>
     </w:p>
     <w:p>
@@ -12068,23 +8403,7 @@
           <w:sz w:val="24"/>
           <w:szCs w:val="24"/>
         </w:rPr>
-        <w:t>a file under “/</w:t>
-      </w:r>
-      <w:proofErr w:type="spellStart"/>
-      <w:r>
-        <w:rPr>
-          <w:sz w:val="24"/>
-          <w:szCs w:val="24"/>
-        </w:rPr>
-        <w:t>tmp</w:t>
-      </w:r>
-      <w:proofErr w:type="spellEnd"/>
-      <w:r>
-        <w:rPr>
-          <w:sz w:val="24"/>
-          <w:szCs w:val="24"/>
-        </w:rPr>
-        <w:t xml:space="preserve">”, if a 1 is returned to the client application </w:t>
+        <w:t xml:space="preserve">a file under “/tmp”, if a 1 is returned to the client application </w:t>
       </w:r>
       <w:r>
         <w:rPr>
@@ -12168,23 +8487,7 @@
           <w:sz w:val="24"/>
           <w:szCs w:val="24"/>
         </w:rPr>
-        <w:t xml:space="preserve">sing the “current” </w:t>
-      </w:r>
-      <w:proofErr w:type="spellStart"/>
-      <w:r>
-        <w:rPr>
-          <w:sz w:val="24"/>
-          <w:szCs w:val="24"/>
-        </w:rPr>
-        <w:t>struct</w:t>
-      </w:r>
-      <w:proofErr w:type="spellEnd"/>
-      <w:r>
-        <w:rPr>
-          <w:sz w:val="24"/>
-          <w:szCs w:val="24"/>
-        </w:rPr>
-        <w:t xml:space="preserve"> which is mad</w:t>
+        <w:t>sing the “current” struct which is mad</w:t>
       </w:r>
       <w:r>
         <w:rPr>
@@ -12275,27 +8578,15 @@
                 <w:szCs w:val="24"/>
               </w:rPr>
             </w:pPr>
-            <w:proofErr w:type="spellStart"/>
-            <w:r>
-              <w:rPr>
-                <w:rFonts w:ascii="Consolas" w:eastAsia="Consolas" w:hAnsi="Consolas" w:cs="Consolas"/>
-                <w:color w:val="FFFFFF"/>
-                <w:sz w:val="24"/>
-                <w:szCs w:val="24"/>
-                <w:shd w:val="clear" w:color="auto" w:fill="333333"/>
-              </w:rPr>
-              <w:t>dmesg</w:t>
-            </w:r>
-            <w:proofErr w:type="spellEnd"/>
-            <w:r>
-              <w:rPr>
-                <w:rFonts w:ascii="Consolas" w:eastAsia="Consolas" w:hAnsi="Consolas" w:cs="Consolas"/>
-                <w:color w:val="FFFFFF"/>
-                <w:sz w:val="24"/>
-                <w:szCs w:val="24"/>
-                <w:shd w:val="clear" w:color="auto" w:fill="333333"/>
-              </w:rPr>
-              <w:t xml:space="preserve"> </w:t>
+            <w:r>
+              <w:rPr>
+                <w:rFonts w:ascii="Consolas" w:eastAsia="Consolas" w:hAnsi="Consolas" w:cs="Consolas"/>
+                <w:color w:val="FFFFFF"/>
+                <w:sz w:val="24"/>
+                <w:szCs w:val="24"/>
+                <w:shd w:val="clear" w:color="auto" w:fill="333333"/>
+              </w:rPr>
+              <w:t xml:space="preserve">dmesg </w:t>
             </w:r>
           </w:p>
         </w:tc>
@@ -12489,23 +8780,7 @@
           <w:sz w:val="24"/>
           <w:szCs w:val="24"/>
         </w:rPr>
-        <w:t xml:space="preserve">d of </w:t>
-      </w:r>
-      <w:proofErr w:type="spellStart"/>
-      <w:r>
-        <w:rPr>
-          <w:sz w:val="24"/>
-          <w:szCs w:val="24"/>
-        </w:rPr>
-        <w:t>fgets</w:t>
-      </w:r>
-      <w:proofErr w:type="spellEnd"/>
-      <w:r>
-        <w:rPr>
-          <w:sz w:val="24"/>
-          <w:szCs w:val="24"/>
-        </w:rPr>
-        <w:t xml:space="preserve"> to read and limit user inputs on the user land application.</w:t>
+        <w:t>d of fgets to read and limit user inputs on the user land application.</w:t>
       </w:r>
     </w:p>
     <w:p>
@@ -12543,45 +8818,167 @@
           <w:sz w:val="24"/>
           <w:szCs w:val="24"/>
         </w:rPr>
-        <w:t xml:space="preserve"> will perform a </w:t>
-      </w:r>
-      <w:r>
-        <w:rPr>
-          <w:sz w:val="24"/>
-          <w:szCs w:val="24"/>
-        </w:rPr>
-        <w:t>check before processing the incoming values.</w:t>
-      </w:r>
-      <w:r>
-        <w:rPr>
-          <w:sz w:val="24"/>
-          <w:szCs w:val="24"/>
-        </w:rPr>
-        <w:t xml:space="preserve"> In order to protect against a buffer overflow attac</w:t>
+        <w:t xml:space="preserve"> will perform a check before processing the incoming values. In order to protect against a buffer overflow attack. I</w:t>
+      </w:r>
+      <w:r>
+        <w:rPr>
+          <w:sz w:val="24"/>
+          <w:szCs w:val="24"/>
+        </w:rPr>
+        <w:t xml:space="preserve">n an event where </w:t>
+      </w:r>
+      <w:r>
+        <w:rPr>
+          <w:sz w:val="24"/>
+          <w:szCs w:val="24"/>
+        </w:rPr>
+        <w:t>the client side application was altered to pass it container ID of an arbitrarily length.</w:t>
+      </w:r>
+    </w:p>
+    <w:p>
+      <w:pPr>
+        <w:rPr>
+          <w:sz w:val="24"/>
+          <w:szCs w:val="24"/>
+        </w:rPr>
+      </w:pPr>
+    </w:p>
+    <w:p>
+      <w:pPr>
+        <w:outlineLvl w:val="0"/>
+        <w:rPr>
+          <w:b/>
+          <w:sz w:val="24"/>
+          <w:szCs w:val="24"/>
+        </w:rPr>
+      </w:pPr>
+      <w:r>
+        <w:rPr>
+          <w:b/>
+          <w:sz w:val="24"/>
+          <w:szCs w:val="24"/>
+        </w:rPr>
+        <w:t>3 References:</w:t>
+      </w:r>
+    </w:p>
+    <w:p>
+      <w:pPr>
+        <w:rPr>
+          <w:sz w:val="24"/>
+          <w:szCs w:val="24"/>
+        </w:rPr>
+      </w:pPr>
+    </w:p>
+    <w:p>
+      <w:pPr>
+        <w:rPr>
+          <w:sz w:val="24"/>
+          <w:szCs w:val="24"/>
+        </w:rPr>
+      </w:pPr>
+      <w:r>
+        <w:rPr>
+          <w:sz w:val="24"/>
+          <w:szCs w:val="24"/>
+        </w:rPr>
+        <w:t>Glider Labs</w:t>
+      </w:r>
+      <w:r>
+        <w:rPr>
+          <w:sz w:val="24"/>
+          <w:szCs w:val="24"/>
+        </w:rPr>
+        <w:t xml:space="preserve"> </w:t>
+      </w:r>
+      <w:r>
+        <w:rPr>
+          <w:sz w:val="24"/>
+          <w:szCs w:val="24"/>
+        </w:rPr>
+        <w:t>Alpine</w:t>
+      </w:r>
+      <w:r>
+        <w:rPr>
+          <w:sz w:val="24"/>
+          <w:szCs w:val="24"/>
+        </w:rPr>
+        <w:t xml:space="preserve"> Docker</w:t>
+      </w:r>
+      <w:r>
+        <w:rPr>
+          <w:sz w:val="24"/>
+          <w:szCs w:val="24"/>
+        </w:rPr>
+        <w:t>. (2017</w:t>
+      </w:r>
+      <w:r>
+        <w:rPr>
+          <w:sz w:val="24"/>
+          <w:szCs w:val="24"/>
+        </w:rPr>
+        <w:t>).</w:t>
+      </w:r>
+      <w:r>
+        <w:rPr>
+          <w:sz w:val="24"/>
+          <w:szCs w:val="24"/>
+        </w:rPr>
+        <w:t xml:space="preserve"> Docker Alpine</w:t>
+      </w:r>
+      <w:r>
+        <w:rPr>
+          <w:sz w:val="24"/>
+          <w:szCs w:val="24"/>
+        </w:rPr>
+        <w:t xml:space="preserve"> [online] Available at: https://hub.docker.co</w:t>
+      </w:r>
+      <w:r>
+        <w:rPr>
+          <w:sz w:val="24"/>
+          <w:szCs w:val="24"/>
+        </w:rPr>
+        <w:t>m/_/alpine/ [Accessed 18</w:t>
+      </w:r>
+      <w:r>
+        <w:rPr>
+          <w:sz w:val="24"/>
+          <w:szCs w:val="24"/>
+        </w:rPr>
+        <w:t xml:space="preserve"> Nov. 2017].</w:t>
+      </w:r>
+    </w:p>
+    <w:p>
+      <w:pPr>
+        <w:rPr>
+          <w:sz w:val="24"/>
+          <w:szCs w:val="24"/>
+        </w:rPr>
+      </w:pPr>
+    </w:p>
+    <w:p>
+      <w:pPr>
+        <w:rPr>
+          <w:sz w:val="24"/>
+          <w:szCs w:val="24"/>
+        </w:rPr>
+      </w:pPr>
+    </w:p>
+    <w:p>
+      <w:pPr>
+        <w:rPr>
+          <w:sz w:val="24"/>
+          <w:szCs w:val="24"/>
+        </w:rPr>
+      </w:pPr>
+      <w:r>
+        <w:rPr>
+          <w:sz w:val="24"/>
+          <w:szCs w:val="24"/>
+        </w:rPr>
+        <w:t>Open Container Initiative. (2017). opencontainers/runc. [online] Available at: https://github.com/opencontainers/runc [Accessed 26 Nov. 2017].</w:t>
       </w:r>
       <w:bookmarkStart w:id="1" w:name="_GoBack"/>
       <w:bookmarkEnd w:id="1"/>
-      <w:r>
-        <w:rPr>
-          <w:sz w:val="24"/>
-          <w:szCs w:val="24"/>
-        </w:rPr>
-        <w:t>k. I</w:t>
-      </w:r>
-      <w:r>
-        <w:rPr>
-          <w:sz w:val="24"/>
-          <w:szCs w:val="24"/>
-        </w:rPr>
-        <w:t xml:space="preserve">n an event where </w:t>
-      </w:r>
-      <w:r>
-        <w:rPr>
-          <w:sz w:val="24"/>
-          <w:szCs w:val="24"/>
-        </w:rPr>
-        <w:t>the client side application was altered to pass it container ID of an arbitrarily length.</w:t>
-      </w:r>
     </w:p>
     <w:sectPr>
       <w:pgSz w:w="11909" w:h="16834"/>
@@ -14036,4 +10433,43 @@
     </a:ext>
   </a:extLst>
 </a:theme>
+</file>
+
+<file path=customXml/item1.xml><?xml version="1.0" encoding="utf-8"?>
+<b:Sources xmlns:b="http://schemas.openxmlformats.org/officeDocument/2006/bibliography" xmlns="http://schemas.openxmlformats.org/officeDocument/2006/bibliography" SelectedStyle="/APASixthEditionOfficeOnline.xsl" StyleName="APA">
+  <b:Source>
+    <b:Tag>Doc15</b:Tag>
+    <b:SourceType>InternetSite</b:SourceType>
+    <b:Guid>{6B37C8E5-3EFD-FA42-B1E7-89037FF26C1F}</b:Guid>
+    <b:Title>DockerHub Alpine</b:Title>
+    <b:Year>2015</b:Year>
+    <b:Author>
+      <b:Author>
+        <b:NameList>
+          <b:Person>
+            <b:Last>Labs</b:Last>
+            <b:First>Docker</b:First>
+            <b:Middle>&amp; Glider</b:Middle>
+          </b:Person>
+        </b:NameList>
+      </b:Author>
+    </b:Author>
+    <b:InternetSiteTitle>DockerHub</b:InternetSiteTitle>
+    <b:URL>https://hub.docker.com/_/alpine/</b:URL>
+    <b:Month>November</b:Month>
+    <b:Day>1</b:Day>
+    <b:YearAccessed>2017</b:YearAccessed>
+    <b:MonthAccessed>November</b:MonthAccessed>
+    <b:DayAccessed>3</b:DayAccessed>
+    <b:RefOrder>1</b:RefOrder>
+  </b:Source>
+</b:Sources>
+</file>
+
+<file path=customXml/itemProps1.xml><?xml version="1.0" encoding="utf-8"?>
+<ds:datastoreItem xmlns:ds="http://schemas.openxmlformats.org/officeDocument/2006/customXml" ds:itemID="{D018C244-9458-9C44-AB8F-C0E4EB2CF4D8}">
+  <ds:schemaRefs>
+    <ds:schemaRef ds:uri="http://schemas.openxmlformats.org/officeDocument/2006/bibliography"/>
+  </ds:schemaRefs>
+</ds:datastoreItem>
 </file>
--- a/system_call_writeup.docx
+++ b/system_call_writeup.docx
@@ -173,8 +173,17 @@
                       <w:sz w:val="28"/>
                       <w:szCs w:val="28"/>
                     </w:rPr>
-                    <w:t>Daniel Rejniak</w:t>
+                    <w:t xml:space="preserve">Daniel </w:t>
                   </w:r>
+                  <w:proofErr w:type="spellStart"/>
+                  <w:r>
+                    <w:rPr>
+                      <w:sz w:val="28"/>
+                      <w:szCs w:val="28"/>
+                    </w:rPr>
+                    <w:t>Rejniak</w:t>
+                  </w:r>
+                  <w:proofErr w:type="spellEnd"/>
                 </w:p>
               </w:tc>
             </w:tr>
@@ -443,6 +452,7 @@
               <w:pStyle w:val="NormalWeb"/>
               <w:jc w:val="both"/>
             </w:pPr>
+            <w:proofErr w:type="gramStart"/>
             <w:r>
               <w:rPr>
                 <w:b/>
@@ -450,7 +460,17 @@
                 <w:i/>
                 <w:iCs/>
               </w:rPr>
-              <w:t>Signature:_______________________________________________</w:t>
+              <w:t>Signature:_</w:t>
+            </w:r>
+            <w:proofErr w:type="gramEnd"/>
+            <w:r>
+              <w:rPr>
+                <w:b/>
+                <w:bCs/>
+                <w:i/>
+                <w:iCs/>
+              </w:rPr>
+              <w:t>______________________________________________</w:t>
             </w:r>
           </w:p>
         </w:tc>
@@ -1026,8 +1046,17 @@
           <w:sz w:val="24"/>
           <w:szCs w:val="24"/>
         </w:rPr>
-        <w:t xml:space="preserve"> Makefile</w:t>
-      </w:r>
+        <w:t xml:space="preserve"> </w:t>
+      </w:r>
+      <w:proofErr w:type="spellStart"/>
+      <w:r>
+        <w:rPr>
+          <w:sz w:val="24"/>
+          <w:szCs w:val="24"/>
+        </w:rPr>
+        <w:t>Makefile</w:t>
+      </w:r>
+      <w:proofErr w:type="spellEnd"/>
       <w:r>
         <w:rPr>
           <w:sz w:val="24"/>
@@ -1083,8 +1112,17 @@
           <w:sz w:val="24"/>
           <w:szCs w:val="24"/>
         </w:rPr>
-        <w:t xml:space="preserve"> Makefile</w:t>
-      </w:r>
+        <w:t xml:space="preserve"> </w:t>
+      </w:r>
+      <w:proofErr w:type="spellStart"/>
+      <w:r>
+        <w:rPr>
+          <w:sz w:val="24"/>
+          <w:szCs w:val="24"/>
+        </w:rPr>
+        <w:t>Makefile</w:t>
+      </w:r>
+      <w:proofErr w:type="spellEnd"/>
     </w:p>
     <w:p>
       <w:pPr>
@@ -1292,7 +1330,23 @@
           <w:sz w:val="24"/>
           <w:szCs w:val="24"/>
         </w:rPr>
-        <w:t xml:space="preserve"> “uname –r” to verify the initial kernel version.</w:t>
+        <w:t xml:space="preserve"> “</w:t>
+      </w:r>
+      <w:proofErr w:type="spellStart"/>
+      <w:r>
+        <w:rPr>
+          <w:sz w:val="24"/>
+          <w:szCs w:val="24"/>
+        </w:rPr>
+        <w:t>uname</w:t>
+      </w:r>
+      <w:proofErr w:type="spellEnd"/>
+      <w:r>
+        <w:rPr>
+          <w:sz w:val="24"/>
+          <w:szCs w:val="24"/>
+        </w:rPr>
+        <w:t xml:space="preserve"> –r” to verify the initial kernel version.</w:t>
       </w:r>
     </w:p>
     <w:p>
@@ -1334,15 +1388,27 @@
                 <w:szCs w:val="24"/>
               </w:rPr>
             </w:pPr>
-            <w:r>
-              <w:rPr>
-                <w:rFonts w:ascii="Consolas" w:eastAsia="Consolas" w:hAnsi="Consolas" w:cs="Consolas"/>
-                <w:color w:val="FFFFFF"/>
-                <w:sz w:val="24"/>
-                <w:szCs w:val="24"/>
-                <w:shd w:val="clear" w:color="auto" w:fill="333333"/>
-              </w:rPr>
-              <w:t>uname -r</w:t>
+            <w:proofErr w:type="spellStart"/>
+            <w:r>
+              <w:rPr>
+                <w:rFonts w:ascii="Consolas" w:eastAsia="Consolas" w:hAnsi="Consolas" w:cs="Consolas"/>
+                <w:color w:val="FFFFFF"/>
+                <w:sz w:val="24"/>
+                <w:szCs w:val="24"/>
+                <w:shd w:val="clear" w:color="auto" w:fill="333333"/>
+              </w:rPr>
+              <w:t>uname</w:t>
+            </w:r>
+            <w:proofErr w:type="spellEnd"/>
+            <w:r>
+              <w:rPr>
+                <w:rFonts w:ascii="Consolas" w:eastAsia="Consolas" w:hAnsi="Consolas" w:cs="Consolas"/>
+                <w:color w:val="FFFFFF"/>
+                <w:sz w:val="24"/>
+                <w:szCs w:val="24"/>
+                <w:shd w:val="clear" w:color="auto" w:fill="333333"/>
+              </w:rPr>
+              <w:t xml:space="preserve"> -r</w:t>
             </w:r>
             <w:r>
               <w:rPr>
@@ -1461,7 +1527,23 @@
           <w:sz w:val="24"/>
           <w:szCs w:val="24"/>
         </w:rPr>
-        <w:t xml:space="preserve">using “apt-get install -y”. Runc is also introduced at this point as </w:t>
+        <w:t xml:space="preserve">using “apt-get install -y”. </w:t>
+      </w:r>
+      <w:proofErr w:type="spellStart"/>
+      <w:r>
+        <w:rPr>
+          <w:sz w:val="24"/>
+          <w:szCs w:val="24"/>
+        </w:rPr>
+        <w:t>Runc</w:t>
+      </w:r>
+      <w:proofErr w:type="spellEnd"/>
+      <w:r>
+        <w:rPr>
+          <w:sz w:val="24"/>
+          <w:szCs w:val="24"/>
+        </w:rPr>
+        <w:t xml:space="preserve"> is also introduced at this point as </w:t>
       </w:r>
       <w:r>
         <w:rPr>
@@ -1599,8 +1681,8 @@
                 <w:shd w:val="clear" w:color="auto" w:fill="333333"/>
               </w:rPr>
               <w:tab/>
-              <w:t>wget \</w:t>
-            </w:r>
+            </w:r>
+            <w:proofErr w:type="spellStart"/>
             <w:r>
               <w:rPr>
                 <w:rFonts w:ascii="Consolas" w:eastAsia="Consolas" w:hAnsi="Consolas" w:cs="Consolas"/>
@@ -1609,8 +1691,9 @@
                 <w:szCs w:val="20"/>
                 <w:shd w:val="clear" w:color="auto" w:fill="333333"/>
               </w:rPr>
-              <w:br/>
-            </w:r>
+              <w:t>wget</w:t>
+            </w:r>
+            <w:proofErr w:type="spellEnd"/>
             <w:r>
               <w:rPr>
                 <w:rFonts w:ascii="Consolas" w:eastAsia="Consolas" w:hAnsi="Consolas" w:cs="Consolas"/>
@@ -1619,6 +1702,26 @@
                 <w:szCs w:val="20"/>
                 <w:shd w:val="clear" w:color="auto" w:fill="333333"/>
               </w:rPr>
+              <w:t xml:space="preserve"> \</w:t>
+            </w:r>
+            <w:r>
+              <w:rPr>
+                <w:rFonts w:ascii="Consolas" w:eastAsia="Consolas" w:hAnsi="Consolas" w:cs="Consolas"/>
+                <w:color w:val="FFFFFF"/>
+                <w:sz w:val="20"/>
+                <w:szCs w:val="20"/>
+                <w:shd w:val="clear" w:color="auto" w:fill="333333"/>
+              </w:rPr>
+              <w:br/>
+            </w:r>
+            <w:r>
+              <w:rPr>
+                <w:rFonts w:ascii="Consolas" w:eastAsia="Consolas" w:hAnsi="Consolas" w:cs="Consolas"/>
+                <w:color w:val="FFFFFF"/>
+                <w:sz w:val="20"/>
+                <w:szCs w:val="20"/>
+                <w:shd w:val="clear" w:color="auto" w:fill="333333"/>
+              </w:rPr>
               <w:tab/>
               <w:t>make \</w:t>
             </w:r>
@@ -1641,8 +1744,8 @@
                 <w:shd w:val="clear" w:color="auto" w:fill="333333"/>
               </w:rPr>
               <w:tab/>
-              <w:t>gcc \</w:t>
-            </w:r>
+            </w:r>
+            <w:proofErr w:type="spellStart"/>
             <w:r>
               <w:rPr>
                 <w:rFonts w:ascii="Consolas" w:eastAsia="Consolas" w:hAnsi="Consolas" w:cs="Consolas"/>
@@ -1651,8 +1754,9 @@
                 <w:szCs w:val="20"/>
                 <w:shd w:val="clear" w:color="auto" w:fill="333333"/>
               </w:rPr>
-              <w:br/>
-            </w:r>
+              <w:t>gcc</w:t>
+            </w:r>
+            <w:proofErr w:type="spellEnd"/>
             <w:r>
               <w:rPr>
                 <w:rFonts w:ascii="Consolas" w:eastAsia="Consolas" w:hAnsi="Consolas" w:cs="Consolas"/>
@@ -1661,8 +1765,7 @@
                 <w:szCs w:val="20"/>
                 <w:shd w:val="clear" w:color="auto" w:fill="333333"/>
               </w:rPr>
-              <w:tab/>
-              <w:t>libssl-dev \</w:t>
+              <w:t xml:space="preserve"> \</w:t>
             </w:r>
             <w:r>
               <w:rPr>
@@ -1683,8 +1786,8 @@
                 <w:shd w:val="clear" w:color="auto" w:fill="333333"/>
               </w:rPr>
               <w:tab/>
-              <w:t>libncursesw5-dev \</w:t>
-            </w:r>
+            </w:r>
+            <w:proofErr w:type="spellStart"/>
             <w:r>
               <w:rPr>
                 <w:rFonts w:ascii="Consolas" w:eastAsia="Consolas" w:hAnsi="Consolas" w:cs="Consolas"/>
@@ -1693,8 +1796,9 @@
                 <w:szCs w:val="20"/>
                 <w:shd w:val="clear" w:color="auto" w:fill="333333"/>
               </w:rPr>
-              <w:br/>
-            </w:r>
+              <w:t>libssl</w:t>
+            </w:r>
+            <w:proofErr w:type="spellEnd"/>
             <w:r>
               <w:rPr>
                 <w:rFonts w:ascii="Consolas" w:eastAsia="Consolas" w:hAnsi="Consolas" w:cs="Consolas"/>
@@ -1703,9 +1807,61 @@
                 <w:szCs w:val="20"/>
                 <w:shd w:val="clear" w:color="auto" w:fill="333333"/>
               </w:rPr>
+              <w:t>-dev \</w:t>
+            </w:r>
+            <w:r>
+              <w:rPr>
+                <w:rFonts w:ascii="Consolas" w:eastAsia="Consolas" w:hAnsi="Consolas" w:cs="Consolas"/>
+                <w:color w:val="FFFFFF"/>
+                <w:sz w:val="20"/>
+                <w:szCs w:val="20"/>
+                <w:shd w:val="clear" w:color="auto" w:fill="333333"/>
+              </w:rPr>
+              <w:br/>
+            </w:r>
+            <w:r>
+              <w:rPr>
+                <w:rFonts w:ascii="Consolas" w:eastAsia="Consolas" w:hAnsi="Consolas" w:cs="Consolas"/>
+                <w:color w:val="FFFFFF"/>
+                <w:sz w:val="20"/>
+                <w:szCs w:val="20"/>
+                <w:shd w:val="clear" w:color="auto" w:fill="333333"/>
+              </w:rPr>
               <w:tab/>
+              <w:t>libncursesw5-dev \</w:t>
+            </w:r>
+            <w:r>
+              <w:rPr>
+                <w:rFonts w:ascii="Consolas" w:eastAsia="Consolas" w:hAnsi="Consolas" w:cs="Consolas"/>
+                <w:color w:val="FFFFFF"/>
+                <w:sz w:val="20"/>
+                <w:szCs w:val="20"/>
+                <w:shd w:val="clear" w:color="auto" w:fill="333333"/>
+              </w:rPr>
+              <w:br/>
+            </w:r>
+            <w:r>
+              <w:rPr>
+                <w:rFonts w:ascii="Consolas" w:eastAsia="Consolas" w:hAnsi="Consolas" w:cs="Consolas"/>
+                <w:color w:val="FFFFFF"/>
+                <w:sz w:val="20"/>
+                <w:szCs w:val="20"/>
+                <w:shd w:val="clear" w:color="auto" w:fill="333333"/>
+              </w:rPr>
+              <w:tab/>
+            </w:r>
+            <w:proofErr w:type="spellStart"/>
+            <w:r>
+              <w:rPr>
+                <w:rFonts w:ascii="Consolas" w:eastAsia="Consolas" w:hAnsi="Consolas" w:cs="Consolas"/>
+                <w:color w:val="FFFFFF"/>
+                <w:sz w:val="20"/>
+                <w:szCs w:val="20"/>
+                <w:shd w:val="clear" w:color="auto" w:fill="333333"/>
+              </w:rPr>
               <w:t>runc</w:t>
             </w:r>
+            <w:proofErr w:type="spellEnd"/>
           </w:p>
         </w:tc>
       </w:tr>
@@ -1775,7 +1931,39 @@
           <w:sz w:val="24"/>
           <w:szCs w:val="24"/>
         </w:rPr>
-        <w:t xml:space="preserve"> kernel into usr/src directory.</w:t>
+        <w:t xml:space="preserve"> kernel into </w:t>
+      </w:r>
+      <w:proofErr w:type="spellStart"/>
+      <w:r>
+        <w:rPr>
+          <w:sz w:val="24"/>
+          <w:szCs w:val="24"/>
+        </w:rPr>
+        <w:t>usr</w:t>
+      </w:r>
+      <w:proofErr w:type="spellEnd"/>
+      <w:r>
+        <w:rPr>
+          <w:sz w:val="24"/>
+          <w:szCs w:val="24"/>
+        </w:rPr>
+        <w:t>/</w:t>
+      </w:r>
+      <w:proofErr w:type="spellStart"/>
+      <w:r>
+        <w:rPr>
+          <w:sz w:val="24"/>
+          <w:szCs w:val="24"/>
+        </w:rPr>
+        <w:t>src</w:t>
+      </w:r>
+      <w:proofErr w:type="spellEnd"/>
+      <w:r>
+        <w:rPr>
+          <w:sz w:val="24"/>
+          <w:szCs w:val="24"/>
+        </w:rPr>
+        <w:t xml:space="preserve"> directory.</w:t>
       </w:r>
     </w:p>
     <w:p>
@@ -1839,7 +2027,28 @@
                 <w:shd w:val="clear" w:color="auto" w:fill="333333"/>
               </w:rPr>
               <w:br/>
-              <w:t>kernel_major_v=</w:t>
+            </w:r>
+            <w:proofErr w:type="spellStart"/>
+            <w:r>
+              <w:rPr>
+                <w:rFonts w:ascii="Consolas" w:eastAsia="Consolas" w:hAnsi="Consolas" w:cs="Consolas"/>
+                <w:color w:val="FFFFFF"/>
+                <w:sz w:val="20"/>
+                <w:szCs w:val="20"/>
+                <w:shd w:val="clear" w:color="auto" w:fill="333333"/>
+              </w:rPr>
+              <w:t>kernel_major_v</w:t>
+            </w:r>
+            <w:proofErr w:type="spellEnd"/>
+            <w:r>
+              <w:rPr>
+                <w:rFonts w:ascii="Consolas" w:eastAsia="Consolas" w:hAnsi="Consolas" w:cs="Consolas"/>
+                <w:color w:val="FFFFFF"/>
+                <w:sz w:val="20"/>
+                <w:szCs w:val="20"/>
+                <w:shd w:val="clear" w:color="auto" w:fill="333333"/>
+              </w:rPr>
+              <w:t>=</w:t>
             </w:r>
             <w:r>
               <w:rPr>
@@ -1860,7 +2069,28 @@
                 <w:shd w:val="clear" w:color="auto" w:fill="333333"/>
               </w:rPr>
               <w:br/>
-              <w:t>kernel_minor_v=</w:t>
+            </w:r>
+            <w:proofErr w:type="spellStart"/>
+            <w:r>
+              <w:rPr>
+                <w:rFonts w:ascii="Consolas" w:eastAsia="Consolas" w:hAnsi="Consolas" w:cs="Consolas"/>
+                <w:color w:val="FFFFFF"/>
+                <w:sz w:val="20"/>
+                <w:szCs w:val="20"/>
+                <w:shd w:val="clear" w:color="auto" w:fill="333333"/>
+              </w:rPr>
+              <w:t>kernel_minor_v</w:t>
+            </w:r>
+            <w:proofErr w:type="spellEnd"/>
+            <w:r>
+              <w:rPr>
+                <w:rFonts w:ascii="Consolas" w:eastAsia="Consolas" w:hAnsi="Consolas" w:cs="Consolas"/>
+                <w:color w:val="FFFFFF"/>
+                <w:sz w:val="20"/>
+                <w:szCs w:val="20"/>
+                <w:shd w:val="clear" w:color="auto" w:fill="333333"/>
+              </w:rPr>
+              <w:t>=</w:t>
             </w:r>
             <w:r>
               <w:rPr>
@@ -1891,7 +2121,28 @@
                 <w:shd w:val="clear" w:color="auto" w:fill="333333"/>
               </w:rPr>
               <w:br/>
-              <w:t>kernel_full_v=</w:t>
+            </w:r>
+            <w:proofErr w:type="spellStart"/>
+            <w:r>
+              <w:rPr>
+                <w:rFonts w:ascii="Consolas" w:eastAsia="Consolas" w:hAnsi="Consolas" w:cs="Consolas"/>
+                <w:color w:val="FFFFFF"/>
+                <w:sz w:val="20"/>
+                <w:szCs w:val="20"/>
+                <w:shd w:val="clear" w:color="auto" w:fill="333333"/>
+              </w:rPr>
+              <w:t>kernel_full_v</w:t>
+            </w:r>
+            <w:proofErr w:type="spellEnd"/>
+            <w:r>
+              <w:rPr>
+                <w:rFonts w:ascii="Consolas" w:eastAsia="Consolas" w:hAnsi="Consolas" w:cs="Consolas"/>
+                <w:color w:val="FFFFFF"/>
+                <w:sz w:val="20"/>
+                <w:szCs w:val="20"/>
+                <w:shd w:val="clear" w:color="auto" w:fill="333333"/>
+              </w:rPr>
+              <w:t>=</w:t>
             </w:r>
             <w:r>
               <w:rPr>
@@ -1901,28 +2152,29 @@
                 <w:szCs w:val="20"/>
                 <w:shd w:val="clear" w:color="auto" w:fill="333333"/>
               </w:rPr>
-              <w:t>"$kernel_major_v.$kernel_minor_v"</w:t>
-            </w:r>
-            <w:r>
-              <w:rPr>
-                <w:rFonts w:ascii="Consolas" w:eastAsia="Consolas" w:hAnsi="Consolas" w:cs="Consolas"/>
-                <w:color w:val="FFFFFF"/>
+              <w:t>"$kernel_major_v.$</w:t>
+            </w:r>
+            <w:proofErr w:type="spellStart"/>
+            <w:r>
+              <w:rPr>
+                <w:rFonts w:ascii="Consolas" w:eastAsia="Consolas" w:hAnsi="Consolas" w:cs="Consolas"/>
+                <w:color w:val="A2FCA2"/>
                 <w:sz w:val="20"/>
                 <w:szCs w:val="20"/>
                 <w:shd w:val="clear" w:color="auto" w:fill="333333"/>
               </w:rPr>
-              <w:br/>
-            </w:r>
-            <w:r>
-              <w:rPr>
-                <w:rFonts w:ascii="Consolas" w:eastAsia="Consolas" w:hAnsi="Consolas" w:cs="Consolas"/>
-                <w:color w:val="FFFFFF"/>
+              <w:t>kernel_minor_v</w:t>
+            </w:r>
+            <w:proofErr w:type="spellEnd"/>
+            <w:r>
+              <w:rPr>
+                <w:rFonts w:ascii="Consolas" w:eastAsia="Consolas" w:hAnsi="Consolas" w:cs="Consolas"/>
+                <w:color w:val="A2FCA2"/>
                 <w:sz w:val="20"/>
                 <w:szCs w:val="20"/>
                 <w:shd w:val="clear" w:color="auto" w:fill="333333"/>
               </w:rPr>
-              <w:br/>
-              <w:t>rm -rf /usr/src/linux-$kernel_full_v linux-$kernel_full_v.tar.gz &amp;&amp;</w:t>
+              <w:t>"</w:t>
             </w:r>
             <w:r>
               <w:rPr>
@@ -1933,7 +2185,180 @@
                 <w:shd w:val="clear" w:color="auto" w:fill="333333"/>
               </w:rPr>
               <w:br/>
-              <w:t>wget https:</w:t>
+            </w:r>
+            <w:r>
+              <w:rPr>
+                <w:rFonts w:ascii="Consolas" w:eastAsia="Consolas" w:hAnsi="Consolas" w:cs="Consolas"/>
+                <w:color w:val="FFFFFF"/>
+                <w:sz w:val="20"/>
+                <w:szCs w:val="20"/>
+                <w:shd w:val="clear" w:color="auto" w:fill="333333"/>
+              </w:rPr>
+              <w:br/>
+            </w:r>
+            <w:proofErr w:type="spellStart"/>
+            <w:r>
+              <w:rPr>
+                <w:rFonts w:ascii="Consolas" w:eastAsia="Consolas" w:hAnsi="Consolas" w:cs="Consolas"/>
+                <w:color w:val="FFFFFF"/>
+                <w:sz w:val="20"/>
+                <w:szCs w:val="20"/>
+                <w:shd w:val="clear" w:color="auto" w:fill="333333"/>
+              </w:rPr>
+              <w:t>rm</w:t>
+            </w:r>
+            <w:proofErr w:type="spellEnd"/>
+            <w:r>
+              <w:rPr>
+                <w:rFonts w:ascii="Consolas" w:eastAsia="Consolas" w:hAnsi="Consolas" w:cs="Consolas"/>
+                <w:color w:val="FFFFFF"/>
+                <w:sz w:val="20"/>
+                <w:szCs w:val="20"/>
+                <w:shd w:val="clear" w:color="auto" w:fill="333333"/>
+              </w:rPr>
+              <w:t xml:space="preserve"> -</w:t>
+            </w:r>
+            <w:proofErr w:type="spellStart"/>
+            <w:r>
+              <w:rPr>
+                <w:rFonts w:ascii="Consolas" w:eastAsia="Consolas" w:hAnsi="Consolas" w:cs="Consolas"/>
+                <w:color w:val="FFFFFF"/>
+                <w:sz w:val="20"/>
+                <w:szCs w:val="20"/>
+                <w:shd w:val="clear" w:color="auto" w:fill="333333"/>
+              </w:rPr>
+              <w:t>rf</w:t>
+            </w:r>
+            <w:proofErr w:type="spellEnd"/>
+            <w:r>
+              <w:rPr>
+                <w:rFonts w:ascii="Consolas" w:eastAsia="Consolas" w:hAnsi="Consolas" w:cs="Consolas"/>
+                <w:color w:val="FFFFFF"/>
+                <w:sz w:val="20"/>
+                <w:szCs w:val="20"/>
+                <w:shd w:val="clear" w:color="auto" w:fill="333333"/>
+              </w:rPr>
+              <w:t xml:space="preserve"> /</w:t>
+            </w:r>
+            <w:proofErr w:type="spellStart"/>
+            <w:r>
+              <w:rPr>
+                <w:rFonts w:ascii="Consolas" w:eastAsia="Consolas" w:hAnsi="Consolas" w:cs="Consolas"/>
+                <w:color w:val="FFFFFF"/>
+                <w:sz w:val="20"/>
+                <w:szCs w:val="20"/>
+                <w:shd w:val="clear" w:color="auto" w:fill="333333"/>
+              </w:rPr>
+              <w:t>usr</w:t>
+            </w:r>
+            <w:proofErr w:type="spellEnd"/>
+            <w:r>
+              <w:rPr>
+                <w:rFonts w:ascii="Consolas" w:eastAsia="Consolas" w:hAnsi="Consolas" w:cs="Consolas"/>
+                <w:color w:val="FFFFFF"/>
+                <w:sz w:val="20"/>
+                <w:szCs w:val="20"/>
+                <w:shd w:val="clear" w:color="auto" w:fill="333333"/>
+              </w:rPr>
+              <w:t>/</w:t>
+            </w:r>
+            <w:proofErr w:type="spellStart"/>
+            <w:r>
+              <w:rPr>
+                <w:rFonts w:ascii="Consolas" w:eastAsia="Consolas" w:hAnsi="Consolas" w:cs="Consolas"/>
+                <w:color w:val="FFFFFF"/>
+                <w:sz w:val="20"/>
+                <w:szCs w:val="20"/>
+                <w:shd w:val="clear" w:color="auto" w:fill="333333"/>
+              </w:rPr>
+              <w:t>src</w:t>
+            </w:r>
+            <w:proofErr w:type="spellEnd"/>
+            <w:r>
+              <w:rPr>
+                <w:rFonts w:ascii="Consolas" w:eastAsia="Consolas" w:hAnsi="Consolas" w:cs="Consolas"/>
+                <w:color w:val="FFFFFF"/>
+                <w:sz w:val="20"/>
+                <w:szCs w:val="20"/>
+                <w:shd w:val="clear" w:color="auto" w:fill="333333"/>
+              </w:rPr>
+              <w:t>/</w:t>
+            </w:r>
+            <w:proofErr w:type="spellStart"/>
+            <w:r>
+              <w:rPr>
+                <w:rFonts w:ascii="Consolas" w:eastAsia="Consolas" w:hAnsi="Consolas" w:cs="Consolas"/>
+                <w:color w:val="FFFFFF"/>
+                <w:sz w:val="20"/>
+                <w:szCs w:val="20"/>
+                <w:shd w:val="clear" w:color="auto" w:fill="333333"/>
+              </w:rPr>
+              <w:t>linux</w:t>
+            </w:r>
+            <w:proofErr w:type="spellEnd"/>
+            <w:r>
+              <w:rPr>
+                <w:rFonts w:ascii="Consolas" w:eastAsia="Consolas" w:hAnsi="Consolas" w:cs="Consolas"/>
+                <w:color w:val="FFFFFF"/>
+                <w:sz w:val="20"/>
+                <w:szCs w:val="20"/>
+                <w:shd w:val="clear" w:color="auto" w:fill="333333"/>
+              </w:rPr>
+              <w:t>-$</w:t>
+            </w:r>
+            <w:proofErr w:type="spellStart"/>
+            <w:r>
+              <w:rPr>
+                <w:rFonts w:ascii="Consolas" w:eastAsia="Consolas" w:hAnsi="Consolas" w:cs="Consolas"/>
+                <w:color w:val="FFFFFF"/>
+                <w:sz w:val="20"/>
+                <w:szCs w:val="20"/>
+                <w:shd w:val="clear" w:color="auto" w:fill="333333"/>
+              </w:rPr>
+              <w:t>kernel_full_v</w:t>
+            </w:r>
+            <w:proofErr w:type="spellEnd"/>
+            <w:r>
+              <w:rPr>
+                <w:rFonts w:ascii="Consolas" w:eastAsia="Consolas" w:hAnsi="Consolas" w:cs="Consolas"/>
+                <w:color w:val="FFFFFF"/>
+                <w:sz w:val="20"/>
+                <w:szCs w:val="20"/>
+                <w:shd w:val="clear" w:color="auto" w:fill="333333"/>
+              </w:rPr>
+              <w:t xml:space="preserve"> linux-$kernel_full_v.tar.gz &amp;&amp;</w:t>
+            </w:r>
+            <w:r>
+              <w:rPr>
+                <w:rFonts w:ascii="Consolas" w:eastAsia="Consolas" w:hAnsi="Consolas" w:cs="Consolas"/>
+                <w:color w:val="FFFFFF"/>
+                <w:sz w:val="20"/>
+                <w:szCs w:val="20"/>
+                <w:shd w:val="clear" w:color="auto" w:fill="333333"/>
+              </w:rPr>
+              <w:br/>
+            </w:r>
+            <w:proofErr w:type="spellStart"/>
+            <w:r>
+              <w:rPr>
+                <w:rFonts w:ascii="Consolas" w:eastAsia="Consolas" w:hAnsi="Consolas" w:cs="Consolas"/>
+                <w:color w:val="FFFFFF"/>
+                <w:sz w:val="20"/>
+                <w:szCs w:val="20"/>
+                <w:shd w:val="clear" w:color="auto" w:fill="333333"/>
+              </w:rPr>
+              <w:t>wget</w:t>
+            </w:r>
+            <w:proofErr w:type="spellEnd"/>
+            <w:r>
+              <w:rPr>
+                <w:rFonts w:ascii="Consolas" w:eastAsia="Consolas" w:hAnsi="Consolas" w:cs="Consolas"/>
+                <w:color w:val="FFFFFF"/>
+                <w:sz w:val="20"/>
+                <w:szCs w:val="20"/>
+                <w:shd w:val="clear" w:color="auto" w:fill="333333"/>
+              </w:rPr>
+              <w:t xml:space="preserve"> https:</w:t>
             </w:r>
             <w:r>
               <w:rPr>
@@ -1954,8 +2379,9 @@
                 <w:shd w:val="clear" w:color="auto" w:fill="333333"/>
               </w:rPr>
               <w:br/>
-              <w:t>tar -xvf linux-$kernel_full_v.tar.gz -C/usr/src/ &amp;&amp;</w:t>
-            </w:r>
+              <w:t>tar -</w:t>
+            </w:r>
+            <w:proofErr w:type="spellStart"/>
             <w:r>
               <w:rPr>
                 <w:rFonts w:ascii="Consolas" w:eastAsia="Consolas" w:hAnsi="Consolas" w:cs="Consolas"/>
@@ -1964,8 +2390,116 @@
                 <w:szCs w:val="20"/>
                 <w:shd w:val="clear" w:color="auto" w:fill="333333"/>
               </w:rPr>
+              <w:t>xvf</w:t>
+            </w:r>
+            <w:proofErr w:type="spellEnd"/>
+            <w:r>
+              <w:rPr>
+                <w:rFonts w:ascii="Consolas" w:eastAsia="Consolas" w:hAnsi="Consolas" w:cs="Consolas"/>
+                <w:color w:val="FFFFFF"/>
+                <w:sz w:val="20"/>
+                <w:szCs w:val="20"/>
+                <w:shd w:val="clear" w:color="auto" w:fill="333333"/>
+              </w:rPr>
+              <w:t xml:space="preserve"> linux-$kernel_full_v.tar.gz -C/</w:t>
+            </w:r>
+            <w:proofErr w:type="spellStart"/>
+            <w:r>
+              <w:rPr>
+                <w:rFonts w:ascii="Consolas" w:eastAsia="Consolas" w:hAnsi="Consolas" w:cs="Consolas"/>
+                <w:color w:val="FFFFFF"/>
+                <w:sz w:val="20"/>
+                <w:szCs w:val="20"/>
+                <w:shd w:val="clear" w:color="auto" w:fill="333333"/>
+              </w:rPr>
+              <w:t>usr</w:t>
+            </w:r>
+            <w:proofErr w:type="spellEnd"/>
+            <w:r>
+              <w:rPr>
+                <w:rFonts w:ascii="Consolas" w:eastAsia="Consolas" w:hAnsi="Consolas" w:cs="Consolas"/>
+                <w:color w:val="FFFFFF"/>
+                <w:sz w:val="20"/>
+                <w:szCs w:val="20"/>
+                <w:shd w:val="clear" w:color="auto" w:fill="333333"/>
+              </w:rPr>
+              <w:t>/</w:t>
+            </w:r>
+            <w:proofErr w:type="spellStart"/>
+            <w:r>
+              <w:rPr>
+                <w:rFonts w:ascii="Consolas" w:eastAsia="Consolas" w:hAnsi="Consolas" w:cs="Consolas"/>
+                <w:color w:val="FFFFFF"/>
+                <w:sz w:val="20"/>
+                <w:szCs w:val="20"/>
+                <w:shd w:val="clear" w:color="auto" w:fill="333333"/>
+              </w:rPr>
+              <w:t>src</w:t>
+            </w:r>
+            <w:proofErr w:type="spellEnd"/>
+            <w:r>
+              <w:rPr>
+                <w:rFonts w:ascii="Consolas" w:eastAsia="Consolas" w:hAnsi="Consolas" w:cs="Consolas"/>
+                <w:color w:val="FFFFFF"/>
+                <w:sz w:val="20"/>
+                <w:szCs w:val="20"/>
+                <w:shd w:val="clear" w:color="auto" w:fill="333333"/>
+              </w:rPr>
+              <w:t>/ &amp;&amp;</w:t>
+            </w:r>
+            <w:r>
+              <w:rPr>
+                <w:rFonts w:ascii="Consolas" w:eastAsia="Consolas" w:hAnsi="Consolas" w:cs="Consolas"/>
+                <w:color w:val="FFFFFF"/>
+                <w:sz w:val="20"/>
+                <w:szCs w:val="20"/>
+                <w:shd w:val="clear" w:color="auto" w:fill="333333"/>
+              </w:rPr>
               <w:br/>
-              <w:t>rm -rf linux-$kernel_full_v.tar.gz</w:t>
+            </w:r>
+            <w:proofErr w:type="spellStart"/>
+            <w:r>
+              <w:rPr>
+                <w:rFonts w:ascii="Consolas" w:eastAsia="Consolas" w:hAnsi="Consolas" w:cs="Consolas"/>
+                <w:color w:val="FFFFFF"/>
+                <w:sz w:val="20"/>
+                <w:szCs w:val="20"/>
+                <w:shd w:val="clear" w:color="auto" w:fill="333333"/>
+              </w:rPr>
+              <w:t>rm</w:t>
+            </w:r>
+            <w:proofErr w:type="spellEnd"/>
+            <w:r>
+              <w:rPr>
+                <w:rFonts w:ascii="Consolas" w:eastAsia="Consolas" w:hAnsi="Consolas" w:cs="Consolas"/>
+                <w:color w:val="FFFFFF"/>
+                <w:sz w:val="20"/>
+                <w:szCs w:val="20"/>
+                <w:shd w:val="clear" w:color="auto" w:fill="333333"/>
+              </w:rPr>
+              <w:t xml:space="preserve"> -</w:t>
+            </w:r>
+            <w:proofErr w:type="spellStart"/>
+            <w:r>
+              <w:rPr>
+                <w:rFonts w:ascii="Consolas" w:eastAsia="Consolas" w:hAnsi="Consolas" w:cs="Consolas"/>
+                <w:color w:val="FFFFFF"/>
+                <w:sz w:val="20"/>
+                <w:szCs w:val="20"/>
+                <w:shd w:val="clear" w:color="auto" w:fill="333333"/>
+              </w:rPr>
+              <w:t>rf</w:t>
+            </w:r>
+            <w:proofErr w:type="spellEnd"/>
+            <w:r>
+              <w:rPr>
+                <w:rFonts w:ascii="Consolas" w:eastAsia="Consolas" w:hAnsi="Consolas" w:cs="Consolas"/>
+                <w:color w:val="FFFFFF"/>
+                <w:sz w:val="20"/>
+                <w:szCs w:val="20"/>
+                <w:shd w:val="clear" w:color="auto" w:fill="333333"/>
+              </w:rPr>
+              <w:t xml:space="preserve"> linux-$kernel_full_v.tar.gz</w:t>
             </w:r>
           </w:p>
         </w:tc>
@@ -2033,8 +2567,49 @@
           <w:sz w:val="24"/>
           <w:szCs w:val="24"/>
         </w:rPr>
-        <w:t>After extracting the new kernel we created a directory inside it for the new System call. E.g “/usr/src/linux-4.14.2/hello</w:t>
-      </w:r>
+        <w:t xml:space="preserve">After extracting the new </w:t>
+      </w:r>
+      <w:proofErr w:type="gramStart"/>
+      <w:r>
+        <w:rPr>
+          <w:sz w:val="24"/>
+          <w:szCs w:val="24"/>
+        </w:rPr>
+        <w:t>kernel</w:t>
+      </w:r>
+      <w:proofErr w:type="gramEnd"/>
+      <w:r>
+        <w:rPr>
+          <w:sz w:val="24"/>
+          <w:szCs w:val="24"/>
+        </w:rPr>
+        <w:t xml:space="preserve"> we created a directory inside it for the new System call. </w:t>
+      </w:r>
+      <w:proofErr w:type="spellStart"/>
+      <w:r>
+        <w:rPr>
+          <w:sz w:val="24"/>
+          <w:szCs w:val="24"/>
+        </w:rPr>
+        <w:t>E.g</w:t>
+      </w:r>
+      <w:proofErr w:type="spellEnd"/>
+      <w:r>
+        <w:rPr>
+          <w:sz w:val="24"/>
+          <w:szCs w:val="24"/>
+        </w:rPr>
+        <w:t xml:space="preserve"> “/</w:t>
+      </w:r>
+      <w:proofErr w:type="spellStart"/>
+      <w:r>
+        <w:rPr>
+          <w:sz w:val="24"/>
+          <w:szCs w:val="24"/>
+        </w:rPr>
+        <w:t>usr</w:t>
+      </w:r>
+      <w:proofErr w:type="spellEnd"/>
       <w:r>
         <w:rPr>
           <w:sz w:val="24"/>
@@ -2042,6 +2617,29 @@
         </w:rPr>
         <w:t>/</w:t>
       </w:r>
+      <w:proofErr w:type="spellStart"/>
+      <w:r>
+        <w:rPr>
+          <w:sz w:val="24"/>
+          <w:szCs w:val="24"/>
+        </w:rPr>
+        <w:t>src</w:t>
+      </w:r>
+      <w:proofErr w:type="spellEnd"/>
+      <w:r>
+        <w:rPr>
+          <w:sz w:val="24"/>
+          <w:szCs w:val="24"/>
+        </w:rPr>
+        <w:t>/linux-4.14.2/hello</w:t>
+      </w:r>
+      <w:r>
+        <w:rPr>
+          <w:sz w:val="24"/>
+          <w:szCs w:val="24"/>
+        </w:rPr>
+        <w:t>/</w:t>
+      </w:r>
       <w:r>
         <w:rPr>
           <w:sz w:val="24"/>
@@ -2084,6 +2682,7 @@
         </w:rPr>
         <w:t xml:space="preserve"> </w:t>
       </w:r>
+      <w:proofErr w:type="spellStart"/>
       <w:r>
         <w:rPr>
           <w:i/>
@@ -2092,6 +2691,7 @@
         </w:rPr>
         <w:t>hello.c</w:t>
       </w:r>
+      <w:proofErr w:type="spellEnd"/>
       <w:r>
         <w:rPr>
           <w:sz w:val="24"/>
@@ -2161,8 +2761,9 @@
                 <w:szCs w:val="20"/>
                 <w:shd w:val="clear" w:color="auto" w:fill="333333"/>
               </w:rPr>
-              <w:t>#include &lt;linux/kernel.h&gt;</w:t>
-            </w:r>
+              <w:t>#include &lt;</w:t>
+            </w:r>
+            <w:proofErr w:type="spellStart"/>
             <w:r>
               <w:rPr>
                 <w:rFonts w:ascii="Consolas" w:eastAsia="Consolas" w:hAnsi="Consolas" w:cs="Consolas"/>
@@ -2171,8 +2772,9 @@
                 <w:szCs w:val="20"/>
                 <w:shd w:val="clear" w:color="auto" w:fill="333333"/>
               </w:rPr>
-              <w:br/>
-            </w:r>
+              <w:t>linux</w:t>
+            </w:r>
+            <w:proofErr w:type="spellEnd"/>
             <w:r>
               <w:rPr>
                 <w:rFonts w:ascii="Consolas" w:eastAsia="Consolas" w:hAnsi="Consolas" w:cs="Consolas"/>
@@ -2181,9 +2783,9 @@
                 <w:szCs w:val="20"/>
                 <w:shd w:val="clear" w:color="auto" w:fill="333333"/>
               </w:rPr>
-              <w:br/>
-              <w:t>asmlinkage long sys_hello(void) {</w:t>
-            </w:r>
+              <w:t>/</w:t>
+            </w:r>
+            <w:proofErr w:type="spellStart"/>
             <w:r>
               <w:rPr>
                 <w:rFonts w:ascii="Consolas" w:eastAsia="Consolas" w:hAnsi="Consolas" w:cs="Consolas"/>
@@ -2192,8 +2794,9 @@
                 <w:szCs w:val="20"/>
                 <w:shd w:val="clear" w:color="auto" w:fill="333333"/>
               </w:rPr>
-              <w:br/>
-            </w:r>
+              <w:t>kernel.h</w:t>
+            </w:r>
+            <w:proofErr w:type="spellEnd"/>
             <w:r>
               <w:rPr>
                 <w:rFonts w:ascii="Consolas" w:eastAsia="Consolas" w:hAnsi="Consolas" w:cs="Consolas"/>
@@ -2202,9 +2805,116 @@
                 <w:szCs w:val="20"/>
                 <w:shd w:val="clear" w:color="auto" w:fill="333333"/>
               </w:rPr>
+              <w:t>&gt;</w:t>
+            </w:r>
+            <w:r>
+              <w:rPr>
+                <w:rFonts w:ascii="Consolas" w:eastAsia="Consolas" w:hAnsi="Consolas" w:cs="Consolas"/>
+                <w:color w:val="FFFFFF"/>
+                <w:sz w:val="20"/>
+                <w:szCs w:val="20"/>
+                <w:shd w:val="clear" w:color="auto" w:fill="333333"/>
+              </w:rPr>
+              <w:br/>
+            </w:r>
+            <w:r>
+              <w:rPr>
+                <w:rFonts w:ascii="Consolas" w:eastAsia="Consolas" w:hAnsi="Consolas" w:cs="Consolas"/>
+                <w:color w:val="FFFFFF"/>
+                <w:sz w:val="20"/>
+                <w:szCs w:val="20"/>
+                <w:shd w:val="clear" w:color="auto" w:fill="333333"/>
+              </w:rPr>
+              <w:br/>
+            </w:r>
+            <w:proofErr w:type="spellStart"/>
+            <w:r>
+              <w:rPr>
+                <w:rFonts w:ascii="Consolas" w:eastAsia="Consolas" w:hAnsi="Consolas" w:cs="Consolas"/>
+                <w:color w:val="FFFFFF"/>
+                <w:sz w:val="20"/>
+                <w:szCs w:val="20"/>
+                <w:shd w:val="clear" w:color="auto" w:fill="333333"/>
+              </w:rPr>
+              <w:t>asmlinkage</w:t>
+            </w:r>
+            <w:proofErr w:type="spellEnd"/>
+            <w:r>
+              <w:rPr>
+                <w:rFonts w:ascii="Consolas" w:eastAsia="Consolas" w:hAnsi="Consolas" w:cs="Consolas"/>
+                <w:color w:val="FFFFFF"/>
+                <w:sz w:val="20"/>
+                <w:szCs w:val="20"/>
+                <w:shd w:val="clear" w:color="auto" w:fill="333333"/>
+              </w:rPr>
+              <w:t xml:space="preserve"> long </w:t>
+            </w:r>
+            <w:proofErr w:type="spellStart"/>
+            <w:r>
+              <w:rPr>
+                <w:rFonts w:ascii="Consolas" w:eastAsia="Consolas" w:hAnsi="Consolas" w:cs="Consolas"/>
+                <w:color w:val="FFFFFF"/>
+                <w:sz w:val="20"/>
+                <w:szCs w:val="20"/>
+                <w:shd w:val="clear" w:color="auto" w:fill="333333"/>
+              </w:rPr>
+              <w:t>sys_hello</w:t>
+            </w:r>
+            <w:proofErr w:type="spellEnd"/>
+            <w:r>
+              <w:rPr>
+                <w:rFonts w:ascii="Consolas" w:eastAsia="Consolas" w:hAnsi="Consolas" w:cs="Consolas"/>
+                <w:color w:val="FFFFFF"/>
+                <w:sz w:val="20"/>
+                <w:szCs w:val="20"/>
+                <w:shd w:val="clear" w:color="auto" w:fill="333333"/>
+              </w:rPr>
+              <w:t>(void) {</w:t>
+            </w:r>
+            <w:r>
+              <w:rPr>
+                <w:rFonts w:ascii="Consolas" w:eastAsia="Consolas" w:hAnsi="Consolas" w:cs="Consolas"/>
+                <w:color w:val="FFFFFF"/>
+                <w:sz w:val="20"/>
+                <w:szCs w:val="20"/>
+                <w:shd w:val="clear" w:color="auto" w:fill="333333"/>
+              </w:rPr>
+              <w:br/>
+            </w:r>
+            <w:r>
+              <w:rPr>
+                <w:rFonts w:ascii="Consolas" w:eastAsia="Consolas" w:hAnsi="Consolas" w:cs="Consolas"/>
+                <w:color w:val="FFFFFF"/>
+                <w:sz w:val="20"/>
+                <w:szCs w:val="20"/>
+                <w:shd w:val="clear" w:color="auto" w:fill="333333"/>
+              </w:rPr>
               <w:tab/>
-              <w:t>printk(</w:t>
-            </w:r>
+            </w:r>
+            <w:proofErr w:type="spellStart"/>
+            <w:proofErr w:type="gramStart"/>
+            <w:r>
+              <w:rPr>
+                <w:rFonts w:ascii="Consolas" w:eastAsia="Consolas" w:hAnsi="Consolas" w:cs="Consolas"/>
+                <w:color w:val="FFFFFF"/>
+                <w:sz w:val="20"/>
+                <w:szCs w:val="20"/>
+                <w:shd w:val="clear" w:color="auto" w:fill="333333"/>
+              </w:rPr>
+              <w:t>printk</w:t>
+            </w:r>
+            <w:proofErr w:type="spellEnd"/>
+            <w:r>
+              <w:rPr>
+                <w:rFonts w:ascii="Consolas" w:eastAsia="Consolas" w:hAnsi="Consolas" w:cs="Consolas"/>
+                <w:color w:val="FFFFFF"/>
+                <w:sz w:val="20"/>
+                <w:szCs w:val="20"/>
+                <w:shd w:val="clear" w:color="auto" w:fill="333333"/>
+              </w:rPr>
+              <w:t>(</w:t>
+            </w:r>
+            <w:proofErr w:type="gramEnd"/>
             <w:r>
               <w:rPr>
                 <w:rFonts w:ascii="Consolas" w:eastAsia="Consolas" w:hAnsi="Consolas" w:cs="Consolas"/>
@@ -2367,14 +3077,32 @@
           <w:sz w:val="24"/>
           <w:szCs w:val="24"/>
         </w:rPr>
-        <w:t xml:space="preserve"> a Makefile for t</w:t>
-      </w:r>
+        <w:t xml:space="preserve"> a </w:t>
+      </w:r>
+      <w:proofErr w:type="spellStart"/>
       <w:r>
         <w:rPr>
           <w:b/>
           <w:sz w:val="24"/>
           <w:szCs w:val="24"/>
         </w:rPr>
+        <w:t>Makefile</w:t>
+      </w:r>
+      <w:proofErr w:type="spellEnd"/>
+      <w:r>
+        <w:rPr>
+          <w:b/>
+          <w:sz w:val="24"/>
+          <w:szCs w:val="24"/>
+        </w:rPr>
+        <w:t xml:space="preserve"> for t</w:t>
+      </w:r>
+      <w:r>
+        <w:rPr>
+          <w:b/>
+          <w:sz w:val="24"/>
+          <w:szCs w:val="24"/>
+        </w:rPr>
         <w:t xml:space="preserve">he </w:t>
       </w:r>
       <w:r>
@@ -2405,14 +3133,46 @@
           <w:sz w:val="24"/>
           <w:szCs w:val="24"/>
         </w:rPr>
-        <w:t xml:space="preserve"> Makefile </w:t>
-      </w:r>
-      <w:r>
-        <w:rPr>
-          <w:sz w:val="24"/>
-          <w:szCs w:val="24"/>
-        </w:rPr>
-        <w:t xml:space="preserve">is used by the kbuild system, it </w:t>
+        <w:t xml:space="preserve"> </w:t>
+      </w:r>
+      <w:proofErr w:type="spellStart"/>
+      <w:r>
+        <w:rPr>
+          <w:sz w:val="24"/>
+          <w:szCs w:val="24"/>
+        </w:rPr>
+        <w:t>Makefile</w:t>
+      </w:r>
+      <w:proofErr w:type="spellEnd"/>
+      <w:r>
+        <w:rPr>
+          <w:sz w:val="24"/>
+          <w:szCs w:val="24"/>
+        </w:rPr>
+        <w:t xml:space="preserve"> </w:t>
+      </w:r>
+      <w:r>
+        <w:rPr>
+          <w:sz w:val="24"/>
+          <w:szCs w:val="24"/>
+        </w:rPr>
+        <w:t xml:space="preserve">is used by the </w:t>
+      </w:r>
+      <w:proofErr w:type="spellStart"/>
+      <w:r>
+        <w:rPr>
+          <w:sz w:val="24"/>
+          <w:szCs w:val="24"/>
+        </w:rPr>
+        <w:t>kbuild</w:t>
+      </w:r>
+      <w:proofErr w:type="spellEnd"/>
+      <w:r>
+        <w:rPr>
+          <w:sz w:val="24"/>
+          <w:szCs w:val="24"/>
+        </w:rPr>
+        <w:t xml:space="preserve"> system, it </w:t>
       </w:r>
       <w:r>
         <w:rPr>
@@ -2475,16 +3235,62 @@
                 <w:szCs w:val="24"/>
               </w:rPr>
             </w:pPr>
-            <w:r>
-              <w:rPr>
-                <w:rFonts w:ascii="Consolas" w:eastAsia="Consolas" w:hAnsi="Consolas" w:cs="Consolas"/>
-                <w:color w:val="FFFFFF"/>
-                <w:sz w:val="24"/>
-                <w:szCs w:val="24"/>
-                <w:shd w:val="clear" w:color="auto" w:fill="333333"/>
-              </w:rPr>
-              <w:t>obj-y := hello.o</w:t>
-            </w:r>
+            <w:proofErr w:type="spellStart"/>
+            <w:r>
+              <w:rPr>
+                <w:rFonts w:ascii="Consolas" w:eastAsia="Consolas" w:hAnsi="Consolas" w:cs="Consolas"/>
+                <w:color w:val="FFFFFF"/>
+                <w:sz w:val="24"/>
+                <w:szCs w:val="24"/>
+                <w:shd w:val="clear" w:color="auto" w:fill="333333"/>
+              </w:rPr>
+              <w:t>obj</w:t>
+            </w:r>
+            <w:proofErr w:type="spellEnd"/>
+            <w:r>
+              <w:rPr>
+                <w:rFonts w:ascii="Consolas" w:eastAsia="Consolas" w:hAnsi="Consolas" w:cs="Consolas"/>
+                <w:color w:val="FFFFFF"/>
+                <w:sz w:val="24"/>
+                <w:szCs w:val="24"/>
+                <w:shd w:val="clear" w:color="auto" w:fill="333333"/>
+              </w:rPr>
+              <w:t>-</w:t>
+            </w:r>
+            <w:proofErr w:type="gramStart"/>
+            <w:r>
+              <w:rPr>
+                <w:rFonts w:ascii="Consolas" w:eastAsia="Consolas" w:hAnsi="Consolas" w:cs="Consolas"/>
+                <w:color w:val="FFFFFF"/>
+                <w:sz w:val="24"/>
+                <w:szCs w:val="24"/>
+                <w:shd w:val="clear" w:color="auto" w:fill="333333"/>
+              </w:rPr>
+              <w:t>y :</w:t>
+            </w:r>
+            <w:proofErr w:type="gramEnd"/>
+            <w:r>
+              <w:rPr>
+                <w:rFonts w:ascii="Consolas" w:eastAsia="Consolas" w:hAnsi="Consolas" w:cs="Consolas"/>
+                <w:color w:val="FFFFFF"/>
+                <w:sz w:val="24"/>
+                <w:szCs w:val="24"/>
+                <w:shd w:val="clear" w:color="auto" w:fill="333333"/>
+              </w:rPr>
+              <w:t xml:space="preserve">= </w:t>
+            </w:r>
+            <w:proofErr w:type="spellStart"/>
+            <w:r>
+              <w:rPr>
+                <w:rFonts w:ascii="Consolas" w:eastAsia="Consolas" w:hAnsi="Consolas" w:cs="Consolas"/>
+                <w:color w:val="FFFFFF"/>
+                <w:sz w:val="24"/>
+                <w:szCs w:val="24"/>
+                <w:shd w:val="clear" w:color="auto" w:fill="333333"/>
+              </w:rPr>
+              <w:t>hello.o</w:t>
+            </w:r>
+            <w:proofErr w:type="spellEnd"/>
           </w:p>
         </w:tc>
       </w:tr>
@@ -2510,7 +3316,73 @@
           <w:sz w:val="24"/>
           <w:szCs w:val="24"/>
         </w:rPr>
-        <w:t>The makefile is used to define the files to be build and other specific build options. In this case we’re telling kbuild that there should be a “hello.o” file in the directory, which is to be built from our hello.c file cre</w:t>
+        <w:t xml:space="preserve">The </w:t>
+      </w:r>
+      <w:proofErr w:type="spellStart"/>
+      <w:r>
+        <w:rPr>
+          <w:sz w:val="24"/>
+          <w:szCs w:val="24"/>
+        </w:rPr>
+        <w:t>makefile</w:t>
+      </w:r>
+      <w:proofErr w:type="spellEnd"/>
+      <w:r>
+        <w:rPr>
+          <w:sz w:val="24"/>
+          <w:szCs w:val="24"/>
+        </w:rPr>
+        <w:t xml:space="preserve"> is used to define the files to be build and other specific build options. In this case we’re telling </w:t>
+      </w:r>
+      <w:proofErr w:type="spellStart"/>
+      <w:r>
+        <w:rPr>
+          <w:sz w:val="24"/>
+          <w:szCs w:val="24"/>
+        </w:rPr>
+        <w:t>kbuild</w:t>
+      </w:r>
+      <w:proofErr w:type="spellEnd"/>
+      <w:r>
+        <w:rPr>
+          <w:sz w:val="24"/>
+          <w:szCs w:val="24"/>
+        </w:rPr>
+        <w:t xml:space="preserve"> that there should be a “</w:t>
+      </w:r>
+      <w:proofErr w:type="spellStart"/>
+      <w:proofErr w:type="gramStart"/>
+      <w:r>
+        <w:rPr>
+          <w:sz w:val="24"/>
+          <w:szCs w:val="24"/>
+        </w:rPr>
+        <w:t>hello.o</w:t>
+      </w:r>
+      <w:proofErr w:type="spellEnd"/>
+      <w:proofErr w:type="gramEnd"/>
+      <w:r>
+        <w:rPr>
+          <w:sz w:val="24"/>
+          <w:szCs w:val="24"/>
+        </w:rPr>
+        <w:t xml:space="preserve">” file in the directory, which is to be built from our </w:t>
+      </w:r>
+      <w:proofErr w:type="spellStart"/>
+      <w:r>
+        <w:rPr>
+          <w:sz w:val="24"/>
+          <w:szCs w:val="24"/>
+        </w:rPr>
+        <w:t>hello.c</w:t>
+      </w:r>
+      <w:proofErr w:type="spellEnd"/>
+      <w:r>
+        <w:rPr>
+          <w:sz w:val="24"/>
+          <w:szCs w:val="24"/>
+        </w:rPr>
+        <w:t xml:space="preserve"> file cre</w:t>
       </w:r>
       <w:r>
         <w:rPr>
@@ -2591,8 +3463,18 @@
           <w:sz w:val="24"/>
           <w:szCs w:val="24"/>
         </w:rPr>
-        <w:t>top Makefile</w:t>
-      </w:r>
+        <w:t xml:space="preserve">top </w:t>
+      </w:r>
+      <w:proofErr w:type="spellStart"/>
+      <w:r>
+        <w:rPr>
+          <w:b/>
+          <w:sz w:val="24"/>
+          <w:szCs w:val="24"/>
+        </w:rPr>
+        <w:t>Makefile</w:t>
+      </w:r>
+      <w:proofErr w:type="spellEnd"/>
     </w:p>
     <w:p>
       <w:pPr>
@@ -2620,7 +3502,23 @@
           <w:sz w:val="24"/>
           <w:szCs w:val="24"/>
         </w:rPr>
-        <w:t xml:space="preserve"> Makefile so the </w:t>
+        <w:t xml:space="preserve"> </w:t>
+      </w:r>
+      <w:proofErr w:type="spellStart"/>
+      <w:r>
+        <w:rPr>
+          <w:sz w:val="24"/>
+          <w:szCs w:val="24"/>
+        </w:rPr>
+        <w:t>Makefile</w:t>
+      </w:r>
+      <w:proofErr w:type="spellEnd"/>
+      <w:r>
+        <w:rPr>
+          <w:sz w:val="24"/>
+          <w:szCs w:val="24"/>
+        </w:rPr>
+        <w:t xml:space="preserve"> so the </w:t>
       </w:r>
       <w:r>
         <w:rPr>
@@ -2691,6 +3589,7 @@
                 <w:szCs w:val="24"/>
               </w:rPr>
             </w:pPr>
+            <w:proofErr w:type="spellStart"/>
             <w:r>
               <w:rPr>
                 <w:rFonts w:ascii="Consolas" w:eastAsia="Consolas" w:hAnsi="Consolas" w:cs="Consolas"/>
@@ -2700,7 +3599,40 @@
                 <w:shd w:val="clear" w:color="auto" w:fill="333333"/>
               </w:rPr>
               <w:lastRenderedPageBreak/>
-              <w:t xml:space="preserve">sed -ri </w:t>
+              <w:t>sed</w:t>
+            </w:r>
+            <w:proofErr w:type="spellEnd"/>
+            <w:r>
+              <w:rPr>
+                <w:rFonts w:ascii="Consolas" w:eastAsia="Consolas" w:hAnsi="Consolas" w:cs="Consolas"/>
+                <w:color w:val="FFFFFF"/>
+                <w:sz w:val="24"/>
+                <w:szCs w:val="24"/>
+                <w:shd w:val="clear" w:color="auto" w:fill="333333"/>
+              </w:rPr>
+              <w:t xml:space="preserve"> -</w:t>
+            </w:r>
+            <w:proofErr w:type="spellStart"/>
+            <w:r>
+              <w:rPr>
+                <w:rFonts w:ascii="Consolas" w:eastAsia="Consolas" w:hAnsi="Consolas" w:cs="Consolas"/>
+                <w:color w:val="FFFFFF"/>
+                <w:sz w:val="24"/>
+                <w:szCs w:val="24"/>
+                <w:shd w:val="clear" w:color="auto" w:fill="333333"/>
+              </w:rPr>
+              <w:t>ri</w:t>
+            </w:r>
+            <w:proofErr w:type="spellEnd"/>
+            <w:r>
+              <w:rPr>
+                <w:rFonts w:ascii="Consolas" w:eastAsia="Consolas" w:hAnsi="Consolas" w:cs="Consolas"/>
+                <w:color w:val="FFFFFF"/>
+                <w:sz w:val="24"/>
+                <w:szCs w:val="24"/>
+                <w:shd w:val="clear" w:color="auto" w:fill="333333"/>
+              </w:rPr>
+              <w:t xml:space="preserve"> </w:t>
             </w:r>
             <w:r>
               <w:rPr>
@@ -2710,17 +3642,83 @@
                 <w:szCs w:val="24"/>
                 <w:shd w:val="clear" w:color="auto" w:fill="333333"/>
               </w:rPr>
-              <w:t>'s/core-y.*kernel.*/&amp; hello\//'</w:t>
-            </w:r>
-            <w:r>
-              <w:rPr>
-                <w:rFonts w:ascii="Consolas" w:eastAsia="Consolas" w:hAnsi="Consolas" w:cs="Consolas"/>
-                <w:color w:val="FFFFFF"/>
-                <w:sz w:val="24"/>
-                <w:szCs w:val="24"/>
-                <w:shd w:val="clear" w:color="auto" w:fill="333333"/>
-              </w:rPr>
-              <w:t xml:space="preserve"> /usr/src/linux</w:t>
+              <w:t>'</w:t>
+            </w:r>
+            <w:proofErr w:type="gramStart"/>
+            <w:r>
+              <w:rPr>
+                <w:rFonts w:ascii="Consolas" w:eastAsia="Consolas" w:hAnsi="Consolas" w:cs="Consolas"/>
+                <w:color w:val="A2FCA2"/>
+                <w:sz w:val="24"/>
+                <w:szCs w:val="24"/>
+                <w:shd w:val="clear" w:color="auto" w:fill="333333"/>
+              </w:rPr>
+              <w:t>s/core-y.*kernel.*</w:t>
+            </w:r>
+            <w:proofErr w:type="gramEnd"/>
+            <w:r>
+              <w:rPr>
+                <w:rFonts w:ascii="Consolas" w:eastAsia="Consolas" w:hAnsi="Consolas" w:cs="Consolas"/>
+                <w:color w:val="A2FCA2"/>
+                <w:sz w:val="24"/>
+                <w:szCs w:val="24"/>
+                <w:shd w:val="clear" w:color="auto" w:fill="333333"/>
+              </w:rPr>
+              <w:t>/&amp; hello\//'</w:t>
+            </w:r>
+            <w:r>
+              <w:rPr>
+                <w:rFonts w:ascii="Consolas" w:eastAsia="Consolas" w:hAnsi="Consolas" w:cs="Consolas"/>
+                <w:color w:val="FFFFFF"/>
+                <w:sz w:val="24"/>
+                <w:szCs w:val="24"/>
+                <w:shd w:val="clear" w:color="auto" w:fill="333333"/>
+              </w:rPr>
+              <w:t xml:space="preserve"> /</w:t>
+            </w:r>
+            <w:proofErr w:type="spellStart"/>
+            <w:r>
+              <w:rPr>
+                <w:rFonts w:ascii="Consolas" w:eastAsia="Consolas" w:hAnsi="Consolas" w:cs="Consolas"/>
+                <w:color w:val="FFFFFF"/>
+                <w:sz w:val="24"/>
+                <w:szCs w:val="24"/>
+                <w:shd w:val="clear" w:color="auto" w:fill="333333"/>
+              </w:rPr>
+              <w:t>usr</w:t>
+            </w:r>
+            <w:proofErr w:type="spellEnd"/>
+            <w:r>
+              <w:rPr>
+                <w:rFonts w:ascii="Consolas" w:eastAsia="Consolas" w:hAnsi="Consolas" w:cs="Consolas"/>
+                <w:color w:val="FFFFFF"/>
+                <w:sz w:val="24"/>
+                <w:szCs w:val="24"/>
+                <w:shd w:val="clear" w:color="auto" w:fill="333333"/>
+              </w:rPr>
+              <w:t>/</w:t>
+            </w:r>
+            <w:proofErr w:type="spellStart"/>
+            <w:r>
+              <w:rPr>
+                <w:rFonts w:ascii="Consolas" w:eastAsia="Consolas" w:hAnsi="Consolas" w:cs="Consolas"/>
+                <w:color w:val="FFFFFF"/>
+                <w:sz w:val="24"/>
+                <w:szCs w:val="24"/>
+                <w:shd w:val="clear" w:color="auto" w:fill="333333"/>
+              </w:rPr>
+              <w:t>src</w:t>
+            </w:r>
+            <w:proofErr w:type="spellEnd"/>
+            <w:r>
+              <w:rPr>
+                <w:rFonts w:ascii="Consolas" w:eastAsia="Consolas" w:hAnsi="Consolas" w:cs="Consolas"/>
+                <w:color w:val="FFFFFF"/>
+                <w:sz w:val="24"/>
+                <w:szCs w:val="24"/>
+                <w:shd w:val="clear" w:color="auto" w:fill="333333"/>
+              </w:rPr>
+              <w:t>/linux</w:t>
             </w:r>
             <w:r>
               <w:rPr>
@@ -2740,8 +3738,20 @@
                 <w:szCs w:val="24"/>
                 <w:shd w:val="clear" w:color="auto" w:fill="333333"/>
               </w:rPr>
-              <w:t>/Makefile</w:t>
-            </w:r>
+              <w:t>/</w:t>
+            </w:r>
+            <w:proofErr w:type="spellStart"/>
+            <w:r>
+              <w:rPr>
+                <w:rFonts w:ascii="Consolas" w:eastAsia="Consolas" w:hAnsi="Consolas" w:cs="Consolas"/>
+                <w:color w:val="FFFFFF"/>
+                <w:sz w:val="24"/>
+                <w:szCs w:val="24"/>
+                <w:shd w:val="clear" w:color="auto" w:fill="333333"/>
+              </w:rPr>
+              <w:t>Makefile</w:t>
+            </w:r>
+            <w:proofErr w:type="spellEnd"/>
           </w:p>
         </w:tc>
       </w:tr>
@@ -2809,7 +3819,55 @@
           <w:sz w:val="24"/>
           <w:szCs w:val="24"/>
         </w:rPr>
-        <w:t>“/usr/src/linux-4.4.1/arch/x86/entry/syscalls/syscall_64.tbl”</w:t>
+        <w:t>“/</w:t>
+      </w:r>
+      <w:proofErr w:type="spellStart"/>
+      <w:r>
+        <w:rPr>
+          <w:sz w:val="24"/>
+          <w:szCs w:val="24"/>
+        </w:rPr>
+        <w:t>usr</w:t>
+      </w:r>
+      <w:proofErr w:type="spellEnd"/>
+      <w:r>
+        <w:rPr>
+          <w:sz w:val="24"/>
+          <w:szCs w:val="24"/>
+        </w:rPr>
+        <w:t>/</w:t>
+      </w:r>
+      <w:proofErr w:type="spellStart"/>
+      <w:r>
+        <w:rPr>
+          <w:sz w:val="24"/>
+          <w:szCs w:val="24"/>
+        </w:rPr>
+        <w:t>src</w:t>
+      </w:r>
+      <w:proofErr w:type="spellEnd"/>
+      <w:r>
+        <w:rPr>
+          <w:sz w:val="24"/>
+          <w:szCs w:val="24"/>
+        </w:rPr>
+        <w:t>/linux-4.4.1/arch/x86/entry/</w:t>
+      </w:r>
+      <w:proofErr w:type="spellStart"/>
+      <w:r>
+        <w:rPr>
+          <w:sz w:val="24"/>
+          <w:szCs w:val="24"/>
+        </w:rPr>
+        <w:t>syscalls</w:t>
+      </w:r>
+      <w:proofErr w:type="spellEnd"/>
+      <w:r>
+        <w:rPr>
+          <w:sz w:val="24"/>
+          <w:szCs w:val="24"/>
+        </w:rPr>
+        <w:t>/syscall_64.tbl”</w:t>
       </w:r>
     </w:p>
     <w:p>
@@ -2935,8 +3993,20 @@
                 <w:shd w:val="clear" w:color="auto" w:fill="333333"/>
               </w:rPr>
               <w:tab/>
-              <w:t xml:space="preserve"> sys_hello</w:t>
-            </w:r>
+              <w:t xml:space="preserve"> </w:t>
+            </w:r>
+            <w:proofErr w:type="spellStart"/>
+            <w:r>
+              <w:rPr>
+                <w:rFonts w:ascii="Consolas" w:eastAsia="Consolas" w:hAnsi="Consolas" w:cs="Consolas"/>
+                <w:color w:val="FFFFFF"/>
+                <w:sz w:val="24"/>
+                <w:szCs w:val="24"/>
+                <w:shd w:val="clear" w:color="auto" w:fill="333333"/>
+              </w:rPr>
+              <w:t>sys_hello</w:t>
+            </w:r>
+            <w:proofErr w:type="spellEnd"/>
           </w:p>
         </w:tc>
       </w:tr>
@@ -3006,14 +4076,62 @@
           <w:sz w:val="24"/>
           <w:szCs w:val="24"/>
         </w:rPr>
-        <w:t xml:space="preserve">nder “include/linux/syscalls.h”, </w:t>
-      </w:r>
-      <w:r>
-        <w:rPr>
-          <w:sz w:val="24"/>
-          <w:szCs w:val="24"/>
-        </w:rPr>
-        <w:t>this file is used to define the system calls function prototype. Using the “asmlinkage” key word lets the compiler know that all the parameters to the new system call will be put into the stack.</w:t>
+        <w:t>nder “include/</w:t>
+      </w:r>
+      <w:proofErr w:type="spellStart"/>
+      <w:r>
+        <w:rPr>
+          <w:sz w:val="24"/>
+          <w:szCs w:val="24"/>
+        </w:rPr>
+        <w:t>linux</w:t>
+      </w:r>
+      <w:proofErr w:type="spellEnd"/>
+      <w:r>
+        <w:rPr>
+          <w:sz w:val="24"/>
+          <w:szCs w:val="24"/>
+        </w:rPr>
+        <w:t>/</w:t>
+      </w:r>
+      <w:proofErr w:type="spellStart"/>
+      <w:r>
+        <w:rPr>
+          <w:sz w:val="24"/>
+          <w:szCs w:val="24"/>
+        </w:rPr>
+        <w:t>syscalls.h</w:t>
+      </w:r>
+      <w:proofErr w:type="spellEnd"/>
+      <w:r>
+        <w:rPr>
+          <w:sz w:val="24"/>
+          <w:szCs w:val="24"/>
+        </w:rPr>
+        <w:t xml:space="preserve">”, </w:t>
+      </w:r>
+      <w:r>
+        <w:rPr>
+          <w:sz w:val="24"/>
+          <w:szCs w:val="24"/>
+        </w:rPr>
+        <w:t>this file is used to define the system calls function prototype. Using the “</w:t>
+      </w:r>
+      <w:proofErr w:type="spellStart"/>
+      <w:r>
+        <w:rPr>
+          <w:sz w:val="24"/>
+          <w:szCs w:val="24"/>
+        </w:rPr>
+        <w:t>asmlinkage</w:t>
+      </w:r>
+      <w:proofErr w:type="spellEnd"/>
+      <w:r>
+        <w:rPr>
+          <w:sz w:val="24"/>
+          <w:szCs w:val="24"/>
+        </w:rPr>
+        <w:t>” key word lets the compiler know that all the parameters to the new system call will be put into the stack.</w:t>
       </w:r>
     </w:p>
     <w:tbl>
@@ -3047,15 +4165,27 @@
                 <w:szCs w:val="24"/>
               </w:rPr>
             </w:pPr>
-            <w:r>
-              <w:rPr>
-                <w:rFonts w:ascii="Consolas" w:eastAsia="Consolas" w:hAnsi="Consolas" w:cs="Consolas"/>
-                <w:color w:val="FFFFFF"/>
-                <w:sz w:val="24"/>
-                <w:szCs w:val="24"/>
-                <w:shd w:val="clear" w:color="auto" w:fill="333333"/>
-              </w:rPr>
-              <w:t xml:space="preserve">asmlinkage </w:t>
+            <w:proofErr w:type="spellStart"/>
+            <w:r>
+              <w:rPr>
+                <w:rFonts w:ascii="Consolas" w:eastAsia="Consolas" w:hAnsi="Consolas" w:cs="Consolas"/>
+                <w:color w:val="FFFFFF"/>
+                <w:sz w:val="24"/>
+                <w:szCs w:val="24"/>
+                <w:shd w:val="clear" w:color="auto" w:fill="333333"/>
+              </w:rPr>
+              <w:t>asmlinkage</w:t>
+            </w:r>
+            <w:proofErr w:type="spellEnd"/>
+            <w:r>
+              <w:rPr>
+                <w:rFonts w:ascii="Consolas" w:eastAsia="Consolas" w:hAnsi="Consolas" w:cs="Consolas"/>
+                <w:color w:val="FFFFFF"/>
+                <w:sz w:val="24"/>
+                <w:szCs w:val="24"/>
+                <w:shd w:val="clear" w:color="auto" w:fill="333333"/>
+              </w:rPr>
+              <w:t xml:space="preserve"> </w:t>
             </w:r>
             <w:r>
               <w:rPr>
@@ -3077,6 +4207,7 @@
               </w:rPr>
               <w:t xml:space="preserve"> </w:t>
             </w:r>
+            <w:proofErr w:type="spellStart"/>
             <w:r>
               <w:rPr>
                 <w:rFonts w:ascii="Consolas" w:eastAsia="Consolas" w:hAnsi="Consolas" w:cs="Consolas"/>
@@ -3087,6 +4218,7 @@
               </w:rPr>
               <w:t>sys_hello</w:t>
             </w:r>
+            <w:proofErr w:type="spellEnd"/>
             <w:r>
               <w:rPr>
                 <w:rFonts w:ascii="Consolas" w:eastAsia="Consolas" w:hAnsi="Consolas" w:cs="Consolas"/>
@@ -3221,12 +4353,21 @@
         </w:rPr>
         <w:t xml:space="preserve">a number of option such as </w:t>
       </w:r>
-      <w:r>
-        <w:rPr>
-          <w:sz w:val="24"/>
-          <w:szCs w:val="24"/>
-        </w:rPr>
-        <w:t xml:space="preserve">oldconfig to use the existing kernel configurations </w:t>
+      <w:proofErr w:type="spellStart"/>
+      <w:r>
+        <w:rPr>
+          <w:sz w:val="24"/>
+          <w:szCs w:val="24"/>
+        </w:rPr>
+        <w:t>oldconfig</w:t>
+      </w:r>
+      <w:proofErr w:type="spellEnd"/>
+      <w:r>
+        <w:rPr>
+          <w:sz w:val="24"/>
+          <w:szCs w:val="24"/>
+        </w:rPr>
+        <w:t xml:space="preserve"> to use the existing kernel configurations </w:t>
       </w:r>
       <w:r>
         <w:rPr>
@@ -3290,8 +4431,20 @@
                 <w:szCs w:val="24"/>
                 <w:shd w:val="clear" w:color="auto" w:fill="333333"/>
               </w:rPr>
-              <w:t>make menuconfig</w:t>
-            </w:r>
+              <w:t xml:space="preserve">make </w:t>
+            </w:r>
+            <w:proofErr w:type="spellStart"/>
+            <w:r>
+              <w:rPr>
+                <w:rFonts w:ascii="Consolas" w:eastAsia="Consolas" w:hAnsi="Consolas" w:cs="Consolas"/>
+                <w:color w:val="FFFFFF"/>
+                <w:sz w:val="24"/>
+                <w:szCs w:val="24"/>
+                <w:shd w:val="clear" w:color="auto" w:fill="333333"/>
+              </w:rPr>
+              <w:t>menuconfig</w:t>
+            </w:r>
+            <w:proofErr w:type="spellEnd"/>
           </w:p>
         </w:tc>
       </w:tr>
@@ -3316,7 +4469,23 @@
           <w:sz w:val="24"/>
           <w:szCs w:val="24"/>
         </w:rPr>
-        <w:t>Once we have generated the .config file from the previous step we’re ready to compile the modified kernel using make.</w:t>
+        <w:t>Once we have generated the .</w:t>
+      </w:r>
+      <w:proofErr w:type="spellStart"/>
+      <w:r>
+        <w:rPr>
+          <w:sz w:val="24"/>
+          <w:szCs w:val="24"/>
+        </w:rPr>
+        <w:t>config</w:t>
+      </w:r>
+      <w:proofErr w:type="spellEnd"/>
+      <w:r>
+        <w:rPr>
+          <w:sz w:val="24"/>
+          <w:szCs w:val="24"/>
+        </w:rPr>
+        <w:t xml:space="preserve"> file from the previous step we’re ready to compile the modified kernel using make.</w:t>
       </w:r>
     </w:p>
     <w:tbl>
@@ -3384,7 +4553,39 @@
           <w:sz w:val="24"/>
           <w:szCs w:val="24"/>
         </w:rPr>
-        <w:t>By default will use only one core, so in order to speed up the process you can pass in –jN flag where N is equal to the number of cores available.</w:t>
+        <w:t xml:space="preserve">By </w:t>
+      </w:r>
+      <w:proofErr w:type="gramStart"/>
+      <w:r>
+        <w:rPr>
+          <w:sz w:val="24"/>
+          <w:szCs w:val="24"/>
+        </w:rPr>
+        <w:t>default</w:t>
+      </w:r>
+      <w:proofErr w:type="gramEnd"/>
+      <w:r>
+        <w:rPr>
+          <w:sz w:val="24"/>
+          <w:szCs w:val="24"/>
+        </w:rPr>
+        <w:t xml:space="preserve"> will use only one core, so in order to speed up the process you can pass in –</w:t>
+      </w:r>
+      <w:proofErr w:type="spellStart"/>
+      <w:r>
+        <w:rPr>
+          <w:sz w:val="24"/>
+          <w:szCs w:val="24"/>
+        </w:rPr>
+        <w:t>jN</w:t>
+      </w:r>
+      <w:proofErr w:type="spellEnd"/>
+      <w:r>
+        <w:rPr>
+          <w:sz w:val="24"/>
+          <w:szCs w:val="24"/>
+        </w:rPr>
+        <w:t xml:space="preserve"> flag where N is equal to the number of cores available.</w:t>
       </w:r>
     </w:p>
     <w:p>
@@ -3436,15 +4637,27 @@
               </w:rPr>
               <w:t xml:space="preserve">make </w:t>
             </w:r>
-            <w:r>
-              <w:rPr>
-                <w:rFonts w:ascii="Consolas" w:eastAsia="Consolas" w:hAnsi="Consolas" w:cs="Consolas"/>
-                <w:color w:val="FFFFFF"/>
-                <w:sz w:val="24"/>
-                <w:szCs w:val="24"/>
-                <w:shd w:val="clear" w:color="auto" w:fill="333333"/>
-              </w:rPr>
-              <w:t>modules_install install</w:t>
+            <w:proofErr w:type="spellStart"/>
+            <w:r>
+              <w:rPr>
+                <w:rFonts w:ascii="Consolas" w:eastAsia="Consolas" w:hAnsi="Consolas" w:cs="Consolas"/>
+                <w:color w:val="FFFFFF"/>
+                <w:sz w:val="24"/>
+                <w:szCs w:val="24"/>
+                <w:shd w:val="clear" w:color="auto" w:fill="333333"/>
+              </w:rPr>
+              <w:t>modules_install</w:t>
+            </w:r>
+            <w:proofErr w:type="spellEnd"/>
+            <w:r>
+              <w:rPr>
+                <w:rFonts w:ascii="Consolas" w:eastAsia="Consolas" w:hAnsi="Consolas" w:cs="Consolas"/>
+                <w:color w:val="FFFFFF"/>
+                <w:sz w:val="24"/>
+                <w:szCs w:val="24"/>
+                <w:shd w:val="clear" w:color="auto" w:fill="333333"/>
+              </w:rPr>
+              <w:t xml:space="preserve"> install</w:t>
             </w:r>
           </w:p>
         </w:tc>
@@ -3650,15 +4863,93 @@
                 <w:shd w:val="clear" w:color="auto" w:fill="333333"/>
               </w:rPr>
             </w:pPr>
-            <w:r>
-              <w:rPr>
-                <w:rFonts w:ascii="Consolas" w:eastAsia="Consolas" w:hAnsi="Consolas" w:cs="Consolas"/>
-                <w:color w:val="FFFFFF"/>
-                <w:sz w:val="24"/>
-                <w:szCs w:val="24"/>
-                <w:shd w:val="clear" w:color="auto" w:fill="333333"/>
-              </w:rPr>
-              <w:t>mkinitramfs -o /boot/initrd.img-$kernel_full_v $kernel_full_v &amp;&amp;</w:t>
+            <w:proofErr w:type="spellStart"/>
+            <w:r>
+              <w:rPr>
+                <w:rFonts w:ascii="Consolas" w:eastAsia="Consolas" w:hAnsi="Consolas" w:cs="Consolas"/>
+                <w:color w:val="FFFFFF"/>
+                <w:sz w:val="24"/>
+                <w:szCs w:val="24"/>
+                <w:shd w:val="clear" w:color="auto" w:fill="333333"/>
+              </w:rPr>
+              <w:t>mkinitramfs</w:t>
+            </w:r>
+            <w:proofErr w:type="spellEnd"/>
+            <w:r>
+              <w:rPr>
+                <w:rFonts w:ascii="Consolas" w:eastAsia="Consolas" w:hAnsi="Consolas" w:cs="Consolas"/>
+                <w:color w:val="FFFFFF"/>
+                <w:sz w:val="24"/>
+                <w:szCs w:val="24"/>
+                <w:shd w:val="clear" w:color="auto" w:fill="333333"/>
+              </w:rPr>
+              <w:t xml:space="preserve"> -o /boot/</w:t>
+            </w:r>
+            <w:proofErr w:type="spellStart"/>
+            <w:r>
+              <w:rPr>
+                <w:rFonts w:ascii="Consolas" w:eastAsia="Consolas" w:hAnsi="Consolas" w:cs="Consolas"/>
+                <w:color w:val="FFFFFF"/>
+                <w:sz w:val="24"/>
+                <w:szCs w:val="24"/>
+                <w:shd w:val="clear" w:color="auto" w:fill="333333"/>
+              </w:rPr>
+              <w:t>initrd.img</w:t>
+            </w:r>
+            <w:proofErr w:type="spellEnd"/>
+            <w:r>
+              <w:rPr>
+                <w:rFonts w:ascii="Consolas" w:eastAsia="Consolas" w:hAnsi="Consolas" w:cs="Consolas"/>
+                <w:color w:val="FFFFFF"/>
+                <w:sz w:val="24"/>
+                <w:szCs w:val="24"/>
+                <w:shd w:val="clear" w:color="auto" w:fill="333333"/>
+              </w:rPr>
+              <w:t>-$</w:t>
+            </w:r>
+            <w:proofErr w:type="spellStart"/>
+            <w:r>
+              <w:rPr>
+                <w:rFonts w:ascii="Consolas" w:eastAsia="Consolas" w:hAnsi="Consolas" w:cs="Consolas"/>
+                <w:color w:val="FFFFFF"/>
+                <w:sz w:val="24"/>
+                <w:szCs w:val="24"/>
+                <w:shd w:val="clear" w:color="auto" w:fill="333333"/>
+              </w:rPr>
+              <w:t>kernel_full_v</w:t>
+            </w:r>
+            <w:proofErr w:type="spellEnd"/>
+            <w:r>
+              <w:rPr>
+                <w:rFonts w:ascii="Consolas" w:eastAsia="Consolas" w:hAnsi="Consolas" w:cs="Consolas"/>
+                <w:color w:val="FFFFFF"/>
+                <w:sz w:val="24"/>
+                <w:szCs w:val="24"/>
+                <w:shd w:val="clear" w:color="auto" w:fill="333333"/>
+              </w:rPr>
+              <w:t xml:space="preserve"> $</w:t>
+            </w:r>
+            <w:proofErr w:type="spellStart"/>
+            <w:r>
+              <w:rPr>
+                <w:rFonts w:ascii="Consolas" w:eastAsia="Consolas" w:hAnsi="Consolas" w:cs="Consolas"/>
+                <w:color w:val="FFFFFF"/>
+                <w:sz w:val="24"/>
+                <w:szCs w:val="24"/>
+                <w:shd w:val="clear" w:color="auto" w:fill="333333"/>
+              </w:rPr>
+              <w:t>kernel_full_v</w:t>
+            </w:r>
+            <w:proofErr w:type="spellEnd"/>
+            <w:r>
+              <w:rPr>
+                <w:rFonts w:ascii="Consolas" w:eastAsia="Consolas" w:hAnsi="Consolas" w:cs="Consolas"/>
+                <w:color w:val="FFFFFF"/>
+                <w:sz w:val="24"/>
+                <w:szCs w:val="24"/>
+                <w:shd w:val="clear" w:color="auto" w:fill="333333"/>
+              </w:rPr>
+              <w:t xml:space="preserve"> &amp;&amp;</w:t>
             </w:r>
           </w:p>
           <w:p>
@@ -3902,7 +5193,23 @@
           <w:sz w:val="24"/>
           <w:szCs w:val="24"/>
         </w:rPr>
-        <w:t xml:space="preserve">We ran uname –r again and confirmed that the version matched the latest stable version. </w:t>
+        <w:t xml:space="preserve">We ran </w:t>
+      </w:r>
+      <w:proofErr w:type="spellStart"/>
+      <w:r>
+        <w:rPr>
+          <w:sz w:val="24"/>
+          <w:szCs w:val="24"/>
+        </w:rPr>
+        <w:t>uname</w:t>
+      </w:r>
+      <w:proofErr w:type="spellEnd"/>
+      <w:r>
+        <w:rPr>
+          <w:sz w:val="24"/>
+          <w:szCs w:val="24"/>
+        </w:rPr>
+        <w:t xml:space="preserve"> –r again and confirmed that the version matched the latest stable version. </w:t>
       </w:r>
     </w:p>
     <w:p>
@@ -3944,15 +5251,49 @@
                 <w:szCs w:val="24"/>
               </w:rPr>
             </w:pPr>
-            <w:r>
-              <w:rPr>
-                <w:rFonts w:ascii="Consolas" w:eastAsia="Consolas" w:hAnsi="Consolas" w:cs="Consolas"/>
-                <w:color w:val="FFFFFF"/>
-                <w:sz w:val="24"/>
-                <w:szCs w:val="24"/>
-                <w:shd w:val="clear" w:color="auto" w:fill="333333"/>
-              </w:rPr>
-              <w:t xml:space="preserve">uname -r : </w:t>
+            <w:proofErr w:type="spellStart"/>
+            <w:r>
+              <w:rPr>
+                <w:rFonts w:ascii="Consolas" w:eastAsia="Consolas" w:hAnsi="Consolas" w:cs="Consolas"/>
+                <w:color w:val="FFFFFF"/>
+                <w:sz w:val="24"/>
+                <w:szCs w:val="24"/>
+                <w:shd w:val="clear" w:color="auto" w:fill="333333"/>
+              </w:rPr>
+              <w:t>uname</w:t>
+            </w:r>
+            <w:proofErr w:type="spellEnd"/>
+            <w:r>
+              <w:rPr>
+                <w:rFonts w:ascii="Consolas" w:eastAsia="Consolas" w:hAnsi="Consolas" w:cs="Consolas"/>
+                <w:color w:val="FFFFFF"/>
+                <w:sz w:val="24"/>
+                <w:szCs w:val="24"/>
+                <w:shd w:val="clear" w:color="auto" w:fill="333333"/>
+              </w:rPr>
+              <w:t xml:space="preserve"> -</w:t>
+            </w:r>
+            <w:proofErr w:type="gramStart"/>
+            <w:r>
+              <w:rPr>
+                <w:rFonts w:ascii="Consolas" w:eastAsia="Consolas" w:hAnsi="Consolas" w:cs="Consolas"/>
+                <w:color w:val="FFFFFF"/>
+                <w:sz w:val="24"/>
+                <w:szCs w:val="24"/>
+                <w:shd w:val="clear" w:color="auto" w:fill="333333"/>
+              </w:rPr>
+              <w:t>r :</w:t>
+            </w:r>
+            <w:proofErr w:type="gramEnd"/>
+            <w:r>
+              <w:rPr>
+                <w:rFonts w:ascii="Consolas" w:eastAsia="Consolas" w:hAnsi="Consolas" w:cs="Consolas"/>
+                <w:color w:val="FFFFFF"/>
+                <w:sz w:val="24"/>
+                <w:szCs w:val="24"/>
+                <w:shd w:val="clear" w:color="auto" w:fill="333333"/>
+              </w:rPr>
+              <w:t xml:space="preserve"> </w:t>
             </w:r>
             <w:r>
               <w:rPr>
@@ -4085,7 +5426,29 @@
                 <w:szCs w:val="24"/>
                 <w:shd w:val="clear" w:color="auto" w:fill="333333"/>
               </w:rPr>
-              <w:t>#include &lt;stdio.h&gt;</w:t>
+              <w:t>#include &lt;</w:t>
+            </w:r>
+            <w:proofErr w:type="spellStart"/>
+            <w:r>
+              <w:rPr>
+                <w:rFonts w:ascii="Consolas" w:eastAsia="Consolas" w:hAnsi="Consolas" w:cs="Consolas"/>
+                <w:color w:val="FC9B9B"/>
+                <w:sz w:val="24"/>
+                <w:szCs w:val="24"/>
+                <w:shd w:val="clear" w:color="auto" w:fill="333333"/>
+              </w:rPr>
+              <w:t>stdio.h</w:t>
+            </w:r>
+            <w:proofErr w:type="spellEnd"/>
+            <w:r>
+              <w:rPr>
+                <w:rFonts w:ascii="Consolas" w:eastAsia="Consolas" w:hAnsi="Consolas" w:cs="Consolas"/>
+                <w:color w:val="FC9B9B"/>
+                <w:sz w:val="24"/>
+                <w:szCs w:val="24"/>
+                <w:shd w:val="clear" w:color="auto" w:fill="333333"/>
+              </w:rPr>
+              <w:t>&gt;</w:t>
             </w:r>
             <w:r>
               <w:rPr>
@@ -4105,7 +5468,29 @@
                 <w:szCs w:val="24"/>
                 <w:shd w:val="clear" w:color="auto" w:fill="333333"/>
               </w:rPr>
-              <w:t>#include &lt;sys/syscall.h&gt;</w:t>
+              <w:t>#include &lt;sys/</w:t>
+            </w:r>
+            <w:proofErr w:type="spellStart"/>
+            <w:r>
+              <w:rPr>
+                <w:rFonts w:ascii="Consolas" w:eastAsia="Consolas" w:hAnsi="Consolas" w:cs="Consolas"/>
+                <w:color w:val="FC9B9B"/>
+                <w:sz w:val="24"/>
+                <w:szCs w:val="24"/>
+                <w:shd w:val="clear" w:color="auto" w:fill="333333"/>
+              </w:rPr>
+              <w:t>syscall.h</w:t>
+            </w:r>
+            <w:proofErr w:type="spellEnd"/>
+            <w:r>
+              <w:rPr>
+                <w:rFonts w:ascii="Consolas" w:eastAsia="Consolas" w:hAnsi="Consolas" w:cs="Consolas"/>
+                <w:color w:val="FC9B9B"/>
+                <w:sz w:val="24"/>
+                <w:szCs w:val="24"/>
+                <w:shd w:val="clear" w:color="auto" w:fill="333333"/>
+              </w:rPr>
+              <w:t>&gt;</w:t>
             </w:r>
             <w:r>
               <w:rPr>
@@ -4125,7 +5510,29 @@
                 <w:szCs w:val="24"/>
                 <w:shd w:val="clear" w:color="auto" w:fill="333333"/>
               </w:rPr>
-              <w:t>#include &lt;unistd.h&gt;</w:t>
+              <w:t>#include &lt;</w:t>
+            </w:r>
+            <w:proofErr w:type="spellStart"/>
+            <w:r>
+              <w:rPr>
+                <w:rFonts w:ascii="Consolas" w:eastAsia="Consolas" w:hAnsi="Consolas" w:cs="Consolas"/>
+                <w:color w:val="FC9B9B"/>
+                <w:sz w:val="24"/>
+                <w:szCs w:val="24"/>
+                <w:shd w:val="clear" w:color="auto" w:fill="333333"/>
+              </w:rPr>
+              <w:t>unistd.h</w:t>
+            </w:r>
+            <w:proofErr w:type="spellEnd"/>
+            <w:r>
+              <w:rPr>
+                <w:rFonts w:ascii="Consolas" w:eastAsia="Consolas" w:hAnsi="Consolas" w:cs="Consolas"/>
+                <w:color w:val="FC9B9B"/>
+                <w:sz w:val="24"/>
+                <w:szCs w:val="24"/>
+                <w:shd w:val="clear" w:color="auto" w:fill="333333"/>
+              </w:rPr>
+              <w:t>&gt;</w:t>
             </w:r>
             <w:r>
               <w:rPr>
@@ -4146,6 +5553,16 @@
                 <w:shd w:val="clear" w:color="auto" w:fill="333333"/>
               </w:rPr>
               <w:br/>
+            </w:r>
+            <w:proofErr w:type="spellStart"/>
+            <w:r>
+              <w:rPr>
+                <w:rFonts w:ascii="Consolas" w:eastAsia="Consolas" w:hAnsi="Consolas" w:cs="Consolas"/>
+                <w:color w:val="FFFFFF"/>
+                <w:sz w:val="24"/>
+                <w:szCs w:val="24"/>
+                <w:shd w:val="clear" w:color="auto" w:fill="333333"/>
+              </w:rPr>
               <w:t>i</w:t>
             </w:r>
             <w:r>
@@ -4156,8 +5573,20 @@
                 <w:szCs w:val="24"/>
                 <w:shd w:val="clear" w:color="auto" w:fill="333333"/>
               </w:rPr>
-              <w:t xml:space="preserve">nt </w:t>
-            </w:r>
+              <w:t>nt</w:t>
+            </w:r>
+            <w:proofErr w:type="spellEnd"/>
+            <w:r>
+              <w:rPr>
+                <w:rFonts w:ascii="Consolas" w:eastAsia="Consolas" w:hAnsi="Consolas" w:cs="Consolas"/>
+                <w:color w:val="FFFFFF"/>
+                <w:sz w:val="24"/>
+                <w:szCs w:val="24"/>
+                <w:shd w:val="clear" w:color="auto" w:fill="333333"/>
+              </w:rPr>
+              <w:t xml:space="preserve"> </w:t>
+            </w:r>
+            <w:proofErr w:type="gramStart"/>
             <w:r>
               <w:rPr>
                 <w:rFonts w:ascii="Consolas" w:eastAsia="Consolas" w:hAnsi="Consolas" w:cs="Consolas"/>
@@ -4176,7 +5605,18 @@
                 <w:szCs w:val="24"/>
                 <w:shd w:val="clear" w:color="auto" w:fill="333333"/>
               </w:rPr>
-              <w:t>() {</w:t>
+              <w:t>(</w:t>
+            </w:r>
+            <w:proofErr w:type="gramEnd"/>
+            <w:r>
+              <w:rPr>
+                <w:rFonts w:ascii="Consolas" w:eastAsia="Consolas" w:hAnsi="Consolas" w:cs="Consolas"/>
+                <w:color w:val="FFFFFF"/>
+                <w:sz w:val="24"/>
+                <w:szCs w:val="24"/>
+                <w:shd w:val="clear" w:color="auto" w:fill="333333"/>
+              </w:rPr>
+              <w:t>) {</w:t>
             </w:r>
             <w:r>
               <w:rPr>
@@ -4209,6 +5649,7 @@
               </w:rPr>
               <w:t xml:space="preserve">ong </w:t>
             </w:r>
+            <w:proofErr w:type="spellStart"/>
             <w:r>
               <w:rPr>
                 <w:rFonts w:ascii="Consolas" w:eastAsia="Consolas" w:hAnsi="Consolas" w:cs="Consolas"/>
@@ -4219,6 +5660,7 @@
               </w:rPr>
               <w:t>int</w:t>
             </w:r>
+            <w:proofErr w:type="spellEnd"/>
             <w:r>
               <w:rPr>
                 <w:rFonts w:ascii="Consolas" w:eastAsia="Consolas" w:hAnsi="Consolas" w:cs="Consolas"/>
@@ -4229,25 +5671,59 @@
               </w:rPr>
               <w:t xml:space="preserve"> </w:t>
             </w:r>
-            <w:r>
-              <w:rPr>
-                <w:rFonts w:ascii="Consolas" w:eastAsia="Consolas" w:hAnsi="Consolas" w:cs="Consolas"/>
-                <w:color w:val="FFFFFF"/>
-                <w:sz w:val="24"/>
-                <w:szCs w:val="24"/>
-                <w:shd w:val="clear" w:color="auto" w:fill="333333"/>
-              </w:rPr>
-              <w:t xml:space="preserve">ret_code </w:t>
-            </w:r>
-            <w:r>
-              <w:rPr>
-                <w:rFonts w:ascii="Consolas" w:eastAsia="Consolas" w:hAnsi="Consolas" w:cs="Consolas"/>
-                <w:color w:val="FFFFFF"/>
-                <w:sz w:val="24"/>
-                <w:szCs w:val="24"/>
-                <w:shd w:val="clear" w:color="auto" w:fill="333333"/>
-              </w:rPr>
-              <w:t>= syscall(</w:t>
+            <w:proofErr w:type="spellStart"/>
+            <w:r>
+              <w:rPr>
+                <w:rFonts w:ascii="Consolas" w:eastAsia="Consolas" w:hAnsi="Consolas" w:cs="Consolas"/>
+                <w:color w:val="FFFFFF"/>
+                <w:sz w:val="24"/>
+                <w:szCs w:val="24"/>
+                <w:shd w:val="clear" w:color="auto" w:fill="333333"/>
+              </w:rPr>
+              <w:t>ret_code</w:t>
+            </w:r>
+            <w:proofErr w:type="spellEnd"/>
+            <w:r>
+              <w:rPr>
+                <w:rFonts w:ascii="Consolas" w:eastAsia="Consolas" w:hAnsi="Consolas" w:cs="Consolas"/>
+                <w:color w:val="FFFFFF"/>
+                <w:sz w:val="24"/>
+                <w:szCs w:val="24"/>
+                <w:shd w:val="clear" w:color="auto" w:fill="333333"/>
+              </w:rPr>
+              <w:t xml:space="preserve"> </w:t>
+            </w:r>
+            <w:r>
+              <w:rPr>
+                <w:rFonts w:ascii="Consolas" w:eastAsia="Consolas" w:hAnsi="Consolas" w:cs="Consolas"/>
+                <w:color w:val="FFFFFF"/>
+                <w:sz w:val="24"/>
+                <w:szCs w:val="24"/>
+                <w:shd w:val="clear" w:color="auto" w:fill="333333"/>
+              </w:rPr>
+              <w:t xml:space="preserve">= </w:t>
+            </w:r>
+            <w:proofErr w:type="spellStart"/>
+            <w:r>
+              <w:rPr>
+                <w:rFonts w:ascii="Consolas" w:eastAsia="Consolas" w:hAnsi="Consolas" w:cs="Consolas"/>
+                <w:color w:val="FFFFFF"/>
+                <w:sz w:val="24"/>
+                <w:szCs w:val="24"/>
+                <w:shd w:val="clear" w:color="auto" w:fill="333333"/>
+              </w:rPr>
+              <w:t>syscall</w:t>
+            </w:r>
+            <w:proofErr w:type="spellEnd"/>
+            <w:r>
+              <w:rPr>
+                <w:rFonts w:ascii="Consolas" w:eastAsia="Consolas" w:hAnsi="Consolas" w:cs="Consolas"/>
+                <w:color w:val="FFFFFF"/>
+                <w:sz w:val="24"/>
+                <w:szCs w:val="24"/>
+                <w:shd w:val="clear" w:color="auto" w:fill="333333"/>
+              </w:rPr>
+              <w:t>(</w:t>
             </w:r>
             <w:r>
               <w:rPr>
@@ -4289,6 +5765,7 @@
               </w:rPr>
               <w:tab/>
             </w:r>
+            <w:proofErr w:type="spellStart"/>
             <w:r>
               <w:rPr>
                 <w:rFonts w:ascii="Consolas" w:eastAsia="Consolas" w:hAnsi="Consolas" w:cs="Consolas"/>
@@ -4299,6 +5776,7 @@
               </w:rPr>
               <w:t>printf</w:t>
             </w:r>
+            <w:proofErr w:type="spellEnd"/>
             <w:r>
               <w:rPr>
                 <w:rFonts w:ascii="Consolas" w:eastAsia="Consolas" w:hAnsi="Consolas" w:cs="Consolas"/>
@@ -4327,8 +5805,9 @@
                 <w:szCs w:val="24"/>
                 <w:shd w:val="clear" w:color="auto" w:fill="333333"/>
               </w:rPr>
-              <w:t xml:space="preserve">Return code from syscall: </w:t>
-            </w:r>
+              <w:t xml:space="preserve">Return code from </w:t>
+            </w:r>
+            <w:proofErr w:type="spellStart"/>
             <w:r>
               <w:rPr>
                 <w:rFonts w:ascii="Consolas" w:eastAsia="Consolas" w:hAnsi="Consolas" w:cs="Consolas"/>
@@ -4337,17 +5816,82 @@
                 <w:szCs w:val="24"/>
                 <w:shd w:val="clear" w:color="auto" w:fill="333333"/>
               </w:rPr>
-              <w:t>%ld\n"</w:t>
-            </w:r>
-            <w:r>
-              <w:rPr>
-                <w:rFonts w:ascii="Consolas" w:eastAsia="Consolas" w:hAnsi="Consolas" w:cs="Consolas"/>
-                <w:color w:val="FFFFFF"/>
-                <w:sz w:val="24"/>
-                <w:szCs w:val="24"/>
-                <w:shd w:val="clear" w:color="auto" w:fill="333333"/>
-              </w:rPr>
-              <w:t>, ret_code);</w:t>
+              <w:t>syscall</w:t>
+            </w:r>
+            <w:proofErr w:type="spellEnd"/>
+            <w:r>
+              <w:rPr>
+                <w:rFonts w:ascii="Consolas" w:eastAsia="Consolas" w:hAnsi="Consolas" w:cs="Consolas"/>
+                <w:color w:val="A2FCA2"/>
+                <w:sz w:val="24"/>
+                <w:szCs w:val="24"/>
+                <w:shd w:val="clear" w:color="auto" w:fill="333333"/>
+              </w:rPr>
+              <w:t xml:space="preserve">: </w:t>
+            </w:r>
+            <w:r>
+              <w:rPr>
+                <w:rFonts w:ascii="Consolas" w:eastAsia="Consolas" w:hAnsi="Consolas" w:cs="Consolas"/>
+                <w:color w:val="A2FCA2"/>
+                <w:sz w:val="24"/>
+                <w:szCs w:val="24"/>
+                <w:shd w:val="clear" w:color="auto" w:fill="333333"/>
+              </w:rPr>
+              <w:t>%</w:t>
+            </w:r>
+            <w:proofErr w:type="spellStart"/>
+            <w:r>
+              <w:rPr>
+                <w:rFonts w:ascii="Consolas" w:eastAsia="Consolas" w:hAnsi="Consolas" w:cs="Consolas"/>
+                <w:color w:val="A2FCA2"/>
+                <w:sz w:val="24"/>
+                <w:szCs w:val="24"/>
+                <w:shd w:val="clear" w:color="auto" w:fill="333333"/>
+              </w:rPr>
+              <w:t>ld</w:t>
+            </w:r>
+            <w:proofErr w:type="spellEnd"/>
+            <w:r>
+              <w:rPr>
+                <w:rFonts w:ascii="Consolas" w:eastAsia="Consolas" w:hAnsi="Consolas" w:cs="Consolas"/>
+                <w:color w:val="A2FCA2"/>
+                <w:sz w:val="24"/>
+                <w:szCs w:val="24"/>
+                <w:shd w:val="clear" w:color="auto" w:fill="333333"/>
+              </w:rPr>
+              <w:t>\n"</w:t>
+            </w:r>
+            <w:r>
+              <w:rPr>
+                <w:rFonts w:ascii="Consolas" w:eastAsia="Consolas" w:hAnsi="Consolas" w:cs="Consolas"/>
+                <w:color w:val="FFFFFF"/>
+                <w:sz w:val="24"/>
+                <w:szCs w:val="24"/>
+                <w:shd w:val="clear" w:color="auto" w:fill="333333"/>
+              </w:rPr>
+              <w:t xml:space="preserve">, </w:t>
+            </w:r>
+            <w:proofErr w:type="spellStart"/>
+            <w:r>
+              <w:rPr>
+                <w:rFonts w:ascii="Consolas" w:eastAsia="Consolas" w:hAnsi="Consolas" w:cs="Consolas"/>
+                <w:color w:val="FFFFFF"/>
+                <w:sz w:val="24"/>
+                <w:szCs w:val="24"/>
+                <w:shd w:val="clear" w:color="auto" w:fill="333333"/>
+              </w:rPr>
+              <w:t>ret_code</w:t>
+            </w:r>
+            <w:proofErr w:type="spellEnd"/>
+            <w:r>
+              <w:rPr>
+                <w:rFonts w:ascii="Consolas" w:eastAsia="Consolas" w:hAnsi="Consolas" w:cs="Consolas"/>
+                <w:color w:val="FFFFFF"/>
+                <w:sz w:val="24"/>
+                <w:szCs w:val="24"/>
+                <w:shd w:val="clear" w:color="auto" w:fill="333333"/>
+              </w:rPr>
+              <w:t>);</w:t>
             </w:r>
             <w:r>
               <w:rPr>
@@ -4449,7 +5993,23 @@
           <w:sz w:val="24"/>
           <w:szCs w:val="24"/>
         </w:rPr>
-        <w:t xml:space="preserve"> the simple test program we ran the following : </w:t>
+        <w:t xml:space="preserve"> the simple test program we ran the </w:t>
+      </w:r>
+      <w:proofErr w:type="gramStart"/>
+      <w:r>
+        <w:rPr>
+          <w:sz w:val="24"/>
+          <w:szCs w:val="24"/>
+        </w:rPr>
+        <w:t>following :</w:t>
+      </w:r>
+      <w:proofErr w:type="gramEnd"/>
+      <w:r>
+        <w:rPr>
+          <w:sz w:val="24"/>
+          <w:szCs w:val="24"/>
+        </w:rPr>
+        <w:t xml:space="preserve"> </w:t>
       </w:r>
     </w:p>
     <w:tbl>
@@ -4483,16 +6043,40 @@
                 <w:szCs w:val="24"/>
               </w:rPr>
             </w:pPr>
-            <w:r>
-              <w:rPr>
-                <w:rFonts w:ascii="Consolas" w:eastAsia="Consolas" w:hAnsi="Consolas" w:cs="Consolas"/>
-                <w:color w:val="FFFFFF"/>
-                <w:sz w:val="24"/>
-                <w:szCs w:val="24"/>
-                <w:shd w:val="clear" w:color="auto" w:fill="333333"/>
-              </w:rPr>
-              <w:t>gcc test.c</w:t>
-            </w:r>
+            <w:proofErr w:type="spellStart"/>
+            <w:r>
+              <w:rPr>
+                <w:rFonts w:ascii="Consolas" w:eastAsia="Consolas" w:hAnsi="Consolas" w:cs="Consolas"/>
+                <w:color w:val="FFFFFF"/>
+                <w:sz w:val="24"/>
+                <w:szCs w:val="24"/>
+                <w:shd w:val="clear" w:color="auto" w:fill="333333"/>
+              </w:rPr>
+              <w:t>gcc</w:t>
+            </w:r>
+            <w:proofErr w:type="spellEnd"/>
+            <w:r>
+              <w:rPr>
+                <w:rFonts w:ascii="Consolas" w:eastAsia="Consolas" w:hAnsi="Consolas" w:cs="Consolas"/>
+                <w:color w:val="FFFFFF"/>
+                <w:sz w:val="24"/>
+                <w:szCs w:val="24"/>
+                <w:shd w:val="clear" w:color="auto" w:fill="333333"/>
+              </w:rPr>
+              <w:t xml:space="preserve"> </w:t>
+            </w:r>
+            <w:proofErr w:type="spellStart"/>
+            <w:r>
+              <w:rPr>
+                <w:rFonts w:ascii="Consolas" w:eastAsia="Consolas" w:hAnsi="Consolas" w:cs="Consolas"/>
+                <w:color w:val="FFFFFF"/>
+                <w:sz w:val="24"/>
+                <w:szCs w:val="24"/>
+                <w:shd w:val="clear" w:color="auto" w:fill="333333"/>
+              </w:rPr>
+              <w:t>test.c</w:t>
+            </w:r>
+            <w:proofErr w:type="spellEnd"/>
             <w:r>
               <w:rPr>
                 <w:rFonts w:ascii="Consolas" w:eastAsia="Consolas" w:hAnsi="Consolas" w:cs="Consolas"/>
@@ -4553,7 +6137,23 @@
           <w:sz w:val="24"/>
           <w:szCs w:val="24"/>
         </w:rPr>
-        <w:t>ran dmesg in order to print the kernel log.</w:t>
+        <w:t xml:space="preserve">ran </w:t>
+      </w:r>
+      <w:proofErr w:type="spellStart"/>
+      <w:r>
+        <w:rPr>
+          <w:sz w:val="24"/>
+          <w:szCs w:val="24"/>
+        </w:rPr>
+        <w:t>dmesg</w:t>
+      </w:r>
+      <w:proofErr w:type="spellEnd"/>
+      <w:r>
+        <w:rPr>
+          <w:sz w:val="24"/>
+          <w:szCs w:val="24"/>
+        </w:rPr>
+        <w:t xml:space="preserve"> in order to print the kernel log.</w:t>
       </w:r>
       <w:r>
         <w:rPr>
@@ -4594,15 +6194,27 @@
                 <w:szCs w:val="24"/>
               </w:rPr>
             </w:pPr>
-            <w:r>
-              <w:rPr>
-                <w:rFonts w:ascii="Consolas" w:eastAsia="Consolas" w:hAnsi="Consolas" w:cs="Consolas"/>
-                <w:color w:val="FFFFFF"/>
-                <w:sz w:val="24"/>
-                <w:szCs w:val="24"/>
-                <w:shd w:val="clear" w:color="auto" w:fill="333333"/>
-              </w:rPr>
-              <w:t xml:space="preserve">dmesg </w:t>
+            <w:proofErr w:type="spellStart"/>
+            <w:r>
+              <w:rPr>
+                <w:rFonts w:ascii="Consolas" w:eastAsia="Consolas" w:hAnsi="Consolas" w:cs="Consolas"/>
+                <w:color w:val="FFFFFF"/>
+                <w:sz w:val="24"/>
+                <w:szCs w:val="24"/>
+                <w:shd w:val="clear" w:color="auto" w:fill="333333"/>
+              </w:rPr>
+              <w:t>dmesg</w:t>
+            </w:r>
+            <w:proofErr w:type="spellEnd"/>
+            <w:r>
+              <w:rPr>
+                <w:rFonts w:ascii="Consolas" w:eastAsia="Consolas" w:hAnsi="Consolas" w:cs="Consolas"/>
+                <w:color w:val="FFFFFF"/>
+                <w:sz w:val="24"/>
+                <w:szCs w:val="24"/>
+                <w:shd w:val="clear" w:color="auto" w:fill="333333"/>
+              </w:rPr>
+              <w:t xml:space="preserve"> </w:t>
             </w:r>
           </w:p>
         </w:tc>
@@ -4629,7 +6241,23 @@
           <w:sz w:val="24"/>
           <w:szCs w:val="24"/>
         </w:rPr>
-        <w:t>After examining the log we were able to confirm that the new system call executed successfully.</w:t>
+        <w:t xml:space="preserve">After examining the </w:t>
+      </w:r>
+      <w:proofErr w:type="gramStart"/>
+      <w:r>
+        <w:rPr>
+          <w:sz w:val="24"/>
+          <w:szCs w:val="24"/>
+        </w:rPr>
+        <w:t>log</w:t>
+      </w:r>
+      <w:proofErr w:type="gramEnd"/>
+      <w:r>
+        <w:rPr>
+          <w:sz w:val="24"/>
+          <w:szCs w:val="24"/>
+        </w:rPr>
+        <w:t xml:space="preserve"> we were able to confirm that the new system call executed successfully.</w:t>
       </w:r>
     </w:p>
     <w:p>
@@ -4686,8 +6314,17 @@
           <w:sz w:val="24"/>
           <w:szCs w:val="24"/>
         </w:rPr>
-        <w:t xml:space="preserve"> using grep and sed</w:t>
-      </w:r>
+        <w:t xml:space="preserve"> using grep and </w:t>
+      </w:r>
+      <w:proofErr w:type="spellStart"/>
+      <w:r>
+        <w:rPr>
+          <w:sz w:val="24"/>
+          <w:szCs w:val="24"/>
+        </w:rPr>
+        <w:t>sed</w:t>
+      </w:r>
+      <w:proofErr w:type="spellEnd"/>
       <w:r>
         <w:rPr>
           <w:sz w:val="24"/>
@@ -4823,6 +6460,7 @@
                 <w:szCs w:val="24"/>
               </w:rPr>
             </w:pPr>
+            <w:proofErr w:type="gramStart"/>
             <w:r>
               <w:rPr>
                 <w:rFonts w:ascii="Consolas" w:hAnsi="Consolas" w:cs="Times New Roman"/>
@@ -4831,7 +6469,18 @@
                 <w:szCs w:val="12"/>
                 <w:shd w:val="clear" w:color="auto" w:fill="333333"/>
               </w:rPr>
-              <w:t>#!/bin/bash</w:t>
+              <w:t>#!/</w:t>
+            </w:r>
+            <w:proofErr w:type="gramEnd"/>
+            <w:r>
+              <w:rPr>
+                <w:rFonts w:ascii="Consolas" w:hAnsi="Consolas" w:cs="Times New Roman"/>
+                <w:color w:val="FC9B9B"/>
+                <w:sz w:val="12"/>
+                <w:szCs w:val="12"/>
+                <w:shd w:val="clear" w:color="auto" w:fill="333333"/>
+              </w:rPr>
+              <w:t>bin/bash</w:t>
             </w:r>
             <w:r>
               <w:rPr>
@@ -5016,7 +6665,29 @@
                 <w:shd w:val="clear" w:color="auto" w:fill="333333"/>
               </w:rPr>
               <w:br/>
-              <w:t>   wget \</w:t>
+              <w:t>   </w:t>
+            </w:r>
+            <w:proofErr w:type="spellStart"/>
+            <w:r>
+              <w:rPr>
+                <w:rFonts w:ascii="Consolas" w:hAnsi="Consolas" w:cs="Times New Roman"/>
+                <w:color w:val="FFFFFF"/>
+                <w:sz w:val="12"/>
+                <w:szCs w:val="12"/>
+                <w:shd w:val="clear" w:color="auto" w:fill="333333"/>
+              </w:rPr>
+              <w:t>wget</w:t>
+            </w:r>
+            <w:proofErr w:type="spellEnd"/>
+            <w:r>
+              <w:rPr>
+                <w:rFonts w:ascii="Consolas" w:hAnsi="Consolas" w:cs="Times New Roman"/>
+                <w:color w:val="FFFFFF"/>
+                <w:sz w:val="12"/>
+                <w:szCs w:val="12"/>
+                <w:shd w:val="clear" w:color="auto" w:fill="333333"/>
+              </w:rPr>
+              <w:t xml:space="preserve"> \</w:t>
             </w:r>
             <w:r>
               <w:rPr>
@@ -5038,7 +6709,29 @@
                 <w:shd w:val="clear" w:color="auto" w:fill="333333"/>
               </w:rPr>
               <w:br/>
-              <w:t>   gcc \</w:t>
+              <w:t>   </w:t>
+            </w:r>
+            <w:proofErr w:type="spellStart"/>
+            <w:r>
+              <w:rPr>
+                <w:rFonts w:ascii="Consolas" w:hAnsi="Consolas" w:cs="Times New Roman"/>
+                <w:color w:val="FFFFFF"/>
+                <w:sz w:val="12"/>
+                <w:szCs w:val="12"/>
+                <w:shd w:val="clear" w:color="auto" w:fill="333333"/>
+              </w:rPr>
+              <w:t>gcc</w:t>
+            </w:r>
+            <w:proofErr w:type="spellEnd"/>
+            <w:r>
+              <w:rPr>
+                <w:rFonts w:ascii="Consolas" w:hAnsi="Consolas" w:cs="Times New Roman"/>
+                <w:color w:val="FFFFFF"/>
+                <w:sz w:val="12"/>
+                <w:szCs w:val="12"/>
+                <w:shd w:val="clear" w:color="auto" w:fill="333333"/>
+              </w:rPr>
+              <w:t xml:space="preserve"> \</w:t>
             </w:r>
             <w:r>
               <w:rPr>
@@ -5049,7 +6742,29 @@
                 <w:shd w:val="clear" w:color="auto" w:fill="333333"/>
               </w:rPr>
               <w:br/>
-              <w:t>   libssl-dev \</w:t>
+              <w:t>   </w:t>
+            </w:r>
+            <w:proofErr w:type="spellStart"/>
+            <w:r>
+              <w:rPr>
+                <w:rFonts w:ascii="Consolas" w:hAnsi="Consolas" w:cs="Times New Roman"/>
+                <w:color w:val="FFFFFF"/>
+                <w:sz w:val="12"/>
+                <w:szCs w:val="12"/>
+                <w:shd w:val="clear" w:color="auto" w:fill="333333"/>
+              </w:rPr>
+              <w:t>libssl</w:t>
+            </w:r>
+            <w:proofErr w:type="spellEnd"/>
+            <w:r>
+              <w:rPr>
+                <w:rFonts w:ascii="Consolas" w:hAnsi="Consolas" w:cs="Times New Roman"/>
+                <w:color w:val="FFFFFF"/>
+                <w:sz w:val="12"/>
+                <w:szCs w:val="12"/>
+                <w:shd w:val="clear" w:color="auto" w:fill="333333"/>
+              </w:rPr>
+              <w:t>-dev \</w:t>
             </w:r>
             <w:r>
               <w:rPr>
@@ -5071,8 +6786,20 @@
                 <w:shd w:val="clear" w:color="auto" w:fill="333333"/>
               </w:rPr>
               <w:br/>
-              <w:t>   runc</w:t>
-            </w:r>
+              <w:t>   </w:t>
+            </w:r>
+            <w:proofErr w:type="spellStart"/>
+            <w:r>
+              <w:rPr>
+                <w:rFonts w:ascii="Consolas" w:hAnsi="Consolas" w:cs="Times New Roman"/>
+                <w:color w:val="FFFFFF"/>
+                <w:sz w:val="12"/>
+                <w:szCs w:val="12"/>
+                <w:shd w:val="clear" w:color="auto" w:fill="333333"/>
+              </w:rPr>
+              <w:t>runc</w:t>
+            </w:r>
+            <w:proofErr w:type="spellEnd"/>
             <w:r>
               <w:rPr>
                 <w:rFonts w:ascii="Consolas" w:hAnsi="Consolas" w:cs="Times New Roman"/>
@@ -5223,7 +6950,28 @@
                 <w:shd w:val="clear" w:color="auto" w:fill="333333"/>
               </w:rPr>
               <w:br/>
-              <w:t>kernel_major_v=</w:t>
+            </w:r>
+            <w:proofErr w:type="spellStart"/>
+            <w:r>
+              <w:rPr>
+                <w:rFonts w:ascii="Consolas" w:hAnsi="Consolas" w:cs="Times New Roman"/>
+                <w:color w:val="FFFFFF"/>
+                <w:sz w:val="12"/>
+                <w:szCs w:val="12"/>
+                <w:shd w:val="clear" w:color="auto" w:fill="333333"/>
+              </w:rPr>
+              <w:t>kernel_major_v</w:t>
+            </w:r>
+            <w:proofErr w:type="spellEnd"/>
+            <w:r>
+              <w:rPr>
+                <w:rFonts w:ascii="Consolas" w:hAnsi="Consolas" w:cs="Times New Roman"/>
+                <w:color w:val="FFFFFF"/>
+                <w:sz w:val="12"/>
+                <w:szCs w:val="12"/>
+                <w:shd w:val="clear" w:color="auto" w:fill="333333"/>
+              </w:rPr>
+              <w:t>=</w:t>
             </w:r>
             <w:r>
               <w:rPr>
@@ -5244,7 +6992,28 @@
                 <w:shd w:val="clear" w:color="auto" w:fill="333333"/>
               </w:rPr>
               <w:br/>
-              <w:t>kernel_minor_v=</w:t>
+            </w:r>
+            <w:proofErr w:type="spellStart"/>
+            <w:r>
+              <w:rPr>
+                <w:rFonts w:ascii="Consolas" w:hAnsi="Consolas" w:cs="Times New Roman"/>
+                <w:color w:val="FFFFFF"/>
+                <w:sz w:val="12"/>
+                <w:szCs w:val="12"/>
+                <w:shd w:val="clear" w:color="auto" w:fill="333333"/>
+              </w:rPr>
+              <w:t>kernel_minor_v</w:t>
+            </w:r>
+            <w:proofErr w:type="spellEnd"/>
+            <w:r>
+              <w:rPr>
+                <w:rFonts w:ascii="Consolas" w:hAnsi="Consolas" w:cs="Times New Roman"/>
+                <w:color w:val="FFFFFF"/>
+                <w:sz w:val="12"/>
+                <w:szCs w:val="12"/>
+                <w:shd w:val="clear" w:color="auto" w:fill="333333"/>
+              </w:rPr>
+              <w:t>=</w:t>
             </w:r>
             <w:r>
               <w:rPr>
@@ -5265,7 +7034,28 @@
                 <w:shd w:val="clear" w:color="auto" w:fill="333333"/>
               </w:rPr>
               <w:br/>
-              <w:t>kernel_full_v=</w:t>
+            </w:r>
+            <w:proofErr w:type="spellStart"/>
+            <w:r>
+              <w:rPr>
+                <w:rFonts w:ascii="Consolas" w:hAnsi="Consolas" w:cs="Times New Roman"/>
+                <w:color w:val="FFFFFF"/>
+                <w:sz w:val="12"/>
+                <w:szCs w:val="12"/>
+                <w:shd w:val="clear" w:color="auto" w:fill="333333"/>
+              </w:rPr>
+              <w:t>kernel_full_v</w:t>
+            </w:r>
+            <w:proofErr w:type="spellEnd"/>
+            <w:r>
+              <w:rPr>
+                <w:rFonts w:ascii="Consolas" w:hAnsi="Consolas" w:cs="Times New Roman"/>
+                <w:color w:val="FFFFFF"/>
+                <w:sz w:val="12"/>
+                <w:szCs w:val="12"/>
+                <w:shd w:val="clear" w:color="auto" w:fill="333333"/>
+              </w:rPr>
+              <w:t>=</w:t>
             </w:r>
             <w:r>
               <w:rPr>
@@ -5305,8 +7095,20 @@
                 <w:szCs w:val="12"/>
                 <w:shd w:val="clear" w:color="auto" w:fill="333333"/>
               </w:rPr>
-              <w:t>$kernel_minor_v</w:t>
-            </w:r>
+              <w:t>$</w:t>
+            </w:r>
+            <w:proofErr w:type="spellStart"/>
+            <w:r>
+              <w:rPr>
+                <w:rFonts w:ascii="Consolas" w:hAnsi="Consolas" w:cs="Times New Roman"/>
+                <w:color w:val="ADE5FC"/>
+                <w:sz w:val="12"/>
+                <w:szCs w:val="12"/>
+                <w:shd w:val="clear" w:color="auto" w:fill="333333"/>
+              </w:rPr>
+              <w:t>kernel_minor_v</w:t>
+            </w:r>
+            <w:proofErr w:type="spellEnd"/>
             <w:r>
               <w:rPr>
                 <w:rFonts w:ascii="Consolas" w:hAnsi="Consolas" w:cs="Times New Roman"/>
@@ -5336,7 +7138,116 @@
                 <w:shd w:val="clear" w:color="auto" w:fill="333333"/>
               </w:rPr>
               <w:br/>
-              <w:t>rm -rf /usr/src/linux-</w:t>
+            </w:r>
+            <w:proofErr w:type="spellStart"/>
+            <w:r>
+              <w:rPr>
+                <w:rFonts w:ascii="Consolas" w:hAnsi="Consolas" w:cs="Times New Roman"/>
+                <w:color w:val="FFFFFF"/>
+                <w:sz w:val="12"/>
+                <w:szCs w:val="12"/>
+                <w:shd w:val="clear" w:color="auto" w:fill="333333"/>
+              </w:rPr>
+              <w:t>rm</w:t>
+            </w:r>
+            <w:proofErr w:type="spellEnd"/>
+            <w:r>
+              <w:rPr>
+                <w:rFonts w:ascii="Consolas" w:hAnsi="Consolas" w:cs="Times New Roman"/>
+                <w:color w:val="FFFFFF"/>
+                <w:sz w:val="12"/>
+                <w:szCs w:val="12"/>
+                <w:shd w:val="clear" w:color="auto" w:fill="333333"/>
+              </w:rPr>
+              <w:t xml:space="preserve"> -</w:t>
+            </w:r>
+            <w:proofErr w:type="spellStart"/>
+            <w:r>
+              <w:rPr>
+                <w:rFonts w:ascii="Consolas" w:hAnsi="Consolas" w:cs="Times New Roman"/>
+                <w:color w:val="FFFFFF"/>
+                <w:sz w:val="12"/>
+                <w:szCs w:val="12"/>
+                <w:shd w:val="clear" w:color="auto" w:fill="333333"/>
+              </w:rPr>
+              <w:t>rf</w:t>
+            </w:r>
+            <w:proofErr w:type="spellEnd"/>
+            <w:r>
+              <w:rPr>
+                <w:rFonts w:ascii="Consolas" w:hAnsi="Consolas" w:cs="Times New Roman"/>
+                <w:color w:val="FFFFFF"/>
+                <w:sz w:val="12"/>
+                <w:szCs w:val="12"/>
+                <w:shd w:val="clear" w:color="auto" w:fill="333333"/>
+              </w:rPr>
+              <w:t xml:space="preserve"> /</w:t>
+            </w:r>
+            <w:proofErr w:type="spellStart"/>
+            <w:r>
+              <w:rPr>
+                <w:rFonts w:ascii="Consolas" w:hAnsi="Consolas" w:cs="Times New Roman"/>
+                <w:color w:val="FFFFFF"/>
+                <w:sz w:val="12"/>
+                <w:szCs w:val="12"/>
+                <w:shd w:val="clear" w:color="auto" w:fill="333333"/>
+              </w:rPr>
+              <w:t>usr</w:t>
+            </w:r>
+            <w:proofErr w:type="spellEnd"/>
+            <w:r>
+              <w:rPr>
+                <w:rFonts w:ascii="Consolas" w:hAnsi="Consolas" w:cs="Times New Roman"/>
+                <w:color w:val="FFFFFF"/>
+                <w:sz w:val="12"/>
+                <w:szCs w:val="12"/>
+                <w:shd w:val="clear" w:color="auto" w:fill="333333"/>
+              </w:rPr>
+              <w:t>/</w:t>
+            </w:r>
+            <w:proofErr w:type="spellStart"/>
+            <w:r>
+              <w:rPr>
+                <w:rFonts w:ascii="Consolas" w:hAnsi="Consolas" w:cs="Times New Roman"/>
+                <w:color w:val="FFFFFF"/>
+                <w:sz w:val="12"/>
+                <w:szCs w:val="12"/>
+                <w:shd w:val="clear" w:color="auto" w:fill="333333"/>
+              </w:rPr>
+              <w:t>src</w:t>
+            </w:r>
+            <w:proofErr w:type="spellEnd"/>
+            <w:r>
+              <w:rPr>
+                <w:rFonts w:ascii="Consolas" w:hAnsi="Consolas" w:cs="Times New Roman"/>
+                <w:color w:val="FFFFFF"/>
+                <w:sz w:val="12"/>
+                <w:szCs w:val="12"/>
+                <w:shd w:val="clear" w:color="auto" w:fill="333333"/>
+              </w:rPr>
+              <w:t>/</w:t>
+            </w:r>
+            <w:proofErr w:type="spellStart"/>
+            <w:r>
+              <w:rPr>
+                <w:rFonts w:ascii="Consolas" w:hAnsi="Consolas" w:cs="Times New Roman"/>
+                <w:color w:val="FFFFFF"/>
+                <w:sz w:val="12"/>
+                <w:szCs w:val="12"/>
+                <w:shd w:val="clear" w:color="auto" w:fill="333333"/>
+              </w:rPr>
+              <w:t>linux</w:t>
+            </w:r>
+            <w:proofErr w:type="spellEnd"/>
+            <w:r>
+              <w:rPr>
+                <w:rFonts w:ascii="Consolas" w:hAnsi="Consolas" w:cs="Times New Roman"/>
+                <w:color w:val="FFFFFF"/>
+                <w:sz w:val="12"/>
+                <w:szCs w:val="12"/>
+                <w:shd w:val="clear" w:color="auto" w:fill="333333"/>
+              </w:rPr>
+              <w:t>-</w:t>
             </w:r>
             <w:r>
               <w:rPr>
@@ -5346,6 +7257,38 @@
                 <w:szCs w:val="12"/>
                 <w:shd w:val="clear" w:color="auto" w:fill="333333"/>
               </w:rPr>
+              <w:t>$</w:t>
+            </w:r>
+            <w:proofErr w:type="spellStart"/>
+            <w:r>
+              <w:rPr>
+                <w:rFonts w:ascii="Consolas" w:hAnsi="Consolas" w:cs="Times New Roman"/>
+                <w:color w:val="ADE5FC"/>
+                <w:sz w:val="12"/>
+                <w:szCs w:val="12"/>
+                <w:shd w:val="clear" w:color="auto" w:fill="333333"/>
+              </w:rPr>
+              <w:t>kernel_full_v</w:t>
+            </w:r>
+            <w:proofErr w:type="spellEnd"/>
+            <w:r>
+              <w:rPr>
+                <w:rFonts w:ascii="Consolas" w:hAnsi="Consolas" w:cs="Times New Roman"/>
+                <w:color w:val="FFFFFF"/>
+                <w:sz w:val="12"/>
+                <w:szCs w:val="12"/>
+                <w:shd w:val="clear" w:color="auto" w:fill="333333"/>
+              </w:rPr>
+              <w:t xml:space="preserve"> linux-</w:t>
+            </w:r>
+            <w:r>
+              <w:rPr>
+                <w:rFonts w:ascii="Consolas" w:hAnsi="Consolas" w:cs="Times New Roman"/>
+                <w:color w:val="ADE5FC"/>
+                <w:sz w:val="12"/>
+                <w:szCs w:val="12"/>
+                <w:shd w:val="clear" w:color="auto" w:fill="333333"/>
+              </w:rPr>
               <w:t>$kernel_full_v</w:t>
             </w:r>
             <w:r>
@@ -5356,6 +7299,111 @@
                 <w:szCs w:val="12"/>
                 <w:shd w:val="clear" w:color="auto" w:fill="333333"/>
               </w:rPr>
+              <w:t>.tar.gz &amp;&amp;</w:t>
+            </w:r>
+            <w:r>
+              <w:rPr>
+                <w:rFonts w:ascii="Consolas" w:hAnsi="Consolas" w:cs="Times New Roman"/>
+                <w:color w:val="FFFFFF"/>
+                <w:sz w:val="12"/>
+                <w:szCs w:val="12"/>
+                <w:shd w:val="clear" w:color="auto" w:fill="333333"/>
+              </w:rPr>
+              <w:br/>
+            </w:r>
+            <w:proofErr w:type="spellStart"/>
+            <w:r>
+              <w:rPr>
+                <w:rFonts w:ascii="Consolas" w:hAnsi="Consolas" w:cs="Times New Roman"/>
+                <w:color w:val="FFFFFF"/>
+                <w:sz w:val="12"/>
+                <w:szCs w:val="12"/>
+                <w:shd w:val="clear" w:color="auto" w:fill="333333"/>
+              </w:rPr>
+              <w:t>wget</w:t>
+            </w:r>
+            <w:proofErr w:type="spellEnd"/>
+            <w:r>
+              <w:rPr>
+                <w:rFonts w:ascii="Consolas" w:hAnsi="Consolas" w:cs="Times New Roman"/>
+                <w:color w:val="FFFFFF"/>
+                <w:sz w:val="12"/>
+                <w:szCs w:val="12"/>
+                <w:shd w:val="clear" w:color="auto" w:fill="333333"/>
+              </w:rPr>
+              <w:t xml:space="preserve"> https://www.kernel.org/pub/linux/kernel/v</w:t>
+            </w:r>
+            <w:r>
+              <w:rPr>
+                <w:rFonts w:ascii="Consolas" w:hAnsi="Consolas" w:cs="Times New Roman"/>
+                <w:color w:val="ADE5FC"/>
+                <w:sz w:val="12"/>
+                <w:szCs w:val="12"/>
+                <w:shd w:val="clear" w:color="auto" w:fill="333333"/>
+              </w:rPr>
+              <w:t>$kernel_major_v</w:t>
+            </w:r>
+            <w:r>
+              <w:rPr>
+                <w:rFonts w:ascii="Consolas" w:hAnsi="Consolas" w:cs="Times New Roman"/>
+                <w:color w:val="FFFFFF"/>
+                <w:sz w:val="12"/>
+                <w:szCs w:val="12"/>
+                <w:shd w:val="clear" w:color="auto" w:fill="333333"/>
+              </w:rPr>
+              <w:t>.x/linux-</w:t>
+            </w:r>
+            <w:r>
+              <w:rPr>
+                <w:rFonts w:ascii="Consolas" w:hAnsi="Consolas" w:cs="Times New Roman"/>
+                <w:color w:val="ADE5FC"/>
+                <w:sz w:val="12"/>
+                <w:szCs w:val="12"/>
+                <w:shd w:val="clear" w:color="auto" w:fill="333333"/>
+              </w:rPr>
+              <w:t>$kernel_full_v</w:t>
+            </w:r>
+            <w:r>
+              <w:rPr>
+                <w:rFonts w:ascii="Consolas" w:hAnsi="Consolas" w:cs="Times New Roman"/>
+                <w:color w:val="FFFFFF"/>
+                <w:sz w:val="12"/>
+                <w:szCs w:val="12"/>
+                <w:shd w:val="clear" w:color="auto" w:fill="333333"/>
+              </w:rPr>
+              <w:t>.tar.gz &amp;&amp;</w:t>
+            </w:r>
+            <w:r>
+              <w:rPr>
+                <w:rFonts w:ascii="Consolas" w:hAnsi="Consolas" w:cs="Times New Roman"/>
+                <w:color w:val="FFFFFF"/>
+                <w:sz w:val="12"/>
+                <w:szCs w:val="12"/>
+                <w:shd w:val="clear" w:color="auto" w:fill="333333"/>
+              </w:rPr>
+              <w:br/>
+              <w:t>tar -</w:t>
+            </w:r>
+            <w:proofErr w:type="spellStart"/>
+            <w:r>
+              <w:rPr>
+                <w:rFonts w:ascii="Consolas" w:hAnsi="Consolas" w:cs="Times New Roman"/>
+                <w:color w:val="FFFFFF"/>
+                <w:sz w:val="12"/>
+                <w:szCs w:val="12"/>
+                <w:shd w:val="clear" w:color="auto" w:fill="333333"/>
+              </w:rPr>
+              <w:t>xvf</w:t>
+            </w:r>
+            <w:proofErr w:type="spellEnd"/>
+            <w:r>
+              <w:rPr>
+                <w:rFonts w:ascii="Consolas" w:hAnsi="Consolas" w:cs="Times New Roman"/>
+                <w:color w:val="FFFFFF"/>
+                <w:sz w:val="12"/>
+                <w:szCs w:val="12"/>
+                <w:shd w:val="clear" w:color="auto" w:fill="333333"/>
+              </w:rPr>
               <w:t xml:space="preserve"> linux-</w:t>
             </w:r>
             <w:r>
@@ -5376,7 +7424,51 @@
                 <w:szCs w:val="12"/>
                 <w:shd w:val="clear" w:color="auto" w:fill="333333"/>
               </w:rPr>
-              <w:t>.tar.gz &amp;&amp;</w:t>
+              <w:t>.tar.gz -C/</w:t>
+            </w:r>
+            <w:proofErr w:type="spellStart"/>
+            <w:r>
+              <w:rPr>
+                <w:rFonts w:ascii="Consolas" w:hAnsi="Consolas" w:cs="Times New Roman"/>
+                <w:color w:val="FFFFFF"/>
+                <w:sz w:val="12"/>
+                <w:szCs w:val="12"/>
+                <w:shd w:val="clear" w:color="auto" w:fill="333333"/>
+              </w:rPr>
+              <w:t>usr</w:t>
+            </w:r>
+            <w:proofErr w:type="spellEnd"/>
+            <w:r>
+              <w:rPr>
+                <w:rFonts w:ascii="Consolas" w:hAnsi="Consolas" w:cs="Times New Roman"/>
+                <w:color w:val="FFFFFF"/>
+                <w:sz w:val="12"/>
+                <w:szCs w:val="12"/>
+                <w:shd w:val="clear" w:color="auto" w:fill="333333"/>
+              </w:rPr>
+              <w:t>/</w:t>
+            </w:r>
+            <w:proofErr w:type="spellStart"/>
+            <w:r>
+              <w:rPr>
+                <w:rFonts w:ascii="Consolas" w:hAnsi="Consolas" w:cs="Times New Roman"/>
+                <w:color w:val="FFFFFF"/>
+                <w:sz w:val="12"/>
+                <w:szCs w:val="12"/>
+                <w:shd w:val="clear" w:color="auto" w:fill="333333"/>
+              </w:rPr>
+              <w:t>src</w:t>
+            </w:r>
+            <w:proofErr w:type="spellEnd"/>
+            <w:r>
+              <w:rPr>
+                <w:rFonts w:ascii="Consolas" w:hAnsi="Consolas" w:cs="Times New Roman"/>
+                <w:color w:val="FFFFFF"/>
+                <w:sz w:val="12"/>
+                <w:szCs w:val="12"/>
+                <w:shd w:val="clear" w:color="auto" w:fill="333333"/>
+              </w:rPr>
+              <w:t>/ &amp;&amp;</w:t>
             </w:r>
             <w:r>
               <w:rPr>
@@ -5387,89 +7479,50 @@
                 <w:shd w:val="clear" w:color="auto" w:fill="333333"/>
               </w:rPr>
               <w:br/>
-              <w:t>wget https://www.kernel.org/pub/linux/kernel/v</w:t>
-            </w:r>
-            <w:r>
-              <w:rPr>
-                <w:rFonts w:ascii="Consolas" w:hAnsi="Consolas" w:cs="Times New Roman"/>
-                <w:color w:val="ADE5FC"/>
-                <w:sz w:val="12"/>
-                <w:szCs w:val="12"/>
-                <w:shd w:val="clear" w:color="auto" w:fill="333333"/>
-              </w:rPr>
-              <w:t>$kernel_major_v</w:t>
-            </w:r>
-            <w:r>
-              <w:rPr>
-                <w:rFonts w:ascii="Consolas" w:hAnsi="Consolas" w:cs="Times New Roman"/>
-                <w:color w:val="FFFFFF"/>
-                <w:sz w:val="12"/>
-                <w:szCs w:val="12"/>
-                <w:shd w:val="clear" w:color="auto" w:fill="333333"/>
-              </w:rPr>
-              <w:t>.x/linux-</w:t>
-            </w:r>
-            <w:r>
-              <w:rPr>
-                <w:rFonts w:ascii="Consolas" w:hAnsi="Consolas" w:cs="Times New Roman"/>
-                <w:color w:val="ADE5FC"/>
-                <w:sz w:val="12"/>
-                <w:szCs w:val="12"/>
-                <w:shd w:val="clear" w:color="auto" w:fill="333333"/>
-              </w:rPr>
-              <w:t>$kernel_full_v</w:t>
-            </w:r>
-            <w:r>
-              <w:rPr>
-                <w:rFonts w:ascii="Consolas" w:hAnsi="Consolas" w:cs="Times New Roman"/>
-                <w:color w:val="FFFFFF"/>
-                <w:sz w:val="12"/>
-                <w:szCs w:val="12"/>
-                <w:shd w:val="clear" w:color="auto" w:fill="333333"/>
-              </w:rPr>
-              <w:t>.tar.gz &amp;&amp;</w:t>
-            </w:r>
-            <w:r>
-              <w:rPr>
-                <w:rFonts w:ascii="Consolas" w:hAnsi="Consolas" w:cs="Times New Roman"/>
-                <w:color w:val="FFFFFF"/>
-                <w:sz w:val="12"/>
-                <w:szCs w:val="12"/>
-                <w:shd w:val="clear" w:color="auto" w:fill="333333"/>
-              </w:rPr>
-              <w:br/>
-              <w:t>tar -xvf linux-</w:t>
-            </w:r>
-            <w:r>
-              <w:rPr>
-                <w:rFonts w:ascii="Consolas" w:hAnsi="Consolas" w:cs="Times New Roman"/>
-                <w:color w:val="ADE5FC"/>
-                <w:sz w:val="12"/>
-                <w:szCs w:val="12"/>
-                <w:shd w:val="clear" w:color="auto" w:fill="333333"/>
-              </w:rPr>
-              <w:t>$kernel_full_v</w:t>
-            </w:r>
-            <w:r>
-              <w:rPr>
-                <w:rFonts w:ascii="Consolas" w:hAnsi="Consolas" w:cs="Times New Roman"/>
-                <w:color w:val="FFFFFF"/>
-                <w:sz w:val="12"/>
-                <w:szCs w:val="12"/>
-                <w:shd w:val="clear" w:color="auto" w:fill="333333"/>
-              </w:rPr>
-              <w:t>.tar.gz -C/usr/src/ &amp;&amp;</w:t>
-            </w:r>
-            <w:r>
-              <w:rPr>
-                <w:rFonts w:ascii="Consolas" w:hAnsi="Consolas" w:cs="Times New Roman"/>
-                <w:color w:val="FFFFFF"/>
-                <w:sz w:val="12"/>
-                <w:szCs w:val="12"/>
-                <w:shd w:val="clear" w:color="auto" w:fill="333333"/>
-              </w:rPr>
-              <w:br/>
-              <w:t>rm -rf linux-</w:t>
+            </w:r>
+            <w:proofErr w:type="spellStart"/>
+            <w:r>
+              <w:rPr>
+                <w:rFonts w:ascii="Consolas" w:hAnsi="Consolas" w:cs="Times New Roman"/>
+                <w:color w:val="FFFFFF"/>
+                <w:sz w:val="12"/>
+                <w:szCs w:val="12"/>
+                <w:shd w:val="clear" w:color="auto" w:fill="333333"/>
+              </w:rPr>
+              <w:t>rm</w:t>
+            </w:r>
+            <w:proofErr w:type="spellEnd"/>
+            <w:r>
+              <w:rPr>
+                <w:rFonts w:ascii="Consolas" w:hAnsi="Consolas" w:cs="Times New Roman"/>
+                <w:color w:val="FFFFFF"/>
+                <w:sz w:val="12"/>
+                <w:szCs w:val="12"/>
+                <w:shd w:val="clear" w:color="auto" w:fill="333333"/>
+              </w:rPr>
+              <w:t xml:space="preserve"> -</w:t>
+            </w:r>
+            <w:proofErr w:type="spellStart"/>
+            <w:r>
+              <w:rPr>
+                <w:rFonts w:ascii="Consolas" w:hAnsi="Consolas" w:cs="Times New Roman"/>
+                <w:color w:val="FFFFFF"/>
+                <w:sz w:val="12"/>
+                <w:szCs w:val="12"/>
+                <w:shd w:val="clear" w:color="auto" w:fill="333333"/>
+              </w:rPr>
+              <w:t>rf</w:t>
+            </w:r>
+            <w:proofErr w:type="spellEnd"/>
+            <w:r>
+              <w:rPr>
+                <w:rFonts w:ascii="Consolas" w:hAnsi="Consolas" w:cs="Times New Roman"/>
+                <w:color w:val="FFFFFF"/>
+                <w:sz w:val="12"/>
+                <w:szCs w:val="12"/>
+                <w:shd w:val="clear" w:color="auto" w:fill="333333"/>
+              </w:rPr>
+              <w:t xml:space="preserve"> linux-</w:t>
             </w:r>
             <w:r>
               <w:rPr>
@@ -5570,7 +7623,51 @@
                 <w:szCs w:val="12"/>
                 <w:shd w:val="clear" w:color="auto" w:fill="333333"/>
               </w:rPr>
-              <w:t xml:space="preserve">"Failed to download/untar linux kernel </w:t>
+              <w:t>"Failed to download/</w:t>
+            </w:r>
+            <w:proofErr w:type="spellStart"/>
+            <w:r>
+              <w:rPr>
+                <w:rFonts w:ascii="Consolas" w:hAnsi="Consolas" w:cs="Times New Roman"/>
+                <w:color w:val="A2FCA2"/>
+                <w:sz w:val="12"/>
+                <w:szCs w:val="12"/>
+                <w:shd w:val="clear" w:color="auto" w:fill="333333"/>
+              </w:rPr>
+              <w:t>untar</w:t>
+            </w:r>
+            <w:proofErr w:type="spellEnd"/>
+            <w:r>
+              <w:rPr>
+                <w:rFonts w:ascii="Consolas" w:hAnsi="Consolas" w:cs="Times New Roman"/>
+                <w:color w:val="A2FCA2"/>
+                <w:sz w:val="12"/>
+                <w:szCs w:val="12"/>
+                <w:shd w:val="clear" w:color="auto" w:fill="333333"/>
+              </w:rPr>
+              <w:t xml:space="preserve"> </w:t>
+            </w:r>
+            <w:proofErr w:type="spellStart"/>
+            <w:r>
+              <w:rPr>
+                <w:rFonts w:ascii="Consolas" w:hAnsi="Consolas" w:cs="Times New Roman"/>
+                <w:color w:val="A2FCA2"/>
+                <w:sz w:val="12"/>
+                <w:szCs w:val="12"/>
+                <w:shd w:val="clear" w:color="auto" w:fill="333333"/>
+              </w:rPr>
+              <w:t>linux</w:t>
+            </w:r>
+            <w:proofErr w:type="spellEnd"/>
+            <w:r>
+              <w:rPr>
+                <w:rFonts w:ascii="Consolas" w:hAnsi="Consolas" w:cs="Times New Roman"/>
+                <w:color w:val="A2FCA2"/>
+                <w:sz w:val="12"/>
+                <w:szCs w:val="12"/>
+                <w:shd w:val="clear" w:color="auto" w:fill="333333"/>
+              </w:rPr>
+              <w:t xml:space="preserve"> kernel </w:t>
             </w:r>
             <w:r>
               <w:rPr>
@@ -5580,27 +7677,1255 @@
                 <w:szCs w:val="12"/>
                 <w:shd w:val="clear" w:color="auto" w:fill="333333"/>
               </w:rPr>
+              <w:t>$</w:t>
+            </w:r>
+            <w:proofErr w:type="spellStart"/>
+            <w:r>
+              <w:rPr>
+                <w:rFonts w:ascii="Consolas" w:hAnsi="Consolas" w:cs="Times New Roman"/>
+                <w:color w:val="ADE5FC"/>
+                <w:sz w:val="12"/>
+                <w:szCs w:val="12"/>
+                <w:shd w:val="clear" w:color="auto" w:fill="333333"/>
+              </w:rPr>
+              <w:t>kernel_full_v</w:t>
+            </w:r>
+            <w:proofErr w:type="spellEnd"/>
+            <w:r>
+              <w:rPr>
+                <w:rFonts w:ascii="Consolas" w:hAnsi="Consolas" w:cs="Times New Roman"/>
+                <w:color w:val="A2FCA2"/>
+                <w:sz w:val="12"/>
+                <w:szCs w:val="12"/>
+                <w:shd w:val="clear" w:color="auto" w:fill="333333"/>
+              </w:rPr>
+              <w:t>, make sure you picked a valid version."</w:t>
+            </w:r>
+            <w:r>
+              <w:rPr>
+                <w:rFonts w:ascii="Consolas" w:hAnsi="Consolas" w:cs="Times New Roman"/>
+                <w:color w:val="FFFFFF"/>
+                <w:sz w:val="12"/>
+                <w:szCs w:val="12"/>
+                <w:shd w:val="clear" w:color="auto" w:fill="333333"/>
+              </w:rPr>
+              <w:t xml:space="preserve"> &gt;&amp;2 ; </w:t>
+            </w:r>
+            <w:r>
+              <w:rPr>
+                <w:rFonts w:ascii="Consolas" w:hAnsi="Consolas" w:cs="Times New Roman"/>
+                <w:color w:val="FFFFAA"/>
+                <w:sz w:val="12"/>
+                <w:szCs w:val="12"/>
+                <w:shd w:val="clear" w:color="auto" w:fill="333333"/>
+              </w:rPr>
+              <w:t>exit</w:t>
+            </w:r>
+            <w:r>
+              <w:rPr>
+                <w:rFonts w:ascii="Consolas" w:hAnsi="Consolas" w:cs="Times New Roman"/>
+                <w:color w:val="FFFFFF"/>
+                <w:sz w:val="12"/>
+                <w:szCs w:val="12"/>
+                <w:shd w:val="clear" w:color="auto" w:fill="333333"/>
+              </w:rPr>
+              <w:t xml:space="preserve"> 1; }</w:t>
+            </w:r>
+            <w:r>
+              <w:rPr>
+                <w:rFonts w:ascii="Consolas" w:hAnsi="Consolas" w:cs="Times New Roman"/>
+                <w:color w:val="FFFFFF"/>
+                <w:sz w:val="12"/>
+                <w:szCs w:val="12"/>
+                <w:shd w:val="clear" w:color="auto" w:fill="333333"/>
+              </w:rPr>
+              <w:br/>
+            </w:r>
+            <w:r>
+              <w:rPr>
+                <w:rFonts w:ascii="Consolas" w:hAnsi="Consolas" w:cs="Times New Roman"/>
+                <w:color w:val="FFFFFF"/>
+                <w:sz w:val="12"/>
+                <w:szCs w:val="12"/>
+                <w:shd w:val="clear" w:color="auto" w:fill="333333"/>
+              </w:rPr>
+              <w:br/>
+            </w:r>
+            <w:r>
+              <w:rPr>
+                <w:rFonts w:ascii="Consolas" w:hAnsi="Consolas" w:cs="Times New Roman"/>
+                <w:color w:val="888888"/>
+                <w:sz w:val="12"/>
+                <w:szCs w:val="12"/>
+                <w:shd w:val="clear" w:color="auto" w:fill="333333"/>
+              </w:rPr>
+              <w:t># Add new system call</w:t>
+            </w:r>
+            <w:r>
+              <w:rPr>
+                <w:rFonts w:ascii="Consolas" w:hAnsi="Consolas" w:cs="Times New Roman"/>
+                <w:color w:val="FFFFFF"/>
+                <w:sz w:val="12"/>
+                <w:szCs w:val="12"/>
+                <w:shd w:val="clear" w:color="auto" w:fill="333333"/>
+              </w:rPr>
+              <w:br/>
+            </w:r>
+            <w:proofErr w:type="spellStart"/>
+            <w:r>
+              <w:rPr>
+                <w:rFonts w:ascii="Consolas" w:hAnsi="Consolas" w:cs="Times New Roman"/>
+                <w:color w:val="FFFFFF"/>
+                <w:sz w:val="12"/>
+                <w:szCs w:val="12"/>
+                <w:shd w:val="clear" w:color="auto" w:fill="333333"/>
+              </w:rPr>
+              <w:t>mkdir</w:t>
+            </w:r>
+            <w:proofErr w:type="spellEnd"/>
+            <w:r>
+              <w:rPr>
+                <w:rFonts w:ascii="Consolas" w:hAnsi="Consolas" w:cs="Times New Roman"/>
+                <w:color w:val="FFFFFF"/>
+                <w:sz w:val="12"/>
+                <w:szCs w:val="12"/>
+                <w:shd w:val="clear" w:color="auto" w:fill="333333"/>
+              </w:rPr>
+              <w:t xml:space="preserve"> /</w:t>
+            </w:r>
+            <w:proofErr w:type="spellStart"/>
+            <w:r>
+              <w:rPr>
+                <w:rFonts w:ascii="Consolas" w:hAnsi="Consolas" w:cs="Times New Roman"/>
+                <w:color w:val="FFFFFF"/>
+                <w:sz w:val="12"/>
+                <w:szCs w:val="12"/>
+                <w:shd w:val="clear" w:color="auto" w:fill="333333"/>
+              </w:rPr>
+              <w:t>usr</w:t>
+            </w:r>
+            <w:proofErr w:type="spellEnd"/>
+            <w:r>
+              <w:rPr>
+                <w:rFonts w:ascii="Consolas" w:hAnsi="Consolas" w:cs="Times New Roman"/>
+                <w:color w:val="FFFFFF"/>
+                <w:sz w:val="12"/>
+                <w:szCs w:val="12"/>
+                <w:shd w:val="clear" w:color="auto" w:fill="333333"/>
+              </w:rPr>
+              <w:t>/</w:t>
+            </w:r>
+            <w:proofErr w:type="spellStart"/>
+            <w:r>
+              <w:rPr>
+                <w:rFonts w:ascii="Consolas" w:hAnsi="Consolas" w:cs="Times New Roman"/>
+                <w:color w:val="FFFFFF"/>
+                <w:sz w:val="12"/>
+                <w:szCs w:val="12"/>
+                <w:shd w:val="clear" w:color="auto" w:fill="333333"/>
+              </w:rPr>
+              <w:t>src</w:t>
+            </w:r>
+            <w:proofErr w:type="spellEnd"/>
+            <w:r>
+              <w:rPr>
+                <w:rFonts w:ascii="Consolas" w:hAnsi="Consolas" w:cs="Times New Roman"/>
+                <w:color w:val="FFFFFF"/>
+                <w:sz w:val="12"/>
+                <w:szCs w:val="12"/>
+                <w:shd w:val="clear" w:color="auto" w:fill="333333"/>
+              </w:rPr>
+              <w:t>/</w:t>
+            </w:r>
+            <w:proofErr w:type="spellStart"/>
+            <w:r>
+              <w:rPr>
+                <w:rFonts w:ascii="Consolas" w:hAnsi="Consolas" w:cs="Times New Roman"/>
+                <w:color w:val="FFFFFF"/>
+                <w:sz w:val="12"/>
+                <w:szCs w:val="12"/>
+                <w:shd w:val="clear" w:color="auto" w:fill="333333"/>
+              </w:rPr>
+              <w:t>linux</w:t>
+            </w:r>
+            <w:proofErr w:type="spellEnd"/>
+            <w:r>
+              <w:rPr>
+                <w:rFonts w:ascii="Consolas" w:hAnsi="Consolas" w:cs="Times New Roman"/>
+                <w:color w:val="FFFFFF"/>
+                <w:sz w:val="12"/>
+                <w:szCs w:val="12"/>
+                <w:shd w:val="clear" w:color="auto" w:fill="333333"/>
+              </w:rPr>
+              <w:t>-</w:t>
+            </w:r>
+            <w:r>
+              <w:rPr>
+                <w:rFonts w:ascii="Consolas" w:hAnsi="Consolas" w:cs="Times New Roman"/>
+                <w:color w:val="ADE5FC"/>
+                <w:sz w:val="12"/>
+                <w:szCs w:val="12"/>
+                <w:shd w:val="clear" w:color="auto" w:fill="333333"/>
+              </w:rPr>
+              <w:t>$</w:t>
+            </w:r>
+            <w:proofErr w:type="spellStart"/>
+            <w:r>
+              <w:rPr>
+                <w:rFonts w:ascii="Consolas" w:hAnsi="Consolas" w:cs="Times New Roman"/>
+                <w:color w:val="ADE5FC"/>
+                <w:sz w:val="12"/>
+                <w:szCs w:val="12"/>
+                <w:shd w:val="clear" w:color="auto" w:fill="333333"/>
+              </w:rPr>
+              <w:t>kernel_full_v</w:t>
+            </w:r>
+            <w:proofErr w:type="spellEnd"/>
+            <w:r>
+              <w:rPr>
+                <w:rFonts w:ascii="Consolas" w:hAnsi="Consolas" w:cs="Times New Roman"/>
+                <w:color w:val="FFFFFF"/>
+                <w:sz w:val="12"/>
+                <w:szCs w:val="12"/>
+                <w:shd w:val="clear" w:color="auto" w:fill="333333"/>
+              </w:rPr>
+              <w:t>/hello &amp;&amp;</w:t>
+            </w:r>
+            <w:r>
+              <w:rPr>
+                <w:rFonts w:ascii="Consolas" w:hAnsi="Consolas" w:cs="Times New Roman"/>
+                <w:color w:val="FFFFFF"/>
+                <w:sz w:val="12"/>
+                <w:szCs w:val="12"/>
+                <w:shd w:val="clear" w:color="auto" w:fill="333333"/>
+              </w:rPr>
+              <w:br/>
+            </w:r>
+            <w:proofErr w:type="spellStart"/>
+            <w:r>
+              <w:rPr>
+                <w:rFonts w:ascii="Consolas" w:hAnsi="Consolas" w:cs="Times New Roman"/>
+                <w:color w:val="FFFFFF"/>
+                <w:sz w:val="12"/>
+                <w:szCs w:val="12"/>
+                <w:shd w:val="clear" w:color="auto" w:fill="333333"/>
+              </w:rPr>
+              <w:t>cp</w:t>
+            </w:r>
+            <w:proofErr w:type="spellEnd"/>
+            <w:r>
+              <w:rPr>
+                <w:rFonts w:ascii="Consolas" w:hAnsi="Consolas" w:cs="Times New Roman"/>
+                <w:color w:val="FFFFFF"/>
+                <w:sz w:val="12"/>
+                <w:szCs w:val="12"/>
+                <w:shd w:val="clear" w:color="auto" w:fill="333333"/>
+              </w:rPr>
+              <w:t xml:space="preserve"> </w:t>
+            </w:r>
+            <w:proofErr w:type="spellStart"/>
+            <w:r>
+              <w:rPr>
+                <w:rFonts w:ascii="Consolas" w:hAnsi="Consolas" w:cs="Times New Roman"/>
+                <w:color w:val="FFFFFF"/>
+                <w:sz w:val="12"/>
+                <w:szCs w:val="12"/>
+                <w:shd w:val="clear" w:color="auto" w:fill="333333"/>
+              </w:rPr>
+              <w:t>hello.c</w:t>
+            </w:r>
+            <w:proofErr w:type="spellEnd"/>
+            <w:r>
+              <w:rPr>
+                <w:rFonts w:ascii="Consolas" w:hAnsi="Consolas" w:cs="Times New Roman"/>
+                <w:color w:val="FFFFFF"/>
+                <w:sz w:val="12"/>
+                <w:szCs w:val="12"/>
+                <w:shd w:val="clear" w:color="auto" w:fill="333333"/>
+              </w:rPr>
+              <w:t xml:space="preserve"> </w:t>
+            </w:r>
+            <w:proofErr w:type="spellStart"/>
+            <w:r>
+              <w:rPr>
+                <w:rFonts w:ascii="Consolas" w:hAnsi="Consolas" w:cs="Times New Roman"/>
+                <w:color w:val="FFFFFF"/>
+                <w:sz w:val="12"/>
+                <w:szCs w:val="12"/>
+                <w:shd w:val="clear" w:color="auto" w:fill="333333"/>
+              </w:rPr>
+              <w:t>Makefile</w:t>
+            </w:r>
+            <w:proofErr w:type="spellEnd"/>
+            <w:r>
+              <w:rPr>
+                <w:rFonts w:ascii="Consolas" w:hAnsi="Consolas" w:cs="Times New Roman"/>
+                <w:color w:val="FFFFFF"/>
+                <w:sz w:val="12"/>
+                <w:szCs w:val="12"/>
+                <w:shd w:val="clear" w:color="auto" w:fill="333333"/>
+              </w:rPr>
+              <w:t xml:space="preserve"> /</w:t>
+            </w:r>
+            <w:proofErr w:type="spellStart"/>
+            <w:r>
+              <w:rPr>
+                <w:rFonts w:ascii="Consolas" w:hAnsi="Consolas" w:cs="Times New Roman"/>
+                <w:color w:val="FFFFFF"/>
+                <w:sz w:val="12"/>
+                <w:szCs w:val="12"/>
+                <w:shd w:val="clear" w:color="auto" w:fill="333333"/>
+              </w:rPr>
+              <w:t>usr</w:t>
+            </w:r>
+            <w:proofErr w:type="spellEnd"/>
+            <w:r>
+              <w:rPr>
+                <w:rFonts w:ascii="Consolas" w:hAnsi="Consolas" w:cs="Times New Roman"/>
+                <w:color w:val="FFFFFF"/>
+                <w:sz w:val="12"/>
+                <w:szCs w:val="12"/>
+                <w:shd w:val="clear" w:color="auto" w:fill="333333"/>
+              </w:rPr>
+              <w:t>/</w:t>
+            </w:r>
+            <w:proofErr w:type="spellStart"/>
+            <w:r>
+              <w:rPr>
+                <w:rFonts w:ascii="Consolas" w:hAnsi="Consolas" w:cs="Times New Roman"/>
+                <w:color w:val="FFFFFF"/>
+                <w:sz w:val="12"/>
+                <w:szCs w:val="12"/>
+                <w:shd w:val="clear" w:color="auto" w:fill="333333"/>
+              </w:rPr>
+              <w:t>src</w:t>
+            </w:r>
+            <w:proofErr w:type="spellEnd"/>
+            <w:r>
+              <w:rPr>
+                <w:rFonts w:ascii="Consolas" w:hAnsi="Consolas" w:cs="Times New Roman"/>
+                <w:color w:val="FFFFFF"/>
+                <w:sz w:val="12"/>
+                <w:szCs w:val="12"/>
+                <w:shd w:val="clear" w:color="auto" w:fill="333333"/>
+              </w:rPr>
+              <w:t>/</w:t>
+            </w:r>
+            <w:proofErr w:type="spellStart"/>
+            <w:r>
+              <w:rPr>
+                <w:rFonts w:ascii="Consolas" w:hAnsi="Consolas" w:cs="Times New Roman"/>
+                <w:color w:val="FFFFFF"/>
+                <w:sz w:val="12"/>
+                <w:szCs w:val="12"/>
+                <w:shd w:val="clear" w:color="auto" w:fill="333333"/>
+              </w:rPr>
+              <w:t>linux</w:t>
+            </w:r>
+            <w:proofErr w:type="spellEnd"/>
+            <w:r>
+              <w:rPr>
+                <w:rFonts w:ascii="Consolas" w:hAnsi="Consolas" w:cs="Times New Roman"/>
+                <w:color w:val="FFFFFF"/>
+                <w:sz w:val="12"/>
+                <w:szCs w:val="12"/>
+                <w:shd w:val="clear" w:color="auto" w:fill="333333"/>
+              </w:rPr>
+              <w:t>-</w:t>
+            </w:r>
+            <w:r>
+              <w:rPr>
+                <w:rFonts w:ascii="Consolas" w:hAnsi="Consolas" w:cs="Times New Roman"/>
+                <w:color w:val="ADE5FC"/>
+                <w:sz w:val="12"/>
+                <w:szCs w:val="12"/>
+                <w:shd w:val="clear" w:color="auto" w:fill="333333"/>
+              </w:rPr>
+              <w:t>$</w:t>
+            </w:r>
+            <w:proofErr w:type="spellStart"/>
+            <w:r>
+              <w:rPr>
+                <w:rFonts w:ascii="Consolas" w:hAnsi="Consolas" w:cs="Times New Roman"/>
+                <w:color w:val="ADE5FC"/>
+                <w:sz w:val="12"/>
+                <w:szCs w:val="12"/>
+                <w:shd w:val="clear" w:color="auto" w:fill="333333"/>
+              </w:rPr>
+              <w:t>kernel_full_v</w:t>
+            </w:r>
+            <w:proofErr w:type="spellEnd"/>
+            <w:r>
+              <w:rPr>
+                <w:rFonts w:ascii="Consolas" w:hAnsi="Consolas" w:cs="Times New Roman"/>
+                <w:color w:val="FFFFFF"/>
+                <w:sz w:val="12"/>
+                <w:szCs w:val="12"/>
+                <w:shd w:val="clear" w:color="auto" w:fill="333333"/>
+              </w:rPr>
+              <w:t>/hello/</w:t>
+            </w:r>
+            <w:r>
+              <w:rPr>
+                <w:rFonts w:ascii="Consolas" w:hAnsi="Consolas" w:cs="Times New Roman"/>
+                <w:color w:val="FFFFFF"/>
+                <w:sz w:val="12"/>
+                <w:szCs w:val="12"/>
+                <w:shd w:val="clear" w:color="auto" w:fill="333333"/>
+              </w:rPr>
+              <w:br/>
+            </w:r>
+            <w:r>
+              <w:rPr>
+                <w:rFonts w:ascii="Consolas" w:hAnsi="Consolas" w:cs="Times New Roman"/>
+                <w:color w:val="FFFFFF"/>
+                <w:sz w:val="12"/>
+                <w:szCs w:val="12"/>
+                <w:shd w:val="clear" w:color="auto" w:fill="333333"/>
+              </w:rPr>
+              <w:br/>
+            </w:r>
+            <w:proofErr w:type="spellStart"/>
+            <w:r>
+              <w:rPr>
+                <w:rFonts w:ascii="Consolas" w:hAnsi="Consolas" w:cs="Times New Roman"/>
+                <w:color w:val="FFFFFF"/>
+                <w:sz w:val="12"/>
+                <w:szCs w:val="12"/>
+                <w:shd w:val="clear" w:color="auto" w:fill="333333"/>
+              </w:rPr>
+              <w:t>sed</w:t>
+            </w:r>
+            <w:proofErr w:type="spellEnd"/>
+            <w:r>
+              <w:rPr>
+                <w:rFonts w:ascii="Consolas" w:hAnsi="Consolas" w:cs="Times New Roman"/>
+                <w:color w:val="FFFFFF"/>
+                <w:sz w:val="12"/>
+                <w:szCs w:val="12"/>
+                <w:shd w:val="clear" w:color="auto" w:fill="333333"/>
+              </w:rPr>
+              <w:t xml:space="preserve"> -</w:t>
+            </w:r>
+            <w:proofErr w:type="spellStart"/>
+            <w:r>
+              <w:rPr>
+                <w:rFonts w:ascii="Consolas" w:hAnsi="Consolas" w:cs="Times New Roman"/>
+                <w:color w:val="FFFFFF"/>
+                <w:sz w:val="12"/>
+                <w:szCs w:val="12"/>
+                <w:shd w:val="clear" w:color="auto" w:fill="333333"/>
+              </w:rPr>
+              <w:t>ri</w:t>
+            </w:r>
+            <w:proofErr w:type="spellEnd"/>
+            <w:r>
+              <w:rPr>
+                <w:rFonts w:ascii="Consolas" w:hAnsi="Consolas" w:cs="Times New Roman"/>
+                <w:color w:val="FFFFFF"/>
+                <w:sz w:val="12"/>
+                <w:szCs w:val="12"/>
+                <w:shd w:val="clear" w:color="auto" w:fill="333333"/>
+              </w:rPr>
+              <w:t xml:space="preserve"> </w:t>
+            </w:r>
+            <w:r>
+              <w:rPr>
+                <w:rFonts w:ascii="Consolas" w:hAnsi="Consolas" w:cs="Times New Roman"/>
+                <w:color w:val="A2FCA2"/>
+                <w:sz w:val="12"/>
+                <w:szCs w:val="12"/>
+                <w:shd w:val="clear" w:color="auto" w:fill="333333"/>
+              </w:rPr>
+              <w:t>'s/core-y.*kernel.*/&amp; hello\//'</w:t>
+            </w:r>
+            <w:r>
+              <w:rPr>
+                <w:rFonts w:ascii="Consolas" w:hAnsi="Consolas" w:cs="Times New Roman"/>
+                <w:color w:val="FFFFFF"/>
+                <w:sz w:val="12"/>
+                <w:szCs w:val="12"/>
+                <w:shd w:val="clear" w:color="auto" w:fill="333333"/>
+              </w:rPr>
+              <w:t xml:space="preserve"> /</w:t>
+            </w:r>
+            <w:proofErr w:type="spellStart"/>
+            <w:r>
+              <w:rPr>
+                <w:rFonts w:ascii="Consolas" w:hAnsi="Consolas" w:cs="Times New Roman"/>
+                <w:color w:val="FFFFFF"/>
+                <w:sz w:val="12"/>
+                <w:szCs w:val="12"/>
+                <w:shd w:val="clear" w:color="auto" w:fill="333333"/>
+              </w:rPr>
+              <w:t>usr</w:t>
+            </w:r>
+            <w:proofErr w:type="spellEnd"/>
+            <w:r>
+              <w:rPr>
+                <w:rFonts w:ascii="Consolas" w:hAnsi="Consolas" w:cs="Times New Roman"/>
+                <w:color w:val="FFFFFF"/>
+                <w:sz w:val="12"/>
+                <w:szCs w:val="12"/>
+                <w:shd w:val="clear" w:color="auto" w:fill="333333"/>
+              </w:rPr>
+              <w:t>/</w:t>
+            </w:r>
+            <w:proofErr w:type="spellStart"/>
+            <w:r>
+              <w:rPr>
+                <w:rFonts w:ascii="Consolas" w:hAnsi="Consolas" w:cs="Times New Roman"/>
+                <w:color w:val="FFFFFF"/>
+                <w:sz w:val="12"/>
+                <w:szCs w:val="12"/>
+                <w:shd w:val="clear" w:color="auto" w:fill="333333"/>
+              </w:rPr>
+              <w:t>src</w:t>
+            </w:r>
+            <w:proofErr w:type="spellEnd"/>
+            <w:r>
+              <w:rPr>
+                <w:rFonts w:ascii="Consolas" w:hAnsi="Consolas" w:cs="Times New Roman"/>
+                <w:color w:val="FFFFFF"/>
+                <w:sz w:val="12"/>
+                <w:szCs w:val="12"/>
+                <w:shd w:val="clear" w:color="auto" w:fill="333333"/>
+              </w:rPr>
+              <w:t>/</w:t>
+            </w:r>
+            <w:proofErr w:type="spellStart"/>
+            <w:r>
+              <w:rPr>
+                <w:rFonts w:ascii="Consolas" w:hAnsi="Consolas" w:cs="Times New Roman"/>
+                <w:color w:val="FFFFFF"/>
+                <w:sz w:val="12"/>
+                <w:szCs w:val="12"/>
+                <w:shd w:val="clear" w:color="auto" w:fill="333333"/>
+              </w:rPr>
+              <w:t>linux</w:t>
+            </w:r>
+            <w:proofErr w:type="spellEnd"/>
+            <w:r>
+              <w:rPr>
+                <w:rFonts w:ascii="Consolas" w:hAnsi="Consolas" w:cs="Times New Roman"/>
+                <w:color w:val="FFFFFF"/>
+                <w:sz w:val="12"/>
+                <w:szCs w:val="12"/>
+                <w:shd w:val="clear" w:color="auto" w:fill="333333"/>
+              </w:rPr>
+              <w:t>-</w:t>
+            </w:r>
+            <w:r>
+              <w:rPr>
+                <w:rFonts w:ascii="Consolas" w:hAnsi="Consolas" w:cs="Times New Roman"/>
+                <w:color w:val="ADE5FC"/>
+                <w:sz w:val="12"/>
+                <w:szCs w:val="12"/>
+                <w:shd w:val="clear" w:color="auto" w:fill="333333"/>
+              </w:rPr>
+              <w:t>$</w:t>
+            </w:r>
+            <w:proofErr w:type="spellStart"/>
+            <w:r>
+              <w:rPr>
+                <w:rFonts w:ascii="Consolas" w:hAnsi="Consolas" w:cs="Times New Roman"/>
+                <w:color w:val="ADE5FC"/>
+                <w:sz w:val="12"/>
+                <w:szCs w:val="12"/>
+                <w:shd w:val="clear" w:color="auto" w:fill="333333"/>
+              </w:rPr>
+              <w:t>kernel_full_v</w:t>
+            </w:r>
+            <w:proofErr w:type="spellEnd"/>
+            <w:r>
+              <w:rPr>
+                <w:rFonts w:ascii="Consolas" w:hAnsi="Consolas" w:cs="Times New Roman"/>
+                <w:color w:val="FFFFFF"/>
+                <w:sz w:val="12"/>
+                <w:szCs w:val="12"/>
+                <w:shd w:val="clear" w:color="auto" w:fill="333333"/>
+              </w:rPr>
+              <w:t>/</w:t>
+            </w:r>
+            <w:proofErr w:type="spellStart"/>
+            <w:r>
+              <w:rPr>
+                <w:rFonts w:ascii="Consolas" w:hAnsi="Consolas" w:cs="Times New Roman"/>
+                <w:color w:val="FFFFFF"/>
+                <w:sz w:val="12"/>
+                <w:szCs w:val="12"/>
+                <w:shd w:val="clear" w:color="auto" w:fill="333333"/>
+              </w:rPr>
+              <w:t>Makefile</w:t>
+            </w:r>
+            <w:proofErr w:type="spellEnd"/>
+            <w:r>
+              <w:rPr>
+                <w:rFonts w:ascii="Consolas" w:hAnsi="Consolas" w:cs="Times New Roman"/>
+                <w:color w:val="FFFFFF"/>
+                <w:sz w:val="12"/>
+                <w:szCs w:val="12"/>
+                <w:shd w:val="clear" w:color="auto" w:fill="333333"/>
+              </w:rPr>
+              <w:t xml:space="preserve"> &amp;&amp;</w:t>
+            </w:r>
+            <w:r>
+              <w:rPr>
+                <w:rFonts w:ascii="Consolas" w:hAnsi="Consolas" w:cs="Times New Roman"/>
+                <w:color w:val="FFFFFF"/>
+                <w:sz w:val="12"/>
+                <w:szCs w:val="12"/>
+                <w:shd w:val="clear" w:color="auto" w:fill="333333"/>
+              </w:rPr>
+              <w:br/>
+            </w:r>
+            <w:proofErr w:type="spellStart"/>
+            <w:r>
+              <w:rPr>
+                <w:rFonts w:ascii="Consolas" w:hAnsi="Consolas" w:cs="Times New Roman"/>
+                <w:color w:val="FFFFFF"/>
+                <w:sz w:val="12"/>
+                <w:szCs w:val="12"/>
+                <w:shd w:val="clear" w:color="auto" w:fill="333333"/>
+              </w:rPr>
+              <w:t>sed</w:t>
+            </w:r>
+            <w:proofErr w:type="spellEnd"/>
+            <w:r>
+              <w:rPr>
+                <w:rFonts w:ascii="Consolas" w:hAnsi="Consolas" w:cs="Times New Roman"/>
+                <w:color w:val="FFFFFF"/>
+                <w:sz w:val="12"/>
+                <w:szCs w:val="12"/>
+                <w:shd w:val="clear" w:color="auto" w:fill="333333"/>
+              </w:rPr>
+              <w:t xml:space="preserve"> -</w:t>
+            </w:r>
+            <w:proofErr w:type="spellStart"/>
+            <w:r>
+              <w:rPr>
+                <w:rFonts w:ascii="Consolas" w:hAnsi="Consolas" w:cs="Times New Roman"/>
+                <w:color w:val="FFFFFF"/>
+                <w:sz w:val="12"/>
+                <w:szCs w:val="12"/>
+                <w:shd w:val="clear" w:color="auto" w:fill="333333"/>
+              </w:rPr>
+              <w:t>ri</w:t>
+            </w:r>
+            <w:proofErr w:type="spellEnd"/>
+            <w:r>
+              <w:rPr>
+                <w:rFonts w:ascii="Consolas" w:hAnsi="Consolas" w:cs="Times New Roman"/>
+                <w:color w:val="FFFFFF"/>
+                <w:sz w:val="12"/>
+                <w:szCs w:val="12"/>
+                <w:shd w:val="clear" w:color="auto" w:fill="333333"/>
+              </w:rPr>
+              <w:t xml:space="preserve"> </w:t>
+            </w:r>
+            <w:r>
+              <w:rPr>
+                <w:rFonts w:ascii="Consolas" w:hAnsi="Consolas" w:cs="Times New Roman"/>
+                <w:color w:val="A2FCA2"/>
+                <w:sz w:val="12"/>
+                <w:szCs w:val="12"/>
+                <w:shd w:val="clear" w:color="auto" w:fill="333333"/>
+              </w:rPr>
+              <w:t>'s/^#</w:t>
+            </w:r>
+            <w:proofErr w:type="spellStart"/>
+            <w:r>
+              <w:rPr>
+                <w:rFonts w:ascii="Consolas" w:hAnsi="Consolas" w:cs="Times New Roman"/>
+                <w:color w:val="A2FCA2"/>
+                <w:sz w:val="12"/>
+                <w:szCs w:val="12"/>
+                <w:shd w:val="clear" w:color="auto" w:fill="333333"/>
+              </w:rPr>
+              <w:t>endif</w:t>
+            </w:r>
+            <w:proofErr w:type="spellEnd"/>
+            <w:r>
+              <w:rPr>
+                <w:rFonts w:ascii="Consolas" w:hAnsi="Consolas" w:cs="Times New Roman"/>
+                <w:color w:val="A2FCA2"/>
+                <w:sz w:val="12"/>
+                <w:szCs w:val="12"/>
+                <w:shd w:val="clear" w:color="auto" w:fill="333333"/>
+              </w:rPr>
+              <w:t>$/</w:t>
+            </w:r>
+            <w:proofErr w:type="spellStart"/>
+            <w:r>
+              <w:rPr>
+                <w:rFonts w:ascii="Consolas" w:hAnsi="Consolas" w:cs="Times New Roman"/>
+                <w:color w:val="A2FCA2"/>
+                <w:sz w:val="12"/>
+                <w:szCs w:val="12"/>
+                <w:shd w:val="clear" w:color="auto" w:fill="333333"/>
+              </w:rPr>
+              <w:t>asmlinkage</w:t>
+            </w:r>
+            <w:proofErr w:type="spellEnd"/>
+            <w:r>
+              <w:rPr>
+                <w:rFonts w:ascii="Consolas" w:hAnsi="Consolas" w:cs="Times New Roman"/>
+                <w:color w:val="A2FCA2"/>
+                <w:sz w:val="12"/>
+                <w:szCs w:val="12"/>
+                <w:shd w:val="clear" w:color="auto" w:fill="333333"/>
+              </w:rPr>
+              <w:t xml:space="preserve"> long </w:t>
+            </w:r>
+            <w:proofErr w:type="spellStart"/>
+            <w:r>
+              <w:rPr>
+                <w:rFonts w:ascii="Consolas" w:hAnsi="Consolas" w:cs="Times New Roman"/>
+                <w:color w:val="A2FCA2"/>
+                <w:sz w:val="12"/>
+                <w:szCs w:val="12"/>
+                <w:shd w:val="clear" w:color="auto" w:fill="333333"/>
+              </w:rPr>
+              <w:t>sys_hello</w:t>
+            </w:r>
+            <w:proofErr w:type="spellEnd"/>
+            <w:r>
+              <w:rPr>
+                <w:rFonts w:ascii="Consolas" w:hAnsi="Consolas" w:cs="Times New Roman"/>
+                <w:color w:val="A2FCA2"/>
+                <w:sz w:val="12"/>
+                <w:szCs w:val="12"/>
+                <w:shd w:val="clear" w:color="auto" w:fill="333333"/>
+              </w:rPr>
+              <w:t>(void);\n&amp;/'</w:t>
+            </w:r>
+            <w:r>
+              <w:rPr>
+                <w:rFonts w:ascii="Consolas" w:hAnsi="Consolas" w:cs="Times New Roman"/>
+                <w:color w:val="FFFFFF"/>
+                <w:sz w:val="12"/>
+                <w:szCs w:val="12"/>
+                <w:shd w:val="clear" w:color="auto" w:fill="333333"/>
+              </w:rPr>
+              <w:t xml:space="preserve"> /</w:t>
+            </w:r>
+            <w:proofErr w:type="spellStart"/>
+            <w:r>
+              <w:rPr>
+                <w:rFonts w:ascii="Consolas" w:hAnsi="Consolas" w:cs="Times New Roman"/>
+                <w:color w:val="FFFFFF"/>
+                <w:sz w:val="12"/>
+                <w:szCs w:val="12"/>
+                <w:shd w:val="clear" w:color="auto" w:fill="333333"/>
+              </w:rPr>
+              <w:t>usr</w:t>
+            </w:r>
+            <w:proofErr w:type="spellEnd"/>
+            <w:r>
+              <w:rPr>
+                <w:rFonts w:ascii="Consolas" w:hAnsi="Consolas" w:cs="Times New Roman"/>
+                <w:color w:val="FFFFFF"/>
+                <w:sz w:val="12"/>
+                <w:szCs w:val="12"/>
+                <w:shd w:val="clear" w:color="auto" w:fill="333333"/>
+              </w:rPr>
+              <w:t>/</w:t>
+            </w:r>
+            <w:proofErr w:type="spellStart"/>
+            <w:r>
+              <w:rPr>
+                <w:rFonts w:ascii="Consolas" w:hAnsi="Consolas" w:cs="Times New Roman"/>
+                <w:color w:val="FFFFFF"/>
+                <w:sz w:val="12"/>
+                <w:szCs w:val="12"/>
+                <w:shd w:val="clear" w:color="auto" w:fill="333333"/>
+              </w:rPr>
+              <w:t>src</w:t>
+            </w:r>
+            <w:proofErr w:type="spellEnd"/>
+            <w:r>
+              <w:rPr>
+                <w:rFonts w:ascii="Consolas" w:hAnsi="Consolas" w:cs="Times New Roman"/>
+                <w:color w:val="FFFFFF"/>
+                <w:sz w:val="12"/>
+                <w:szCs w:val="12"/>
+                <w:shd w:val="clear" w:color="auto" w:fill="333333"/>
+              </w:rPr>
+              <w:t>/</w:t>
+            </w:r>
+            <w:proofErr w:type="spellStart"/>
+            <w:r>
+              <w:rPr>
+                <w:rFonts w:ascii="Consolas" w:hAnsi="Consolas" w:cs="Times New Roman"/>
+                <w:color w:val="FFFFFF"/>
+                <w:sz w:val="12"/>
+                <w:szCs w:val="12"/>
+                <w:shd w:val="clear" w:color="auto" w:fill="333333"/>
+              </w:rPr>
+              <w:t>linux</w:t>
+            </w:r>
+            <w:proofErr w:type="spellEnd"/>
+            <w:r>
+              <w:rPr>
+                <w:rFonts w:ascii="Consolas" w:hAnsi="Consolas" w:cs="Times New Roman"/>
+                <w:color w:val="FFFFFF"/>
+                <w:sz w:val="12"/>
+                <w:szCs w:val="12"/>
+                <w:shd w:val="clear" w:color="auto" w:fill="333333"/>
+              </w:rPr>
+              <w:t>-</w:t>
+            </w:r>
+            <w:r>
+              <w:rPr>
+                <w:rFonts w:ascii="Consolas" w:hAnsi="Consolas" w:cs="Times New Roman"/>
+                <w:color w:val="ADE5FC"/>
+                <w:sz w:val="12"/>
+                <w:szCs w:val="12"/>
+                <w:shd w:val="clear" w:color="auto" w:fill="333333"/>
+              </w:rPr>
+              <w:t>$</w:t>
+            </w:r>
+            <w:proofErr w:type="spellStart"/>
+            <w:r>
+              <w:rPr>
+                <w:rFonts w:ascii="Consolas" w:hAnsi="Consolas" w:cs="Times New Roman"/>
+                <w:color w:val="ADE5FC"/>
+                <w:sz w:val="12"/>
+                <w:szCs w:val="12"/>
+                <w:shd w:val="clear" w:color="auto" w:fill="333333"/>
+              </w:rPr>
+              <w:t>kernel_full_v</w:t>
+            </w:r>
+            <w:proofErr w:type="spellEnd"/>
+            <w:r>
+              <w:rPr>
+                <w:rFonts w:ascii="Consolas" w:hAnsi="Consolas" w:cs="Times New Roman"/>
+                <w:color w:val="FFFFFF"/>
+                <w:sz w:val="12"/>
+                <w:szCs w:val="12"/>
+                <w:shd w:val="clear" w:color="auto" w:fill="333333"/>
+              </w:rPr>
+              <w:t>/include/</w:t>
+            </w:r>
+            <w:proofErr w:type="spellStart"/>
+            <w:r>
+              <w:rPr>
+                <w:rFonts w:ascii="Consolas" w:hAnsi="Consolas" w:cs="Times New Roman"/>
+                <w:color w:val="FFFFFF"/>
+                <w:sz w:val="12"/>
+                <w:szCs w:val="12"/>
+                <w:shd w:val="clear" w:color="auto" w:fill="333333"/>
+              </w:rPr>
+              <w:t>linux</w:t>
+            </w:r>
+            <w:proofErr w:type="spellEnd"/>
+            <w:r>
+              <w:rPr>
+                <w:rFonts w:ascii="Consolas" w:hAnsi="Consolas" w:cs="Times New Roman"/>
+                <w:color w:val="FFFFFF"/>
+                <w:sz w:val="12"/>
+                <w:szCs w:val="12"/>
+                <w:shd w:val="clear" w:color="auto" w:fill="333333"/>
+              </w:rPr>
+              <w:t>/</w:t>
+            </w:r>
+            <w:proofErr w:type="spellStart"/>
+            <w:r>
+              <w:rPr>
+                <w:rFonts w:ascii="Consolas" w:hAnsi="Consolas" w:cs="Times New Roman"/>
+                <w:color w:val="FFFFFF"/>
+                <w:sz w:val="12"/>
+                <w:szCs w:val="12"/>
+                <w:shd w:val="clear" w:color="auto" w:fill="333333"/>
+              </w:rPr>
+              <w:t>syscalls.h</w:t>
+            </w:r>
+            <w:proofErr w:type="spellEnd"/>
+            <w:r>
+              <w:rPr>
+                <w:rFonts w:ascii="Consolas" w:hAnsi="Consolas" w:cs="Times New Roman"/>
+                <w:color w:val="FFFFFF"/>
+                <w:sz w:val="12"/>
+                <w:szCs w:val="12"/>
+                <w:shd w:val="clear" w:color="auto" w:fill="333333"/>
+              </w:rPr>
+              <w:br/>
+            </w:r>
+            <w:r>
+              <w:rPr>
+                <w:rFonts w:ascii="Consolas" w:hAnsi="Consolas" w:cs="Times New Roman"/>
+                <w:color w:val="FFFFFF"/>
+                <w:sz w:val="12"/>
+                <w:szCs w:val="12"/>
+                <w:shd w:val="clear" w:color="auto" w:fill="333333"/>
+              </w:rPr>
+              <w:br/>
+            </w:r>
+            <w:proofErr w:type="spellStart"/>
+            <w:r>
+              <w:rPr>
+                <w:rFonts w:ascii="Consolas" w:hAnsi="Consolas" w:cs="Times New Roman"/>
+                <w:color w:val="FFFFFF"/>
+                <w:sz w:val="12"/>
+                <w:szCs w:val="12"/>
+                <w:shd w:val="clear" w:color="auto" w:fill="333333"/>
+              </w:rPr>
+              <w:t>sed</w:t>
+            </w:r>
+            <w:proofErr w:type="spellEnd"/>
+            <w:r>
+              <w:rPr>
+                <w:rFonts w:ascii="Consolas" w:hAnsi="Consolas" w:cs="Times New Roman"/>
+                <w:color w:val="FFFFFF"/>
+                <w:sz w:val="12"/>
+                <w:szCs w:val="12"/>
+                <w:shd w:val="clear" w:color="auto" w:fill="333333"/>
+              </w:rPr>
+              <w:t xml:space="preserve"> -</w:t>
+            </w:r>
+            <w:proofErr w:type="spellStart"/>
+            <w:r>
+              <w:rPr>
+                <w:rFonts w:ascii="Consolas" w:hAnsi="Consolas" w:cs="Times New Roman"/>
+                <w:color w:val="FFFFFF"/>
+                <w:sz w:val="12"/>
+                <w:szCs w:val="12"/>
+                <w:shd w:val="clear" w:color="auto" w:fill="333333"/>
+              </w:rPr>
+              <w:t>rie</w:t>
+            </w:r>
+            <w:proofErr w:type="spellEnd"/>
+            <w:r>
+              <w:rPr>
+                <w:rFonts w:ascii="Consolas" w:hAnsi="Consolas" w:cs="Times New Roman"/>
+                <w:color w:val="FFFFFF"/>
+                <w:sz w:val="12"/>
+                <w:szCs w:val="12"/>
+                <w:shd w:val="clear" w:color="auto" w:fill="333333"/>
+              </w:rPr>
+              <w:t xml:space="preserve"> </w:t>
+            </w:r>
+            <w:r>
+              <w:rPr>
+                <w:rFonts w:ascii="Consolas" w:hAnsi="Consolas" w:cs="Times New Roman"/>
+                <w:color w:val="A2FCA2"/>
+                <w:sz w:val="12"/>
+                <w:szCs w:val="12"/>
+                <w:shd w:val="clear" w:color="auto" w:fill="333333"/>
+              </w:rPr>
+              <w:t>'N;s/([0-9]+).*\n^$/&amp;\1\n/;P;D'</w:t>
+            </w:r>
+            <w:r>
+              <w:rPr>
+                <w:rFonts w:ascii="Consolas" w:hAnsi="Consolas" w:cs="Times New Roman"/>
+                <w:color w:val="FFFFFF"/>
+                <w:sz w:val="12"/>
+                <w:szCs w:val="12"/>
+                <w:shd w:val="clear" w:color="auto" w:fill="333333"/>
+              </w:rPr>
+              <w:t xml:space="preserve"> /usr/src/linux-</w:t>
+            </w:r>
+            <w:r>
+              <w:rPr>
+                <w:rFonts w:ascii="Consolas" w:hAnsi="Consolas" w:cs="Times New Roman"/>
+                <w:color w:val="ADE5FC"/>
+                <w:sz w:val="12"/>
+                <w:szCs w:val="12"/>
+                <w:shd w:val="clear" w:color="auto" w:fill="333333"/>
+              </w:rPr>
               <w:t>$kernel_full_v</w:t>
             </w:r>
             <w:r>
               <w:rPr>
                 <w:rFonts w:ascii="Consolas" w:hAnsi="Consolas" w:cs="Times New Roman"/>
+                <w:color w:val="FFFFFF"/>
+                <w:sz w:val="12"/>
+                <w:szCs w:val="12"/>
+                <w:shd w:val="clear" w:color="auto" w:fill="333333"/>
+              </w:rPr>
+              <w:t>/arch/x86/entry/syscalls/syscall_64.tbl &amp;&amp;</w:t>
+            </w:r>
+            <w:r>
+              <w:rPr>
+                <w:rFonts w:ascii="Consolas" w:hAnsi="Consolas" w:cs="Times New Roman"/>
+                <w:color w:val="FFFFFF"/>
+                <w:sz w:val="12"/>
+                <w:szCs w:val="12"/>
+                <w:shd w:val="clear" w:color="auto" w:fill="333333"/>
+              </w:rPr>
+              <w:br/>
+            </w:r>
+            <w:proofErr w:type="spellStart"/>
+            <w:r>
+              <w:rPr>
+                <w:rFonts w:ascii="Consolas" w:hAnsi="Consolas" w:cs="Times New Roman"/>
+                <w:color w:val="FFFFFF"/>
+                <w:sz w:val="12"/>
+                <w:szCs w:val="12"/>
+                <w:shd w:val="clear" w:color="auto" w:fill="333333"/>
+              </w:rPr>
+              <w:t>sys_call_num</w:t>
+            </w:r>
+            <w:proofErr w:type="spellEnd"/>
+            <w:r>
+              <w:rPr>
+                <w:rFonts w:ascii="Consolas" w:hAnsi="Consolas" w:cs="Times New Roman"/>
+                <w:color w:val="FFFFFF"/>
+                <w:sz w:val="12"/>
+                <w:szCs w:val="12"/>
+                <w:shd w:val="clear" w:color="auto" w:fill="333333"/>
+              </w:rPr>
+              <w:t xml:space="preserve">=$(($(grep -E </w:t>
+            </w:r>
+            <w:r>
+              <w:rPr>
+                <w:rFonts w:ascii="Consolas" w:hAnsi="Consolas" w:cs="Times New Roman"/>
                 <w:color w:val="A2FCA2"/>
                 <w:sz w:val="12"/>
                 <w:szCs w:val="12"/>
                 <w:shd w:val="clear" w:color="auto" w:fill="333333"/>
               </w:rPr>
-              <w:t>, make sure you picked a valid version."</w:t>
-            </w:r>
-            <w:r>
-              <w:rPr>
-                <w:rFonts w:ascii="Consolas" w:hAnsi="Consolas" w:cs="Times New Roman"/>
-                <w:color w:val="FFFFFF"/>
-                <w:sz w:val="12"/>
-                <w:szCs w:val="12"/>
-                <w:shd w:val="clear" w:color="auto" w:fill="333333"/>
-              </w:rPr>
-              <w:t xml:space="preserve"> &gt;&amp;2 ; </w:t>
+              <w:t>"^[0-9]+$"</w:t>
+            </w:r>
+            <w:r>
+              <w:rPr>
+                <w:rFonts w:ascii="Consolas" w:hAnsi="Consolas" w:cs="Times New Roman"/>
+                <w:color w:val="FFFFFF"/>
+                <w:sz w:val="12"/>
+                <w:szCs w:val="12"/>
+                <w:shd w:val="clear" w:color="auto" w:fill="333333"/>
+              </w:rPr>
+              <w:t xml:space="preserve"> /usr/src/linux-</w:t>
+            </w:r>
+            <w:r>
+              <w:rPr>
+                <w:rFonts w:ascii="Consolas" w:hAnsi="Consolas" w:cs="Times New Roman"/>
+                <w:color w:val="ADE5FC"/>
+                <w:sz w:val="12"/>
+                <w:szCs w:val="12"/>
+                <w:shd w:val="clear" w:color="auto" w:fill="333333"/>
+              </w:rPr>
+              <w:t>$kernel_full_v</w:t>
+            </w:r>
+            <w:r>
+              <w:rPr>
+                <w:rFonts w:ascii="Consolas" w:hAnsi="Consolas" w:cs="Times New Roman"/>
+                <w:color w:val="FFFFFF"/>
+                <w:sz w:val="12"/>
+                <w:szCs w:val="12"/>
+                <w:shd w:val="clear" w:color="auto" w:fill="333333"/>
+              </w:rPr>
+              <w:t>/arch/x86/entry/syscalls/syscall_64.tbl)+1)) &amp;&amp;</w:t>
+            </w:r>
+            <w:r>
+              <w:rPr>
+                <w:rFonts w:ascii="Consolas" w:hAnsi="Consolas" w:cs="Times New Roman"/>
+                <w:color w:val="FFFFFF"/>
+                <w:sz w:val="12"/>
+                <w:szCs w:val="12"/>
+                <w:shd w:val="clear" w:color="auto" w:fill="333333"/>
+              </w:rPr>
+              <w:br/>
+            </w:r>
+            <w:proofErr w:type="spellStart"/>
+            <w:r>
+              <w:rPr>
+                <w:rFonts w:ascii="Consolas" w:hAnsi="Consolas" w:cs="Times New Roman"/>
+                <w:color w:val="FFFFFF"/>
+                <w:sz w:val="12"/>
+                <w:szCs w:val="12"/>
+                <w:shd w:val="clear" w:color="auto" w:fill="333333"/>
+              </w:rPr>
+              <w:t>sed</w:t>
+            </w:r>
+            <w:proofErr w:type="spellEnd"/>
+            <w:r>
+              <w:rPr>
+                <w:rFonts w:ascii="Consolas" w:hAnsi="Consolas" w:cs="Times New Roman"/>
+                <w:color w:val="FFFFFF"/>
+                <w:sz w:val="12"/>
+                <w:szCs w:val="12"/>
+                <w:shd w:val="clear" w:color="auto" w:fill="333333"/>
+              </w:rPr>
+              <w:t xml:space="preserve"> -</w:t>
+            </w:r>
+            <w:proofErr w:type="spellStart"/>
+            <w:r>
+              <w:rPr>
+                <w:rFonts w:ascii="Consolas" w:hAnsi="Consolas" w:cs="Times New Roman"/>
+                <w:color w:val="FFFFFF"/>
+                <w:sz w:val="12"/>
+                <w:szCs w:val="12"/>
+                <w:shd w:val="clear" w:color="auto" w:fill="333333"/>
+              </w:rPr>
+              <w:t>ri</w:t>
+            </w:r>
+            <w:proofErr w:type="spellEnd"/>
+            <w:r>
+              <w:rPr>
+                <w:rFonts w:ascii="Consolas" w:hAnsi="Consolas" w:cs="Times New Roman"/>
+                <w:color w:val="FFFFFF"/>
+                <w:sz w:val="12"/>
+                <w:szCs w:val="12"/>
+                <w:shd w:val="clear" w:color="auto" w:fill="333333"/>
+              </w:rPr>
+              <w:t xml:space="preserve"> </w:t>
+            </w:r>
+            <w:r>
+              <w:rPr>
+                <w:rFonts w:ascii="Consolas" w:hAnsi="Consolas" w:cs="Times New Roman"/>
+                <w:color w:val="A2FCA2"/>
+                <w:sz w:val="12"/>
+                <w:szCs w:val="12"/>
+                <w:shd w:val="clear" w:color="auto" w:fill="333333"/>
+              </w:rPr>
+              <w:t>"s/^[0-9]+$/</w:t>
+            </w:r>
+            <w:r>
+              <w:rPr>
+                <w:rFonts w:ascii="Consolas" w:hAnsi="Consolas" w:cs="Times New Roman"/>
+                <w:color w:val="ADE5FC"/>
+                <w:sz w:val="12"/>
+                <w:szCs w:val="12"/>
+                <w:shd w:val="clear" w:color="auto" w:fill="333333"/>
+              </w:rPr>
+              <w:t>$</w:t>
+            </w:r>
+            <w:proofErr w:type="spellStart"/>
+            <w:r>
+              <w:rPr>
+                <w:rFonts w:ascii="Consolas" w:hAnsi="Consolas" w:cs="Times New Roman"/>
+                <w:color w:val="ADE5FC"/>
+                <w:sz w:val="12"/>
+                <w:szCs w:val="12"/>
+                <w:shd w:val="clear" w:color="auto" w:fill="333333"/>
+              </w:rPr>
+              <w:t>sys_call_num</w:t>
+            </w:r>
+            <w:proofErr w:type="spellEnd"/>
+            <w:r>
+              <w:rPr>
+                <w:rFonts w:ascii="Consolas" w:hAnsi="Consolas" w:cs="Times New Roman"/>
+                <w:color w:val="A2FCA2"/>
+                <w:sz w:val="12"/>
+                <w:szCs w:val="12"/>
+                <w:shd w:val="clear" w:color="auto" w:fill="333333"/>
+              </w:rPr>
+              <w:t>\t64\</w:t>
+            </w:r>
+            <w:proofErr w:type="spellStart"/>
+            <w:r>
+              <w:rPr>
+                <w:rFonts w:ascii="Consolas" w:hAnsi="Consolas" w:cs="Times New Roman"/>
+                <w:color w:val="A2FCA2"/>
+                <w:sz w:val="12"/>
+                <w:szCs w:val="12"/>
+                <w:shd w:val="clear" w:color="auto" w:fill="333333"/>
+              </w:rPr>
+              <w:t>thello</w:t>
+            </w:r>
+            <w:proofErr w:type="spellEnd"/>
+            <w:r>
+              <w:rPr>
+                <w:rFonts w:ascii="Consolas" w:hAnsi="Consolas" w:cs="Times New Roman"/>
+                <w:color w:val="A2FCA2"/>
+                <w:sz w:val="12"/>
+                <w:szCs w:val="12"/>
+                <w:shd w:val="clear" w:color="auto" w:fill="333333"/>
+              </w:rPr>
+              <w:t>\t\t\</w:t>
+            </w:r>
+            <w:proofErr w:type="spellStart"/>
+            <w:r>
+              <w:rPr>
+                <w:rFonts w:ascii="Consolas" w:hAnsi="Consolas" w:cs="Times New Roman"/>
+                <w:color w:val="A2FCA2"/>
+                <w:sz w:val="12"/>
+                <w:szCs w:val="12"/>
+                <w:shd w:val="clear" w:color="auto" w:fill="333333"/>
+              </w:rPr>
+              <w:t>tsys_hello</w:t>
+            </w:r>
+            <w:proofErr w:type="spellEnd"/>
+            <w:r>
+              <w:rPr>
+                <w:rFonts w:ascii="Consolas" w:hAnsi="Consolas" w:cs="Times New Roman"/>
+                <w:color w:val="A2FCA2"/>
+                <w:sz w:val="12"/>
+                <w:szCs w:val="12"/>
+                <w:shd w:val="clear" w:color="auto" w:fill="333333"/>
+              </w:rPr>
+              <w:t>/g"</w:t>
+            </w:r>
+            <w:r>
+              <w:rPr>
+                <w:rFonts w:ascii="Consolas" w:hAnsi="Consolas" w:cs="Times New Roman"/>
+                <w:color w:val="FFFFFF"/>
+                <w:sz w:val="12"/>
+                <w:szCs w:val="12"/>
+                <w:shd w:val="clear" w:color="auto" w:fill="333333"/>
+              </w:rPr>
+              <w:t xml:space="preserve"> /usr/src/linux-</w:t>
+            </w:r>
+            <w:r>
+              <w:rPr>
+                <w:rFonts w:ascii="Consolas" w:hAnsi="Consolas" w:cs="Times New Roman"/>
+                <w:color w:val="ADE5FC"/>
+                <w:sz w:val="12"/>
+                <w:szCs w:val="12"/>
+                <w:shd w:val="clear" w:color="auto" w:fill="333333"/>
+              </w:rPr>
+              <w:t>$kernel_full_v</w:t>
+            </w:r>
+            <w:r>
+              <w:rPr>
+                <w:rFonts w:ascii="Consolas" w:hAnsi="Consolas" w:cs="Times New Roman"/>
+                <w:color w:val="FFFFFF"/>
+                <w:sz w:val="12"/>
+                <w:szCs w:val="12"/>
+                <w:shd w:val="clear" w:color="auto" w:fill="333333"/>
+              </w:rPr>
+              <w:t>/arch/x86/entry/syscalls/syscall_64.tbl</w:t>
+            </w:r>
+            <w:r>
+              <w:rPr>
+                <w:rFonts w:ascii="Consolas" w:hAnsi="Consolas" w:cs="Times New Roman"/>
+                <w:color w:val="FFFFFF"/>
+                <w:sz w:val="12"/>
+                <w:szCs w:val="12"/>
+                <w:shd w:val="clear" w:color="auto" w:fill="333333"/>
+              </w:rPr>
+              <w:br/>
+            </w:r>
+            <w:r>
+              <w:rPr>
+                <w:rFonts w:ascii="Consolas" w:hAnsi="Consolas" w:cs="Times New Roman"/>
+                <w:color w:val="FFFFFF"/>
+                <w:sz w:val="12"/>
+                <w:szCs w:val="12"/>
+                <w:shd w:val="clear" w:color="auto" w:fill="333333"/>
+              </w:rPr>
+              <w:br/>
+            </w:r>
+            <w:r>
+              <w:rPr>
+                <w:rFonts w:ascii="Consolas" w:hAnsi="Consolas" w:cs="Times New Roman"/>
+                <w:color w:val="888888"/>
+                <w:sz w:val="12"/>
+                <w:szCs w:val="12"/>
+                <w:shd w:val="clear" w:color="auto" w:fill="333333"/>
+              </w:rPr>
+              <w:t># Compile kernel and install kernel modules.</w:t>
+            </w:r>
+            <w:r>
+              <w:rPr>
+                <w:rFonts w:ascii="Consolas" w:hAnsi="Consolas" w:cs="Times New Roman"/>
+                <w:color w:val="FFFFFF"/>
+                <w:sz w:val="12"/>
+                <w:szCs w:val="12"/>
+                <w:shd w:val="clear" w:color="auto" w:fill="333333"/>
+              </w:rPr>
+              <w:br/>
             </w:r>
             <w:r>
               <w:rPr>
@@ -5610,17 +8935,115 @@
                 <w:szCs w:val="12"/>
                 <w:shd w:val="clear" w:color="auto" w:fill="333333"/>
               </w:rPr>
-              <w:t>exit</w:t>
-            </w:r>
-            <w:r>
-              <w:rPr>
-                <w:rFonts w:ascii="Consolas" w:hAnsi="Consolas" w:cs="Times New Roman"/>
-                <w:color w:val="FFFFFF"/>
-                <w:sz w:val="12"/>
-                <w:szCs w:val="12"/>
-                <w:shd w:val="clear" w:color="auto" w:fill="333333"/>
-              </w:rPr>
-              <w:t xml:space="preserve"> 1; }</w:t>
+              <w:t>cd</w:t>
+            </w:r>
+            <w:r>
+              <w:rPr>
+                <w:rFonts w:ascii="Consolas" w:hAnsi="Consolas" w:cs="Times New Roman"/>
+                <w:color w:val="FFFFFF"/>
+                <w:sz w:val="12"/>
+                <w:szCs w:val="12"/>
+                <w:shd w:val="clear" w:color="auto" w:fill="333333"/>
+              </w:rPr>
+              <w:t xml:space="preserve"> /</w:t>
+            </w:r>
+            <w:proofErr w:type="spellStart"/>
+            <w:r>
+              <w:rPr>
+                <w:rFonts w:ascii="Consolas" w:hAnsi="Consolas" w:cs="Times New Roman"/>
+                <w:color w:val="FFFFFF"/>
+                <w:sz w:val="12"/>
+                <w:szCs w:val="12"/>
+                <w:shd w:val="clear" w:color="auto" w:fill="333333"/>
+              </w:rPr>
+              <w:t>usr</w:t>
+            </w:r>
+            <w:proofErr w:type="spellEnd"/>
+            <w:r>
+              <w:rPr>
+                <w:rFonts w:ascii="Consolas" w:hAnsi="Consolas" w:cs="Times New Roman"/>
+                <w:color w:val="FFFFFF"/>
+                <w:sz w:val="12"/>
+                <w:szCs w:val="12"/>
+                <w:shd w:val="clear" w:color="auto" w:fill="333333"/>
+              </w:rPr>
+              <w:t>/</w:t>
+            </w:r>
+            <w:proofErr w:type="spellStart"/>
+            <w:r>
+              <w:rPr>
+                <w:rFonts w:ascii="Consolas" w:hAnsi="Consolas" w:cs="Times New Roman"/>
+                <w:color w:val="FFFFFF"/>
+                <w:sz w:val="12"/>
+                <w:szCs w:val="12"/>
+                <w:shd w:val="clear" w:color="auto" w:fill="333333"/>
+              </w:rPr>
+              <w:t>src</w:t>
+            </w:r>
+            <w:proofErr w:type="spellEnd"/>
+            <w:r>
+              <w:rPr>
+                <w:rFonts w:ascii="Consolas" w:hAnsi="Consolas" w:cs="Times New Roman"/>
+                <w:color w:val="FFFFFF"/>
+                <w:sz w:val="12"/>
+                <w:szCs w:val="12"/>
+                <w:shd w:val="clear" w:color="auto" w:fill="333333"/>
+              </w:rPr>
+              <w:t>/</w:t>
+            </w:r>
+            <w:proofErr w:type="spellStart"/>
+            <w:r>
+              <w:rPr>
+                <w:rFonts w:ascii="Consolas" w:hAnsi="Consolas" w:cs="Times New Roman"/>
+                <w:color w:val="FFFFFF"/>
+                <w:sz w:val="12"/>
+                <w:szCs w:val="12"/>
+                <w:shd w:val="clear" w:color="auto" w:fill="333333"/>
+              </w:rPr>
+              <w:t>linux</w:t>
+            </w:r>
+            <w:proofErr w:type="spellEnd"/>
+            <w:r>
+              <w:rPr>
+                <w:rFonts w:ascii="Consolas" w:hAnsi="Consolas" w:cs="Times New Roman"/>
+                <w:color w:val="FFFFFF"/>
+                <w:sz w:val="12"/>
+                <w:szCs w:val="12"/>
+                <w:shd w:val="clear" w:color="auto" w:fill="333333"/>
+              </w:rPr>
+              <w:t>-</w:t>
+            </w:r>
+            <w:r>
+              <w:rPr>
+                <w:rFonts w:ascii="Consolas" w:hAnsi="Consolas" w:cs="Times New Roman"/>
+                <w:color w:val="ADE5FC"/>
+                <w:sz w:val="12"/>
+                <w:szCs w:val="12"/>
+                <w:shd w:val="clear" w:color="auto" w:fill="333333"/>
+              </w:rPr>
+              <w:t>$</w:t>
+            </w:r>
+            <w:proofErr w:type="spellStart"/>
+            <w:r>
+              <w:rPr>
+                <w:rFonts w:ascii="Consolas" w:hAnsi="Consolas" w:cs="Times New Roman"/>
+                <w:color w:val="ADE5FC"/>
+                <w:sz w:val="12"/>
+                <w:szCs w:val="12"/>
+                <w:shd w:val="clear" w:color="auto" w:fill="333333"/>
+              </w:rPr>
+              <w:t>kernel_full_v</w:t>
+            </w:r>
+            <w:proofErr w:type="spellEnd"/>
+            <w:r>
+              <w:rPr>
+                <w:rFonts w:ascii="Consolas" w:hAnsi="Consolas" w:cs="Times New Roman"/>
+                <w:color w:val="FFFFFF"/>
+                <w:sz w:val="12"/>
+                <w:szCs w:val="12"/>
+                <w:shd w:val="clear" w:color="auto" w:fill="333333"/>
+              </w:rPr>
+              <w:t xml:space="preserve"> &amp;&amp;</w:t>
             </w:r>
             <w:r>
               <w:rPr>
@@ -5631,6 +9054,29 @@
                 <w:shd w:val="clear" w:color="auto" w:fill="333333"/>
               </w:rPr>
               <w:br/>
+              <w:t xml:space="preserve">make </w:t>
+            </w:r>
+            <w:proofErr w:type="spellStart"/>
+            <w:r>
+              <w:rPr>
+                <w:rFonts w:ascii="Consolas" w:hAnsi="Consolas" w:cs="Times New Roman"/>
+                <w:color w:val="FFFFFF"/>
+                <w:sz w:val="12"/>
+                <w:szCs w:val="12"/>
+                <w:shd w:val="clear" w:color="auto" w:fill="333333"/>
+              </w:rPr>
+              <w:t>menuconfig</w:t>
+            </w:r>
+            <w:proofErr w:type="spellEnd"/>
+            <w:r>
+              <w:rPr>
+                <w:rFonts w:ascii="Consolas" w:hAnsi="Consolas" w:cs="Times New Roman"/>
+                <w:color w:val="FFFFFF"/>
+                <w:sz w:val="12"/>
+                <w:szCs w:val="12"/>
+                <w:shd w:val="clear" w:color="auto" w:fill="333333"/>
+              </w:rPr>
+              <w:t xml:space="preserve"> &amp;&amp;</w:t>
             </w:r>
             <w:r>
               <w:rPr>
@@ -5641,16 +9087,29 @@
                 <w:shd w:val="clear" w:color="auto" w:fill="333333"/>
               </w:rPr>
               <w:br/>
-            </w:r>
-            <w:r>
-              <w:rPr>
-                <w:rFonts w:ascii="Consolas" w:hAnsi="Consolas" w:cs="Times New Roman"/>
-                <w:color w:val="888888"/>
-                <w:sz w:val="12"/>
-                <w:szCs w:val="12"/>
-                <w:shd w:val="clear" w:color="auto" w:fill="333333"/>
-              </w:rPr>
-              <w:t># Add new system call</w:t>
+              <w:t>make -j$(</w:t>
+            </w:r>
+            <w:proofErr w:type="spellStart"/>
+            <w:r>
+              <w:rPr>
+                <w:rFonts w:ascii="Consolas" w:hAnsi="Consolas" w:cs="Times New Roman"/>
+                <w:color w:val="FFFFFF"/>
+                <w:sz w:val="12"/>
+                <w:szCs w:val="12"/>
+                <w:shd w:val="clear" w:color="auto" w:fill="333333"/>
+              </w:rPr>
+              <w:t>nproc</w:t>
+            </w:r>
+            <w:proofErr w:type="spellEnd"/>
+            <w:r>
+              <w:rPr>
+                <w:rFonts w:ascii="Consolas" w:hAnsi="Consolas" w:cs="Times New Roman"/>
+                <w:color w:val="FFFFFF"/>
+                <w:sz w:val="12"/>
+                <w:szCs w:val="12"/>
+                <w:shd w:val="clear" w:color="auto" w:fill="333333"/>
+              </w:rPr>
+              <w:t>) &amp;&amp;</w:t>
             </w:r>
             <w:r>
               <w:rPr>
@@ -5661,466 +9120,29 @@
                 <w:shd w:val="clear" w:color="auto" w:fill="333333"/>
               </w:rPr>
               <w:br/>
-              <w:t>mkdir /usr/src/linux-</w:t>
-            </w:r>
-            <w:r>
-              <w:rPr>
-                <w:rFonts w:ascii="Consolas" w:hAnsi="Consolas" w:cs="Times New Roman"/>
-                <w:color w:val="ADE5FC"/>
-                <w:sz w:val="12"/>
-                <w:szCs w:val="12"/>
-                <w:shd w:val="clear" w:color="auto" w:fill="333333"/>
-              </w:rPr>
-              <w:t>$kernel_full_v</w:t>
-            </w:r>
-            <w:r>
-              <w:rPr>
-                <w:rFonts w:ascii="Consolas" w:hAnsi="Consolas" w:cs="Times New Roman"/>
-                <w:color w:val="FFFFFF"/>
-                <w:sz w:val="12"/>
-                <w:szCs w:val="12"/>
-                <w:shd w:val="clear" w:color="auto" w:fill="333333"/>
-              </w:rPr>
-              <w:t>/hello &amp;&amp;</w:t>
-            </w:r>
-            <w:r>
-              <w:rPr>
-                <w:rFonts w:ascii="Consolas" w:hAnsi="Consolas" w:cs="Times New Roman"/>
-                <w:color w:val="FFFFFF"/>
-                <w:sz w:val="12"/>
-                <w:szCs w:val="12"/>
-                <w:shd w:val="clear" w:color="auto" w:fill="333333"/>
-              </w:rPr>
-              <w:br/>
-              <w:t>cp hello.c Makefile /usr/src/linux-</w:t>
-            </w:r>
-            <w:r>
-              <w:rPr>
-                <w:rFonts w:ascii="Consolas" w:hAnsi="Consolas" w:cs="Times New Roman"/>
-                <w:color w:val="ADE5FC"/>
-                <w:sz w:val="12"/>
-                <w:szCs w:val="12"/>
-                <w:shd w:val="clear" w:color="auto" w:fill="333333"/>
-              </w:rPr>
-              <w:t>$kernel_full_v</w:t>
-            </w:r>
-            <w:r>
-              <w:rPr>
-                <w:rFonts w:ascii="Consolas" w:hAnsi="Consolas" w:cs="Times New Roman"/>
-                <w:color w:val="FFFFFF"/>
-                <w:sz w:val="12"/>
-                <w:szCs w:val="12"/>
-                <w:shd w:val="clear" w:color="auto" w:fill="333333"/>
-              </w:rPr>
-              <w:t>/hello/</w:t>
-            </w:r>
-            <w:r>
-              <w:rPr>
-                <w:rFonts w:ascii="Consolas" w:hAnsi="Consolas" w:cs="Times New Roman"/>
-                <w:color w:val="FFFFFF"/>
-                <w:sz w:val="12"/>
-                <w:szCs w:val="12"/>
-                <w:shd w:val="clear" w:color="auto" w:fill="333333"/>
-              </w:rPr>
-              <w:br/>
-            </w:r>
-            <w:r>
-              <w:rPr>
-                <w:rFonts w:ascii="Consolas" w:hAnsi="Consolas" w:cs="Times New Roman"/>
-                <w:color w:val="FFFFFF"/>
-                <w:sz w:val="12"/>
-                <w:szCs w:val="12"/>
-                <w:shd w:val="clear" w:color="auto" w:fill="333333"/>
-              </w:rPr>
-              <w:br/>
-              <w:t xml:space="preserve">sed -ri </w:t>
-            </w:r>
-            <w:r>
-              <w:rPr>
-                <w:rFonts w:ascii="Consolas" w:hAnsi="Consolas" w:cs="Times New Roman"/>
-                <w:color w:val="A2FCA2"/>
-                <w:sz w:val="12"/>
-                <w:szCs w:val="12"/>
-                <w:shd w:val="clear" w:color="auto" w:fill="333333"/>
-              </w:rPr>
-              <w:t>'s/core-y.*kernel.*/&amp; hello\//'</w:t>
-            </w:r>
-            <w:r>
-              <w:rPr>
-                <w:rFonts w:ascii="Consolas" w:hAnsi="Consolas" w:cs="Times New Roman"/>
-                <w:color w:val="FFFFFF"/>
-                <w:sz w:val="12"/>
-                <w:szCs w:val="12"/>
-                <w:shd w:val="clear" w:color="auto" w:fill="333333"/>
-              </w:rPr>
-              <w:t xml:space="preserve"> /usr/src/linux-</w:t>
-            </w:r>
-            <w:r>
-              <w:rPr>
-                <w:rFonts w:ascii="Consolas" w:hAnsi="Consolas" w:cs="Times New Roman"/>
-                <w:color w:val="ADE5FC"/>
-                <w:sz w:val="12"/>
-                <w:szCs w:val="12"/>
-                <w:shd w:val="clear" w:color="auto" w:fill="333333"/>
-              </w:rPr>
-              <w:t>$kernel_full_v</w:t>
-            </w:r>
-            <w:r>
-              <w:rPr>
-                <w:rFonts w:ascii="Consolas" w:hAnsi="Consolas" w:cs="Times New Roman"/>
-                <w:color w:val="FFFFFF"/>
-                <w:sz w:val="12"/>
-                <w:szCs w:val="12"/>
-                <w:shd w:val="clear" w:color="auto" w:fill="333333"/>
-              </w:rPr>
-              <w:t>/Makefile &amp;&amp;</w:t>
-            </w:r>
-            <w:r>
-              <w:rPr>
-                <w:rFonts w:ascii="Consolas" w:hAnsi="Consolas" w:cs="Times New Roman"/>
-                <w:color w:val="FFFFFF"/>
-                <w:sz w:val="12"/>
-                <w:szCs w:val="12"/>
-                <w:shd w:val="clear" w:color="auto" w:fill="333333"/>
-              </w:rPr>
-              <w:br/>
-              <w:t xml:space="preserve">sed -ri </w:t>
-            </w:r>
-            <w:r>
-              <w:rPr>
-                <w:rFonts w:ascii="Consolas" w:hAnsi="Consolas" w:cs="Times New Roman"/>
-                <w:color w:val="A2FCA2"/>
-                <w:sz w:val="12"/>
-                <w:szCs w:val="12"/>
-                <w:shd w:val="clear" w:color="auto" w:fill="333333"/>
-              </w:rPr>
-              <w:t>'s/^#endif$/asmlinkage long sys_hello(void);\n&amp;/'</w:t>
-            </w:r>
-            <w:r>
-              <w:rPr>
-                <w:rFonts w:ascii="Consolas" w:hAnsi="Consolas" w:cs="Times New Roman"/>
-                <w:color w:val="FFFFFF"/>
-                <w:sz w:val="12"/>
-                <w:szCs w:val="12"/>
-                <w:shd w:val="clear" w:color="auto" w:fill="333333"/>
-              </w:rPr>
-              <w:t xml:space="preserve"> /usr/src/linux-</w:t>
-            </w:r>
-            <w:r>
-              <w:rPr>
-                <w:rFonts w:ascii="Consolas" w:hAnsi="Consolas" w:cs="Times New Roman"/>
-                <w:color w:val="ADE5FC"/>
-                <w:sz w:val="12"/>
-                <w:szCs w:val="12"/>
-                <w:shd w:val="clear" w:color="auto" w:fill="333333"/>
-              </w:rPr>
-              <w:t>$kernel_full_v</w:t>
-            </w:r>
-            <w:r>
-              <w:rPr>
-                <w:rFonts w:ascii="Consolas" w:hAnsi="Consolas" w:cs="Times New Roman"/>
-                <w:color w:val="FFFFFF"/>
-                <w:sz w:val="12"/>
-                <w:szCs w:val="12"/>
-                <w:shd w:val="clear" w:color="auto" w:fill="333333"/>
-              </w:rPr>
-              <w:t>/include/linux/syscalls.h</w:t>
-            </w:r>
-            <w:r>
-              <w:rPr>
-                <w:rFonts w:ascii="Consolas" w:hAnsi="Consolas" w:cs="Times New Roman"/>
-                <w:color w:val="FFFFFF"/>
-                <w:sz w:val="12"/>
-                <w:szCs w:val="12"/>
-                <w:shd w:val="clear" w:color="auto" w:fill="333333"/>
-              </w:rPr>
-              <w:br/>
-            </w:r>
-            <w:r>
-              <w:rPr>
-                <w:rFonts w:ascii="Consolas" w:hAnsi="Consolas" w:cs="Times New Roman"/>
-                <w:color w:val="FFFFFF"/>
-                <w:sz w:val="12"/>
-                <w:szCs w:val="12"/>
-                <w:shd w:val="clear" w:color="auto" w:fill="333333"/>
-              </w:rPr>
-              <w:br/>
-              <w:t xml:space="preserve">sed -rie </w:t>
-            </w:r>
-            <w:r>
-              <w:rPr>
-                <w:rFonts w:ascii="Consolas" w:hAnsi="Consolas" w:cs="Times New Roman"/>
-                <w:color w:val="A2FCA2"/>
-                <w:sz w:val="12"/>
-                <w:szCs w:val="12"/>
-                <w:shd w:val="clear" w:color="auto" w:fill="333333"/>
-              </w:rPr>
-              <w:t>'N;s/([0-9]+).*\n^$/&amp;\1\n/;P;D'</w:t>
-            </w:r>
-            <w:r>
-              <w:rPr>
-                <w:rFonts w:ascii="Consolas" w:hAnsi="Consolas" w:cs="Times New Roman"/>
-                <w:color w:val="FFFFFF"/>
-                <w:sz w:val="12"/>
-                <w:szCs w:val="12"/>
-                <w:shd w:val="clear" w:color="auto" w:fill="333333"/>
-              </w:rPr>
-              <w:t xml:space="preserve"> /usr/src/linux-</w:t>
-            </w:r>
-            <w:r>
-              <w:rPr>
-                <w:rFonts w:ascii="Consolas" w:hAnsi="Consolas" w:cs="Times New Roman"/>
-                <w:color w:val="ADE5FC"/>
-                <w:sz w:val="12"/>
-                <w:szCs w:val="12"/>
-                <w:shd w:val="clear" w:color="auto" w:fill="333333"/>
-              </w:rPr>
-              <w:t>$kernel_full_v</w:t>
-            </w:r>
-            <w:r>
-              <w:rPr>
-                <w:rFonts w:ascii="Consolas" w:hAnsi="Consolas" w:cs="Times New Roman"/>
-                <w:color w:val="FFFFFF"/>
-                <w:sz w:val="12"/>
-                <w:szCs w:val="12"/>
-                <w:shd w:val="clear" w:color="auto" w:fill="333333"/>
-              </w:rPr>
-              <w:t>/arch/x86/entry/syscalls/syscall_64.tbl &amp;&amp;</w:t>
-            </w:r>
-            <w:r>
-              <w:rPr>
-                <w:rFonts w:ascii="Consolas" w:hAnsi="Consolas" w:cs="Times New Roman"/>
-                <w:color w:val="FFFFFF"/>
-                <w:sz w:val="12"/>
-                <w:szCs w:val="12"/>
-                <w:shd w:val="clear" w:color="auto" w:fill="333333"/>
-              </w:rPr>
-              <w:br/>
-              <w:t xml:space="preserve">sys_call_num=$(($(grep -E </w:t>
-            </w:r>
-            <w:r>
-              <w:rPr>
-                <w:rFonts w:ascii="Consolas" w:hAnsi="Consolas" w:cs="Times New Roman"/>
-                <w:color w:val="A2FCA2"/>
-                <w:sz w:val="12"/>
-                <w:szCs w:val="12"/>
-                <w:shd w:val="clear" w:color="auto" w:fill="333333"/>
-              </w:rPr>
-              <w:t>"^[0-9]+$"</w:t>
-            </w:r>
-            <w:r>
-              <w:rPr>
-                <w:rFonts w:ascii="Consolas" w:hAnsi="Consolas" w:cs="Times New Roman"/>
-                <w:color w:val="FFFFFF"/>
-                <w:sz w:val="12"/>
-                <w:szCs w:val="12"/>
-                <w:shd w:val="clear" w:color="auto" w:fill="333333"/>
-              </w:rPr>
-              <w:t xml:space="preserve"> /usr/src/linux-</w:t>
-            </w:r>
-            <w:r>
-              <w:rPr>
-                <w:rFonts w:ascii="Consolas" w:hAnsi="Consolas" w:cs="Times New Roman"/>
-                <w:color w:val="ADE5FC"/>
-                <w:sz w:val="12"/>
-                <w:szCs w:val="12"/>
-                <w:shd w:val="clear" w:color="auto" w:fill="333333"/>
-              </w:rPr>
-              <w:t>$kernel_full_v</w:t>
-            </w:r>
-            <w:r>
-              <w:rPr>
-                <w:rFonts w:ascii="Consolas" w:hAnsi="Consolas" w:cs="Times New Roman"/>
-                <w:color w:val="FFFFFF"/>
-                <w:sz w:val="12"/>
-                <w:szCs w:val="12"/>
-                <w:shd w:val="clear" w:color="auto" w:fill="333333"/>
-              </w:rPr>
-              <w:t>/arch/x86/entry/syscalls/syscall_64.tbl)+1)) &amp;&amp;</w:t>
-            </w:r>
-            <w:r>
-              <w:rPr>
-                <w:rFonts w:ascii="Consolas" w:hAnsi="Consolas" w:cs="Times New Roman"/>
-                <w:color w:val="FFFFFF"/>
-                <w:sz w:val="12"/>
-                <w:szCs w:val="12"/>
-                <w:shd w:val="clear" w:color="auto" w:fill="333333"/>
-              </w:rPr>
-              <w:br/>
-              <w:t xml:space="preserve">sed -ri </w:t>
-            </w:r>
-            <w:r>
-              <w:rPr>
-                <w:rFonts w:ascii="Consolas" w:hAnsi="Consolas" w:cs="Times New Roman"/>
-                <w:color w:val="A2FCA2"/>
-                <w:sz w:val="12"/>
-                <w:szCs w:val="12"/>
-                <w:shd w:val="clear" w:color="auto" w:fill="333333"/>
-              </w:rPr>
-              <w:t>"s/^[0-9]+$/</w:t>
-            </w:r>
-            <w:r>
-              <w:rPr>
-                <w:rFonts w:ascii="Consolas" w:hAnsi="Consolas" w:cs="Times New Roman"/>
-                <w:color w:val="ADE5FC"/>
-                <w:sz w:val="12"/>
-                <w:szCs w:val="12"/>
-                <w:shd w:val="clear" w:color="auto" w:fill="333333"/>
-              </w:rPr>
-              <w:t>$sys_call_num</w:t>
-            </w:r>
-            <w:r>
-              <w:rPr>
-                <w:rFonts w:ascii="Consolas" w:hAnsi="Consolas" w:cs="Times New Roman"/>
-                <w:color w:val="A2FCA2"/>
-                <w:sz w:val="12"/>
-                <w:szCs w:val="12"/>
-                <w:shd w:val="clear" w:color="auto" w:fill="333333"/>
-              </w:rPr>
-              <w:t>\t64\thello\t\t\tsys_hello/g"</w:t>
-            </w:r>
-            <w:r>
-              <w:rPr>
-                <w:rFonts w:ascii="Consolas" w:hAnsi="Consolas" w:cs="Times New Roman"/>
-                <w:color w:val="FFFFFF"/>
-                <w:sz w:val="12"/>
-                <w:szCs w:val="12"/>
-                <w:shd w:val="clear" w:color="auto" w:fill="333333"/>
-              </w:rPr>
-              <w:t xml:space="preserve"> /usr/src/linux-</w:t>
-            </w:r>
-            <w:r>
-              <w:rPr>
-                <w:rFonts w:ascii="Consolas" w:hAnsi="Consolas" w:cs="Times New Roman"/>
-                <w:color w:val="ADE5FC"/>
-                <w:sz w:val="12"/>
-                <w:szCs w:val="12"/>
-                <w:shd w:val="clear" w:color="auto" w:fill="333333"/>
-              </w:rPr>
-              <w:t>$kernel_full_v</w:t>
-            </w:r>
-            <w:r>
-              <w:rPr>
-                <w:rFonts w:ascii="Consolas" w:hAnsi="Consolas" w:cs="Times New Roman"/>
-                <w:color w:val="FFFFFF"/>
-                <w:sz w:val="12"/>
-                <w:szCs w:val="12"/>
-                <w:shd w:val="clear" w:color="auto" w:fill="333333"/>
-              </w:rPr>
-              <w:t>/arch/x86/entry/syscalls/syscall_64.tbl</w:t>
-            </w:r>
-            <w:r>
-              <w:rPr>
-                <w:rFonts w:ascii="Consolas" w:hAnsi="Consolas" w:cs="Times New Roman"/>
-                <w:color w:val="FFFFFF"/>
-                <w:sz w:val="12"/>
-                <w:szCs w:val="12"/>
-                <w:shd w:val="clear" w:color="auto" w:fill="333333"/>
-              </w:rPr>
-              <w:br/>
-            </w:r>
-            <w:r>
-              <w:rPr>
-                <w:rFonts w:ascii="Consolas" w:hAnsi="Consolas" w:cs="Times New Roman"/>
-                <w:color w:val="FFFFFF"/>
-                <w:sz w:val="12"/>
-                <w:szCs w:val="12"/>
-                <w:shd w:val="clear" w:color="auto" w:fill="333333"/>
-              </w:rPr>
-              <w:br/>
-            </w:r>
-            <w:r>
-              <w:rPr>
-                <w:rFonts w:ascii="Consolas" w:hAnsi="Consolas" w:cs="Times New Roman"/>
-                <w:color w:val="888888"/>
-                <w:sz w:val="12"/>
-                <w:szCs w:val="12"/>
-                <w:shd w:val="clear" w:color="auto" w:fill="333333"/>
-              </w:rPr>
-              <w:t># Compile kernel and install kernel modules.</w:t>
-            </w:r>
-            <w:r>
-              <w:rPr>
-                <w:rFonts w:ascii="Consolas" w:hAnsi="Consolas" w:cs="Times New Roman"/>
-                <w:color w:val="FFFFFF"/>
-                <w:sz w:val="12"/>
-                <w:szCs w:val="12"/>
-                <w:shd w:val="clear" w:color="auto" w:fill="333333"/>
-              </w:rPr>
-              <w:br/>
-            </w:r>
-            <w:r>
-              <w:rPr>
-                <w:rFonts w:ascii="Consolas" w:hAnsi="Consolas" w:cs="Times New Roman"/>
-                <w:color w:val="FFFFAA"/>
-                <w:sz w:val="12"/>
-                <w:szCs w:val="12"/>
-                <w:shd w:val="clear" w:color="auto" w:fill="333333"/>
-              </w:rPr>
-              <w:t>cd</w:t>
-            </w:r>
-            <w:r>
-              <w:rPr>
-                <w:rFonts w:ascii="Consolas" w:hAnsi="Consolas" w:cs="Times New Roman"/>
-                <w:color w:val="FFFFFF"/>
-                <w:sz w:val="12"/>
-                <w:szCs w:val="12"/>
-                <w:shd w:val="clear" w:color="auto" w:fill="333333"/>
-              </w:rPr>
-              <w:t xml:space="preserve"> /usr/src/linux-</w:t>
-            </w:r>
-            <w:r>
-              <w:rPr>
-                <w:rFonts w:ascii="Consolas" w:hAnsi="Consolas" w:cs="Times New Roman"/>
-                <w:color w:val="ADE5FC"/>
-                <w:sz w:val="12"/>
-                <w:szCs w:val="12"/>
-                <w:shd w:val="clear" w:color="auto" w:fill="333333"/>
-              </w:rPr>
-              <w:t>$kernel_full_v</w:t>
-            </w:r>
-            <w:r>
-              <w:rPr>
-                <w:rFonts w:ascii="Consolas" w:hAnsi="Consolas" w:cs="Times New Roman"/>
-                <w:color w:val="FFFFFF"/>
-                <w:sz w:val="12"/>
-                <w:szCs w:val="12"/>
-                <w:shd w:val="clear" w:color="auto" w:fill="333333"/>
-              </w:rPr>
-              <w:t xml:space="preserve"> &amp;&amp;</w:t>
-            </w:r>
-            <w:r>
-              <w:rPr>
-                <w:rFonts w:ascii="Consolas" w:hAnsi="Consolas" w:cs="Times New Roman"/>
-                <w:color w:val="FFFFFF"/>
-                <w:sz w:val="12"/>
-                <w:szCs w:val="12"/>
-                <w:shd w:val="clear" w:color="auto" w:fill="333333"/>
-              </w:rPr>
-              <w:br/>
-              <w:t>make menuconfig &amp;&amp;</w:t>
-            </w:r>
-            <w:r>
-              <w:rPr>
-                <w:rFonts w:ascii="Consolas" w:hAnsi="Consolas" w:cs="Times New Roman"/>
-                <w:color w:val="FFFFFF"/>
-                <w:sz w:val="12"/>
-                <w:szCs w:val="12"/>
-                <w:shd w:val="clear" w:color="auto" w:fill="333333"/>
-              </w:rPr>
-              <w:br/>
-              <w:t>make -j$(nproc) &amp;&amp;</w:t>
-            </w:r>
-            <w:r>
-              <w:rPr>
-                <w:rFonts w:ascii="Consolas" w:hAnsi="Consolas" w:cs="Times New Roman"/>
-                <w:color w:val="FFFFFF"/>
-                <w:sz w:val="12"/>
-                <w:szCs w:val="12"/>
-                <w:shd w:val="clear" w:color="auto" w:fill="333333"/>
-              </w:rPr>
-              <w:br/>
-              <w:t>make modules_install install</w:t>
+              <w:t xml:space="preserve">make </w:t>
+            </w:r>
+            <w:proofErr w:type="spellStart"/>
+            <w:r>
+              <w:rPr>
+                <w:rFonts w:ascii="Consolas" w:hAnsi="Consolas" w:cs="Times New Roman"/>
+                <w:color w:val="FFFFFF"/>
+                <w:sz w:val="12"/>
+                <w:szCs w:val="12"/>
+                <w:shd w:val="clear" w:color="auto" w:fill="333333"/>
+              </w:rPr>
+              <w:t>modules_install</w:t>
+            </w:r>
+            <w:proofErr w:type="spellEnd"/>
+            <w:r>
+              <w:rPr>
+                <w:rFonts w:ascii="Consolas" w:hAnsi="Consolas" w:cs="Times New Roman"/>
+                <w:color w:val="FFFFFF"/>
+                <w:sz w:val="12"/>
+                <w:szCs w:val="12"/>
+                <w:shd w:val="clear" w:color="auto" w:fill="333333"/>
+              </w:rPr>
+              <w:t xml:space="preserve"> install</w:t>
             </w:r>
             <w:r>
               <w:rPr>
@@ -6231,8 +9253,20 @@
                 <w:szCs w:val="12"/>
                 <w:shd w:val="clear" w:color="auto" w:fill="333333"/>
               </w:rPr>
-              <w:t xml:space="preserve"> 1; }</w:t>
-            </w:r>
+              <w:t xml:space="preserve"> 1</w:t>
+            </w:r>
+            <w:proofErr w:type="gramStart"/>
+            <w:r>
+              <w:rPr>
+                <w:rFonts w:ascii="Consolas" w:hAnsi="Consolas" w:cs="Times New Roman"/>
+                <w:color w:val="FFFFFF"/>
+                <w:sz w:val="12"/>
+                <w:szCs w:val="12"/>
+                <w:shd w:val="clear" w:color="auto" w:fill="333333"/>
+              </w:rPr>
+              <w:t>; }</w:t>
+            </w:r>
+            <w:proofErr w:type="gramEnd"/>
             <w:r>
               <w:rPr>
                 <w:rFonts w:ascii="Consolas" w:hAnsi="Consolas" w:cs="Times New Roman"/>
@@ -6272,7 +9306,50 @@
                 <w:shd w:val="clear" w:color="auto" w:fill="333333"/>
               </w:rPr>
               <w:br/>
-              <w:t>mkinitramfs -o /boot/initrd.img-</w:t>
+            </w:r>
+            <w:proofErr w:type="spellStart"/>
+            <w:r>
+              <w:rPr>
+                <w:rFonts w:ascii="Consolas" w:hAnsi="Consolas" w:cs="Times New Roman"/>
+                <w:color w:val="FFFFFF"/>
+                <w:sz w:val="12"/>
+                <w:szCs w:val="12"/>
+                <w:shd w:val="clear" w:color="auto" w:fill="333333"/>
+              </w:rPr>
+              <w:t>mkinitramfs</w:t>
+            </w:r>
+            <w:proofErr w:type="spellEnd"/>
+            <w:r>
+              <w:rPr>
+                <w:rFonts w:ascii="Consolas" w:hAnsi="Consolas" w:cs="Times New Roman"/>
+                <w:color w:val="FFFFFF"/>
+                <w:sz w:val="12"/>
+                <w:szCs w:val="12"/>
+                <w:shd w:val="clear" w:color="auto" w:fill="333333"/>
+              </w:rPr>
+              <w:t xml:space="preserve"> -o /boot/</w:t>
+            </w:r>
+            <w:proofErr w:type="spellStart"/>
+            <w:r>
+              <w:rPr>
+                <w:rFonts w:ascii="Consolas" w:hAnsi="Consolas" w:cs="Times New Roman"/>
+                <w:color w:val="FFFFFF"/>
+                <w:sz w:val="12"/>
+                <w:szCs w:val="12"/>
+                <w:shd w:val="clear" w:color="auto" w:fill="333333"/>
+              </w:rPr>
+              <w:t>initrd.img</w:t>
+            </w:r>
+            <w:proofErr w:type="spellEnd"/>
+            <w:r>
+              <w:rPr>
+                <w:rFonts w:ascii="Consolas" w:hAnsi="Consolas" w:cs="Times New Roman"/>
+                <w:color w:val="FFFFFF"/>
+                <w:sz w:val="12"/>
+                <w:szCs w:val="12"/>
+                <w:shd w:val="clear" w:color="auto" w:fill="333333"/>
+              </w:rPr>
+              <w:t>-</w:t>
             </w:r>
             <w:r>
               <w:rPr>
@@ -6282,8 +9359,20 @@
                 <w:szCs w:val="12"/>
                 <w:shd w:val="clear" w:color="auto" w:fill="333333"/>
               </w:rPr>
-              <w:t>$kernel_full_v</w:t>
-            </w:r>
+              <w:t>$</w:t>
+            </w:r>
+            <w:proofErr w:type="spellStart"/>
+            <w:r>
+              <w:rPr>
+                <w:rFonts w:ascii="Consolas" w:hAnsi="Consolas" w:cs="Times New Roman"/>
+                <w:color w:val="ADE5FC"/>
+                <w:sz w:val="12"/>
+                <w:szCs w:val="12"/>
+                <w:shd w:val="clear" w:color="auto" w:fill="333333"/>
+              </w:rPr>
+              <w:t>kernel_full_v</w:t>
+            </w:r>
+            <w:proofErr w:type="spellEnd"/>
             <w:r>
               <w:rPr>
                 <w:rFonts w:ascii="Consolas" w:hAnsi="Consolas" w:cs="Times New Roman"/>
@@ -6302,8 +9391,20 @@
                 <w:szCs w:val="12"/>
                 <w:shd w:val="clear" w:color="auto" w:fill="333333"/>
               </w:rPr>
-              <w:t>$kernel_full_v</w:t>
-            </w:r>
+              <w:t>$</w:t>
+            </w:r>
+            <w:proofErr w:type="spellStart"/>
+            <w:r>
+              <w:rPr>
+                <w:rFonts w:ascii="Consolas" w:hAnsi="Consolas" w:cs="Times New Roman"/>
+                <w:color w:val="ADE5FC"/>
+                <w:sz w:val="12"/>
+                <w:szCs w:val="12"/>
+                <w:shd w:val="clear" w:color="auto" w:fill="333333"/>
+              </w:rPr>
+              <w:t>kernel_full_v</w:t>
+            </w:r>
+            <w:proofErr w:type="spellEnd"/>
             <w:r>
               <w:rPr>
                 <w:rFonts w:ascii="Consolas" w:hAnsi="Consolas" w:cs="Times New Roman"/>
@@ -6674,7 +9775,23 @@
           <w:sz w:val="24"/>
           <w:szCs w:val="24"/>
         </w:rPr>
-        <w:t xml:space="preserve"> the same container runtime technology “runc” </w:t>
+        <w:t xml:space="preserve"> the same container runtime technology “</w:t>
+      </w:r>
+      <w:proofErr w:type="spellStart"/>
+      <w:r>
+        <w:rPr>
+          <w:sz w:val="24"/>
+          <w:szCs w:val="24"/>
+        </w:rPr>
+        <w:t>runc</w:t>
+      </w:r>
+      <w:proofErr w:type="spellEnd"/>
+      <w:r>
+        <w:rPr>
+          <w:sz w:val="24"/>
+          <w:szCs w:val="24"/>
+        </w:rPr>
+        <w:t xml:space="preserve">” </w:t>
       </w:r>
       <w:r>
         <w:rPr>
@@ -6695,7 +9812,23 @@
           <w:sz w:val="24"/>
           <w:szCs w:val="24"/>
         </w:rPr>
-        <w:t xml:space="preserve"> the container rootfs (more on this later) is from an Alpine Docker image. Alpine is a minimal Unix OS used by a large portion of the Docker</w:t>
+        <w:t xml:space="preserve"> the container </w:t>
+      </w:r>
+      <w:proofErr w:type="spellStart"/>
+      <w:r>
+        <w:rPr>
+          <w:sz w:val="24"/>
+          <w:szCs w:val="24"/>
+        </w:rPr>
+        <w:t>rootfs</w:t>
+      </w:r>
+      <w:proofErr w:type="spellEnd"/>
+      <w:r>
+        <w:rPr>
+          <w:sz w:val="24"/>
+          <w:szCs w:val="24"/>
+        </w:rPr>
+        <w:t xml:space="preserve"> (more on this later) is from an Alpine Docker image. Alpine is a minimal Unix OS used by a large portion of the Docker</w:t>
       </w:r>
       <w:r>
         <w:rPr>
@@ -6730,14 +9863,7 @@
           <w:sz w:val="24"/>
           <w:szCs w:val="24"/>
         </w:rPr>
-        <w:t xml:space="preserve"> Alpine Docker</w:t>
-      </w:r>
-      <w:r>
-        <w:rPr>
-          <w:sz w:val="24"/>
-          <w:szCs w:val="24"/>
-        </w:rPr>
-        <w:t>, 2017</w:t>
+        <w:t xml:space="preserve"> Alpine Docker, 2017</w:t>
       </w:r>
       <w:r>
         <w:rPr>
@@ -7069,6 +10195,7 @@
           <w:u w:val="single"/>
         </w:rPr>
       </w:pPr>
+      <w:proofErr w:type="spellStart"/>
       <w:r>
         <w:rPr>
           <w:i/>
@@ -7076,7 +10203,88 @@
           <w:szCs w:val="24"/>
           <w:u w:val="single"/>
         </w:rPr>
-        <w:t xml:space="preserve">sys_call(int container_action, char* container_id) </w:t>
+        <w:t>sys_</w:t>
+      </w:r>
+      <w:proofErr w:type="gramStart"/>
+      <w:r>
+        <w:rPr>
+          <w:i/>
+          <w:sz w:val="24"/>
+          <w:szCs w:val="24"/>
+          <w:u w:val="single"/>
+        </w:rPr>
+        <w:t>call</w:t>
+      </w:r>
+      <w:proofErr w:type="spellEnd"/>
+      <w:r>
+        <w:rPr>
+          <w:i/>
+          <w:sz w:val="24"/>
+          <w:szCs w:val="24"/>
+          <w:u w:val="single"/>
+        </w:rPr>
+        <w:t>(</w:t>
+      </w:r>
+      <w:proofErr w:type="spellStart"/>
+      <w:proofErr w:type="gramEnd"/>
+      <w:r>
+        <w:rPr>
+          <w:i/>
+          <w:sz w:val="24"/>
+          <w:szCs w:val="24"/>
+          <w:u w:val="single"/>
+        </w:rPr>
+        <w:t>int</w:t>
+      </w:r>
+      <w:proofErr w:type="spellEnd"/>
+      <w:r>
+        <w:rPr>
+          <w:i/>
+          <w:sz w:val="24"/>
+          <w:szCs w:val="24"/>
+          <w:u w:val="single"/>
+        </w:rPr>
+        <w:t xml:space="preserve"> </w:t>
+      </w:r>
+      <w:proofErr w:type="spellStart"/>
+      <w:r>
+        <w:rPr>
+          <w:i/>
+          <w:sz w:val="24"/>
+          <w:szCs w:val="24"/>
+          <w:u w:val="single"/>
+        </w:rPr>
+        <w:t>container_action</w:t>
+      </w:r>
+      <w:proofErr w:type="spellEnd"/>
+      <w:r>
+        <w:rPr>
+          <w:i/>
+          <w:sz w:val="24"/>
+          <w:szCs w:val="24"/>
+          <w:u w:val="single"/>
+        </w:rPr>
+        <w:t xml:space="preserve">, char* </w:t>
+      </w:r>
+      <w:proofErr w:type="spellStart"/>
+      <w:r>
+        <w:rPr>
+          <w:i/>
+          <w:sz w:val="24"/>
+          <w:szCs w:val="24"/>
+          <w:u w:val="single"/>
+        </w:rPr>
+        <w:t>container_id</w:t>
+      </w:r>
+      <w:proofErr w:type="spellEnd"/>
+      <w:r>
+        <w:rPr>
+          <w:i/>
+          <w:sz w:val="24"/>
+          <w:szCs w:val="24"/>
+          <w:u w:val="single"/>
+        </w:rPr>
+        <w:t xml:space="preserve">) </w:t>
       </w:r>
     </w:p>
     <w:p>
@@ -7109,7 +10317,25 @@
           <w:sz w:val="24"/>
           <w:szCs w:val="24"/>
         </w:rPr>
-        <w:t>There are security concerns around with creating containers so we implemented it on the client side. All other features can be implemented in the system call as non of these will allow an attacker to gain root access to the host system</w:t>
+        <w:t xml:space="preserve">There are security concerns around with creating containers so we implemented it on the client side. All other features can be implemented in the system call as </w:t>
+      </w:r>
+      <w:proofErr w:type="spellStart"/>
+      <w:proofErr w:type="gramStart"/>
+      <w:r>
+        <w:rPr>
+          <w:sz w:val="24"/>
+          <w:szCs w:val="24"/>
+        </w:rPr>
+        <w:t>non of</w:t>
+      </w:r>
+      <w:proofErr w:type="spellEnd"/>
+      <w:proofErr w:type="gramEnd"/>
+      <w:r>
+        <w:rPr>
+          <w:sz w:val="24"/>
+          <w:szCs w:val="24"/>
+        </w:rPr>
+        <w:t xml:space="preserve"> these will allow an attacker to gain root access to the host system</w:t>
       </w:r>
     </w:p>
     <w:p>
@@ -7267,15 +10493,56 @@
           <w:sz w:val="24"/>
           <w:szCs w:val="24"/>
         </w:rPr>
-        <w:t xml:space="preserve"> for the container rootfs and config file</w:t>
-      </w:r>
-      <w:r>
-        <w:rPr>
-          <w:sz w:val="24"/>
-          <w:szCs w:val="24"/>
-        </w:rPr>
-        <w:t xml:space="preserve"> which will then be used by runc</w:t>
-      </w:r>
+        <w:t xml:space="preserve"> for the container </w:t>
+      </w:r>
+      <w:proofErr w:type="spellStart"/>
+      <w:r>
+        <w:rPr>
+          <w:sz w:val="24"/>
+          <w:szCs w:val="24"/>
+        </w:rPr>
+        <w:t>rootfs</w:t>
+      </w:r>
+      <w:proofErr w:type="spellEnd"/>
+      <w:r>
+        <w:rPr>
+          <w:sz w:val="24"/>
+          <w:szCs w:val="24"/>
+        </w:rPr>
+        <w:t xml:space="preserve"> and </w:t>
+      </w:r>
+      <w:proofErr w:type="spellStart"/>
+      <w:r>
+        <w:rPr>
+          <w:sz w:val="24"/>
+          <w:szCs w:val="24"/>
+        </w:rPr>
+        <w:t>config</w:t>
+      </w:r>
+      <w:proofErr w:type="spellEnd"/>
+      <w:r>
+        <w:rPr>
+          <w:sz w:val="24"/>
+          <w:szCs w:val="24"/>
+        </w:rPr>
+        <w:t xml:space="preserve"> file</w:t>
+      </w:r>
+      <w:r>
+        <w:rPr>
+          <w:sz w:val="24"/>
+          <w:szCs w:val="24"/>
+        </w:rPr>
+        <w:t xml:space="preserve"> which will then be used by </w:t>
+      </w:r>
+      <w:proofErr w:type="spellStart"/>
+      <w:r>
+        <w:rPr>
+          <w:sz w:val="24"/>
+          <w:szCs w:val="24"/>
+        </w:rPr>
+        <w:t>runc</w:t>
+      </w:r>
+      <w:proofErr w:type="spellEnd"/>
       <w:r>
         <w:rPr>
           <w:sz w:val="24"/>
@@ -7376,8 +10643,17 @@
           <w:sz w:val="24"/>
           <w:szCs w:val="24"/>
         </w:rPr>
-        <w:t>The container’s rootfs</w:t>
-      </w:r>
+        <w:t xml:space="preserve">The container’s </w:t>
+      </w:r>
+      <w:proofErr w:type="spellStart"/>
+      <w:r>
+        <w:rPr>
+          <w:sz w:val="24"/>
+          <w:szCs w:val="24"/>
+        </w:rPr>
+        <w:t>rootfs</w:t>
+      </w:r>
+      <w:proofErr w:type="spellEnd"/>
       <w:r>
         <w:rPr>
           <w:sz w:val="24"/>
@@ -7390,7 +10666,55 @@
           <w:sz w:val="24"/>
           <w:szCs w:val="24"/>
         </w:rPr>
-        <w:t xml:space="preserve"> You can extract the rootfs of any docker image available in docker hub by running the following command</w:t>
+        <w:t xml:space="preserve"> You can extract the </w:t>
+      </w:r>
+      <w:proofErr w:type="spellStart"/>
+      <w:r>
+        <w:rPr>
+          <w:sz w:val="24"/>
+          <w:szCs w:val="24"/>
+        </w:rPr>
+        <w:t>rootfs</w:t>
+      </w:r>
+      <w:proofErr w:type="spellEnd"/>
+      <w:r>
+        <w:rPr>
+          <w:sz w:val="24"/>
+          <w:szCs w:val="24"/>
+        </w:rPr>
+        <w:t xml:space="preserve"> of any </w:t>
+      </w:r>
+      <w:proofErr w:type="spellStart"/>
+      <w:r>
+        <w:rPr>
+          <w:sz w:val="24"/>
+          <w:szCs w:val="24"/>
+        </w:rPr>
+        <w:t>docker</w:t>
+      </w:r>
+      <w:proofErr w:type="spellEnd"/>
+      <w:r>
+        <w:rPr>
+          <w:sz w:val="24"/>
+          <w:szCs w:val="24"/>
+        </w:rPr>
+        <w:t xml:space="preserve"> image available in </w:t>
+      </w:r>
+      <w:proofErr w:type="spellStart"/>
+      <w:r>
+        <w:rPr>
+          <w:sz w:val="24"/>
+          <w:szCs w:val="24"/>
+        </w:rPr>
+        <w:t>docker</w:t>
+      </w:r>
+      <w:proofErr w:type="spellEnd"/>
+      <w:r>
+        <w:rPr>
+          <w:sz w:val="24"/>
+          <w:szCs w:val="24"/>
+        </w:rPr>
+        <w:t xml:space="preserve"> hub by running the following command</w:t>
       </w:r>
       <w:r>
         <w:rPr>
@@ -7455,6 +10779,7 @@
                 <w:szCs w:val="24"/>
               </w:rPr>
             </w:pPr>
+            <w:proofErr w:type="spellStart"/>
             <w:r>
               <w:rPr>
                 <w:rFonts w:ascii="Consolas" w:eastAsia="Times New Roman" w:hAnsi="Consolas" w:cs="Times New Roman"/>
@@ -7463,7 +10788,62 @@
                 <w:szCs w:val="18"/>
                 <w:shd w:val="clear" w:color="auto" w:fill="333333"/>
               </w:rPr>
-              <w:t xml:space="preserve">mkdir rootfs &amp;&amp; docker </w:t>
+              <w:t>mkdir</w:t>
+            </w:r>
+            <w:proofErr w:type="spellEnd"/>
+            <w:r>
+              <w:rPr>
+                <w:rFonts w:ascii="Consolas" w:eastAsia="Times New Roman" w:hAnsi="Consolas" w:cs="Times New Roman"/>
+                <w:color w:val="FFFFFF"/>
+                <w:sz w:val="18"/>
+                <w:szCs w:val="18"/>
+                <w:shd w:val="clear" w:color="auto" w:fill="333333"/>
+              </w:rPr>
+              <w:t xml:space="preserve"> </w:t>
+            </w:r>
+            <w:proofErr w:type="spellStart"/>
+            <w:r>
+              <w:rPr>
+                <w:rFonts w:ascii="Consolas" w:eastAsia="Times New Roman" w:hAnsi="Consolas" w:cs="Times New Roman"/>
+                <w:color w:val="FFFFFF"/>
+                <w:sz w:val="18"/>
+                <w:szCs w:val="18"/>
+                <w:shd w:val="clear" w:color="auto" w:fill="333333"/>
+              </w:rPr>
+              <w:t>rootfs</w:t>
+            </w:r>
+            <w:proofErr w:type="spellEnd"/>
+            <w:r>
+              <w:rPr>
+                <w:rFonts w:ascii="Consolas" w:eastAsia="Times New Roman" w:hAnsi="Consolas" w:cs="Times New Roman"/>
+                <w:color w:val="FFFFFF"/>
+                <w:sz w:val="18"/>
+                <w:szCs w:val="18"/>
+                <w:shd w:val="clear" w:color="auto" w:fill="333333"/>
+              </w:rPr>
+              <w:t xml:space="preserve"> &amp;&amp; </w:t>
+            </w:r>
+            <w:proofErr w:type="spellStart"/>
+            <w:r>
+              <w:rPr>
+                <w:rFonts w:ascii="Consolas" w:eastAsia="Times New Roman" w:hAnsi="Consolas" w:cs="Times New Roman"/>
+                <w:color w:val="FFFFFF"/>
+                <w:sz w:val="18"/>
+                <w:szCs w:val="18"/>
+                <w:shd w:val="clear" w:color="auto" w:fill="333333"/>
+              </w:rPr>
+              <w:t>docker</w:t>
+            </w:r>
+            <w:proofErr w:type="spellEnd"/>
+            <w:r>
+              <w:rPr>
+                <w:rFonts w:ascii="Consolas" w:eastAsia="Times New Roman" w:hAnsi="Consolas" w:cs="Times New Roman"/>
+                <w:color w:val="FFFFFF"/>
+                <w:sz w:val="18"/>
+                <w:szCs w:val="18"/>
+                <w:shd w:val="clear" w:color="auto" w:fill="333333"/>
+              </w:rPr>
+              <w:t xml:space="preserve"> </w:t>
             </w:r>
             <w:r>
               <w:rPr>
@@ -7483,7 +10863,73 @@
                 <w:szCs w:val="18"/>
                 <w:shd w:val="clear" w:color="auto" w:fill="333333"/>
               </w:rPr>
-              <w:t xml:space="preserve"> $(docker create $IMAGE_NAME) | tar -C rootfs -xvf -</w:t>
+              <w:t xml:space="preserve"> $(</w:t>
+            </w:r>
+            <w:proofErr w:type="spellStart"/>
+            <w:r>
+              <w:rPr>
+                <w:rFonts w:ascii="Consolas" w:eastAsia="Times New Roman" w:hAnsi="Consolas" w:cs="Times New Roman"/>
+                <w:color w:val="FFFFFF"/>
+                <w:sz w:val="18"/>
+                <w:szCs w:val="18"/>
+                <w:shd w:val="clear" w:color="auto" w:fill="333333"/>
+              </w:rPr>
+              <w:t>docker</w:t>
+            </w:r>
+            <w:proofErr w:type="spellEnd"/>
+            <w:r>
+              <w:rPr>
+                <w:rFonts w:ascii="Consolas" w:eastAsia="Times New Roman" w:hAnsi="Consolas" w:cs="Times New Roman"/>
+                <w:color w:val="FFFFFF"/>
+                <w:sz w:val="18"/>
+                <w:szCs w:val="18"/>
+                <w:shd w:val="clear" w:color="auto" w:fill="333333"/>
+              </w:rPr>
+              <w:t xml:space="preserve"> create $IMAGE_NAME) | tar -C </w:t>
+            </w:r>
+            <w:proofErr w:type="spellStart"/>
+            <w:r>
+              <w:rPr>
+                <w:rFonts w:ascii="Consolas" w:eastAsia="Times New Roman" w:hAnsi="Consolas" w:cs="Times New Roman"/>
+                <w:color w:val="FFFFFF"/>
+                <w:sz w:val="18"/>
+                <w:szCs w:val="18"/>
+                <w:shd w:val="clear" w:color="auto" w:fill="333333"/>
+              </w:rPr>
+              <w:t>rootfs</w:t>
+            </w:r>
+            <w:proofErr w:type="spellEnd"/>
+            <w:r>
+              <w:rPr>
+                <w:rFonts w:ascii="Consolas" w:eastAsia="Times New Roman" w:hAnsi="Consolas" w:cs="Times New Roman"/>
+                <w:color w:val="FFFFFF"/>
+                <w:sz w:val="18"/>
+                <w:szCs w:val="18"/>
+                <w:shd w:val="clear" w:color="auto" w:fill="333333"/>
+              </w:rPr>
+              <w:t xml:space="preserve"> -</w:t>
+            </w:r>
+            <w:proofErr w:type="spellStart"/>
+            <w:r>
+              <w:rPr>
+                <w:rFonts w:ascii="Consolas" w:eastAsia="Times New Roman" w:hAnsi="Consolas" w:cs="Times New Roman"/>
+                <w:color w:val="FFFFFF"/>
+                <w:sz w:val="18"/>
+                <w:szCs w:val="18"/>
+                <w:shd w:val="clear" w:color="auto" w:fill="333333"/>
+              </w:rPr>
+              <w:t>xvf</w:t>
+            </w:r>
+            <w:proofErr w:type="spellEnd"/>
+            <w:r>
+              <w:rPr>
+                <w:rFonts w:ascii="Consolas" w:eastAsia="Times New Roman" w:hAnsi="Consolas" w:cs="Times New Roman"/>
+                <w:color w:val="FFFFFF"/>
+                <w:sz w:val="18"/>
+                <w:szCs w:val="18"/>
+                <w:shd w:val="clear" w:color="auto" w:fill="333333"/>
+              </w:rPr>
+              <w:t xml:space="preserve"> -</w:t>
             </w:r>
           </w:p>
         </w:tc>
@@ -7509,7 +10955,23 @@
           <w:sz w:val="24"/>
           <w:szCs w:val="24"/>
         </w:rPr>
-        <w:t>After extracting the images rootfs you will end up with something that looks like this.</w:t>
+        <w:t xml:space="preserve">After extracting the images </w:t>
+      </w:r>
+      <w:proofErr w:type="spellStart"/>
+      <w:r>
+        <w:rPr>
+          <w:sz w:val="24"/>
+          <w:szCs w:val="24"/>
+        </w:rPr>
+        <w:t>rootfs</w:t>
+      </w:r>
+      <w:proofErr w:type="spellEnd"/>
+      <w:r>
+        <w:rPr>
+          <w:sz w:val="24"/>
+          <w:szCs w:val="24"/>
+        </w:rPr>
+        <w:t xml:space="preserve"> you will end up with something that looks like this.</w:t>
       </w:r>
     </w:p>
     <w:p>
@@ -7592,7 +11054,57 @@
           <w:sz w:val="24"/>
           <w:szCs w:val="24"/>
         </w:rPr>
-        <w:t>Next we generated the config.json file using “runc spec”, the default config file must be updated in order to work with our System Calls architecture.</w:t>
+        <w:t xml:space="preserve">Next we generated the </w:t>
+      </w:r>
+      <w:proofErr w:type="spellStart"/>
+      <w:proofErr w:type="gramStart"/>
+      <w:r>
+        <w:rPr>
+          <w:sz w:val="24"/>
+          <w:szCs w:val="24"/>
+        </w:rPr>
+        <w:t>config.json</w:t>
+      </w:r>
+      <w:proofErr w:type="spellEnd"/>
+      <w:proofErr w:type="gramEnd"/>
+      <w:r>
+        <w:rPr>
+          <w:sz w:val="24"/>
+          <w:szCs w:val="24"/>
+        </w:rPr>
+        <w:t xml:space="preserve"> file using “</w:t>
+      </w:r>
+      <w:proofErr w:type="spellStart"/>
+      <w:r>
+        <w:rPr>
+          <w:sz w:val="24"/>
+          <w:szCs w:val="24"/>
+        </w:rPr>
+        <w:t>runc</w:t>
+      </w:r>
+      <w:proofErr w:type="spellEnd"/>
+      <w:r>
+        <w:rPr>
+          <w:sz w:val="24"/>
+          <w:szCs w:val="24"/>
+        </w:rPr>
+        <w:t xml:space="preserve"> spec”, the default </w:t>
+      </w:r>
+      <w:proofErr w:type="spellStart"/>
+      <w:r>
+        <w:rPr>
+          <w:sz w:val="24"/>
+          <w:szCs w:val="24"/>
+        </w:rPr>
+        <w:t>config</w:t>
+      </w:r>
+      <w:proofErr w:type="spellEnd"/>
+      <w:r>
+        <w:rPr>
+          <w:sz w:val="24"/>
+          <w:szCs w:val="24"/>
+        </w:rPr>
+        <w:t xml:space="preserve"> file must be updated in order to work with our System Calls architecture.</w:t>
       </w:r>
     </w:p>
     <w:p>
@@ -7739,7 +11251,23 @@
           <w:sz w:val="24"/>
           <w:szCs w:val="24"/>
         </w:rPr>
-        <w:t>The args section defines the process we would like to execute inside our new container. In our case, it doesn’t do an all lot, in fact all it does is sleep for 300 seconds. Not very amazing but it’</w:t>
+        <w:t xml:space="preserve">The </w:t>
+      </w:r>
+      <w:proofErr w:type="spellStart"/>
+      <w:r>
+        <w:rPr>
+          <w:sz w:val="24"/>
+          <w:szCs w:val="24"/>
+        </w:rPr>
+        <w:t>args</w:t>
+      </w:r>
+      <w:proofErr w:type="spellEnd"/>
+      <w:r>
+        <w:rPr>
+          <w:sz w:val="24"/>
+          <w:szCs w:val="24"/>
+        </w:rPr>
+        <w:t xml:space="preserve"> section defines the process we would like to execute inside our new container. In our case, it doesn’t do an all lot, in fact all it does is sleep for 300 seconds. Not very amazing but it’</w:t>
       </w:r>
       <w:r>
         <w:rPr>
@@ -7828,7 +11356,55 @@
           <w:sz w:val="24"/>
           <w:szCs w:val="24"/>
         </w:rPr>
-        <w:t xml:space="preserve">odify the config file to mount the ‘/’ directory or system root inside the container, at that point it would become trivial to gain root access to the host machine using “chroot” which is another operating system level virtualization that come with the linux kernel, in fact is seen by many as the </w:t>
+        <w:t xml:space="preserve">odify the </w:t>
+      </w:r>
+      <w:proofErr w:type="spellStart"/>
+      <w:r>
+        <w:rPr>
+          <w:sz w:val="24"/>
+          <w:szCs w:val="24"/>
+        </w:rPr>
+        <w:t>config</w:t>
+      </w:r>
+      <w:proofErr w:type="spellEnd"/>
+      <w:r>
+        <w:rPr>
+          <w:sz w:val="24"/>
+          <w:szCs w:val="24"/>
+        </w:rPr>
+        <w:t xml:space="preserve"> file to mount the ‘/’ directory or system root inside the container, at that point it would become trivial to gain root access to the host machine using “</w:t>
+      </w:r>
+      <w:proofErr w:type="spellStart"/>
+      <w:r>
+        <w:rPr>
+          <w:sz w:val="24"/>
+          <w:szCs w:val="24"/>
+        </w:rPr>
+        <w:t>chroot</w:t>
+      </w:r>
+      <w:proofErr w:type="spellEnd"/>
+      <w:r>
+        <w:rPr>
+          <w:sz w:val="24"/>
+          <w:szCs w:val="24"/>
+        </w:rPr>
+        <w:t xml:space="preserve">” which is another operating system level virtualization that come with the </w:t>
+      </w:r>
+      <w:proofErr w:type="spellStart"/>
+      <w:r>
+        <w:rPr>
+          <w:sz w:val="24"/>
+          <w:szCs w:val="24"/>
+        </w:rPr>
+        <w:t>linux</w:t>
+      </w:r>
+      <w:proofErr w:type="spellEnd"/>
+      <w:r>
+        <w:rPr>
+          <w:sz w:val="24"/>
+          <w:szCs w:val="24"/>
+        </w:rPr>
+        <w:t xml:space="preserve"> kernel, in fact is seen by many as the </w:t>
       </w:r>
       <w:r>
         <w:rPr>
@@ -7853,6 +11429,7 @@
           <w:szCs w:val="24"/>
         </w:rPr>
       </w:pPr>
+      <w:proofErr w:type="spellStart"/>
       <w:r>
         <w:rPr>
           <w:sz w:val="24"/>
@@ -7860,12 +11437,45 @@
         </w:rPr>
         <w:t>E.g</w:t>
       </w:r>
-      <w:r>
-        <w:rPr>
-          <w:sz w:val="24"/>
-          <w:szCs w:val="24"/>
-        </w:rPr>
-        <w:t>, By adding this to the config file you would be able to see the host file system under /host-root/ inside the containers</w:t>
+      <w:proofErr w:type="spellEnd"/>
+      <w:r>
+        <w:rPr>
+          <w:sz w:val="24"/>
+          <w:szCs w:val="24"/>
+        </w:rPr>
+        <w:t xml:space="preserve">, </w:t>
+      </w:r>
+      <w:proofErr w:type="gramStart"/>
+      <w:r>
+        <w:rPr>
+          <w:sz w:val="24"/>
+          <w:szCs w:val="24"/>
+        </w:rPr>
+        <w:t>By</w:t>
+      </w:r>
+      <w:proofErr w:type="gramEnd"/>
+      <w:r>
+        <w:rPr>
+          <w:sz w:val="24"/>
+          <w:szCs w:val="24"/>
+        </w:rPr>
+        <w:t xml:space="preserve"> adding this to the </w:t>
+      </w:r>
+      <w:proofErr w:type="spellStart"/>
+      <w:r>
+        <w:rPr>
+          <w:sz w:val="24"/>
+          <w:szCs w:val="24"/>
+        </w:rPr>
+        <w:t>config</w:t>
+      </w:r>
+      <w:proofErr w:type="spellEnd"/>
+      <w:r>
+        <w:rPr>
+          <w:sz w:val="24"/>
+          <w:szCs w:val="24"/>
+        </w:rPr>
+        <w:t xml:space="preserve"> file you would be able to see the host file system under /host-root/ inside the containers</w:t>
       </w:r>
     </w:p>
     <w:p>
@@ -7985,8 +11595,32 @@
           <w:sz w:val="24"/>
           <w:szCs w:val="24"/>
         </w:rPr>
-        <w:t xml:space="preserve"> be able to create any containers, even if they change our client code or the config.</w:t>
-      </w:r>
+        <w:t xml:space="preserve"> be able to create any containers, even if they change our client code or the </w:t>
+      </w:r>
+      <w:proofErr w:type="spellStart"/>
+      <w:r>
+        <w:rPr>
+          <w:sz w:val="24"/>
+          <w:szCs w:val="24"/>
+        </w:rPr>
+        <w:t>config</w:t>
+      </w:r>
+      <w:proofErr w:type="spellEnd"/>
+      <w:r>
+        <w:rPr>
+          <w:sz w:val="24"/>
+          <w:szCs w:val="24"/>
+        </w:rPr>
+        <w:t>.</w:t>
+      </w:r>
+    </w:p>
+    <w:p>
+      <w:pPr>
+        <w:rPr>
+          <w:sz w:val="24"/>
+          <w:szCs w:val="24"/>
+        </w:rPr>
+      </w:pPr>
     </w:p>
     <w:p>
       <w:pPr>
@@ -8029,7 +11663,55 @@
           <w:sz w:val="24"/>
           <w:szCs w:val="24"/>
         </w:rPr>
-        <w:t xml:space="preserve"> or ensuring the config file hadn’t been changed, but we decided that potentially there would still be some unknown vulnerabilities, so decided to go with the only option that ensured security as good as docker and runc by not introducing new </w:t>
+        <w:t xml:space="preserve"> or ensuring the </w:t>
+      </w:r>
+      <w:proofErr w:type="spellStart"/>
+      <w:r>
+        <w:rPr>
+          <w:sz w:val="24"/>
+          <w:szCs w:val="24"/>
+        </w:rPr>
+        <w:t>config</w:t>
+      </w:r>
+      <w:proofErr w:type="spellEnd"/>
+      <w:r>
+        <w:rPr>
+          <w:sz w:val="24"/>
+          <w:szCs w:val="24"/>
+        </w:rPr>
+        <w:t xml:space="preserve"> file hadn’t been changed, but we decided that potentially there would still be some unknown vulnerabilities, so decided to go with the only option that ensured security as good as </w:t>
+      </w:r>
+      <w:proofErr w:type="spellStart"/>
+      <w:r>
+        <w:rPr>
+          <w:sz w:val="24"/>
+          <w:szCs w:val="24"/>
+        </w:rPr>
+        <w:t>docker</w:t>
+      </w:r>
+      <w:proofErr w:type="spellEnd"/>
+      <w:r>
+        <w:rPr>
+          <w:sz w:val="24"/>
+          <w:szCs w:val="24"/>
+        </w:rPr>
+        <w:t xml:space="preserve"> and </w:t>
+      </w:r>
+      <w:proofErr w:type="spellStart"/>
+      <w:r>
+        <w:rPr>
+          <w:sz w:val="24"/>
+          <w:szCs w:val="24"/>
+        </w:rPr>
+        <w:t>runc</w:t>
+      </w:r>
+      <w:proofErr w:type="spellEnd"/>
+      <w:r>
+        <w:rPr>
+          <w:sz w:val="24"/>
+          <w:szCs w:val="24"/>
+        </w:rPr>
+        <w:t xml:space="preserve"> by not introducing new </w:t>
       </w:r>
       <w:r>
         <w:rPr>
@@ -8116,7 +11798,80 @@
           <w:sz w:val="24"/>
           <w:szCs w:val="24"/>
         </w:rPr>
-        <w:t>List functionality allows the user to view all the available container. Additional information such as container id, state, pid bundle and date are also provided</w:t>
+        <w:t xml:space="preserve">List functionality allows the user to view all the available container. Additional information such as container id, state, </w:t>
+      </w:r>
+      <w:proofErr w:type="spellStart"/>
+      <w:r>
+        <w:rPr>
+          <w:sz w:val="24"/>
+          <w:szCs w:val="24"/>
+        </w:rPr>
+        <w:t>pid</w:t>
+      </w:r>
+      <w:proofErr w:type="spellEnd"/>
+      <w:r>
+        <w:rPr>
+          <w:sz w:val="24"/>
+          <w:szCs w:val="24"/>
+        </w:rPr>
+        <w:t xml:space="preserve"> bundle and date are also provided</w:t>
+      </w:r>
+    </w:p>
+    <w:p>
+      <w:pPr>
+        <w:rPr>
+          <w:sz w:val="24"/>
+          <w:szCs w:val="24"/>
+        </w:rPr>
+      </w:pPr>
+    </w:p>
+    <w:p>
+      <w:pPr>
+        <w:rPr>
+          <w:sz w:val="24"/>
+          <w:szCs w:val="24"/>
+        </w:rPr>
+      </w:pPr>
+      <w:r>
+        <w:rPr>
+          <w:sz w:val="24"/>
+          <w:szCs w:val="24"/>
+        </w:rPr>
+        <w:drawing>
+          <wp:inline distT="0" distB="0" distL="0" distR="0" wp14:anchorId="4A15CBF4" wp14:editId="24EE7274">
+            <wp:extent cx="5733415" cy="1022350"/>
+            <wp:effectExtent l="0" t="0" r="6985" b="0"/>
+            <wp:docPr id="7" name="Picture 7"/>
+            <wp:cNvGraphicFramePr>
+              <a:graphicFrameLocks xmlns:a="http://schemas.openxmlformats.org/drawingml/2006/main" noChangeAspect="1"/>
+            </wp:cNvGraphicFramePr>
+            <a:graphic xmlns:a="http://schemas.openxmlformats.org/drawingml/2006/main">
+              <a:graphicData uri="http://schemas.openxmlformats.org/drawingml/2006/picture">
+                <pic:pic xmlns:pic="http://schemas.openxmlformats.org/drawingml/2006/picture">
+                  <pic:nvPicPr>
+                    <pic:cNvPr id="1" name=""/>
+                    <pic:cNvPicPr/>
+                  </pic:nvPicPr>
+                  <pic:blipFill>
+                    <a:blip r:embed="rId11"/>
+                    <a:stretch>
+                      <a:fillRect/>
+                    </a:stretch>
+                  </pic:blipFill>
+                  <pic:spPr>
+                    <a:xfrm>
+                      <a:off x="0" y="0"/>
+                      <a:ext cx="5733415" cy="1022350"/>
+                    </a:xfrm>
+                    <a:prstGeom prst="rect">
+                      <a:avLst/>
+                    </a:prstGeom>
+                  </pic:spPr>
+                </pic:pic>
+              </a:graphicData>
+            </a:graphic>
+          </wp:inline>
+        </w:drawing>
       </w:r>
     </w:p>
     <w:p>
@@ -8207,6 +11962,24 @@
     </w:p>
     <w:p>
       <w:pPr>
+        <w:rPr>
+          <w:sz w:val="24"/>
+          <w:szCs w:val="24"/>
+        </w:rPr>
+      </w:pPr>
+    </w:p>
+    <w:p>
+      <w:pPr>
+        <w:rPr>
+          <w:sz w:val="24"/>
+          <w:szCs w:val="24"/>
+        </w:rPr>
+      </w:pPr>
+      <w:bookmarkStart w:id="1" w:name="_GoBack"/>
+      <w:bookmarkEnd w:id="1"/>
+    </w:p>
+    <w:p>
+      <w:pPr>
         <w:outlineLvl w:val="0"/>
         <w:rPr>
           <w:sz w:val="24"/>
@@ -8403,7 +12176,23 @@
           <w:sz w:val="24"/>
           <w:szCs w:val="24"/>
         </w:rPr>
-        <w:t xml:space="preserve">a file under “/tmp”, if a 1 is returned to the client application </w:t>
+        <w:t>a file under “/</w:t>
+      </w:r>
+      <w:proofErr w:type="spellStart"/>
+      <w:r>
+        <w:rPr>
+          <w:sz w:val="24"/>
+          <w:szCs w:val="24"/>
+        </w:rPr>
+        <w:t>tmp</w:t>
+      </w:r>
+      <w:proofErr w:type="spellEnd"/>
+      <w:r>
+        <w:rPr>
+          <w:sz w:val="24"/>
+          <w:szCs w:val="24"/>
+        </w:rPr>
+        <w:t xml:space="preserve">”, if a 1 is returned to the client application </w:t>
       </w:r>
       <w:r>
         <w:rPr>
@@ -8487,7 +12276,23 @@
           <w:sz w:val="24"/>
           <w:szCs w:val="24"/>
         </w:rPr>
-        <w:t>sing the “current” struct which is mad</w:t>
+        <w:t xml:space="preserve">sing the “current” </w:t>
+      </w:r>
+      <w:proofErr w:type="spellStart"/>
+      <w:r>
+        <w:rPr>
+          <w:sz w:val="24"/>
+          <w:szCs w:val="24"/>
+        </w:rPr>
+        <w:t>struct</w:t>
+      </w:r>
+      <w:proofErr w:type="spellEnd"/>
+      <w:r>
+        <w:rPr>
+          <w:sz w:val="24"/>
+          <w:szCs w:val="24"/>
+        </w:rPr>
+        <w:t xml:space="preserve"> which is mad</w:t>
       </w:r>
       <w:r>
         <w:rPr>
@@ -8578,15 +12383,27 @@
                 <w:szCs w:val="24"/>
               </w:rPr>
             </w:pPr>
-            <w:r>
-              <w:rPr>
-                <w:rFonts w:ascii="Consolas" w:eastAsia="Consolas" w:hAnsi="Consolas" w:cs="Consolas"/>
-                <w:color w:val="FFFFFF"/>
-                <w:sz w:val="24"/>
-                <w:szCs w:val="24"/>
-                <w:shd w:val="clear" w:color="auto" w:fill="333333"/>
-              </w:rPr>
-              <w:t xml:space="preserve">dmesg </w:t>
+            <w:proofErr w:type="spellStart"/>
+            <w:r>
+              <w:rPr>
+                <w:rFonts w:ascii="Consolas" w:eastAsia="Consolas" w:hAnsi="Consolas" w:cs="Consolas"/>
+                <w:color w:val="FFFFFF"/>
+                <w:sz w:val="24"/>
+                <w:szCs w:val="24"/>
+                <w:shd w:val="clear" w:color="auto" w:fill="333333"/>
+              </w:rPr>
+              <w:t>dmesg</w:t>
+            </w:r>
+            <w:proofErr w:type="spellEnd"/>
+            <w:r>
+              <w:rPr>
+                <w:rFonts w:ascii="Consolas" w:eastAsia="Consolas" w:hAnsi="Consolas" w:cs="Consolas"/>
+                <w:color w:val="FFFFFF"/>
+                <w:sz w:val="24"/>
+                <w:szCs w:val="24"/>
+                <w:shd w:val="clear" w:color="auto" w:fill="333333"/>
+              </w:rPr>
+              <w:t xml:space="preserve"> </w:t>
             </w:r>
           </w:p>
         </w:tc>
@@ -8638,6 +12455,7 @@
           <w:sz w:val="24"/>
           <w:szCs w:val="24"/>
         </w:rPr>
+        <w:lastRenderedPageBreak/>
         <w:t>2.8 (Security)</w:t>
       </w:r>
     </w:p>
@@ -8780,30 +12598,45 @@
           <w:sz w:val="24"/>
           <w:szCs w:val="24"/>
         </w:rPr>
-        <w:t>d of fgets to read and limit user inputs on the user land application.</w:t>
-      </w:r>
-    </w:p>
-    <w:p>
-      <w:pPr>
-        <w:rPr>
-          <w:sz w:val="24"/>
-          <w:szCs w:val="24"/>
-        </w:rPr>
-      </w:pPr>
-    </w:p>
-    <w:p>
-      <w:pPr>
-        <w:rPr>
-          <w:sz w:val="24"/>
-          <w:szCs w:val="24"/>
-        </w:rPr>
-      </w:pPr>
-      <w:r>
-        <w:rPr>
-          <w:sz w:val="24"/>
-          <w:szCs w:val="24"/>
-        </w:rPr>
-        <w:lastRenderedPageBreak/>
+        <w:t xml:space="preserve">d of </w:t>
+      </w:r>
+      <w:proofErr w:type="spellStart"/>
+      <w:r>
+        <w:rPr>
+          <w:sz w:val="24"/>
+          <w:szCs w:val="24"/>
+        </w:rPr>
+        <w:t>fgets</w:t>
+      </w:r>
+      <w:proofErr w:type="spellEnd"/>
+      <w:r>
+        <w:rPr>
+          <w:sz w:val="24"/>
+          <w:szCs w:val="24"/>
+        </w:rPr>
+        <w:t xml:space="preserve"> to read and limit user inputs on the user land application.</w:t>
+      </w:r>
+    </w:p>
+    <w:p>
+      <w:pPr>
+        <w:rPr>
+          <w:sz w:val="24"/>
+          <w:szCs w:val="24"/>
+        </w:rPr>
+      </w:pPr>
+    </w:p>
+    <w:p>
+      <w:pPr>
+        <w:rPr>
+          <w:sz w:val="24"/>
+          <w:szCs w:val="24"/>
+        </w:rPr>
+      </w:pPr>
+      <w:r>
+        <w:rPr>
+          <w:sz w:val="24"/>
+          <w:szCs w:val="24"/>
+        </w:rPr>
         <w:t>The S</w:t>
       </w:r>
       <w:r>
@@ -8888,21 +12721,7 @@
           <w:sz w:val="24"/>
           <w:szCs w:val="24"/>
         </w:rPr>
-        <w:t xml:space="preserve"> </w:t>
-      </w:r>
-      <w:r>
-        <w:rPr>
-          <w:sz w:val="24"/>
-          <w:szCs w:val="24"/>
-        </w:rPr>
-        <w:t>Alpine</w:t>
-      </w:r>
-      <w:r>
-        <w:rPr>
-          <w:sz w:val="24"/>
-          <w:szCs w:val="24"/>
-        </w:rPr>
-        <w:t xml:space="preserve"> Docker</w:t>
+        <w:t xml:space="preserve"> Alpine Docker</w:t>
       </w:r>
       <w:r>
         <w:rPr>
@@ -8975,10 +12794,40 @@
           <w:sz w:val="24"/>
           <w:szCs w:val="24"/>
         </w:rPr>
-        <w:t>Open Container Initiative. (2017). opencontainers/runc. [online] Available at: https://github.com/opencontainers/runc [Accessed 26 Nov. 2017].</w:t>
-      </w:r>
-      <w:bookmarkStart w:id="1" w:name="_GoBack"/>
-      <w:bookmarkEnd w:id="1"/>
+        <w:t xml:space="preserve">Open Container Initiative. (2017). </w:t>
+      </w:r>
+      <w:proofErr w:type="spellStart"/>
+      <w:r>
+        <w:rPr>
+          <w:sz w:val="24"/>
+          <w:szCs w:val="24"/>
+        </w:rPr>
+        <w:t>opencontainers</w:t>
+      </w:r>
+      <w:proofErr w:type="spellEnd"/>
+      <w:r>
+        <w:rPr>
+          <w:sz w:val="24"/>
+          <w:szCs w:val="24"/>
+        </w:rPr>
+        <w:t>/</w:t>
+      </w:r>
+      <w:proofErr w:type="spellStart"/>
+      <w:r>
+        <w:rPr>
+          <w:sz w:val="24"/>
+          <w:szCs w:val="24"/>
+        </w:rPr>
+        <w:t>runc</w:t>
+      </w:r>
+      <w:proofErr w:type="spellEnd"/>
+      <w:r>
+        <w:rPr>
+          <w:sz w:val="24"/>
+          <w:szCs w:val="24"/>
+        </w:rPr>
+        <w:t>. [online] Available at: https://github.com/opencontainers/runc [Accessed 26 Nov. 2017].</w:t>
+      </w:r>
     </w:p>
     <w:sectPr>
       <w:pgSz w:w="11909" w:h="16834"/>
@@ -10467,7 +14316,7 @@
 </file>
 
 <file path=customXml/itemProps1.xml><?xml version="1.0" encoding="utf-8"?>
-<ds:datastoreItem xmlns:ds="http://schemas.openxmlformats.org/officeDocument/2006/customXml" ds:itemID="{D018C244-9458-9C44-AB8F-C0E4EB2CF4D8}">
+<ds:datastoreItem xmlns:ds="http://schemas.openxmlformats.org/officeDocument/2006/customXml" ds:itemID="{241EC09F-E047-6141-93BE-532FA8C9F9C7}">
   <ds:schemaRefs>
     <ds:schemaRef ds:uri="http://schemas.openxmlformats.org/officeDocument/2006/bibliography"/>
   </ds:schemaRefs>

--- a/system_call_writeup.docx
+++ b/system_call_writeup.docx
@@ -173,17 +173,8 @@
                       <w:sz w:val="28"/>
                       <w:szCs w:val="28"/>
                     </w:rPr>
-                    <w:t xml:space="preserve">Daniel </w:t>
+                    <w:t>Daniel Rejniak</w:t>
                   </w:r>
-                  <w:proofErr w:type="spellStart"/>
-                  <w:r>
-                    <w:rPr>
-                      <w:sz w:val="28"/>
-                      <w:szCs w:val="28"/>
-                    </w:rPr>
-                    <w:t>Rejniak</w:t>
-                  </w:r>
-                  <w:proofErr w:type="spellEnd"/>
                 </w:p>
               </w:tc>
             </w:tr>
@@ -452,7 +443,6 @@
               <w:pStyle w:val="NormalWeb"/>
               <w:jc w:val="both"/>
             </w:pPr>
-            <w:proofErr w:type="gramStart"/>
             <w:r>
               <w:rPr>
                 <w:b/>
@@ -460,17 +450,7 @@
                 <w:i/>
                 <w:iCs/>
               </w:rPr>
-              <w:t>Signature:_</w:t>
-            </w:r>
-            <w:proofErr w:type="gramEnd"/>
-            <w:r>
-              <w:rPr>
-                <w:b/>
-                <w:bCs/>
-                <w:i/>
-                <w:iCs/>
-              </w:rPr>
-              <w:t>______________________________________________</w:t>
+              <w:t>Signature:_______________________________________________</w:t>
             </w:r>
           </w:p>
         </w:tc>
@@ -1046,66 +1026,215 @@
           <w:sz w:val="24"/>
           <w:szCs w:val="24"/>
         </w:rPr>
+        <w:t xml:space="preserve"> Makefile</w:t>
+      </w:r>
+      <w:r>
+        <w:rPr>
+          <w:sz w:val="24"/>
+          <w:szCs w:val="24"/>
+        </w:rPr>
+        <w:t xml:space="preserve"> for the new System call</w:t>
+      </w:r>
+    </w:p>
+    <w:p>
+      <w:pPr>
+        <w:rPr>
+          <w:sz w:val="24"/>
+          <w:szCs w:val="24"/>
+        </w:rPr>
+      </w:pPr>
+      <w:r>
+        <w:rPr>
+          <w:sz w:val="24"/>
+          <w:szCs w:val="24"/>
+        </w:rPr>
+        <w:t>1.4 Add</w:t>
+      </w:r>
+      <w:r>
+        <w:rPr>
+          <w:sz w:val="24"/>
+          <w:szCs w:val="24"/>
+        </w:rPr>
+        <w:t>ing the new System C</w:t>
+      </w:r>
+      <w:r>
+        <w:rPr>
+          <w:sz w:val="24"/>
+          <w:szCs w:val="24"/>
+        </w:rPr>
+        <w:t xml:space="preserve">all’s location to </w:t>
+      </w:r>
+      <w:r>
+        <w:rPr>
+          <w:sz w:val="24"/>
+          <w:szCs w:val="24"/>
+        </w:rPr>
+        <w:t>the kernel’s</w:t>
+      </w:r>
+      <w:r>
+        <w:rPr>
+          <w:sz w:val="24"/>
+          <w:szCs w:val="24"/>
+        </w:rPr>
+        <w:t xml:space="preserve"> top</w:t>
+      </w:r>
+      <w:r>
+        <w:rPr>
+          <w:sz w:val="24"/>
+          <w:szCs w:val="24"/>
+        </w:rPr>
+        <w:t xml:space="preserve"> Makefile</w:t>
+      </w:r>
+    </w:p>
+    <w:p>
+      <w:pPr>
+        <w:rPr>
+          <w:sz w:val="24"/>
+          <w:szCs w:val="24"/>
+        </w:rPr>
+      </w:pPr>
+      <w:r>
+        <w:rPr>
+          <w:sz w:val="24"/>
+          <w:szCs w:val="24"/>
+        </w:rPr>
+        <w:t xml:space="preserve">1.5 </w:t>
+      </w:r>
+      <w:r>
+        <w:rPr>
+          <w:sz w:val="24"/>
+          <w:szCs w:val="24"/>
+        </w:rPr>
+        <w:t xml:space="preserve">Updating the </w:t>
+      </w:r>
+      <w:r>
+        <w:rPr>
+          <w:sz w:val="24"/>
+          <w:szCs w:val="24"/>
+        </w:rPr>
+        <w:t>Sys</w:t>
+      </w:r>
+      <w:r>
+        <w:rPr>
+          <w:sz w:val="24"/>
+          <w:szCs w:val="24"/>
+        </w:rPr>
+        <w:t>tem Call t</w:t>
+      </w:r>
+      <w:r>
+        <w:rPr>
+          <w:sz w:val="24"/>
+          <w:szCs w:val="24"/>
+        </w:rPr>
+        <w:t>able</w:t>
+      </w:r>
+      <w:r>
+        <w:rPr>
+          <w:sz w:val="24"/>
+          <w:szCs w:val="24"/>
+        </w:rPr>
+        <w:t xml:space="preserve"> and header file</w:t>
+      </w:r>
+    </w:p>
+    <w:p>
+      <w:pPr>
+        <w:rPr>
+          <w:sz w:val="24"/>
+          <w:szCs w:val="24"/>
+        </w:rPr>
+      </w:pPr>
+      <w:r>
+        <w:rPr>
+          <w:sz w:val="24"/>
+          <w:szCs w:val="24"/>
+        </w:rPr>
+        <w:t>1.6</w:t>
+      </w:r>
+      <w:r>
+        <w:rPr>
+          <w:sz w:val="24"/>
+          <w:szCs w:val="24"/>
+        </w:rPr>
+        <w:t xml:space="preserve"> Compiling a</w:t>
+      </w:r>
+      <w:r>
+        <w:rPr>
+          <w:sz w:val="24"/>
+          <w:szCs w:val="24"/>
+        </w:rPr>
+        <w:t xml:space="preserve">nd Installing </w:t>
+      </w:r>
+      <w:r>
+        <w:rPr>
+          <w:sz w:val="24"/>
+          <w:szCs w:val="24"/>
+        </w:rPr>
+        <w:t xml:space="preserve">the </w:t>
+      </w:r>
+      <w:r>
+        <w:rPr>
+          <w:sz w:val="24"/>
+          <w:szCs w:val="24"/>
+        </w:rPr>
+        <w:t>modified</w:t>
+      </w:r>
+      <w:r>
+        <w:rPr>
+          <w:sz w:val="24"/>
+          <w:szCs w:val="24"/>
+        </w:rPr>
+        <w:t xml:space="preserve"> Kernel</w:t>
+      </w:r>
+    </w:p>
+    <w:p>
+      <w:pPr>
+        <w:rPr>
+          <w:sz w:val="24"/>
+          <w:szCs w:val="24"/>
+        </w:rPr>
+      </w:pPr>
+      <w:r>
+        <w:rPr>
+          <w:sz w:val="24"/>
+          <w:szCs w:val="24"/>
+        </w:rPr>
+        <w:t>1.</w:t>
+      </w:r>
+      <w:r>
+        <w:rPr>
+          <w:sz w:val="24"/>
+          <w:szCs w:val="24"/>
+        </w:rPr>
+        <w:t>7</w:t>
+      </w:r>
+      <w:r>
+        <w:rPr>
+          <w:sz w:val="24"/>
+          <w:szCs w:val="24"/>
+        </w:rPr>
         <w:t xml:space="preserve"> </w:t>
       </w:r>
-      <w:proofErr w:type="spellStart"/>
-      <w:r>
-        <w:rPr>
-          <w:sz w:val="24"/>
-          <w:szCs w:val="24"/>
-        </w:rPr>
-        <w:t>Makefile</w:t>
-      </w:r>
-      <w:proofErr w:type="spellEnd"/>
-      <w:r>
-        <w:rPr>
-          <w:sz w:val="24"/>
-          <w:szCs w:val="24"/>
-        </w:rPr>
-        <w:t xml:space="preserve"> for the new System call</w:t>
-      </w:r>
-    </w:p>
-    <w:p>
-      <w:pPr>
-        <w:rPr>
-          <w:sz w:val="24"/>
-          <w:szCs w:val="24"/>
-        </w:rPr>
-      </w:pPr>
-      <w:r>
-        <w:rPr>
-          <w:sz w:val="24"/>
-          <w:szCs w:val="24"/>
-        </w:rPr>
-        <w:t>1.4 Add</w:t>
-      </w:r>
-      <w:r>
-        <w:rPr>
-          <w:sz w:val="24"/>
-          <w:szCs w:val="24"/>
-        </w:rPr>
-        <w:t>ing the new System C</w:t>
-      </w:r>
-      <w:r>
-        <w:rPr>
-          <w:sz w:val="24"/>
-          <w:szCs w:val="24"/>
-        </w:rPr>
-        <w:t xml:space="preserve">all’s location to </w:t>
-      </w:r>
-      <w:r>
-        <w:rPr>
-          <w:sz w:val="24"/>
-          <w:szCs w:val="24"/>
-        </w:rPr>
-        <w:t>the kernel’s</w:t>
-      </w:r>
-      <w:r>
-        <w:rPr>
-          <w:sz w:val="24"/>
-          <w:szCs w:val="24"/>
-        </w:rPr>
-        <w:t xml:space="preserve"> top</w:t>
+      <w:r>
+        <w:rPr>
+          <w:sz w:val="24"/>
+          <w:szCs w:val="24"/>
+        </w:rPr>
+        <w:t>Confirmation</w:t>
+      </w:r>
+    </w:p>
+    <w:p>
+      <w:pPr>
+        <w:rPr>
+          <w:sz w:val="24"/>
+          <w:szCs w:val="24"/>
+        </w:rPr>
+      </w:pPr>
+      <w:r>
+        <w:rPr>
+          <w:sz w:val="24"/>
+          <w:szCs w:val="24"/>
+        </w:rPr>
+        <w:t>1.8</w:t>
       </w:r>
       <w:r>
         <w:rPr>
@@ -1114,173 +1243,6 @@
         </w:rPr>
         <w:t xml:space="preserve"> </w:t>
       </w:r>
-      <w:proofErr w:type="spellStart"/>
-      <w:r>
-        <w:rPr>
-          <w:sz w:val="24"/>
-          <w:szCs w:val="24"/>
-        </w:rPr>
-        <w:t>Makefile</w:t>
-      </w:r>
-      <w:proofErr w:type="spellEnd"/>
-    </w:p>
-    <w:p>
-      <w:pPr>
-        <w:rPr>
-          <w:sz w:val="24"/>
-          <w:szCs w:val="24"/>
-        </w:rPr>
-      </w:pPr>
-      <w:r>
-        <w:rPr>
-          <w:sz w:val="24"/>
-          <w:szCs w:val="24"/>
-        </w:rPr>
-        <w:t xml:space="preserve">1.5 </w:t>
-      </w:r>
-      <w:r>
-        <w:rPr>
-          <w:sz w:val="24"/>
-          <w:szCs w:val="24"/>
-        </w:rPr>
-        <w:t xml:space="preserve">Updating the </w:t>
-      </w:r>
-      <w:r>
-        <w:rPr>
-          <w:sz w:val="24"/>
-          <w:szCs w:val="24"/>
-        </w:rPr>
-        <w:t>Sys</w:t>
-      </w:r>
-      <w:r>
-        <w:rPr>
-          <w:sz w:val="24"/>
-          <w:szCs w:val="24"/>
-        </w:rPr>
-        <w:t>tem Call t</w:t>
-      </w:r>
-      <w:r>
-        <w:rPr>
-          <w:sz w:val="24"/>
-          <w:szCs w:val="24"/>
-        </w:rPr>
-        <w:t>able</w:t>
-      </w:r>
-      <w:r>
-        <w:rPr>
-          <w:sz w:val="24"/>
-          <w:szCs w:val="24"/>
-        </w:rPr>
-        <w:t xml:space="preserve"> and header file</w:t>
-      </w:r>
-    </w:p>
-    <w:p>
-      <w:pPr>
-        <w:rPr>
-          <w:sz w:val="24"/>
-          <w:szCs w:val="24"/>
-        </w:rPr>
-      </w:pPr>
-      <w:r>
-        <w:rPr>
-          <w:sz w:val="24"/>
-          <w:szCs w:val="24"/>
-        </w:rPr>
-        <w:t>1.6</w:t>
-      </w:r>
-      <w:r>
-        <w:rPr>
-          <w:sz w:val="24"/>
-          <w:szCs w:val="24"/>
-        </w:rPr>
-        <w:t xml:space="preserve"> Compiling a</w:t>
-      </w:r>
-      <w:r>
-        <w:rPr>
-          <w:sz w:val="24"/>
-          <w:szCs w:val="24"/>
-        </w:rPr>
-        <w:t xml:space="preserve">nd Installing </w:t>
-      </w:r>
-      <w:r>
-        <w:rPr>
-          <w:sz w:val="24"/>
-          <w:szCs w:val="24"/>
-        </w:rPr>
-        <w:t xml:space="preserve">the </w:t>
-      </w:r>
-      <w:r>
-        <w:rPr>
-          <w:sz w:val="24"/>
-          <w:szCs w:val="24"/>
-        </w:rPr>
-        <w:t>modified</w:t>
-      </w:r>
-      <w:r>
-        <w:rPr>
-          <w:sz w:val="24"/>
-          <w:szCs w:val="24"/>
-        </w:rPr>
-        <w:t xml:space="preserve"> Kernel</w:t>
-      </w:r>
-    </w:p>
-    <w:p>
-      <w:pPr>
-        <w:rPr>
-          <w:sz w:val="24"/>
-          <w:szCs w:val="24"/>
-        </w:rPr>
-      </w:pPr>
-      <w:r>
-        <w:rPr>
-          <w:sz w:val="24"/>
-          <w:szCs w:val="24"/>
-        </w:rPr>
-        <w:t>1.</w:t>
-      </w:r>
-      <w:r>
-        <w:rPr>
-          <w:sz w:val="24"/>
-          <w:szCs w:val="24"/>
-        </w:rPr>
-        <w:t>7</w:t>
-      </w:r>
-      <w:r>
-        <w:rPr>
-          <w:sz w:val="24"/>
-          <w:szCs w:val="24"/>
-        </w:rPr>
-        <w:t xml:space="preserve"> </w:t>
-      </w:r>
-      <w:r>
-        <w:rPr>
-          <w:sz w:val="24"/>
-          <w:szCs w:val="24"/>
-        </w:rPr>
-        <w:t>Confirmation</w:t>
-      </w:r>
-    </w:p>
-    <w:p>
-      <w:pPr>
-        <w:rPr>
-          <w:sz w:val="24"/>
-          <w:szCs w:val="24"/>
-        </w:rPr>
-      </w:pPr>
-      <w:r>
-        <w:rPr>
-          <w:sz w:val="24"/>
-          <w:szCs w:val="24"/>
-        </w:rPr>
-        <w:t>1.8</w:t>
-      </w:r>
-      <w:r>
-        <w:rPr>
-          <w:sz w:val="24"/>
-          <w:szCs w:val="24"/>
-        </w:rPr>
-        <w:t xml:space="preserve"> </w:t>
-      </w:r>
       <w:r>
         <w:rPr>
           <w:sz w:val="24"/>
@@ -1330,23 +1292,7 @@
           <w:sz w:val="24"/>
           <w:szCs w:val="24"/>
         </w:rPr>
-        <w:t xml:space="preserve"> “</w:t>
-      </w:r>
-      <w:proofErr w:type="spellStart"/>
-      <w:r>
-        <w:rPr>
-          <w:sz w:val="24"/>
-          <w:szCs w:val="24"/>
-        </w:rPr>
-        <w:t>uname</w:t>
-      </w:r>
-      <w:proofErr w:type="spellEnd"/>
-      <w:r>
-        <w:rPr>
-          <w:sz w:val="24"/>
-          <w:szCs w:val="24"/>
-        </w:rPr>
-        <w:t xml:space="preserve"> –r” to verify the initial kernel version.</w:t>
+        <w:t xml:space="preserve"> “uname –r” to verify the initial kernel version.</w:t>
       </w:r>
     </w:p>
     <w:p>
@@ -1388,27 +1334,15 @@
                 <w:szCs w:val="24"/>
               </w:rPr>
             </w:pPr>
-            <w:proofErr w:type="spellStart"/>
-            <w:r>
-              <w:rPr>
-                <w:rFonts w:ascii="Consolas" w:eastAsia="Consolas" w:hAnsi="Consolas" w:cs="Consolas"/>
-                <w:color w:val="FFFFFF"/>
-                <w:sz w:val="24"/>
-                <w:szCs w:val="24"/>
-                <w:shd w:val="clear" w:color="auto" w:fill="333333"/>
-              </w:rPr>
-              <w:t>uname</w:t>
-            </w:r>
-            <w:proofErr w:type="spellEnd"/>
-            <w:r>
-              <w:rPr>
-                <w:rFonts w:ascii="Consolas" w:eastAsia="Consolas" w:hAnsi="Consolas" w:cs="Consolas"/>
-                <w:color w:val="FFFFFF"/>
-                <w:sz w:val="24"/>
-                <w:szCs w:val="24"/>
-                <w:shd w:val="clear" w:color="auto" w:fill="333333"/>
-              </w:rPr>
-              <w:t xml:space="preserve"> -r</w:t>
+            <w:r>
+              <w:rPr>
+                <w:rFonts w:ascii="Consolas" w:eastAsia="Consolas" w:hAnsi="Consolas" w:cs="Consolas"/>
+                <w:color w:val="FFFFFF"/>
+                <w:sz w:val="24"/>
+                <w:szCs w:val="24"/>
+                <w:shd w:val="clear" w:color="auto" w:fill="333333"/>
+              </w:rPr>
+              <w:t>uname -r</w:t>
             </w:r>
             <w:r>
               <w:rPr>
@@ -1527,23 +1461,7 @@
           <w:sz w:val="24"/>
           <w:szCs w:val="24"/>
         </w:rPr>
-        <w:t xml:space="preserve">using “apt-get install -y”. </w:t>
-      </w:r>
-      <w:proofErr w:type="spellStart"/>
-      <w:r>
-        <w:rPr>
-          <w:sz w:val="24"/>
-          <w:szCs w:val="24"/>
-        </w:rPr>
-        <w:t>Runc</w:t>
-      </w:r>
-      <w:proofErr w:type="spellEnd"/>
-      <w:r>
-        <w:rPr>
-          <w:sz w:val="24"/>
-          <w:szCs w:val="24"/>
-        </w:rPr>
-        <w:t xml:space="preserve"> is also introduced at this point as </w:t>
+        <w:t xml:space="preserve">using “apt-get install -y”. Runc is also introduced at this point as </w:t>
       </w:r>
       <w:r>
         <w:rPr>
@@ -1681,8 +1599,8 @@
                 <w:shd w:val="clear" w:color="auto" w:fill="333333"/>
               </w:rPr>
               <w:tab/>
-            </w:r>
-            <w:proofErr w:type="spellStart"/>
+              <w:t>wget \</w:t>
+            </w:r>
             <w:r>
               <w:rPr>
                 <w:rFonts w:ascii="Consolas" w:eastAsia="Consolas" w:hAnsi="Consolas" w:cs="Consolas"/>
@@ -1691,9 +1609,8 @@
                 <w:szCs w:val="20"/>
                 <w:shd w:val="clear" w:color="auto" w:fill="333333"/>
               </w:rPr>
-              <w:t>wget</w:t>
-            </w:r>
-            <w:proofErr w:type="spellEnd"/>
+              <w:br/>
+            </w:r>
             <w:r>
               <w:rPr>
                 <w:rFonts w:ascii="Consolas" w:eastAsia="Consolas" w:hAnsi="Consolas" w:cs="Consolas"/>
@@ -1702,7 +1619,8 @@
                 <w:szCs w:val="20"/>
                 <w:shd w:val="clear" w:color="auto" w:fill="333333"/>
               </w:rPr>
-              <w:t xml:space="preserve"> \</w:t>
+              <w:tab/>
+              <w:t>make \</w:t>
             </w:r>
             <w:r>
               <w:rPr>
@@ -1723,7 +1641,7 @@
                 <w:shd w:val="clear" w:color="auto" w:fill="333333"/>
               </w:rPr>
               <w:tab/>
-              <w:t>make \</w:t>
+              <w:t>gcc \</w:t>
             </w:r>
             <w:r>
               <w:rPr>
@@ -1744,8 +1662,8 @@
                 <w:shd w:val="clear" w:color="auto" w:fill="333333"/>
               </w:rPr>
               <w:tab/>
-            </w:r>
-            <w:proofErr w:type="spellStart"/>
+              <w:t>libssl-dev \</w:t>
+            </w:r>
             <w:r>
               <w:rPr>
                 <w:rFonts w:ascii="Consolas" w:eastAsia="Consolas" w:hAnsi="Consolas" w:cs="Consolas"/>
@@ -1754,9 +1672,8 @@
                 <w:szCs w:val="20"/>
                 <w:shd w:val="clear" w:color="auto" w:fill="333333"/>
               </w:rPr>
-              <w:t>gcc</w:t>
-            </w:r>
-            <w:proofErr w:type="spellEnd"/>
+              <w:br/>
+            </w:r>
             <w:r>
               <w:rPr>
                 <w:rFonts w:ascii="Consolas" w:eastAsia="Consolas" w:hAnsi="Consolas" w:cs="Consolas"/>
@@ -1765,7 +1682,8 @@
                 <w:szCs w:val="20"/>
                 <w:shd w:val="clear" w:color="auto" w:fill="333333"/>
               </w:rPr>
-              <w:t xml:space="preserve"> \</w:t>
+              <w:tab/>
+              <w:t>libncursesw5-dev \</w:t>
             </w:r>
             <w:r>
               <w:rPr>
@@ -1786,82 +1704,8 @@
                 <w:shd w:val="clear" w:color="auto" w:fill="333333"/>
               </w:rPr>
               <w:tab/>
-            </w:r>
-            <w:proofErr w:type="spellStart"/>
-            <w:r>
-              <w:rPr>
-                <w:rFonts w:ascii="Consolas" w:eastAsia="Consolas" w:hAnsi="Consolas" w:cs="Consolas"/>
-                <w:color w:val="FFFFFF"/>
-                <w:sz w:val="20"/>
-                <w:szCs w:val="20"/>
-                <w:shd w:val="clear" w:color="auto" w:fill="333333"/>
-              </w:rPr>
-              <w:t>libssl</w:t>
-            </w:r>
-            <w:proofErr w:type="spellEnd"/>
-            <w:r>
-              <w:rPr>
-                <w:rFonts w:ascii="Consolas" w:eastAsia="Consolas" w:hAnsi="Consolas" w:cs="Consolas"/>
-                <w:color w:val="FFFFFF"/>
-                <w:sz w:val="20"/>
-                <w:szCs w:val="20"/>
-                <w:shd w:val="clear" w:color="auto" w:fill="333333"/>
-              </w:rPr>
-              <w:t>-dev \</w:t>
-            </w:r>
-            <w:r>
-              <w:rPr>
-                <w:rFonts w:ascii="Consolas" w:eastAsia="Consolas" w:hAnsi="Consolas" w:cs="Consolas"/>
-                <w:color w:val="FFFFFF"/>
-                <w:sz w:val="20"/>
-                <w:szCs w:val="20"/>
-                <w:shd w:val="clear" w:color="auto" w:fill="333333"/>
-              </w:rPr>
-              <w:br/>
-            </w:r>
-            <w:r>
-              <w:rPr>
-                <w:rFonts w:ascii="Consolas" w:eastAsia="Consolas" w:hAnsi="Consolas" w:cs="Consolas"/>
-                <w:color w:val="FFFFFF"/>
-                <w:sz w:val="20"/>
-                <w:szCs w:val="20"/>
-                <w:shd w:val="clear" w:color="auto" w:fill="333333"/>
-              </w:rPr>
-              <w:tab/>
-              <w:t>libncursesw5-dev \</w:t>
-            </w:r>
-            <w:r>
-              <w:rPr>
-                <w:rFonts w:ascii="Consolas" w:eastAsia="Consolas" w:hAnsi="Consolas" w:cs="Consolas"/>
-                <w:color w:val="FFFFFF"/>
-                <w:sz w:val="20"/>
-                <w:szCs w:val="20"/>
-                <w:shd w:val="clear" w:color="auto" w:fill="333333"/>
-              </w:rPr>
-              <w:br/>
-            </w:r>
-            <w:r>
-              <w:rPr>
-                <w:rFonts w:ascii="Consolas" w:eastAsia="Consolas" w:hAnsi="Consolas" w:cs="Consolas"/>
-                <w:color w:val="FFFFFF"/>
-                <w:sz w:val="20"/>
-                <w:szCs w:val="20"/>
-                <w:shd w:val="clear" w:color="auto" w:fill="333333"/>
-              </w:rPr>
-              <w:tab/>
-            </w:r>
-            <w:proofErr w:type="spellStart"/>
-            <w:r>
-              <w:rPr>
-                <w:rFonts w:ascii="Consolas" w:eastAsia="Consolas" w:hAnsi="Consolas" w:cs="Consolas"/>
-                <w:color w:val="FFFFFF"/>
-                <w:sz w:val="20"/>
-                <w:szCs w:val="20"/>
-                <w:shd w:val="clear" w:color="auto" w:fill="333333"/>
-              </w:rPr>
               <w:t>runc</w:t>
             </w:r>
-            <w:proofErr w:type="spellEnd"/>
           </w:p>
         </w:tc>
       </w:tr>
@@ -1931,39 +1775,7 @@
           <w:sz w:val="24"/>
           <w:szCs w:val="24"/>
         </w:rPr>
-        <w:t xml:space="preserve"> kernel into </w:t>
-      </w:r>
-      <w:proofErr w:type="spellStart"/>
-      <w:r>
-        <w:rPr>
-          <w:sz w:val="24"/>
-          <w:szCs w:val="24"/>
-        </w:rPr>
-        <w:t>usr</w:t>
-      </w:r>
-      <w:proofErr w:type="spellEnd"/>
-      <w:r>
-        <w:rPr>
-          <w:sz w:val="24"/>
-          <w:szCs w:val="24"/>
-        </w:rPr>
-        <w:t>/</w:t>
-      </w:r>
-      <w:proofErr w:type="spellStart"/>
-      <w:r>
-        <w:rPr>
-          <w:sz w:val="24"/>
-          <w:szCs w:val="24"/>
-        </w:rPr>
-        <w:t>src</w:t>
-      </w:r>
-      <w:proofErr w:type="spellEnd"/>
-      <w:r>
-        <w:rPr>
-          <w:sz w:val="24"/>
-          <w:szCs w:val="24"/>
-        </w:rPr>
-        <w:t xml:space="preserve"> directory.</w:t>
+        <w:t xml:space="preserve"> kernel into usr/src directory.</w:t>
       </w:r>
     </w:p>
     <w:p>
@@ -2027,28 +1839,7 @@
                 <w:shd w:val="clear" w:color="auto" w:fill="333333"/>
               </w:rPr>
               <w:br/>
-            </w:r>
-            <w:proofErr w:type="spellStart"/>
-            <w:r>
-              <w:rPr>
-                <w:rFonts w:ascii="Consolas" w:eastAsia="Consolas" w:hAnsi="Consolas" w:cs="Consolas"/>
-                <w:color w:val="FFFFFF"/>
-                <w:sz w:val="20"/>
-                <w:szCs w:val="20"/>
-                <w:shd w:val="clear" w:color="auto" w:fill="333333"/>
-              </w:rPr>
-              <w:t>kernel_major_v</w:t>
-            </w:r>
-            <w:proofErr w:type="spellEnd"/>
-            <w:r>
-              <w:rPr>
-                <w:rFonts w:ascii="Consolas" w:eastAsia="Consolas" w:hAnsi="Consolas" w:cs="Consolas"/>
-                <w:color w:val="FFFFFF"/>
-                <w:sz w:val="20"/>
-                <w:szCs w:val="20"/>
-                <w:shd w:val="clear" w:color="auto" w:fill="333333"/>
-              </w:rPr>
-              <w:t>=</w:t>
+              <w:t>kernel_major_v=</w:t>
             </w:r>
             <w:r>
               <w:rPr>
@@ -2069,28 +1860,7 @@
                 <w:shd w:val="clear" w:color="auto" w:fill="333333"/>
               </w:rPr>
               <w:br/>
-            </w:r>
-            <w:proofErr w:type="spellStart"/>
-            <w:r>
-              <w:rPr>
-                <w:rFonts w:ascii="Consolas" w:eastAsia="Consolas" w:hAnsi="Consolas" w:cs="Consolas"/>
-                <w:color w:val="FFFFFF"/>
-                <w:sz w:val="20"/>
-                <w:szCs w:val="20"/>
-                <w:shd w:val="clear" w:color="auto" w:fill="333333"/>
-              </w:rPr>
-              <w:t>kernel_minor_v</w:t>
-            </w:r>
-            <w:proofErr w:type="spellEnd"/>
-            <w:r>
-              <w:rPr>
-                <w:rFonts w:ascii="Consolas" w:eastAsia="Consolas" w:hAnsi="Consolas" w:cs="Consolas"/>
-                <w:color w:val="FFFFFF"/>
-                <w:sz w:val="20"/>
-                <w:szCs w:val="20"/>
-                <w:shd w:val="clear" w:color="auto" w:fill="333333"/>
-              </w:rPr>
-              <w:t>=</w:t>
+              <w:t>kernel_minor_v=</w:t>
             </w:r>
             <w:r>
               <w:rPr>
@@ -2121,28 +1891,7 @@
                 <w:shd w:val="clear" w:color="auto" w:fill="333333"/>
               </w:rPr>
               <w:br/>
-            </w:r>
-            <w:proofErr w:type="spellStart"/>
-            <w:r>
-              <w:rPr>
-                <w:rFonts w:ascii="Consolas" w:eastAsia="Consolas" w:hAnsi="Consolas" w:cs="Consolas"/>
-                <w:color w:val="FFFFFF"/>
-                <w:sz w:val="20"/>
-                <w:szCs w:val="20"/>
-                <w:shd w:val="clear" w:color="auto" w:fill="333333"/>
-              </w:rPr>
-              <w:t>kernel_full_v</w:t>
-            </w:r>
-            <w:proofErr w:type="spellEnd"/>
-            <w:r>
-              <w:rPr>
-                <w:rFonts w:ascii="Consolas" w:eastAsia="Consolas" w:hAnsi="Consolas" w:cs="Consolas"/>
-                <w:color w:val="FFFFFF"/>
-                <w:sz w:val="20"/>
-                <w:szCs w:val="20"/>
-                <w:shd w:val="clear" w:color="auto" w:fill="333333"/>
-              </w:rPr>
-              <w:t>=</w:t>
+              <w:t>kernel_full_v=</w:t>
             </w:r>
             <w:r>
               <w:rPr>
@@ -2152,29 +1901,28 @@
                 <w:szCs w:val="20"/>
                 <w:shd w:val="clear" w:color="auto" w:fill="333333"/>
               </w:rPr>
-              <w:t>"$kernel_major_v.$</w:t>
-            </w:r>
-            <w:proofErr w:type="spellStart"/>
-            <w:r>
-              <w:rPr>
-                <w:rFonts w:ascii="Consolas" w:eastAsia="Consolas" w:hAnsi="Consolas" w:cs="Consolas"/>
-                <w:color w:val="A2FCA2"/>
+              <w:t>"$kernel_major_v.$kernel_minor_v"</w:t>
+            </w:r>
+            <w:r>
+              <w:rPr>
+                <w:rFonts w:ascii="Consolas" w:eastAsia="Consolas" w:hAnsi="Consolas" w:cs="Consolas"/>
+                <w:color w:val="FFFFFF"/>
                 <w:sz w:val="20"/>
                 <w:szCs w:val="20"/>
                 <w:shd w:val="clear" w:color="auto" w:fill="333333"/>
               </w:rPr>
-              <w:t>kernel_minor_v</w:t>
-            </w:r>
-            <w:proofErr w:type="spellEnd"/>
-            <w:r>
-              <w:rPr>
-                <w:rFonts w:ascii="Consolas" w:eastAsia="Consolas" w:hAnsi="Consolas" w:cs="Consolas"/>
-                <w:color w:val="A2FCA2"/>
+              <w:br/>
+            </w:r>
+            <w:r>
+              <w:rPr>
+                <w:rFonts w:ascii="Consolas" w:eastAsia="Consolas" w:hAnsi="Consolas" w:cs="Consolas"/>
+                <w:color w:val="FFFFFF"/>
                 <w:sz w:val="20"/>
                 <w:szCs w:val="20"/>
                 <w:shd w:val="clear" w:color="auto" w:fill="333333"/>
               </w:rPr>
-              <w:t>"</w:t>
+              <w:br/>
+              <w:t>rm -rf /usr/src/linux-$kernel_full_v linux-$kernel_full_v.tar.gz &amp;&amp;</w:t>
             </w:r>
             <w:r>
               <w:rPr>
@@ -2185,180 +1933,7 @@
                 <w:shd w:val="clear" w:color="auto" w:fill="333333"/>
               </w:rPr>
               <w:br/>
-            </w:r>
-            <w:r>
-              <w:rPr>
-                <w:rFonts w:ascii="Consolas" w:eastAsia="Consolas" w:hAnsi="Consolas" w:cs="Consolas"/>
-                <w:color w:val="FFFFFF"/>
-                <w:sz w:val="20"/>
-                <w:szCs w:val="20"/>
-                <w:shd w:val="clear" w:color="auto" w:fill="333333"/>
-              </w:rPr>
-              <w:br/>
-            </w:r>
-            <w:proofErr w:type="spellStart"/>
-            <w:r>
-              <w:rPr>
-                <w:rFonts w:ascii="Consolas" w:eastAsia="Consolas" w:hAnsi="Consolas" w:cs="Consolas"/>
-                <w:color w:val="FFFFFF"/>
-                <w:sz w:val="20"/>
-                <w:szCs w:val="20"/>
-                <w:shd w:val="clear" w:color="auto" w:fill="333333"/>
-              </w:rPr>
-              <w:t>rm</w:t>
-            </w:r>
-            <w:proofErr w:type="spellEnd"/>
-            <w:r>
-              <w:rPr>
-                <w:rFonts w:ascii="Consolas" w:eastAsia="Consolas" w:hAnsi="Consolas" w:cs="Consolas"/>
-                <w:color w:val="FFFFFF"/>
-                <w:sz w:val="20"/>
-                <w:szCs w:val="20"/>
-                <w:shd w:val="clear" w:color="auto" w:fill="333333"/>
-              </w:rPr>
-              <w:t xml:space="preserve"> -</w:t>
-            </w:r>
-            <w:proofErr w:type="spellStart"/>
-            <w:r>
-              <w:rPr>
-                <w:rFonts w:ascii="Consolas" w:eastAsia="Consolas" w:hAnsi="Consolas" w:cs="Consolas"/>
-                <w:color w:val="FFFFFF"/>
-                <w:sz w:val="20"/>
-                <w:szCs w:val="20"/>
-                <w:shd w:val="clear" w:color="auto" w:fill="333333"/>
-              </w:rPr>
-              <w:t>rf</w:t>
-            </w:r>
-            <w:proofErr w:type="spellEnd"/>
-            <w:r>
-              <w:rPr>
-                <w:rFonts w:ascii="Consolas" w:eastAsia="Consolas" w:hAnsi="Consolas" w:cs="Consolas"/>
-                <w:color w:val="FFFFFF"/>
-                <w:sz w:val="20"/>
-                <w:szCs w:val="20"/>
-                <w:shd w:val="clear" w:color="auto" w:fill="333333"/>
-              </w:rPr>
-              <w:t xml:space="preserve"> /</w:t>
-            </w:r>
-            <w:proofErr w:type="spellStart"/>
-            <w:r>
-              <w:rPr>
-                <w:rFonts w:ascii="Consolas" w:eastAsia="Consolas" w:hAnsi="Consolas" w:cs="Consolas"/>
-                <w:color w:val="FFFFFF"/>
-                <w:sz w:val="20"/>
-                <w:szCs w:val="20"/>
-                <w:shd w:val="clear" w:color="auto" w:fill="333333"/>
-              </w:rPr>
-              <w:t>usr</w:t>
-            </w:r>
-            <w:proofErr w:type="spellEnd"/>
-            <w:r>
-              <w:rPr>
-                <w:rFonts w:ascii="Consolas" w:eastAsia="Consolas" w:hAnsi="Consolas" w:cs="Consolas"/>
-                <w:color w:val="FFFFFF"/>
-                <w:sz w:val="20"/>
-                <w:szCs w:val="20"/>
-                <w:shd w:val="clear" w:color="auto" w:fill="333333"/>
-              </w:rPr>
-              <w:t>/</w:t>
-            </w:r>
-            <w:proofErr w:type="spellStart"/>
-            <w:r>
-              <w:rPr>
-                <w:rFonts w:ascii="Consolas" w:eastAsia="Consolas" w:hAnsi="Consolas" w:cs="Consolas"/>
-                <w:color w:val="FFFFFF"/>
-                <w:sz w:val="20"/>
-                <w:szCs w:val="20"/>
-                <w:shd w:val="clear" w:color="auto" w:fill="333333"/>
-              </w:rPr>
-              <w:t>src</w:t>
-            </w:r>
-            <w:proofErr w:type="spellEnd"/>
-            <w:r>
-              <w:rPr>
-                <w:rFonts w:ascii="Consolas" w:eastAsia="Consolas" w:hAnsi="Consolas" w:cs="Consolas"/>
-                <w:color w:val="FFFFFF"/>
-                <w:sz w:val="20"/>
-                <w:szCs w:val="20"/>
-                <w:shd w:val="clear" w:color="auto" w:fill="333333"/>
-              </w:rPr>
-              <w:t>/</w:t>
-            </w:r>
-            <w:proofErr w:type="spellStart"/>
-            <w:r>
-              <w:rPr>
-                <w:rFonts w:ascii="Consolas" w:eastAsia="Consolas" w:hAnsi="Consolas" w:cs="Consolas"/>
-                <w:color w:val="FFFFFF"/>
-                <w:sz w:val="20"/>
-                <w:szCs w:val="20"/>
-                <w:shd w:val="clear" w:color="auto" w:fill="333333"/>
-              </w:rPr>
-              <w:t>linux</w:t>
-            </w:r>
-            <w:proofErr w:type="spellEnd"/>
-            <w:r>
-              <w:rPr>
-                <w:rFonts w:ascii="Consolas" w:eastAsia="Consolas" w:hAnsi="Consolas" w:cs="Consolas"/>
-                <w:color w:val="FFFFFF"/>
-                <w:sz w:val="20"/>
-                <w:szCs w:val="20"/>
-                <w:shd w:val="clear" w:color="auto" w:fill="333333"/>
-              </w:rPr>
-              <w:t>-$</w:t>
-            </w:r>
-            <w:proofErr w:type="spellStart"/>
-            <w:r>
-              <w:rPr>
-                <w:rFonts w:ascii="Consolas" w:eastAsia="Consolas" w:hAnsi="Consolas" w:cs="Consolas"/>
-                <w:color w:val="FFFFFF"/>
-                <w:sz w:val="20"/>
-                <w:szCs w:val="20"/>
-                <w:shd w:val="clear" w:color="auto" w:fill="333333"/>
-              </w:rPr>
-              <w:t>kernel_full_v</w:t>
-            </w:r>
-            <w:proofErr w:type="spellEnd"/>
-            <w:r>
-              <w:rPr>
-                <w:rFonts w:ascii="Consolas" w:eastAsia="Consolas" w:hAnsi="Consolas" w:cs="Consolas"/>
-                <w:color w:val="FFFFFF"/>
-                <w:sz w:val="20"/>
-                <w:szCs w:val="20"/>
-                <w:shd w:val="clear" w:color="auto" w:fill="333333"/>
-              </w:rPr>
-              <w:t xml:space="preserve"> linux-$kernel_full_v.tar.gz &amp;&amp;</w:t>
-            </w:r>
-            <w:r>
-              <w:rPr>
-                <w:rFonts w:ascii="Consolas" w:eastAsia="Consolas" w:hAnsi="Consolas" w:cs="Consolas"/>
-                <w:color w:val="FFFFFF"/>
-                <w:sz w:val="20"/>
-                <w:szCs w:val="20"/>
-                <w:shd w:val="clear" w:color="auto" w:fill="333333"/>
-              </w:rPr>
-              <w:br/>
-            </w:r>
-            <w:proofErr w:type="spellStart"/>
-            <w:r>
-              <w:rPr>
-                <w:rFonts w:ascii="Consolas" w:eastAsia="Consolas" w:hAnsi="Consolas" w:cs="Consolas"/>
-                <w:color w:val="FFFFFF"/>
-                <w:sz w:val="20"/>
-                <w:szCs w:val="20"/>
-                <w:shd w:val="clear" w:color="auto" w:fill="333333"/>
-              </w:rPr>
-              <w:t>wget</w:t>
-            </w:r>
-            <w:proofErr w:type="spellEnd"/>
-            <w:r>
-              <w:rPr>
-                <w:rFonts w:ascii="Consolas" w:eastAsia="Consolas" w:hAnsi="Consolas" w:cs="Consolas"/>
-                <w:color w:val="FFFFFF"/>
-                <w:sz w:val="20"/>
-                <w:szCs w:val="20"/>
-                <w:shd w:val="clear" w:color="auto" w:fill="333333"/>
-              </w:rPr>
-              <w:t xml:space="preserve"> https:</w:t>
+              <w:t>wget https:</w:t>
             </w:r>
             <w:r>
               <w:rPr>
@@ -2379,9 +1954,8 @@
                 <w:shd w:val="clear" w:color="auto" w:fill="333333"/>
               </w:rPr>
               <w:br/>
-              <w:t>tar -</w:t>
-            </w:r>
-            <w:proofErr w:type="spellStart"/>
+              <w:t>tar -xvf linux-$kernel_full_v.tar.gz -C/usr/src/ &amp;&amp;</w:t>
+            </w:r>
             <w:r>
               <w:rPr>
                 <w:rFonts w:ascii="Consolas" w:eastAsia="Consolas" w:hAnsi="Consolas" w:cs="Consolas"/>
@@ -2390,116 +1964,8 @@
                 <w:szCs w:val="20"/>
                 <w:shd w:val="clear" w:color="auto" w:fill="333333"/>
               </w:rPr>
-              <w:t>xvf</w:t>
-            </w:r>
-            <w:proofErr w:type="spellEnd"/>
-            <w:r>
-              <w:rPr>
-                <w:rFonts w:ascii="Consolas" w:eastAsia="Consolas" w:hAnsi="Consolas" w:cs="Consolas"/>
-                <w:color w:val="FFFFFF"/>
-                <w:sz w:val="20"/>
-                <w:szCs w:val="20"/>
-                <w:shd w:val="clear" w:color="auto" w:fill="333333"/>
-              </w:rPr>
-              <w:t xml:space="preserve"> linux-$kernel_full_v.tar.gz -C/</w:t>
-            </w:r>
-            <w:proofErr w:type="spellStart"/>
-            <w:r>
-              <w:rPr>
-                <w:rFonts w:ascii="Consolas" w:eastAsia="Consolas" w:hAnsi="Consolas" w:cs="Consolas"/>
-                <w:color w:val="FFFFFF"/>
-                <w:sz w:val="20"/>
-                <w:szCs w:val="20"/>
-                <w:shd w:val="clear" w:color="auto" w:fill="333333"/>
-              </w:rPr>
-              <w:t>usr</w:t>
-            </w:r>
-            <w:proofErr w:type="spellEnd"/>
-            <w:r>
-              <w:rPr>
-                <w:rFonts w:ascii="Consolas" w:eastAsia="Consolas" w:hAnsi="Consolas" w:cs="Consolas"/>
-                <w:color w:val="FFFFFF"/>
-                <w:sz w:val="20"/>
-                <w:szCs w:val="20"/>
-                <w:shd w:val="clear" w:color="auto" w:fill="333333"/>
-              </w:rPr>
-              <w:t>/</w:t>
-            </w:r>
-            <w:proofErr w:type="spellStart"/>
-            <w:r>
-              <w:rPr>
-                <w:rFonts w:ascii="Consolas" w:eastAsia="Consolas" w:hAnsi="Consolas" w:cs="Consolas"/>
-                <w:color w:val="FFFFFF"/>
-                <w:sz w:val="20"/>
-                <w:szCs w:val="20"/>
-                <w:shd w:val="clear" w:color="auto" w:fill="333333"/>
-              </w:rPr>
-              <w:t>src</w:t>
-            </w:r>
-            <w:proofErr w:type="spellEnd"/>
-            <w:r>
-              <w:rPr>
-                <w:rFonts w:ascii="Consolas" w:eastAsia="Consolas" w:hAnsi="Consolas" w:cs="Consolas"/>
-                <w:color w:val="FFFFFF"/>
-                <w:sz w:val="20"/>
-                <w:szCs w:val="20"/>
-                <w:shd w:val="clear" w:color="auto" w:fill="333333"/>
-              </w:rPr>
-              <w:t>/ &amp;&amp;</w:t>
-            </w:r>
-            <w:r>
-              <w:rPr>
-                <w:rFonts w:ascii="Consolas" w:eastAsia="Consolas" w:hAnsi="Consolas" w:cs="Consolas"/>
-                <w:color w:val="FFFFFF"/>
-                <w:sz w:val="20"/>
-                <w:szCs w:val="20"/>
-                <w:shd w:val="clear" w:color="auto" w:fill="333333"/>
-              </w:rPr>
               <w:br/>
-            </w:r>
-            <w:proofErr w:type="spellStart"/>
-            <w:r>
-              <w:rPr>
-                <w:rFonts w:ascii="Consolas" w:eastAsia="Consolas" w:hAnsi="Consolas" w:cs="Consolas"/>
-                <w:color w:val="FFFFFF"/>
-                <w:sz w:val="20"/>
-                <w:szCs w:val="20"/>
-                <w:shd w:val="clear" w:color="auto" w:fill="333333"/>
-              </w:rPr>
-              <w:t>rm</w:t>
-            </w:r>
-            <w:proofErr w:type="spellEnd"/>
-            <w:r>
-              <w:rPr>
-                <w:rFonts w:ascii="Consolas" w:eastAsia="Consolas" w:hAnsi="Consolas" w:cs="Consolas"/>
-                <w:color w:val="FFFFFF"/>
-                <w:sz w:val="20"/>
-                <w:szCs w:val="20"/>
-                <w:shd w:val="clear" w:color="auto" w:fill="333333"/>
-              </w:rPr>
-              <w:t xml:space="preserve"> -</w:t>
-            </w:r>
-            <w:proofErr w:type="spellStart"/>
-            <w:r>
-              <w:rPr>
-                <w:rFonts w:ascii="Consolas" w:eastAsia="Consolas" w:hAnsi="Consolas" w:cs="Consolas"/>
-                <w:color w:val="FFFFFF"/>
-                <w:sz w:val="20"/>
-                <w:szCs w:val="20"/>
-                <w:shd w:val="clear" w:color="auto" w:fill="333333"/>
-              </w:rPr>
-              <w:t>rf</w:t>
-            </w:r>
-            <w:proofErr w:type="spellEnd"/>
-            <w:r>
-              <w:rPr>
-                <w:rFonts w:ascii="Consolas" w:eastAsia="Consolas" w:hAnsi="Consolas" w:cs="Consolas"/>
-                <w:color w:val="FFFFFF"/>
-                <w:sz w:val="20"/>
-                <w:szCs w:val="20"/>
-                <w:shd w:val="clear" w:color="auto" w:fill="333333"/>
-              </w:rPr>
-              <w:t xml:space="preserve"> linux-$kernel_full_v.tar.gz</w:t>
+              <w:t>rm -rf linux-$kernel_full_v.tar.gz</w:t>
             </w:r>
           </w:p>
         </w:tc>
@@ -2567,49 +2033,8 @@
           <w:sz w:val="24"/>
           <w:szCs w:val="24"/>
         </w:rPr>
-        <w:t xml:space="preserve">After extracting the new </w:t>
-      </w:r>
-      <w:proofErr w:type="gramStart"/>
-      <w:r>
-        <w:rPr>
-          <w:sz w:val="24"/>
-          <w:szCs w:val="24"/>
-        </w:rPr>
-        <w:t>kernel</w:t>
-      </w:r>
-      <w:proofErr w:type="gramEnd"/>
-      <w:r>
-        <w:rPr>
-          <w:sz w:val="24"/>
-          <w:szCs w:val="24"/>
-        </w:rPr>
-        <w:t xml:space="preserve"> we created a directory inside it for the new System call. </w:t>
-      </w:r>
-      <w:proofErr w:type="spellStart"/>
-      <w:r>
-        <w:rPr>
-          <w:sz w:val="24"/>
-          <w:szCs w:val="24"/>
-        </w:rPr>
-        <w:t>E.g</w:t>
-      </w:r>
-      <w:proofErr w:type="spellEnd"/>
-      <w:r>
-        <w:rPr>
-          <w:sz w:val="24"/>
-          <w:szCs w:val="24"/>
-        </w:rPr>
-        <w:t xml:space="preserve"> “/</w:t>
-      </w:r>
-      <w:proofErr w:type="spellStart"/>
-      <w:r>
-        <w:rPr>
-          <w:sz w:val="24"/>
-          <w:szCs w:val="24"/>
-        </w:rPr>
-        <w:t>usr</w:t>
-      </w:r>
-      <w:proofErr w:type="spellEnd"/>
+        <w:t>After extracting the new kernel we created a directory inside it for the new System call. E.g “/usr/src/linux-4.14.2/hello</w:t>
+      </w:r>
       <w:r>
         <w:rPr>
           <w:sz w:val="24"/>
@@ -2617,29 +2042,6 @@
         </w:rPr>
         <w:t>/</w:t>
       </w:r>
-      <w:proofErr w:type="spellStart"/>
-      <w:r>
-        <w:rPr>
-          <w:sz w:val="24"/>
-          <w:szCs w:val="24"/>
-        </w:rPr>
-        <w:t>src</w:t>
-      </w:r>
-      <w:proofErr w:type="spellEnd"/>
-      <w:r>
-        <w:rPr>
-          <w:sz w:val="24"/>
-          <w:szCs w:val="24"/>
-        </w:rPr>
-        <w:t>/linux-4.14.2/hello</w:t>
-      </w:r>
-      <w:r>
-        <w:rPr>
-          <w:sz w:val="24"/>
-          <w:szCs w:val="24"/>
-        </w:rPr>
-        <w:t>/</w:t>
-      </w:r>
       <w:r>
         <w:rPr>
           <w:sz w:val="24"/>
@@ -2682,7 +2084,6 @@
         </w:rPr>
         <w:t xml:space="preserve"> </w:t>
       </w:r>
-      <w:proofErr w:type="spellStart"/>
       <w:r>
         <w:rPr>
           <w:i/>
@@ -2691,7 +2092,6 @@
         </w:rPr>
         <w:t>hello.c</w:t>
       </w:r>
-      <w:proofErr w:type="spellEnd"/>
       <w:r>
         <w:rPr>
           <w:sz w:val="24"/>
@@ -2761,9 +2161,8 @@
                 <w:szCs w:val="20"/>
                 <w:shd w:val="clear" w:color="auto" w:fill="333333"/>
               </w:rPr>
-              <w:t>#include &lt;</w:t>
-            </w:r>
-            <w:proofErr w:type="spellStart"/>
+              <w:t>#include &lt;linux/kernel.h&gt;</w:t>
+            </w:r>
             <w:r>
               <w:rPr>
                 <w:rFonts w:ascii="Consolas" w:eastAsia="Consolas" w:hAnsi="Consolas" w:cs="Consolas"/>
@@ -2772,9 +2171,8 @@
                 <w:szCs w:val="20"/>
                 <w:shd w:val="clear" w:color="auto" w:fill="333333"/>
               </w:rPr>
-              <w:t>linux</w:t>
-            </w:r>
-            <w:proofErr w:type="spellEnd"/>
+              <w:br/>
+            </w:r>
             <w:r>
               <w:rPr>
                 <w:rFonts w:ascii="Consolas" w:eastAsia="Consolas" w:hAnsi="Consolas" w:cs="Consolas"/>
@@ -2783,9 +2181,9 @@
                 <w:szCs w:val="20"/>
                 <w:shd w:val="clear" w:color="auto" w:fill="333333"/>
               </w:rPr>
-              <w:t>/</w:t>
-            </w:r>
-            <w:proofErr w:type="spellStart"/>
+              <w:br/>
+              <w:t>asmlinkage long sys_hello(void) {</w:t>
+            </w:r>
             <w:r>
               <w:rPr>
                 <w:rFonts w:ascii="Consolas" w:eastAsia="Consolas" w:hAnsi="Consolas" w:cs="Consolas"/>
@@ -2794,9 +2192,8 @@
                 <w:szCs w:val="20"/>
                 <w:shd w:val="clear" w:color="auto" w:fill="333333"/>
               </w:rPr>
-              <w:t>kernel.h</w:t>
-            </w:r>
-            <w:proofErr w:type="spellEnd"/>
+              <w:br/>
+            </w:r>
             <w:r>
               <w:rPr>
                 <w:rFonts w:ascii="Consolas" w:eastAsia="Consolas" w:hAnsi="Consolas" w:cs="Consolas"/>
@@ -2805,116 +2202,9 @@
                 <w:szCs w:val="20"/>
                 <w:shd w:val="clear" w:color="auto" w:fill="333333"/>
               </w:rPr>
-              <w:t>&gt;</w:t>
-            </w:r>
-            <w:r>
-              <w:rPr>
-                <w:rFonts w:ascii="Consolas" w:eastAsia="Consolas" w:hAnsi="Consolas" w:cs="Consolas"/>
-                <w:color w:val="FFFFFF"/>
-                <w:sz w:val="20"/>
-                <w:szCs w:val="20"/>
-                <w:shd w:val="clear" w:color="auto" w:fill="333333"/>
-              </w:rPr>
-              <w:br/>
-            </w:r>
-            <w:r>
-              <w:rPr>
-                <w:rFonts w:ascii="Consolas" w:eastAsia="Consolas" w:hAnsi="Consolas" w:cs="Consolas"/>
-                <w:color w:val="FFFFFF"/>
-                <w:sz w:val="20"/>
-                <w:szCs w:val="20"/>
-                <w:shd w:val="clear" w:color="auto" w:fill="333333"/>
-              </w:rPr>
-              <w:br/>
-            </w:r>
-            <w:proofErr w:type="spellStart"/>
-            <w:r>
-              <w:rPr>
-                <w:rFonts w:ascii="Consolas" w:eastAsia="Consolas" w:hAnsi="Consolas" w:cs="Consolas"/>
-                <w:color w:val="FFFFFF"/>
-                <w:sz w:val="20"/>
-                <w:szCs w:val="20"/>
-                <w:shd w:val="clear" w:color="auto" w:fill="333333"/>
-              </w:rPr>
-              <w:t>asmlinkage</w:t>
-            </w:r>
-            <w:proofErr w:type="spellEnd"/>
-            <w:r>
-              <w:rPr>
-                <w:rFonts w:ascii="Consolas" w:eastAsia="Consolas" w:hAnsi="Consolas" w:cs="Consolas"/>
-                <w:color w:val="FFFFFF"/>
-                <w:sz w:val="20"/>
-                <w:szCs w:val="20"/>
-                <w:shd w:val="clear" w:color="auto" w:fill="333333"/>
-              </w:rPr>
-              <w:t xml:space="preserve"> long </w:t>
-            </w:r>
-            <w:proofErr w:type="spellStart"/>
-            <w:r>
-              <w:rPr>
-                <w:rFonts w:ascii="Consolas" w:eastAsia="Consolas" w:hAnsi="Consolas" w:cs="Consolas"/>
-                <w:color w:val="FFFFFF"/>
-                <w:sz w:val="20"/>
-                <w:szCs w:val="20"/>
-                <w:shd w:val="clear" w:color="auto" w:fill="333333"/>
-              </w:rPr>
-              <w:t>sys_hello</w:t>
-            </w:r>
-            <w:proofErr w:type="spellEnd"/>
-            <w:r>
-              <w:rPr>
-                <w:rFonts w:ascii="Consolas" w:eastAsia="Consolas" w:hAnsi="Consolas" w:cs="Consolas"/>
-                <w:color w:val="FFFFFF"/>
-                <w:sz w:val="20"/>
-                <w:szCs w:val="20"/>
-                <w:shd w:val="clear" w:color="auto" w:fill="333333"/>
-              </w:rPr>
-              <w:t>(void) {</w:t>
-            </w:r>
-            <w:r>
-              <w:rPr>
-                <w:rFonts w:ascii="Consolas" w:eastAsia="Consolas" w:hAnsi="Consolas" w:cs="Consolas"/>
-                <w:color w:val="FFFFFF"/>
-                <w:sz w:val="20"/>
-                <w:szCs w:val="20"/>
-                <w:shd w:val="clear" w:color="auto" w:fill="333333"/>
-              </w:rPr>
-              <w:br/>
-            </w:r>
-            <w:r>
-              <w:rPr>
-                <w:rFonts w:ascii="Consolas" w:eastAsia="Consolas" w:hAnsi="Consolas" w:cs="Consolas"/>
-                <w:color w:val="FFFFFF"/>
-                <w:sz w:val="20"/>
-                <w:szCs w:val="20"/>
-                <w:shd w:val="clear" w:color="auto" w:fill="333333"/>
-              </w:rPr>
               <w:tab/>
-            </w:r>
-            <w:proofErr w:type="spellStart"/>
-            <w:proofErr w:type="gramStart"/>
-            <w:r>
-              <w:rPr>
-                <w:rFonts w:ascii="Consolas" w:eastAsia="Consolas" w:hAnsi="Consolas" w:cs="Consolas"/>
-                <w:color w:val="FFFFFF"/>
-                <w:sz w:val="20"/>
-                <w:szCs w:val="20"/>
-                <w:shd w:val="clear" w:color="auto" w:fill="333333"/>
-              </w:rPr>
-              <w:t>printk</w:t>
-            </w:r>
-            <w:proofErr w:type="spellEnd"/>
-            <w:r>
-              <w:rPr>
-                <w:rFonts w:ascii="Consolas" w:eastAsia="Consolas" w:hAnsi="Consolas" w:cs="Consolas"/>
-                <w:color w:val="FFFFFF"/>
-                <w:sz w:val="20"/>
-                <w:szCs w:val="20"/>
-                <w:shd w:val="clear" w:color="auto" w:fill="333333"/>
-              </w:rPr>
-              <w:t>(</w:t>
-            </w:r>
-            <w:proofErr w:type="gramEnd"/>
+              <w:t>printk(</w:t>
+            </w:r>
             <w:r>
               <w:rPr>
                 <w:rFonts w:ascii="Consolas" w:eastAsia="Consolas" w:hAnsi="Consolas" w:cs="Consolas"/>
@@ -3077,40 +2367,22 @@
           <w:sz w:val="24"/>
           <w:szCs w:val="24"/>
         </w:rPr>
-        <w:t xml:space="preserve"> a </w:t>
-      </w:r>
-      <w:proofErr w:type="spellStart"/>
+        <w:t xml:space="preserve"> a Makefile for t</w:t>
+      </w:r>
       <w:r>
         <w:rPr>
           <w:b/>
           <w:sz w:val="24"/>
           <w:szCs w:val="24"/>
         </w:rPr>
-        <w:t>Makefile</w:t>
-      </w:r>
-      <w:proofErr w:type="spellEnd"/>
+        <w:t xml:space="preserve">he </w:t>
+      </w:r>
       <w:r>
         <w:rPr>
           <w:b/>
           <w:sz w:val="24"/>
           <w:szCs w:val="24"/>
         </w:rPr>
-        <w:t xml:space="preserve"> for t</w:t>
-      </w:r>
-      <w:r>
-        <w:rPr>
-          <w:b/>
-          <w:sz w:val="24"/>
-          <w:szCs w:val="24"/>
-        </w:rPr>
-        <w:t xml:space="preserve">he </w:t>
-      </w:r>
-      <w:r>
-        <w:rPr>
-          <w:b/>
-          <w:sz w:val="24"/>
-          <w:szCs w:val="24"/>
-        </w:rPr>
         <w:t>new System Call</w:t>
       </w:r>
     </w:p>
@@ -3133,46 +2405,14 @@
           <w:sz w:val="24"/>
           <w:szCs w:val="24"/>
         </w:rPr>
-        <w:t xml:space="preserve"> </w:t>
-      </w:r>
-      <w:proofErr w:type="spellStart"/>
-      <w:r>
-        <w:rPr>
-          <w:sz w:val="24"/>
-          <w:szCs w:val="24"/>
-        </w:rPr>
-        <w:t>Makefile</w:t>
-      </w:r>
-      <w:proofErr w:type="spellEnd"/>
-      <w:r>
-        <w:rPr>
-          <w:sz w:val="24"/>
-          <w:szCs w:val="24"/>
-        </w:rPr>
-        <w:t xml:space="preserve"> </w:t>
-      </w:r>
-      <w:r>
-        <w:rPr>
-          <w:sz w:val="24"/>
-          <w:szCs w:val="24"/>
-        </w:rPr>
-        <w:t xml:space="preserve">is used by the </w:t>
-      </w:r>
-      <w:proofErr w:type="spellStart"/>
-      <w:r>
-        <w:rPr>
-          <w:sz w:val="24"/>
-          <w:szCs w:val="24"/>
-        </w:rPr>
-        <w:t>kbuild</w:t>
-      </w:r>
-      <w:proofErr w:type="spellEnd"/>
-      <w:r>
-        <w:rPr>
-          <w:sz w:val="24"/>
-          <w:szCs w:val="24"/>
-        </w:rPr>
-        <w:t xml:space="preserve"> system, it </w:t>
+        <w:t xml:space="preserve"> Makefile </w:t>
+      </w:r>
+      <w:r>
+        <w:rPr>
+          <w:sz w:val="24"/>
+          <w:szCs w:val="24"/>
+        </w:rPr>
+        <w:t xml:space="preserve">is used by the kbuild system, it </w:t>
       </w:r>
       <w:r>
         <w:rPr>
@@ -3235,62 +2475,16 @@
                 <w:szCs w:val="24"/>
               </w:rPr>
             </w:pPr>
-            <w:proofErr w:type="spellStart"/>
-            <w:r>
-              <w:rPr>
-                <w:rFonts w:ascii="Consolas" w:eastAsia="Consolas" w:hAnsi="Consolas" w:cs="Consolas"/>
-                <w:color w:val="FFFFFF"/>
-                <w:sz w:val="24"/>
-                <w:szCs w:val="24"/>
-                <w:shd w:val="clear" w:color="auto" w:fill="333333"/>
-              </w:rPr>
-              <w:t>obj</w:t>
-            </w:r>
-            <w:proofErr w:type="spellEnd"/>
-            <w:r>
-              <w:rPr>
-                <w:rFonts w:ascii="Consolas" w:eastAsia="Consolas" w:hAnsi="Consolas" w:cs="Consolas"/>
-                <w:color w:val="FFFFFF"/>
-                <w:sz w:val="24"/>
-                <w:szCs w:val="24"/>
-                <w:shd w:val="clear" w:color="auto" w:fill="333333"/>
-              </w:rPr>
-              <w:t>-</w:t>
-            </w:r>
-            <w:proofErr w:type="gramStart"/>
-            <w:r>
-              <w:rPr>
-                <w:rFonts w:ascii="Consolas" w:eastAsia="Consolas" w:hAnsi="Consolas" w:cs="Consolas"/>
-                <w:color w:val="FFFFFF"/>
-                <w:sz w:val="24"/>
-                <w:szCs w:val="24"/>
-                <w:shd w:val="clear" w:color="auto" w:fill="333333"/>
-              </w:rPr>
-              <w:t>y :</w:t>
-            </w:r>
-            <w:proofErr w:type="gramEnd"/>
-            <w:r>
-              <w:rPr>
-                <w:rFonts w:ascii="Consolas" w:eastAsia="Consolas" w:hAnsi="Consolas" w:cs="Consolas"/>
-                <w:color w:val="FFFFFF"/>
-                <w:sz w:val="24"/>
-                <w:szCs w:val="24"/>
-                <w:shd w:val="clear" w:color="auto" w:fill="333333"/>
-              </w:rPr>
-              <w:t xml:space="preserve">= </w:t>
-            </w:r>
-            <w:proofErr w:type="spellStart"/>
-            <w:r>
-              <w:rPr>
-                <w:rFonts w:ascii="Consolas" w:eastAsia="Consolas" w:hAnsi="Consolas" w:cs="Consolas"/>
-                <w:color w:val="FFFFFF"/>
-                <w:sz w:val="24"/>
-                <w:szCs w:val="24"/>
-                <w:shd w:val="clear" w:color="auto" w:fill="333333"/>
-              </w:rPr>
-              <w:t>hello.o</w:t>
-            </w:r>
-            <w:proofErr w:type="spellEnd"/>
+            <w:r>
+              <w:rPr>
+                <w:rFonts w:ascii="Consolas" w:eastAsia="Consolas" w:hAnsi="Consolas" w:cs="Consolas"/>
+                <w:color w:val="FFFFFF"/>
+                <w:sz w:val="24"/>
+                <w:szCs w:val="24"/>
+                <w:shd w:val="clear" w:color="auto" w:fill="333333"/>
+              </w:rPr>
+              <w:t>obj-y := hello.o</w:t>
+            </w:r>
           </w:p>
         </w:tc>
       </w:tr>
@@ -3316,73 +2510,7 @@
           <w:sz w:val="24"/>
           <w:szCs w:val="24"/>
         </w:rPr>
-        <w:t xml:space="preserve">The </w:t>
-      </w:r>
-      <w:proofErr w:type="spellStart"/>
-      <w:r>
-        <w:rPr>
-          <w:sz w:val="24"/>
-          <w:szCs w:val="24"/>
-        </w:rPr>
-        <w:t>makefile</w:t>
-      </w:r>
-      <w:proofErr w:type="spellEnd"/>
-      <w:r>
-        <w:rPr>
-          <w:sz w:val="24"/>
-          <w:szCs w:val="24"/>
-        </w:rPr>
-        <w:t xml:space="preserve"> is used to define the files to be build and other specific build options. In this case we’re telling </w:t>
-      </w:r>
-      <w:proofErr w:type="spellStart"/>
-      <w:r>
-        <w:rPr>
-          <w:sz w:val="24"/>
-          <w:szCs w:val="24"/>
-        </w:rPr>
-        <w:t>kbuild</w:t>
-      </w:r>
-      <w:proofErr w:type="spellEnd"/>
-      <w:r>
-        <w:rPr>
-          <w:sz w:val="24"/>
-          <w:szCs w:val="24"/>
-        </w:rPr>
-        <w:t xml:space="preserve"> that there should be a “</w:t>
-      </w:r>
-      <w:proofErr w:type="spellStart"/>
-      <w:proofErr w:type="gramStart"/>
-      <w:r>
-        <w:rPr>
-          <w:sz w:val="24"/>
-          <w:szCs w:val="24"/>
-        </w:rPr>
-        <w:t>hello.o</w:t>
-      </w:r>
-      <w:proofErr w:type="spellEnd"/>
-      <w:proofErr w:type="gramEnd"/>
-      <w:r>
-        <w:rPr>
-          <w:sz w:val="24"/>
-          <w:szCs w:val="24"/>
-        </w:rPr>
-        <w:t xml:space="preserve">” file in the directory, which is to be built from our </w:t>
-      </w:r>
-      <w:proofErr w:type="spellStart"/>
-      <w:r>
-        <w:rPr>
-          <w:sz w:val="24"/>
-          <w:szCs w:val="24"/>
-        </w:rPr>
-        <w:t>hello.c</w:t>
-      </w:r>
-      <w:proofErr w:type="spellEnd"/>
-      <w:r>
-        <w:rPr>
-          <w:sz w:val="24"/>
-          <w:szCs w:val="24"/>
-        </w:rPr>
-        <w:t xml:space="preserve"> file cre</w:t>
+        <w:t>The makefile is used to define the files to be build and other specific build options. In this case we’re telling kbuild that there should be a “hello.o” file in the directory, which is to be built from our hello.c file cre</w:t>
       </w:r>
       <w:r>
         <w:rPr>
@@ -3463,18 +2591,8 @@
           <w:sz w:val="24"/>
           <w:szCs w:val="24"/>
         </w:rPr>
-        <w:t xml:space="preserve">top </w:t>
-      </w:r>
-      <w:proofErr w:type="spellStart"/>
-      <w:r>
-        <w:rPr>
-          <w:b/>
-          <w:sz w:val="24"/>
-          <w:szCs w:val="24"/>
-        </w:rPr>
-        <w:t>Makefile</w:t>
-      </w:r>
-      <w:proofErr w:type="spellEnd"/>
+        <w:t>top Makefile</w:t>
+      </w:r>
     </w:p>
     <w:p>
       <w:pPr>
@@ -3502,23 +2620,7 @@
           <w:sz w:val="24"/>
           <w:szCs w:val="24"/>
         </w:rPr>
-        <w:t xml:space="preserve"> </w:t>
-      </w:r>
-      <w:proofErr w:type="spellStart"/>
-      <w:r>
-        <w:rPr>
-          <w:sz w:val="24"/>
-          <w:szCs w:val="24"/>
-        </w:rPr>
-        <w:t>Makefile</w:t>
-      </w:r>
-      <w:proofErr w:type="spellEnd"/>
-      <w:r>
-        <w:rPr>
-          <w:sz w:val="24"/>
-          <w:szCs w:val="24"/>
-        </w:rPr>
-        <w:t xml:space="preserve"> so the </w:t>
+        <w:t xml:space="preserve"> Makefile so the </w:t>
       </w:r>
       <w:r>
         <w:rPr>
@@ -3589,7 +2691,6 @@
                 <w:szCs w:val="24"/>
               </w:rPr>
             </w:pPr>
-            <w:proofErr w:type="spellStart"/>
             <w:r>
               <w:rPr>
                 <w:rFonts w:ascii="Consolas" w:eastAsia="Consolas" w:hAnsi="Consolas" w:cs="Consolas"/>
@@ -3599,40 +2700,7 @@
                 <w:shd w:val="clear" w:color="auto" w:fill="333333"/>
               </w:rPr>
               <w:lastRenderedPageBreak/>
-              <w:t>sed</w:t>
-            </w:r>
-            <w:proofErr w:type="spellEnd"/>
-            <w:r>
-              <w:rPr>
-                <w:rFonts w:ascii="Consolas" w:eastAsia="Consolas" w:hAnsi="Consolas" w:cs="Consolas"/>
-                <w:color w:val="FFFFFF"/>
-                <w:sz w:val="24"/>
-                <w:szCs w:val="24"/>
-                <w:shd w:val="clear" w:color="auto" w:fill="333333"/>
-              </w:rPr>
-              <w:t xml:space="preserve"> -</w:t>
-            </w:r>
-            <w:proofErr w:type="spellStart"/>
-            <w:r>
-              <w:rPr>
-                <w:rFonts w:ascii="Consolas" w:eastAsia="Consolas" w:hAnsi="Consolas" w:cs="Consolas"/>
-                <w:color w:val="FFFFFF"/>
-                <w:sz w:val="24"/>
-                <w:szCs w:val="24"/>
-                <w:shd w:val="clear" w:color="auto" w:fill="333333"/>
-              </w:rPr>
-              <w:t>ri</w:t>
-            </w:r>
-            <w:proofErr w:type="spellEnd"/>
-            <w:r>
-              <w:rPr>
-                <w:rFonts w:ascii="Consolas" w:eastAsia="Consolas" w:hAnsi="Consolas" w:cs="Consolas"/>
-                <w:color w:val="FFFFFF"/>
-                <w:sz w:val="24"/>
-                <w:szCs w:val="24"/>
-                <w:shd w:val="clear" w:color="auto" w:fill="333333"/>
-              </w:rPr>
-              <w:t xml:space="preserve"> </w:t>
+              <w:t xml:space="preserve">sed -ri </w:t>
             </w:r>
             <w:r>
               <w:rPr>
@@ -3642,83 +2710,17 @@
                 <w:szCs w:val="24"/>
                 <w:shd w:val="clear" w:color="auto" w:fill="333333"/>
               </w:rPr>
-              <w:t>'</w:t>
-            </w:r>
-            <w:proofErr w:type="gramStart"/>
-            <w:r>
-              <w:rPr>
-                <w:rFonts w:ascii="Consolas" w:eastAsia="Consolas" w:hAnsi="Consolas" w:cs="Consolas"/>
-                <w:color w:val="A2FCA2"/>
-                <w:sz w:val="24"/>
-                <w:szCs w:val="24"/>
-                <w:shd w:val="clear" w:color="auto" w:fill="333333"/>
-              </w:rPr>
-              <w:t>s/core-y.*kernel.*</w:t>
-            </w:r>
-            <w:proofErr w:type="gramEnd"/>
-            <w:r>
-              <w:rPr>
-                <w:rFonts w:ascii="Consolas" w:eastAsia="Consolas" w:hAnsi="Consolas" w:cs="Consolas"/>
-                <w:color w:val="A2FCA2"/>
-                <w:sz w:val="24"/>
-                <w:szCs w:val="24"/>
-                <w:shd w:val="clear" w:color="auto" w:fill="333333"/>
-              </w:rPr>
-              <w:t>/&amp; hello\//'</w:t>
-            </w:r>
-            <w:r>
-              <w:rPr>
-                <w:rFonts w:ascii="Consolas" w:eastAsia="Consolas" w:hAnsi="Consolas" w:cs="Consolas"/>
-                <w:color w:val="FFFFFF"/>
-                <w:sz w:val="24"/>
-                <w:szCs w:val="24"/>
-                <w:shd w:val="clear" w:color="auto" w:fill="333333"/>
-              </w:rPr>
-              <w:t xml:space="preserve"> /</w:t>
-            </w:r>
-            <w:proofErr w:type="spellStart"/>
-            <w:r>
-              <w:rPr>
-                <w:rFonts w:ascii="Consolas" w:eastAsia="Consolas" w:hAnsi="Consolas" w:cs="Consolas"/>
-                <w:color w:val="FFFFFF"/>
-                <w:sz w:val="24"/>
-                <w:szCs w:val="24"/>
-                <w:shd w:val="clear" w:color="auto" w:fill="333333"/>
-              </w:rPr>
-              <w:t>usr</w:t>
-            </w:r>
-            <w:proofErr w:type="spellEnd"/>
-            <w:r>
-              <w:rPr>
-                <w:rFonts w:ascii="Consolas" w:eastAsia="Consolas" w:hAnsi="Consolas" w:cs="Consolas"/>
-                <w:color w:val="FFFFFF"/>
-                <w:sz w:val="24"/>
-                <w:szCs w:val="24"/>
-                <w:shd w:val="clear" w:color="auto" w:fill="333333"/>
-              </w:rPr>
-              <w:t>/</w:t>
-            </w:r>
-            <w:proofErr w:type="spellStart"/>
-            <w:r>
-              <w:rPr>
-                <w:rFonts w:ascii="Consolas" w:eastAsia="Consolas" w:hAnsi="Consolas" w:cs="Consolas"/>
-                <w:color w:val="FFFFFF"/>
-                <w:sz w:val="24"/>
-                <w:szCs w:val="24"/>
-                <w:shd w:val="clear" w:color="auto" w:fill="333333"/>
-              </w:rPr>
-              <w:t>src</w:t>
-            </w:r>
-            <w:proofErr w:type="spellEnd"/>
-            <w:r>
-              <w:rPr>
-                <w:rFonts w:ascii="Consolas" w:eastAsia="Consolas" w:hAnsi="Consolas" w:cs="Consolas"/>
-                <w:color w:val="FFFFFF"/>
-                <w:sz w:val="24"/>
-                <w:szCs w:val="24"/>
-                <w:shd w:val="clear" w:color="auto" w:fill="333333"/>
-              </w:rPr>
-              <w:t>/linux</w:t>
+              <w:t>'s/core-y.*kernel.*/&amp; hello\//'</w:t>
+            </w:r>
+            <w:r>
+              <w:rPr>
+                <w:rFonts w:ascii="Consolas" w:eastAsia="Consolas" w:hAnsi="Consolas" w:cs="Consolas"/>
+                <w:color w:val="FFFFFF"/>
+                <w:sz w:val="24"/>
+                <w:szCs w:val="24"/>
+                <w:shd w:val="clear" w:color="auto" w:fill="333333"/>
+              </w:rPr>
+              <w:t xml:space="preserve"> /usr/src/linux</w:t>
             </w:r>
             <w:r>
               <w:rPr>
@@ -3738,20 +2740,8 @@
                 <w:szCs w:val="24"/>
                 <w:shd w:val="clear" w:color="auto" w:fill="333333"/>
               </w:rPr>
-              <w:t>/</w:t>
-            </w:r>
-            <w:proofErr w:type="spellStart"/>
-            <w:r>
-              <w:rPr>
-                <w:rFonts w:ascii="Consolas" w:eastAsia="Consolas" w:hAnsi="Consolas" w:cs="Consolas"/>
-                <w:color w:val="FFFFFF"/>
-                <w:sz w:val="24"/>
-                <w:szCs w:val="24"/>
-                <w:shd w:val="clear" w:color="auto" w:fill="333333"/>
-              </w:rPr>
-              <w:t>Makefile</w:t>
-            </w:r>
-            <w:proofErr w:type="spellEnd"/>
+              <w:t>/Makefile</w:t>
+            </w:r>
           </w:p>
         </w:tc>
       </w:tr>
@@ -3819,55 +2809,7 @@
           <w:sz w:val="24"/>
           <w:szCs w:val="24"/>
         </w:rPr>
-        <w:t>“/</w:t>
-      </w:r>
-      <w:proofErr w:type="spellStart"/>
-      <w:r>
-        <w:rPr>
-          <w:sz w:val="24"/>
-          <w:szCs w:val="24"/>
-        </w:rPr>
-        <w:t>usr</w:t>
-      </w:r>
-      <w:proofErr w:type="spellEnd"/>
-      <w:r>
-        <w:rPr>
-          <w:sz w:val="24"/>
-          <w:szCs w:val="24"/>
-        </w:rPr>
-        <w:t>/</w:t>
-      </w:r>
-      <w:proofErr w:type="spellStart"/>
-      <w:r>
-        <w:rPr>
-          <w:sz w:val="24"/>
-          <w:szCs w:val="24"/>
-        </w:rPr>
-        <w:t>src</w:t>
-      </w:r>
-      <w:proofErr w:type="spellEnd"/>
-      <w:r>
-        <w:rPr>
-          <w:sz w:val="24"/>
-          <w:szCs w:val="24"/>
-        </w:rPr>
-        <w:t>/linux-4.4.1/arch/x86/entry/</w:t>
-      </w:r>
-      <w:proofErr w:type="spellStart"/>
-      <w:r>
-        <w:rPr>
-          <w:sz w:val="24"/>
-          <w:szCs w:val="24"/>
-        </w:rPr>
-        <w:t>syscalls</w:t>
-      </w:r>
-      <w:proofErr w:type="spellEnd"/>
-      <w:r>
-        <w:rPr>
-          <w:sz w:val="24"/>
-          <w:szCs w:val="24"/>
-        </w:rPr>
-        <w:t>/syscall_64.tbl”</w:t>
+        <w:t>“/usr/src/linux-4.4.1/arch/x86/entry/syscalls/syscall_64.tbl”</w:t>
       </w:r>
     </w:p>
     <w:p>
@@ -3993,20 +2935,8 @@
                 <w:shd w:val="clear" w:color="auto" w:fill="333333"/>
               </w:rPr>
               <w:tab/>
-              <w:t xml:space="preserve"> </w:t>
-            </w:r>
-            <w:proofErr w:type="spellStart"/>
-            <w:r>
-              <w:rPr>
-                <w:rFonts w:ascii="Consolas" w:eastAsia="Consolas" w:hAnsi="Consolas" w:cs="Consolas"/>
-                <w:color w:val="FFFFFF"/>
-                <w:sz w:val="24"/>
-                <w:szCs w:val="24"/>
-                <w:shd w:val="clear" w:color="auto" w:fill="333333"/>
-              </w:rPr>
-              <w:t>sys_hello</w:t>
-            </w:r>
-            <w:proofErr w:type="spellEnd"/>
+              <w:t xml:space="preserve"> sys_hello</w:t>
+            </w:r>
           </w:p>
         </w:tc>
       </w:tr>
@@ -4076,62 +3006,14 @@
           <w:sz w:val="24"/>
           <w:szCs w:val="24"/>
         </w:rPr>
-        <w:t>nder “include/</w:t>
-      </w:r>
-      <w:proofErr w:type="spellStart"/>
-      <w:r>
-        <w:rPr>
-          <w:sz w:val="24"/>
-          <w:szCs w:val="24"/>
-        </w:rPr>
-        <w:t>linux</w:t>
-      </w:r>
-      <w:proofErr w:type="spellEnd"/>
-      <w:r>
-        <w:rPr>
-          <w:sz w:val="24"/>
-          <w:szCs w:val="24"/>
-        </w:rPr>
-        <w:t>/</w:t>
-      </w:r>
-      <w:proofErr w:type="spellStart"/>
-      <w:r>
-        <w:rPr>
-          <w:sz w:val="24"/>
-          <w:szCs w:val="24"/>
-        </w:rPr>
-        <w:t>syscalls.h</w:t>
-      </w:r>
-      <w:proofErr w:type="spellEnd"/>
-      <w:r>
-        <w:rPr>
-          <w:sz w:val="24"/>
-          <w:szCs w:val="24"/>
-        </w:rPr>
-        <w:t xml:space="preserve">”, </w:t>
-      </w:r>
-      <w:r>
-        <w:rPr>
-          <w:sz w:val="24"/>
-          <w:szCs w:val="24"/>
-        </w:rPr>
-        <w:t>this file is used to define the system calls function prototype. Using the “</w:t>
-      </w:r>
-      <w:proofErr w:type="spellStart"/>
-      <w:r>
-        <w:rPr>
-          <w:sz w:val="24"/>
-          <w:szCs w:val="24"/>
-        </w:rPr>
-        <w:t>asmlinkage</w:t>
-      </w:r>
-      <w:proofErr w:type="spellEnd"/>
-      <w:r>
-        <w:rPr>
-          <w:sz w:val="24"/>
-          <w:szCs w:val="24"/>
-        </w:rPr>
-        <w:t>” key word lets the compiler know that all the parameters to the new system call will be put into the stack.</w:t>
+        <w:t xml:space="preserve">nder “include/linux/syscalls.h”, </w:t>
+      </w:r>
+      <w:r>
+        <w:rPr>
+          <w:sz w:val="24"/>
+          <w:szCs w:val="24"/>
+        </w:rPr>
+        <w:t>this file is used to define the system calls function prototype. Using the “asmlinkage” key word lets the compiler know that all the parameters to the new system call will be put into the stack.</w:t>
       </w:r>
     </w:p>
     <w:tbl>
@@ -4165,18 +3047,26 @@
                 <w:szCs w:val="24"/>
               </w:rPr>
             </w:pPr>
-            <w:proofErr w:type="spellStart"/>
-            <w:r>
-              <w:rPr>
-                <w:rFonts w:ascii="Consolas" w:eastAsia="Consolas" w:hAnsi="Consolas" w:cs="Consolas"/>
-                <w:color w:val="FFFFFF"/>
-                <w:sz w:val="24"/>
-                <w:szCs w:val="24"/>
-                <w:shd w:val="clear" w:color="auto" w:fill="333333"/>
-              </w:rPr>
-              <w:t>asmlinkage</w:t>
-            </w:r>
-            <w:proofErr w:type="spellEnd"/>
+            <w:r>
+              <w:rPr>
+                <w:rFonts w:ascii="Consolas" w:eastAsia="Consolas" w:hAnsi="Consolas" w:cs="Consolas"/>
+                <w:color w:val="FFFFFF"/>
+                <w:sz w:val="24"/>
+                <w:szCs w:val="24"/>
+                <w:shd w:val="clear" w:color="auto" w:fill="333333"/>
+              </w:rPr>
+              <w:t xml:space="preserve">asmlinkage </w:t>
+            </w:r>
+            <w:r>
+              <w:rPr>
+                <w:rFonts w:ascii="Consolas" w:eastAsia="Consolas" w:hAnsi="Consolas" w:cs="Consolas"/>
+                <w:color w:val="FCC28C"/>
+                <w:sz w:val="24"/>
+                <w:szCs w:val="24"/>
+                <w:shd w:val="clear" w:color="auto" w:fill="333333"/>
+              </w:rPr>
+              <w:t>long</w:t>
+            </w:r>
             <w:r>
               <w:rPr>
                 <w:rFonts w:ascii="Consolas" w:eastAsia="Consolas" w:hAnsi="Consolas" w:cs="Consolas"/>
@@ -4190,27 +3080,6 @@
             <w:r>
               <w:rPr>
                 <w:rFonts w:ascii="Consolas" w:eastAsia="Consolas" w:hAnsi="Consolas" w:cs="Consolas"/>
-                <w:color w:val="FCC28C"/>
-                <w:sz w:val="24"/>
-                <w:szCs w:val="24"/>
-                <w:shd w:val="clear" w:color="auto" w:fill="333333"/>
-              </w:rPr>
-              <w:t>long</w:t>
-            </w:r>
-            <w:r>
-              <w:rPr>
-                <w:rFonts w:ascii="Consolas" w:eastAsia="Consolas" w:hAnsi="Consolas" w:cs="Consolas"/>
-                <w:color w:val="FFFFFF"/>
-                <w:sz w:val="24"/>
-                <w:szCs w:val="24"/>
-                <w:shd w:val="clear" w:color="auto" w:fill="333333"/>
-              </w:rPr>
-              <w:t xml:space="preserve"> </w:t>
-            </w:r>
-            <w:proofErr w:type="spellStart"/>
-            <w:r>
-              <w:rPr>
-                <w:rFonts w:ascii="Consolas" w:eastAsia="Consolas" w:hAnsi="Consolas" w:cs="Consolas"/>
                 <w:color w:val="FFFFAA"/>
                 <w:sz w:val="24"/>
                 <w:szCs w:val="24"/>
@@ -4218,7 +3087,6 @@
               </w:rPr>
               <w:t>sys_hello</w:t>
             </w:r>
-            <w:proofErr w:type="spellEnd"/>
             <w:r>
               <w:rPr>
                 <w:rFonts w:ascii="Consolas" w:eastAsia="Consolas" w:hAnsi="Consolas" w:cs="Consolas"/>
@@ -4353,21 +3221,12 @@
         </w:rPr>
         <w:t xml:space="preserve">a number of option such as </w:t>
       </w:r>
-      <w:proofErr w:type="spellStart"/>
-      <w:r>
-        <w:rPr>
-          <w:sz w:val="24"/>
-          <w:szCs w:val="24"/>
-        </w:rPr>
-        <w:t>oldconfig</w:t>
-      </w:r>
-      <w:proofErr w:type="spellEnd"/>
-      <w:r>
-        <w:rPr>
-          <w:sz w:val="24"/>
-          <w:szCs w:val="24"/>
-        </w:rPr>
-        <w:t xml:space="preserve"> to use the existing kernel configurations </w:t>
+      <w:r>
+        <w:rPr>
+          <w:sz w:val="24"/>
+          <w:szCs w:val="24"/>
+        </w:rPr>
+        <w:t xml:space="preserve">oldconfig to use the existing kernel configurations </w:t>
       </w:r>
       <w:r>
         <w:rPr>
@@ -4431,20 +3290,8 @@
                 <w:szCs w:val="24"/>
                 <w:shd w:val="clear" w:color="auto" w:fill="333333"/>
               </w:rPr>
-              <w:t xml:space="preserve">make </w:t>
-            </w:r>
-            <w:proofErr w:type="spellStart"/>
-            <w:r>
-              <w:rPr>
-                <w:rFonts w:ascii="Consolas" w:eastAsia="Consolas" w:hAnsi="Consolas" w:cs="Consolas"/>
-                <w:color w:val="FFFFFF"/>
-                <w:sz w:val="24"/>
-                <w:szCs w:val="24"/>
-                <w:shd w:val="clear" w:color="auto" w:fill="333333"/>
-              </w:rPr>
-              <w:t>menuconfig</w:t>
-            </w:r>
-            <w:proofErr w:type="spellEnd"/>
+              <w:t>make menuconfig</w:t>
+            </w:r>
           </w:p>
         </w:tc>
       </w:tr>
@@ -4469,23 +3316,7 @@
           <w:sz w:val="24"/>
           <w:szCs w:val="24"/>
         </w:rPr>
-        <w:t>Once we have generated the .</w:t>
-      </w:r>
-      <w:proofErr w:type="spellStart"/>
-      <w:r>
-        <w:rPr>
-          <w:sz w:val="24"/>
-          <w:szCs w:val="24"/>
-        </w:rPr>
-        <w:t>config</w:t>
-      </w:r>
-      <w:proofErr w:type="spellEnd"/>
-      <w:r>
-        <w:rPr>
-          <w:sz w:val="24"/>
-          <w:szCs w:val="24"/>
-        </w:rPr>
-        <w:t xml:space="preserve"> file from the previous step we’re ready to compile the modified kernel using make.</w:t>
+        <w:t>Once we have generated the .config file from the previous step we’re ready to compile the modified kernel using make.</w:t>
       </w:r>
     </w:p>
     <w:tbl>
@@ -4553,39 +3384,7 @@
           <w:sz w:val="24"/>
           <w:szCs w:val="24"/>
         </w:rPr>
-        <w:t xml:space="preserve">By </w:t>
-      </w:r>
-      <w:proofErr w:type="gramStart"/>
-      <w:r>
-        <w:rPr>
-          <w:sz w:val="24"/>
-          <w:szCs w:val="24"/>
-        </w:rPr>
-        <w:t>default</w:t>
-      </w:r>
-      <w:proofErr w:type="gramEnd"/>
-      <w:r>
-        <w:rPr>
-          <w:sz w:val="24"/>
-          <w:szCs w:val="24"/>
-        </w:rPr>
-        <w:t xml:space="preserve"> will use only one core, so in order to speed up the process you can pass in –</w:t>
-      </w:r>
-      <w:proofErr w:type="spellStart"/>
-      <w:r>
-        <w:rPr>
-          <w:sz w:val="24"/>
-          <w:szCs w:val="24"/>
-        </w:rPr>
-        <w:t>jN</w:t>
-      </w:r>
-      <w:proofErr w:type="spellEnd"/>
-      <w:r>
-        <w:rPr>
-          <w:sz w:val="24"/>
-          <w:szCs w:val="24"/>
-        </w:rPr>
-        <w:t xml:space="preserve"> flag where N is equal to the number of cores available.</w:t>
+        <w:t>By default will use only one core, so in order to speed up the process you can pass in –jN flag where N is equal to the number of cores available.</w:t>
       </w:r>
     </w:p>
     <w:p>
@@ -4637,27 +3436,15 @@
               </w:rPr>
               <w:t xml:space="preserve">make </w:t>
             </w:r>
-            <w:proofErr w:type="spellStart"/>
-            <w:r>
-              <w:rPr>
-                <w:rFonts w:ascii="Consolas" w:eastAsia="Consolas" w:hAnsi="Consolas" w:cs="Consolas"/>
-                <w:color w:val="FFFFFF"/>
-                <w:sz w:val="24"/>
-                <w:szCs w:val="24"/>
-                <w:shd w:val="clear" w:color="auto" w:fill="333333"/>
-              </w:rPr>
-              <w:t>modules_install</w:t>
-            </w:r>
-            <w:proofErr w:type="spellEnd"/>
-            <w:r>
-              <w:rPr>
-                <w:rFonts w:ascii="Consolas" w:eastAsia="Consolas" w:hAnsi="Consolas" w:cs="Consolas"/>
-                <w:color w:val="FFFFFF"/>
-                <w:sz w:val="24"/>
-                <w:szCs w:val="24"/>
-                <w:shd w:val="clear" w:color="auto" w:fill="333333"/>
-              </w:rPr>
-              <w:t xml:space="preserve"> install</w:t>
+            <w:r>
+              <w:rPr>
+                <w:rFonts w:ascii="Consolas" w:eastAsia="Consolas" w:hAnsi="Consolas" w:cs="Consolas"/>
+                <w:color w:val="FFFFFF"/>
+                <w:sz w:val="24"/>
+                <w:szCs w:val="24"/>
+                <w:shd w:val="clear" w:color="auto" w:fill="333333"/>
+              </w:rPr>
+              <w:t>modules_install install</w:t>
             </w:r>
           </w:p>
         </w:tc>
@@ -4863,93 +3650,15 @@
                 <w:shd w:val="clear" w:color="auto" w:fill="333333"/>
               </w:rPr>
             </w:pPr>
-            <w:proofErr w:type="spellStart"/>
-            <w:r>
-              <w:rPr>
-                <w:rFonts w:ascii="Consolas" w:eastAsia="Consolas" w:hAnsi="Consolas" w:cs="Consolas"/>
-                <w:color w:val="FFFFFF"/>
-                <w:sz w:val="24"/>
-                <w:szCs w:val="24"/>
-                <w:shd w:val="clear" w:color="auto" w:fill="333333"/>
-              </w:rPr>
-              <w:t>mkinitramfs</w:t>
-            </w:r>
-            <w:proofErr w:type="spellEnd"/>
-            <w:r>
-              <w:rPr>
-                <w:rFonts w:ascii="Consolas" w:eastAsia="Consolas" w:hAnsi="Consolas" w:cs="Consolas"/>
-                <w:color w:val="FFFFFF"/>
-                <w:sz w:val="24"/>
-                <w:szCs w:val="24"/>
-                <w:shd w:val="clear" w:color="auto" w:fill="333333"/>
-              </w:rPr>
-              <w:t xml:space="preserve"> -o /boot/</w:t>
-            </w:r>
-            <w:proofErr w:type="spellStart"/>
-            <w:r>
-              <w:rPr>
-                <w:rFonts w:ascii="Consolas" w:eastAsia="Consolas" w:hAnsi="Consolas" w:cs="Consolas"/>
-                <w:color w:val="FFFFFF"/>
-                <w:sz w:val="24"/>
-                <w:szCs w:val="24"/>
-                <w:shd w:val="clear" w:color="auto" w:fill="333333"/>
-              </w:rPr>
-              <w:t>initrd.img</w:t>
-            </w:r>
-            <w:proofErr w:type="spellEnd"/>
-            <w:r>
-              <w:rPr>
-                <w:rFonts w:ascii="Consolas" w:eastAsia="Consolas" w:hAnsi="Consolas" w:cs="Consolas"/>
-                <w:color w:val="FFFFFF"/>
-                <w:sz w:val="24"/>
-                <w:szCs w:val="24"/>
-                <w:shd w:val="clear" w:color="auto" w:fill="333333"/>
-              </w:rPr>
-              <w:t>-$</w:t>
-            </w:r>
-            <w:proofErr w:type="spellStart"/>
-            <w:r>
-              <w:rPr>
-                <w:rFonts w:ascii="Consolas" w:eastAsia="Consolas" w:hAnsi="Consolas" w:cs="Consolas"/>
-                <w:color w:val="FFFFFF"/>
-                <w:sz w:val="24"/>
-                <w:szCs w:val="24"/>
-                <w:shd w:val="clear" w:color="auto" w:fill="333333"/>
-              </w:rPr>
-              <w:t>kernel_full_v</w:t>
-            </w:r>
-            <w:proofErr w:type="spellEnd"/>
-            <w:r>
-              <w:rPr>
-                <w:rFonts w:ascii="Consolas" w:eastAsia="Consolas" w:hAnsi="Consolas" w:cs="Consolas"/>
-                <w:color w:val="FFFFFF"/>
-                <w:sz w:val="24"/>
-                <w:szCs w:val="24"/>
-                <w:shd w:val="clear" w:color="auto" w:fill="333333"/>
-              </w:rPr>
-              <w:t xml:space="preserve"> $</w:t>
-            </w:r>
-            <w:proofErr w:type="spellStart"/>
-            <w:r>
-              <w:rPr>
-                <w:rFonts w:ascii="Consolas" w:eastAsia="Consolas" w:hAnsi="Consolas" w:cs="Consolas"/>
-                <w:color w:val="FFFFFF"/>
-                <w:sz w:val="24"/>
-                <w:szCs w:val="24"/>
-                <w:shd w:val="clear" w:color="auto" w:fill="333333"/>
-              </w:rPr>
-              <w:t>kernel_full_v</w:t>
-            </w:r>
-            <w:proofErr w:type="spellEnd"/>
-            <w:r>
-              <w:rPr>
-                <w:rFonts w:ascii="Consolas" w:eastAsia="Consolas" w:hAnsi="Consolas" w:cs="Consolas"/>
-                <w:color w:val="FFFFFF"/>
-                <w:sz w:val="24"/>
-                <w:szCs w:val="24"/>
-                <w:shd w:val="clear" w:color="auto" w:fill="333333"/>
-              </w:rPr>
-              <w:t xml:space="preserve"> &amp;&amp;</w:t>
+            <w:r>
+              <w:rPr>
+                <w:rFonts w:ascii="Consolas" w:eastAsia="Consolas" w:hAnsi="Consolas" w:cs="Consolas"/>
+                <w:color w:val="FFFFFF"/>
+                <w:sz w:val="24"/>
+                <w:szCs w:val="24"/>
+                <w:shd w:val="clear" w:color="auto" w:fill="333333"/>
+              </w:rPr>
+              <w:t>mkinitramfs -o /boot/initrd.img-$kernel_full_v $kernel_full_v &amp;&amp;</w:t>
             </w:r>
           </w:p>
           <w:p>
@@ -5193,23 +3902,7 @@
           <w:sz w:val="24"/>
           <w:szCs w:val="24"/>
         </w:rPr>
-        <w:t xml:space="preserve">We ran </w:t>
-      </w:r>
-      <w:proofErr w:type="spellStart"/>
-      <w:r>
-        <w:rPr>
-          <w:sz w:val="24"/>
-          <w:szCs w:val="24"/>
-        </w:rPr>
-        <w:t>uname</w:t>
-      </w:r>
-      <w:proofErr w:type="spellEnd"/>
-      <w:r>
-        <w:rPr>
-          <w:sz w:val="24"/>
-          <w:szCs w:val="24"/>
-        </w:rPr>
-        <w:t xml:space="preserve"> –r again and confirmed that the version matched the latest stable version. </w:t>
+        <w:t xml:space="preserve">We ran uname –r again and confirmed that the version matched the latest stable version. </w:t>
       </w:r>
     </w:p>
     <w:p>
@@ -5251,49 +3944,15 @@
                 <w:szCs w:val="24"/>
               </w:rPr>
             </w:pPr>
-            <w:proofErr w:type="spellStart"/>
-            <w:r>
-              <w:rPr>
-                <w:rFonts w:ascii="Consolas" w:eastAsia="Consolas" w:hAnsi="Consolas" w:cs="Consolas"/>
-                <w:color w:val="FFFFFF"/>
-                <w:sz w:val="24"/>
-                <w:szCs w:val="24"/>
-                <w:shd w:val="clear" w:color="auto" w:fill="333333"/>
-              </w:rPr>
-              <w:t>uname</w:t>
-            </w:r>
-            <w:proofErr w:type="spellEnd"/>
-            <w:r>
-              <w:rPr>
-                <w:rFonts w:ascii="Consolas" w:eastAsia="Consolas" w:hAnsi="Consolas" w:cs="Consolas"/>
-                <w:color w:val="FFFFFF"/>
-                <w:sz w:val="24"/>
-                <w:szCs w:val="24"/>
-                <w:shd w:val="clear" w:color="auto" w:fill="333333"/>
-              </w:rPr>
-              <w:t xml:space="preserve"> -</w:t>
-            </w:r>
-            <w:proofErr w:type="gramStart"/>
-            <w:r>
-              <w:rPr>
-                <w:rFonts w:ascii="Consolas" w:eastAsia="Consolas" w:hAnsi="Consolas" w:cs="Consolas"/>
-                <w:color w:val="FFFFFF"/>
-                <w:sz w:val="24"/>
-                <w:szCs w:val="24"/>
-                <w:shd w:val="clear" w:color="auto" w:fill="333333"/>
-              </w:rPr>
-              <w:t>r :</w:t>
-            </w:r>
-            <w:proofErr w:type="gramEnd"/>
-            <w:r>
-              <w:rPr>
-                <w:rFonts w:ascii="Consolas" w:eastAsia="Consolas" w:hAnsi="Consolas" w:cs="Consolas"/>
-                <w:color w:val="FFFFFF"/>
-                <w:sz w:val="24"/>
-                <w:szCs w:val="24"/>
-                <w:shd w:val="clear" w:color="auto" w:fill="333333"/>
-              </w:rPr>
-              <w:t xml:space="preserve"> </w:t>
+            <w:r>
+              <w:rPr>
+                <w:rFonts w:ascii="Consolas" w:eastAsia="Consolas" w:hAnsi="Consolas" w:cs="Consolas"/>
+                <w:color w:val="FFFFFF"/>
+                <w:sz w:val="24"/>
+                <w:szCs w:val="24"/>
+                <w:shd w:val="clear" w:color="auto" w:fill="333333"/>
+              </w:rPr>
+              <w:t xml:space="preserve">uname -r : </w:t>
             </w:r>
             <w:r>
               <w:rPr>
@@ -5426,9 +4085,18 @@
                 <w:szCs w:val="24"/>
                 <w:shd w:val="clear" w:color="auto" w:fill="333333"/>
               </w:rPr>
-              <w:t>#include &lt;</w:t>
-            </w:r>
-            <w:proofErr w:type="spellStart"/>
+              <w:t>#include &lt;stdio.h&gt;</w:t>
+            </w:r>
+            <w:r>
+              <w:rPr>
+                <w:rFonts w:ascii="Consolas" w:eastAsia="Consolas" w:hAnsi="Consolas" w:cs="Consolas"/>
+                <w:color w:val="FFFFFF"/>
+                <w:sz w:val="24"/>
+                <w:szCs w:val="24"/>
+                <w:shd w:val="clear" w:color="auto" w:fill="333333"/>
+              </w:rPr>
+              <w:br/>
+            </w:r>
             <w:r>
               <w:rPr>
                 <w:rFonts w:ascii="Consolas" w:eastAsia="Consolas" w:hAnsi="Consolas" w:cs="Consolas"/>
@@ -5437,9 +4105,18 @@
                 <w:szCs w:val="24"/>
                 <w:shd w:val="clear" w:color="auto" w:fill="333333"/>
               </w:rPr>
-              <w:t>stdio.h</w:t>
-            </w:r>
-            <w:proofErr w:type="spellEnd"/>
+              <w:t>#include &lt;sys/syscall.h&gt;</w:t>
+            </w:r>
+            <w:r>
+              <w:rPr>
+                <w:rFonts w:ascii="Consolas" w:eastAsia="Consolas" w:hAnsi="Consolas" w:cs="Consolas"/>
+                <w:color w:val="FFFFFF"/>
+                <w:sz w:val="24"/>
+                <w:szCs w:val="24"/>
+                <w:shd w:val="clear" w:color="auto" w:fill="333333"/>
+              </w:rPr>
+              <w:br/>
+            </w:r>
             <w:r>
               <w:rPr>
                 <w:rFonts w:ascii="Consolas" w:eastAsia="Consolas" w:hAnsi="Consolas" w:cs="Consolas"/>
@@ -5448,7 +4125,7 @@
                 <w:szCs w:val="24"/>
                 <w:shd w:val="clear" w:color="auto" w:fill="333333"/>
               </w:rPr>
-              <w:t>&gt;</w:t>
+              <w:t>#include &lt;unistd.h&gt;</w:t>
             </w:r>
             <w:r>
               <w:rPr>
@@ -5463,106 +4140,12 @@
             <w:r>
               <w:rPr>
                 <w:rFonts w:ascii="Consolas" w:eastAsia="Consolas" w:hAnsi="Consolas" w:cs="Consolas"/>
-                <w:color w:val="FC9B9B"/>
-                <w:sz w:val="24"/>
-                <w:szCs w:val="24"/>
-                <w:shd w:val="clear" w:color="auto" w:fill="333333"/>
-              </w:rPr>
-              <w:t>#include &lt;sys/</w:t>
-            </w:r>
-            <w:proofErr w:type="spellStart"/>
-            <w:r>
-              <w:rPr>
-                <w:rFonts w:ascii="Consolas" w:eastAsia="Consolas" w:hAnsi="Consolas" w:cs="Consolas"/>
-                <w:color w:val="FC9B9B"/>
-                <w:sz w:val="24"/>
-                <w:szCs w:val="24"/>
-                <w:shd w:val="clear" w:color="auto" w:fill="333333"/>
-              </w:rPr>
-              <w:t>syscall.h</w:t>
-            </w:r>
-            <w:proofErr w:type="spellEnd"/>
-            <w:r>
-              <w:rPr>
-                <w:rFonts w:ascii="Consolas" w:eastAsia="Consolas" w:hAnsi="Consolas" w:cs="Consolas"/>
-                <w:color w:val="FC9B9B"/>
-                <w:sz w:val="24"/>
-                <w:szCs w:val="24"/>
-                <w:shd w:val="clear" w:color="auto" w:fill="333333"/>
-              </w:rPr>
-              <w:t>&gt;</w:t>
-            </w:r>
-            <w:r>
-              <w:rPr>
-                <w:rFonts w:ascii="Consolas" w:eastAsia="Consolas" w:hAnsi="Consolas" w:cs="Consolas"/>
                 <w:color w:val="FFFFFF"/>
                 <w:sz w:val="24"/>
                 <w:szCs w:val="24"/>
                 <w:shd w:val="clear" w:color="auto" w:fill="333333"/>
               </w:rPr>
               <w:br/>
-            </w:r>
-            <w:r>
-              <w:rPr>
-                <w:rFonts w:ascii="Consolas" w:eastAsia="Consolas" w:hAnsi="Consolas" w:cs="Consolas"/>
-                <w:color w:val="FC9B9B"/>
-                <w:sz w:val="24"/>
-                <w:szCs w:val="24"/>
-                <w:shd w:val="clear" w:color="auto" w:fill="333333"/>
-              </w:rPr>
-              <w:t>#include &lt;</w:t>
-            </w:r>
-            <w:proofErr w:type="spellStart"/>
-            <w:r>
-              <w:rPr>
-                <w:rFonts w:ascii="Consolas" w:eastAsia="Consolas" w:hAnsi="Consolas" w:cs="Consolas"/>
-                <w:color w:val="FC9B9B"/>
-                <w:sz w:val="24"/>
-                <w:szCs w:val="24"/>
-                <w:shd w:val="clear" w:color="auto" w:fill="333333"/>
-              </w:rPr>
-              <w:t>unistd.h</w:t>
-            </w:r>
-            <w:proofErr w:type="spellEnd"/>
-            <w:r>
-              <w:rPr>
-                <w:rFonts w:ascii="Consolas" w:eastAsia="Consolas" w:hAnsi="Consolas" w:cs="Consolas"/>
-                <w:color w:val="FC9B9B"/>
-                <w:sz w:val="24"/>
-                <w:szCs w:val="24"/>
-                <w:shd w:val="clear" w:color="auto" w:fill="333333"/>
-              </w:rPr>
-              <w:t>&gt;</w:t>
-            </w:r>
-            <w:r>
-              <w:rPr>
-                <w:rFonts w:ascii="Consolas" w:eastAsia="Consolas" w:hAnsi="Consolas" w:cs="Consolas"/>
-                <w:color w:val="FFFFFF"/>
-                <w:sz w:val="24"/>
-                <w:szCs w:val="24"/>
-                <w:shd w:val="clear" w:color="auto" w:fill="333333"/>
-              </w:rPr>
-              <w:br/>
-            </w:r>
-            <w:r>
-              <w:rPr>
-                <w:rFonts w:ascii="Consolas" w:eastAsia="Consolas" w:hAnsi="Consolas" w:cs="Consolas"/>
-                <w:color w:val="FFFFFF"/>
-                <w:sz w:val="24"/>
-                <w:szCs w:val="24"/>
-                <w:shd w:val="clear" w:color="auto" w:fill="333333"/>
-              </w:rPr>
-              <w:br/>
-            </w:r>
-            <w:proofErr w:type="spellStart"/>
-            <w:r>
-              <w:rPr>
-                <w:rFonts w:ascii="Consolas" w:eastAsia="Consolas" w:hAnsi="Consolas" w:cs="Consolas"/>
-                <w:color w:val="FFFFFF"/>
-                <w:sz w:val="24"/>
-                <w:szCs w:val="24"/>
-                <w:shd w:val="clear" w:color="auto" w:fill="333333"/>
-              </w:rPr>
               <w:t>i</w:t>
             </w:r>
             <w:r>
@@ -5573,20 +4156,8 @@
                 <w:szCs w:val="24"/>
                 <w:shd w:val="clear" w:color="auto" w:fill="333333"/>
               </w:rPr>
-              <w:t>nt</w:t>
-            </w:r>
-            <w:proofErr w:type="spellEnd"/>
-            <w:r>
-              <w:rPr>
-                <w:rFonts w:ascii="Consolas" w:eastAsia="Consolas" w:hAnsi="Consolas" w:cs="Consolas"/>
-                <w:color w:val="FFFFFF"/>
-                <w:sz w:val="24"/>
-                <w:szCs w:val="24"/>
-                <w:shd w:val="clear" w:color="auto" w:fill="333333"/>
-              </w:rPr>
-              <w:t xml:space="preserve"> </w:t>
-            </w:r>
-            <w:proofErr w:type="gramStart"/>
+              <w:t xml:space="preserve">nt </w:t>
+            </w:r>
             <w:r>
               <w:rPr>
                 <w:rFonts w:ascii="Consolas" w:eastAsia="Consolas" w:hAnsi="Consolas" w:cs="Consolas"/>
@@ -5605,18 +4176,7 @@
                 <w:szCs w:val="24"/>
                 <w:shd w:val="clear" w:color="auto" w:fill="333333"/>
               </w:rPr>
-              <w:t>(</w:t>
-            </w:r>
-            <w:proofErr w:type="gramEnd"/>
-            <w:r>
-              <w:rPr>
-                <w:rFonts w:ascii="Consolas" w:eastAsia="Consolas" w:hAnsi="Consolas" w:cs="Consolas"/>
-                <w:color w:val="FFFFFF"/>
-                <w:sz w:val="24"/>
-                <w:szCs w:val="24"/>
-                <w:shd w:val="clear" w:color="auto" w:fill="333333"/>
-              </w:rPr>
-              <w:t>) {</w:t>
+              <w:t>() {</w:t>
             </w:r>
             <w:r>
               <w:rPr>
@@ -5649,7 +4209,6 @@
               </w:rPr>
               <w:t xml:space="preserve">ong </w:t>
             </w:r>
-            <w:proofErr w:type="spellStart"/>
             <w:r>
               <w:rPr>
                 <w:rFonts w:ascii="Consolas" w:eastAsia="Consolas" w:hAnsi="Consolas" w:cs="Consolas"/>
@@ -5660,7 +4219,6 @@
               </w:rPr>
               <w:t>int</w:t>
             </w:r>
-            <w:proofErr w:type="spellEnd"/>
             <w:r>
               <w:rPr>
                 <w:rFonts w:ascii="Consolas" w:eastAsia="Consolas" w:hAnsi="Consolas" w:cs="Consolas"/>
@@ -5671,50 +4229,76 @@
               </w:rPr>
               <w:t xml:space="preserve"> </w:t>
             </w:r>
-            <w:proofErr w:type="spellStart"/>
-            <w:r>
-              <w:rPr>
-                <w:rFonts w:ascii="Consolas" w:eastAsia="Consolas" w:hAnsi="Consolas" w:cs="Consolas"/>
-                <w:color w:val="FFFFFF"/>
-                <w:sz w:val="24"/>
-                <w:szCs w:val="24"/>
-                <w:shd w:val="clear" w:color="auto" w:fill="333333"/>
-              </w:rPr>
-              <w:t>ret_code</w:t>
-            </w:r>
-            <w:proofErr w:type="spellEnd"/>
-            <w:r>
-              <w:rPr>
-                <w:rFonts w:ascii="Consolas" w:eastAsia="Consolas" w:hAnsi="Consolas" w:cs="Consolas"/>
-                <w:color w:val="FFFFFF"/>
-                <w:sz w:val="24"/>
-                <w:szCs w:val="24"/>
-                <w:shd w:val="clear" w:color="auto" w:fill="333333"/>
-              </w:rPr>
-              <w:t xml:space="preserve"> </w:t>
-            </w:r>
-            <w:r>
-              <w:rPr>
-                <w:rFonts w:ascii="Consolas" w:eastAsia="Consolas" w:hAnsi="Consolas" w:cs="Consolas"/>
-                <w:color w:val="FFFFFF"/>
-                <w:sz w:val="24"/>
-                <w:szCs w:val="24"/>
-                <w:shd w:val="clear" w:color="auto" w:fill="333333"/>
-              </w:rPr>
-              <w:t xml:space="preserve">= </w:t>
-            </w:r>
-            <w:proofErr w:type="spellStart"/>
-            <w:r>
-              <w:rPr>
-                <w:rFonts w:ascii="Consolas" w:eastAsia="Consolas" w:hAnsi="Consolas" w:cs="Consolas"/>
-                <w:color w:val="FFFFFF"/>
-                <w:sz w:val="24"/>
-                <w:szCs w:val="24"/>
-                <w:shd w:val="clear" w:color="auto" w:fill="333333"/>
-              </w:rPr>
-              <w:t>syscall</w:t>
-            </w:r>
-            <w:proofErr w:type="spellEnd"/>
+            <w:r>
+              <w:rPr>
+                <w:rFonts w:ascii="Consolas" w:eastAsia="Consolas" w:hAnsi="Consolas" w:cs="Consolas"/>
+                <w:color w:val="FFFFFF"/>
+                <w:sz w:val="24"/>
+                <w:szCs w:val="24"/>
+                <w:shd w:val="clear" w:color="auto" w:fill="333333"/>
+              </w:rPr>
+              <w:t xml:space="preserve">ret_code </w:t>
+            </w:r>
+            <w:r>
+              <w:rPr>
+                <w:rFonts w:ascii="Consolas" w:eastAsia="Consolas" w:hAnsi="Consolas" w:cs="Consolas"/>
+                <w:color w:val="FFFFFF"/>
+                <w:sz w:val="24"/>
+                <w:szCs w:val="24"/>
+                <w:shd w:val="clear" w:color="auto" w:fill="333333"/>
+              </w:rPr>
+              <w:t>= syscall(</w:t>
+            </w:r>
+            <w:r>
+              <w:rPr>
+                <w:rFonts w:ascii="Consolas" w:eastAsia="Consolas" w:hAnsi="Consolas" w:cs="Consolas"/>
+                <w:color w:val="D36363"/>
+                <w:sz w:val="24"/>
+                <w:szCs w:val="24"/>
+                <w:shd w:val="clear" w:color="auto" w:fill="333333"/>
+              </w:rPr>
+              <w:t>333</w:t>
+            </w:r>
+            <w:r>
+              <w:rPr>
+                <w:rFonts w:ascii="Consolas" w:eastAsia="Consolas" w:hAnsi="Consolas" w:cs="Consolas"/>
+                <w:color w:val="FFFFFF"/>
+                <w:sz w:val="24"/>
+                <w:szCs w:val="24"/>
+                <w:shd w:val="clear" w:color="auto" w:fill="333333"/>
+              </w:rPr>
+              <w:t>);</w:t>
+            </w:r>
+            <w:r>
+              <w:rPr>
+                <w:rFonts w:ascii="Consolas" w:eastAsia="Consolas" w:hAnsi="Consolas" w:cs="Consolas"/>
+                <w:color w:val="FFFFFF"/>
+                <w:sz w:val="24"/>
+                <w:szCs w:val="24"/>
+                <w:shd w:val="clear" w:color="auto" w:fill="333333"/>
+              </w:rPr>
+              <w:br/>
+            </w:r>
+            <w:r>
+              <w:rPr>
+                <w:rFonts w:ascii="Consolas" w:eastAsia="Consolas" w:hAnsi="Consolas" w:cs="Consolas"/>
+                <w:color w:val="FFFFFF"/>
+                <w:sz w:val="24"/>
+                <w:szCs w:val="24"/>
+                <w:shd w:val="clear" w:color="auto" w:fill="333333"/>
+              </w:rPr>
+              <w:tab/>
+            </w:r>
+            <w:r>
+              <w:rPr>
+                <w:rFonts w:ascii="Consolas" w:eastAsia="Consolas" w:hAnsi="Consolas" w:cs="Consolas"/>
+                <w:color w:val="FFFFAA"/>
+                <w:sz w:val="24"/>
+                <w:szCs w:val="24"/>
+                <w:shd w:val="clear" w:color="auto" w:fill="333333"/>
+              </w:rPr>
+              <w:t>printf</w:t>
+            </w:r>
             <w:r>
               <w:rPr>
                 <w:rFonts w:ascii="Consolas" w:eastAsia="Consolas" w:hAnsi="Consolas" w:cs="Consolas"/>
@@ -5728,68 +4312,6 @@
             <w:r>
               <w:rPr>
                 <w:rFonts w:ascii="Consolas" w:eastAsia="Consolas" w:hAnsi="Consolas" w:cs="Consolas"/>
-                <w:color w:val="D36363"/>
-                <w:sz w:val="24"/>
-                <w:szCs w:val="24"/>
-                <w:shd w:val="clear" w:color="auto" w:fill="333333"/>
-              </w:rPr>
-              <w:t>333</w:t>
-            </w:r>
-            <w:r>
-              <w:rPr>
-                <w:rFonts w:ascii="Consolas" w:eastAsia="Consolas" w:hAnsi="Consolas" w:cs="Consolas"/>
-                <w:color w:val="FFFFFF"/>
-                <w:sz w:val="24"/>
-                <w:szCs w:val="24"/>
-                <w:shd w:val="clear" w:color="auto" w:fill="333333"/>
-              </w:rPr>
-              <w:t>);</w:t>
-            </w:r>
-            <w:r>
-              <w:rPr>
-                <w:rFonts w:ascii="Consolas" w:eastAsia="Consolas" w:hAnsi="Consolas" w:cs="Consolas"/>
-                <w:color w:val="FFFFFF"/>
-                <w:sz w:val="24"/>
-                <w:szCs w:val="24"/>
-                <w:shd w:val="clear" w:color="auto" w:fill="333333"/>
-              </w:rPr>
-              <w:br/>
-            </w:r>
-            <w:r>
-              <w:rPr>
-                <w:rFonts w:ascii="Consolas" w:eastAsia="Consolas" w:hAnsi="Consolas" w:cs="Consolas"/>
-                <w:color w:val="FFFFFF"/>
-                <w:sz w:val="24"/>
-                <w:szCs w:val="24"/>
-                <w:shd w:val="clear" w:color="auto" w:fill="333333"/>
-              </w:rPr>
-              <w:tab/>
-            </w:r>
-            <w:proofErr w:type="spellStart"/>
-            <w:r>
-              <w:rPr>
-                <w:rFonts w:ascii="Consolas" w:eastAsia="Consolas" w:hAnsi="Consolas" w:cs="Consolas"/>
-                <w:color w:val="FFFFAA"/>
-                <w:sz w:val="24"/>
-                <w:szCs w:val="24"/>
-                <w:shd w:val="clear" w:color="auto" w:fill="333333"/>
-              </w:rPr>
-              <w:t>printf</w:t>
-            </w:r>
-            <w:proofErr w:type="spellEnd"/>
-            <w:r>
-              <w:rPr>
-                <w:rFonts w:ascii="Consolas" w:eastAsia="Consolas" w:hAnsi="Consolas" w:cs="Consolas"/>
-                <w:color w:val="FFFFFF"/>
-                <w:sz w:val="24"/>
-                <w:szCs w:val="24"/>
-                <w:shd w:val="clear" w:color="auto" w:fill="333333"/>
-              </w:rPr>
-              <w:t>(</w:t>
-            </w:r>
-            <w:r>
-              <w:rPr>
-                <w:rFonts w:ascii="Consolas" w:eastAsia="Consolas" w:hAnsi="Consolas" w:cs="Consolas"/>
                 <w:color w:val="A2FCA2"/>
                 <w:sz w:val="24"/>
                 <w:szCs w:val="24"/>
@@ -5805,9 +4327,8 @@
                 <w:szCs w:val="24"/>
                 <w:shd w:val="clear" w:color="auto" w:fill="333333"/>
               </w:rPr>
-              <w:t xml:space="preserve">Return code from </w:t>
-            </w:r>
-            <w:proofErr w:type="spellStart"/>
+              <w:t xml:space="preserve">Return code from syscall: </w:t>
+            </w:r>
             <w:r>
               <w:rPr>
                 <w:rFonts w:ascii="Consolas" w:eastAsia="Consolas" w:hAnsi="Consolas" w:cs="Consolas"/>
@@ -5816,82 +4337,17 @@
                 <w:szCs w:val="24"/>
                 <w:shd w:val="clear" w:color="auto" w:fill="333333"/>
               </w:rPr>
-              <w:t>syscall</w:t>
-            </w:r>
-            <w:proofErr w:type="spellEnd"/>
-            <w:r>
-              <w:rPr>
-                <w:rFonts w:ascii="Consolas" w:eastAsia="Consolas" w:hAnsi="Consolas" w:cs="Consolas"/>
-                <w:color w:val="A2FCA2"/>
-                <w:sz w:val="24"/>
-                <w:szCs w:val="24"/>
-                <w:shd w:val="clear" w:color="auto" w:fill="333333"/>
-              </w:rPr>
-              <w:t xml:space="preserve">: </w:t>
-            </w:r>
-            <w:r>
-              <w:rPr>
-                <w:rFonts w:ascii="Consolas" w:eastAsia="Consolas" w:hAnsi="Consolas" w:cs="Consolas"/>
-                <w:color w:val="A2FCA2"/>
-                <w:sz w:val="24"/>
-                <w:szCs w:val="24"/>
-                <w:shd w:val="clear" w:color="auto" w:fill="333333"/>
-              </w:rPr>
-              <w:t>%</w:t>
-            </w:r>
-            <w:proofErr w:type="spellStart"/>
-            <w:r>
-              <w:rPr>
-                <w:rFonts w:ascii="Consolas" w:eastAsia="Consolas" w:hAnsi="Consolas" w:cs="Consolas"/>
-                <w:color w:val="A2FCA2"/>
-                <w:sz w:val="24"/>
-                <w:szCs w:val="24"/>
-                <w:shd w:val="clear" w:color="auto" w:fill="333333"/>
-              </w:rPr>
-              <w:t>ld</w:t>
-            </w:r>
-            <w:proofErr w:type="spellEnd"/>
-            <w:r>
-              <w:rPr>
-                <w:rFonts w:ascii="Consolas" w:eastAsia="Consolas" w:hAnsi="Consolas" w:cs="Consolas"/>
-                <w:color w:val="A2FCA2"/>
-                <w:sz w:val="24"/>
-                <w:szCs w:val="24"/>
-                <w:shd w:val="clear" w:color="auto" w:fill="333333"/>
-              </w:rPr>
-              <w:t>\n"</w:t>
-            </w:r>
-            <w:r>
-              <w:rPr>
-                <w:rFonts w:ascii="Consolas" w:eastAsia="Consolas" w:hAnsi="Consolas" w:cs="Consolas"/>
-                <w:color w:val="FFFFFF"/>
-                <w:sz w:val="24"/>
-                <w:szCs w:val="24"/>
-                <w:shd w:val="clear" w:color="auto" w:fill="333333"/>
-              </w:rPr>
-              <w:t xml:space="preserve">, </w:t>
-            </w:r>
-            <w:proofErr w:type="spellStart"/>
-            <w:r>
-              <w:rPr>
-                <w:rFonts w:ascii="Consolas" w:eastAsia="Consolas" w:hAnsi="Consolas" w:cs="Consolas"/>
-                <w:color w:val="FFFFFF"/>
-                <w:sz w:val="24"/>
-                <w:szCs w:val="24"/>
-                <w:shd w:val="clear" w:color="auto" w:fill="333333"/>
-              </w:rPr>
-              <w:t>ret_code</w:t>
-            </w:r>
-            <w:proofErr w:type="spellEnd"/>
-            <w:r>
-              <w:rPr>
-                <w:rFonts w:ascii="Consolas" w:eastAsia="Consolas" w:hAnsi="Consolas" w:cs="Consolas"/>
-                <w:color w:val="FFFFFF"/>
-                <w:sz w:val="24"/>
-                <w:szCs w:val="24"/>
-                <w:shd w:val="clear" w:color="auto" w:fill="333333"/>
-              </w:rPr>
-              <w:t>);</w:t>
+              <w:t>%ld\n"</w:t>
+            </w:r>
+            <w:r>
+              <w:rPr>
+                <w:rFonts w:ascii="Consolas" w:eastAsia="Consolas" w:hAnsi="Consolas" w:cs="Consolas"/>
+                <w:color w:val="FFFFFF"/>
+                <w:sz w:val="24"/>
+                <w:szCs w:val="24"/>
+                <w:shd w:val="clear" w:color="auto" w:fill="333333"/>
+              </w:rPr>
+              <w:t>, ret_code);</w:t>
             </w:r>
             <w:r>
               <w:rPr>
@@ -5993,23 +4449,7 @@
           <w:sz w:val="24"/>
           <w:szCs w:val="24"/>
         </w:rPr>
-        <w:t xml:space="preserve"> the simple test program we ran the </w:t>
-      </w:r>
-      <w:proofErr w:type="gramStart"/>
-      <w:r>
-        <w:rPr>
-          <w:sz w:val="24"/>
-          <w:szCs w:val="24"/>
-        </w:rPr>
-        <w:t>following :</w:t>
-      </w:r>
-      <w:proofErr w:type="gramEnd"/>
-      <w:r>
-        <w:rPr>
-          <w:sz w:val="24"/>
-          <w:szCs w:val="24"/>
-        </w:rPr>
-        <w:t xml:space="preserve"> </w:t>
+        <w:t xml:space="preserve"> the simple test program we ran the following : </w:t>
       </w:r>
     </w:p>
     <w:tbl>
@@ -6043,40 +4483,16 @@
                 <w:szCs w:val="24"/>
               </w:rPr>
             </w:pPr>
-            <w:proofErr w:type="spellStart"/>
-            <w:r>
-              <w:rPr>
-                <w:rFonts w:ascii="Consolas" w:eastAsia="Consolas" w:hAnsi="Consolas" w:cs="Consolas"/>
-                <w:color w:val="FFFFFF"/>
-                <w:sz w:val="24"/>
-                <w:szCs w:val="24"/>
-                <w:shd w:val="clear" w:color="auto" w:fill="333333"/>
-              </w:rPr>
-              <w:t>gcc</w:t>
-            </w:r>
-            <w:proofErr w:type="spellEnd"/>
-            <w:r>
-              <w:rPr>
-                <w:rFonts w:ascii="Consolas" w:eastAsia="Consolas" w:hAnsi="Consolas" w:cs="Consolas"/>
-                <w:color w:val="FFFFFF"/>
-                <w:sz w:val="24"/>
-                <w:szCs w:val="24"/>
-                <w:shd w:val="clear" w:color="auto" w:fill="333333"/>
-              </w:rPr>
-              <w:t xml:space="preserve"> </w:t>
-            </w:r>
-            <w:proofErr w:type="spellStart"/>
-            <w:r>
-              <w:rPr>
-                <w:rFonts w:ascii="Consolas" w:eastAsia="Consolas" w:hAnsi="Consolas" w:cs="Consolas"/>
-                <w:color w:val="FFFFFF"/>
-                <w:sz w:val="24"/>
-                <w:szCs w:val="24"/>
-                <w:shd w:val="clear" w:color="auto" w:fill="333333"/>
-              </w:rPr>
-              <w:t>test.c</w:t>
-            </w:r>
-            <w:proofErr w:type="spellEnd"/>
+            <w:r>
+              <w:rPr>
+                <w:rFonts w:ascii="Consolas" w:eastAsia="Consolas" w:hAnsi="Consolas" w:cs="Consolas"/>
+                <w:color w:val="FFFFFF"/>
+                <w:sz w:val="24"/>
+                <w:szCs w:val="24"/>
+                <w:shd w:val="clear" w:color="auto" w:fill="333333"/>
+              </w:rPr>
+              <w:t>gcc test.c</w:t>
+            </w:r>
             <w:r>
               <w:rPr>
                 <w:rFonts w:ascii="Consolas" w:eastAsia="Consolas" w:hAnsi="Consolas" w:cs="Consolas"/>
@@ -6137,23 +4553,7 @@
           <w:sz w:val="24"/>
           <w:szCs w:val="24"/>
         </w:rPr>
-        <w:t xml:space="preserve">ran </w:t>
-      </w:r>
-      <w:proofErr w:type="spellStart"/>
-      <w:r>
-        <w:rPr>
-          <w:sz w:val="24"/>
-          <w:szCs w:val="24"/>
-        </w:rPr>
-        <w:t>dmesg</w:t>
-      </w:r>
-      <w:proofErr w:type="spellEnd"/>
-      <w:r>
-        <w:rPr>
-          <w:sz w:val="24"/>
-          <w:szCs w:val="24"/>
-        </w:rPr>
-        <w:t xml:space="preserve"> in order to print the kernel log.</w:t>
+        <w:t>ran dmesg in order to print the kernel log.</w:t>
       </w:r>
       <w:r>
         <w:rPr>
@@ -6194,27 +4594,15 @@
                 <w:szCs w:val="24"/>
               </w:rPr>
             </w:pPr>
-            <w:proofErr w:type="spellStart"/>
-            <w:r>
-              <w:rPr>
-                <w:rFonts w:ascii="Consolas" w:eastAsia="Consolas" w:hAnsi="Consolas" w:cs="Consolas"/>
-                <w:color w:val="FFFFFF"/>
-                <w:sz w:val="24"/>
-                <w:szCs w:val="24"/>
-                <w:shd w:val="clear" w:color="auto" w:fill="333333"/>
-              </w:rPr>
-              <w:t>dmesg</w:t>
-            </w:r>
-            <w:proofErr w:type="spellEnd"/>
-            <w:r>
-              <w:rPr>
-                <w:rFonts w:ascii="Consolas" w:eastAsia="Consolas" w:hAnsi="Consolas" w:cs="Consolas"/>
-                <w:color w:val="FFFFFF"/>
-                <w:sz w:val="24"/>
-                <w:szCs w:val="24"/>
-                <w:shd w:val="clear" w:color="auto" w:fill="333333"/>
-              </w:rPr>
-              <w:t xml:space="preserve"> </w:t>
+            <w:r>
+              <w:rPr>
+                <w:rFonts w:ascii="Consolas" w:eastAsia="Consolas" w:hAnsi="Consolas" w:cs="Consolas"/>
+                <w:color w:val="FFFFFF"/>
+                <w:sz w:val="24"/>
+                <w:szCs w:val="24"/>
+                <w:shd w:val="clear" w:color="auto" w:fill="333333"/>
+              </w:rPr>
+              <w:t xml:space="preserve">dmesg </w:t>
             </w:r>
           </w:p>
         </w:tc>
@@ -6241,23 +4629,7 @@
           <w:sz w:val="24"/>
           <w:szCs w:val="24"/>
         </w:rPr>
-        <w:t xml:space="preserve">After examining the </w:t>
-      </w:r>
-      <w:proofErr w:type="gramStart"/>
-      <w:r>
-        <w:rPr>
-          <w:sz w:val="24"/>
-          <w:szCs w:val="24"/>
-        </w:rPr>
-        <w:t>log</w:t>
-      </w:r>
-      <w:proofErr w:type="gramEnd"/>
-      <w:r>
-        <w:rPr>
-          <w:sz w:val="24"/>
-          <w:szCs w:val="24"/>
-        </w:rPr>
-        <w:t xml:space="preserve"> we were able to confirm that the new system call executed successfully.</w:t>
+        <w:t>After examining the log we were able to confirm that the new system call executed successfully.</w:t>
       </w:r>
     </w:p>
     <w:p>
@@ -6314,17 +4686,8 @@
           <w:sz w:val="24"/>
           <w:szCs w:val="24"/>
         </w:rPr>
-        <w:t xml:space="preserve"> using grep and </w:t>
-      </w:r>
-      <w:proofErr w:type="spellStart"/>
-      <w:r>
-        <w:rPr>
-          <w:sz w:val="24"/>
-          <w:szCs w:val="24"/>
-        </w:rPr>
-        <w:t>sed</w:t>
-      </w:r>
-      <w:proofErr w:type="spellEnd"/>
+        <w:t xml:space="preserve"> using grep and sed</w:t>
+      </w:r>
       <w:r>
         <w:rPr>
           <w:sz w:val="24"/>
@@ -6460,7 +4823,6 @@
                 <w:szCs w:val="24"/>
               </w:rPr>
             </w:pPr>
-            <w:proofErr w:type="gramStart"/>
             <w:r>
               <w:rPr>
                 <w:rFonts w:ascii="Consolas" w:hAnsi="Consolas" w:cs="Times New Roman"/>
@@ -6469,18 +4831,7 @@
                 <w:szCs w:val="12"/>
                 <w:shd w:val="clear" w:color="auto" w:fill="333333"/>
               </w:rPr>
-              <w:t>#!/</w:t>
-            </w:r>
-            <w:proofErr w:type="gramEnd"/>
-            <w:r>
-              <w:rPr>
-                <w:rFonts w:ascii="Consolas" w:hAnsi="Consolas" w:cs="Times New Roman"/>
-                <w:color w:val="FC9B9B"/>
-                <w:sz w:val="12"/>
-                <w:szCs w:val="12"/>
-                <w:shd w:val="clear" w:color="auto" w:fill="333333"/>
-              </w:rPr>
-              <w:t>bin/bash</w:t>
+              <w:t>#!/bin/bash</w:t>
             </w:r>
             <w:r>
               <w:rPr>
@@ -6665,29 +5016,7 @@
                 <w:shd w:val="clear" w:color="auto" w:fill="333333"/>
               </w:rPr>
               <w:br/>
-              <w:t>   </w:t>
-            </w:r>
-            <w:proofErr w:type="spellStart"/>
-            <w:r>
-              <w:rPr>
-                <w:rFonts w:ascii="Consolas" w:hAnsi="Consolas" w:cs="Times New Roman"/>
-                <w:color w:val="FFFFFF"/>
-                <w:sz w:val="12"/>
-                <w:szCs w:val="12"/>
-                <w:shd w:val="clear" w:color="auto" w:fill="333333"/>
-              </w:rPr>
-              <w:t>wget</w:t>
-            </w:r>
-            <w:proofErr w:type="spellEnd"/>
-            <w:r>
-              <w:rPr>
-                <w:rFonts w:ascii="Consolas" w:hAnsi="Consolas" w:cs="Times New Roman"/>
-                <w:color w:val="FFFFFF"/>
-                <w:sz w:val="12"/>
-                <w:szCs w:val="12"/>
-                <w:shd w:val="clear" w:color="auto" w:fill="333333"/>
-              </w:rPr>
-              <w:t xml:space="preserve"> \</w:t>
+              <w:t>   wget \</w:t>
             </w:r>
             <w:r>
               <w:rPr>
@@ -6709,29 +5038,7 @@
                 <w:shd w:val="clear" w:color="auto" w:fill="333333"/>
               </w:rPr>
               <w:br/>
-              <w:t>   </w:t>
-            </w:r>
-            <w:proofErr w:type="spellStart"/>
-            <w:r>
-              <w:rPr>
-                <w:rFonts w:ascii="Consolas" w:hAnsi="Consolas" w:cs="Times New Roman"/>
-                <w:color w:val="FFFFFF"/>
-                <w:sz w:val="12"/>
-                <w:szCs w:val="12"/>
-                <w:shd w:val="clear" w:color="auto" w:fill="333333"/>
-              </w:rPr>
-              <w:t>gcc</w:t>
-            </w:r>
-            <w:proofErr w:type="spellEnd"/>
-            <w:r>
-              <w:rPr>
-                <w:rFonts w:ascii="Consolas" w:hAnsi="Consolas" w:cs="Times New Roman"/>
-                <w:color w:val="FFFFFF"/>
-                <w:sz w:val="12"/>
-                <w:szCs w:val="12"/>
-                <w:shd w:val="clear" w:color="auto" w:fill="333333"/>
-              </w:rPr>
-              <w:t xml:space="preserve"> \</w:t>
+              <w:t>   gcc \</w:t>
             </w:r>
             <w:r>
               <w:rPr>
@@ -6742,29 +5049,7 @@
                 <w:shd w:val="clear" w:color="auto" w:fill="333333"/>
               </w:rPr>
               <w:br/>
-              <w:t>   </w:t>
-            </w:r>
-            <w:proofErr w:type="spellStart"/>
-            <w:r>
-              <w:rPr>
-                <w:rFonts w:ascii="Consolas" w:hAnsi="Consolas" w:cs="Times New Roman"/>
-                <w:color w:val="FFFFFF"/>
-                <w:sz w:val="12"/>
-                <w:szCs w:val="12"/>
-                <w:shd w:val="clear" w:color="auto" w:fill="333333"/>
-              </w:rPr>
-              <w:t>libssl</w:t>
-            </w:r>
-            <w:proofErr w:type="spellEnd"/>
-            <w:r>
-              <w:rPr>
-                <w:rFonts w:ascii="Consolas" w:hAnsi="Consolas" w:cs="Times New Roman"/>
-                <w:color w:val="FFFFFF"/>
-                <w:sz w:val="12"/>
-                <w:szCs w:val="12"/>
-                <w:shd w:val="clear" w:color="auto" w:fill="333333"/>
-              </w:rPr>
-              <w:t>-dev \</w:t>
+              <w:t>   libssl-dev \</w:t>
             </w:r>
             <w:r>
               <w:rPr>
@@ -6786,20 +5071,8 @@
                 <w:shd w:val="clear" w:color="auto" w:fill="333333"/>
               </w:rPr>
               <w:br/>
-              <w:t>   </w:t>
-            </w:r>
-            <w:proofErr w:type="spellStart"/>
-            <w:r>
-              <w:rPr>
-                <w:rFonts w:ascii="Consolas" w:hAnsi="Consolas" w:cs="Times New Roman"/>
-                <w:color w:val="FFFFFF"/>
-                <w:sz w:val="12"/>
-                <w:szCs w:val="12"/>
-                <w:shd w:val="clear" w:color="auto" w:fill="333333"/>
-              </w:rPr>
-              <w:t>runc</w:t>
-            </w:r>
-            <w:proofErr w:type="spellEnd"/>
+              <w:t>   runc</w:t>
+            </w:r>
             <w:r>
               <w:rPr>
                 <w:rFonts w:ascii="Consolas" w:hAnsi="Consolas" w:cs="Times New Roman"/>
@@ -6950,28 +5223,7 @@
                 <w:shd w:val="clear" w:color="auto" w:fill="333333"/>
               </w:rPr>
               <w:br/>
-            </w:r>
-            <w:proofErr w:type="spellStart"/>
-            <w:r>
-              <w:rPr>
-                <w:rFonts w:ascii="Consolas" w:hAnsi="Consolas" w:cs="Times New Roman"/>
-                <w:color w:val="FFFFFF"/>
-                <w:sz w:val="12"/>
-                <w:szCs w:val="12"/>
-                <w:shd w:val="clear" w:color="auto" w:fill="333333"/>
-              </w:rPr>
-              <w:t>kernel_major_v</w:t>
-            </w:r>
-            <w:proofErr w:type="spellEnd"/>
-            <w:r>
-              <w:rPr>
-                <w:rFonts w:ascii="Consolas" w:hAnsi="Consolas" w:cs="Times New Roman"/>
-                <w:color w:val="FFFFFF"/>
-                <w:sz w:val="12"/>
-                <w:szCs w:val="12"/>
-                <w:shd w:val="clear" w:color="auto" w:fill="333333"/>
-              </w:rPr>
-              <w:t>=</w:t>
+              <w:t>kernel_major_v=</w:t>
             </w:r>
             <w:r>
               <w:rPr>
@@ -6992,28 +5244,7 @@
                 <w:shd w:val="clear" w:color="auto" w:fill="333333"/>
               </w:rPr>
               <w:br/>
-            </w:r>
-            <w:proofErr w:type="spellStart"/>
-            <w:r>
-              <w:rPr>
-                <w:rFonts w:ascii="Consolas" w:hAnsi="Consolas" w:cs="Times New Roman"/>
-                <w:color w:val="FFFFFF"/>
-                <w:sz w:val="12"/>
-                <w:szCs w:val="12"/>
-                <w:shd w:val="clear" w:color="auto" w:fill="333333"/>
-              </w:rPr>
-              <w:t>kernel_minor_v</w:t>
-            </w:r>
-            <w:proofErr w:type="spellEnd"/>
-            <w:r>
-              <w:rPr>
-                <w:rFonts w:ascii="Consolas" w:hAnsi="Consolas" w:cs="Times New Roman"/>
-                <w:color w:val="FFFFFF"/>
-                <w:sz w:val="12"/>
-                <w:szCs w:val="12"/>
-                <w:shd w:val="clear" w:color="auto" w:fill="333333"/>
-              </w:rPr>
-              <w:t>=</w:t>
+              <w:t>kernel_minor_v=</w:t>
             </w:r>
             <w:r>
               <w:rPr>
@@ -7034,28 +5265,7 @@
                 <w:shd w:val="clear" w:color="auto" w:fill="333333"/>
               </w:rPr>
               <w:br/>
-            </w:r>
-            <w:proofErr w:type="spellStart"/>
-            <w:r>
-              <w:rPr>
-                <w:rFonts w:ascii="Consolas" w:hAnsi="Consolas" w:cs="Times New Roman"/>
-                <w:color w:val="FFFFFF"/>
-                <w:sz w:val="12"/>
-                <w:szCs w:val="12"/>
-                <w:shd w:val="clear" w:color="auto" w:fill="333333"/>
-              </w:rPr>
-              <w:t>kernel_full_v</w:t>
-            </w:r>
-            <w:proofErr w:type="spellEnd"/>
-            <w:r>
-              <w:rPr>
-                <w:rFonts w:ascii="Consolas" w:hAnsi="Consolas" w:cs="Times New Roman"/>
-                <w:color w:val="FFFFFF"/>
-                <w:sz w:val="12"/>
-                <w:szCs w:val="12"/>
-                <w:shd w:val="clear" w:color="auto" w:fill="333333"/>
-              </w:rPr>
-              <w:t>=</w:t>
+              <w:t>kernel_full_v=</w:t>
             </w:r>
             <w:r>
               <w:rPr>
@@ -7095,9 +5305,39 @@
                 <w:szCs w:val="12"/>
                 <w:shd w:val="clear" w:color="auto" w:fill="333333"/>
               </w:rPr>
-              <w:t>$</w:t>
-            </w:r>
-            <w:proofErr w:type="spellStart"/>
+              <w:t>$kernel_minor_v</w:t>
+            </w:r>
+            <w:r>
+              <w:rPr>
+                <w:rFonts w:ascii="Consolas" w:hAnsi="Consolas" w:cs="Times New Roman"/>
+                <w:color w:val="A2FCA2"/>
+                <w:sz w:val="12"/>
+                <w:szCs w:val="12"/>
+                <w:shd w:val="clear" w:color="auto" w:fill="333333"/>
+              </w:rPr>
+              <w:t>"</w:t>
+            </w:r>
+            <w:r>
+              <w:rPr>
+                <w:rFonts w:ascii="Consolas" w:hAnsi="Consolas" w:cs="Times New Roman"/>
+                <w:color w:val="FFFFFF"/>
+                <w:sz w:val="12"/>
+                <w:szCs w:val="12"/>
+                <w:shd w:val="clear" w:color="auto" w:fill="333333"/>
+              </w:rPr>
+              <w:br/>
+            </w:r>
+            <w:r>
+              <w:rPr>
+                <w:rFonts w:ascii="Consolas" w:hAnsi="Consolas" w:cs="Times New Roman"/>
+                <w:color w:val="FFFFFF"/>
+                <w:sz w:val="12"/>
+                <w:szCs w:val="12"/>
+                <w:shd w:val="clear" w:color="auto" w:fill="333333"/>
+              </w:rPr>
+              <w:br/>
+              <w:t>rm -rf /usr/src/linux-</w:t>
+            </w:r>
             <w:r>
               <w:rPr>
                 <w:rFonts w:ascii="Consolas" w:hAnsi="Consolas" w:cs="Times New Roman"/>
@@ -7106,18 +5346,37 @@
                 <w:szCs w:val="12"/>
                 <w:shd w:val="clear" w:color="auto" w:fill="333333"/>
               </w:rPr>
-              <w:t>kernel_minor_v</w:t>
-            </w:r>
-            <w:proofErr w:type="spellEnd"/>
-            <w:r>
-              <w:rPr>
-                <w:rFonts w:ascii="Consolas" w:hAnsi="Consolas" w:cs="Times New Roman"/>
-                <w:color w:val="A2FCA2"/>
-                <w:sz w:val="12"/>
-                <w:szCs w:val="12"/>
-                <w:shd w:val="clear" w:color="auto" w:fill="333333"/>
-              </w:rPr>
-              <w:t>"</w:t>
+              <w:t>$kernel_full_v</w:t>
+            </w:r>
+            <w:r>
+              <w:rPr>
+                <w:rFonts w:ascii="Consolas" w:hAnsi="Consolas" w:cs="Times New Roman"/>
+                <w:color w:val="FFFFFF"/>
+                <w:sz w:val="12"/>
+                <w:szCs w:val="12"/>
+                <w:shd w:val="clear" w:color="auto" w:fill="333333"/>
+              </w:rPr>
+              <w:t xml:space="preserve"> linux-</w:t>
+            </w:r>
+            <w:r>
+              <w:rPr>
+                <w:rFonts w:ascii="Consolas" w:hAnsi="Consolas" w:cs="Times New Roman"/>
+                <w:color w:val="ADE5FC"/>
+                <w:sz w:val="12"/>
+                <w:szCs w:val="12"/>
+                <w:shd w:val="clear" w:color="auto" w:fill="333333"/>
+              </w:rPr>
+              <w:t>$kernel_full_v</w:t>
+            </w:r>
+            <w:r>
+              <w:rPr>
+                <w:rFonts w:ascii="Consolas" w:hAnsi="Consolas" w:cs="Times New Roman"/>
+                <w:color w:val="FFFFFF"/>
+                <w:sz w:val="12"/>
+                <w:szCs w:val="12"/>
+                <w:shd w:val="clear" w:color="auto" w:fill="333333"/>
+              </w:rPr>
+              <w:t>.tar.gz &amp;&amp;</w:t>
             </w:r>
             <w:r>
               <w:rPr>
@@ -7128,6 +5387,47 @@
                 <w:shd w:val="clear" w:color="auto" w:fill="333333"/>
               </w:rPr>
               <w:br/>
+              <w:t>wget https://www.kernel.org/pub/linux/kernel/v</w:t>
+            </w:r>
+            <w:r>
+              <w:rPr>
+                <w:rFonts w:ascii="Consolas" w:hAnsi="Consolas" w:cs="Times New Roman"/>
+                <w:color w:val="ADE5FC"/>
+                <w:sz w:val="12"/>
+                <w:szCs w:val="12"/>
+                <w:shd w:val="clear" w:color="auto" w:fill="333333"/>
+              </w:rPr>
+              <w:t>$kernel_major_v</w:t>
+            </w:r>
+            <w:r>
+              <w:rPr>
+                <w:rFonts w:ascii="Consolas" w:hAnsi="Consolas" w:cs="Times New Roman"/>
+                <w:color w:val="FFFFFF"/>
+                <w:sz w:val="12"/>
+                <w:szCs w:val="12"/>
+                <w:shd w:val="clear" w:color="auto" w:fill="333333"/>
+              </w:rPr>
+              <w:t>.x/linux-</w:t>
+            </w:r>
+            <w:r>
+              <w:rPr>
+                <w:rFonts w:ascii="Consolas" w:hAnsi="Consolas" w:cs="Times New Roman"/>
+                <w:color w:val="ADE5FC"/>
+                <w:sz w:val="12"/>
+                <w:szCs w:val="12"/>
+                <w:shd w:val="clear" w:color="auto" w:fill="333333"/>
+              </w:rPr>
+              <w:t>$kernel_full_v</w:t>
+            </w:r>
+            <w:r>
+              <w:rPr>
+                <w:rFonts w:ascii="Consolas" w:hAnsi="Consolas" w:cs="Times New Roman"/>
+                <w:color w:val="FFFFFF"/>
+                <w:sz w:val="12"/>
+                <w:szCs w:val="12"/>
+                <w:shd w:val="clear" w:color="auto" w:fill="333333"/>
+              </w:rPr>
+              <w:t>.tar.gz &amp;&amp;</w:t>
             </w:r>
             <w:r>
               <w:rPr>
@@ -7138,116 +5438,7 @@
                 <w:shd w:val="clear" w:color="auto" w:fill="333333"/>
               </w:rPr>
               <w:br/>
-            </w:r>
-            <w:proofErr w:type="spellStart"/>
-            <w:r>
-              <w:rPr>
-                <w:rFonts w:ascii="Consolas" w:hAnsi="Consolas" w:cs="Times New Roman"/>
-                <w:color w:val="FFFFFF"/>
-                <w:sz w:val="12"/>
-                <w:szCs w:val="12"/>
-                <w:shd w:val="clear" w:color="auto" w:fill="333333"/>
-              </w:rPr>
-              <w:t>rm</w:t>
-            </w:r>
-            <w:proofErr w:type="spellEnd"/>
-            <w:r>
-              <w:rPr>
-                <w:rFonts w:ascii="Consolas" w:hAnsi="Consolas" w:cs="Times New Roman"/>
-                <w:color w:val="FFFFFF"/>
-                <w:sz w:val="12"/>
-                <w:szCs w:val="12"/>
-                <w:shd w:val="clear" w:color="auto" w:fill="333333"/>
-              </w:rPr>
-              <w:t xml:space="preserve"> -</w:t>
-            </w:r>
-            <w:proofErr w:type="spellStart"/>
-            <w:r>
-              <w:rPr>
-                <w:rFonts w:ascii="Consolas" w:hAnsi="Consolas" w:cs="Times New Roman"/>
-                <w:color w:val="FFFFFF"/>
-                <w:sz w:val="12"/>
-                <w:szCs w:val="12"/>
-                <w:shd w:val="clear" w:color="auto" w:fill="333333"/>
-              </w:rPr>
-              <w:t>rf</w:t>
-            </w:r>
-            <w:proofErr w:type="spellEnd"/>
-            <w:r>
-              <w:rPr>
-                <w:rFonts w:ascii="Consolas" w:hAnsi="Consolas" w:cs="Times New Roman"/>
-                <w:color w:val="FFFFFF"/>
-                <w:sz w:val="12"/>
-                <w:szCs w:val="12"/>
-                <w:shd w:val="clear" w:color="auto" w:fill="333333"/>
-              </w:rPr>
-              <w:t xml:space="preserve"> /</w:t>
-            </w:r>
-            <w:proofErr w:type="spellStart"/>
-            <w:r>
-              <w:rPr>
-                <w:rFonts w:ascii="Consolas" w:hAnsi="Consolas" w:cs="Times New Roman"/>
-                <w:color w:val="FFFFFF"/>
-                <w:sz w:val="12"/>
-                <w:szCs w:val="12"/>
-                <w:shd w:val="clear" w:color="auto" w:fill="333333"/>
-              </w:rPr>
-              <w:t>usr</w:t>
-            </w:r>
-            <w:proofErr w:type="spellEnd"/>
-            <w:r>
-              <w:rPr>
-                <w:rFonts w:ascii="Consolas" w:hAnsi="Consolas" w:cs="Times New Roman"/>
-                <w:color w:val="FFFFFF"/>
-                <w:sz w:val="12"/>
-                <w:szCs w:val="12"/>
-                <w:shd w:val="clear" w:color="auto" w:fill="333333"/>
-              </w:rPr>
-              <w:t>/</w:t>
-            </w:r>
-            <w:proofErr w:type="spellStart"/>
-            <w:r>
-              <w:rPr>
-                <w:rFonts w:ascii="Consolas" w:hAnsi="Consolas" w:cs="Times New Roman"/>
-                <w:color w:val="FFFFFF"/>
-                <w:sz w:val="12"/>
-                <w:szCs w:val="12"/>
-                <w:shd w:val="clear" w:color="auto" w:fill="333333"/>
-              </w:rPr>
-              <w:t>src</w:t>
-            </w:r>
-            <w:proofErr w:type="spellEnd"/>
-            <w:r>
-              <w:rPr>
-                <w:rFonts w:ascii="Consolas" w:hAnsi="Consolas" w:cs="Times New Roman"/>
-                <w:color w:val="FFFFFF"/>
-                <w:sz w:val="12"/>
-                <w:szCs w:val="12"/>
-                <w:shd w:val="clear" w:color="auto" w:fill="333333"/>
-              </w:rPr>
-              <w:t>/</w:t>
-            </w:r>
-            <w:proofErr w:type="spellStart"/>
-            <w:r>
-              <w:rPr>
-                <w:rFonts w:ascii="Consolas" w:hAnsi="Consolas" w:cs="Times New Roman"/>
-                <w:color w:val="FFFFFF"/>
-                <w:sz w:val="12"/>
-                <w:szCs w:val="12"/>
-                <w:shd w:val="clear" w:color="auto" w:fill="333333"/>
-              </w:rPr>
-              <w:t>linux</w:t>
-            </w:r>
-            <w:proofErr w:type="spellEnd"/>
-            <w:r>
-              <w:rPr>
-                <w:rFonts w:ascii="Consolas" w:hAnsi="Consolas" w:cs="Times New Roman"/>
-                <w:color w:val="FFFFFF"/>
-                <w:sz w:val="12"/>
-                <w:szCs w:val="12"/>
-                <w:shd w:val="clear" w:color="auto" w:fill="333333"/>
-              </w:rPr>
-              <w:t>-</w:t>
+              <w:t>tar -xvf linux-</w:t>
             </w:r>
             <w:r>
               <w:rPr>
@@ -7257,38 +5448,6 @@
                 <w:szCs w:val="12"/>
                 <w:shd w:val="clear" w:color="auto" w:fill="333333"/>
               </w:rPr>
-              <w:t>$</w:t>
-            </w:r>
-            <w:proofErr w:type="spellStart"/>
-            <w:r>
-              <w:rPr>
-                <w:rFonts w:ascii="Consolas" w:hAnsi="Consolas" w:cs="Times New Roman"/>
-                <w:color w:val="ADE5FC"/>
-                <w:sz w:val="12"/>
-                <w:szCs w:val="12"/>
-                <w:shd w:val="clear" w:color="auto" w:fill="333333"/>
-              </w:rPr>
-              <w:t>kernel_full_v</w:t>
-            </w:r>
-            <w:proofErr w:type="spellEnd"/>
-            <w:r>
-              <w:rPr>
-                <w:rFonts w:ascii="Consolas" w:hAnsi="Consolas" w:cs="Times New Roman"/>
-                <w:color w:val="FFFFFF"/>
-                <w:sz w:val="12"/>
-                <w:szCs w:val="12"/>
-                <w:shd w:val="clear" w:color="auto" w:fill="333333"/>
-              </w:rPr>
-              <w:t xml:space="preserve"> linux-</w:t>
-            </w:r>
-            <w:r>
-              <w:rPr>
-                <w:rFonts w:ascii="Consolas" w:hAnsi="Consolas" w:cs="Times New Roman"/>
-                <w:color w:val="ADE5FC"/>
-                <w:sz w:val="12"/>
-                <w:szCs w:val="12"/>
-                <w:shd w:val="clear" w:color="auto" w:fill="333333"/>
-              </w:rPr>
               <w:t>$kernel_full_v</w:t>
             </w:r>
             <w:r>
@@ -7299,7 +5458,7 @@
                 <w:szCs w:val="12"/>
                 <w:shd w:val="clear" w:color="auto" w:fill="333333"/>
               </w:rPr>
-              <w:t>.tar.gz &amp;&amp;</w:t>
+              <w:t>.tar.gz -C/usr/src/ &amp;&amp;</w:t>
             </w:r>
             <w:r>
               <w:rPr>
@@ -7310,219 +5469,7 @@
                 <w:shd w:val="clear" w:color="auto" w:fill="333333"/>
               </w:rPr>
               <w:br/>
-            </w:r>
-            <w:proofErr w:type="spellStart"/>
-            <w:r>
-              <w:rPr>
-                <w:rFonts w:ascii="Consolas" w:hAnsi="Consolas" w:cs="Times New Roman"/>
-                <w:color w:val="FFFFFF"/>
-                <w:sz w:val="12"/>
-                <w:szCs w:val="12"/>
-                <w:shd w:val="clear" w:color="auto" w:fill="333333"/>
-              </w:rPr>
-              <w:t>wget</w:t>
-            </w:r>
-            <w:proofErr w:type="spellEnd"/>
-            <w:r>
-              <w:rPr>
-                <w:rFonts w:ascii="Consolas" w:hAnsi="Consolas" w:cs="Times New Roman"/>
-                <w:color w:val="FFFFFF"/>
-                <w:sz w:val="12"/>
-                <w:szCs w:val="12"/>
-                <w:shd w:val="clear" w:color="auto" w:fill="333333"/>
-              </w:rPr>
-              <w:t xml:space="preserve"> https://www.kernel.org/pub/linux/kernel/v</w:t>
-            </w:r>
-            <w:r>
-              <w:rPr>
-                <w:rFonts w:ascii="Consolas" w:hAnsi="Consolas" w:cs="Times New Roman"/>
-                <w:color w:val="ADE5FC"/>
-                <w:sz w:val="12"/>
-                <w:szCs w:val="12"/>
-                <w:shd w:val="clear" w:color="auto" w:fill="333333"/>
-              </w:rPr>
-              <w:t>$kernel_major_v</w:t>
-            </w:r>
-            <w:r>
-              <w:rPr>
-                <w:rFonts w:ascii="Consolas" w:hAnsi="Consolas" w:cs="Times New Roman"/>
-                <w:color w:val="FFFFFF"/>
-                <w:sz w:val="12"/>
-                <w:szCs w:val="12"/>
-                <w:shd w:val="clear" w:color="auto" w:fill="333333"/>
-              </w:rPr>
-              <w:t>.x/linux-</w:t>
-            </w:r>
-            <w:r>
-              <w:rPr>
-                <w:rFonts w:ascii="Consolas" w:hAnsi="Consolas" w:cs="Times New Roman"/>
-                <w:color w:val="ADE5FC"/>
-                <w:sz w:val="12"/>
-                <w:szCs w:val="12"/>
-                <w:shd w:val="clear" w:color="auto" w:fill="333333"/>
-              </w:rPr>
-              <w:t>$kernel_full_v</w:t>
-            </w:r>
-            <w:r>
-              <w:rPr>
-                <w:rFonts w:ascii="Consolas" w:hAnsi="Consolas" w:cs="Times New Roman"/>
-                <w:color w:val="FFFFFF"/>
-                <w:sz w:val="12"/>
-                <w:szCs w:val="12"/>
-                <w:shd w:val="clear" w:color="auto" w:fill="333333"/>
-              </w:rPr>
-              <w:t>.tar.gz &amp;&amp;</w:t>
-            </w:r>
-            <w:r>
-              <w:rPr>
-                <w:rFonts w:ascii="Consolas" w:hAnsi="Consolas" w:cs="Times New Roman"/>
-                <w:color w:val="FFFFFF"/>
-                <w:sz w:val="12"/>
-                <w:szCs w:val="12"/>
-                <w:shd w:val="clear" w:color="auto" w:fill="333333"/>
-              </w:rPr>
-              <w:br/>
-              <w:t>tar -</w:t>
-            </w:r>
-            <w:proofErr w:type="spellStart"/>
-            <w:r>
-              <w:rPr>
-                <w:rFonts w:ascii="Consolas" w:hAnsi="Consolas" w:cs="Times New Roman"/>
-                <w:color w:val="FFFFFF"/>
-                <w:sz w:val="12"/>
-                <w:szCs w:val="12"/>
-                <w:shd w:val="clear" w:color="auto" w:fill="333333"/>
-              </w:rPr>
-              <w:t>xvf</w:t>
-            </w:r>
-            <w:proofErr w:type="spellEnd"/>
-            <w:r>
-              <w:rPr>
-                <w:rFonts w:ascii="Consolas" w:hAnsi="Consolas" w:cs="Times New Roman"/>
-                <w:color w:val="FFFFFF"/>
-                <w:sz w:val="12"/>
-                <w:szCs w:val="12"/>
-                <w:shd w:val="clear" w:color="auto" w:fill="333333"/>
-              </w:rPr>
-              <w:t xml:space="preserve"> linux-</w:t>
-            </w:r>
-            <w:r>
-              <w:rPr>
-                <w:rFonts w:ascii="Consolas" w:hAnsi="Consolas" w:cs="Times New Roman"/>
-                <w:color w:val="ADE5FC"/>
-                <w:sz w:val="12"/>
-                <w:szCs w:val="12"/>
-                <w:shd w:val="clear" w:color="auto" w:fill="333333"/>
-              </w:rPr>
-              <w:t>$kernel_full_v</w:t>
-            </w:r>
-            <w:r>
-              <w:rPr>
-                <w:rFonts w:ascii="Consolas" w:hAnsi="Consolas" w:cs="Times New Roman"/>
-                <w:color w:val="FFFFFF"/>
-                <w:sz w:val="12"/>
-                <w:szCs w:val="12"/>
-                <w:shd w:val="clear" w:color="auto" w:fill="333333"/>
-              </w:rPr>
-              <w:t>.tar.gz -C/</w:t>
-            </w:r>
-            <w:proofErr w:type="spellStart"/>
-            <w:r>
-              <w:rPr>
-                <w:rFonts w:ascii="Consolas" w:hAnsi="Consolas" w:cs="Times New Roman"/>
-                <w:color w:val="FFFFFF"/>
-                <w:sz w:val="12"/>
-                <w:szCs w:val="12"/>
-                <w:shd w:val="clear" w:color="auto" w:fill="333333"/>
-              </w:rPr>
-              <w:t>usr</w:t>
-            </w:r>
-            <w:proofErr w:type="spellEnd"/>
-            <w:r>
-              <w:rPr>
-                <w:rFonts w:ascii="Consolas" w:hAnsi="Consolas" w:cs="Times New Roman"/>
-                <w:color w:val="FFFFFF"/>
-                <w:sz w:val="12"/>
-                <w:szCs w:val="12"/>
-                <w:shd w:val="clear" w:color="auto" w:fill="333333"/>
-              </w:rPr>
-              <w:t>/</w:t>
-            </w:r>
-            <w:proofErr w:type="spellStart"/>
-            <w:r>
-              <w:rPr>
-                <w:rFonts w:ascii="Consolas" w:hAnsi="Consolas" w:cs="Times New Roman"/>
-                <w:color w:val="FFFFFF"/>
-                <w:sz w:val="12"/>
-                <w:szCs w:val="12"/>
-                <w:shd w:val="clear" w:color="auto" w:fill="333333"/>
-              </w:rPr>
-              <w:t>src</w:t>
-            </w:r>
-            <w:proofErr w:type="spellEnd"/>
-            <w:r>
-              <w:rPr>
-                <w:rFonts w:ascii="Consolas" w:hAnsi="Consolas" w:cs="Times New Roman"/>
-                <w:color w:val="FFFFFF"/>
-                <w:sz w:val="12"/>
-                <w:szCs w:val="12"/>
-                <w:shd w:val="clear" w:color="auto" w:fill="333333"/>
-              </w:rPr>
-              <w:t>/ &amp;&amp;</w:t>
-            </w:r>
-            <w:r>
-              <w:rPr>
-                <w:rFonts w:ascii="Consolas" w:hAnsi="Consolas" w:cs="Times New Roman"/>
-                <w:color w:val="FFFFFF"/>
-                <w:sz w:val="12"/>
-                <w:szCs w:val="12"/>
-                <w:shd w:val="clear" w:color="auto" w:fill="333333"/>
-              </w:rPr>
-              <w:br/>
-            </w:r>
-            <w:proofErr w:type="spellStart"/>
-            <w:r>
-              <w:rPr>
-                <w:rFonts w:ascii="Consolas" w:hAnsi="Consolas" w:cs="Times New Roman"/>
-                <w:color w:val="FFFFFF"/>
-                <w:sz w:val="12"/>
-                <w:szCs w:val="12"/>
-                <w:shd w:val="clear" w:color="auto" w:fill="333333"/>
-              </w:rPr>
-              <w:t>rm</w:t>
-            </w:r>
-            <w:proofErr w:type="spellEnd"/>
-            <w:r>
-              <w:rPr>
-                <w:rFonts w:ascii="Consolas" w:hAnsi="Consolas" w:cs="Times New Roman"/>
-                <w:color w:val="FFFFFF"/>
-                <w:sz w:val="12"/>
-                <w:szCs w:val="12"/>
-                <w:shd w:val="clear" w:color="auto" w:fill="333333"/>
-              </w:rPr>
-              <w:t xml:space="preserve"> -</w:t>
-            </w:r>
-            <w:proofErr w:type="spellStart"/>
-            <w:r>
-              <w:rPr>
-                <w:rFonts w:ascii="Consolas" w:hAnsi="Consolas" w:cs="Times New Roman"/>
-                <w:color w:val="FFFFFF"/>
-                <w:sz w:val="12"/>
-                <w:szCs w:val="12"/>
-                <w:shd w:val="clear" w:color="auto" w:fill="333333"/>
-              </w:rPr>
-              <w:t>rf</w:t>
-            </w:r>
-            <w:proofErr w:type="spellEnd"/>
-            <w:r>
-              <w:rPr>
-                <w:rFonts w:ascii="Consolas" w:hAnsi="Consolas" w:cs="Times New Roman"/>
-                <w:color w:val="FFFFFF"/>
-                <w:sz w:val="12"/>
-                <w:szCs w:val="12"/>
-                <w:shd w:val="clear" w:color="auto" w:fill="333333"/>
-              </w:rPr>
-              <w:t xml:space="preserve"> linux-</w:t>
+              <w:t>rm -rf linux-</w:t>
             </w:r>
             <w:r>
               <w:rPr>
@@ -7623,9 +5570,18 @@
                 <w:szCs w:val="12"/>
                 <w:shd w:val="clear" w:color="auto" w:fill="333333"/>
               </w:rPr>
-              <w:t>"Failed to download/</w:t>
-            </w:r>
-            <w:proofErr w:type="spellStart"/>
+              <w:t xml:space="preserve">"Failed to download/untar linux kernel </w:t>
+            </w:r>
+            <w:r>
+              <w:rPr>
+                <w:rFonts w:ascii="Consolas" w:hAnsi="Consolas" w:cs="Times New Roman"/>
+                <w:color w:val="ADE5FC"/>
+                <w:sz w:val="12"/>
+                <w:szCs w:val="12"/>
+                <w:shd w:val="clear" w:color="auto" w:fill="333333"/>
+              </w:rPr>
+              <w:t>$kernel_full_v</w:t>
+            </w:r>
             <w:r>
               <w:rPr>
                 <w:rFonts w:ascii="Consolas" w:hAnsi="Consolas" w:cs="Times New Roman"/>
@@ -7634,9 +5590,151 @@
                 <w:szCs w:val="12"/>
                 <w:shd w:val="clear" w:color="auto" w:fill="333333"/>
               </w:rPr>
-              <w:t>untar</w:t>
-            </w:r>
-            <w:proofErr w:type="spellEnd"/>
+              <w:t>, make sure you picked a valid version."</w:t>
+            </w:r>
+            <w:r>
+              <w:rPr>
+                <w:rFonts w:ascii="Consolas" w:hAnsi="Consolas" w:cs="Times New Roman"/>
+                <w:color w:val="FFFFFF"/>
+                <w:sz w:val="12"/>
+                <w:szCs w:val="12"/>
+                <w:shd w:val="clear" w:color="auto" w:fill="333333"/>
+              </w:rPr>
+              <w:t xml:space="preserve"> &gt;&amp;2 ; </w:t>
+            </w:r>
+            <w:r>
+              <w:rPr>
+                <w:rFonts w:ascii="Consolas" w:hAnsi="Consolas" w:cs="Times New Roman"/>
+                <w:color w:val="FFFFAA"/>
+                <w:sz w:val="12"/>
+                <w:szCs w:val="12"/>
+                <w:shd w:val="clear" w:color="auto" w:fill="333333"/>
+              </w:rPr>
+              <w:t>exit</w:t>
+            </w:r>
+            <w:r>
+              <w:rPr>
+                <w:rFonts w:ascii="Consolas" w:hAnsi="Consolas" w:cs="Times New Roman"/>
+                <w:color w:val="FFFFFF"/>
+                <w:sz w:val="12"/>
+                <w:szCs w:val="12"/>
+                <w:shd w:val="clear" w:color="auto" w:fill="333333"/>
+              </w:rPr>
+              <w:t xml:space="preserve"> 1; }</w:t>
+            </w:r>
+            <w:r>
+              <w:rPr>
+                <w:rFonts w:ascii="Consolas" w:hAnsi="Consolas" w:cs="Times New Roman"/>
+                <w:color w:val="FFFFFF"/>
+                <w:sz w:val="12"/>
+                <w:szCs w:val="12"/>
+                <w:shd w:val="clear" w:color="auto" w:fill="333333"/>
+              </w:rPr>
+              <w:br/>
+            </w:r>
+            <w:r>
+              <w:rPr>
+                <w:rFonts w:ascii="Consolas" w:hAnsi="Consolas" w:cs="Times New Roman"/>
+                <w:color w:val="FFFFFF"/>
+                <w:sz w:val="12"/>
+                <w:szCs w:val="12"/>
+                <w:shd w:val="clear" w:color="auto" w:fill="333333"/>
+              </w:rPr>
+              <w:br/>
+            </w:r>
+            <w:r>
+              <w:rPr>
+                <w:rFonts w:ascii="Consolas" w:hAnsi="Consolas" w:cs="Times New Roman"/>
+                <w:color w:val="888888"/>
+                <w:sz w:val="12"/>
+                <w:szCs w:val="12"/>
+                <w:shd w:val="clear" w:color="auto" w:fill="333333"/>
+              </w:rPr>
+              <w:t># Add new system call</w:t>
+            </w:r>
+            <w:r>
+              <w:rPr>
+                <w:rFonts w:ascii="Consolas" w:hAnsi="Consolas" w:cs="Times New Roman"/>
+                <w:color w:val="FFFFFF"/>
+                <w:sz w:val="12"/>
+                <w:szCs w:val="12"/>
+                <w:shd w:val="clear" w:color="auto" w:fill="333333"/>
+              </w:rPr>
+              <w:br/>
+              <w:t>mkdir /usr/src/linux-</w:t>
+            </w:r>
+            <w:r>
+              <w:rPr>
+                <w:rFonts w:ascii="Consolas" w:hAnsi="Consolas" w:cs="Times New Roman"/>
+                <w:color w:val="ADE5FC"/>
+                <w:sz w:val="12"/>
+                <w:szCs w:val="12"/>
+                <w:shd w:val="clear" w:color="auto" w:fill="333333"/>
+              </w:rPr>
+              <w:t>$kernel_full_v</w:t>
+            </w:r>
+            <w:r>
+              <w:rPr>
+                <w:rFonts w:ascii="Consolas" w:hAnsi="Consolas" w:cs="Times New Roman"/>
+                <w:color w:val="FFFFFF"/>
+                <w:sz w:val="12"/>
+                <w:szCs w:val="12"/>
+                <w:shd w:val="clear" w:color="auto" w:fill="333333"/>
+              </w:rPr>
+              <w:t>/hello &amp;&amp;</w:t>
+            </w:r>
+            <w:r>
+              <w:rPr>
+                <w:rFonts w:ascii="Consolas" w:hAnsi="Consolas" w:cs="Times New Roman"/>
+                <w:color w:val="FFFFFF"/>
+                <w:sz w:val="12"/>
+                <w:szCs w:val="12"/>
+                <w:shd w:val="clear" w:color="auto" w:fill="333333"/>
+              </w:rPr>
+              <w:br/>
+              <w:t>cp hello.c Makefile /usr/src/linux-</w:t>
+            </w:r>
+            <w:r>
+              <w:rPr>
+                <w:rFonts w:ascii="Consolas" w:hAnsi="Consolas" w:cs="Times New Roman"/>
+                <w:color w:val="ADE5FC"/>
+                <w:sz w:val="12"/>
+                <w:szCs w:val="12"/>
+                <w:shd w:val="clear" w:color="auto" w:fill="333333"/>
+              </w:rPr>
+              <w:t>$kernel_full_v</w:t>
+            </w:r>
+            <w:r>
+              <w:rPr>
+                <w:rFonts w:ascii="Consolas" w:hAnsi="Consolas" w:cs="Times New Roman"/>
+                <w:color w:val="FFFFFF"/>
+                <w:sz w:val="12"/>
+                <w:szCs w:val="12"/>
+                <w:shd w:val="clear" w:color="auto" w:fill="333333"/>
+              </w:rPr>
+              <w:t>/hello/</w:t>
+            </w:r>
+            <w:r>
+              <w:rPr>
+                <w:rFonts w:ascii="Consolas" w:hAnsi="Consolas" w:cs="Times New Roman"/>
+                <w:color w:val="FFFFFF"/>
+                <w:sz w:val="12"/>
+                <w:szCs w:val="12"/>
+                <w:shd w:val="clear" w:color="auto" w:fill="333333"/>
+              </w:rPr>
+              <w:br/>
+            </w:r>
+            <w:r>
+              <w:rPr>
+                <w:rFonts w:ascii="Consolas" w:hAnsi="Consolas" w:cs="Times New Roman"/>
+                <w:color w:val="FFFFFF"/>
+                <w:sz w:val="12"/>
+                <w:szCs w:val="12"/>
+                <w:shd w:val="clear" w:color="auto" w:fill="333333"/>
+              </w:rPr>
+              <w:br/>
+              <w:t xml:space="preserve">sed -ri </w:t>
+            </w:r>
             <w:r>
               <w:rPr>
                 <w:rFonts w:ascii="Consolas" w:hAnsi="Consolas" w:cs="Times New Roman"/>
@@ -7645,9 +5743,49 @@
                 <w:szCs w:val="12"/>
                 <w:shd w:val="clear" w:color="auto" w:fill="333333"/>
               </w:rPr>
-              <w:t xml:space="preserve"> </w:t>
-            </w:r>
-            <w:proofErr w:type="spellStart"/>
+              <w:t>'s/core-y.*kernel.*/&amp; hello\//'</w:t>
+            </w:r>
+            <w:r>
+              <w:rPr>
+                <w:rFonts w:ascii="Consolas" w:hAnsi="Consolas" w:cs="Times New Roman"/>
+                <w:color w:val="FFFFFF"/>
+                <w:sz w:val="12"/>
+                <w:szCs w:val="12"/>
+                <w:shd w:val="clear" w:color="auto" w:fill="333333"/>
+              </w:rPr>
+              <w:t xml:space="preserve"> /usr/src/linux-</w:t>
+            </w:r>
+            <w:r>
+              <w:rPr>
+                <w:rFonts w:ascii="Consolas" w:hAnsi="Consolas" w:cs="Times New Roman"/>
+                <w:color w:val="ADE5FC"/>
+                <w:sz w:val="12"/>
+                <w:szCs w:val="12"/>
+                <w:shd w:val="clear" w:color="auto" w:fill="333333"/>
+              </w:rPr>
+              <w:t>$kernel_full_v</w:t>
+            </w:r>
+            <w:r>
+              <w:rPr>
+                <w:rFonts w:ascii="Consolas" w:hAnsi="Consolas" w:cs="Times New Roman"/>
+                <w:color w:val="FFFFFF"/>
+                <w:sz w:val="12"/>
+                <w:szCs w:val="12"/>
+                <w:shd w:val="clear" w:color="auto" w:fill="333333"/>
+              </w:rPr>
+              <w:t>/Makefile &amp;&amp;</w:t>
+            </w:r>
+            <w:r>
+              <w:rPr>
+                <w:rFonts w:ascii="Consolas" w:hAnsi="Consolas" w:cs="Times New Roman"/>
+                <w:color w:val="FFFFFF"/>
+                <w:sz w:val="12"/>
+                <w:szCs w:val="12"/>
+                <w:shd w:val="clear" w:color="auto" w:fill="333333"/>
+              </w:rPr>
+              <w:br/>
+              <w:t xml:space="preserve">sed -ri </w:t>
+            </w:r>
             <w:r>
               <w:rPr>
                 <w:rFonts w:ascii="Consolas" w:hAnsi="Consolas" w:cs="Times New Roman"/>
@@ -7656,9 +5794,59 @@
                 <w:szCs w:val="12"/>
                 <w:shd w:val="clear" w:color="auto" w:fill="333333"/>
               </w:rPr>
-              <w:t>linux</w:t>
-            </w:r>
-            <w:proofErr w:type="spellEnd"/>
+              <w:t>'s/^#endif$/asmlinkage long sys_hello(void);\n&amp;/'</w:t>
+            </w:r>
+            <w:r>
+              <w:rPr>
+                <w:rFonts w:ascii="Consolas" w:hAnsi="Consolas" w:cs="Times New Roman"/>
+                <w:color w:val="FFFFFF"/>
+                <w:sz w:val="12"/>
+                <w:szCs w:val="12"/>
+                <w:shd w:val="clear" w:color="auto" w:fill="333333"/>
+              </w:rPr>
+              <w:t xml:space="preserve"> /usr/src/linux-</w:t>
+            </w:r>
+            <w:r>
+              <w:rPr>
+                <w:rFonts w:ascii="Consolas" w:hAnsi="Consolas" w:cs="Times New Roman"/>
+                <w:color w:val="ADE5FC"/>
+                <w:sz w:val="12"/>
+                <w:szCs w:val="12"/>
+                <w:shd w:val="clear" w:color="auto" w:fill="333333"/>
+              </w:rPr>
+              <w:t>$kernel_full_v</w:t>
+            </w:r>
+            <w:r>
+              <w:rPr>
+                <w:rFonts w:ascii="Consolas" w:hAnsi="Consolas" w:cs="Times New Roman"/>
+                <w:color w:val="FFFFFF"/>
+                <w:sz w:val="12"/>
+                <w:szCs w:val="12"/>
+                <w:shd w:val="clear" w:color="auto" w:fill="333333"/>
+              </w:rPr>
+              <w:t>/include/linux/syscalls.h</w:t>
+            </w:r>
+            <w:r>
+              <w:rPr>
+                <w:rFonts w:ascii="Consolas" w:hAnsi="Consolas" w:cs="Times New Roman"/>
+                <w:color w:val="FFFFFF"/>
+                <w:sz w:val="12"/>
+                <w:szCs w:val="12"/>
+                <w:shd w:val="clear" w:color="auto" w:fill="333333"/>
+              </w:rPr>
+              <w:br/>
+            </w:r>
+            <w:r>
+              <w:rPr>
+                <w:rFonts w:ascii="Consolas" w:hAnsi="Consolas" w:cs="Times New Roman"/>
+                <w:color w:val="FFFFFF"/>
+                <w:sz w:val="12"/>
+                <w:szCs w:val="12"/>
+                <w:shd w:val="clear" w:color="auto" w:fill="333333"/>
+              </w:rPr>
+              <w:br/>
+              <w:t xml:space="preserve">sed -rie </w:t>
+            </w:r>
             <w:r>
               <w:rPr>
                 <w:rFonts w:ascii="Consolas" w:hAnsi="Consolas" w:cs="Times New Roman"/>
@@ -7667,7 +5855,17 @@
                 <w:szCs w:val="12"/>
                 <w:shd w:val="clear" w:color="auto" w:fill="333333"/>
               </w:rPr>
-              <w:t xml:space="preserve"> kernel </w:t>
+              <w:t>'N;s/([0-9]+).*\n^$/&amp;\1\n/;P;D'</w:t>
+            </w:r>
+            <w:r>
+              <w:rPr>
+                <w:rFonts w:ascii="Consolas" w:hAnsi="Consolas" w:cs="Times New Roman"/>
+                <w:color w:val="FFFFFF"/>
+                <w:sz w:val="12"/>
+                <w:szCs w:val="12"/>
+                <w:shd w:val="clear" w:color="auto" w:fill="333333"/>
+              </w:rPr>
+              <w:t xml:space="preserve"> /usr/src/linux-</w:t>
             </w:r>
             <w:r>
               <w:rPr>
@@ -7677,9 +5875,49 @@
                 <w:szCs w:val="12"/>
                 <w:shd w:val="clear" w:color="auto" w:fill="333333"/>
               </w:rPr>
-              <w:t>$</w:t>
-            </w:r>
-            <w:proofErr w:type="spellStart"/>
+              <w:t>$kernel_full_v</w:t>
+            </w:r>
+            <w:r>
+              <w:rPr>
+                <w:rFonts w:ascii="Consolas" w:hAnsi="Consolas" w:cs="Times New Roman"/>
+                <w:color w:val="FFFFFF"/>
+                <w:sz w:val="12"/>
+                <w:szCs w:val="12"/>
+                <w:shd w:val="clear" w:color="auto" w:fill="333333"/>
+              </w:rPr>
+              <w:t>/arch/x86/entry/syscalls/syscall_64.tbl &amp;&amp;</w:t>
+            </w:r>
+            <w:r>
+              <w:rPr>
+                <w:rFonts w:ascii="Consolas" w:hAnsi="Consolas" w:cs="Times New Roman"/>
+                <w:color w:val="FFFFFF"/>
+                <w:sz w:val="12"/>
+                <w:szCs w:val="12"/>
+                <w:shd w:val="clear" w:color="auto" w:fill="333333"/>
+              </w:rPr>
+              <w:br/>
+              <w:t xml:space="preserve">sys_call_num=$(($(grep -E </w:t>
+            </w:r>
+            <w:r>
+              <w:rPr>
+                <w:rFonts w:ascii="Consolas" w:hAnsi="Consolas" w:cs="Times New Roman"/>
+                <w:color w:val="A2FCA2"/>
+                <w:sz w:val="12"/>
+                <w:szCs w:val="12"/>
+                <w:shd w:val="clear" w:color="auto" w:fill="333333"/>
+              </w:rPr>
+              <w:t>"^[0-9]+$"</w:t>
+            </w:r>
+            <w:r>
+              <w:rPr>
+                <w:rFonts w:ascii="Consolas" w:hAnsi="Consolas" w:cs="Times New Roman"/>
+                <w:color w:val="FFFFFF"/>
+                <w:sz w:val="12"/>
+                <w:szCs w:val="12"/>
+                <w:shd w:val="clear" w:color="auto" w:fill="333333"/>
+              </w:rPr>
+              <w:t xml:space="preserve"> /usr/src/linux-</w:t>
+            </w:r>
             <w:r>
               <w:rPr>
                 <w:rFonts w:ascii="Consolas" w:hAnsi="Consolas" w:cs="Times New Roman"/>
@@ -7688,9 +5926,29 @@
                 <w:szCs w:val="12"/>
                 <w:shd w:val="clear" w:color="auto" w:fill="333333"/>
               </w:rPr>
-              <w:t>kernel_full_v</w:t>
-            </w:r>
-            <w:proofErr w:type="spellEnd"/>
+              <w:t>$kernel_full_v</w:t>
+            </w:r>
+            <w:r>
+              <w:rPr>
+                <w:rFonts w:ascii="Consolas" w:hAnsi="Consolas" w:cs="Times New Roman"/>
+                <w:color w:val="FFFFFF"/>
+                <w:sz w:val="12"/>
+                <w:szCs w:val="12"/>
+                <w:shd w:val="clear" w:color="auto" w:fill="333333"/>
+              </w:rPr>
+              <w:t>/arch/x86/entry/syscalls/syscall_64.tbl)+1)) &amp;&amp;</w:t>
+            </w:r>
+            <w:r>
+              <w:rPr>
+                <w:rFonts w:ascii="Consolas" w:hAnsi="Consolas" w:cs="Times New Roman"/>
+                <w:color w:val="FFFFFF"/>
+                <w:sz w:val="12"/>
+                <w:szCs w:val="12"/>
+                <w:shd w:val="clear" w:color="auto" w:fill="333333"/>
+              </w:rPr>
+              <w:br/>
+              <w:t xml:space="preserve">sed -ri </w:t>
+            </w:r>
             <w:r>
               <w:rPr>
                 <w:rFonts w:ascii="Consolas" w:hAnsi="Consolas" w:cs="Times New Roman"/>
@@ -7699,17 +5957,97 @@
                 <w:szCs w:val="12"/>
                 <w:shd w:val="clear" w:color="auto" w:fill="333333"/>
               </w:rPr>
-              <w:t>, make sure you picked a valid version."</w:t>
-            </w:r>
-            <w:r>
-              <w:rPr>
-                <w:rFonts w:ascii="Consolas" w:hAnsi="Consolas" w:cs="Times New Roman"/>
-                <w:color w:val="FFFFFF"/>
-                <w:sz w:val="12"/>
-                <w:szCs w:val="12"/>
-                <w:shd w:val="clear" w:color="auto" w:fill="333333"/>
-              </w:rPr>
-              <w:t xml:space="preserve"> &gt;&amp;2 ; </w:t>
+              <w:t>"s/^[0-9]+$/</w:t>
+            </w:r>
+            <w:r>
+              <w:rPr>
+                <w:rFonts w:ascii="Consolas" w:hAnsi="Consolas" w:cs="Times New Roman"/>
+                <w:color w:val="ADE5FC"/>
+                <w:sz w:val="12"/>
+                <w:szCs w:val="12"/>
+                <w:shd w:val="clear" w:color="auto" w:fill="333333"/>
+              </w:rPr>
+              <w:t>$sys_call_num</w:t>
+            </w:r>
+            <w:r>
+              <w:rPr>
+                <w:rFonts w:ascii="Consolas" w:hAnsi="Consolas" w:cs="Times New Roman"/>
+                <w:color w:val="A2FCA2"/>
+                <w:sz w:val="12"/>
+                <w:szCs w:val="12"/>
+                <w:shd w:val="clear" w:color="auto" w:fill="333333"/>
+              </w:rPr>
+              <w:t>\t64\thello\t\t\tsys_hello/g"</w:t>
+            </w:r>
+            <w:r>
+              <w:rPr>
+                <w:rFonts w:ascii="Consolas" w:hAnsi="Consolas" w:cs="Times New Roman"/>
+                <w:color w:val="FFFFFF"/>
+                <w:sz w:val="12"/>
+                <w:szCs w:val="12"/>
+                <w:shd w:val="clear" w:color="auto" w:fill="333333"/>
+              </w:rPr>
+              <w:t xml:space="preserve"> /usr/src/linux-</w:t>
+            </w:r>
+            <w:r>
+              <w:rPr>
+                <w:rFonts w:ascii="Consolas" w:hAnsi="Consolas" w:cs="Times New Roman"/>
+                <w:color w:val="ADE5FC"/>
+                <w:sz w:val="12"/>
+                <w:szCs w:val="12"/>
+                <w:shd w:val="clear" w:color="auto" w:fill="333333"/>
+              </w:rPr>
+              <w:t>$kernel_full_v</w:t>
+            </w:r>
+            <w:r>
+              <w:rPr>
+                <w:rFonts w:ascii="Consolas" w:hAnsi="Consolas" w:cs="Times New Roman"/>
+                <w:color w:val="FFFFFF"/>
+                <w:sz w:val="12"/>
+                <w:szCs w:val="12"/>
+                <w:shd w:val="clear" w:color="auto" w:fill="333333"/>
+              </w:rPr>
+              <w:t>/arch/x86/entry/syscalls/syscall_64.tbl</w:t>
+            </w:r>
+            <w:r>
+              <w:rPr>
+                <w:rFonts w:ascii="Consolas" w:hAnsi="Consolas" w:cs="Times New Roman"/>
+                <w:color w:val="FFFFFF"/>
+                <w:sz w:val="12"/>
+                <w:szCs w:val="12"/>
+                <w:shd w:val="clear" w:color="auto" w:fill="333333"/>
+              </w:rPr>
+              <w:br/>
+            </w:r>
+            <w:r>
+              <w:rPr>
+                <w:rFonts w:ascii="Consolas" w:hAnsi="Consolas" w:cs="Times New Roman"/>
+                <w:color w:val="FFFFFF"/>
+                <w:sz w:val="12"/>
+                <w:szCs w:val="12"/>
+                <w:shd w:val="clear" w:color="auto" w:fill="333333"/>
+              </w:rPr>
+              <w:br/>
+            </w:r>
+            <w:r>
+              <w:rPr>
+                <w:rFonts w:ascii="Consolas" w:hAnsi="Consolas" w:cs="Times New Roman"/>
+                <w:color w:val="888888"/>
+                <w:sz w:val="12"/>
+                <w:szCs w:val="12"/>
+                <w:shd w:val="clear" w:color="auto" w:fill="333333"/>
+              </w:rPr>
+              <w:t># Compile kernel and install kernel modules.</w:t>
+            </w:r>
+            <w:r>
+              <w:rPr>
+                <w:rFonts w:ascii="Consolas" w:hAnsi="Consolas" w:cs="Times New Roman"/>
+                <w:color w:val="FFFFFF"/>
+                <w:sz w:val="12"/>
+                <w:szCs w:val="12"/>
+                <w:shd w:val="clear" w:color="auto" w:fill="333333"/>
+              </w:rPr>
+              <w:br/>
             </w:r>
             <w:r>
               <w:rPr>
@@ -7719,17 +6057,37 @@
                 <w:szCs w:val="12"/>
                 <w:shd w:val="clear" w:color="auto" w:fill="333333"/>
               </w:rPr>
-              <w:t>exit</w:t>
-            </w:r>
-            <w:r>
-              <w:rPr>
-                <w:rFonts w:ascii="Consolas" w:hAnsi="Consolas" w:cs="Times New Roman"/>
-                <w:color w:val="FFFFFF"/>
-                <w:sz w:val="12"/>
-                <w:szCs w:val="12"/>
-                <w:shd w:val="clear" w:color="auto" w:fill="333333"/>
-              </w:rPr>
-              <w:t xml:space="preserve"> 1; }</w:t>
+              <w:t>cd</w:t>
+            </w:r>
+            <w:r>
+              <w:rPr>
+                <w:rFonts w:ascii="Consolas" w:hAnsi="Consolas" w:cs="Times New Roman"/>
+                <w:color w:val="FFFFFF"/>
+                <w:sz w:val="12"/>
+                <w:szCs w:val="12"/>
+                <w:shd w:val="clear" w:color="auto" w:fill="333333"/>
+              </w:rPr>
+              <w:t xml:space="preserve"> /usr/src/linux-</w:t>
+            </w:r>
+            <w:r>
+              <w:rPr>
+                <w:rFonts w:ascii="Consolas" w:hAnsi="Consolas" w:cs="Times New Roman"/>
+                <w:color w:val="ADE5FC"/>
+                <w:sz w:val="12"/>
+                <w:szCs w:val="12"/>
+                <w:shd w:val="clear" w:color="auto" w:fill="333333"/>
+              </w:rPr>
+              <w:t>$kernel_full_v</w:t>
+            </w:r>
+            <w:r>
+              <w:rPr>
+                <w:rFonts w:ascii="Consolas" w:hAnsi="Consolas" w:cs="Times New Roman"/>
+                <w:color w:val="FFFFFF"/>
+                <w:sz w:val="12"/>
+                <w:szCs w:val="12"/>
+                <w:shd w:val="clear" w:color="auto" w:fill="333333"/>
+              </w:rPr>
+              <w:t xml:space="preserve"> &amp;&amp;</w:t>
             </w:r>
             <w:r>
               <w:rPr>
@@ -7740,6 +6098,7 @@
                 <w:shd w:val="clear" w:color="auto" w:fill="333333"/>
               </w:rPr>
               <w:br/>
+              <w:t>make menuconfig &amp;&amp;</w:t>
             </w:r>
             <w:r>
               <w:rPr>
@@ -7750,16 +6109,7 @@
                 <w:shd w:val="clear" w:color="auto" w:fill="333333"/>
               </w:rPr>
               <w:br/>
-            </w:r>
-            <w:r>
-              <w:rPr>
-                <w:rFonts w:ascii="Consolas" w:hAnsi="Consolas" w:cs="Times New Roman"/>
-                <w:color w:val="888888"/>
-                <w:sz w:val="12"/>
-                <w:szCs w:val="12"/>
-                <w:shd w:val="clear" w:color="auto" w:fill="333333"/>
-              </w:rPr>
-              <w:t># Add new system call</w:t>
+              <w:t>make -j$(nproc) &amp;&amp;</w:t>
             </w:r>
             <w:r>
               <w:rPr>
@@ -7770,1379 +6120,7 @@
                 <w:shd w:val="clear" w:color="auto" w:fill="333333"/>
               </w:rPr>
               <w:br/>
-            </w:r>
-            <w:proofErr w:type="spellStart"/>
-            <w:r>
-              <w:rPr>
-                <w:rFonts w:ascii="Consolas" w:hAnsi="Consolas" w:cs="Times New Roman"/>
-                <w:color w:val="FFFFFF"/>
-                <w:sz w:val="12"/>
-                <w:szCs w:val="12"/>
-                <w:shd w:val="clear" w:color="auto" w:fill="333333"/>
-              </w:rPr>
-              <w:t>mkdir</w:t>
-            </w:r>
-            <w:proofErr w:type="spellEnd"/>
-            <w:r>
-              <w:rPr>
-                <w:rFonts w:ascii="Consolas" w:hAnsi="Consolas" w:cs="Times New Roman"/>
-                <w:color w:val="FFFFFF"/>
-                <w:sz w:val="12"/>
-                <w:szCs w:val="12"/>
-                <w:shd w:val="clear" w:color="auto" w:fill="333333"/>
-              </w:rPr>
-              <w:t xml:space="preserve"> /</w:t>
-            </w:r>
-            <w:proofErr w:type="spellStart"/>
-            <w:r>
-              <w:rPr>
-                <w:rFonts w:ascii="Consolas" w:hAnsi="Consolas" w:cs="Times New Roman"/>
-                <w:color w:val="FFFFFF"/>
-                <w:sz w:val="12"/>
-                <w:szCs w:val="12"/>
-                <w:shd w:val="clear" w:color="auto" w:fill="333333"/>
-              </w:rPr>
-              <w:t>usr</w:t>
-            </w:r>
-            <w:proofErr w:type="spellEnd"/>
-            <w:r>
-              <w:rPr>
-                <w:rFonts w:ascii="Consolas" w:hAnsi="Consolas" w:cs="Times New Roman"/>
-                <w:color w:val="FFFFFF"/>
-                <w:sz w:val="12"/>
-                <w:szCs w:val="12"/>
-                <w:shd w:val="clear" w:color="auto" w:fill="333333"/>
-              </w:rPr>
-              <w:t>/</w:t>
-            </w:r>
-            <w:proofErr w:type="spellStart"/>
-            <w:r>
-              <w:rPr>
-                <w:rFonts w:ascii="Consolas" w:hAnsi="Consolas" w:cs="Times New Roman"/>
-                <w:color w:val="FFFFFF"/>
-                <w:sz w:val="12"/>
-                <w:szCs w:val="12"/>
-                <w:shd w:val="clear" w:color="auto" w:fill="333333"/>
-              </w:rPr>
-              <w:t>src</w:t>
-            </w:r>
-            <w:proofErr w:type="spellEnd"/>
-            <w:r>
-              <w:rPr>
-                <w:rFonts w:ascii="Consolas" w:hAnsi="Consolas" w:cs="Times New Roman"/>
-                <w:color w:val="FFFFFF"/>
-                <w:sz w:val="12"/>
-                <w:szCs w:val="12"/>
-                <w:shd w:val="clear" w:color="auto" w:fill="333333"/>
-              </w:rPr>
-              <w:t>/</w:t>
-            </w:r>
-            <w:proofErr w:type="spellStart"/>
-            <w:r>
-              <w:rPr>
-                <w:rFonts w:ascii="Consolas" w:hAnsi="Consolas" w:cs="Times New Roman"/>
-                <w:color w:val="FFFFFF"/>
-                <w:sz w:val="12"/>
-                <w:szCs w:val="12"/>
-                <w:shd w:val="clear" w:color="auto" w:fill="333333"/>
-              </w:rPr>
-              <w:t>linux</w:t>
-            </w:r>
-            <w:proofErr w:type="spellEnd"/>
-            <w:r>
-              <w:rPr>
-                <w:rFonts w:ascii="Consolas" w:hAnsi="Consolas" w:cs="Times New Roman"/>
-                <w:color w:val="FFFFFF"/>
-                <w:sz w:val="12"/>
-                <w:szCs w:val="12"/>
-                <w:shd w:val="clear" w:color="auto" w:fill="333333"/>
-              </w:rPr>
-              <w:t>-</w:t>
-            </w:r>
-            <w:r>
-              <w:rPr>
-                <w:rFonts w:ascii="Consolas" w:hAnsi="Consolas" w:cs="Times New Roman"/>
-                <w:color w:val="ADE5FC"/>
-                <w:sz w:val="12"/>
-                <w:szCs w:val="12"/>
-                <w:shd w:val="clear" w:color="auto" w:fill="333333"/>
-              </w:rPr>
-              <w:t>$</w:t>
-            </w:r>
-            <w:proofErr w:type="spellStart"/>
-            <w:r>
-              <w:rPr>
-                <w:rFonts w:ascii="Consolas" w:hAnsi="Consolas" w:cs="Times New Roman"/>
-                <w:color w:val="ADE5FC"/>
-                <w:sz w:val="12"/>
-                <w:szCs w:val="12"/>
-                <w:shd w:val="clear" w:color="auto" w:fill="333333"/>
-              </w:rPr>
-              <w:t>kernel_full_v</w:t>
-            </w:r>
-            <w:proofErr w:type="spellEnd"/>
-            <w:r>
-              <w:rPr>
-                <w:rFonts w:ascii="Consolas" w:hAnsi="Consolas" w:cs="Times New Roman"/>
-                <w:color w:val="FFFFFF"/>
-                <w:sz w:val="12"/>
-                <w:szCs w:val="12"/>
-                <w:shd w:val="clear" w:color="auto" w:fill="333333"/>
-              </w:rPr>
-              <w:t>/hello &amp;&amp;</w:t>
-            </w:r>
-            <w:r>
-              <w:rPr>
-                <w:rFonts w:ascii="Consolas" w:hAnsi="Consolas" w:cs="Times New Roman"/>
-                <w:color w:val="FFFFFF"/>
-                <w:sz w:val="12"/>
-                <w:szCs w:val="12"/>
-                <w:shd w:val="clear" w:color="auto" w:fill="333333"/>
-              </w:rPr>
-              <w:br/>
-            </w:r>
-            <w:proofErr w:type="spellStart"/>
-            <w:r>
-              <w:rPr>
-                <w:rFonts w:ascii="Consolas" w:hAnsi="Consolas" w:cs="Times New Roman"/>
-                <w:color w:val="FFFFFF"/>
-                <w:sz w:val="12"/>
-                <w:szCs w:val="12"/>
-                <w:shd w:val="clear" w:color="auto" w:fill="333333"/>
-              </w:rPr>
-              <w:t>cp</w:t>
-            </w:r>
-            <w:proofErr w:type="spellEnd"/>
-            <w:r>
-              <w:rPr>
-                <w:rFonts w:ascii="Consolas" w:hAnsi="Consolas" w:cs="Times New Roman"/>
-                <w:color w:val="FFFFFF"/>
-                <w:sz w:val="12"/>
-                <w:szCs w:val="12"/>
-                <w:shd w:val="clear" w:color="auto" w:fill="333333"/>
-              </w:rPr>
-              <w:t xml:space="preserve"> </w:t>
-            </w:r>
-            <w:proofErr w:type="spellStart"/>
-            <w:r>
-              <w:rPr>
-                <w:rFonts w:ascii="Consolas" w:hAnsi="Consolas" w:cs="Times New Roman"/>
-                <w:color w:val="FFFFFF"/>
-                <w:sz w:val="12"/>
-                <w:szCs w:val="12"/>
-                <w:shd w:val="clear" w:color="auto" w:fill="333333"/>
-              </w:rPr>
-              <w:t>hello.c</w:t>
-            </w:r>
-            <w:proofErr w:type="spellEnd"/>
-            <w:r>
-              <w:rPr>
-                <w:rFonts w:ascii="Consolas" w:hAnsi="Consolas" w:cs="Times New Roman"/>
-                <w:color w:val="FFFFFF"/>
-                <w:sz w:val="12"/>
-                <w:szCs w:val="12"/>
-                <w:shd w:val="clear" w:color="auto" w:fill="333333"/>
-              </w:rPr>
-              <w:t xml:space="preserve"> </w:t>
-            </w:r>
-            <w:proofErr w:type="spellStart"/>
-            <w:r>
-              <w:rPr>
-                <w:rFonts w:ascii="Consolas" w:hAnsi="Consolas" w:cs="Times New Roman"/>
-                <w:color w:val="FFFFFF"/>
-                <w:sz w:val="12"/>
-                <w:szCs w:val="12"/>
-                <w:shd w:val="clear" w:color="auto" w:fill="333333"/>
-              </w:rPr>
-              <w:t>Makefile</w:t>
-            </w:r>
-            <w:proofErr w:type="spellEnd"/>
-            <w:r>
-              <w:rPr>
-                <w:rFonts w:ascii="Consolas" w:hAnsi="Consolas" w:cs="Times New Roman"/>
-                <w:color w:val="FFFFFF"/>
-                <w:sz w:val="12"/>
-                <w:szCs w:val="12"/>
-                <w:shd w:val="clear" w:color="auto" w:fill="333333"/>
-              </w:rPr>
-              <w:t xml:space="preserve"> /</w:t>
-            </w:r>
-            <w:proofErr w:type="spellStart"/>
-            <w:r>
-              <w:rPr>
-                <w:rFonts w:ascii="Consolas" w:hAnsi="Consolas" w:cs="Times New Roman"/>
-                <w:color w:val="FFFFFF"/>
-                <w:sz w:val="12"/>
-                <w:szCs w:val="12"/>
-                <w:shd w:val="clear" w:color="auto" w:fill="333333"/>
-              </w:rPr>
-              <w:t>usr</w:t>
-            </w:r>
-            <w:proofErr w:type="spellEnd"/>
-            <w:r>
-              <w:rPr>
-                <w:rFonts w:ascii="Consolas" w:hAnsi="Consolas" w:cs="Times New Roman"/>
-                <w:color w:val="FFFFFF"/>
-                <w:sz w:val="12"/>
-                <w:szCs w:val="12"/>
-                <w:shd w:val="clear" w:color="auto" w:fill="333333"/>
-              </w:rPr>
-              <w:t>/</w:t>
-            </w:r>
-            <w:proofErr w:type="spellStart"/>
-            <w:r>
-              <w:rPr>
-                <w:rFonts w:ascii="Consolas" w:hAnsi="Consolas" w:cs="Times New Roman"/>
-                <w:color w:val="FFFFFF"/>
-                <w:sz w:val="12"/>
-                <w:szCs w:val="12"/>
-                <w:shd w:val="clear" w:color="auto" w:fill="333333"/>
-              </w:rPr>
-              <w:t>src</w:t>
-            </w:r>
-            <w:proofErr w:type="spellEnd"/>
-            <w:r>
-              <w:rPr>
-                <w:rFonts w:ascii="Consolas" w:hAnsi="Consolas" w:cs="Times New Roman"/>
-                <w:color w:val="FFFFFF"/>
-                <w:sz w:val="12"/>
-                <w:szCs w:val="12"/>
-                <w:shd w:val="clear" w:color="auto" w:fill="333333"/>
-              </w:rPr>
-              <w:t>/</w:t>
-            </w:r>
-            <w:proofErr w:type="spellStart"/>
-            <w:r>
-              <w:rPr>
-                <w:rFonts w:ascii="Consolas" w:hAnsi="Consolas" w:cs="Times New Roman"/>
-                <w:color w:val="FFFFFF"/>
-                <w:sz w:val="12"/>
-                <w:szCs w:val="12"/>
-                <w:shd w:val="clear" w:color="auto" w:fill="333333"/>
-              </w:rPr>
-              <w:t>linux</w:t>
-            </w:r>
-            <w:proofErr w:type="spellEnd"/>
-            <w:r>
-              <w:rPr>
-                <w:rFonts w:ascii="Consolas" w:hAnsi="Consolas" w:cs="Times New Roman"/>
-                <w:color w:val="FFFFFF"/>
-                <w:sz w:val="12"/>
-                <w:szCs w:val="12"/>
-                <w:shd w:val="clear" w:color="auto" w:fill="333333"/>
-              </w:rPr>
-              <w:t>-</w:t>
-            </w:r>
-            <w:r>
-              <w:rPr>
-                <w:rFonts w:ascii="Consolas" w:hAnsi="Consolas" w:cs="Times New Roman"/>
-                <w:color w:val="ADE5FC"/>
-                <w:sz w:val="12"/>
-                <w:szCs w:val="12"/>
-                <w:shd w:val="clear" w:color="auto" w:fill="333333"/>
-              </w:rPr>
-              <w:t>$</w:t>
-            </w:r>
-            <w:proofErr w:type="spellStart"/>
-            <w:r>
-              <w:rPr>
-                <w:rFonts w:ascii="Consolas" w:hAnsi="Consolas" w:cs="Times New Roman"/>
-                <w:color w:val="ADE5FC"/>
-                <w:sz w:val="12"/>
-                <w:szCs w:val="12"/>
-                <w:shd w:val="clear" w:color="auto" w:fill="333333"/>
-              </w:rPr>
-              <w:t>kernel_full_v</w:t>
-            </w:r>
-            <w:proofErr w:type="spellEnd"/>
-            <w:r>
-              <w:rPr>
-                <w:rFonts w:ascii="Consolas" w:hAnsi="Consolas" w:cs="Times New Roman"/>
-                <w:color w:val="FFFFFF"/>
-                <w:sz w:val="12"/>
-                <w:szCs w:val="12"/>
-                <w:shd w:val="clear" w:color="auto" w:fill="333333"/>
-              </w:rPr>
-              <w:t>/hello/</w:t>
-            </w:r>
-            <w:r>
-              <w:rPr>
-                <w:rFonts w:ascii="Consolas" w:hAnsi="Consolas" w:cs="Times New Roman"/>
-                <w:color w:val="FFFFFF"/>
-                <w:sz w:val="12"/>
-                <w:szCs w:val="12"/>
-                <w:shd w:val="clear" w:color="auto" w:fill="333333"/>
-              </w:rPr>
-              <w:br/>
-            </w:r>
-            <w:r>
-              <w:rPr>
-                <w:rFonts w:ascii="Consolas" w:hAnsi="Consolas" w:cs="Times New Roman"/>
-                <w:color w:val="FFFFFF"/>
-                <w:sz w:val="12"/>
-                <w:szCs w:val="12"/>
-                <w:shd w:val="clear" w:color="auto" w:fill="333333"/>
-              </w:rPr>
-              <w:br/>
-            </w:r>
-            <w:proofErr w:type="spellStart"/>
-            <w:r>
-              <w:rPr>
-                <w:rFonts w:ascii="Consolas" w:hAnsi="Consolas" w:cs="Times New Roman"/>
-                <w:color w:val="FFFFFF"/>
-                <w:sz w:val="12"/>
-                <w:szCs w:val="12"/>
-                <w:shd w:val="clear" w:color="auto" w:fill="333333"/>
-              </w:rPr>
-              <w:t>sed</w:t>
-            </w:r>
-            <w:proofErr w:type="spellEnd"/>
-            <w:r>
-              <w:rPr>
-                <w:rFonts w:ascii="Consolas" w:hAnsi="Consolas" w:cs="Times New Roman"/>
-                <w:color w:val="FFFFFF"/>
-                <w:sz w:val="12"/>
-                <w:szCs w:val="12"/>
-                <w:shd w:val="clear" w:color="auto" w:fill="333333"/>
-              </w:rPr>
-              <w:t xml:space="preserve"> -</w:t>
-            </w:r>
-            <w:proofErr w:type="spellStart"/>
-            <w:r>
-              <w:rPr>
-                <w:rFonts w:ascii="Consolas" w:hAnsi="Consolas" w:cs="Times New Roman"/>
-                <w:color w:val="FFFFFF"/>
-                <w:sz w:val="12"/>
-                <w:szCs w:val="12"/>
-                <w:shd w:val="clear" w:color="auto" w:fill="333333"/>
-              </w:rPr>
-              <w:t>ri</w:t>
-            </w:r>
-            <w:proofErr w:type="spellEnd"/>
-            <w:r>
-              <w:rPr>
-                <w:rFonts w:ascii="Consolas" w:hAnsi="Consolas" w:cs="Times New Roman"/>
-                <w:color w:val="FFFFFF"/>
-                <w:sz w:val="12"/>
-                <w:szCs w:val="12"/>
-                <w:shd w:val="clear" w:color="auto" w:fill="333333"/>
-              </w:rPr>
-              <w:t xml:space="preserve"> </w:t>
-            </w:r>
-            <w:r>
-              <w:rPr>
-                <w:rFonts w:ascii="Consolas" w:hAnsi="Consolas" w:cs="Times New Roman"/>
-                <w:color w:val="A2FCA2"/>
-                <w:sz w:val="12"/>
-                <w:szCs w:val="12"/>
-                <w:shd w:val="clear" w:color="auto" w:fill="333333"/>
-              </w:rPr>
-              <w:t>'s/core-y.*kernel.*/&amp; hello\//'</w:t>
-            </w:r>
-            <w:r>
-              <w:rPr>
-                <w:rFonts w:ascii="Consolas" w:hAnsi="Consolas" w:cs="Times New Roman"/>
-                <w:color w:val="FFFFFF"/>
-                <w:sz w:val="12"/>
-                <w:szCs w:val="12"/>
-                <w:shd w:val="clear" w:color="auto" w:fill="333333"/>
-              </w:rPr>
-              <w:t xml:space="preserve"> /</w:t>
-            </w:r>
-            <w:proofErr w:type="spellStart"/>
-            <w:r>
-              <w:rPr>
-                <w:rFonts w:ascii="Consolas" w:hAnsi="Consolas" w:cs="Times New Roman"/>
-                <w:color w:val="FFFFFF"/>
-                <w:sz w:val="12"/>
-                <w:szCs w:val="12"/>
-                <w:shd w:val="clear" w:color="auto" w:fill="333333"/>
-              </w:rPr>
-              <w:t>usr</w:t>
-            </w:r>
-            <w:proofErr w:type="spellEnd"/>
-            <w:r>
-              <w:rPr>
-                <w:rFonts w:ascii="Consolas" w:hAnsi="Consolas" w:cs="Times New Roman"/>
-                <w:color w:val="FFFFFF"/>
-                <w:sz w:val="12"/>
-                <w:szCs w:val="12"/>
-                <w:shd w:val="clear" w:color="auto" w:fill="333333"/>
-              </w:rPr>
-              <w:t>/</w:t>
-            </w:r>
-            <w:proofErr w:type="spellStart"/>
-            <w:r>
-              <w:rPr>
-                <w:rFonts w:ascii="Consolas" w:hAnsi="Consolas" w:cs="Times New Roman"/>
-                <w:color w:val="FFFFFF"/>
-                <w:sz w:val="12"/>
-                <w:szCs w:val="12"/>
-                <w:shd w:val="clear" w:color="auto" w:fill="333333"/>
-              </w:rPr>
-              <w:t>src</w:t>
-            </w:r>
-            <w:proofErr w:type="spellEnd"/>
-            <w:r>
-              <w:rPr>
-                <w:rFonts w:ascii="Consolas" w:hAnsi="Consolas" w:cs="Times New Roman"/>
-                <w:color w:val="FFFFFF"/>
-                <w:sz w:val="12"/>
-                <w:szCs w:val="12"/>
-                <w:shd w:val="clear" w:color="auto" w:fill="333333"/>
-              </w:rPr>
-              <w:t>/</w:t>
-            </w:r>
-            <w:proofErr w:type="spellStart"/>
-            <w:r>
-              <w:rPr>
-                <w:rFonts w:ascii="Consolas" w:hAnsi="Consolas" w:cs="Times New Roman"/>
-                <w:color w:val="FFFFFF"/>
-                <w:sz w:val="12"/>
-                <w:szCs w:val="12"/>
-                <w:shd w:val="clear" w:color="auto" w:fill="333333"/>
-              </w:rPr>
-              <w:t>linux</w:t>
-            </w:r>
-            <w:proofErr w:type="spellEnd"/>
-            <w:r>
-              <w:rPr>
-                <w:rFonts w:ascii="Consolas" w:hAnsi="Consolas" w:cs="Times New Roman"/>
-                <w:color w:val="FFFFFF"/>
-                <w:sz w:val="12"/>
-                <w:szCs w:val="12"/>
-                <w:shd w:val="clear" w:color="auto" w:fill="333333"/>
-              </w:rPr>
-              <w:t>-</w:t>
-            </w:r>
-            <w:r>
-              <w:rPr>
-                <w:rFonts w:ascii="Consolas" w:hAnsi="Consolas" w:cs="Times New Roman"/>
-                <w:color w:val="ADE5FC"/>
-                <w:sz w:val="12"/>
-                <w:szCs w:val="12"/>
-                <w:shd w:val="clear" w:color="auto" w:fill="333333"/>
-              </w:rPr>
-              <w:t>$</w:t>
-            </w:r>
-            <w:proofErr w:type="spellStart"/>
-            <w:r>
-              <w:rPr>
-                <w:rFonts w:ascii="Consolas" w:hAnsi="Consolas" w:cs="Times New Roman"/>
-                <w:color w:val="ADE5FC"/>
-                <w:sz w:val="12"/>
-                <w:szCs w:val="12"/>
-                <w:shd w:val="clear" w:color="auto" w:fill="333333"/>
-              </w:rPr>
-              <w:t>kernel_full_v</w:t>
-            </w:r>
-            <w:proofErr w:type="spellEnd"/>
-            <w:r>
-              <w:rPr>
-                <w:rFonts w:ascii="Consolas" w:hAnsi="Consolas" w:cs="Times New Roman"/>
-                <w:color w:val="FFFFFF"/>
-                <w:sz w:val="12"/>
-                <w:szCs w:val="12"/>
-                <w:shd w:val="clear" w:color="auto" w:fill="333333"/>
-              </w:rPr>
-              <w:t>/</w:t>
-            </w:r>
-            <w:proofErr w:type="spellStart"/>
-            <w:r>
-              <w:rPr>
-                <w:rFonts w:ascii="Consolas" w:hAnsi="Consolas" w:cs="Times New Roman"/>
-                <w:color w:val="FFFFFF"/>
-                <w:sz w:val="12"/>
-                <w:szCs w:val="12"/>
-                <w:shd w:val="clear" w:color="auto" w:fill="333333"/>
-              </w:rPr>
-              <w:t>Makefile</w:t>
-            </w:r>
-            <w:proofErr w:type="spellEnd"/>
-            <w:r>
-              <w:rPr>
-                <w:rFonts w:ascii="Consolas" w:hAnsi="Consolas" w:cs="Times New Roman"/>
-                <w:color w:val="FFFFFF"/>
-                <w:sz w:val="12"/>
-                <w:szCs w:val="12"/>
-                <w:shd w:val="clear" w:color="auto" w:fill="333333"/>
-              </w:rPr>
-              <w:t xml:space="preserve"> &amp;&amp;</w:t>
-            </w:r>
-            <w:r>
-              <w:rPr>
-                <w:rFonts w:ascii="Consolas" w:hAnsi="Consolas" w:cs="Times New Roman"/>
-                <w:color w:val="FFFFFF"/>
-                <w:sz w:val="12"/>
-                <w:szCs w:val="12"/>
-                <w:shd w:val="clear" w:color="auto" w:fill="333333"/>
-              </w:rPr>
-              <w:br/>
-            </w:r>
-            <w:proofErr w:type="spellStart"/>
-            <w:r>
-              <w:rPr>
-                <w:rFonts w:ascii="Consolas" w:hAnsi="Consolas" w:cs="Times New Roman"/>
-                <w:color w:val="FFFFFF"/>
-                <w:sz w:val="12"/>
-                <w:szCs w:val="12"/>
-                <w:shd w:val="clear" w:color="auto" w:fill="333333"/>
-              </w:rPr>
-              <w:t>sed</w:t>
-            </w:r>
-            <w:proofErr w:type="spellEnd"/>
-            <w:r>
-              <w:rPr>
-                <w:rFonts w:ascii="Consolas" w:hAnsi="Consolas" w:cs="Times New Roman"/>
-                <w:color w:val="FFFFFF"/>
-                <w:sz w:val="12"/>
-                <w:szCs w:val="12"/>
-                <w:shd w:val="clear" w:color="auto" w:fill="333333"/>
-              </w:rPr>
-              <w:t xml:space="preserve"> -</w:t>
-            </w:r>
-            <w:proofErr w:type="spellStart"/>
-            <w:r>
-              <w:rPr>
-                <w:rFonts w:ascii="Consolas" w:hAnsi="Consolas" w:cs="Times New Roman"/>
-                <w:color w:val="FFFFFF"/>
-                <w:sz w:val="12"/>
-                <w:szCs w:val="12"/>
-                <w:shd w:val="clear" w:color="auto" w:fill="333333"/>
-              </w:rPr>
-              <w:t>ri</w:t>
-            </w:r>
-            <w:proofErr w:type="spellEnd"/>
-            <w:r>
-              <w:rPr>
-                <w:rFonts w:ascii="Consolas" w:hAnsi="Consolas" w:cs="Times New Roman"/>
-                <w:color w:val="FFFFFF"/>
-                <w:sz w:val="12"/>
-                <w:szCs w:val="12"/>
-                <w:shd w:val="clear" w:color="auto" w:fill="333333"/>
-              </w:rPr>
-              <w:t xml:space="preserve"> </w:t>
-            </w:r>
-            <w:r>
-              <w:rPr>
-                <w:rFonts w:ascii="Consolas" w:hAnsi="Consolas" w:cs="Times New Roman"/>
-                <w:color w:val="A2FCA2"/>
-                <w:sz w:val="12"/>
-                <w:szCs w:val="12"/>
-                <w:shd w:val="clear" w:color="auto" w:fill="333333"/>
-              </w:rPr>
-              <w:t>'s/^#</w:t>
-            </w:r>
-            <w:proofErr w:type="spellStart"/>
-            <w:r>
-              <w:rPr>
-                <w:rFonts w:ascii="Consolas" w:hAnsi="Consolas" w:cs="Times New Roman"/>
-                <w:color w:val="A2FCA2"/>
-                <w:sz w:val="12"/>
-                <w:szCs w:val="12"/>
-                <w:shd w:val="clear" w:color="auto" w:fill="333333"/>
-              </w:rPr>
-              <w:t>endif</w:t>
-            </w:r>
-            <w:proofErr w:type="spellEnd"/>
-            <w:r>
-              <w:rPr>
-                <w:rFonts w:ascii="Consolas" w:hAnsi="Consolas" w:cs="Times New Roman"/>
-                <w:color w:val="A2FCA2"/>
-                <w:sz w:val="12"/>
-                <w:szCs w:val="12"/>
-                <w:shd w:val="clear" w:color="auto" w:fill="333333"/>
-              </w:rPr>
-              <w:t>$/</w:t>
-            </w:r>
-            <w:proofErr w:type="spellStart"/>
-            <w:r>
-              <w:rPr>
-                <w:rFonts w:ascii="Consolas" w:hAnsi="Consolas" w:cs="Times New Roman"/>
-                <w:color w:val="A2FCA2"/>
-                <w:sz w:val="12"/>
-                <w:szCs w:val="12"/>
-                <w:shd w:val="clear" w:color="auto" w:fill="333333"/>
-              </w:rPr>
-              <w:t>asmlinkage</w:t>
-            </w:r>
-            <w:proofErr w:type="spellEnd"/>
-            <w:r>
-              <w:rPr>
-                <w:rFonts w:ascii="Consolas" w:hAnsi="Consolas" w:cs="Times New Roman"/>
-                <w:color w:val="A2FCA2"/>
-                <w:sz w:val="12"/>
-                <w:szCs w:val="12"/>
-                <w:shd w:val="clear" w:color="auto" w:fill="333333"/>
-              </w:rPr>
-              <w:t xml:space="preserve"> long </w:t>
-            </w:r>
-            <w:proofErr w:type="spellStart"/>
-            <w:r>
-              <w:rPr>
-                <w:rFonts w:ascii="Consolas" w:hAnsi="Consolas" w:cs="Times New Roman"/>
-                <w:color w:val="A2FCA2"/>
-                <w:sz w:val="12"/>
-                <w:szCs w:val="12"/>
-                <w:shd w:val="clear" w:color="auto" w:fill="333333"/>
-              </w:rPr>
-              <w:t>sys_hello</w:t>
-            </w:r>
-            <w:proofErr w:type="spellEnd"/>
-            <w:r>
-              <w:rPr>
-                <w:rFonts w:ascii="Consolas" w:hAnsi="Consolas" w:cs="Times New Roman"/>
-                <w:color w:val="A2FCA2"/>
-                <w:sz w:val="12"/>
-                <w:szCs w:val="12"/>
-                <w:shd w:val="clear" w:color="auto" w:fill="333333"/>
-              </w:rPr>
-              <w:t>(void);\n&amp;/'</w:t>
-            </w:r>
-            <w:r>
-              <w:rPr>
-                <w:rFonts w:ascii="Consolas" w:hAnsi="Consolas" w:cs="Times New Roman"/>
-                <w:color w:val="FFFFFF"/>
-                <w:sz w:val="12"/>
-                <w:szCs w:val="12"/>
-                <w:shd w:val="clear" w:color="auto" w:fill="333333"/>
-              </w:rPr>
-              <w:t xml:space="preserve"> /</w:t>
-            </w:r>
-            <w:proofErr w:type="spellStart"/>
-            <w:r>
-              <w:rPr>
-                <w:rFonts w:ascii="Consolas" w:hAnsi="Consolas" w:cs="Times New Roman"/>
-                <w:color w:val="FFFFFF"/>
-                <w:sz w:val="12"/>
-                <w:szCs w:val="12"/>
-                <w:shd w:val="clear" w:color="auto" w:fill="333333"/>
-              </w:rPr>
-              <w:t>usr</w:t>
-            </w:r>
-            <w:proofErr w:type="spellEnd"/>
-            <w:r>
-              <w:rPr>
-                <w:rFonts w:ascii="Consolas" w:hAnsi="Consolas" w:cs="Times New Roman"/>
-                <w:color w:val="FFFFFF"/>
-                <w:sz w:val="12"/>
-                <w:szCs w:val="12"/>
-                <w:shd w:val="clear" w:color="auto" w:fill="333333"/>
-              </w:rPr>
-              <w:t>/</w:t>
-            </w:r>
-            <w:proofErr w:type="spellStart"/>
-            <w:r>
-              <w:rPr>
-                <w:rFonts w:ascii="Consolas" w:hAnsi="Consolas" w:cs="Times New Roman"/>
-                <w:color w:val="FFFFFF"/>
-                <w:sz w:val="12"/>
-                <w:szCs w:val="12"/>
-                <w:shd w:val="clear" w:color="auto" w:fill="333333"/>
-              </w:rPr>
-              <w:t>src</w:t>
-            </w:r>
-            <w:proofErr w:type="spellEnd"/>
-            <w:r>
-              <w:rPr>
-                <w:rFonts w:ascii="Consolas" w:hAnsi="Consolas" w:cs="Times New Roman"/>
-                <w:color w:val="FFFFFF"/>
-                <w:sz w:val="12"/>
-                <w:szCs w:val="12"/>
-                <w:shd w:val="clear" w:color="auto" w:fill="333333"/>
-              </w:rPr>
-              <w:t>/</w:t>
-            </w:r>
-            <w:proofErr w:type="spellStart"/>
-            <w:r>
-              <w:rPr>
-                <w:rFonts w:ascii="Consolas" w:hAnsi="Consolas" w:cs="Times New Roman"/>
-                <w:color w:val="FFFFFF"/>
-                <w:sz w:val="12"/>
-                <w:szCs w:val="12"/>
-                <w:shd w:val="clear" w:color="auto" w:fill="333333"/>
-              </w:rPr>
-              <w:t>linux</w:t>
-            </w:r>
-            <w:proofErr w:type="spellEnd"/>
-            <w:r>
-              <w:rPr>
-                <w:rFonts w:ascii="Consolas" w:hAnsi="Consolas" w:cs="Times New Roman"/>
-                <w:color w:val="FFFFFF"/>
-                <w:sz w:val="12"/>
-                <w:szCs w:val="12"/>
-                <w:shd w:val="clear" w:color="auto" w:fill="333333"/>
-              </w:rPr>
-              <w:t>-</w:t>
-            </w:r>
-            <w:r>
-              <w:rPr>
-                <w:rFonts w:ascii="Consolas" w:hAnsi="Consolas" w:cs="Times New Roman"/>
-                <w:color w:val="ADE5FC"/>
-                <w:sz w:val="12"/>
-                <w:szCs w:val="12"/>
-                <w:shd w:val="clear" w:color="auto" w:fill="333333"/>
-              </w:rPr>
-              <w:t>$</w:t>
-            </w:r>
-            <w:proofErr w:type="spellStart"/>
-            <w:r>
-              <w:rPr>
-                <w:rFonts w:ascii="Consolas" w:hAnsi="Consolas" w:cs="Times New Roman"/>
-                <w:color w:val="ADE5FC"/>
-                <w:sz w:val="12"/>
-                <w:szCs w:val="12"/>
-                <w:shd w:val="clear" w:color="auto" w:fill="333333"/>
-              </w:rPr>
-              <w:t>kernel_full_v</w:t>
-            </w:r>
-            <w:proofErr w:type="spellEnd"/>
-            <w:r>
-              <w:rPr>
-                <w:rFonts w:ascii="Consolas" w:hAnsi="Consolas" w:cs="Times New Roman"/>
-                <w:color w:val="FFFFFF"/>
-                <w:sz w:val="12"/>
-                <w:szCs w:val="12"/>
-                <w:shd w:val="clear" w:color="auto" w:fill="333333"/>
-              </w:rPr>
-              <w:t>/include/</w:t>
-            </w:r>
-            <w:proofErr w:type="spellStart"/>
-            <w:r>
-              <w:rPr>
-                <w:rFonts w:ascii="Consolas" w:hAnsi="Consolas" w:cs="Times New Roman"/>
-                <w:color w:val="FFFFFF"/>
-                <w:sz w:val="12"/>
-                <w:szCs w:val="12"/>
-                <w:shd w:val="clear" w:color="auto" w:fill="333333"/>
-              </w:rPr>
-              <w:t>linux</w:t>
-            </w:r>
-            <w:proofErr w:type="spellEnd"/>
-            <w:r>
-              <w:rPr>
-                <w:rFonts w:ascii="Consolas" w:hAnsi="Consolas" w:cs="Times New Roman"/>
-                <w:color w:val="FFFFFF"/>
-                <w:sz w:val="12"/>
-                <w:szCs w:val="12"/>
-                <w:shd w:val="clear" w:color="auto" w:fill="333333"/>
-              </w:rPr>
-              <w:t>/</w:t>
-            </w:r>
-            <w:proofErr w:type="spellStart"/>
-            <w:r>
-              <w:rPr>
-                <w:rFonts w:ascii="Consolas" w:hAnsi="Consolas" w:cs="Times New Roman"/>
-                <w:color w:val="FFFFFF"/>
-                <w:sz w:val="12"/>
-                <w:szCs w:val="12"/>
-                <w:shd w:val="clear" w:color="auto" w:fill="333333"/>
-              </w:rPr>
-              <w:t>syscalls.h</w:t>
-            </w:r>
-            <w:proofErr w:type="spellEnd"/>
-            <w:r>
-              <w:rPr>
-                <w:rFonts w:ascii="Consolas" w:hAnsi="Consolas" w:cs="Times New Roman"/>
-                <w:color w:val="FFFFFF"/>
-                <w:sz w:val="12"/>
-                <w:szCs w:val="12"/>
-                <w:shd w:val="clear" w:color="auto" w:fill="333333"/>
-              </w:rPr>
-              <w:br/>
-            </w:r>
-            <w:r>
-              <w:rPr>
-                <w:rFonts w:ascii="Consolas" w:hAnsi="Consolas" w:cs="Times New Roman"/>
-                <w:color w:val="FFFFFF"/>
-                <w:sz w:val="12"/>
-                <w:szCs w:val="12"/>
-                <w:shd w:val="clear" w:color="auto" w:fill="333333"/>
-              </w:rPr>
-              <w:br/>
-            </w:r>
-            <w:proofErr w:type="spellStart"/>
-            <w:r>
-              <w:rPr>
-                <w:rFonts w:ascii="Consolas" w:hAnsi="Consolas" w:cs="Times New Roman"/>
-                <w:color w:val="FFFFFF"/>
-                <w:sz w:val="12"/>
-                <w:szCs w:val="12"/>
-                <w:shd w:val="clear" w:color="auto" w:fill="333333"/>
-              </w:rPr>
-              <w:t>sed</w:t>
-            </w:r>
-            <w:proofErr w:type="spellEnd"/>
-            <w:r>
-              <w:rPr>
-                <w:rFonts w:ascii="Consolas" w:hAnsi="Consolas" w:cs="Times New Roman"/>
-                <w:color w:val="FFFFFF"/>
-                <w:sz w:val="12"/>
-                <w:szCs w:val="12"/>
-                <w:shd w:val="clear" w:color="auto" w:fill="333333"/>
-              </w:rPr>
-              <w:t xml:space="preserve"> -</w:t>
-            </w:r>
-            <w:proofErr w:type="spellStart"/>
-            <w:r>
-              <w:rPr>
-                <w:rFonts w:ascii="Consolas" w:hAnsi="Consolas" w:cs="Times New Roman"/>
-                <w:color w:val="FFFFFF"/>
-                <w:sz w:val="12"/>
-                <w:szCs w:val="12"/>
-                <w:shd w:val="clear" w:color="auto" w:fill="333333"/>
-              </w:rPr>
-              <w:t>rie</w:t>
-            </w:r>
-            <w:proofErr w:type="spellEnd"/>
-            <w:r>
-              <w:rPr>
-                <w:rFonts w:ascii="Consolas" w:hAnsi="Consolas" w:cs="Times New Roman"/>
-                <w:color w:val="FFFFFF"/>
-                <w:sz w:val="12"/>
-                <w:szCs w:val="12"/>
-                <w:shd w:val="clear" w:color="auto" w:fill="333333"/>
-              </w:rPr>
-              <w:t xml:space="preserve"> </w:t>
-            </w:r>
-            <w:r>
-              <w:rPr>
-                <w:rFonts w:ascii="Consolas" w:hAnsi="Consolas" w:cs="Times New Roman"/>
-                <w:color w:val="A2FCA2"/>
-                <w:sz w:val="12"/>
-                <w:szCs w:val="12"/>
-                <w:shd w:val="clear" w:color="auto" w:fill="333333"/>
-              </w:rPr>
-              <w:t>'N;s/([0-9]+).*\n^$/&amp;\1\n/;P;D'</w:t>
-            </w:r>
-            <w:r>
-              <w:rPr>
-                <w:rFonts w:ascii="Consolas" w:hAnsi="Consolas" w:cs="Times New Roman"/>
-                <w:color w:val="FFFFFF"/>
-                <w:sz w:val="12"/>
-                <w:szCs w:val="12"/>
-                <w:shd w:val="clear" w:color="auto" w:fill="333333"/>
-              </w:rPr>
-              <w:t xml:space="preserve"> /usr/src/linux-</w:t>
-            </w:r>
-            <w:r>
-              <w:rPr>
-                <w:rFonts w:ascii="Consolas" w:hAnsi="Consolas" w:cs="Times New Roman"/>
-                <w:color w:val="ADE5FC"/>
-                <w:sz w:val="12"/>
-                <w:szCs w:val="12"/>
-                <w:shd w:val="clear" w:color="auto" w:fill="333333"/>
-              </w:rPr>
-              <w:t>$kernel_full_v</w:t>
-            </w:r>
-            <w:r>
-              <w:rPr>
-                <w:rFonts w:ascii="Consolas" w:hAnsi="Consolas" w:cs="Times New Roman"/>
-                <w:color w:val="FFFFFF"/>
-                <w:sz w:val="12"/>
-                <w:szCs w:val="12"/>
-                <w:shd w:val="clear" w:color="auto" w:fill="333333"/>
-              </w:rPr>
-              <w:t>/arch/x86/entry/syscalls/syscall_64.tbl &amp;&amp;</w:t>
-            </w:r>
-            <w:r>
-              <w:rPr>
-                <w:rFonts w:ascii="Consolas" w:hAnsi="Consolas" w:cs="Times New Roman"/>
-                <w:color w:val="FFFFFF"/>
-                <w:sz w:val="12"/>
-                <w:szCs w:val="12"/>
-                <w:shd w:val="clear" w:color="auto" w:fill="333333"/>
-              </w:rPr>
-              <w:br/>
-            </w:r>
-            <w:proofErr w:type="spellStart"/>
-            <w:r>
-              <w:rPr>
-                <w:rFonts w:ascii="Consolas" w:hAnsi="Consolas" w:cs="Times New Roman"/>
-                <w:color w:val="FFFFFF"/>
-                <w:sz w:val="12"/>
-                <w:szCs w:val="12"/>
-                <w:shd w:val="clear" w:color="auto" w:fill="333333"/>
-              </w:rPr>
-              <w:t>sys_call_num</w:t>
-            </w:r>
-            <w:proofErr w:type="spellEnd"/>
-            <w:r>
-              <w:rPr>
-                <w:rFonts w:ascii="Consolas" w:hAnsi="Consolas" w:cs="Times New Roman"/>
-                <w:color w:val="FFFFFF"/>
-                <w:sz w:val="12"/>
-                <w:szCs w:val="12"/>
-                <w:shd w:val="clear" w:color="auto" w:fill="333333"/>
-              </w:rPr>
-              <w:t xml:space="preserve">=$(($(grep -E </w:t>
-            </w:r>
-            <w:r>
-              <w:rPr>
-                <w:rFonts w:ascii="Consolas" w:hAnsi="Consolas" w:cs="Times New Roman"/>
-                <w:color w:val="A2FCA2"/>
-                <w:sz w:val="12"/>
-                <w:szCs w:val="12"/>
-                <w:shd w:val="clear" w:color="auto" w:fill="333333"/>
-              </w:rPr>
-              <w:t>"^[0-9]+$"</w:t>
-            </w:r>
-            <w:r>
-              <w:rPr>
-                <w:rFonts w:ascii="Consolas" w:hAnsi="Consolas" w:cs="Times New Roman"/>
-                <w:color w:val="FFFFFF"/>
-                <w:sz w:val="12"/>
-                <w:szCs w:val="12"/>
-                <w:shd w:val="clear" w:color="auto" w:fill="333333"/>
-              </w:rPr>
-              <w:t xml:space="preserve"> /usr/src/linux-</w:t>
-            </w:r>
-            <w:r>
-              <w:rPr>
-                <w:rFonts w:ascii="Consolas" w:hAnsi="Consolas" w:cs="Times New Roman"/>
-                <w:color w:val="ADE5FC"/>
-                <w:sz w:val="12"/>
-                <w:szCs w:val="12"/>
-                <w:shd w:val="clear" w:color="auto" w:fill="333333"/>
-              </w:rPr>
-              <w:t>$kernel_full_v</w:t>
-            </w:r>
-            <w:r>
-              <w:rPr>
-                <w:rFonts w:ascii="Consolas" w:hAnsi="Consolas" w:cs="Times New Roman"/>
-                <w:color w:val="FFFFFF"/>
-                <w:sz w:val="12"/>
-                <w:szCs w:val="12"/>
-                <w:shd w:val="clear" w:color="auto" w:fill="333333"/>
-              </w:rPr>
-              <w:t>/arch/x86/entry/syscalls/syscall_64.tbl)+1)) &amp;&amp;</w:t>
-            </w:r>
-            <w:r>
-              <w:rPr>
-                <w:rFonts w:ascii="Consolas" w:hAnsi="Consolas" w:cs="Times New Roman"/>
-                <w:color w:val="FFFFFF"/>
-                <w:sz w:val="12"/>
-                <w:szCs w:val="12"/>
-                <w:shd w:val="clear" w:color="auto" w:fill="333333"/>
-              </w:rPr>
-              <w:br/>
-            </w:r>
-            <w:proofErr w:type="spellStart"/>
-            <w:r>
-              <w:rPr>
-                <w:rFonts w:ascii="Consolas" w:hAnsi="Consolas" w:cs="Times New Roman"/>
-                <w:color w:val="FFFFFF"/>
-                <w:sz w:val="12"/>
-                <w:szCs w:val="12"/>
-                <w:shd w:val="clear" w:color="auto" w:fill="333333"/>
-              </w:rPr>
-              <w:t>sed</w:t>
-            </w:r>
-            <w:proofErr w:type="spellEnd"/>
-            <w:r>
-              <w:rPr>
-                <w:rFonts w:ascii="Consolas" w:hAnsi="Consolas" w:cs="Times New Roman"/>
-                <w:color w:val="FFFFFF"/>
-                <w:sz w:val="12"/>
-                <w:szCs w:val="12"/>
-                <w:shd w:val="clear" w:color="auto" w:fill="333333"/>
-              </w:rPr>
-              <w:t xml:space="preserve"> -</w:t>
-            </w:r>
-            <w:proofErr w:type="spellStart"/>
-            <w:r>
-              <w:rPr>
-                <w:rFonts w:ascii="Consolas" w:hAnsi="Consolas" w:cs="Times New Roman"/>
-                <w:color w:val="FFFFFF"/>
-                <w:sz w:val="12"/>
-                <w:szCs w:val="12"/>
-                <w:shd w:val="clear" w:color="auto" w:fill="333333"/>
-              </w:rPr>
-              <w:t>ri</w:t>
-            </w:r>
-            <w:proofErr w:type="spellEnd"/>
-            <w:r>
-              <w:rPr>
-                <w:rFonts w:ascii="Consolas" w:hAnsi="Consolas" w:cs="Times New Roman"/>
-                <w:color w:val="FFFFFF"/>
-                <w:sz w:val="12"/>
-                <w:szCs w:val="12"/>
-                <w:shd w:val="clear" w:color="auto" w:fill="333333"/>
-              </w:rPr>
-              <w:t xml:space="preserve"> </w:t>
-            </w:r>
-            <w:r>
-              <w:rPr>
-                <w:rFonts w:ascii="Consolas" w:hAnsi="Consolas" w:cs="Times New Roman"/>
-                <w:color w:val="A2FCA2"/>
-                <w:sz w:val="12"/>
-                <w:szCs w:val="12"/>
-                <w:shd w:val="clear" w:color="auto" w:fill="333333"/>
-              </w:rPr>
-              <w:t>"s/^[0-9]+$/</w:t>
-            </w:r>
-            <w:r>
-              <w:rPr>
-                <w:rFonts w:ascii="Consolas" w:hAnsi="Consolas" w:cs="Times New Roman"/>
-                <w:color w:val="ADE5FC"/>
-                <w:sz w:val="12"/>
-                <w:szCs w:val="12"/>
-                <w:shd w:val="clear" w:color="auto" w:fill="333333"/>
-              </w:rPr>
-              <w:t>$</w:t>
-            </w:r>
-            <w:proofErr w:type="spellStart"/>
-            <w:r>
-              <w:rPr>
-                <w:rFonts w:ascii="Consolas" w:hAnsi="Consolas" w:cs="Times New Roman"/>
-                <w:color w:val="ADE5FC"/>
-                <w:sz w:val="12"/>
-                <w:szCs w:val="12"/>
-                <w:shd w:val="clear" w:color="auto" w:fill="333333"/>
-              </w:rPr>
-              <w:t>sys_call_num</w:t>
-            </w:r>
-            <w:proofErr w:type="spellEnd"/>
-            <w:r>
-              <w:rPr>
-                <w:rFonts w:ascii="Consolas" w:hAnsi="Consolas" w:cs="Times New Roman"/>
-                <w:color w:val="A2FCA2"/>
-                <w:sz w:val="12"/>
-                <w:szCs w:val="12"/>
-                <w:shd w:val="clear" w:color="auto" w:fill="333333"/>
-              </w:rPr>
-              <w:t>\t64\</w:t>
-            </w:r>
-            <w:proofErr w:type="spellStart"/>
-            <w:r>
-              <w:rPr>
-                <w:rFonts w:ascii="Consolas" w:hAnsi="Consolas" w:cs="Times New Roman"/>
-                <w:color w:val="A2FCA2"/>
-                <w:sz w:val="12"/>
-                <w:szCs w:val="12"/>
-                <w:shd w:val="clear" w:color="auto" w:fill="333333"/>
-              </w:rPr>
-              <w:t>thello</w:t>
-            </w:r>
-            <w:proofErr w:type="spellEnd"/>
-            <w:r>
-              <w:rPr>
-                <w:rFonts w:ascii="Consolas" w:hAnsi="Consolas" w:cs="Times New Roman"/>
-                <w:color w:val="A2FCA2"/>
-                <w:sz w:val="12"/>
-                <w:szCs w:val="12"/>
-                <w:shd w:val="clear" w:color="auto" w:fill="333333"/>
-              </w:rPr>
-              <w:t>\t\t\</w:t>
-            </w:r>
-            <w:proofErr w:type="spellStart"/>
-            <w:r>
-              <w:rPr>
-                <w:rFonts w:ascii="Consolas" w:hAnsi="Consolas" w:cs="Times New Roman"/>
-                <w:color w:val="A2FCA2"/>
-                <w:sz w:val="12"/>
-                <w:szCs w:val="12"/>
-                <w:shd w:val="clear" w:color="auto" w:fill="333333"/>
-              </w:rPr>
-              <w:t>tsys_hello</w:t>
-            </w:r>
-            <w:proofErr w:type="spellEnd"/>
-            <w:r>
-              <w:rPr>
-                <w:rFonts w:ascii="Consolas" w:hAnsi="Consolas" w:cs="Times New Roman"/>
-                <w:color w:val="A2FCA2"/>
-                <w:sz w:val="12"/>
-                <w:szCs w:val="12"/>
-                <w:shd w:val="clear" w:color="auto" w:fill="333333"/>
-              </w:rPr>
-              <w:t>/g"</w:t>
-            </w:r>
-            <w:r>
-              <w:rPr>
-                <w:rFonts w:ascii="Consolas" w:hAnsi="Consolas" w:cs="Times New Roman"/>
-                <w:color w:val="FFFFFF"/>
-                <w:sz w:val="12"/>
-                <w:szCs w:val="12"/>
-                <w:shd w:val="clear" w:color="auto" w:fill="333333"/>
-              </w:rPr>
-              <w:t xml:space="preserve"> /usr/src/linux-</w:t>
-            </w:r>
-            <w:r>
-              <w:rPr>
-                <w:rFonts w:ascii="Consolas" w:hAnsi="Consolas" w:cs="Times New Roman"/>
-                <w:color w:val="ADE5FC"/>
-                <w:sz w:val="12"/>
-                <w:szCs w:val="12"/>
-                <w:shd w:val="clear" w:color="auto" w:fill="333333"/>
-              </w:rPr>
-              <w:t>$kernel_full_v</w:t>
-            </w:r>
-            <w:r>
-              <w:rPr>
-                <w:rFonts w:ascii="Consolas" w:hAnsi="Consolas" w:cs="Times New Roman"/>
-                <w:color w:val="FFFFFF"/>
-                <w:sz w:val="12"/>
-                <w:szCs w:val="12"/>
-                <w:shd w:val="clear" w:color="auto" w:fill="333333"/>
-              </w:rPr>
-              <w:t>/arch/x86/entry/syscalls/syscall_64.tbl</w:t>
-            </w:r>
-            <w:r>
-              <w:rPr>
-                <w:rFonts w:ascii="Consolas" w:hAnsi="Consolas" w:cs="Times New Roman"/>
-                <w:color w:val="FFFFFF"/>
-                <w:sz w:val="12"/>
-                <w:szCs w:val="12"/>
-                <w:shd w:val="clear" w:color="auto" w:fill="333333"/>
-              </w:rPr>
-              <w:br/>
-            </w:r>
-            <w:r>
-              <w:rPr>
-                <w:rFonts w:ascii="Consolas" w:hAnsi="Consolas" w:cs="Times New Roman"/>
-                <w:color w:val="FFFFFF"/>
-                <w:sz w:val="12"/>
-                <w:szCs w:val="12"/>
-                <w:shd w:val="clear" w:color="auto" w:fill="333333"/>
-              </w:rPr>
-              <w:br/>
-            </w:r>
-            <w:r>
-              <w:rPr>
-                <w:rFonts w:ascii="Consolas" w:hAnsi="Consolas" w:cs="Times New Roman"/>
-                <w:color w:val="888888"/>
-                <w:sz w:val="12"/>
-                <w:szCs w:val="12"/>
-                <w:shd w:val="clear" w:color="auto" w:fill="333333"/>
-              </w:rPr>
-              <w:t># Compile kernel and install kernel modules.</w:t>
-            </w:r>
-            <w:r>
-              <w:rPr>
-                <w:rFonts w:ascii="Consolas" w:hAnsi="Consolas" w:cs="Times New Roman"/>
-                <w:color w:val="FFFFFF"/>
-                <w:sz w:val="12"/>
-                <w:szCs w:val="12"/>
-                <w:shd w:val="clear" w:color="auto" w:fill="333333"/>
-              </w:rPr>
-              <w:br/>
-            </w:r>
-            <w:r>
-              <w:rPr>
-                <w:rFonts w:ascii="Consolas" w:hAnsi="Consolas" w:cs="Times New Roman"/>
-                <w:color w:val="FFFFAA"/>
-                <w:sz w:val="12"/>
-                <w:szCs w:val="12"/>
-                <w:shd w:val="clear" w:color="auto" w:fill="333333"/>
-              </w:rPr>
-              <w:t>cd</w:t>
-            </w:r>
-            <w:r>
-              <w:rPr>
-                <w:rFonts w:ascii="Consolas" w:hAnsi="Consolas" w:cs="Times New Roman"/>
-                <w:color w:val="FFFFFF"/>
-                <w:sz w:val="12"/>
-                <w:szCs w:val="12"/>
-                <w:shd w:val="clear" w:color="auto" w:fill="333333"/>
-              </w:rPr>
-              <w:t xml:space="preserve"> /</w:t>
-            </w:r>
-            <w:proofErr w:type="spellStart"/>
-            <w:r>
-              <w:rPr>
-                <w:rFonts w:ascii="Consolas" w:hAnsi="Consolas" w:cs="Times New Roman"/>
-                <w:color w:val="FFFFFF"/>
-                <w:sz w:val="12"/>
-                <w:szCs w:val="12"/>
-                <w:shd w:val="clear" w:color="auto" w:fill="333333"/>
-              </w:rPr>
-              <w:t>usr</w:t>
-            </w:r>
-            <w:proofErr w:type="spellEnd"/>
-            <w:r>
-              <w:rPr>
-                <w:rFonts w:ascii="Consolas" w:hAnsi="Consolas" w:cs="Times New Roman"/>
-                <w:color w:val="FFFFFF"/>
-                <w:sz w:val="12"/>
-                <w:szCs w:val="12"/>
-                <w:shd w:val="clear" w:color="auto" w:fill="333333"/>
-              </w:rPr>
-              <w:t>/</w:t>
-            </w:r>
-            <w:proofErr w:type="spellStart"/>
-            <w:r>
-              <w:rPr>
-                <w:rFonts w:ascii="Consolas" w:hAnsi="Consolas" w:cs="Times New Roman"/>
-                <w:color w:val="FFFFFF"/>
-                <w:sz w:val="12"/>
-                <w:szCs w:val="12"/>
-                <w:shd w:val="clear" w:color="auto" w:fill="333333"/>
-              </w:rPr>
-              <w:t>src</w:t>
-            </w:r>
-            <w:proofErr w:type="spellEnd"/>
-            <w:r>
-              <w:rPr>
-                <w:rFonts w:ascii="Consolas" w:hAnsi="Consolas" w:cs="Times New Roman"/>
-                <w:color w:val="FFFFFF"/>
-                <w:sz w:val="12"/>
-                <w:szCs w:val="12"/>
-                <w:shd w:val="clear" w:color="auto" w:fill="333333"/>
-              </w:rPr>
-              <w:t>/</w:t>
-            </w:r>
-            <w:proofErr w:type="spellStart"/>
-            <w:r>
-              <w:rPr>
-                <w:rFonts w:ascii="Consolas" w:hAnsi="Consolas" w:cs="Times New Roman"/>
-                <w:color w:val="FFFFFF"/>
-                <w:sz w:val="12"/>
-                <w:szCs w:val="12"/>
-                <w:shd w:val="clear" w:color="auto" w:fill="333333"/>
-              </w:rPr>
-              <w:t>linux</w:t>
-            </w:r>
-            <w:proofErr w:type="spellEnd"/>
-            <w:r>
-              <w:rPr>
-                <w:rFonts w:ascii="Consolas" w:hAnsi="Consolas" w:cs="Times New Roman"/>
-                <w:color w:val="FFFFFF"/>
-                <w:sz w:val="12"/>
-                <w:szCs w:val="12"/>
-                <w:shd w:val="clear" w:color="auto" w:fill="333333"/>
-              </w:rPr>
-              <w:t>-</w:t>
-            </w:r>
-            <w:r>
-              <w:rPr>
-                <w:rFonts w:ascii="Consolas" w:hAnsi="Consolas" w:cs="Times New Roman"/>
-                <w:color w:val="ADE5FC"/>
-                <w:sz w:val="12"/>
-                <w:szCs w:val="12"/>
-                <w:shd w:val="clear" w:color="auto" w:fill="333333"/>
-              </w:rPr>
-              <w:t>$</w:t>
-            </w:r>
-            <w:proofErr w:type="spellStart"/>
-            <w:r>
-              <w:rPr>
-                <w:rFonts w:ascii="Consolas" w:hAnsi="Consolas" w:cs="Times New Roman"/>
-                <w:color w:val="ADE5FC"/>
-                <w:sz w:val="12"/>
-                <w:szCs w:val="12"/>
-                <w:shd w:val="clear" w:color="auto" w:fill="333333"/>
-              </w:rPr>
-              <w:t>kernel_full_v</w:t>
-            </w:r>
-            <w:proofErr w:type="spellEnd"/>
-            <w:r>
-              <w:rPr>
-                <w:rFonts w:ascii="Consolas" w:hAnsi="Consolas" w:cs="Times New Roman"/>
-                <w:color w:val="FFFFFF"/>
-                <w:sz w:val="12"/>
-                <w:szCs w:val="12"/>
-                <w:shd w:val="clear" w:color="auto" w:fill="333333"/>
-              </w:rPr>
-              <w:t xml:space="preserve"> &amp;&amp;</w:t>
-            </w:r>
-            <w:r>
-              <w:rPr>
-                <w:rFonts w:ascii="Consolas" w:hAnsi="Consolas" w:cs="Times New Roman"/>
-                <w:color w:val="FFFFFF"/>
-                <w:sz w:val="12"/>
-                <w:szCs w:val="12"/>
-                <w:shd w:val="clear" w:color="auto" w:fill="333333"/>
-              </w:rPr>
-              <w:br/>
-              <w:t xml:space="preserve">make </w:t>
-            </w:r>
-            <w:proofErr w:type="spellStart"/>
-            <w:r>
-              <w:rPr>
-                <w:rFonts w:ascii="Consolas" w:hAnsi="Consolas" w:cs="Times New Roman"/>
-                <w:color w:val="FFFFFF"/>
-                <w:sz w:val="12"/>
-                <w:szCs w:val="12"/>
-                <w:shd w:val="clear" w:color="auto" w:fill="333333"/>
-              </w:rPr>
-              <w:t>menuconfig</w:t>
-            </w:r>
-            <w:proofErr w:type="spellEnd"/>
-            <w:r>
-              <w:rPr>
-                <w:rFonts w:ascii="Consolas" w:hAnsi="Consolas" w:cs="Times New Roman"/>
-                <w:color w:val="FFFFFF"/>
-                <w:sz w:val="12"/>
-                <w:szCs w:val="12"/>
-                <w:shd w:val="clear" w:color="auto" w:fill="333333"/>
-              </w:rPr>
-              <w:t xml:space="preserve"> &amp;&amp;</w:t>
-            </w:r>
-            <w:r>
-              <w:rPr>
-                <w:rFonts w:ascii="Consolas" w:hAnsi="Consolas" w:cs="Times New Roman"/>
-                <w:color w:val="FFFFFF"/>
-                <w:sz w:val="12"/>
-                <w:szCs w:val="12"/>
-                <w:shd w:val="clear" w:color="auto" w:fill="333333"/>
-              </w:rPr>
-              <w:br/>
-              <w:t>make -j$(</w:t>
-            </w:r>
-            <w:proofErr w:type="spellStart"/>
-            <w:r>
-              <w:rPr>
-                <w:rFonts w:ascii="Consolas" w:hAnsi="Consolas" w:cs="Times New Roman"/>
-                <w:color w:val="FFFFFF"/>
-                <w:sz w:val="12"/>
-                <w:szCs w:val="12"/>
-                <w:shd w:val="clear" w:color="auto" w:fill="333333"/>
-              </w:rPr>
-              <w:t>nproc</w:t>
-            </w:r>
-            <w:proofErr w:type="spellEnd"/>
-            <w:r>
-              <w:rPr>
-                <w:rFonts w:ascii="Consolas" w:hAnsi="Consolas" w:cs="Times New Roman"/>
-                <w:color w:val="FFFFFF"/>
-                <w:sz w:val="12"/>
-                <w:szCs w:val="12"/>
-                <w:shd w:val="clear" w:color="auto" w:fill="333333"/>
-              </w:rPr>
-              <w:t>) &amp;&amp;</w:t>
-            </w:r>
-            <w:r>
-              <w:rPr>
-                <w:rFonts w:ascii="Consolas" w:hAnsi="Consolas" w:cs="Times New Roman"/>
-                <w:color w:val="FFFFFF"/>
-                <w:sz w:val="12"/>
-                <w:szCs w:val="12"/>
-                <w:shd w:val="clear" w:color="auto" w:fill="333333"/>
-              </w:rPr>
-              <w:br/>
-              <w:t xml:space="preserve">make </w:t>
-            </w:r>
-            <w:proofErr w:type="spellStart"/>
-            <w:r>
-              <w:rPr>
-                <w:rFonts w:ascii="Consolas" w:hAnsi="Consolas" w:cs="Times New Roman"/>
-                <w:color w:val="FFFFFF"/>
-                <w:sz w:val="12"/>
-                <w:szCs w:val="12"/>
-                <w:shd w:val="clear" w:color="auto" w:fill="333333"/>
-              </w:rPr>
-              <w:t>modules_install</w:t>
-            </w:r>
-            <w:proofErr w:type="spellEnd"/>
-            <w:r>
-              <w:rPr>
-                <w:rFonts w:ascii="Consolas" w:hAnsi="Consolas" w:cs="Times New Roman"/>
-                <w:color w:val="FFFFFF"/>
-                <w:sz w:val="12"/>
-                <w:szCs w:val="12"/>
-                <w:shd w:val="clear" w:color="auto" w:fill="333333"/>
-              </w:rPr>
-              <w:t xml:space="preserve"> install</w:t>
+              <w:t>make modules_install install</w:t>
             </w:r>
             <w:r>
               <w:rPr>
@@ -9253,20 +6231,8 @@
                 <w:szCs w:val="12"/>
                 <w:shd w:val="clear" w:color="auto" w:fill="333333"/>
               </w:rPr>
-              <w:t xml:space="preserve"> 1</w:t>
-            </w:r>
-            <w:proofErr w:type="gramStart"/>
-            <w:r>
-              <w:rPr>
-                <w:rFonts w:ascii="Consolas" w:hAnsi="Consolas" w:cs="Times New Roman"/>
-                <w:color w:val="FFFFFF"/>
-                <w:sz w:val="12"/>
-                <w:szCs w:val="12"/>
-                <w:shd w:val="clear" w:color="auto" w:fill="333333"/>
-              </w:rPr>
-              <w:t>; }</w:t>
-            </w:r>
-            <w:proofErr w:type="gramEnd"/>
+              <w:t xml:space="preserve"> 1; }</w:t>
+            </w:r>
             <w:r>
               <w:rPr>
                 <w:rFonts w:ascii="Consolas" w:hAnsi="Consolas" w:cs="Times New Roman"/>
@@ -9306,50 +6272,7 @@
                 <w:shd w:val="clear" w:color="auto" w:fill="333333"/>
               </w:rPr>
               <w:br/>
-            </w:r>
-            <w:proofErr w:type="spellStart"/>
-            <w:r>
-              <w:rPr>
-                <w:rFonts w:ascii="Consolas" w:hAnsi="Consolas" w:cs="Times New Roman"/>
-                <w:color w:val="FFFFFF"/>
-                <w:sz w:val="12"/>
-                <w:szCs w:val="12"/>
-                <w:shd w:val="clear" w:color="auto" w:fill="333333"/>
-              </w:rPr>
-              <w:t>mkinitramfs</w:t>
-            </w:r>
-            <w:proofErr w:type="spellEnd"/>
-            <w:r>
-              <w:rPr>
-                <w:rFonts w:ascii="Consolas" w:hAnsi="Consolas" w:cs="Times New Roman"/>
-                <w:color w:val="FFFFFF"/>
-                <w:sz w:val="12"/>
-                <w:szCs w:val="12"/>
-                <w:shd w:val="clear" w:color="auto" w:fill="333333"/>
-              </w:rPr>
-              <w:t xml:space="preserve"> -o /boot/</w:t>
-            </w:r>
-            <w:proofErr w:type="spellStart"/>
-            <w:r>
-              <w:rPr>
-                <w:rFonts w:ascii="Consolas" w:hAnsi="Consolas" w:cs="Times New Roman"/>
-                <w:color w:val="FFFFFF"/>
-                <w:sz w:val="12"/>
-                <w:szCs w:val="12"/>
-                <w:shd w:val="clear" w:color="auto" w:fill="333333"/>
-              </w:rPr>
-              <w:t>initrd.img</w:t>
-            </w:r>
-            <w:proofErr w:type="spellEnd"/>
-            <w:r>
-              <w:rPr>
-                <w:rFonts w:ascii="Consolas" w:hAnsi="Consolas" w:cs="Times New Roman"/>
-                <w:color w:val="FFFFFF"/>
-                <w:sz w:val="12"/>
-                <w:szCs w:val="12"/>
-                <w:shd w:val="clear" w:color="auto" w:fill="333333"/>
-              </w:rPr>
-              <w:t>-</w:t>
+              <w:t>mkinitramfs -o /boot/initrd.img-</w:t>
             </w:r>
             <w:r>
               <w:rPr>
@@ -9359,9 +6282,18 @@
                 <w:szCs w:val="12"/>
                 <w:shd w:val="clear" w:color="auto" w:fill="333333"/>
               </w:rPr>
-              <w:t>$</w:t>
-            </w:r>
-            <w:proofErr w:type="spellStart"/>
+              <w:t>$kernel_full_v</w:t>
+            </w:r>
+            <w:r>
+              <w:rPr>
+                <w:rFonts w:ascii="Consolas" w:hAnsi="Consolas" w:cs="Times New Roman"/>
+                <w:color w:val="FFFFFF"/>
+                <w:sz w:val="12"/>
+                <w:szCs w:val="12"/>
+                <w:shd w:val="clear" w:color="auto" w:fill="333333"/>
+              </w:rPr>
+              <w:t xml:space="preserve"> </w:t>
+            </w:r>
             <w:r>
               <w:rPr>
                 <w:rFonts w:ascii="Consolas" w:hAnsi="Consolas" w:cs="Times New Roman"/>
@@ -9370,41 +6302,8 @@
                 <w:szCs w:val="12"/>
                 <w:shd w:val="clear" w:color="auto" w:fill="333333"/>
               </w:rPr>
-              <w:t>kernel_full_v</w:t>
-            </w:r>
-            <w:proofErr w:type="spellEnd"/>
-            <w:r>
-              <w:rPr>
-                <w:rFonts w:ascii="Consolas" w:hAnsi="Consolas" w:cs="Times New Roman"/>
-                <w:color w:val="FFFFFF"/>
-                <w:sz w:val="12"/>
-                <w:szCs w:val="12"/>
-                <w:shd w:val="clear" w:color="auto" w:fill="333333"/>
-              </w:rPr>
-              <w:t xml:space="preserve"> </w:t>
-            </w:r>
-            <w:r>
-              <w:rPr>
-                <w:rFonts w:ascii="Consolas" w:hAnsi="Consolas" w:cs="Times New Roman"/>
-                <w:color w:val="ADE5FC"/>
-                <w:sz w:val="12"/>
-                <w:szCs w:val="12"/>
-                <w:shd w:val="clear" w:color="auto" w:fill="333333"/>
-              </w:rPr>
-              <w:t>$</w:t>
-            </w:r>
-            <w:proofErr w:type="spellStart"/>
-            <w:r>
-              <w:rPr>
-                <w:rFonts w:ascii="Consolas" w:hAnsi="Consolas" w:cs="Times New Roman"/>
-                <w:color w:val="ADE5FC"/>
-                <w:sz w:val="12"/>
-                <w:szCs w:val="12"/>
-                <w:shd w:val="clear" w:color="auto" w:fill="333333"/>
-              </w:rPr>
-              <w:t>kernel_full_v</w:t>
-            </w:r>
-            <w:proofErr w:type="spellEnd"/>
+              <w:t>$kernel_full_v</w:t>
+            </w:r>
             <w:r>
               <w:rPr>
                 <w:rFonts w:ascii="Consolas" w:hAnsi="Consolas" w:cs="Times New Roman"/>
@@ -9775,23 +6674,7 @@
           <w:sz w:val="24"/>
           <w:szCs w:val="24"/>
         </w:rPr>
-        <w:t xml:space="preserve"> the same container runtime technology “</w:t>
-      </w:r>
-      <w:proofErr w:type="spellStart"/>
-      <w:r>
-        <w:rPr>
-          <w:sz w:val="24"/>
-          <w:szCs w:val="24"/>
-        </w:rPr>
-        <w:t>runc</w:t>
-      </w:r>
-      <w:proofErr w:type="spellEnd"/>
-      <w:r>
-        <w:rPr>
-          <w:sz w:val="24"/>
-          <w:szCs w:val="24"/>
-        </w:rPr>
-        <w:t xml:space="preserve">” </w:t>
+        <w:t xml:space="preserve"> the same container runtime technology “runc” </w:t>
       </w:r>
       <w:r>
         <w:rPr>
@@ -9812,23 +6695,7 @@
           <w:sz w:val="24"/>
           <w:szCs w:val="24"/>
         </w:rPr>
-        <w:t xml:space="preserve"> the container </w:t>
-      </w:r>
-      <w:proofErr w:type="spellStart"/>
-      <w:r>
-        <w:rPr>
-          <w:sz w:val="24"/>
-          <w:szCs w:val="24"/>
-        </w:rPr>
-        <w:t>rootfs</w:t>
-      </w:r>
-      <w:proofErr w:type="spellEnd"/>
-      <w:r>
-        <w:rPr>
-          <w:sz w:val="24"/>
-          <w:szCs w:val="24"/>
-        </w:rPr>
-        <w:t xml:space="preserve"> (more on this later) is from an Alpine Docker image. Alpine is a minimal Unix OS used by a large portion of the Docker</w:t>
+        <w:t xml:space="preserve"> the container rootfs (more on this later) is from an Alpine Docker image. Alpine is a minimal Unix OS used by a large portion of the Docker</w:t>
       </w:r>
       <w:r>
         <w:rPr>
@@ -10195,7 +7062,6 @@
           <w:u w:val="single"/>
         </w:rPr>
       </w:pPr>
-      <w:proofErr w:type="spellStart"/>
       <w:r>
         <w:rPr>
           <w:i/>
@@ -10203,197 +7069,112 @@
           <w:szCs w:val="24"/>
           <w:u w:val="single"/>
         </w:rPr>
-        <w:t>sys_</w:t>
-      </w:r>
-      <w:proofErr w:type="gramStart"/>
-      <w:r>
-        <w:rPr>
-          <w:i/>
-          <w:sz w:val="24"/>
-          <w:szCs w:val="24"/>
-          <w:u w:val="single"/>
-        </w:rPr>
-        <w:t>call</w:t>
-      </w:r>
-      <w:proofErr w:type="spellEnd"/>
-      <w:r>
-        <w:rPr>
-          <w:i/>
-          <w:sz w:val="24"/>
-          <w:szCs w:val="24"/>
-          <w:u w:val="single"/>
-        </w:rPr>
-        <w:t>(</w:t>
-      </w:r>
-      <w:proofErr w:type="spellStart"/>
-      <w:proofErr w:type="gramEnd"/>
-      <w:r>
-        <w:rPr>
-          <w:i/>
-          <w:sz w:val="24"/>
-          <w:szCs w:val="24"/>
-          <w:u w:val="single"/>
-        </w:rPr>
-        <w:t>int</w:t>
-      </w:r>
-      <w:proofErr w:type="spellEnd"/>
-      <w:r>
-        <w:rPr>
-          <w:i/>
-          <w:sz w:val="24"/>
-          <w:szCs w:val="24"/>
-          <w:u w:val="single"/>
+        <w:t xml:space="preserve">sys_call(int container_action, char* container_id) </w:t>
+      </w:r>
+    </w:p>
+    <w:p>
+      <w:pPr>
+        <w:rPr>
+          <w:b/>
+          <w:sz w:val="24"/>
+          <w:szCs w:val="24"/>
+        </w:rPr>
+      </w:pPr>
+    </w:p>
+    <w:p>
+      <w:pPr>
+        <w:rPr>
+          <w:b/>
+          <w:sz w:val="24"/>
+          <w:szCs w:val="24"/>
+        </w:rPr>
+      </w:pPr>
+    </w:p>
+    <w:p>
+      <w:pPr>
+        <w:rPr>
+          <w:sz w:val="24"/>
+          <w:szCs w:val="24"/>
+        </w:rPr>
+      </w:pPr>
+      <w:r>
+        <w:rPr>
+          <w:sz w:val="24"/>
+          <w:szCs w:val="24"/>
+        </w:rPr>
+        <w:t>There are security concerns around with creating containers so we implemented it on the client side. All other features can be implemented in the system call as non of these will allow an attacker to gain root access to the host system</w:t>
+      </w:r>
+    </w:p>
+    <w:p>
+      <w:pPr>
+        <w:rPr>
+          <w:b/>
+          <w:sz w:val="24"/>
+          <w:szCs w:val="24"/>
+        </w:rPr>
+      </w:pPr>
+    </w:p>
+    <w:p>
+      <w:pPr>
+        <w:outlineLvl w:val="0"/>
+        <w:rPr>
+          <w:b/>
+          <w:sz w:val="24"/>
+          <w:szCs w:val="24"/>
+        </w:rPr>
+      </w:pPr>
+      <w:r>
+        <w:rPr>
+          <w:b/>
+          <w:sz w:val="24"/>
+          <w:szCs w:val="24"/>
+        </w:rPr>
+        <w:t xml:space="preserve">2.2 </w:t>
+      </w:r>
+      <w:r>
+        <w:rPr>
+          <w:b/>
+          <w:sz w:val="24"/>
+          <w:szCs w:val="24"/>
+        </w:rPr>
+        <w:t xml:space="preserve">Create </w:t>
+      </w:r>
+      <w:r>
+        <w:rPr>
+          <w:b/>
+          <w:sz w:val="24"/>
+          <w:szCs w:val="24"/>
+        </w:rPr>
+        <w:t>Container</w:t>
+      </w:r>
+    </w:p>
+    <w:p>
+      <w:pPr>
+        <w:rPr>
+          <w:sz w:val="24"/>
+          <w:szCs w:val="24"/>
+        </w:rPr>
+      </w:pPr>
+      <w:r>
+        <w:rPr>
+          <w:sz w:val="24"/>
+          <w:szCs w:val="24"/>
+        </w:rPr>
+        <w:t>From the user’s perspective, all they have to do to create a container is to provide</w:t>
+      </w:r>
+      <w:r>
+        <w:rPr>
+          <w:sz w:val="24"/>
+          <w:szCs w:val="24"/>
         </w:rPr>
         <w:t xml:space="preserve"> </w:t>
       </w:r>
-      <w:proofErr w:type="spellStart"/>
-      <w:r>
-        <w:rPr>
-          <w:i/>
-          <w:sz w:val="24"/>
-          <w:szCs w:val="24"/>
-          <w:u w:val="single"/>
-        </w:rPr>
-        <w:t>container_action</w:t>
-      </w:r>
-      <w:proofErr w:type="spellEnd"/>
-      <w:r>
-        <w:rPr>
-          <w:i/>
-          <w:sz w:val="24"/>
-          <w:szCs w:val="24"/>
-          <w:u w:val="single"/>
-        </w:rPr>
-        <w:t xml:space="preserve">, char* </w:t>
-      </w:r>
-      <w:proofErr w:type="spellStart"/>
-      <w:r>
-        <w:rPr>
-          <w:i/>
-          <w:sz w:val="24"/>
-          <w:szCs w:val="24"/>
-          <w:u w:val="single"/>
-        </w:rPr>
-        <w:t>container_id</w:t>
-      </w:r>
-      <w:proofErr w:type="spellEnd"/>
-      <w:r>
-        <w:rPr>
-          <w:i/>
-          <w:sz w:val="24"/>
-          <w:szCs w:val="24"/>
-          <w:u w:val="single"/>
-        </w:rPr>
-        <w:t xml:space="preserve">) </w:t>
-      </w:r>
-    </w:p>
-    <w:p>
-      <w:pPr>
-        <w:rPr>
-          <w:b/>
-          <w:sz w:val="24"/>
-          <w:szCs w:val="24"/>
-        </w:rPr>
-      </w:pPr>
-    </w:p>
-    <w:p>
-      <w:pPr>
-        <w:rPr>
-          <w:b/>
-          <w:sz w:val="24"/>
-          <w:szCs w:val="24"/>
-        </w:rPr>
-      </w:pPr>
-    </w:p>
-    <w:p>
-      <w:pPr>
-        <w:rPr>
-          <w:sz w:val="24"/>
-          <w:szCs w:val="24"/>
-        </w:rPr>
-      </w:pPr>
-      <w:r>
-        <w:rPr>
-          <w:sz w:val="24"/>
-          <w:szCs w:val="24"/>
-        </w:rPr>
-        <w:t xml:space="preserve">There are security concerns around with creating containers so we implemented it on the client side. All other features can be implemented in the system call as </w:t>
-      </w:r>
-      <w:proofErr w:type="spellStart"/>
-      <w:proofErr w:type="gramStart"/>
-      <w:r>
-        <w:rPr>
-          <w:sz w:val="24"/>
-          <w:szCs w:val="24"/>
-        </w:rPr>
-        <w:t>non of</w:t>
-      </w:r>
-      <w:proofErr w:type="spellEnd"/>
-      <w:proofErr w:type="gramEnd"/>
-      <w:r>
-        <w:rPr>
-          <w:sz w:val="24"/>
-          <w:szCs w:val="24"/>
-        </w:rPr>
-        <w:t xml:space="preserve"> these will allow an attacker to gain root access to the host system</w:t>
-      </w:r>
-    </w:p>
-    <w:p>
-      <w:pPr>
-        <w:rPr>
-          <w:b/>
-          <w:sz w:val="24"/>
-          <w:szCs w:val="24"/>
-        </w:rPr>
-      </w:pPr>
-    </w:p>
-    <w:p>
-      <w:pPr>
-        <w:outlineLvl w:val="0"/>
-        <w:rPr>
-          <w:b/>
-          <w:sz w:val="24"/>
-          <w:szCs w:val="24"/>
-        </w:rPr>
-      </w:pPr>
-      <w:r>
-        <w:rPr>
-          <w:b/>
-          <w:sz w:val="24"/>
-          <w:szCs w:val="24"/>
-        </w:rPr>
-        <w:t xml:space="preserve">2.2 </w:t>
-      </w:r>
-      <w:r>
-        <w:rPr>
-          <w:b/>
-          <w:sz w:val="24"/>
-          <w:szCs w:val="24"/>
-        </w:rPr>
-        <w:t xml:space="preserve">Create </w:t>
-      </w:r>
-      <w:r>
-        <w:rPr>
-          <w:b/>
-          <w:sz w:val="24"/>
-          <w:szCs w:val="24"/>
-        </w:rPr>
-        <w:t>Container</w:t>
-      </w:r>
-    </w:p>
-    <w:p>
-      <w:pPr>
-        <w:rPr>
-          <w:sz w:val="24"/>
-          <w:szCs w:val="24"/>
-        </w:rPr>
-      </w:pPr>
-      <w:r>
-        <w:rPr>
-          <w:sz w:val="24"/>
-          <w:szCs w:val="24"/>
-        </w:rPr>
-        <w:t>From the user’s perspective, all they have to do to create a container is to provide</w:t>
+      <w:r>
+        <w:rPr>
+          <w:sz w:val="24"/>
+          <w:szCs w:val="24"/>
+        </w:rPr>
+        <w:t>a</w:t>
       </w:r>
       <w:r>
         <w:rPr>
@@ -10407,20 +7188,6 @@
           <w:sz w:val="24"/>
           <w:szCs w:val="24"/>
         </w:rPr>
-        <w:t>a</w:t>
-      </w:r>
-      <w:r>
-        <w:rPr>
-          <w:sz w:val="24"/>
-          <w:szCs w:val="24"/>
-        </w:rPr>
-        <w:t xml:space="preserve"> </w:t>
-      </w:r>
-      <w:r>
-        <w:rPr>
-          <w:sz w:val="24"/>
-          <w:szCs w:val="24"/>
-        </w:rPr>
         <w:t>container id</w:t>
       </w:r>
       <w:r>
@@ -10493,56 +7260,15 @@
           <w:sz w:val="24"/>
           <w:szCs w:val="24"/>
         </w:rPr>
-        <w:t xml:space="preserve"> for the container </w:t>
-      </w:r>
-      <w:proofErr w:type="spellStart"/>
-      <w:r>
-        <w:rPr>
-          <w:sz w:val="24"/>
-          <w:szCs w:val="24"/>
-        </w:rPr>
-        <w:t>rootfs</w:t>
-      </w:r>
-      <w:proofErr w:type="spellEnd"/>
-      <w:r>
-        <w:rPr>
-          <w:sz w:val="24"/>
-          <w:szCs w:val="24"/>
-        </w:rPr>
-        <w:t xml:space="preserve"> and </w:t>
-      </w:r>
-      <w:proofErr w:type="spellStart"/>
-      <w:r>
-        <w:rPr>
-          <w:sz w:val="24"/>
-          <w:szCs w:val="24"/>
-        </w:rPr>
-        <w:t>config</w:t>
-      </w:r>
-      <w:proofErr w:type="spellEnd"/>
-      <w:r>
-        <w:rPr>
-          <w:sz w:val="24"/>
-          <w:szCs w:val="24"/>
-        </w:rPr>
-        <w:t xml:space="preserve"> file</w:t>
-      </w:r>
-      <w:r>
-        <w:rPr>
-          <w:sz w:val="24"/>
-          <w:szCs w:val="24"/>
-        </w:rPr>
-        <w:t xml:space="preserve"> which will then be used by </w:t>
-      </w:r>
-      <w:proofErr w:type="spellStart"/>
-      <w:r>
-        <w:rPr>
-          <w:sz w:val="24"/>
-          <w:szCs w:val="24"/>
-        </w:rPr>
-        <w:t>runc</w:t>
-      </w:r>
-      <w:proofErr w:type="spellEnd"/>
+        <w:t xml:space="preserve"> for the container rootfs and config file</w:t>
+      </w:r>
+      <w:r>
+        <w:rPr>
+          <w:sz w:val="24"/>
+          <w:szCs w:val="24"/>
+        </w:rPr>
+        <w:t xml:space="preserve"> which will then be used by runc</w:t>
+      </w:r>
       <w:r>
         <w:rPr>
           <w:sz w:val="24"/>
@@ -10643,17 +7369,8 @@
           <w:sz w:val="24"/>
           <w:szCs w:val="24"/>
         </w:rPr>
-        <w:t xml:space="preserve">The container’s </w:t>
-      </w:r>
-      <w:proofErr w:type="spellStart"/>
-      <w:r>
-        <w:rPr>
-          <w:sz w:val="24"/>
-          <w:szCs w:val="24"/>
-        </w:rPr>
-        <w:t>rootfs</w:t>
-      </w:r>
-      <w:proofErr w:type="spellEnd"/>
+        <w:t>The container’s rootfs</w:t>
+      </w:r>
       <w:r>
         <w:rPr>
           <w:sz w:val="24"/>
@@ -10666,55 +7383,7 @@
           <w:sz w:val="24"/>
           <w:szCs w:val="24"/>
         </w:rPr>
-        <w:t xml:space="preserve"> You can extract the </w:t>
-      </w:r>
-      <w:proofErr w:type="spellStart"/>
-      <w:r>
-        <w:rPr>
-          <w:sz w:val="24"/>
-          <w:szCs w:val="24"/>
-        </w:rPr>
-        <w:t>rootfs</w:t>
-      </w:r>
-      <w:proofErr w:type="spellEnd"/>
-      <w:r>
-        <w:rPr>
-          <w:sz w:val="24"/>
-          <w:szCs w:val="24"/>
-        </w:rPr>
-        <w:t xml:space="preserve"> of any </w:t>
-      </w:r>
-      <w:proofErr w:type="spellStart"/>
-      <w:r>
-        <w:rPr>
-          <w:sz w:val="24"/>
-          <w:szCs w:val="24"/>
-        </w:rPr>
-        <w:t>docker</w:t>
-      </w:r>
-      <w:proofErr w:type="spellEnd"/>
-      <w:r>
-        <w:rPr>
-          <w:sz w:val="24"/>
-          <w:szCs w:val="24"/>
-        </w:rPr>
-        <w:t xml:space="preserve"> image available in </w:t>
-      </w:r>
-      <w:proofErr w:type="spellStart"/>
-      <w:r>
-        <w:rPr>
-          <w:sz w:val="24"/>
-          <w:szCs w:val="24"/>
-        </w:rPr>
-        <w:t>docker</w:t>
-      </w:r>
-      <w:proofErr w:type="spellEnd"/>
-      <w:r>
-        <w:rPr>
-          <w:sz w:val="24"/>
-          <w:szCs w:val="24"/>
-        </w:rPr>
-        <w:t xml:space="preserve"> hub by running the following command</w:t>
+        <w:t xml:space="preserve"> You can extract the rootfs of any docker image available in docker hub by running the following command</w:t>
       </w:r>
       <w:r>
         <w:rPr>
@@ -10779,7 +7448,6 @@
                 <w:szCs w:val="24"/>
               </w:rPr>
             </w:pPr>
-            <w:proofErr w:type="spellStart"/>
             <w:r>
               <w:rPr>
                 <w:rFonts w:ascii="Consolas" w:eastAsia="Times New Roman" w:hAnsi="Consolas" w:cs="Times New Roman"/>
@@ -10788,62 +7456,7 @@
                 <w:szCs w:val="18"/>
                 <w:shd w:val="clear" w:color="auto" w:fill="333333"/>
               </w:rPr>
-              <w:t>mkdir</w:t>
-            </w:r>
-            <w:proofErr w:type="spellEnd"/>
-            <w:r>
-              <w:rPr>
-                <w:rFonts w:ascii="Consolas" w:eastAsia="Times New Roman" w:hAnsi="Consolas" w:cs="Times New Roman"/>
-                <w:color w:val="FFFFFF"/>
-                <w:sz w:val="18"/>
-                <w:szCs w:val="18"/>
-                <w:shd w:val="clear" w:color="auto" w:fill="333333"/>
-              </w:rPr>
-              <w:t xml:space="preserve"> </w:t>
-            </w:r>
-            <w:proofErr w:type="spellStart"/>
-            <w:r>
-              <w:rPr>
-                <w:rFonts w:ascii="Consolas" w:eastAsia="Times New Roman" w:hAnsi="Consolas" w:cs="Times New Roman"/>
-                <w:color w:val="FFFFFF"/>
-                <w:sz w:val="18"/>
-                <w:szCs w:val="18"/>
-                <w:shd w:val="clear" w:color="auto" w:fill="333333"/>
-              </w:rPr>
-              <w:t>rootfs</w:t>
-            </w:r>
-            <w:proofErr w:type="spellEnd"/>
-            <w:r>
-              <w:rPr>
-                <w:rFonts w:ascii="Consolas" w:eastAsia="Times New Roman" w:hAnsi="Consolas" w:cs="Times New Roman"/>
-                <w:color w:val="FFFFFF"/>
-                <w:sz w:val="18"/>
-                <w:szCs w:val="18"/>
-                <w:shd w:val="clear" w:color="auto" w:fill="333333"/>
-              </w:rPr>
-              <w:t xml:space="preserve"> &amp;&amp; </w:t>
-            </w:r>
-            <w:proofErr w:type="spellStart"/>
-            <w:r>
-              <w:rPr>
-                <w:rFonts w:ascii="Consolas" w:eastAsia="Times New Roman" w:hAnsi="Consolas" w:cs="Times New Roman"/>
-                <w:color w:val="FFFFFF"/>
-                <w:sz w:val="18"/>
-                <w:szCs w:val="18"/>
-                <w:shd w:val="clear" w:color="auto" w:fill="333333"/>
-              </w:rPr>
-              <w:t>docker</w:t>
-            </w:r>
-            <w:proofErr w:type="spellEnd"/>
-            <w:r>
-              <w:rPr>
-                <w:rFonts w:ascii="Consolas" w:eastAsia="Times New Roman" w:hAnsi="Consolas" w:cs="Times New Roman"/>
-                <w:color w:val="FFFFFF"/>
-                <w:sz w:val="18"/>
-                <w:szCs w:val="18"/>
-                <w:shd w:val="clear" w:color="auto" w:fill="333333"/>
-              </w:rPr>
-              <w:t xml:space="preserve"> </w:t>
+              <w:t xml:space="preserve">mkdir rootfs &amp;&amp; docker </w:t>
             </w:r>
             <w:r>
               <w:rPr>
@@ -10863,73 +7476,7 @@
                 <w:szCs w:val="18"/>
                 <w:shd w:val="clear" w:color="auto" w:fill="333333"/>
               </w:rPr>
-              <w:t xml:space="preserve"> $(</w:t>
-            </w:r>
-            <w:proofErr w:type="spellStart"/>
-            <w:r>
-              <w:rPr>
-                <w:rFonts w:ascii="Consolas" w:eastAsia="Times New Roman" w:hAnsi="Consolas" w:cs="Times New Roman"/>
-                <w:color w:val="FFFFFF"/>
-                <w:sz w:val="18"/>
-                <w:szCs w:val="18"/>
-                <w:shd w:val="clear" w:color="auto" w:fill="333333"/>
-              </w:rPr>
-              <w:t>docker</w:t>
-            </w:r>
-            <w:proofErr w:type="spellEnd"/>
-            <w:r>
-              <w:rPr>
-                <w:rFonts w:ascii="Consolas" w:eastAsia="Times New Roman" w:hAnsi="Consolas" w:cs="Times New Roman"/>
-                <w:color w:val="FFFFFF"/>
-                <w:sz w:val="18"/>
-                <w:szCs w:val="18"/>
-                <w:shd w:val="clear" w:color="auto" w:fill="333333"/>
-              </w:rPr>
-              <w:t xml:space="preserve"> create $IMAGE_NAME) | tar -C </w:t>
-            </w:r>
-            <w:proofErr w:type="spellStart"/>
-            <w:r>
-              <w:rPr>
-                <w:rFonts w:ascii="Consolas" w:eastAsia="Times New Roman" w:hAnsi="Consolas" w:cs="Times New Roman"/>
-                <w:color w:val="FFFFFF"/>
-                <w:sz w:val="18"/>
-                <w:szCs w:val="18"/>
-                <w:shd w:val="clear" w:color="auto" w:fill="333333"/>
-              </w:rPr>
-              <w:t>rootfs</w:t>
-            </w:r>
-            <w:proofErr w:type="spellEnd"/>
-            <w:r>
-              <w:rPr>
-                <w:rFonts w:ascii="Consolas" w:eastAsia="Times New Roman" w:hAnsi="Consolas" w:cs="Times New Roman"/>
-                <w:color w:val="FFFFFF"/>
-                <w:sz w:val="18"/>
-                <w:szCs w:val="18"/>
-                <w:shd w:val="clear" w:color="auto" w:fill="333333"/>
-              </w:rPr>
-              <w:t xml:space="preserve"> -</w:t>
-            </w:r>
-            <w:proofErr w:type="spellStart"/>
-            <w:r>
-              <w:rPr>
-                <w:rFonts w:ascii="Consolas" w:eastAsia="Times New Roman" w:hAnsi="Consolas" w:cs="Times New Roman"/>
-                <w:color w:val="FFFFFF"/>
-                <w:sz w:val="18"/>
-                <w:szCs w:val="18"/>
-                <w:shd w:val="clear" w:color="auto" w:fill="333333"/>
-              </w:rPr>
-              <w:t>xvf</w:t>
-            </w:r>
-            <w:proofErr w:type="spellEnd"/>
-            <w:r>
-              <w:rPr>
-                <w:rFonts w:ascii="Consolas" w:eastAsia="Times New Roman" w:hAnsi="Consolas" w:cs="Times New Roman"/>
-                <w:color w:val="FFFFFF"/>
-                <w:sz w:val="18"/>
-                <w:szCs w:val="18"/>
-                <w:shd w:val="clear" w:color="auto" w:fill="333333"/>
-              </w:rPr>
-              <w:t xml:space="preserve"> -</w:t>
+              <w:t xml:space="preserve"> $(docker create $IMAGE_NAME) | tar -C rootfs -xvf -</w:t>
             </w:r>
           </w:p>
         </w:tc>
@@ -10955,23 +7502,7 @@
           <w:sz w:val="24"/>
           <w:szCs w:val="24"/>
         </w:rPr>
-        <w:t xml:space="preserve">After extracting the images </w:t>
-      </w:r>
-      <w:proofErr w:type="spellStart"/>
-      <w:r>
-        <w:rPr>
-          <w:sz w:val="24"/>
-          <w:szCs w:val="24"/>
-        </w:rPr>
-        <w:t>rootfs</w:t>
-      </w:r>
-      <w:proofErr w:type="spellEnd"/>
-      <w:r>
-        <w:rPr>
-          <w:sz w:val="24"/>
-          <w:szCs w:val="24"/>
-        </w:rPr>
-        <w:t xml:space="preserve"> you will end up with something that looks like this.</w:t>
+        <w:t>After extracting the images rootfs you will end up with something that looks like this.</w:t>
       </w:r>
     </w:p>
     <w:p>
@@ -11054,57 +7585,7 @@
           <w:sz w:val="24"/>
           <w:szCs w:val="24"/>
         </w:rPr>
-        <w:t xml:space="preserve">Next we generated the </w:t>
-      </w:r>
-      <w:proofErr w:type="spellStart"/>
-      <w:proofErr w:type="gramStart"/>
-      <w:r>
-        <w:rPr>
-          <w:sz w:val="24"/>
-          <w:szCs w:val="24"/>
-        </w:rPr>
-        <w:t>config.json</w:t>
-      </w:r>
-      <w:proofErr w:type="spellEnd"/>
-      <w:proofErr w:type="gramEnd"/>
-      <w:r>
-        <w:rPr>
-          <w:sz w:val="24"/>
-          <w:szCs w:val="24"/>
-        </w:rPr>
-        <w:t xml:space="preserve"> file using “</w:t>
-      </w:r>
-      <w:proofErr w:type="spellStart"/>
-      <w:r>
-        <w:rPr>
-          <w:sz w:val="24"/>
-          <w:szCs w:val="24"/>
-        </w:rPr>
-        <w:t>runc</w:t>
-      </w:r>
-      <w:proofErr w:type="spellEnd"/>
-      <w:r>
-        <w:rPr>
-          <w:sz w:val="24"/>
-          <w:szCs w:val="24"/>
-        </w:rPr>
-        <w:t xml:space="preserve"> spec”, the default </w:t>
-      </w:r>
-      <w:proofErr w:type="spellStart"/>
-      <w:r>
-        <w:rPr>
-          <w:sz w:val="24"/>
-          <w:szCs w:val="24"/>
-        </w:rPr>
-        <w:t>config</w:t>
-      </w:r>
-      <w:proofErr w:type="spellEnd"/>
-      <w:r>
-        <w:rPr>
-          <w:sz w:val="24"/>
-          <w:szCs w:val="24"/>
-        </w:rPr>
-        <w:t xml:space="preserve"> file must be updated in order to work with our System Calls architecture.</w:t>
+        <w:t>Next we generated the config.json file using “runc spec”, the default config file must be updated in order to work with our System Calls architecture.</w:t>
       </w:r>
     </w:p>
     <w:p>
@@ -11251,23 +7732,7 @@
           <w:sz w:val="24"/>
           <w:szCs w:val="24"/>
         </w:rPr>
-        <w:t xml:space="preserve">The </w:t>
-      </w:r>
-      <w:proofErr w:type="spellStart"/>
-      <w:r>
-        <w:rPr>
-          <w:sz w:val="24"/>
-          <w:szCs w:val="24"/>
-        </w:rPr>
-        <w:t>args</w:t>
-      </w:r>
-      <w:proofErr w:type="spellEnd"/>
-      <w:r>
-        <w:rPr>
-          <w:sz w:val="24"/>
-          <w:szCs w:val="24"/>
-        </w:rPr>
-        <w:t xml:space="preserve"> section defines the process we would like to execute inside our new container. In our case, it doesn’t do an all lot, in fact all it does is sleep for 300 seconds. Not very amazing but it’</w:t>
+        <w:t>The args section defines the process we would like to execute inside our new container. In our case, it doesn’t do an all lot, in fact all it does is sleep for 300 seconds. Not very amazing but it’</w:t>
       </w:r>
       <w:r>
         <w:rPr>
@@ -11356,55 +7821,7 @@
           <w:sz w:val="24"/>
           <w:szCs w:val="24"/>
         </w:rPr>
-        <w:t xml:space="preserve">odify the </w:t>
-      </w:r>
-      <w:proofErr w:type="spellStart"/>
-      <w:r>
-        <w:rPr>
-          <w:sz w:val="24"/>
-          <w:szCs w:val="24"/>
-        </w:rPr>
-        <w:t>config</w:t>
-      </w:r>
-      <w:proofErr w:type="spellEnd"/>
-      <w:r>
-        <w:rPr>
-          <w:sz w:val="24"/>
-          <w:szCs w:val="24"/>
-        </w:rPr>
-        <w:t xml:space="preserve"> file to mount the ‘/’ directory or system root inside the container, at that point it would become trivial to gain root access to the host machine using “</w:t>
-      </w:r>
-      <w:proofErr w:type="spellStart"/>
-      <w:r>
-        <w:rPr>
-          <w:sz w:val="24"/>
-          <w:szCs w:val="24"/>
-        </w:rPr>
-        <w:t>chroot</w:t>
-      </w:r>
-      <w:proofErr w:type="spellEnd"/>
-      <w:r>
-        <w:rPr>
-          <w:sz w:val="24"/>
-          <w:szCs w:val="24"/>
-        </w:rPr>
-        <w:t xml:space="preserve">” which is another operating system level virtualization that come with the </w:t>
-      </w:r>
-      <w:proofErr w:type="spellStart"/>
-      <w:r>
-        <w:rPr>
-          <w:sz w:val="24"/>
-          <w:szCs w:val="24"/>
-        </w:rPr>
-        <w:t>linux</w:t>
-      </w:r>
-      <w:proofErr w:type="spellEnd"/>
-      <w:r>
-        <w:rPr>
-          <w:sz w:val="24"/>
-          <w:szCs w:val="24"/>
-        </w:rPr>
-        <w:t xml:space="preserve"> kernel, in fact is seen by many as the </w:t>
+        <w:t xml:space="preserve">odify the config file to mount the ‘/’ directory or system root inside the container, at that point it would become trivial to gain root access to the host machine using “chroot” which is another operating system level virtualization that come with the linux kernel, in fact is seen by many as the </w:t>
       </w:r>
       <w:r>
         <w:rPr>
@@ -11429,7 +7846,6 @@
           <w:szCs w:val="24"/>
         </w:rPr>
       </w:pPr>
-      <w:proofErr w:type="spellStart"/>
       <w:r>
         <w:rPr>
           <w:sz w:val="24"/>
@@ -11437,45 +7853,12 @@
         </w:rPr>
         <w:t>E.g</w:t>
       </w:r>
-      <w:proofErr w:type="spellEnd"/>
-      <w:r>
-        <w:rPr>
-          <w:sz w:val="24"/>
-          <w:szCs w:val="24"/>
-        </w:rPr>
-        <w:t xml:space="preserve">, </w:t>
-      </w:r>
-      <w:proofErr w:type="gramStart"/>
-      <w:r>
-        <w:rPr>
-          <w:sz w:val="24"/>
-          <w:szCs w:val="24"/>
-        </w:rPr>
-        <w:t>By</w:t>
-      </w:r>
-      <w:proofErr w:type="gramEnd"/>
-      <w:r>
-        <w:rPr>
-          <w:sz w:val="24"/>
-          <w:szCs w:val="24"/>
-        </w:rPr>
-        <w:t xml:space="preserve"> adding this to the </w:t>
-      </w:r>
-      <w:proofErr w:type="spellStart"/>
-      <w:r>
-        <w:rPr>
-          <w:sz w:val="24"/>
-          <w:szCs w:val="24"/>
-        </w:rPr>
-        <w:t>config</w:t>
-      </w:r>
-      <w:proofErr w:type="spellEnd"/>
-      <w:r>
-        <w:rPr>
-          <w:sz w:val="24"/>
-          <w:szCs w:val="24"/>
-        </w:rPr>
-        <w:t xml:space="preserve"> file you would be able to see the host file system under /host-root/ inside the containers</w:t>
+      <w:r>
+        <w:rPr>
+          <w:sz w:val="24"/>
+          <w:szCs w:val="24"/>
+        </w:rPr>
+        <w:t>, By adding this to the config file you would be able to see the host file system under /host-root/ inside the containers</w:t>
       </w:r>
     </w:p>
     <w:p>
@@ -11595,17 +7978,67 @@
           <w:sz w:val="24"/>
           <w:szCs w:val="24"/>
         </w:rPr>
-        <w:t xml:space="preserve"> be able to create any containers, even if they change our client code or the </w:t>
-      </w:r>
-      <w:proofErr w:type="spellStart"/>
-      <w:r>
-        <w:rPr>
-          <w:sz w:val="24"/>
-          <w:szCs w:val="24"/>
-        </w:rPr>
-        <w:t>config</w:t>
-      </w:r>
-      <w:proofErr w:type="spellEnd"/>
+        <w:t xml:space="preserve"> be able to create any containers, even if they change our client code or the config.</w:t>
+      </w:r>
+    </w:p>
+    <w:p>
+      <w:pPr>
+        <w:rPr>
+          <w:sz w:val="24"/>
+          <w:szCs w:val="24"/>
+        </w:rPr>
+      </w:pPr>
+    </w:p>
+    <w:p>
+      <w:pPr>
+        <w:rPr>
+          <w:sz w:val="24"/>
+          <w:szCs w:val="24"/>
+        </w:rPr>
+      </w:pPr>
+    </w:p>
+    <w:p>
+      <w:pPr>
+        <w:rPr>
+          <w:sz w:val="24"/>
+          <w:szCs w:val="24"/>
+        </w:rPr>
+      </w:pPr>
+      <w:r>
+        <w:rPr>
+          <w:sz w:val="24"/>
+          <w:szCs w:val="24"/>
+        </w:rPr>
+        <w:t xml:space="preserve">We could have implemented </w:t>
+      </w:r>
+      <w:r>
+        <w:rPr>
+          <w:sz w:val="24"/>
+          <w:szCs w:val="24"/>
+        </w:rPr>
+        <w:t xml:space="preserve">some </w:t>
+      </w:r>
+      <w:r>
+        <w:rPr>
+          <w:sz w:val="24"/>
+          <w:szCs w:val="24"/>
+        </w:rPr>
+        <w:t>checks on the kernel to check that ‘/’ wasn’t being mounted</w:t>
+      </w:r>
+      <w:r>
+        <w:rPr>
+          <w:sz w:val="24"/>
+          <w:szCs w:val="24"/>
+        </w:rPr>
+        <w:t xml:space="preserve"> or ensuring the config file hadn’t been changed, but we decided that potentially there would still be some unknown vulnerabilities, so decided to go with the only option that ensured security as good as docker and runc by not introducing new </w:t>
+      </w:r>
+      <w:r>
+        <w:rPr>
+          <w:sz w:val="24"/>
+          <w:szCs w:val="24"/>
+        </w:rPr>
+        <w:t>vulnerabilities</w:t>
+      </w:r>
       <w:r>
         <w:rPr>
           <w:sz w:val="24"/>
@@ -11637,120 +8070,6 @@
           <w:szCs w:val="24"/>
         </w:rPr>
       </w:pPr>
-      <w:r>
-        <w:rPr>
-          <w:sz w:val="24"/>
-          <w:szCs w:val="24"/>
-        </w:rPr>
-        <w:t xml:space="preserve">We could have implemented </w:t>
-      </w:r>
-      <w:r>
-        <w:rPr>
-          <w:sz w:val="24"/>
-          <w:szCs w:val="24"/>
-        </w:rPr>
-        <w:t xml:space="preserve">some </w:t>
-      </w:r>
-      <w:r>
-        <w:rPr>
-          <w:sz w:val="24"/>
-          <w:szCs w:val="24"/>
-        </w:rPr>
-        <w:t>checks on the kernel to check that ‘/’ wasn’t being mounted</w:t>
-      </w:r>
-      <w:r>
-        <w:rPr>
-          <w:sz w:val="24"/>
-          <w:szCs w:val="24"/>
-        </w:rPr>
-        <w:t xml:space="preserve"> or ensuring the </w:t>
-      </w:r>
-      <w:proofErr w:type="spellStart"/>
-      <w:r>
-        <w:rPr>
-          <w:sz w:val="24"/>
-          <w:szCs w:val="24"/>
-        </w:rPr>
-        <w:t>config</w:t>
-      </w:r>
-      <w:proofErr w:type="spellEnd"/>
-      <w:r>
-        <w:rPr>
-          <w:sz w:val="24"/>
-          <w:szCs w:val="24"/>
-        </w:rPr>
-        <w:t xml:space="preserve"> file hadn’t been changed, but we decided that potentially there would still be some unknown vulnerabilities, so decided to go with the only option that ensured security as good as </w:t>
-      </w:r>
-      <w:proofErr w:type="spellStart"/>
-      <w:r>
-        <w:rPr>
-          <w:sz w:val="24"/>
-          <w:szCs w:val="24"/>
-        </w:rPr>
-        <w:t>docker</w:t>
-      </w:r>
-      <w:proofErr w:type="spellEnd"/>
-      <w:r>
-        <w:rPr>
-          <w:sz w:val="24"/>
-          <w:szCs w:val="24"/>
-        </w:rPr>
-        <w:t xml:space="preserve"> and </w:t>
-      </w:r>
-      <w:proofErr w:type="spellStart"/>
-      <w:r>
-        <w:rPr>
-          <w:sz w:val="24"/>
-          <w:szCs w:val="24"/>
-        </w:rPr>
-        <w:t>runc</w:t>
-      </w:r>
-      <w:proofErr w:type="spellEnd"/>
-      <w:r>
-        <w:rPr>
-          <w:sz w:val="24"/>
-          <w:szCs w:val="24"/>
-        </w:rPr>
-        <w:t xml:space="preserve"> by not introducing new </w:t>
-      </w:r>
-      <w:r>
-        <w:rPr>
-          <w:sz w:val="24"/>
-          <w:szCs w:val="24"/>
-        </w:rPr>
-        <w:t>vulnerabilities</w:t>
-      </w:r>
-      <w:r>
-        <w:rPr>
-          <w:sz w:val="24"/>
-          <w:szCs w:val="24"/>
-        </w:rPr>
-        <w:t>.</w:t>
-      </w:r>
-    </w:p>
-    <w:p>
-      <w:pPr>
-        <w:rPr>
-          <w:sz w:val="24"/>
-          <w:szCs w:val="24"/>
-        </w:rPr>
-      </w:pPr>
-    </w:p>
-    <w:p>
-      <w:pPr>
-        <w:rPr>
-          <w:sz w:val="24"/>
-          <w:szCs w:val="24"/>
-        </w:rPr>
-      </w:pPr>
-    </w:p>
-    <w:p>
-      <w:pPr>
-        <w:rPr>
-          <w:sz w:val="24"/>
-          <w:szCs w:val="24"/>
-        </w:rPr>
-      </w:pPr>
     </w:p>
     <w:p>
       <w:pPr>
@@ -11798,42 +8117,27 @@
           <w:sz w:val="24"/>
           <w:szCs w:val="24"/>
         </w:rPr>
-        <w:t xml:space="preserve">List functionality allows the user to view all the available container. Additional information such as container id, state, </w:t>
-      </w:r>
-      <w:proofErr w:type="spellStart"/>
-      <w:r>
-        <w:rPr>
-          <w:sz w:val="24"/>
-          <w:szCs w:val="24"/>
-        </w:rPr>
-        <w:t>pid</w:t>
-      </w:r>
-      <w:proofErr w:type="spellEnd"/>
-      <w:r>
-        <w:rPr>
-          <w:sz w:val="24"/>
-          <w:szCs w:val="24"/>
-        </w:rPr>
-        <w:t xml:space="preserve"> bundle and date are also provided</w:t>
-      </w:r>
-    </w:p>
-    <w:p>
-      <w:pPr>
-        <w:rPr>
-          <w:sz w:val="24"/>
-          <w:szCs w:val="24"/>
-        </w:rPr>
-      </w:pPr>
-    </w:p>
-    <w:p>
-      <w:pPr>
-        <w:rPr>
-          <w:sz w:val="24"/>
-          <w:szCs w:val="24"/>
-        </w:rPr>
-      </w:pPr>
-      <w:r>
-        <w:rPr>
+        <w:t>List functionality allows the user to view all the available container. Additional information such as container id, state, pid bundle and date are also provided</w:t>
+      </w:r>
+    </w:p>
+    <w:p>
+      <w:pPr>
+        <w:rPr>
+          <w:sz w:val="24"/>
+          <w:szCs w:val="24"/>
+        </w:rPr>
+      </w:pPr>
+    </w:p>
+    <w:p>
+      <w:pPr>
+        <w:rPr>
+          <w:sz w:val="24"/>
+          <w:szCs w:val="24"/>
+        </w:rPr>
+      </w:pPr>
+      <w:r>
+        <w:rPr>
+          <w:noProof/>
           <w:sz w:val="24"/>
           <w:szCs w:val="24"/>
         </w:rPr>
@@ -11975,8 +8279,6 @@
           <w:szCs w:val="24"/>
         </w:rPr>
       </w:pPr>
-      <w:bookmarkStart w:id="1" w:name="_GoBack"/>
-      <w:bookmarkEnd w:id="1"/>
     </w:p>
     <w:p>
       <w:pPr>
@@ -12176,23 +8478,7 @@
           <w:sz w:val="24"/>
           <w:szCs w:val="24"/>
         </w:rPr>
-        <w:t>a file under “/</w:t>
-      </w:r>
-      <w:proofErr w:type="spellStart"/>
-      <w:r>
-        <w:rPr>
-          <w:sz w:val="24"/>
-          <w:szCs w:val="24"/>
-        </w:rPr>
-        <w:t>tmp</w:t>
-      </w:r>
-      <w:proofErr w:type="spellEnd"/>
-      <w:r>
-        <w:rPr>
-          <w:sz w:val="24"/>
-          <w:szCs w:val="24"/>
-        </w:rPr>
-        <w:t xml:space="preserve">”, if a 1 is returned to the client application </w:t>
+        <w:t xml:space="preserve">a file under “/tmp”, if a 1 is returned to the client application </w:t>
       </w:r>
       <w:r>
         <w:rPr>
@@ -12276,23 +8562,7 @@
           <w:sz w:val="24"/>
           <w:szCs w:val="24"/>
         </w:rPr>
-        <w:t xml:space="preserve">sing the “current” </w:t>
-      </w:r>
-      <w:proofErr w:type="spellStart"/>
-      <w:r>
-        <w:rPr>
-          <w:sz w:val="24"/>
-          <w:szCs w:val="24"/>
-        </w:rPr>
-        <w:t>struct</w:t>
-      </w:r>
-      <w:proofErr w:type="spellEnd"/>
-      <w:r>
-        <w:rPr>
-          <w:sz w:val="24"/>
-          <w:szCs w:val="24"/>
-        </w:rPr>
-        <w:t xml:space="preserve"> which is mad</w:t>
+        <w:t>sing the “current” struct which is mad</w:t>
       </w:r>
       <w:r>
         <w:rPr>
@@ -12383,27 +8653,15 @@
                 <w:szCs w:val="24"/>
               </w:rPr>
             </w:pPr>
-            <w:proofErr w:type="spellStart"/>
-            <w:r>
-              <w:rPr>
-                <w:rFonts w:ascii="Consolas" w:eastAsia="Consolas" w:hAnsi="Consolas" w:cs="Consolas"/>
-                <w:color w:val="FFFFFF"/>
-                <w:sz w:val="24"/>
-                <w:szCs w:val="24"/>
-                <w:shd w:val="clear" w:color="auto" w:fill="333333"/>
-              </w:rPr>
-              <w:t>dmesg</w:t>
-            </w:r>
-            <w:proofErr w:type="spellEnd"/>
-            <w:r>
-              <w:rPr>
-                <w:rFonts w:ascii="Consolas" w:eastAsia="Consolas" w:hAnsi="Consolas" w:cs="Consolas"/>
-                <w:color w:val="FFFFFF"/>
-                <w:sz w:val="24"/>
-                <w:szCs w:val="24"/>
-                <w:shd w:val="clear" w:color="auto" w:fill="333333"/>
-              </w:rPr>
-              <w:t xml:space="preserve"> </w:t>
+            <w:r>
+              <w:rPr>
+                <w:rFonts w:ascii="Consolas" w:eastAsia="Consolas" w:hAnsi="Consolas" w:cs="Consolas"/>
+                <w:color w:val="FFFFFF"/>
+                <w:sz w:val="24"/>
+                <w:szCs w:val="24"/>
+                <w:shd w:val="clear" w:color="auto" w:fill="333333"/>
+              </w:rPr>
+              <w:t xml:space="preserve">dmesg </w:t>
             </w:r>
           </w:p>
         </w:tc>
@@ -12598,32 +8856,32 @@
           <w:sz w:val="24"/>
           <w:szCs w:val="24"/>
         </w:rPr>
-        <w:t xml:space="preserve">d of </w:t>
-      </w:r>
-      <w:proofErr w:type="spellStart"/>
-      <w:r>
-        <w:rPr>
-          <w:sz w:val="24"/>
-          <w:szCs w:val="24"/>
-        </w:rPr>
-        <w:t>fgets</w:t>
-      </w:r>
-      <w:proofErr w:type="spellEnd"/>
-      <w:r>
-        <w:rPr>
-          <w:sz w:val="24"/>
-          <w:szCs w:val="24"/>
-        </w:rPr>
-        <w:t xml:space="preserve"> to read and limit user inputs on the user land application.</w:t>
-      </w:r>
-    </w:p>
-    <w:p>
-      <w:pPr>
-        <w:rPr>
-          <w:sz w:val="24"/>
-          <w:szCs w:val="24"/>
-        </w:rPr>
-      </w:pPr>
+        <w:t>d of fgets to read an</w:t>
+      </w:r>
+      <w:r>
+        <w:rPr>
+          <w:sz w:val="24"/>
+          <w:szCs w:val="24"/>
+        </w:rPr>
+        <w:t xml:space="preserve">d limit user inputs in the userland </w:t>
+      </w:r>
+      <w:r>
+        <w:rPr>
+          <w:sz w:val="24"/>
+          <w:szCs w:val="24"/>
+        </w:rPr>
+        <w:t>application.</w:t>
+      </w:r>
+    </w:p>
+    <w:p>
+      <w:pPr>
+        <w:rPr>
+          <w:sz w:val="24"/>
+          <w:szCs w:val="24"/>
+        </w:rPr>
+      </w:pPr>
+      <w:bookmarkStart w:id="1" w:name="_GoBack"/>
+      <w:bookmarkEnd w:id="1"/>
     </w:p>
     <w:p>
       <w:pPr>
@@ -12794,39 +9052,7 @@
           <w:sz w:val="24"/>
           <w:szCs w:val="24"/>
         </w:rPr>
-        <w:t xml:space="preserve">Open Container Initiative. (2017). </w:t>
-      </w:r>
-      <w:proofErr w:type="spellStart"/>
-      <w:r>
-        <w:rPr>
-          <w:sz w:val="24"/>
-          <w:szCs w:val="24"/>
-        </w:rPr>
-        <w:t>opencontainers</w:t>
-      </w:r>
-      <w:proofErr w:type="spellEnd"/>
-      <w:r>
-        <w:rPr>
-          <w:sz w:val="24"/>
-          <w:szCs w:val="24"/>
-        </w:rPr>
-        <w:t>/</w:t>
-      </w:r>
-      <w:proofErr w:type="spellStart"/>
-      <w:r>
-        <w:rPr>
-          <w:sz w:val="24"/>
-          <w:szCs w:val="24"/>
-        </w:rPr>
-        <w:t>runc</w:t>
-      </w:r>
-      <w:proofErr w:type="spellEnd"/>
-      <w:r>
-        <w:rPr>
-          <w:sz w:val="24"/>
-          <w:szCs w:val="24"/>
-        </w:rPr>
-        <w:t>. [online] Available at: https://github.com/opencontainers/runc [Accessed 26 Nov. 2017].</w:t>
+        <w:t>Open Container Initiative. (2017). opencontainers/runc. [online] Available at: https://github.com/opencontainers/runc [Accessed 26 Nov. 2017].</w:t>
       </w:r>
     </w:p>
     <w:sectPr>
@@ -14316,7 +10542,7 @@
 </file>
 
 <file path=customXml/itemProps1.xml><?xml version="1.0" encoding="utf-8"?>
-<ds:datastoreItem xmlns:ds="http://schemas.openxmlformats.org/officeDocument/2006/customXml" ds:itemID="{241EC09F-E047-6141-93BE-532FA8C9F9C7}">
+<ds:datastoreItem xmlns:ds="http://schemas.openxmlformats.org/officeDocument/2006/customXml" ds:itemID="{58F3AD7A-6079-C24A-B8FA-2C2D20983AD2}">
   <ds:schemaRefs>
     <ds:schemaRef ds:uri="http://schemas.openxmlformats.org/officeDocument/2006/bibliography"/>
   </ds:schemaRefs>
